--- a/data/img/config.docx
+++ b/data/img/config.docx
@@ -29,17 +29,17 @@
               <w:rPr>
                 <w:sz w:val="32"/>
                 <w:szCs w:val="32"/>
-              </w:rPr>
-            </w:pPr>
-            <w:proofErr w:type="spellStart"/>
+                <w:lang w:val="fr-FR"/>
+              </w:rPr>
+            </w:pPr>
             <w:r>
               <w:rPr>
                 <w:sz w:val="32"/>
                 <w:szCs w:val="32"/>
-              </w:rPr>
-              <w:t>Parametre</w:t>
-            </w:r>
-            <w:proofErr w:type="spellEnd"/>
+                <w:lang w:val="fr-FR"/>
+              </w:rPr>
+              <w:t>Paramètre</w:t>
+            </w:r>
           </w:p>
         </w:tc>
         <w:tc>
@@ -53,14 +53,16 @@
               <w:rPr>
                 <w:sz w:val="32"/>
                 <w:szCs w:val="32"/>
+                <w:lang w:val="fr-FR"/>
               </w:rPr>
             </w:pPr>
             <w:r>
               <w:rPr>
                 <w:sz w:val="32"/>
                 <w:szCs w:val="32"/>
-              </w:rPr>
-              <w:t>Definition</w:t>
+                <w:lang w:val="fr-FR"/>
+              </w:rPr>
+              <w:t>Définition</w:t>
             </w:r>
           </w:p>
         </w:tc>
@@ -75,12 +77,14 @@
               <w:rPr>
                 <w:sz w:val="32"/>
                 <w:szCs w:val="32"/>
+                <w:lang w:val="fr-FR"/>
               </w:rPr>
             </w:pPr>
             <w:r>
               <w:rPr>
                 <w:sz w:val="32"/>
                 <w:szCs w:val="32"/>
+                <w:lang w:val="fr-FR"/>
               </w:rPr>
               <w:t>Type</w:t>
             </w:r>
@@ -97,17 +101,17 @@
               <w:rPr>
                 <w:sz w:val="32"/>
                 <w:szCs w:val="32"/>
-              </w:rPr>
-            </w:pPr>
-            <w:proofErr w:type="spellStart"/>
+                <w:lang w:val="fr-FR"/>
+              </w:rPr>
+            </w:pPr>
             <w:r>
               <w:rPr>
                 <w:sz w:val="32"/>
                 <w:szCs w:val="32"/>
-              </w:rPr>
-              <w:t>Comentaires</w:t>
-            </w:r>
-            <w:proofErr w:type="spellEnd"/>
+                <w:lang w:val="fr-FR"/>
+              </w:rPr>
+              <w:t>Commentaires</w:t>
+            </w:r>
           </w:p>
         </w:tc>
       </w:tr>
@@ -121,9 +125,25 @@
             <w:tcW w:w="2254" w:type="dxa"/>
           </w:tcPr>
           <w:p>
+            <w:pPr>
+              <w:rPr>
+                <w:lang w:val="fr-FR"/>
+              </w:rPr>
+            </w:pPr>
             <w:proofErr w:type="spellStart"/>
-            <w:r>
-              <w:t>x_min</w:t>
+            <w:proofErr w:type="gramStart"/>
+            <w:r>
+              <w:rPr>
+                <w:lang w:val="fr-FR"/>
+              </w:rPr>
+              <w:t>x</w:t>
+            </w:r>
+            <w:proofErr w:type="gramEnd"/>
+            <w:r>
+              <w:rPr>
+                <w:lang w:val="fr-FR"/>
+              </w:rPr>
+              <w:t>_min</w:t>
             </w:r>
             <w:proofErr w:type="spellEnd"/>
           </w:p>
@@ -135,15 +155,24 @@
           <w:p>
             <w:pPr>
               <w:cnfStyle w:val="000000100000" w:firstRow="0" w:lastRow="0" w:firstColumn="0" w:lastColumn="0" w:oddVBand="0" w:evenVBand="0" w:oddHBand="1" w:evenHBand="0" w:firstRowFirstColumn="0" w:firstRowLastColumn="0" w:lastRowFirstColumn="0" w:lastRowLastColumn="0"/>
-            </w:pPr>
-            <w:r>
-              <w:t xml:space="preserve">bord gauche du </w:t>
-            </w:r>
-            <w:proofErr w:type="spellStart"/>
-            <w:r>
-              <w:t>domaine</w:t>
-            </w:r>
-            <w:proofErr w:type="spellEnd"/>
+              <w:rPr>
+                <w:lang w:val="fr-FR"/>
+              </w:rPr>
+            </w:pPr>
+            <w:proofErr w:type="gramStart"/>
+            <w:r>
+              <w:rPr>
+                <w:lang w:val="fr-FR"/>
+              </w:rPr>
+              <w:t>bord</w:t>
+            </w:r>
+            <w:proofErr w:type="gramEnd"/>
+            <w:r>
+              <w:rPr>
+                <w:lang w:val="fr-FR"/>
+              </w:rPr>
+              <w:t xml:space="preserve"> gauche du domaine</w:t>
+            </w:r>
           </w:p>
         </w:tc>
         <w:tc>
@@ -153,10 +182,22 @@
           <w:p>
             <w:pPr>
               <w:cnfStyle w:val="000000100000" w:firstRow="0" w:lastRow="0" w:firstColumn="0" w:lastColumn="0" w:oddVBand="0" w:evenVBand="0" w:oddHBand="1" w:evenHBand="0" w:firstRowFirstColumn="0" w:firstRowLastColumn="0" w:lastRowFirstColumn="0" w:lastRowLastColumn="0"/>
-            </w:pPr>
-            <w:r>
+              <w:rPr>
+                <w:i/>
+                <w:iCs/>
+                <w:lang w:val="fr-FR"/>
+              </w:rPr>
+            </w:pPr>
+            <w:proofErr w:type="gramStart"/>
+            <w:r>
+              <w:rPr>
+                <w:i/>
+                <w:iCs/>
+                <w:lang w:val="fr-FR"/>
+              </w:rPr>
               <w:t>double</w:t>
             </w:r>
+            <w:proofErr w:type="gramEnd"/>
           </w:p>
         </w:tc>
         <w:tc>
@@ -166,6 +207,9 @@
           <w:p>
             <w:pPr>
               <w:cnfStyle w:val="000000100000" w:firstRow="0" w:lastRow="0" w:firstColumn="0" w:lastColumn="0" w:oddVBand="0" w:evenVBand="0" w:oddHBand="1" w:evenHBand="0" w:firstRowFirstColumn="0" w:firstRowLastColumn="0" w:lastRowFirstColumn="0" w:lastRowLastColumn="0"/>
+              <w:rPr>
+                <w:lang w:val="fr-FR"/>
+              </w:rPr>
             </w:pPr>
           </w:p>
         </w:tc>
@@ -177,9 +221,25 @@
             <w:tcW w:w="2254" w:type="dxa"/>
           </w:tcPr>
           <w:p>
+            <w:pPr>
+              <w:rPr>
+                <w:lang w:val="fr-FR"/>
+              </w:rPr>
+            </w:pPr>
             <w:proofErr w:type="spellStart"/>
-            <w:r>
-              <w:t>x_max</w:t>
+            <w:proofErr w:type="gramStart"/>
+            <w:r>
+              <w:rPr>
+                <w:lang w:val="fr-FR"/>
+              </w:rPr>
+              <w:t>x</w:t>
+            </w:r>
+            <w:proofErr w:type="gramEnd"/>
+            <w:r>
+              <w:rPr>
+                <w:lang w:val="fr-FR"/>
+              </w:rPr>
+              <w:t>_max</w:t>
             </w:r>
             <w:proofErr w:type="spellEnd"/>
           </w:p>
@@ -191,9 +251,23 @@
           <w:p>
             <w:pPr>
               <w:cnfStyle w:val="000000000000" w:firstRow="0" w:lastRow="0" w:firstColumn="0" w:lastColumn="0" w:oddVBand="0" w:evenVBand="0" w:oddHBand="0" w:evenHBand="0" w:firstRowFirstColumn="0" w:firstRowLastColumn="0" w:lastRowFirstColumn="0" w:lastRowLastColumn="0"/>
-            </w:pPr>
-            <w:r>
-              <w:t>bord droit</w:t>
+              <w:rPr>
+                <w:lang w:val="fr-FR"/>
+              </w:rPr>
+            </w:pPr>
+            <w:proofErr w:type="gramStart"/>
+            <w:r>
+              <w:rPr>
+                <w:lang w:val="fr-FR"/>
+              </w:rPr>
+              <w:t>bord</w:t>
+            </w:r>
+            <w:proofErr w:type="gramEnd"/>
+            <w:r>
+              <w:rPr>
+                <w:lang w:val="fr-FR"/>
+              </w:rPr>
+              <w:t xml:space="preserve"> droit</w:t>
             </w:r>
           </w:p>
         </w:tc>
@@ -204,6 +278,9 @@
           <w:p>
             <w:pPr>
               <w:cnfStyle w:val="000000000000" w:firstRow="0" w:lastRow="0" w:firstColumn="0" w:lastColumn="0" w:oddVBand="0" w:evenVBand="0" w:oddHBand="0" w:evenHBand="0" w:firstRowFirstColumn="0" w:firstRowLastColumn="0" w:lastRowFirstColumn="0" w:lastRowLastColumn="0"/>
+              <w:rPr>
+                <w:lang w:val="fr-FR"/>
+              </w:rPr>
             </w:pPr>
           </w:p>
         </w:tc>
@@ -214,6 +291,9 @@
           <w:p>
             <w:pPr>
               <w:cnfStyle w:val="000000000000" w:firstRow="0" w:lastRow="0" w:firstColumn="0" w:lastColumn="0" w:oddVBand="0" w:evenVBand="0" w:oddHBand="0" w:evenHBand="0" w:firstRowFirstColumn="0" w:firstRowLastColumn="0" w:lastRowFirstColumn="0" w:lastRowLastColumn="0"/>
+              <w:rPr>
+                <w:lang w:val="fr-FR"/>
+              </w:rPr>
             </w:pPr>
           </w:p>
         </w:tc>
@@ -228,7 +308,15 @@
             <w:tcW w:w="2254" w:type="dxa"/>
           </w:tcPr>
           <w:p>
-            <w:r>
+            <w:pPr>
+              <w:rPr>
+                <w:lang w:val="fr-FR"/>
+              </w:rPr>
+            </w:pPr>
+            <w:r>
+              <w:rPr>
+                <w:lang w:val="fr-FR"/>
+              </w:rPr>
               <w:t>N</w:t>
             </w:r>
           </w:p>
@@ -240,28 +328,30 @@
           <w:p>
             <w:pPr>
               <w:cnfStyle w:val="000000100000" w:firstRow="0" w:lastRow="0" w:firstColumn="0" w:lastColumn="0" w:oddVBand="0" w:evenVBand="0" w:oddHBand="1" w:evenHBand="0" w:firstRowFirstColumn="0" w:firstRowLastColumn="0" w:lastRowFirstColumn="0" w:lastRowLastColumn="0"/>
-            </w:pPr>
-            <w:proofErr w:type="spellStart"/>
-            <w:r>
+              <w:rPr>
+                <w:lang w:val="fr-FR"/>
+              </w:rPr>
+            </w:pPr>
+            <w:proofErr w:type="gramStart"/>
+            <w:r>
+              <w:rPr>
+                <w:lang w:val="fr-FR"/>
+              </w:rPr>
               <w:t>nombre</w:t>
             </w:r>
-            <w:proofErr w:type="spellEnd"/>
-            <w:r>
-              <w:t xml:space="preserve"> de </w:t>
-            </w:r>
-            <w:proofErr w:type="spellStart"/>
-            <w:r>
-              <w:t>mailles</w:t>
-            </w:r>
-            <w:proofErr w:type="spellEnd"/>
-            <w:r>
-              <w:t xml:space="preserve"> </w:t>
-            </w:r>
-            <w:proofErr w:type="spellStart"/>
-            <w:r>
-              <w:t>intermediares</w:t>
-            </w:r>
-            <w:proofErr w:type="spellEnd"/>
+            <w:proofErr w:type="gramEnd"/>
+            <w:r>
+              <w:rPr>
+                <w:lang w:val="fr-FR"/>
+              </w:rPr>
+              <w:t xml:space="preserve"> de mailles </w:t>
+            </w:r>
+            <w:r>
+              <w:rPr>
+                <w:lang w:val="fr-FR"/>
+              </w:rPr>
+              <w:t>intermédiaires</w:t>
+            </w:r>
           </w:p>
         </w:tc>
         <w:tc>
@@ -271,10 +361,22 @@
           <w:p>
             <w:pPr>
               <w:cnfStyle w:val="000000100000" w:firstRow="0" w:lastRow="0" w:firstColumn="0" w:lastColumn="0" w:oddVBand="0" w:evenVBand="0" w:oddHBand="1" w:evenHBand="0" w:firstRowFirstColumn="0" w:firstRowLastColumn="0" w:lastRowFirstColumn="0" w:lastRowLastColumn="0"/>
-            </w:pPr>
-            <w:r>
+              <w:rPr>
+                <w:i/>
+                <w:iCs/>
+                <w:lang w:val="fr-FR"/>
+              </w:rPr>
+            </w:pPr>
+            <w:proofErr w:type="gramStart"/>
+            <w:r>
+              <w:rPr>
+                <w:i/>
+                <w:iCs/>
+                <w:lang w:val="fr-FR"/>
+              </w:rPr>
               <w:t>double</w:t>
             </w:r>
+            <w:proofErr w:type="gramEnd"/>
           </w:p>
         </w:tc>
         <w:tc>
@@ -300,31 +402,7 @@
               <w:rPr>
                 <w:lang w:val="fr-FR"/>
               </w:rPr>
-              <w:t xml:space="preserve"> total</w:t>
-            </w:r>
-            <w:r>
-              <w:rPr>
-                <w:lang w:val="fr-FR"/>
-              </w:rPr>
-              <w:t xml:space="preserve"> de mailles </w:t>
-            </w:r>
-            <w:r>
-              <w:rPr>
-                <w:lang w:val="fr-FR"/>
-              </w:rPr>
-              <w:t>=</w:t>
-            </w:r>
-            <w:r>
-              <w:rPr>
-                <w:lang w:val="fr-FR"/>
-              </w:rPr>
-              <w:t xml:space="preserve"> </w:t>
-            </w:r>
-            <w:r>
-              <w:rPr>
-                <w:lang w:val="fr-FR"/>
-              </w:rPr>
-              <w:t>N+2</w:t>
+              <w:t xml:space="preserve"> total de mailles = N+2</w:t>
             </w:r>
           </w:p>
         </w:tc>
@@ -336,9 +414,19 @@
             <w:tcW w:w="2254" w:type="dxa"/>
           </w:tcPr>
           <w:p>
-            <w:r>
+            <w:pPr>
+              <w:rPr>
+                <w:lang w:val="fr-FR"/>
+              </w:rPr>
+            </w:pPr>
+            <w:proofErr w:type="gramStart"/>
+            <w:r>
+              <w:rPr>
+                <w:lang w:val="fr-FR"/>
+              </w:rPr>
               <w:t>c</w:t>
             </w:r>
+            <w:proofErr w:type="gramEnd"/>
           </w:p>
         </w:tc>
         <w:tc>
@@ -348,20 +436,30 @@
           <w:p>
             <w:pPr>
               <w:cnfStyle w:val="000000000000" w:firstRow="0" w:lastRow="0" w:firstColumn="0" w:lastColumn="0" w:oddVBand="0" w:evenVBand="0" w:oddHBand="0" w:evenHBand="0" w:firstRowFirstColumn="0" w:firstRowLastColumn="0" w:lastRowFirstColumn="0" w:lastRowLastColumn="0"/>
-            </w:pPr>
-            <w:proofErr w:type="spellStart"/>
-            <w:r>
+              <w:rPr>
+                <w:lang w:val="fr-FR"/>
+              </w:rPr>
+            </w:pPr>
+            <w:proofErr w:type="gramStart"/>
+            <w:r>
+              <w:rPr>
+                <w:lang w:val="fr-FR"/>
+              </w:rPr>
               <w:t>vitesse</w:t>
             </w:r>
-            <w:proofErr w:type="spellEnd"/>
-            <w:r>
+            <w:proofErr w:type="gramEnd"/>
+            <w:r>
+              <w:rPr>
+                <w:lang w:val="fr-FR"/>
+              </w:rPr>
               <w:t xml:space="preserve"> de la </w:t>
             </w:r>
-            <w:proofErr w:type="spellStart"/>
-            <w:r>
-              <w:t>lumiere</w:t>
-            </w:r>
-            <w:proofErr w:type="spellEnd"/>
+            <w:r>
+              <w:rPr>
+                <w:lang w:val="fr-FR"/>
+              </w:rPr>
+              <w:t>lumière</w:t>
+            </w:r>
           </w:p>
         </w:tc>
         <w:tc>
@@ -371,11 +469,24 @@
           <w:p>
             <w:pPr>
               <w:cnfStyle w:val="000000000000" w:firstRow="0" w:lastRow="0" w:firstColumn="0" w:lastColumn="0" w:oddVBand="0" w:evenVBand="0" w:oddHBand="0" w:evenHBand="0" w:firstRowFirstColumn="0" w:firstRowLastColumn="0" w:lastRowFirstColumn="0" w:lastRowLastColumn="0"/>
-            </w:pPr>
-            <w:r>
+              <w:rPr>
+                <w:lang w:val="fr-FR"/>
+              </w:rPr>
+            </w:pPr>
+            <w:proofErr w:type="gramStart"/>
+            <w:r>
+              <w:rPr>
+                <w:i/>
+                <w:iCs/>
+                <w:lang w:val="fr-FR"/>
+              </w:rPr>
               <w:t>double</w:t>
             </w:r>
-            <w:r>
+            <w:proofErr w:type="gramEnd"/>
+            <w:r>
+              <w:rPr>
+                <w:lang w:val="fr-FR"/>
+              </w:rPr>
               <w:t xml:space="preserve"> &gt; 0 </w:t>
             </w:r>
           </w:p>
@@ -387,6 +498,9 @@
           <w:p>
             <w:pPr>
               <w:cnfStyle w:val="000000000000" w:firstRow="0" w:lastRow="0" w:firstColumn="0" w:lastColumn="0" w:oddVBand="0" w:evenVBand="0" w:oddHBand="0" w:evenHBand="0" w:firstRowFirstColumn="0" w:firstRowLastColumn="0" w:lastRowFirstColumn="0" w:lastRowLastColumn="0"/>
+              <w:rPr>
+                <w:lang w:val="fr-FR"/>
+              </w:rPr>
             </w:pPr>
           </w:p>
         </w:tc>
@@ -401,9 +515,19 @@
             <w:tcW w:w="2254" w:type="dxa"/>
           </w:tcPr>
           <w:p>
-            <w:r>
+            <w:pPr>
+              <w:rPr>
+                <w:lang w:val="fr-FR"/>
+              </w:rPr>
+            </w:pPr>
+            <w:proofErr w:type="gramStart"/>
+            <w:r>
+              <w:rPr>
+                <w:lang w:val="fr-FR"/>
+              </w:rPr>
               <w:t>a</w:t>
             </w:r>
+            <w:proofErr w:type="gramEnd"/>
           </w:p>
         </w:tc>
         <w:tc>
@@ -413,13 +537,22 @@
           <w:p>
             <w:pPr>
               <w:cnfStyle w:val="000000100000" w:firstRow="0" w:lastRow="0" w:firstColumn="0" w:lastColumn="0" w:oddVBand="0" w:evenVBand="0" w:oddHBand="1" w:evenHBand="0" w:firstRowFirstColumn="0" w:firstRowLastColumn="0" w:lastRowFirstColumn="0" w:lastRowLastColumn="0"/>
-            </w:pPr>
-            <w:proofErr w:type="spellStart"/>
-            <w:r>
+              <w:rPr>
+                <w:lang w:val="fr-FR"/>
+              </w:rPr>
+            </w:pPr>
+            <w:proofErr w:type="gramStart"/>
+            <w:r>
+              <w:rPr>
+                <w:lang w:val="fr-FR"/>
+              </w:rPr>
               <w:t>constante</w:t>
             </w:r>
-            <w:proofErr w:type="spellEnd"/>
-            <w:r>
+            <w:proofErr w:type="gramEnd"/>
+            <w:r>
+              <w:rPr>
+                <w:lang w:val="fr-FR"/>
+              </w:rPr>
               <w:t xml:space="preserve"> radiative</w:t>
             </w:r>
           </w:p>
@@ -431,9 +564,25 @@
           <w:p>
             <w:pPr>
               <w:cnfStyle w:val="000000100000" w:firstRow="0" w:lastRow="0" w:firstColumn="0" w:lastColumn="0" w:oddVBand="0" w:evenVBand="0" w:oddHBand="1" w:evenHBand="0" w:firstRowFirstColumn="0" w:firstRowLastColumn="0" w:lastRowFirstColumn="0" w:lastRowLastColumn="0"/>
-            </w:pPr>
-            <w:r>
-              <w:t>double &gt; 0</w:t>
+              <w:rPr>
+                <w:lang w:val="fr-FR"/>
+              </w:rPr>
+            </w:pPr>
+            <w:proofErr w:type="gramStart"/>
+            <w:r>
+              <w:rPr>
+                <w:i/>
+                <w:iCs/>
+                <w:lang w:val="fr-FR"/>
+              </w:rPr>
+              <w:t>double</w:t>
+            </w:r>
+            <w:proofErr w:type="gramEnd"/>
+            <w:r>
+              <w:rPr>
+                <w:lang w:val="fr-FR"/>
+              </w:rPr>
+              <w:t xml:space="preserve"> &gt; 0</w:t>
             </w:r>
           </w:p>
         </w:tc>
@@ -455,6 +604,7 @@
                     <w:rPr>
                       <w:rFonts w:ascii="Cambria Math" w:hAnsi="Cambria Math"/>
                       <w:i/>
+                      <w:lang w:val="fr-FR"/>
                     </w:rPr>
                   </m:ctrlPr>
                 </m:sSubPr>
@@ -462,6 +612,7 @@
                   <m:r>
                     <w:rPr>
                       <w:rFonts w:ascii="Cambria Math" w:hAnsi="Cambria Math"/>
+                      <w:lang w:val="fr-FR"/>
                     </w:rPr>
                     <m:t>E</m:t>
                   </m:r>
@@ -470,6 +621,7 @@
                   <m:r>
                     <w:rPr>
                       <w:rFonts w:ascii="Cambria Math" w:hAnsi="Cambria Math"/>
+                      <w:lang w:val="fr-FR"/>
                     </w:rPr>
                     <m:t>r</m:t>
                   </m:r>
@@ -480,13 +632,7 @@
                   <w:rFonts w:ascii="Cambria Math" w:hAnsi="Cambria Math"/>
                   <w:lang w:val="fr-FR"/>
                 </w:rPr>
-                <m:t xml:space="preserve"> = </m:t>
-              </m:r>
-              <m:r>
-                <w:rPr>
-                  <w:rFonts w:ascii="Cambria Math" w:hAnsi="Cambria Math"/>
-                </w:rPr>
-                <m:t>a</m:t>
+                <m:t xml:space="preserve"> = a</m:t>
               </m:r>
               <m:sSubSup>
                 <m:sSubSupPr>
@@ -494,6 +640,7 @@
                     <w:rPr>
                       <w:rFonts w:ascii="Cambria Math" w:hAnsi="Cambria Math"/>
                       <w:i/>
+                      <w:lang w:val="fr-FR"/>
                     </w:rPr>
                   </m:ctrlPr>
                 </m:sSubSupPr>
@@ -501,6 +648,7 @@
                   <m:r>
                     <w:rPr>
                       <w:rFonts w:ascii="Cambria Math" w:hAnsi="Cambria Math"/>
+                      <w:lang w:val="fr-FR"/>
                     </w:rPr>
                     <m:t>T</m:t>
                   </m:r>
@@ -509,6 +657,7 @@
                   <m:r>
                     <w:rPr>
                       <w:rFonts w:ascii="Cambria Math" w:hAnsi="Cambria Math"/>
+                      <w:lang w:val="fr-FR"/>
                     </w:rPr>
                     <m:t>r</m:t>
                   </m:r>
@@ -542,13 +691,13 @@
               <w:rPr>
                 <w:lang w:val="fr-FR"/>
               </w:rPr>
-              <w:t xml:space="preserve"> u</w:t>
-            </w:r>
-            <w:r>
-              <w:rPr>
-                <w:lang w:val="fr-FR"/>
-              </w:rPr>
-              <w:t>n corps noir</w:t>
+              <w:t xml:space="preserve"> un corps noir</w:t>
+            </w:r>
+            <w:r>
+              <w:rPr>
+                <w:lang w:val="fr-FR"/>
+              </w:rPr>
+              <w:t xml:space="preserve"> à l’équilibre thermodynamique</w:t>
             </w:r>
           </w:p>
         </w:tc>
@@ -560,8 +709,16 @@
             <w:tcW w:w="2254" w:type="dxa"/>
           </w:tcPr>
           <w:p>
+            <w:pPr>
+              <w:rPr>
+                <w:lang w:val="fr-FR"/>
+              </w:rPr>
+            </w:pPr>
             <w:proofErr w:type="spellStart"/>
             <w:r>
+              <w:rPr>
+                <w:lang w:val="fr-FR"/>
+              </w:rPr>
               <w:t>C_v</w:t>
             </w:r>
             <w:proofErr w:type="spellEnd"/>
@@ -574,28 +731,24 @@
           <w:p>
             <w:pPr>
               <w:cnfStyle w:val="000000000000" w:firstRow="0" w:lastRow="0" w:firstColumn="0" w:lastColumn="0" w:oddVBand="0" w:evenVBand="0" w:oddHBand="0" w:evenHBand="0" w:firstRowFirstColumn="0" w:firstRowLastColumn="0" w:lastRowFirstColumn="0" w:lastRowLastColumn="0"/>
-            </w:pPr>
-            <w:proofErr w:type="spellStart"/>
-            <w:r>
+              <w:rPr>
+                <w:lang w:val="fr-FR"/>
+              </w:rPr>
+            </w:pPr>
+            <w:proofErr w:type="gramStart"/>
+            <w:r>
+              <w:rPr>
+                <w:lang w:val="fr-FR"/>
+              </w:rPr>
               <w:t>capacite</w:t>
             </w:r>
-            <w:proofErr w:type="spellEnd"/>
-            <w:r>
-              <w:t xml:space="preserve"> </w:t>
-            </w:r>
-            <w:proofErr w:type="spellStart"/>
-            <w:r>
-              <w:t>thermique</w:t>
-            </w:r>
-            <w:proofErr w:type="spellEnd"/>
-            <w:r>
-              <w:t xml:space="preserve"> du </w:t>
-            </w:r>
-            <w:proofErr w:type="spellStart"/>
-            <w:r>
-              <w:t>domaine</w:t>
-            </w:r>
-            <w:proofErr w:type="spellEnd"/>
+            <w:proofErr w:type="gramEnd"/>
+            <w:r>
+              <w:rPr>
+                <w:lang w:val="fr-FR"/>
+              </w:rPr>
+              <w:t xml:space="preserve"> thermique du domaine</w:t>
+            </w:r>
           </w:p>
         </w:tc>
         <w:tc>
@@ -605,9 +758,25 @@
           <w:p>
             <w:pPr>
               <w:cnfStyle w:val="000000000000" w:firstRow="0" w:lastRow="0" w:firstColumn="0" w:lastColumn="0" w:oddVBand="0" w:evenVBand="0" w:oddHBand="0" w:evenHBand="0" w:firstRowFirstColumn="0" w:firstRowLastColumn="0" w:lastRowFirstColumn="0" w:lastRowLastColumn="0"/>
-            </w:pPr>
-            <w:r>
-              <w:t>double &gt; 0</w:t>
+              <w:rPr>
+                <w:lang w:val="fr-FR"/>
+              </w:rPr>
+            </w:pPr>
+            <w:proofErr w:type="gramStart"/>
+            <w:r>
+              <w:rPr>
+                <w:i/>
+                <w:iCs/>
+                <w:lang w:val="fr-FR"/>
+              </w:rPr>
+              <w:t>double</w:t>
+            </w:r>
+            <w:proofErr w:type="gramEnd"/>
+            <w:r>
+              <w:rPr>
+                <w:lang w:val="fr-FR"/>
+              </w:rPr>
+              <w:t xml:space="preserve"> &gt; 0</w:t>
             </w:r>
           </w:p>
         </w:tc>
@@ -618,6 +787,9 @@
           <w:p>
             <w:pPr>
               <w:cnfStyle w:val="000000000000" w:firstRow="0" w:lastRow="0" w:firstColumn="0" w:lastColumn="0" w:oddVBand="0" w:evenVBand="0" w:oddHBand="0" w:evenHBand="0" w:firstRowFirstColumn="0" w:firstRowLastColumn="0" w:lastRowFirstColumn="0" w:lastRowLastColumn="0"/>
+              <w:rPr>
+                <w:lang w:val="fr-FR"/>
+              </w:rPr>
             </w:pPr>
           </w:p>
         </w:tc>
@@ -632,7 +804,15 @@
             <w:tcW w:w="2254" w:type="dxa"/>
           </w:tcPr>
           <w:p>
-            <w:r>
+            <w:pPr>
+              <w:rPr>
+                <w:lang w:val="fr-FR"/>
+              </w:rPr>
+            </w:pPr>
+            <w:r>
+              <w:rPr>
+                <w:lang w:val="fr-FR"/>
+              </w:rPr>
               <w:t>CFL</w:t>
             </w:r>
           </w:p>
@@ -662,14 +842,12 @@
               </w:rPr>
               <w:t xml:space="preserve"> de </w:t>
             </w:r>
-            <w:proofErr w:type="spellStart"/>
-            <w:r>
-              <w:rPr>
-                <w:lang w:val="fr-FR"/>
-              </w:rPr>
-              <w:t>stabilite</w:t>
-            </w:r>
-            <w:proofErr w:type="spellEnd"/>
+            <w:r>
+              <w:rPr>
+                <w:lang w:val="fr-FR"/>
+              </w:rPr>
+              <w:t>stabilité</w:t>
+            </w:r>
             <w:r>
               <w:rPr>
                 <w:lang w:val="fr-FR"/>
@@ -690,13 +868,10 @@
               </w:rPr>
             </w:pPr>
             <w:r>
-              <w:t xml:space="preserve">0 &lt; </w:t>
-            </w:r>
-            <w:r>
-              <w:t xml:space="preserve">double </w:t>
-            </w:r>
-            <w:r>
-              <w:t>&lt; 1</w:t>
+              <w:rPr>
+                <w:lang w:val="fr-FR"/>
+              </w:rPr>
+              <w:t>0 &lt; double &lt; 1</w:t>
             </w:r>
           </w:p>
         </w:tc>
@@ -732,9 +907,21 @@
             <w:tcW w:w="2254" w:type="dxa"/>
           </w:tcPr>
           <w:p>
-            <w:r>
+            <w:pPr>
+              <w:rPr>
+                <w:lang w:val="fr-FR"/>
+              </w:rPr>
+            </w:pPr>
+            <w:proofErr w:type="spellStart"/>
+            <w:proofErr w:type="gramStart"/>
+            <w:r>
+              <w:rPr>
+                <w:lang w:val="fr-FR"/>
+              </w:rPr>
               <w:t>precision</w:t>
             </w:r>
+            <w:proofErr w:type="spellEnd"/>
+            <w:proofErr w:type="gramEnd"/>
           </w:p>
         </w:tc>
         <w:tc>
@@ -748,15 +935,13 @@
                 <w:lang w:val="fr-FR"/>
               </w:rPr>
             </w:pPr>
-            <w:proofErr w:type="spellStart"/>
-            <w:proofErr w:type="gramStart"/>
-            <w:r>
-              <w:rPr>
-                <w:lang w:val="fr-FR"/>
-              </w:rPr>
-              <w:t>precision</w:t>
-            </w:r>
-            <w:proofErr w:type="spellEnd"/>
+            <w:proofErr w:type="gramStart"/>
+            <w:r>
+              <w:rPr>
+                <w:lang w:val="fr-FR"/>
+              </w:rPr>
+              <w:t>précision</w:t>
+            </w:r>
             <w:proofErr w:type="gramEnd"/>
             <w:r>
               <w:rPr>
@@ -764,28 +949,24 @@
               </w:rPr>
               <w:t xml:space="preserve"> sur les </w:t>
             </w:r>
-            <w:proofErr w:type="spellStart"/>
-            <w:r>
-              <w:rPr>
-                <w:lang w:val="fr-FR"/>
-              </w:rPr>
-              <w:t>resultats</w:t>
-            </w:r>
-            <w:proofErr w:type="spellEnd"/>
+            <w:r>
+              <w:rPr>
+                <w:lang w:val="fr-FR"/>
+              </w:rPr>
+              <w:t>résultats</w:t>
+            </w:r>
             <w:r>
               <w:rPr>
                 <w:lang w:val="fr-FR"/>
               </w:rPr>
               <w:t xml:space="preserve"> de l'</w:t>
             </w:r>
-            <w:proofErr w:type="spellStart"/>
-            <w:r>
-              <w:rPr>
-                <w:lang w:val="fr-FR"/>
-              </w:rPr>
-              <w:t>etape</w:t>
-            </w:r>
-            <w:proofErr w:type="spellEnd"/>
+            <w:r>
+              <w:rPr>
+                <w:lang w:val="fr-FR"/>
+              </w:rPr>
+              <w:t>étape</w:t>
+            </w:r>
             <w:r>
               <w:rPr>
                 <w:lang w:val="fr-FR"/>
@@ -805,8 +986,21 @@
                 <w:lang w:val="fr-FR"/>
               </w:rPr>
             </w:pPr>
-            <w:r>
-              <w:t>double &gt; 0</w:t>
+            <w:proofErr w:type="gramStart"/>
+            <w:r>
+              <w:rPr>
+                <w:i/>
+                <w:iCs/>
+                <w:lang w:val="fr-FR"/>
+              </w:rPr>
+              <w:t>double</w:t>
+            </w:r>
+            <w:proofErr w:type="gramEnd"/>
+            <w:r>
+              <w:rPr>
+                <w:lang w:val="fr-FR"/>
+              </w:rPr>
+              <w:t xml:space="preserve"> &gt; 0</w:t>
             </w:r>
           </w:p>
         </w:tc>
@@ -834,8 +1028,24 @@
             <w:tcW w:w="2254" w:type="dxa"/>
           </w:tcPr>
           <w:p>
-            <w:r>
-              <w:t>t_0</w:t>
+            <w:pPr>
+              <w:rPr>
+                <w:lang w:val="fr-FR"/>
+              </w:rPr>
+            </w:pPr>
+            <w:proofErr w:type="gramStart"/>
+            <w:r>
+              <w:rPr>
+                <w:lang w:val="fr-FR"/>
+              </w:rPr>
+              <w:t>t</w:t>
+            </w:r>
+            <w:proofErr w:type="gramEnd"/>
+            <w:r>
+              <w:rPr>
+                <w:lang w:val="fr-FR"/>
+              </w:rPr>
+              <w:t>_0</w:t>
             </w:r>
           </w:p>
         </w:tc>
@@ -846,9 +1056,23 @@
           <w:p>
             <w:pPr>
               <w:cnfStyle w:val="000000100000" w:firstRow="0" w:lastRow="0" w:firstColumn="0" w:lastColumn="0" w:oddVBand="0" w:evenVBand="0" w:oddHBand="1" w:evenHBand="0" w:firstRowFirstColumn="0" w:firstRowLastColumn="0" w:lastRowFirstColumn="0" w:lastRowLastColumn="0"/>
-            </w:pPr>
-            <w:r>
-              <w:t>temps initial</w:t>
+              <w:rPr>
+                <w:lang w:val="fr-FR"/>
+              </w:rPr>
+            </w:pPr>
+            <w:proofErr w:type="gramStart"/>
+            <w:r>
+              <w:rPr>
+                <w:lang w:val="fr-FR"/>
+              </w:rPr>
+              <w:t>temps</w:t>
+            </w:r>
+            <w:proofErr w:type="gramEnd"/>
+            <w:r>
+              <w:rPr>
+                <w:lang w:val="fr-FR"/>
+              </w:rPr>
+              <w:t xml:space="preserve"> initial</w:t>
             </w:r>
           </w:p>
         </w:tc>
@@ -859,15 +1083,25 @@
           <w:p>
             <w:pPr>
               <w:cnfStyle w:val="000000100000" w:firstRow="0" w:lastRow="0" w:firstColumn="0" w:lastColumn="0" w:oddVBand="0" w:evenVBand="0" w:oddHBand="1" w:evenHBand="0" w:firstRowFirstColumn="0" w:firstRowLastColumn="0" w:lastRowFirstColumn="0" w:lastRowLastColumn="0"/>
-            </w:pPr>
-            <w:r>
-              <w:t>double &gt;</w:t>
-            </w:r>
-            <w:r>
-              <w:t>=</w:t>
-            </w:r>
-            <w:r>
-              <w:t xml:space="preserve"> 0</w:t>
+              <w:rPr>
+                <w:lang w:val="fr-FR"/>
+              </w:rPr>
+            </w:pPr>
+            <w:proofErr w:type="gramStart"/>
+            <w:r>
+              <w:rPr>
+                <w:i/>
+                <w:iCs/>
+                <w:lang w:val="fr-FR"/>
+              </w:rPr>
+              <w:t>double</w:t>
+            </w:r>
+            <w:proofErr w:type="gramEnd"/>
+            <w:r>
+              <w:rPr>
+                <w:lang w:val="fr-FR"/>
+              </w:rPr>
+              <w:t xml:space="preserve"> &gt;= 0</w:t>
             </w:r>
           </w:p>
         </w:tc>
@@ -878,6 +1112,9 @@
           <w:p>
             <w:pPr>
               <w:cnfStyle w:val="000000100000" w:firstRow="0" w:lastRow="0" w:firstColumn="0" w:lastColumn="0" w:oddVBand="0" w:evenVBand="0" w:oddHBand="1" w:evenHBand="0" w:firstRowFirstColumn="0" w:firstRowLastColumn="0" w:lastRowFirstColumn="0" w:lastRowLastColumn="0"/>
+              <w:rPr>
+                <w:lang w:val="fr-FR"/>
+              </w:rPr>
             </w:pPr>
           </w:p>
         </w:tc>
@@ -889,9 +1126,25 @@
             <w:tcW w:w="2254" w:type="dxa"/>
           </w:tcPr>
           <w:p>
+            <w:pPr>
+              <w:rPr>
+                <w:lang w:val="fr-FR"/>
+              </w:rPr>
+            </w:pPr>
             <w:proofErr w:type="spellStart"/>
-            <w:r>
-              <w:t>t_f</w:t>
+            <w:proofErr w:type="gramStart"/>
+            <w:r>
+              <w:rPr>
+                <w:lang w:val="fr-FR"/>
+              </w:rPr>
+              <w:t>t</w:t>
+            </w:r>
+            <w:proofErr w:type="gramEnd"/>
+            <w:r>
+              <w:rPr>
+                <w:lang w:val="fr-FR"/>
+              </w:rPr>
+              <w:t>_f</w:t>
             </w:r>
             <w:proofErr w:type="spellEnd"/>
           </w:p>
@@ -903,13 +1156,22 @@
           <w:p>
             <w:pPr>
               <w:cnfStyle w:val="000000000000" w:firstRow="0" w:lastRow="0" w:firstColumn="0" w:lastColumn="0" w:oddVBand="0" w:evenVBand="0" w:oddHBand="0" w:evenHBand="0" w:firstRowFirstColumn="0" w:firstRowLastColumn="0" w:lastRowFirstColumn="0" w:lastRowLastColumn="0"/>
-            </w:pPr>
-            <w:proofErr w:type="gramStart"/>
-            <w:r>
+              <w:rPr>
+                <w:lang w:val="fr-FR"/>
+              </w:rPr>
+            </w:pPr>
+            <w:proofErr w:type="gramStart"/>
+            <w:r>
+              <w:rPr>
+                <w:lang w:val="fr-FR"/>
+              </w:rPr>
               <w:t>temps</w:t>
             </w:r>
             <w:proofErr w:type="gramEnd"/>
             <w:r>
+              <w:rPr>
+                <w:lang w:val="fr-FR"/>
+              </w:rPr>
               <w:t xml:space="preserve"> final</w:t>
             </w:r>
           </w:p>
@@ -921,9 +1183,25 @@
           <w:p>
             <w:pPr>
               <w:cnfStyle w:val="000000000000" w:firstRow="0" w:lastRow="0" w:firstColumn="0" w:lastColumn="0" w:oddVBand="0" w:evenVBand="0" w:oddHBand="0" w:evenHBand="0" w:firstRowFirstColumn="0" w:firstRowLastColumn="0" w:lastRowFirstColumn="0" w:lastRowLastColumn="0"/>
-            </w:pPr>
-            <w:r>
-              <w:t>double &gt; 0</w:t>
+              <w:rPr>
+                <w:lang w:val="fr-FR"/>
+              </w:rPr>
+            </w:pPr>
+            <w:proofErr w:type="gramStart"/>
+            <w:r>
+              <w:rPr>
+                <w:i/>
+                <w:iCs/>
+                <w:lang w:val="fr-FR"/>
+              </w:rPr>
+              <w:t>double</w:t>
+            </w:r>
+            <w:proofErr w:type="gramEnd"/>
+            <w:r>
+              <w:rPr>
+                <w:lang w:val="fr-FR"/>
+              </w:rPr>
+              <w:t xml:space="preserve"> &gt; 0</w:t>
             </w:r>
           </w:p>
         </w:tc>
@@ -934,6 +1212,9 @@
           <w:p>
             <w:pPr>
               <w:cnfStyle w:val="000000000000" w:firstRow="0" w:lastRow="0" w:firstColumn="0" w:lastColumn="0" w:oddVBand="0" w:evenVBand="0" w:oddHBand="0" w:evenHBand="0" w:firstRowFirstColumn="0" w:firstRowLastColumn="0" w:lastRowFirstColumn="0" w:lastRowLastColumn="0"/>
+              <w:rPr>
+                <w:lang w:val="fr-FR"/>
+              </w:rPr>
             </w:pPr>
           </w:p>
         </w:tc>
@@ -948,9 +1229,19 @@
             <w:tcW w:w="2254" w:type="dxa"/>
           </w:tcPr>
           <w:p>
-            <w:r>
+            <w:pPr>
+              <w:rPr>
+                <w:lang w:val="fr-FR"/>
+              </w:rPr>
+            </w:pPr>
+            <w:proofErr w:type="gramStart"/>
+            <w:r>
+              <w:rPr>
+                <w:lang w:val="fr-FR"/>
+              </w:rPr>
               <w:t>rho</w:t>
             </w:r>
+            <w:proofErr w:type="gramEnd"/>
           </w:p>
         </w:tc>
         <w:tc>
@@ -960,20 +1251,24 @@
           <w:p>
             <w:pPr>
               <w:cnfStyle w:val="000000100000" w:firstRow="0" w:lastRow="0" w:firstColumn="0" w:lastColumn="0" w:oddVBand="0" w:evenVBand="0" w:oddHBand="1" w:evenHBand="0" w:firstRowFirstColumn="0" w:firstRowLastColumn="0" w:lastRowFirstColumn="0" w:lastRowLastColumn="0"/>
-            </w:pPr>
-            <w:proofErr w:type="spellStart"/>
-            <w:r>
-              <w:t>densite</w:t>
-            </w:r>
-            <w:proofErr w:type="spellEnd"/>
-            <w:r>
-              <w:t xml:space="preserve"> du </w:t>
-            </w:r>
-            <w:proofErr w:type="spellStart"/>
-            <w:r>
-              <w:t>domaine</w:t>
-            </w:r>
-            <w:proofErr w:type="spellEnd"/>
+              <w:rPr>
+                <w:lang w:val="fr-FR"/>
+              </w:rPr>
+            </w:pPr>
+            <w:proofErr w:type="gramStart"/>
+            <w:r>
+              <w:rPr>
+                <w:lang w:val="fr-FR"/>
+              </w:rPr>
+              <w:t>densité</w:t>
+            </w:r>
+            <w:proofErr w:type="gramEnd"/>
+            <w:r>
+              <w:rPr>
+                <w:lang w:val="fr-FR"/>
+              </w:rPr>
+              <w:t xml:space="preserve"> du domaine</w:t>
+            </w:r>
           </w:p>
         </w:tc>
         <w:tc>
@@ -983,22 +1278,33 @@
           <w:p>
             <w:pPr>
               <w:cnfStyle w:val="000000100000" w:firstRow="0" w:lastRow="0" w:firstColumn="0" w:lastColumn="0" w:oddVBand="0" w:evenVBand="0" w:oddHBand="1" w:evenHBand="0" w:firstRowFirstColumn="0" w:firstRowLastColumn="0" w:lastRowFirstColumn="0" w:lastRowLastColumn="0"/>
-            </w:pPr>
-            <w:r>
-              <w:t xml:space="preserve">string </w:t>
+              <w:rPr>
+                <w:lang w:val="fr-FR"/>
+              </w:rPr>
+            </w:pPr>
+            <w:proofErr w:type="gramStart"/>
+            <w:r>
+              <w:rPr>
+                <w:i/>
+                <w:iCs/>
+                <w:lang w:val="fr-FR"/>
+              </w:rPr>
+              <w:t>string</w:t>
+            </w:r>
+            <w:proofErr w:type="gramEnd"/>
+            <w:r>
+              <w:rPr>
+                <w:lang w:val="fr-FR"/>
+              </w:rPr>
+              <w:t xml:space="preserve"> </w:t>
             </w:r>
             <m:oMath>
               <m:r>
                 <w:rPr>
                   <w:rFonts w:ascii="Cambria Math" w:hAnsi="Cambria Math"/>
-                </w:rPr>
-                <m:t>ρ</m:t>
-              </m:r>
-              <m:r>
-                <w:rPr>
-                  <w:rFonts w:ascii="Cambria Math" w:hAnsi="Cambria Math"/>
-                </w:rPr>
-                <m:t>(x)</m:t>
+                  <w:lang w:val="fr-FR"/>
+                </w:rPr>
+                <m:t>ρ(x)</m:t>
               </m:r>
             </m:oMath>
           </w:p>
@@ -1010,6 +1316,9 @@
           <w:p>
             <w:pPr>
               <w:cnfStyle w:val="000000100000" w:firstRow="0" w:lastRow="0" w:firstColumn="0" w:lastColumn="0" w:oddVBand="0" w:evenVBand="0" w:oddHBand="1" w:evenHBand="0" w:firstRowFirstColumn="0" w:firstRowLastColumn="0" w:lastRowFirstColumn="0" w:lastRowLastColumn="0"/>
+              <w:rPr>
+                <w:lang w:val="fr-FR"/>
+              </w:rPr>
             </w:pPr>
           </w:p>
         </w:tc>
@@ -1021,9 +1330,25 @@
             <w:tcW w:w="2254" w:type="dxa"/>
           </w:tcPr>
           <w:p>
+            <w:pPr>
+              <w:rPr>
+                <w:lang w:val="fr-FR"/>
+              </w:rPr>
+            </w:pPr>
             <w:proofErr w:type="spellStart"/>
-            <w:r>
-              <w:t>sigma_a</w:t>
+            <w:proofErr w:type="gramStart"/>
+            <w:r>
+              <w:rPr>
+                <w:lang w:val="fr-FR"/>
+              </w:rPr>
+              <w:t>sigma</w:t>
+            </w:r>
+            <w:proofErr w:type="gramEnd"/>
+            <w:r>
+              <w:rPr>
+                <w:lang w:val="fr-FR"/>
+              </w:rPr>
+              <w:t>_a</w:t>
             </w:r>
             <w:proofErr w:type="spellEnd"/>
           </w:p>
@@ -1035,32 +1360,43 @@
           <w:p>
             <w:pPr>
               <w:cnfStyle w:val="000000000000" w:firstRow="0" w:lastRow="0" w:firstColumn="0" w:lastColumn="0" w:oddVBand="0" w:evenVBand="0" w:oddHBand="0" w:evenHBand="0" w:firstRowFirstColumn="0" w:firstRowLastColumn="0" w:lastRowFirstColumn="0" w:lastRowLastColumn="0"/>
-            </w:pPr>
-            <w:proofErr w:type="spellStart"/>
-            <w:r>
-              <w:t>opacite</w:t>
-            </w:r>
-            <w:proofErr w:type="spellEnd"/>
+              <w:rPr>
+                <w:lang w:val="fr-FR"/>
+              </w:rPr>
+            </w:pPr>
+            <w:proofErr w:type="gramStart"/>
+            <w:r>
+              <w:rPr>
+                <w:lang w:val="fr-FR"/>
+              </w:rPr>
+              <w:t>opacité</w:t>
+            </w:r>
+            <w:proofErr w:type="gramEnd"/>
+            <w:r>
+              <w:rPr>
+                <w:lang w:val="fr-FR"/>
+              </w:rPr>
+              <w:t xml:space="preserve"> d'absorption</w:t>
+            </w:r>
+          </w:p>
+        </w:tc>
+        <w:tc>
+          <w:tcPr>
+            <w:tcW w:w="2254" w:type="dxa"/>
+          </w:tcPr>
+          <w:p>
+            <w:pPr>
+              <w:cnfStyle w:val="000000000000" w:firstRow="0" w:lastRow="0" w:firstColumn="0" w:lastColumn="0" w:oddVBand="0" w:evenVBand="0" w:oddHBand="0" w:evenHBand="0" w:firstRowFirstColumn="0" w:firstRowLastColumn="0" w:lastRowFirstColumn="0" w:lastRowLastColumn="0"/>
+            </w:pPr>
+            <w:r>
+              <w:rPr>
+                <w:i/>
+                <w:iCs/>
+              </w:rPr>
+              <w:t>string</w:t>
+            </w:r>
             <w:r>
               <w:t xml:space="preserve"> </w:t>
-            </w:r>
-            <w:proofErr w:type="spellStart"/>
-            <w:r>
-              <w:t>d'absorption</w:t>
-            </w:r>
-            <w:proofErr w:type="spellEnd"/>
-          </w:p>
-        </w:tc>
-        <w:tc>
-          <w:tcPr>
-            <w:tcW w:w="2254" w:type="dxa"/>
-          </w:tcPr>
-          <w:p>
-            <w:pPr>
-              <w:cnfStyle w:val="000000000000" w:firstRow="0" w:lastRow="0" w:firstColumn="0" w:lastColumn="0" w:oddVBand="0" w:evenVBand="0" w:oddHBand="0" w:evenHBand="0" w:firstRowFirstColumn="0" w:firstRowLastColumn="0" w:lastRowFirstColumn="0" w:lastRowLastColumn="0"/>
-            </w:pPr>
-            <w:r>
-              <w:t xml:space="preserve">string </w:t>
             </w:r>
             <m:oMath>
               <m:sSub>
@@ -1068,6 +1404,7 @@
                   <m:ctrlPr>
                     <w:rPr>
                       <w:rFonts w:ascii="Cambria Math" w:hAnsi="Cambria Math"/>
+                      <w:lang w:val="fr-FR"/>
                     </w:rPr>
                   </m:ctrlPr>
                 </m:sSubPr>
@@ -1078,6 +1415,7 @@
                     </m:rPr>
                     <w:rPr>
                       <w:rFonts w:ascii="Cambria Math" w:hAnsi="Cambria Math"/>
+                      <w:lang w:val="fr-FR"/>
                     </w:rPr>
                     <m:t>σ</m:t>
                   </m:r>
@@ -1103,8 +1441,22 @@
               <m:r>
                 <w:rPr>
                   <w:rFonts w:ascii="Cambria Math" w:hAnsi="Cambria Math"/>
-                </w:rPr>
-                <m:t>ρ, T</m:t>
+                  <w:lang w:val="fr-FR"/>
+                </w:rPr>
+                <m:t>ρ</m:t>
+              </m:r>
+              <m:r>
+                <w:rPr>
+                  <w:rFonts w:ascii="Cambria Math" w:hAnsi="Cambria Math"/>
+                </w:rPr>
+                <m:t xml:space="preserve">, </m:t>
+              </m:r>
+              <m:r>
+                <w:rPr>
+                  <w:rFonts w:ascii="Cambria Math" w:hAnsi="Cambria Math"/>
+                  <w:lang w:val="fr-FR"/>
+                </w:rPr>
+                <m:t>T</m:t>
               </m:r>
               <m:r>
                 <w:rPr>
@@ -1136,9 +1488,25 @@
             <w:tcW w:w="2254" w:type="dxa"/>
           </w:tcPr>
           <w:p>
+            <w:pPr>
+              <w:rPr>
+                <w:lang w:val="fr-FR"/>
+              </w:rPr>
+            </w:pPr>
             <w:proofErr w:type="spellStart"/>
-            <w:r>
-              <w:t>sigma_c</w:t>
+            <w:proofErr w:type="gramStart"/>
+            <w:r>
+              <w:rPr>
+                <w:lang w:val="fr-FR"/>
+              </w:rPr>
+              <w:t>sigma</w:t>
+            </w:r>
+            <w:proofErr w:type="gramEnd"/>
+            <w:r>
+              <w:rPr>
+                <w:lang w:val="fr-FR"/>
+              </w:rPr>
+              <w:t>_c</w:t>
             </w:r>
             <w:proofErr w:type="spellEnd"/>
           </w:p>
@@ -1150,20 +1518,44 @@
           <w:p>
             <w:pPr>
               <w:cnfStyle w:val="000000100000" w:firstRow="0" w:lastRow="0" w:firstColumn="0" w:lastColumn="0" w:oddVBand="0" w:evenVBand="0" w:oddHBand="1" w:evenHBand="0" w:firstRowFirstColumn="0" w:firstRowLastColumn="0" w:lastRowFirstColumn="0" w:lastRowLastColumn="0"/>
-            </w:pPr>
+              <w:rPr>
+                <w:lang w:val="fr-FR"/>
+              </w:rPr>
+            </w:pPr>
+            <w:proofErr w:type="gramStart"/>
+            <w:r>
+              <w:rPr>
+                <w:lang w:val="fr-FR"/>
+              </w:rPr>
+              <w:t>opacité</w:t>
+            </w:r>
+            <w:proofErr w:type="gramEnd"/>
+            <w:r>
+              <w:rPr>
+                <w:lang w:val="fr-FR"/>
+              </w:rPr>
+              <w:t xml:space="preserve"> de </w:t>
+            </w:r>
             <w:proofErr w:type="spellStart"/>
             <w:r>
-              <w:t>opacite</w:t>
+              <w:rPr>
+                <w:lang w:val="fr-FR"/>
+              </w:rPr>
+              <w:t>scat</w:t>
+            </w:r>
+            <w:r>
+              <w:rPr>
+                <w:lang w:val="fr-FR"/>
+              </w:rPr>
+              <w:t>t</w:t>
+            </w:r>
+            <w:r>
+              <w:rPr>
+                <w:lang w:val="fr-FR"/>
+              </w:rPr>
+              <w:t>ering</w:t>
             </w:r>
             <w:proofErr w:type="spellEnd"/>
-            <w:r>
-              <w:t xml:space="preserve"> de </w:t>
-            </w:r>
-            <w:proofErr w:type="spellStart"/>
-            <w:r>
-              <w:t>scatering</w:t>
-            </w:r>
-            <w:proofErr w:type="spellEnd"/>
           </w:p>
         </w:tc>
         <w:tc>
@@ -1175,7 +1567,14 @@
               <w:cnfStyle w:val="000000100000" w:firstRow="0" w:lastRow="0" w:firstColumn="0" w:lastColumn="0" w:oddVBand="0" w:evenVBand="0" w:oddHBand="1" w:evenHBand="0" w:firstRowFirstColumn="0" w:firstRowLastColumn="0" w:lastRowFirstColumn="0" w:lastRowLastColumn="0"/>
             </w:pPr>
             <w:r>
-              <w:t xml:space="preserve">string </w:t>
+              <w:rPr>
+                <w:i/>
+                <w:iCs/>
+              </w:rPr>
+              <w:t>string</w:t>
+            </w:r>
+            <w:r>
+              <w:t xml:space="preserve"> </w:t>
             </w:r>
             <m:oMath>
               <m:sSub>
@@ -1183,6 +1582,7 @@
                   <m:ctrlPr>
                     <w:rPr>
                       <w:rFonts w:ascii="Cambria Math" w:hAnsi="Cambria Math"/>
+                      <w:lang w:val="fr-FR"/>
                     </w:rPr>
                   </m:ctrlPr>
                 </m:sSubPr>
@@ -1193,6 +1593,7 @@
                     </m:rPr>
                     <w:rPr>
                       <w:rFonts w:ascii="Cambria Math" w:hAnsi="Cambria Math"/>
+                      <w:lang w:val="fr-FR"/>
                     </w:rPr>
                     <m:t>σ</m:t>
                   </m:r>
@@ -1201,6 +1602,7 @@
                   <m:r>
                     <w:rPr>
                       <w:rFonts w:ascii="Cambria Math" w:hAnsi="Cambria Math"/>
+                      <w:lang w:val="fr-FR"/>
                     </w:rPr>
                     <m:t>c</m:t>
                   </m:r>
@@ -1215,8 +1617,22 @@
               <m:r>
                 <w:rPr>
                   <w:rFonts w:ascii="Cambria Math" w:hAnsi="Cambria Math"/>
-                </w:rPr>
-                <m:t>ρ, T</m:t>
+                  <w:lang w:val="fr-FR"/>
+                </w:rPr>
+                <m:t>ρ</m:t>
+              </m:r>
+              <m:r>
+                <w:rPr>
+                  <w:rFonts w:ascii="Cambria Math" w:hAnsi="Cambria Math"/>
+                </w:rPr>
+                <m:t xml:space="preserve">, </m:t>
+              </m:r>
+              <m:r>
+                <w:rPr>
+                  <w:rFonts w:ascii="Cambria Math" w:hAnsi="Cambria Math"/>
+                  <w:lang w:val="fr-FR"/>
+                </w:rPr>
+                <m:t>T</m:t>
               </m:r>
               <m:r>
                 <w:rPr>
@@ -1245,7 +1661,15 @@
             <w:tcW w:w="2254" w:type="dxa"/>
           </w:tcPr>
           <w:p>
-            <w:r>
+            <w:pPr>
+              <w:rPr>
+                <w:lang w:val="fr-FR"/>
+              </w:rPr>
+            </w:pPr>
+            <w:r>
+              <w:rPr>
+                <w:lang w:val="fr-FR"/>
+              </w:rPr>
               <w:t>E_0</w:t>
             </w:r>
           </w:p>
@@ -1257,20 +1681,24 @@
           <w:p>
             <w:pPr>
               <w:cnfStyle w:val="000000000000" w:firstRow="0" w:lastRow="0" w:firstColumn="0" w:lastColumn="0" w:oddVBand="0" w:evenVBand="0" w:oddHBand="0" w:evenHBand="0" w:firstRowFirstColumn="0" w:firstRowLastColumn="0" w:lastRowFirstColumn="0" w:lastRowLastColumn="0"/>
-            </w:pPr>
-            <w:proofErr w:type="spellStart"/>
-            <w:r>
-              <w:t>energie</w:t>
-            </w:r>
-            <w:proofErr w:type="spellEnd"/>
-            <w:r>
-              <w:t xml:space="preserve"> des photons </w:t>
-            </w:r>
-            <w:proofErr w:type="spellStart"/>
-            <w:r>
-              <w:t>initiale</w:t>
-            </w:r>
-            <w:proofErr w:type="spellEnd"/>
+              <w:rPr>
+                <w:lang w:val="fr-FR"/>
+              </w:rPr>
+            </w:pPr>
+            <w:proofErr w:type="gramStart"/>
+            <w:r>
+              <w:rPr>
+                <w:lang w:val="fr-FR"/>
+              </w:rPr>
+              <w:t>énergie</w:t>
+            </w:r>
+            <w:proofErr w:type="gramEnd"/>
+            <w:r>
+              <w:rPr>
+                <w:lang w:val="fr-FR"/>
+              </w:rPr>
+              <w:t xml:space="preserve"> des photons initiale</w:t>
+            </w:r>
           </w:p>
         </w:tc>
         <w:tc>
@@ -1280,9 +1708,25 @@
           <w:p>
             <w:pPr>
               <w:cnfStyle w:val="000000000000" w:firstRow="0" w:lastRow="0" w:firstColumn="0" w:lastColumn="0" w:oddVBand="0" w:evenVBand="0" w:oddHBand="0" w:evenHBand="0" w:firstRowFirstColumn="0" w:firstRowLastColumn="0" w:lastRowFirstColumn="0" w:lastRowLastColumn="0"/>
-            </w:pPr>
-            <w:r>
-              <w:t xml:space="preserve">string </w:t>
+              <w:rPr>
+                <w:lang w:val="fr-FR"/>
+              </w:rPr>
+            </w:pPr>
+            <w:proofErr w:type="gramStart"/>
+            <w:r>
+              <w:rPr>
+                <w:i/>
+                <w:iCs/>
+                <w:lang w:val="fr-FR"/>
+              </w:rPr>
+              <w:t>string</w:t>
+            </w:r>
+            <w:proofErr w:type="gramEnd"/>
+            <w:r>
+              <w:rPr>
+                <w:lang w:val="fr-FR"/>
+              </w:rPr>
+              <w:t xml:space="preserve"> </w:t>
             </w:r>
             <m:oMath>
               <m:sSub>
@@ -1291,6 +1735,7 @@
                     <w:rPr>
                       <w:rFonts w:ascii="Cambria Math" w:hAnsi="Cambria Math"/>
                       <w:i/>
+                      <w:lang w:val="fr-FR"/>
                     </w:rPr>
                   </m:ctrlPr>
                 </m:sSubPr>
@@ -1298,6 +1743,7 @@
                   <m:r>
                     <w:rPr>
                       <w:rFonts w:ascii="Cambria Math" w:hAnsi="Cambria Math"/>
+                      <w:lang w:val="fr-FR"/>
                     </w:rPr>
                     <m:t>E</m:t>
                   </m:r>
@@ -1306,6 +1752,7 @@
                   <m:r>
                     <w:rPr>
                       <w:rFonts w:ascii="Cambria Math" w:hAnsi="Cambria Math"/>
+                      <w:lang w:val="fr-FR"/>
                     </w:rPr>
                     <m:t>0</m:t>
                   </m:r>
@@ -1314,6 +1761,7 @@
               <m:r>
                 <w:rPr>
                   <w:rFonts w:ascii="Cambria Math" w:hAnsi="Cambria Math"/>
+                  <w:lang w:val="fr-FR"/>
                 </w:rPr>
                 <m:t>(t_0, x)</m:t>
               </m:r>
@@ -1327,6 +1775,9 @@
           <w:p>
             <w:pPr>
               <w:cnfStyle w:val="000000000000" w:firstRow="0" w:lastRow="0" w:firstColumn="0" w:lastColumn="0" w:oddVBand="0" w:evenVBand="0" w:oddHBand="0" w:evenHBand="0" w:firstRowFirstColumn="0" w:firstRowLastColumn="0" w:lastRowFirstColumn="0" w:lastRowLastColumn="0"/>
+              <w:rPr>
+                <w:lang w:val="fr-FR"/>
+              </w:rPr>
             </w:pPr>
           </w:p>
         </w:tc>
@@ -1341,7 +1792,15 @@
             <w:tcW w:w="2254" w:type="dxa"/>
           </w:tcPr>
           <w:p>
-            <w:r>
+            <w:pPr>
+              <w:rPr>
+                <w:lang w:val="fr-FR"/>
+              </w:rPr>
+            </w:pPr>
+            <w:r>
+              <w:rPr>
+                <w:lang w:val="fr-FR"/>
+              </w:rPr>
               <w:t>F_0</w:t>
             </w:r>
           </w:p>
@@ -1353,9 +1812,23 @@
           <w:p>
             <w:pPr>
               <w:cnfStyle w:val="000000100000" w:firstRow="0" w:lastRow="0" w:firstColumn="0" w:lastColumn="0" w:oddVBand="0" w:evenVBand="0" w:oddHBand="1" w:evenHBand="0" w:firstRowFirstColumn="0" w:firstRowLastColumn="0" w:lastRowFirstColumn="0" w:lastRowLastColumn="0"/>
-            </w:pPr>
-            <w:r>
-              <w:t>flux initial</w:t>
+              <w:rPr>
+                <w:lang w:val="fr-FR"/>
+              </w:rPr>
+            </w:pPr>
+            <w:proofErr w:type="gramStart"/>
+            <w:r>
+              <w:rPr>
+                <w:lang w:val="fr-FR"/>
+              </w:rPr>
+              <w:t>flux</w:t>
+            </w:r>
+            <w:proofErr w:type="gramEnd"/>
+            <w:r>
+              <w:rPr>
+                <w:lang w:val="fr-FR"/>
+              </w:rPr>
+              <w:t xml:space="preserve"> initial</w:t>
             </w:r>
           </w:p>
         </w:tc>
@@ -1366,9 +1839,25 @@
           <w:p>
             <w:pPr>
               <w:cnfStyle w:val="000000100000" w:firstRow="0" w:lastRow="0" w:firstColumn="0" w:lastColumn="0" w:oddVBand="0" w:evenVBand="0" w:oddHBand="1" w:evenHBand="0" w:firstRowFirstColumn="0" w:firstRowLastColumn="0" w:lastRowFirstColumn="0" w:lastRowLastColumn="0"/>
-            </w:pPr>
-            <w:r>
-              <w:t xml:space="preserve">string </w:t>
+              <w:rPr>
+                <w:lang w:val="fr-FR"/>
+              </w:rPr>
+            </w:pPr>
+            <w:proofErr w:type="gramStart"/>
+            <w:r>
+              <w:rPr>
+                <w:i/>
+                <w:iCs/>
+                <w:lang w:val="fr-FR"/>
+              </w:rPr>
+              <w:t>string</w:t>
+            </w:r>
+            <w:proofErr w:type="gramEnd"/>
+            <w:r>
+              <w:rPr>
+                <w:lang w:val="fr-FR"/>
+              </w:rPr>
+              <w:t xml:space="preserve"> </w:t>
             </w:r>
             <m:oMath>
               <m:sSub>
@@ -1377,6 +1866,7 @@
                     <w:rPr>
                       <w:rFonts w:ascii="Cambria Math" w:hAnsi="Cambria Math"/>
                       <w:i/>
+                      <w:lang w:val="fr-FR"/>
                     </w:rPr>
                   </m:ctrlPr>
                 </m:sSubPr>
@@ -1384,6 +1874,7 @@
                   <m:r>
                     <w:rPr>
                       <w:rFonts w:ascii="Cambria Math" w:hAnsi="Cambria Math"/>
+                      <w:lang w:val="fr-FR"/>
                     </w:rPr>
                     <m:t>F</m:t>
                   </m:r>
@@ -1392,6 +1883,7 @@
                   <m:r>
                     <w:rPr>
                       <w:rFonts w:ascii="Cambria Math" w:hAnsi="Cambria Math"/>
+                      <w:lang w:val="fr-FR"/>
                     </w:rPr>
                     <m:t>0</m:t>
                   </m:r>
@@ -1400,6 +1892,7 @@
               <m:r>
                 <w:rPr>
                   <w:rFonts w:ascii="Cambria Math" w:hAnsi="Cambria Math"/>
+                  <w:lang w:val="fr-FR"/>
                 </w:rPr>
                 <m:t>(t_0, x)</m:t>
               </m:r>
@@ -1413,6 +1906,9 @@
           <w:p>
             <w:pPr>
               <w:cnfStyle w:val="000000100000" w:firstRow="0" w:lastRow="0" w:firstColumn="0" w:lastColumn="0" w:oddVBand="0" w:evenVBand="0" w:oddHBand="1" w:evenHBand="0" w:firstRowFirstColumn="0" w:firstRowLastColumn="0" w:lastRowFirstColumn="0" w:lastRowLastColumn="0"/>
+              <w:rPr>
+                <w:lang w:val="fr-FR"/>
+              </w:rPr>
             </w:pPr>
           </w:p>
         </w:tc>
@@ -1424,7 +1920,15 @@
             <w:tcW w:w="2254" w:type="dxa"/>
           </w:tcPr>
           <w:p>
-            <w:r>
+            <w:pPr>
+              <w:rPr>
+                <w:lang w:val="fr-FR"/>
+              </w:rPr>
+            </w:pPr>
+            <w:r>
+              <w:rPr>
+                <w:lang w:val="fr-FR"/>
+              </w:rPr>
               <w:t>T_0</w:t>
             </w:r>
           </w:p>
@@ -1436,15 +1940,24 @@
           <w:p>
             <w:pPr>
               <w:cnfStyle w:val="000000000000" w:firstRow="0" w:lastRow="0" w:firstColumn="0" w:lastColumn="0" w:oddVBand="0" w:evenVBand="0" w:oddHBand="0" w:evenHBand="0" w:firstRowFirstColumn="0" w:firstRowLastColumn="0" w:lastRowFirstColumn="0" w:lastRowLastColumn="0"/>
-            </w:pPr>
-            <w:r>
-              <w:t xml:space="preserve">temperature </w:t>
-            </w:r>
-            <w:proofErr w:type="spellStart"/>
-            <w:r>
-              <w:t>initiale</w:t>
-            </w:r>
-            <w:proofErr w:type="spellEnd"/>
+              <w:rPr>
+                <w:lang w:val="fr-FR"/>
+              </w:rPr>
+            </w:pPr>
+            <w:proofErr w:type="gramStart"/>
+            <w:r>
+              <w:rPr>
+                <w:lang w:val="fr-FR"/>
+              </w:rPr>
+              <w:t>température</w:t>
+            </w:r>
+            <w:proofErr w:type="gramEnd"/>
+            <w:r>
+              <w:rPr>
+                <w:lang w:val="fr-FR"/>
+              </w:rPr>
+              <w:t xml:space="preserve"> initiale</w:t>
+            </w:r>
           </w:p>
         </w:tc>
         <w:tc>
@@ -1454,9 +1967,25 @@
           <w:p>
             <w:pPr>
               <w:cnfStyle w:val="000000000000" w:firstRow="0" w:lastRow="0" w:firstColumn="0" w:lastColumn="0" w:oddVBand="0" w:evenVBand="0" w:oddHBand="0" w:evenHBand="0" w:firstRowFirstColumn="0" w:firstRowLastColumn="0" w:lastRowFirstColumn="0" w:lastRowLastColumn="0"/>
-            </w:pPr>
-            <w:r>
-              <w:t xml:space="preserve">string </w:t>
+              <w:rPr>
+                <w:lang w:val="fr-FR"/>
+              </w:rPr>
+            </w:pPr>
+            <w:proofErr w:type="gramStart"/>
+            <w:r>
+              <w:rPr>
+                <w:i/>
+                <w:iCs/>
+                <w:lang w:val="fr-FR"/>
+              </w:rPr>
+              <w:t>string</w:t>
+            </w:r>
+            <w:proofErr w:type="gramEnd"/>
+            <w:r>
+              <w:rPr>
+                <w:lang w:val="fr-FR"/>
+              </w:rPr>
+              <w:t xml:space="preserve"> </w:t>
             </w:r>
             <m:oMath>
               <m:sSub>
@@ -1465,6 +1994,7 @@
                     <w:rPr>
                       <w:rFonts w:ascii="Cambria Math" w:hAnsi="Cambria Math"/>
                       <w:i/>
+                      <w:lang w:val="fr-FR"/>
                     </w:rPr>
                   </m:ctrlPr>
                 </m:sSubPr>
@@ -1472,6 +2002,7 @@
                   <m:r>
                     <w:rPr>
                       <w:rFonts w:ascii="Cambria Math" w:hAnsi="Cambria Math"/>
+                      <w:lang w:val="fr-FR"/>
                     </w:rPr>
                     <m:t>T</m:t>
                   </m:r>
@@ -1480,6 +2011,7 @@
                   <m:r>
                     <w:rPr>
                       <w:rFonts w:ascii="Cambria Math" w:hAnsi="Cambria Math"/>
+                      <w:lang w:val="fr-FR"/>
                     </w:rPr>
                     <m:t>0</m:t>
                   </m:r>
@@ -1488,6 +2020,7 @@
               <m:r>
                 <w:rPr>
                   <w:rFonts w:ascii="Cambria Math" w:hAnsi="Cambria Math"/>
+                  <w:lang w:val="fr-FR"/>
                 </w:rPr>
                 <m:t>(t_0, x)</m:t>
               </m:r>
@@ -1501,6 +2034,9 @@
           <w:p>
             <w:pPr>
               <w:cnfStyle w:val="000000000000" w:firstRow="0" w:lastRow="0" w:firstColumn="0" w:lastColumn="0" w:oddVBand="0" w:evenVBand="0" w:oddHBand="0" w:evenHBand="0" w:firstRowFirstColumn="0" w:firstRowLastColumn="0" w:lastRowFirstColumn="0" w:lastRowLastColumn="0"/>
+              <w:rPr>
+                <w:lang w:val="fr-FR"/>
+              </w:rPr>
             </w:pPr>
           </w:p>
         </w:tc>
@@ -1515,8 +2051,16 @@
             <w:tcW w:w="2254" w:type="dxa"/>
           </w:tcPr>
           <w:p>
+            <w:pPr>
+              <w:rPr>
+                <w:lang w:val="fr-FR"/>
+              </w:rPr>
+            </w:pPr>
             <w:proofErr w:type="spellStart"/>
             <w:r>
+              <w:rPr>
+                <w:lang w:val="fr-FR"/>
+              </w:rPr>
               <w:t>E_l</w:t>
             </w:r>
             <w:proofErr w:type="spellEnd"/>
@@ -1533,15 +2077,13 @@
                 <w:lang w:val="fr-FR"/>
               </w:rPr>
             </w:pPr>
-            <w:proofErr w:type="spellStart"/>
-            <w:proofErr w:type="gramStart"/>
-            <w:r>
-              <w:rPr>
-                <w:lang w:val="fr-FR"/>
-              </w:rPr>
-              <w:t>energie</w:t>
-            </w:r>
-            <w:proofErr w:type="spellEnd"/>
+            <w:proofErr w:type="gramStart"/>
+            <w:r>
+              <w:rPr>
+                <w:lang w:val="fr-FR"/>
+              </w:rPr>
+              <w:t>énergie</w:t>
+            </w:r>
             <w:proofErr w:type="gramEnd"/>
             <w:r>
               <w:rPr>
@@ -1549,28 +2091,24 @@
               </w:rPr>
               <w:t xml:space="preserve"> </w:t>
             </w:r>
-            <w:proofErr w:type="spellStart"/>
-            <w:r>
-              <w:rPr>
-                <w:lang w:val="fr-FR"/>
-              </w:rPr>
-              <w:t>imposee</w:t>
-            </w:r>
-            <w:proofErr w:type="spellEnd"/>
+            <w:r>
+              <w:rPr>
+                <w:lang w:val="fr-FR"/>
+              </w:rPr>
+              <w:t>imposée</w:t>
+            </w:r>
             <w:r>
               <w:rPr>
                 <w:lang w:val="fr-FR"/>
               </w:rPr>
               <w:t xml:space="preserve"> sur l'</w:t>
             </w:r>
-            <w:proofErr w:type="spellStart"/>
-            <w:r>
-              <w:rPr>
-                <w:lang w:val="fr-FR"/>
-              </w:rPr>
-              <w:t>extremite</w:t>
-            </w:r>
-            <w:proofErr w:type="spellEnd"/>
+            <w:r>
+              <w:rPr>
+                <w:lang w:val="fr-FR"/>
+              </w:rPr>
+              <w:t>extrémité</w:t>
+            </w:r>
             <w:r>
               <w:rPr>
                 <w:lang w:val="fr-FR"/>
@@ -1588,92 +2126,14 @@
               <w:cnfStyle w:val="000000100000" w:firstRow="0" w:lastRow="0" w:firstColumn="0" w:lastColumn="0" w:oddVBand="0" w:evenVBand="0" w:oddHBand="1" w:evenHBand="0" w:firstRowFirstColumn="0" w:firstRowLastColumn="0" w:lastRowFirstColumn="0" w:lastRowLastColumn="0"/>
             </w:pPr>
             <w:r>
-              <w:t xml:space="preserve">string </w:t>
-            </w:r>
-            <m:oMath>
-              <m:sSub>
-                <m:sSubPr>
-                  <m:ctrlPr>
-                    <w:rPr>
-                      <w:rFonts w:ascii="Cambria Math" w:hAnsi="Cambria Math"/>
-                      <w:i/>
-                    </w:rPr>
-                  </m:ctrlPr>
-                </m:sSubPr>
-                <m:e>
-                  <m:r>
-                    <w:rPr>
-                      <w:rFonts w:ascii="Cambria Math" w:hAnsi="Cambria Math"/>
-                    </w:rPr>
-                    <m:t>E</m:t>
-                  </m:r>
-                </m:e>
-                <m:sub>
-                  <m:r>
-                    <w:rPr>
-                      <w:rFonts w:ascii="Cambria Math" w:hAnsi="Cambria Math"/>
-                    </w:rPr>
-                    <m:t>l</m:t>
-                  </m:r>
-                </m:sub>
-              </m:sSub>
-              <m:r>
-                <w:rPr>
-                  <w:rFonts w:ascii="Cambria Math" w:hAnsi="Cambria Math"/>
-                </w:rPr>
-                <m:t>(t, x</m:t>
-              </m:r>
-              <m:r>
-                <w:rPr>
-                  <w:rFonts w:ascii="Cambria Math" w:hAnsi="Cambria Math"/>
-                </w:rPr>
-                <m:t>_min</m:t>
-              </m:r>
-              <m:r>
-                <w:rPr>
-                  <w:rFonts w:ascii="Cambria Math" w:eastAsiaTheme="minorEastAsia" w:hAnsi="Cambria Math"/>
-                </w:rPr>
-                <m:t>)</m:t>
-              </m:r>
-            </m:oMath>
-          </w:p>
-        </w:tc>
-        <w:tc>
-          <w:tcPr>
-            <w:tcW w:w="2254" w:type="dxa"/>
-          </w:tcPr>
-          <w:p>
-            <w:pPr>
-              <w:cnfStyle w:val="000000100000" w:firstRow="0" w:lastRow="0" w:firstColumn="0" w:lastColumn="0" w:oddVBand="0" w:evenVBand="0" w:oddHBand="1" w:evenHBand="0" w:firstRowFirstColumn="0" w:firstRowLastColumn="0" w:lastRowFirstColumn="0" w:lastRowLastColumn="0"/>
-              <w:rPr>
-                <w:lang w:val="fr-FR"/>
-              </w:rPr>
-            </w:pPr>
-            <w:r>
-              <w:rPr>
-                <w:lang w:val="fr-FR"/>
-              </w:rPr>
-              <w:t xml:space="preserve">Ecrire </w:t>
-            </w:r>
-            <w:r>
-              <w:rPr>
-                <w:lang w:val="fr-FR"/>
-              </w:rPr>
-              <w:t>"</w:t>
-            </w:r>
-            <w:proofErr w:type="spellStart"/>
-            <w:r>
-              <w:rPr>
-                <w:lang w:val="fr-FR"/>
-              </w:rPr>
-              <w:t>neumann</w:t>
-            </w:r>
-            <w:proofErr w:type="spellEnd"/>
-            <w:r>
-              <w:rPr>
-                <w:lang w:val="fr-FR"/>
-              </w:rPr>
-              <w:t xml:space="preserve">" pour </w:t>
+              <w:rPr>
+                <w:i/>
+                <w:iCs/>
+              </w:rPr>
+              <w:t>string</w:t>
+            </w:r>
+            <w:r>
+              <w:t xml:space="preserve"> </w:t>
             </w:r>
             <m:oMath>
               <m:sSub>
@@ -1708,51 +2168,81 @@
               <m:r>
                 <w:rPr>
                   <w:rFonts w:ascii="Cambria Math" w:hAnsi="Cambria Math"/>
+                </w:rPr>
+                <m:t>(</m:t>
+              </m:r>
+              <m:r>
+                <w:rPr>
+                  <w:rFonts w:ascii="Cambria Math" w:hAnsi="Cambria Math"/>
                   <w:lang w:val="fr-FR"/>
                 </w:rPr>
-                <m:t>=E[1]</m:t>
+                <m:t>t</m:t>
+              </m:r>
+              <m:r>
+                <w:rPr>
+                  <w:rFonts w:ascii="Cambria Math" w:hAnsi="Cambria Math"/>
+                </w:rPr>
+                <m:t xml:space="preserve">, </m:t>
+              </m:r>
+              <m:r>
+                <w:rPr>
+                  <w:rFonts w:ascii="Cambria Math" w:hAnsi="Cambria Math"/>
+                  <w:lang w:val="fr-FR"/>
+                </w:rPr>
+                <m:t>x</m:t>
+              </m:r>
+              <m:r>
+                <w:rPr>
+                  <w:rFonts w:ascii="Cambria Math" w:hAnsi="Cambria Math"/>
+                </w:rPr>
+                <m:t>_</m:t>
+              </m:r>
+              <m:r>
+                <w:rPr>
+                  <w:rFonts w:ascii="Cambria Math" w:hAnsi="Cambria Math"/>
+                  <w:lang w:val="fr-FR"/>
+                </w:rPr>
+                <m:t>min</m:t>
+              </m:r>
+              <m:r>
+                <w:rPr>
+                  <w:rFonts w:ascii="Cambria Math" w:eastAsiaTheme="minorEastAsia" w:hAnsi="Cambria Math"/>
+                </w:rPr>
+                <m:t>)</m:t>
               </m:r>
             </m:oMath>
           </w:p>
         </w:tc>
-      </w:tr>
-      <w:tr>
-        <w:tc>
-          <w:tcPr>
-            <w:cnfStyle w:val="001000000000" w:firstRow="0" w:lastRow="0" w:firstColumn="1" w:lastColumn="0" w:oddVBand="0" w:evenVBand="0" w:oddHBand="0" w:evenHBand="0" w:firstRowFirstColumn="0" w:firstRowLastColumn="0" w:lastRowFirstColumn="0" w:lastRowLastColumn="0"/>
-            <w:tcW w:w="2254" w:type="dxa"/>
-          </w:tcPr>
-          <w:p>
+        <w:tc>
+          <w:tcPr>
+            <w:tcW w:w="2254" w:type="dxa"/>
+          </w:tcPr>
+          <w:p>
+            <w:pPr>
+              <w:cnfStyle w:val="000000100000" w:firstRow="0" w:lastRow="0" w:firstColumn="0" w:lastColumn="0" w:oddVBand="0" w:evenVBand="0" w:oddHBand="1" w:evenHBand="0" w:firstRowFirstColumn="0" w:firstRowLastColumn="0" w:lastRowFirstColumn="0" w:lastRowLastColumn="0"/>
+              <w:rPr>
+                <w:lang w:val="fr-FR"/>
+              </w:rPr>
+            </w:pPr>
+            <w:r>
+              <w:rPr>
+                <w:lang w:val="fr-FR"/>
+              </w:rPr>
+              <w:t>Ecrire "</w:t>
+            </w:r>
             <w:proofErr w:type="spellStart"/>
             <w:r>
-              <w:t>F_l</w:t>
+              <w:rPr>
+                <w:lang w:val="fr-FR"/>
+              </w:rPr>
+              <w:t>neumann</w:t>
             </w:r>
             <w:proofErr w:type="spellEnd"/>
-          </w:p>
-        </w:tc>
-        <w:tc>
-          <w:tcPr>
-            <w:tcW w:w="2254" w:type="dxa"/>
-          </w:tcPr>
-          <w:p>
-            <w:pPr>
-              <w:cnfStyle w:val="000000000000" w:firstRow="0" w:lastRow="0" w:firstColumn="0" w:lastColumn="0" w:oddVBand="0" w:evenVBand="0" w:oddHBand="0" w:evenHBand="0" w:firstRowFirstColumn="0" w:firstRowLastColumn="0" w:lastRowFirstColumn="0" w:lastRowLastColumn="0"/>
-            </w:pPr>
-            <w:r>
-              <w:t>---</w:t>
-            </w:r>
-          </w:p>
-        </w:tc>
-        <w:tc>
-          <w:tcPr>
-            <w:tcW w:w="2254" w:type="dxa"/>
-          </w:tcPr>
-          <w:p>
-            <w:pPr>
-              <w:cnfStyle w:val="000000000000" w:firstRow="0" w:lastRow="0" w:firstColumn="0" w:lastColumn="0" w:oddVBand="0" w:evenVBand="0" w:oddHBand="0" w:evenHBand="0" w:firstRowFirstColumn="0" w:firstRowLastColumn="0" w:lastRowFirstColumn="0" w:lastRowLastColumn="0"/>
-            </w:pPr>
-            <w:r>
-              <w:t xml:space="preserve">string </w:t>
+            <w:r>
+              <w:rPr>
+                <w:lang w:val="fr-FR"/>
+              </w:rPr>
+              <w:t xml:space="preserve">" pour </w:t>
             </w:r>
             <m:oMath>
               <m:sSub>
@@ -1761,6 +2251,7 @@
                     <w:rPr>
                       <w:rFonts w:ascii="Cambria Math" w:hAnsi="Cambria Math"/>
                       <w:i/>
+                      <w:lang w:val="fr-FR"/>
                     </w:rPr>
                   </m:ctrlPr>
                 </m:sSubPr>
@@ -1768,6 +2259,107 @@
                   <m:r>
                     <w:rPr>
                       <w:rFonts w:ascii="Cambria Math" w:hAnsi="Cambria Math"/>
+                      <w:lang w:val="fr-FR"/>
+                    </w:rPr>
+                    <m:t>E</m:t>
+                  </m:r>
+                </m:e>
+                <m:sub>
+                  <m:r>
+                    <w:rPr>
+                      <w:rFonts w:ascii="Cambria Math" w:hAnsi="Cambria Math"/>
+                      <w:lang w:val="fr-FR"/>
+                    </w:rPr>
+                    <m:t>l</m:t>
+                  </m:r>
+                </m:sub>
+              </m:sSub>
+              <m:r>
+                <w:rPr>
+                  <w:rFonts w:ascii="Cambria Math" w:hAnsi="Cambria Math"/>
+                  <w:lang w:val="fr-FR"/>
+                </w:rPr>
+                <m:t>=E[1]</m:t>
+              </m:r>
+            </m:oMath>
+          </w:p>
+        </w:tc>
+      </w:tr>
+      <w:tr>
+        <w:tc>
+          <w:tcPr>
+            <w:cnfStyle w:val="001000000000" w:firstRow="0" w:lastRow="0" w:firstColumn="1" w:lastColumn="0" w:oddVBand="0" w:evenVBand="0" w:oddHBand="0" w:evenHBand="0" w:firstRowFirstColumn="0" w:firstRowLastColumn="0" w:lastRowFirstColumn="0" w:lastRowLastColumn="0"/>
+            <w:tcW w:w="2254" w:type="dxa"/>
+          </w:tcPr>
+          <w:p>
+            <w:pPr>
+              <w:rPr>
+                <w:lang w:val="fr-FR"/>
+              </w:rPr>
+            </w:pPr>
+            <w:proofErr w:type="spellStart"/>
+            <w:r>
+              <w:rPr>
+                <w:lang w:val="fr-FR"/>
+              </w:rPr>
+              <w:t>F_l</w:t>
+            </w:r>
+            <w:proofErr w:type="spellEnd"/>
+          </w:p>
+        </w:tc>
+        <w:tc>
+          <w:tcPr>
+            <w:tcW w:w="2254" w:type="dxa"/>
+          </w:tcPr>
+          <w:p>
+            <w:pPr>
+              <w:cnfStyle w:val="000000000000" w:firstRow="0" w:lastRow="0" w:firstColumn="0" w:lastColumn="0" w:oddVBand="0" w:evenVBand="0" w:oddHBand="0" w:evenHBand="0" w:firstRowFirstColumn="0" w:firstRowLastColumn="0" w:lastRowFirstColumn="0" w:lastRowLastColumn="0"/>
+              <w:rPr>
+                <w:lang w:val="fr-FR"/>
+              </w:rPr>
+            </w:pPr>
+            <w:r>
+              <w:rPr>
+                <w:lang w:val="fr-FR"/>
+              </w:rPr>
+              <w:t>---</w:t>
+            </w:r>
+          </w:p>
+        </w:tc>
+        <w:tc>
+          <w:tcPr>
+            <w:tcW w:w="2254" w:type="dxa"/>
+          </w:tcPr>
+          <w:p>
+            <w:pPr>
+              <w:cnfStyle w:val="000000000000" w:firstRow="0" w:lastRow="0" w:firstColumn="0" w:lastColumn="0" w:oddVBand="0" w:evenVBand="0" w:oddHBand="0" w:evenHBand="0" w:firstRowFirstColumn="0" w:firstRowLastColumn="0" w:lastRowFirstColumn="0" w:lastRowLastColumn="0"/>
+            </w:pPr>
+            <w:r>
+              <w:rPr>
+                <w:i/>
+                <w:iCs/>
+              </w:rPr>
+              <w:t>string</w:t>
+            </w:r>
+            <w:r>
+              <w:t xml:space="preserve"> </w:t>
+            </w:r>
+            <m:oMath>
+              <m:sSub>
+                <m:sSubPr>
+                  <m:ctrlPr>
+                    <w:rPr>
+                      <w:rFonts w:ascii="Cambria Math" w:hAnsi="Cambria Math"/>
+                      <w:i/>
+                      <w:lang w:val="fr-FR"/>
+                    </w:rPr>
+                  </m:ctrlPr>
+                </m:sSubPr>
+                <m:e>
+                  <m:r>
+                    <w:rPr>
+                      <w:rFonts w:ascii="Cambria Math" w:hAnsi="Cambria Math"/>
+                      <w:lang w:val="fr-FR"/>
                     </w:rPr>
                     <m:t>F</m:t>
                   </m:r>
@@ -1776,6 +2368,7 @@
                   <m:r>
                     <w:rPr>
                       <w:rFonts w:ascii="Cambria Math" w:hAnsi="Cambria Math"/>
+                      <w:lang w:val="fr-FR"/>
                     </w:rPr>
                     <m:t>l</m:t>
                   </m:r>
@@ -1785,7 +2378,40 @@
                 <w:rPr>
                   <w:rFonts w:ascii="Cambria Math" w:hAnsi="Cambria Math"/>
                 </w:rPr>
-                <m:t>(t, x_min</m:t>
+                <m:t>(</m:t>
+              </m:r>
+              <m:r>
+                <w:rPr>
+                  <w:rFonts w:ascii="Cambria Math" w:hAnsi="Cambria Math"/>
+                  <w:lang w:val="fr-FR"/>
+                </w:rPr>
+                <m:t>t</m:t>
+              </m:r>
+              <m:r>
+                <w:rPr>
+                  <w:rFonts w:ascii="Cambria Math" w:hAnsi="Cambria Math"/>
+                </w:rPr>
+                <m:t xml:space="preserve">, </m:t>
+              </m:r>
+              <m:r>
+                <w:rPr>
+                  <w:rFonts w:ascii="Cambria Math" w:hAnsi="Cambria Math"/>
+                  <w:lang w:val="fr-FR"/>
+                </w:rPr>
+                <m:t>x</m:t>
+              </m:r>
+              <m:r>
+                <w:rPr>
+                  <w:rFonts w:ascii="Cambria Math" w:hAnsi="Cambria Math"/>
+                </w:rPr>
+                <m:t>_</m:t>
+              </m:r>
+              <m:r>
+                <w:rPr>
+                  <w:rFonts w:ascii="Cambria Math" w:hAnsi="Cambria Math"/>
+                  <w:lang w:val="fr-FR"/>
+                </w:rPr>
+                <m:t>min</m:t>
               </m:r>
               <m:r>
                 <w:rPr>
@@ -1826,8 +2452,16 @@
             <w:tcW w:w="2254" w:type="dxa"/>
           </w:tcPr>
           <w:p>
+            <w:pPr>
+              <w:rPr>
+                <w:lang w:val="fr-FR"/>
+              </w:rPr>
+            </w:pPr>
             <w:proofErr w:type="spellStart"/>
             <w:r>
+              <w:rPr>
+                <w:lang w:val="fr-FR"/>
+              </w:rPr>
               <w:t>T_l</w:t>
             </w:r>
             <w:proofErr w:type="spellEnd"/>
@@ -1840,8 +2474,14 @@
           <w:p>
             <w:pPr>
               <w:cnfStyle w:val="000000100000" w:firstRow="0" w:lastRow="0" w:firstColumn="0" w:lastColumn="0" w:oddVBand="0" w:evenVBand="0" w:oddHBand="1" w:evenHBand="0" w:firstRowFirstColumn="0" w:firstRowLastColumn="0" w:lastRowFirstColumn="0" w:lastRowLastColumn="0"/>
-            </w:pPr>
-            <w:r>
+              <w:rPr>
+                <w:lang w:val="fr-FR"/>
+              </w:rPr>
+            </w:pPr>
+            <w:r>
+              <w:rPr>
+                <w:lang w:val="fr-FR"/>
+              </w:rPr>
               <w:t>---</w:t>
             </w:r>
           </w:p>
@@ -1855,7 +2495,14 @@
               <w:cnfStyle w:val="000000100000" w:firstRow="0" w:lastRow="0" w:firstColumn="0" w:lastColumn="0" w:oddVBand="0" w:evenVBand="0" w:oddHBand="1" w:evenHBand="0" w:firstRowFirstColumn="0" w:firstRowLastColumn="0" w:lastRowFirstColumn="0" w:lastRowLastColumn="0"/>
             </w:pPr>
             <w:r>
-              <w:t xml:space="preserve">string </w:t>
+              <w:rPr>
+                <w:i/>
+                <w:iCs/>
+              </w:rPr>
+              <w:t>string</w:t>
+            </w:r>
+            <w:r>
+              <w:t xml:space="preserve"> </w:t>
             </w:r>
             <m:oMath>
               <m:sSub>
@@ -1864,6 +2511,7 @@
                     <w:rPr>
                       <w:rFonts w:ascii="Cambria Math" w:hAnsi="Cambria Math"/>
                       <w:i/>
+                      <w:lang w:val="fr-FR"/>
                     </w:rPr>
                   </m:ctrlPr>
                 </m:sSubPr>
@@ -1871,6 +2519,7 @@
                   <m:r>
                     <w:rPr>
                       <w:rFonts w:ascii="Cambria Math" w:hAnsi="Cambria Math"/>
+                      <w:lang w:val="fr-FR"/>
                     </w:rPr>
                     <m:t>F</m:t>
                   </m:r>
@@ -1879,6 +2528,7 @@
                   <m:r>
                     <w:rPr>
                       <w:rFonts w:ascii="Cambria Math" w:hAnsi="Cambria Math"/>
+                      <w:lang w:val="fr-FR"/>
                     </w:rPr>
                     <m:t>l</m:t>
                   </m:r>
@@ -1888,7 +2538,40 @@
                 <w:rPr>
                   <w:rFonts w:ascii="Cambria Math" w:hAnsi="Cambria Math"/>
                 </w:rPr>
-                <m:t>(t, x_min</m:t>
+                <m:t>(</m:t>
+              </m:r>
+              <m:r>
+                <w:rPr>
+                  <w:rFonts w:ascii="Cambria Math" w:hAnsi="Cambria Math"/>
+                  <w:lang w:val="fr-FR"/>
+                </w:rPr>
+                <m:t>t</m:t>
+              </m:r>
+              <m:r>
+                <w:rPr>
+                  <w:rFonts w:ascii="Cambria Math" w:hAnsi="Cambria Math"/>
+                </w:rPr>
+                <m:t xml:space="preserve">, </m:t>
+              </m:r>
+              <m:r>
+                <w:rPr>
+                  <w:rFonts w:ascii="Cambria Math" w:hAnsi="Cambria Math"/>
+                  <w:lang w:val="fr-FR"/>
+                </w:rPr>
+                <m:t>x</m:t>
+              </m:r>
+              <m:r>
+                <w:rPr>
+                  <w:rFonts w:ascii="Cambria Math" w:hAnsi="Cambria Math"/>
+                </w:rPr>
+                <m:t>_</m:t>
+              </m:r>
+              <m:r>
+                <w:rPr>
+                  <w:rFonts w:ascii="Cambria Math" w:hAnsi="Cambria Math"/>
+                  <w:lang w:val="fr-FR"/>
+                </w:rPr>
+                <m:t>min</m:t>
               </m:r>
               <m:r>
                 <w:rPr>
@@ -1926,8 +2609,16 @@
             <w:tcW w:w="2254" w:type="dxa"/>
           </w:tcPr>
           <w:p>
+            <w:pPr>
+              <w:rPr>
+                <w:lang w:val="fr-FR"/>
+              </w:rPr>
+            </w:pPr>
             <w:proofErr w:type="spellStart"/>
             <w:r>
+              <w:rPr>
+                <w:lang w:val="fr-FR"/>
+              </w:rPr>
               <w:t>E_r</w:t>
             </w:r>
             <w:proofErr w:type="spellEnd"/>
@@ -1944,15 +2635,13 @@
                 <w:lang w:val="fr-FR"/>
               </w:rPr>
             </w:pPr>
-            <w:proofErr w:type="spellStart"/>
-            <w:proofErr w:type="gramStart"/>
-            <w:r>
-              <w:rPr>
-                <w:lang w:val="fr-FR"/>
-              </w:rPr>
-              <w:t>energie</w:t>
-            </w:r>
-            <w:proofErr w:type="spellEnd"/>
+            <w:proofErr w:type="gramStart"/>
+            <w:r>
+              <w:rPr>
+                <w:lang w:val="fr-FR"/>
+              </w:rPr>
+              <w:t>énergie</w:t>
+            </w:r>
             <w:proofErr w:type="gramEnd"/>
             <w:r>
               <w:rPr>
@@ -1960,28 +2649,24 @@
               </w:rPr>
               <w:t xml:space="preserve"> </w:t>
             </w:r>
-            <w:proofErr w:type="spellStart"/>
-            <w:r>
-              <w:rPr>
-                <w:lang w:val="fr-FR"/>
-              </w:rPr>
-              <w:t>imposee</w:t>
-            </w:r>
-            <w:proofErr w:type="spellEnd"/>
+            <w:r>
+              <w:rPr>
+                <w:lang w:val="fr-FR"/>
+              </w:rPr>
+              <w:t>imposée</w:t>
+            </w:r>
             <w:r>
               <w:rPr>
                 <w:lang w:val="fr-FR"/>
               </w:rPr>
               <w:t xml:space="preserve"> sur l'</w:t>
             </w:r>
-            <w:proofErr w:type="spellStart"/>
-            <w:r>
-              <w:rPr>
-                <w:lang w:val="fr-FR"/>
-              </w:rPr>
-              <w:t>extremite</w:t>
-            </w:r>
-            <w:proofErr w:type="spellEnd"/>
+            <w:r>
+              <w:rPr>
+                <w:lang w:val="fr-FR"/>
+              </w:rPr>
+              <w:t>extrémité</w:t>
+            </w:r>
             <w:r>
               <w:rPr>
                 <w:lang w:val="fr-FR"/>
@@ -1999,92 +2684,14 @@
               <w:cnfStyle w:val="000000000000" w:firstRow="0" w:lastRow="0" w:firstColumn="0" w:lastColumn="0" w:oddVBand="0" w:evenVBand="0" w:oddHBand="0" w:evenHBand="0" w:firstRowFirstColumn="0" w:firstRowLastColumn="0" w:lastRowFirstColumn="0" w:lastRowLastColumn="0"/>
             </w:pPr>
             <w:r>
-              <w:t xml:space="preserve">string </w:t>
-            </w:r>
-            <m:oMath>
-              <m:sSub>
-                <m:sSubPr>
-                  <m:ctrlPr>
-                    <w:rPr>
-                      <w:rFonts w:ascii="Cambria Math" w:hAnsi="Cambria Math"/>
-                      <w:i/>
-                    </w:rPr>
-                  </m:ctrlPr>
-                </m:sSubPr>
-                <m:e>
-                  <m:r>
-                    <w:rPr>
-                      <w:rFonts w:ascii="Cambria Math" w:hAnsi="Cambria Math"/>
-                    </w:rPr>
-                    <m:t>E</m:t>
-                  </m:r>
-                </m:e>
-                <m:sub>
-                  <m:r>
-                    <w:rPr>
-                      <w:rFonts w:ascii="Cambria Math" w:hAnsi="Cambria Math"/>
-                    </w:rPr>
-                    <m:t>r</m:t>
-                  </m:r>
-                </m:sub>
-              </m:sSub>
-              <m:r>
-                <w:rPr>
-                  <w:rFonts w:ascii="Cambria Math" w:hAnsi="Cambria Math"/>
-                </w:rPr>
-                <m:t>(t, x_</m:t>
-              </m:r>
-              <m:r>
-                <w:rPr>
-                  <w:rFonts w:ascii="Cambria Math" w:hAnsi="Cambria Math"/>
-                </w:rPr>
-                <m:t>max</m:t>
-              </m:r>
-              <m:r>
-                <w:rPr>
-                  <w:rFonts w:ascii="Cambria Math" w:eastAsiaTheme="minorEastAsia" w:hAnsi="Cambria Math"/>
-                </w:rPr>
-                <m:t>)</m:t>
-              </m:r>
-            </m:oMath>
-          </w:p>
-        </w:tc>
-        <w:tc>
-          <w:tcPr>
-            <w:tcW w:w="2254" w:type="dxa"/>
-          </w:tcPr>
-          <w:p>
-            <w:pPr>
-              <w:cnfStyle w:val="000000000000" w:firstRow="0" w:lastRow="0" w:firstColumn="0" w:lastColumn="0" w:oddVBand="0" w:evenVBand="0" w:oddHBand="0" w:evenHBand="0" w:firstRowFirstColumn="0" w:firstRowLastColumn="0" w:lastRowFirstColumn="0" w:lastRowLastColumn="0"/>
-              <w:rPr>
-                <w:lang w:val="fr-FR"/>
-              </w:rPr>
-            </w:pPr>
-            <w:r>
-              <w:rPr>
-                <w:lang w:val="fr-FR"/>
-              </w:rPr>
-              <w:t xml:space="preserve">Ecrire </w:t>
-            </w:r>
-            <w:r>
-              <w:rPr>
-                <w:lang w:val="fr-FR"/>
-              </w:rPr>
-              <w:t>"</w:t>
-            </w:r>
-            <w:proofErr w:type="spellStart"/>
-            <w:r>
-              <w:rPr>
-                <w:lang w:val="fr-FR"/>
-              </w:rPr>
-              <w:t>neumann</w:t>
-            </w:r>
-            <w:proofErr w:type="spellEnd"/>
-            <w:r>
-              <w:rPr>
-                <w:lang w:val="fr-FR"/>
-              </w:rPr>
-              <w:t xml:space="preserve">" pour </w:t>
+              <w:rPr>
+                <w:i/>
+                <w:iCs/>
+              </w:rPr>
+              <w:t>string</w:t>
+            </w:r>
+            <w:r>
+              <w:t xml:space="preserve"> </w:t>
             </w:r>
             <m:oMath>
               <m:sSub>
@@ -2119,68 +2726,81 @@
               <m:r>
                 <w:rPr>
                   <w:rFonts w:ascii="Cambria Math" w:hAnsi="Cambria Math"/>
+                </w:rPr>
+                <m:t>(</m:t>
+              </m:r>
+              <m:r>
+                <w:rPr>
+                  <w:rFonts w:ascii="Cambria Math" w:hAnsi="Cambria Math"/>
                   <w:lang w:val="fr-FR"/>
                 </w:rPr>
-                <m:t>=E[</m:t>
+                <m:t>t</m:t>
+              </m:r>
+              <m:r>
+                <w:rPr>
+                  <w:rFonts w:ascii="Cambria Math" w:hAnsi="Cambria Math"/>
+                </w:rPr>
+                <m:t xml:space="preserve">, </m:t>
               </m:r>
               <m:r>
                 <w:rPr>
                   <w:rFonts w:ascii="Cambria Math" w:hAnsi="Cambria Math"/>
                   <w:lang w:val="fr-FR"/>
                 </w:rPr>
-                <m:t>N</m:t>
+                <m:t>x</m:t>
+              </m:r>
+              <m:r>
+                <w:rPr>
+                  <w:rFonts w:ascii="Cambria Math" w:hAnsi="Cambria Math"/>
+                </w:rPr>
+                <m:t>_</m:t>
               </m:r>
               <m:r>
                 <w:rPr>
                   <w:rFonts w:ascii="Cambria Math" w:hAnsi="Cambria Math"/>
                   <w:lang w:val="fr-FR"/>
                 </w:rPr>
-                <m:t>]</m:t>
+                <m:t>max</m:t>
+              </m:r>
+              <m:r>
+                <w:rPr>
+                  <w:rFonts w:ascii="Cambria Math" w:eastAsiaTheme="minorEastAsia" w:hAnsi="Cambria Math"/>
+                </w:rPr>
+                <m:t>)</m:t>
               </m:r>
             </m:oMath>
           </w:p>
         </w:tc>
-      </w:tr>
-      <w:tr>
-        <w:trPr>
-          <w:cnfStyle w:val="000000100000" w:firstRow="0" w:lastRow="0" w:firstColumn="0" w:lastColumn="0" w:oddVBand="0" w:evenVBand="0" w:oddHBand="1" w:evenHBand="0" w:firstRowFirstColumn="0" w:firstRowLastColumn="0" w:lastRowFirstColumn="0" w:lastRowLastColumn="0"/>
-        </w:trPr>
-        <w:tc>
-          <w:tcPr>
-            <w:cnfStyle w:val="001000000000" w:firstRow="0" w:lastRow="0" w:firstColumn="1" w:lastColumn="0" w:oddVBand="0" w:evenVBand="0" w:oddHBand="0" w:evenHBand="0" w:firstRowFirstColumn="0" w:firstRowLastColumn="0" w:lastRowFirstColumn="0" w:lastRowLastColumn="0"/>
-            <w:tcW w:w="2254" w:type="dxa"/>
-          </w:tcPr>
-          <w:p>
+        <w:tc>
+          <w:tcPr>
+            <w:tcW w:w="2254" w:type="dxa"/>
+          </w:tcPr>
+          <w:p>
+            <w:pPr>
+              <w:cnfStyle w:val="000000000000" w:firstRow="0" w:lastRow="0" w:firstColumn="0" w:lastColumn="0" w:oddVBand="0" w:evenVBand="0" w:oddHBand="0" w:evenHBand="0" w:firstRowFirstColumn="0" w:firstRowLastColumn="0" w:lastRowFirstColumn="0" w:lastRowLastColumn="0"/>
+              <w:rPr>
+                <w:lang w:val="fr-FR"/>
+              </w:rPr>
+            </w:pPr>
+            <w:r>
+              <w:rPr>
+                <w:lang w:val="fr-FR"/>
+              </w:rPr>
+              <w:t>Ecrire "</w:t>
+            </w:r>
             <w:proofErr w:type="spellStart"/>
             <w:r>
-              <w:t>F_r</w:t>
+              <w:rPr>
+                <w:lang w:val="fr-FR"/>
+              </w:rPr>
+              <w:t>neumann</w:t>
             </w:r>
             <w:proofErr w:type="spellEnd"/>
-          </w:p>
-        </w:tc>
-        <w:tc>
-          <w:tcPr>
-            <w:tcW w:w="2254" w:type="dxa"/>
-          </w:tcPr>
-          <w:p>
-            <w:pPr>
-              <w:cnfStyle w:val="000000100000" w:firstRow="0" w:lastRow="0" w:firstColumn="0" w:lastColumn="0" w:oddVBand="0" w:evenVBand="0" w:oddHBand="1" w:evenHBand="0" w:firstRowFirstColumn="0" w:firstRowLastColumn="0" w:lastRowFirstColumn="0" w:lastRowLastColumn="0"/>
-            </w:pPr>
-            <w:r>
-              <w:t>--</w:t>
-            </w:r>
-          </w:p>
-        </w:tc>
-        <w:tc>
-          <w:tcPr>
-            <w:tcW w:w="2254" w:type="dxa"/>
-          </w:tcPr>
-          <w:p>
-            <w:pPr>
-              <w:cnfStyle w:val="000000100000" w:firstRow="0" w:lastRow="0" w:firstColumn="0" w:lastColumn="0" w:oddVBand="0" w:evenVBand="0" w:oddHBand="1" w:evenHBand="0" w:firstRowFirstColumn="0" w:firstRowLastColumn="0" w:lastRowFirstColumn="0" w:lastRowLastColumn="0"/>
-            </w:pPr>
-            <w:r>
-              <w:t xml:space="preserve">string </w:t>
+            <w:r>
+              <w:rPr>
+                <w:lang w:val="fr-FR"/>
+              </w:rPr>
+              <w:t xml:space="preserve">" pour </w:t>
             </w:r>
             <m:oMath>
               <m:sSub>
@@ -2189,6 +2809,7 @@
                     <w:rPr>
                       <w:rFonts w:ascii="Cambria Math" w:hAnsi="Cambria Math"/>
                       <w:i/>
+                      <w:lang w:val="fr-FR"/>
                     </w:rPr>
                   </m:ctrlPr>
                 </m:sSubPr>
@@ -2196,6 +2817,110 @@
                   <m:r>
                     <w:rPr>
                       <w:rFonts w:ascii="Cambria Math" w:hAnsi="Cambria Math"/>
+                      <w:lang w:val="fr-FR"/>
+                    </w:rPr>
+                    <m:t>E</m:t>
+                  </m:r>
+                </m:e>
+                <m:sub>
+                  <m:r>
+                    <w:rPr>
+                      <w:rFonts w:ascii="Cambria Math" w:hAnsi="Cambria Math"/>
+                      <w:lang w:val="fr-FR"/>
+                    </w:rPr>
+                    <m:t>r</m:t>
+                  </m:r>
+                </m:sub>
+              </m:sSub>
+              <m:r>
+                <w:rPr>
+                  <w:rFonts w:ascii="Cambria Math" w:hAnsi="Cambria Math"/>
+                  <w:lang w:val="fr-FR"/>
+                </w:rPr>
+                <m:t>=E[N]</m:t>
+              </m:r>
+            </m:oMath>
+          </w:p>
+        </w:tc>
+      </w:tr>
+      <w:tr>
+        <w:trPr>
+          <w:cnfStyle w:val="000000100000" w:firstRow="0" w:lastRow="0" w:firstColumn="0" w:lastColumn="0" w:oddVBand="0" w:evenVBand="0" w:oddHBand="1" w:evenHBand="0" w:firstRowFirstColumn="0" w:firstRowLastColumn="0" w:lastRowFirstColumn="0" w:lastRowLastColumn="0"/>
+        </w:trPr>
+        <w:tc>
+          <w:tcPr>
+            <w:cnfStyle w:val="001000000000" w:firstRow="0" w:lastRow="0" w:firstColumn="1" w:lastColumn="0" w:oddVBand="0" w:evenVBand="0" w:oddHBand="0" w:evenHBand="0" w:firstRowFirstColumn="0" w:firstRowLastColumn="0" w:lastRowFirstColumn="0" w:lastRowLastColumn="0"/>
+            <w:tcW w:w="2254" w:type="dxa"/>
+          </w:tcPr>
+          <w:p>
+            <w:pPr>
+              <w:rPr>
+                <w:lang w:val="fr-FR"/>
+              </w:rPr>
+            </w:pPr>
+            <w:proofErr w:type="spellStart"/>
+            <w:r>
+              <w:rPr>
+                <w:lang w:val="fr-FR"/>
+              </w:rPr>
+              <w:t>F_r</w:t>
+            </w:r>
+            <w:proofErr w:type="spellEnd"/>
+          </w:p>
+        </w:tc>
+        <w:tc>
+          <w:tcPr>
+            <w:tcW w:w="2254" w:type="dxa"/>
+          </w:tcPr>
+          <w:p>
+            <w:pPr>
+              <w:cnfStyle w:val="000000100000" w:firstRow="0" w:lastRow="0" w:firstColumn="0" w:lastColumn="0" w:oddVBand="0" w:evenVBand="0" w:oddHBand="1" w:evenHBand="0" w:firstRowFirstColumn="0" w:firstRowLastColumn="0" w:lastRowFirstColumn="0" w:lastRowLastColumn="0"/>
+              <w:rPr>
+                <w:lang w:val="fr-FR"/>
+              </w:rPr>
+            </w:pPr>
+            <w:r>
+              <w:rPr>
+                <w:lang w:val="fr-FR"/>
+              </w:rPr>
+              <w:t>--</w:t>
+            </w:r>
+          </w:p>
+        </w:tc>
+        <w:tc>
+          <w:tcPr>
+            <w:tcW w:w="2254" w:type="dxa"/>
+          </w:tcPr>
+          <w:p>
+            <w:pPr>
+              <w:cnfStyle w:val="000000100000" w:firstRow="0" w:lastRow="0" w:firstColumn="0" w:lastColumn="0" w:oddVBand="0" w:evenVBand="0" w:oddHBand="1" w:evenHBand="0" w:firstRowFirstColumn="0" w:firstRowLastColumn="0" w:lastRowFirstColumn="0" w:lastRowLastColumn="0"/>
+            </w:pPr>
+            <w:r>
+              <w:rPr>
+                <w:i/>
+                <w:iCs/>
+              </w:rPr>
+              <w:t>string</w:t>
+            </w:r>
+            <w:r>
+              <w:t xml:space="preserve"> </w:t>
+            </w:r>
+            <m:oMath>
+              <m:sSub>
+                <m:sSubPr>
+                  <m:ctrlPr>
+                    <w:rPr>
+                      <w:rFonts w:ascii="Cambria Math" w:hAnsi="Cambria Math"/>
+                      <w:i/>
+                      <w:lang w:val="fr-FR"/>
+                    </w:rPr>
+                  </m:ctrlPr>
+                </m:sSubPr>
+                <m:e>
+                  <m:r>
+                    <w:rPr>
+                      <w:rFonts w:ascii="Cambria Math" w:hAnsi="Cambria Math"/>
+                      <w:lang w:val="fr-FR"/>
                     </w:rPr>
                     <m:t>F</m:t>
                   </m:r>
@@ -2204,6 +2929,7 @@
                   <m:r>
                     <w:rPr>
                       <w:rFonts w:ascii="Cambria Math" w:hAnsi="Cambria Math"/>
+                      <w:lang w:val="fr-FR"/>
                     </w:rPr>
                     <m:t>r</m:t>
                   </m:r>
@@ -2213,11 +2939,38 @@
                 <w:rPr>
                   <w:rFonts w:ascii="Cambria Math" w:hAnsi="Cambria Math"/>
                 </w:rPr>
-                <m:t>(t, x_</m:t>
-              </m:r>
-              <m:r>
-                <w:rPr>
-                  <w:rFonts w:ascii="Cambria Math" w:hAnsi="Cambria Math"/>
+                <m:t>(</m:t>
+              </m:r>
+              <m:r>
+                <w:rPr>
+                  <w:rFonts w:ascii="Cambria Math" w:hAnsi="Cambria Math"/>
+                  <w:lang w:val="fr-FR"/>
+                </w:rPr>
+                <m:t>t</m:t>
+              </m:r>
+              <m:r>
+                <w:rPr>
+                  <w:rFonts w:ascii="Cambria Math" w:hAnsi="Cambria Math"/>
+                </w:rPr>
+                <m:t xml:space="preserve">, </m:t>
+              </m:r>
+              <m:r>
+                <w:rPr>
+                  <w:rFonts w:ascii="Cambria Math" w:hAnsi="Cambria Math"/>
+                  <w:lang w:val="fr-FR"/>
+                </w:rPr>
+                <m:t>x</m:t>
+              </m:r>
+              <m:r>
+                <w:rPr>
+                  <w:rFonts w:ascii="Cambria Math" w:hAnsi="Cambria Math"/>
+                </w:rPr>
+                <m:t>_</m:t>
+              </m:r>
+              <m:r>
+                <w:rPr>
+                  <w:rFonts w:ascii="Cambria Math" w:hAnsi="Cambria Math"/>
+                  <w:lang w:val="fr-FR"/>
                 </w:rPr>
                 <m:t>max</m:t>
               </m:r>
@@ -2237,8 +2990,14 @@
           <w:p>
             <w:pPr>
               <w:cnfStyle w:val="000000100000" w:firstRow="0" w:lastRow="0" w:firstColumn="0" w:lastColumn="0" w:oddVBand="0" w:evenVBand="0" w:oddHBand="1" w:evenHBand="0" w:firstRowFirstColumn="0" w:firstRowLastColumn="0" w:lastRowFirstColumn="0" w:lastRowLastColumn="0"/>
-            </w:pPr>
-            <w:r>
+              <w:rPr>
+                <w:lang w:val="fr-FR"/>
+              </w:rPr>
+            </w:pPr>
+            <w:r>
+              <w:rPr>
+                <w:lang w:val="fr-FR"/>
+              </w:rPr>
               <w:t>---</w:t>
             </w:r>
           </w:p>
@@ -2251,8 +3010,16 @@
             <w:tcW w:w="2254" w:type="dxa"/>
           </w:tcPr>
           <w:p>
+            <w:pPr>
+              <w:rPr>
+                <w:lang w:val="fr-FR"/>
+              </w:rPr>
+            </w:pPr>
             <w:proofErr w:type="spellStart"/>
             <w:r>
+              <w:rPr>
+                <w:lang w:val="fr-FR"/>
+              </w:rPr>
               <w:t>T_r</w:t>
             </w:r>
             <w:proofErr w:type="spellEnd"/>
@@ -2265,8 +3032,14 @@
           <w:p>
             <w:pPr>
               <w:cnfStyle w:val="000000000000" w:firstRow="0" w:lastRow="0" w:firstColumn="0" w:lastColumn="0" w:oddVBand="0" w:evenVBand="0" w:oddHBand="0" w:evenHBand="0" w:firstRowFirstColumn="0" w:firstRowLastColumn="0" w:lastRowFirstColumn="0" w:lastRowLastColumn="0"/>
-            </w:pPr>
-            <w:r>
+              <w:rPr>
+                <w:lang w:val="fr-FR"/>
+              </w:rPr>
+            </w:pPr>
+            <w:r>
+              <w:rPr>
+                <w:lang w:val="fr-FR"/>
+              </w:rPr>
               <w:t>---</w:t>
             </w:r>
           </w:p>
@@ -2280,7 +3053,14 @@
               <w:cnfStyle w:val="000000000000" w:firstRow="0" w:lastRow="0" w:firstColumn="0" w:lastColumn="0" w:oddVBand="0" w:evenVBand="0" w:oddHBand="0" w:evenHBand="0" w:firstRowFirstColumn="0" w:firstRowLastColumn="0" w:lastRowFirstColumn="0" w:lastRowLastColumn="0"/>
             </w:pPr>
             <w:r>
-              <w:t xml:space="preserve">string </w:t>
+              <w:rPr>
+                <w:i/>
+                <w:iCs/>
+              </w:rPr>
+              <w:t>string</w:t>
+            </w:r>
+            <w:r>
+              <w:t xml:space="preserve"> </w:t>
             </w:r>
             <m:oMath>
               <m:sSub>
@@ -2289,6 +3069,7 @@
                     <w:rPr>
                       <w:rFonts w:ascii="Cambria Math" w:hAnsi="Cambria Math"/>
                       <w:i/>
+                      <w:lang w:val="fr-FR"/>
                     </w:rPr>
                   </m:ctrlPr>
                 </m:sSubPr>
@@ -2296,6 +3077,7 @@
                   <m:r>
                     <w:rPr>
                       <w:rFonts w:ascii="Cambria Math" w:hAnsi="Cambria Math"/>
+                      <w:lang w:val="fr-FR"/>
                     </w:rPr>
                     <m:t>F</m:t>
                   </m:r>
@@ -2304,6 +3086,7 @@
                   <m:r>
                     <w:rPr>
                       <w:rFonts w:ascii="Cambria Math" w:hAnsi="Cambria Math"/>
+                      <w:lang w:val="fr-FR"/>
                     </w:rPr>
                     <m:t>r</m:t>
                   </m:r>
@@ -2313,11 +3096,38 @@
                 <w:rPr>
                   <w:rFonts w:ascii="Cambria Math" w:hAnsi="Cambria Math"/>
                 </w:rPr>
-                <m:t>(t, x_</m:t>
-              </m:r>
-              <m:r>
-                <w:rPr>
-                  <w:rFonts w:ascii="Cambria Math" w:hAnsi="Cambria Math"/>
+                <m:t>(</m:t>
+              </m:r>
+              <m:r>
+                <w:rPr>
+                  <w:rFonts w:ascii="Cambria Math" w:hAnsi="Cambria Math"/>
+                  <w:lang w:val="fr-FR"/>
+                </w:rPr>
+                <m:t>t</m:t>
+              </m:r>
+              <m:r>
+                <w:rPr>
+                  <w:rFonts w:ascii="Cambria Math" w:hAnsi="Cambria Math"/>
+                </w:rPr>
+                <m:t xml:space="preserve">, </m:t>
+              </m:r>
+              <m:r>
+                <w:rPr>
+                  <w:rFonts w:ascii="Cambria Math" w:hAnsi="Cambria Math"/>
+                  <w:lang w:val="fr-FR"/>
+                </w:rPr>
+                <m:t>x</m:t>
+              </m:r>
+              <m:r>
+                <w:rPr>
+                  <w:rFonts w:ascii="Cambria Math" w:hAnsi="Cambria Math"/>
+                </w:rPr>
+                <m:t>_</m:t>
+              </m:r>
+              <m:r>
+                <w:rPr>
+                  <w:rFonts w:ascii="Cambria Math" w:hAnsi="Cambria Math"/>
+                  <w:lang w:val="fr-FR"/>
                 </w:rPr>
                 <m:t>max</m:t>
               </m:r>
@@ -2337,8 +3147,14 @@
           <w:p>
             <w:pPr>
               <w:cnfStyle w:val="000000000000" w:firstRow="0" w:lastRow="0" w:firstColumn="0" w:lastColumn="0" w:oddVBand="0" w:evenVBand="0" w:oddHBand="0" w:evenHBand="0" w:firstRowFirstColumn="0" w:firstRowLastColumn="0" w:lastRowFirstColumn="0" w:lastRowLastColumn="0"/>
-            </w:pPr>
-            <w:r>
+              <w:rPr>
+                <w:lang w:val="fr-FR"/>
+              </w:rPr>
+            </w:pPr>
+            <w:r>
+              <w:rPr>
+                <w:lang w:val="fr-FR"/>
+              </w:rPr>
               <w:t>---</w:t>
             </w:r>
           </w:p>
@@ -2354,8 +3170,16 @@
             <w:tcW w:w="2254" w:type="dxa"/>
           </w:tcPr>
           <w:p>
+            <w:pPr>
+              <w:rPr>
+                <w:lang w:val="fr-FR"/>
+              </w:rPr>
+            </w:pPr>
             <w:proofErr w:type="spellStart"/>
             <w:r>
+              <w:rPr>
+                <w:lang w:val="fr-FR"/>
+              </w:rPr>
               <w:t>E_exact</w:t>
             </w:r>
             <w:proofErr w:type="spellEnd"/>
@@ -2368,15 +3192,24 @@
           <w:p>
             <w:pPr>
               <w:cnfStyle w:val="000000100000" w:firstRow="0" w:lastRow="0" w:firstColumn="0" w:lastColumn="0" w:oddVBand="0" w:evenVBand="0" w:oddHBand="1" w:evenHBand="0" w:firstRowFirstColumn="0" w:firstRowLastColumn="0" w:lastRowFirstColumn="0" w:lastRowLastColumn="0"/>
-            </w:pPr>
-            <w:r>
-              <w:t xml:space="preserve">solution </w:t>
-            </w:r>
-            <w:proofErr w:type="spellStart"/>
-            <w:r>
-              <w:t>exacte</w:t>
-            </w:r>
-            <w:proofErr w:type="spellEnd"/>
+              <w:rPr>
+                <w:lang w:val="fr-FR"/>
+              </w:rPr>
+            </w:pPr>
+            <w:proofErr w:type="gramStart"/>
+            <w:r>
+              <w:rPr>
+                <w:lang w:val="fr-FR"/>
+              </w:rPr>
+              <w:t>solution</w:t>
+            </w:r>
+            <w:proofErr w:type="gramEnd"/>
+            <w:r>
+              <w:rPr>
+                <w:lang w:val="fr-FR"/>
+              </w:rPr>
+              <w:t xml:space="preserve"> exacte</w:t>
+            </w:r>
           </w:p>
         </w:tc>
         <w:tc>
@@ -2386,26 +3219,38 @@
           <w:p>
             <w:pPr>
               <w:cnfStyle w:val="000000100000" w:firstRow="0" w:lastRow="0" w:firstColumn="0" w:lastColumn="0" w:oddVBand="0" w:evenVBand="0" w:oddHBand="1" w:evenHBand="0" w:firstRowFirstColumn="0" w:firstRowLastColumn="0" w:lastRowFirstColumn="0" w:lastRowLastColumn="0"/>
-            </w:pPr>
-            <w:r>
-              <w:t xml:space="preserve">string </w:t>
+              <w:rPr>
+                <w:lang w:val="fr-FR"/>
+              </w:rPr>
+            </w:pPr>
+            <w:proofErr w:type="gramStart"/>
+            <w:r>
+              <w:rPr>
+                <w:i/>
+                <w:iCs/>
+                <w:lang w:val="fr-FR"/>
+              </w:rPr>
+              <w:t>string</w:t>
+            </w:r>
+            <w:proofErr w:type="gramEnd"/>
+            <w:r>
+              <w:rPr>
+                <w:lang w:val="fr-FR"/>
+              </w:rPr>
+              <w:t xml:space="preserve"> </w:t>
             </w:r>
             <m:oMath>
               <m:r>
                 <w:rPr>
                   <w:rFonts w:ascii="Cambria Math" w:hAnsi="Cambria Math"/>
-                </w:rPr>
-                <m:t>E</m:t>
-              </m:r>
-              <m:r>
-                <w:rPr>
-                  <w:rFonts w:ascii="Cambria Math" w:hAnsi="Cambria Math"/>
-                </w:rPr>
-                <m:t>(t, x</m:t>
+                  <w:lang w:val="fr-FR"/>
+                </w:rPr>
+                <m:t>E(t, x</m:t>
               </m:r>
               <m:r>
                 <w:rPr>
                   <w:rFonts w:ascii="Cambria Math" w:eastAsiaTheme="minorEastAsia" w:hAnsi="Cambria Math"/>
+                  <w:lang w:val="fr-FR"/>
                 </w:rPr>
                 <m:t>)</m:t>
               </m:r>
@@ -2419,6 +3264,9 @@
           <w:p>
             <w:pPr>
               <w:cnfStyle w:val="000000100000" w:firstRow="0" w:lastRow="0" w:firstColumn="0" w:lastColumn="0" w:oddVBand="0" w:evenVBand="0" w:oddHBand="1" w:evenHBand="0" w:firstRowFirstColumn="0" w:firstRowLastColumn="0" w:lastRowFirstColumn="0" w:lastRowLastColumn="0"/>
+              <w:rPr>
+                <w:lang w:val="fr-FR"/>
+              </w:rPr>
             </w:pPr>
           </w:p>
         </w:tc>
@@ -2430,8 +3278,16 @@
             <w:tcW w:w="2254" w:type="dxa"/>
           </w:tcPr>
           <w:p>
+            <w:pPr>
+              <w:rPr>
+                <w:lang w:val="fr-FR"/>
+              </w:rPr>
+            </w:pPr>
             <w:proofErr w:type="spellStart"/>
             <w:r>
+              <w:rPr>
+                <w:lang w:val="fr-FR"/>
+              </w:rPr>
               <w:t>F_exact</w:t>
             </w:r>
             <w:proofErr w:type="spellEnd"/>
@@ -2444,6 +3300,9 @@
           <w:p>
             <w:pPr>
               <w:cnfStyle w:val="000000000000" w:firstRow="0" w:lastRow="0" w:firstColumn="0" w:lastColumn="0" w:oddVBand="0" w:evenVBand="0" w:oddHBand="0" w:evenHBand="0" w:firstRowFirstColumn="0" w:firstRowLastColumn="0" w:lastRowFirstColumn="0" w:lastRowLastColumn="0"/>
+              <w:rPr>
+                <w:lang w:val="fr-FR"/>
+              </w:rPr>
             </w:pPr>
           </w:p>
         </w:tc>
@@ -2454,26 +3313,38 @@
           <w:p>
             <w:pPr>
               <w:cnfStyle w:val="000000000000" w:firstRow="0" w:lastRow="0" w:firstColumn="0" w:lastColumn="0" w:oddVBand="0" w:evenVBand="0" w:oddHBand="0" w:evenHBand="0" w:firstRowFirstColumn="0" w:firstRowLastColumn="0" w:lastRowFirstColumn="0" w:lastRowLastColumn="0"/>
-            </w:pPr>
-            <w:r>
-              <w:t xml:space="preserve">string </w:t>
+              <w:rPr>
+                <w:lang w:val="fr-FR"/>
+              </w:rPr>
+            </w:pPr>
+            <w:proofErr w:type="gramStart"/>
+            <w:r>
+              <w:rPr>
+                <w:i/>
+                <w:iCs/>
+                <w:lang w:val="fr-FR"/>
+              </w:rPr>
+              <w:t>string</w:t>
+            </w:r>
+            <w:proofErr w:type="gramEnd"/>
+            <w:r>
+              <w:rPr>
+                <w:lang w:val="fr-FR"/>
+              </w:rPr>
+              <w:t xml:space="preserve"> </w:t>
             </w:r>
             <m:oMath>
               <m:r>
                 <w:rPr>
                   <w:rFonts w:ascii="Cambria Math" w:hAnsi="Cambria Math"/>
-                </w:rPr>
-                <m:t>F</m:t>
-              </m:r>
-              <m:r>
-                <w:rPr>
-                  <w:rFonts w:ascii="Cambria Math" w:hAnsi="Cambria Math"/>
-                </w:rPr>
-                <m:t>(t, x</m:t>
+                  <w:lang w:val="fr-FR"/>
+                </w:rPr>
+                <m:t>F(t, x</m:t>
               </m:r>
               <m:r>
                 <w:rPr>
                   <w:rFonts w:ascii="Cambria Math" w:eastAsiaTheme="minorEastAsia" w:hAnsi="Cambria Math"/>
+                  <w:lang w:val="fr-FR"/>
                 </w:rPr>
                 <m:t>)</m:t>
               </m:r>
@@ -2487,6 +3358,9 @@
           <w:p>
             <w:pPr>
               <w:cnfStyle w:val="000000000000" w:firstRow="0" w:lastRow="0" w:firstColumn="0" w:lastColumn="0" w:oddVBand="0" w:evenVBand="0" w:oddHBand="0" w:evenHBand="0" w:firstRowFirstColumn="0" w:firstRowLastColumn="0" w:lastRowFirstColumn="0" w:lastRowLastColumn="0"/>
+              <w:rPr>
+                <w:lang w:val="fr-FR"/>
+              </w:rPr>
             </w:pPr>
           </w:p>
         </w:tc>
@@ -2501,8 +3375,16 @@
             <w:tcW w:w="2254" w:type="dxa"/>
           </w:tcPr>
           <w:p>
+            <w:pPr>
+              <w:rPr>
+                <w:lang w:val="fr-FR"/>
+              </w:rPr>
+            </w:pPr>
             <w:proofErr w:type="spellStart"/>
             <w:r>
+              <w:rPr>
+                <w:lang w:val="fr-FR"/>
+              </w:rPr>
               <w:t>T_exact</w:t>
             </w:r>
             <w:proofErr w:type="spellEnd"/>
@@ -2515,6 +3397,9 @@
           <w:p>
             <w:pPr>
               <w:cnfStyle w:val="000000100000" w:firstRow="0" w:lastRow="0" w:firstColumn="0" w:lastColumn="0" w:oddVBand="0" w:evenVBand="0" w:oddHBand="1" w:evenHBand="0" w:firstRowFirstColumn="0" w:firstRowLastColumn="0" w:lastRowFirstColumn="0" w:lastRowLastColumn="0"/>
+              <w:rPr>
+                <w:lang w:val="fr-FR"/>
+              </w:rPr>
             </w:pPr>
           </w:p>
         </w:tc>
@@ -2525,26 +3410,38 @@
           <w:p>
             <w:pPr>
               <w:cnfStyle w:val="000000100000" w:firstRow="0" w:lastRow="0" w:firstColumn="0" w:lastColumn="0" w:oddVBand="0" w:evenVBand="0" w:oddHBand="1" w:evenHBand="0" w:firstRowFirstColumn="0" w:firstRowLastColumn="0" w:lastRowFirstColumn="0" w:lastRowLastColumn="0"/>
-            </w:pPr>
-            <w:r>
-              <w:t xml:space="preserve">string </w:t>
+              <w:rPr>
+                <w:lang w:val="fr-FR"/>
+              </w:rPr>
+            </w:pPr>
+            <w:proofErr w:type="gramStart"/>
+            <w:r>
+              <w:rPr>
+                <w:i/>
+                <w:iCs/>
+                <w:lang w:val="fr-FR"/>
+              </w:rPr>
+              <w:t>string</w:t>
+            </w:r>
+            <w:proofErr w:type="gramEnd"/>
+            <w:r>
+              <w:rPr>
+                <w:lang w:val="fr-FR"/>
+              </w:rPr>
+              <w:t xml:space="preserve"> </w:t>
             </w:r>
             <m:oMath>
               <m:r>
                 <w:rPr>
                   <w:rFonts w:ascii="Cambria Math" w:hAnsi="Cambria Math"/>
-                </w:rPr>
-                <m:t>T</m:t>
-              </m:r>
-              <m:r>
-                <w:rPr>
-                  <w:rFonts w:ascii="Cambria Math" w:hAnsi="Cambria Math"/>
-                </w:rPr>
-                <m:t>(t, x</m:t>
+                  <w:lang w:val="fr-FR"/>
+                </w:rPr>
+                <m:t>T(t, x</m:t>
               </m:r>
               <m:r>
                 <w:rPr>
                   <w:rFonts w:ascii="Cambria Math" w:eastAsiaTheme="minorEastAsia" w:hAnsi="Cambria Math"/>
+                  <w:lang w:val="fr-FR"/>
                 </w:rPr>
                 <m:t>)</m:t>
               </m:r>
@@ -2558,6 +3455,9 @@
           <w:p>
             <w:pPr>
               <w:cnfStyle w:val="000000100000" w:firstRow="0" w:lastRow="0" w:firstColumn="0" w:lastColumn="0" w:oddVBand="0" w:evenVBand="0" w:oddHBand="1" w:evenHBand="0" w:firstRowFirstColumn="0" w:firstRowLastColumn="0" w:lastRowFirstColumn="0" w:lastRowLastColumn="0"/>
+              <w:rPr>
+                <w:lang w:val="fr-FR"/>
+              </w:rPr>
             </w:pPr>
           </w:p>
         </w:tc>
@@ -2569,9 +3469,25 @@
             <w:tcW w:w="2254" w:type="dxa"/>
           </w:tcPr>
           <w:p>
+            <w:pPr>
+              <w:rPr>
+                <w:lang w:val="fr-FR"/>
+              </w:rPr>
+            </w:pPr>
             <w:proofErr w:type="spellStart"/>
-            <w:r>
-              <w:t>export_spatial</w:t>
+            <w:proofErr w:type="gramStart"/>
+            <w:r>
+              <w:rPr>
+                <w:lang w:val="fr-FR"/>
+              </w:rPr>
+              <w:t>export</w:t>
+            </w:r>
+            <w:proofErr w:type="gramEnd"/>
+            <w:r>
+              <w:rPr>
+                <w:lang w:val="fr-FR"/>
+              </w:rPr>
+              <w:t>_spatial</w:t>
             </w:r>
             <w:proofErr w:type="spellEnd"/>
           </w:p>
@@ -2599,21 +3515,19 @@
               <w:rPr>
                 <w:lang w:val="fr-FR"/>
               </w:rPr>
-              <w:t xml:space="preserve"> dans lequel on ajoute tous les </w:t>
-            </w:r>
-            <w:proofErr w:type="spellStart"/>
-            <w:r>
-              <w:rPr>
-                <w:lang w:val="fr-FR"/>
-              </w:rPr>
-              <w:t>resultats</w:t>
-            </w:r>
-            <w:proofErr w:type="spellEnd"/>
-            <w:r>
-              <w:rPr>
-                <w:lang w:val="fr-FR"/>
-              </w:rPr>
-              <w:t xml:space="preserve"> spatiales</w:t>
+              <w:t xml:space="preserve"> dans lequel on ajoute </w:t>
+            </w:r>
+            <w:r>
+              <w:rPr>
+                <w:lang w:val="fr-FR"/>
+              </w:rPr>
+              <w:t xml:space="preserve">toutes les données </w:t>
+            </w:r>
+            <w:r>
+              <w:rPr>
+                <w:lang w:val="fr-FR"/>
+              </w:rPr>
+              <w:t>spatiales</w:t>
             </w:r>
           </w:p>
         </w:tc>
@@ -2625,12 +3539,16 @@
             <w:pPr>
               <w:cnfStyle w:val="000000000000" w:firstRow="0" w:lastRow="0" w:firstColumn="0" w:lastColumn="0" w:oddVBand="0" w:evenVBand="0" w:oddHBand="0" w:evenHBand="0" w:firstRowFirstColumn="0" w:firstRowLastColumn="0" w:lastRowFirstColumn="0" w:lastRowLastColumn="0"/>
               <w:rPr>
-                <w:lang w:val="fr-FR"/>
-              </w:rPr>
-            </w:pPr>
-            <w:proofErr w:type="gramStart"/>
-            <w:r>
-              <w:rPr>
+                <w:i/>
+                <w:iCs/>
+                <w:lang w:val="fr-FR"/>
+              </w:rPr>
+            </w:pPr>
+            <w:proofErr w:type="gramStart"/>
+            <w:r>
+              <w:rPr>
+                <w:i/>
+                <w:iCs/>
                 <w:lang w:val="fr-FR"/>
               </w:rPr>
               <w:t>string</w:t>
@@ -2662,9 +3580,25 @@
             <w:tcW w:w="2254" w:type="dxa"/>
           </w:tcPr>
           <w:p>
+            <w:pPr>
+              <w:rPr>
+                <w:lang w:val="fr-FR"/>
+              </w:rPr>
+            </w:pPr>
             <w:proofErr w:type="spellStart"/>
-            <w:r>
-              <w:t>export_temporal</w:t>
+            <w:proofErr w:type="gramStart"/>
+            <w:r>
+              <w:rPr>
+                <w:lang w:val="fr-FR"/>
+              </w:rPr>
+              <w:t>export</w:t>
+            </w:r>
+            <w:proofErr w:type="gramEnd"/>
+            <w:r>
+              <w:rPr>
+                <w:lang w:val="fr-FR"/>
+              </w:rPr>
+              <w:t>_temporal</w:t>
             </w:r>
             <w:proofErr w:type="spellEnd"/>
           </w:p>
@@ -2692,16 +3626,14 @@
               <w:rPr>
                 <w:lang w:val="fr-FR"/>
               </w:rPr>
-              <w:t xml:space="preserve"> dans lequel on ajoute tous les </w:t>
-            </w:r>
-            <w:proofErr w:type="spellStart"/>
-            <w:r>
-              <w:rPr>
-                <w:lang w:val="fr-FR"/>
-              </w:rPr>
-              <w:t>resultats</w:t>
-            </w:r>
-            <w:proofErr w:type="spellEnd"/>
+              <w:t xml:space="preserve"> dans lequel on ajoute </w:t>
+            </w:r>
+            <w:r>
+              <w:rPr>
+                <w:lang w:val="fr-FR"/>
+              </w:rPr>
+              <w:t>toutes les données</w:t>
+            </w:r>
             <w:r>
               <w:rPr>
                 <w:lang w:val="fr-FR"/>
@@ -2718,12 +3650,16 @@
             <w:pPr>
               <w:cnfStyle w:val="000000100000" w:firstRow="0" w:lastRow="0" w:firstColumn="0" w:lastColumn="0" w:oddVBand="0" w:evenVBand="0" w:oddHBand="1" w:evenHBand="0" w:firstRowFirstColumn="0" w:firstRowLastColumn="0" w:lastRowFirstColumn="0" w:lastRowLastColumn="0"/>
               <w:rPr>
-                <w:lang w:val="fr-FR"/>
-              </w:rPr>
-            </w:pPr>
-            <w:proofErr w:type="gramStart"/>
-            <w:r>
-              <w:rPr>
+                <w:i/>
+                <w:iCs/>
+                <w:lang w:val="fr-FR"/>
+              </w:rPr>
+            </w:pPr>
+            <w:proofErr w:type="gramStart"/>
+            <w:r>
+              <w:rPr>
+                <w:i/>
+                <w:iCs/>
                 <w:lang w:val="fr-FR"/>
               </w:rPr>
               <w:t>string</w:t>

--- a/data/img/config.docx
+++ b/data/img/config.docx
@@ -27,15 +27,15 @@
             <w:pPr>
               <w:jc w:val="center"/>
               <w:rPr>
-                <w:sz w:val="32"/>
-                <w:szCs w:val="32"/>
-                <w:lang w:val="fr-FR"/>
-              </w:rPr>
-            </w:pPr>
-            <w:r>
-              <w:rPr>
-                <w:sz w:val="32"/>
-                <w:szCs w:val="32"/>
+                <w:sz w:val="28"/>
+                <w:szCs w:val="28"/>
+                <w:lang w:val="fr-FR"/>
+              </w:rPr>
+            </w:pPr>
+            <w:r>
+              <w:rPr>
+                <w:sz w:val="28"/>
+                <w:szCs w:val="28"/>
                 <w:lang w:val="fr-FR"/>
               </w:rPr>
               <w:t>Paramètre</w:t>
@@ -51,15 +51,15 @@
               <w:jc w:val="center"/>
               <w:cnfStyle w:val="100000000000" w:firstRow="1" w:lastRow="0" w:firstColumn="0" w:lastColumn="0" w:oddVBand="0" w:evenVBand="0" w:oddHBand="0" w:evenHBand="0" w:firstRowFirstColumn="0" w:firstRowLastColumn="0" w:lastRowFirstColumn="0" w:lastRowLastColumn="0"/>
               <w:rPr>
-                <w:sz w:val="32"/>
-                <w:szCs w:val="32"/>
-                <w:lang w:val="fr-FR"/>
-              </w:rPr>
-            </w:pPr>
-            <w:r>
-              <w:rPr>
-                <w:sz w:val="32"/>
-                <w:szCs w:val="32"/>
+                <w:sz w:val="28"/>
+                <w:szCs w:val="28"/>
+                <w:lang w:val="fr-FR"/>
+              </w:rPr>
+            </w:pPr>
+            <w:r>
+              <w:rPr>
+                <w:sz w:val="28"/>
+                <w:szCs w:val="28"/>
                 <w:lang w:val="fr-FR"/>
               </w:rPr>
               <w:t>Définition</w:t>
@@ -75,15 +75,15 @@
               <w:jc w:val="center"/>
               <w:cnfStyle w:val="100000000000" w:firstRow="1" w:lastRow="0" w:firstColumn="0" w:lastColumn="0" w:oddVBand="0" w:evenVBand="0" w:oddHBand="0" w:evenHBand="0" w:firstRowFirstColumn="0" w:firstRowLastColumn="0" w:lastRowFirstColumn="0" w:lastRowLastColumn="0"/>
               <w:rPr>
-                <w:sz w:val="32"/>
-                <w:szCs w:val="32"/>
-                <w:lang w:val="fr-FR"/>
-              </w:rPr>
-            </w:pPr>
-            <w:r>
-              <w:rPr>
-                <w:sz w:val="32"/>
-                <w:szCs w:val="32"/>
+                <w:sz w:val="28"/>
+                <w:szCs w:val="28"/>
+                <w:lang w:val="fr-FR"/>
+              </w:rPr>
+            </w:pPr>
+            <w:r>
+              <w:rPr>
+                <w:sz w:val="28"/>
+                <w:szCs w:val="28"/>
                 <w:lang w:val="fr-FR"/>
               </w:rPr>
               <w:t>Type</w:t>
@@ -99,15 +99,15 @@
               <w:jc w:val="center"/>
               <w:cnfStyle w:val="100000000000" w:firstRow="1" w:lastRow="0" w:firstColumn="0" w:lastColumn="0" w:oddVBand="0" w:evenVBand="0" w:oddHBand="0" w:evenHBand="0" w:firstRowFirstColumn="0" w:firstRowLastColumn="0" w:lastRowFirstColumn="0" w:lastRowLastColumn="0"/>
               <w:rPr>
-                <w:sz w:val="32"/>
-                <w:szCs w:val="32"/>
-                <w:lang w:val="fr-FR"/>
-              </w:rPr>
-            </w:pPr>
-            <w:r>
-              <w:rPr>
-                <w:sz w:val="32"/>
-                <w:szCs w:val="32"/>
+                <w:sz w:val="28"/>
+                <w:szCs w:val="28"/>
+                <w:lang w:val="fr-FR"/>
+              </w:rPr>
+            </w:pPr>
+            <w:r>
+              <w:rPr>
+                <w:sz w:val="28"/>
+                <w:szCs w:val="28"/>
                 <w:lang w:val="fr-FR"/>
               </w:rPr>
               <w:t>Commentaires</w:t>
@@ -127,6 +127,8 @@
           <w:p>
             <w:pPr>
               <w:rPr>
+                <w:sz w:val="20"/>
+                <w:szCs w:val="20"/>
                 <w:lang w:val="fr-FR"/>
               </w:rPr>
             </w:pPr>
@@ -134,6 +136,8 @@
             <w:proofErr w:type="gramStart"/>
             <w:r>
               <w:rPr>
+                <w:sz w:val="20"/>
+                <w:szCs w:val="20"/>
                 <w:lang w:val="fr-FR"/>
               </w:rPr>
               <w:t>x</w:t>
@@ -141,6 +145,8 @@
             <w:proofErr w:type="gramEnd"/>
             <w:r>
               <w:rPr>
+                <w:sz w:val="20"/>
+                <w:szCs w:val="20"/>
                 <w:lang w:val="fr-FR"/>
               </w:rPr>
               <w:t>_min</w:t>
@@ -156,12 +162,16 @@
             <w:pPr>
               <w:cnfStyle w:val="000000100000" w:firstRow="0" w:lastRow="0" w:firstColumn="0" w:lastColumn="0" w:oddVBand="0" w:evenVBand="0" w:oddHBand="1" w:evenHBand="0" w:firstRowFirstColumn="0" w:firstRowLastColumn="0" w:lastRowFirstColumn="0" w:lastRowLastColumn="0"/>
               <w:rPr>
+                <w:sz w:val="20"/>
+                <w:szCs w:val="20"/>
                 <w:lang w:val="fr-FR"/>
               </w:rPr>
             </w:pPr>
             <w:proofErr w:type="gramStart"/>
             <w:r>
               <w:rPr>
+                <w:sz w:val="20"/>
+                <w:szCs w:val="20"/>
                 <w:lang w:val="fr-FR"/>
               </w:rPr>
               <w:t>bord</w:t>
@@ -169,6 +179,8 @@
             <w:proofErr w:type="gramEnd"/>
             <w:r>
               <w:rPr>
+                <w:sz w:val="20"/>
+                <w:szCs w:val="20"/>
                 <w:lang w:val="fr-FR"/>
               </w:rPr>
               <w:t xml:space="preserve"> gauche du domaine</w:t>
@@ -185,6 +197,8 @@
               <w:rPr>
                 <w:i/>
                 <w:iCs/>
+                <w:sz w:val="20"/>
+                <w:szCs w:val="20"/>
                 <w:lang w:val="fr-FR"/>
               </w:rPr>
             </w:pPr>
@@ -193,6 +207,8 @@
               <w:rPr>
                 <w:i/>
                 <w:iCs/>
+                <w:sz w:val="20"/>
+                <w:szCs w:val="20"/>
                 <w:lang w:val="fr-FR"/>
               </w:rPr>
               <w:t>double</w:t>
@@ -208,6 +224,8 @@
             <w:pPr>
               <w:cnfStyle w:val="000000100000" w:firstRow="0" w:lastRow="0" w:firstColumn="0" w:lastColumn="0" w:oddVBand="0" w:evenVBand="0" w:oddHBand="1" w:evenHBand="0" w:firstRowFirstColumn="0" w:firstRowLastColumn="0" w:lastRowFirstColumn="0" w:lastRowLastColumn="0"/>
               <w:rPr>
+                <w:sz w:val="20"/>
+                <w:szCs w:val="20"/>
                 <w:lang w:val="fr-FR"/>
               </w:rPr>
             </w:pPr>
@@ -223,6 +241,8 @@
           <w:p>
             <w:pPr>
               <w:rPr>
+                <w:sz w:val="20"/>
+                <w:szCs w:val="20"/>
                 <w:lang w:val="fr-FR"/>
               </w:rPr>
             </w:pPr>
@@ -230,6 +250,8 @@
             <w:proofErr w:type="gramStart"/>
             <w:r>
               <w:rPr>
+                <w:sz w:val="20"/>
+                <w:szCs w:val="20"/>
                 <w:lang w:val="fr-FR"/>
               </w:rPr>
               <w:t>x</w:t>
@@ -237,6 +259,8 @@
             <w:proofErr w:type="gramEnd"/>
             <w:r>
               <w:rPr>
+                <w:sz w:val="20"/>
+                <w:szCs w:val="20"/>
                 <w:lang w:val="fr-FR"/>
               </w:rPr>
               <w:t>_max</w:t>
@@ -252,12 +276,16 @@
             <w:pPr>
               <w:cnfStyle w:val="000000000000" w:firstRow="0" w:lastRow="0" w:firstColumn="0" w:lastColumn="0" w:oddVBand="0" w:evenVBand="0" w:oddHBand="0" w:evenHBand="0" w:firstRowFirstColumn="0" w:firstRowLastColumn="0" w:lastRowFirstColumn="0" w:lastRowLastColumn="0"/>
               <w:rPr>
+                <w:sz w:val="20"/>
+                <w:szCs w:val="20"/>
                 <w:lang w:val="fr-FR"/>
               </w:rPr>
             </w:pPr>
             <w:proofErr w:type="gramStart"/>
             <w:r>
               <w:rPr>
+                <w:sz w:val="20"/>
+                <w:szCs w:val="20"/>
                 <w:lang w:val="fr-FR"/>
               </w:rPr>
               <w:t>bord</w:t>
@@ -265,6 +293,8 @@
             <w:proofErr w:type="gramEnd"/>
             <w:r>
               <w:rPr>
+                <w:sz w:val="20"/>
+                <w:szCs w:val="20"/>
                 <w:lang w:val="fr-FR"/>
               </w:rPr>
               <w:t xml:space="preserve"> droit</w:t>
@@ -279,6 +309,8 @@
             <w:pPr>
               <w:cnfStyle w:val="000000000000" w:firstRow="0" w:lastRow="0" w:firstColumn="0" w:lastColumn="0" w:oddVBand="0" w:evenVBand="0" w:oddHBand="0" w:evenHBand="0" w:firstRowFirstColumn="0" w:firstRowLastColumn="0" w:lastRowFirstColumn="0" w:lastRowLastColumn="0"/>
               <w:rPr>
+                <w:sz w:val="20"/>
+                <w:szCs w:val="20"/>
                 <w:lang w:val="fr-FR"/>
               </w:rPr>
             </w:pPr>
@@ -292,6 +324,8 @@
             <w:pPr>
               <w:cnfStyle w:val="000000000000" w:firstRow="0" w:lastRow="0" w:firstColumn="0" w:lastColumn="0" w:oddVBand="0" w:evenVBand="0" w:oddHBand="0" w:evenHBand="0" w:firstRowFirstColumn="0" w:firstRowLastColumn="0" w:lastRowFirstColumn="0" w:lastRowLastColumn="0"/>
               <w:rPr>
+                <w:sz w:val="20"/>
+                <w:szCs w:val="20"/>
                 <w:lang w:val="fr-FR"/>
               </w:rPr>
             </w:pPr>
@@ -310,15 +344,31 @@
           <w:p>
             <w:pPr>
               <w:rPr>
-                <w:lang w:val="fr-FR"/>
-              </w:rPr>
-            </w:pPr>
-            <w:r>
-              <w:rPr>
-                <w:lang w:val="fr-FR"/>
-              </w:rPr>
-              <w:t>N</w:t>
-            </w:r>
+                <w:sz w:val="20"/>
+                <w:szCs w:val="20"/>
+                <w:lang w:val="fr-FR"/>
+              </w:rPr>
+            </w:pPr>
+            <w:proofErr w:type="spellStart"/>
+            <w:proofErr w:type="gramStart"/>
+            <w:r>
+              <w:rPr>
+                <w:sz w:val="20"/>
+                <w:szCs w:val="20"/>
+                <w:lang w:val="fr-FR"/>
+              </w:rPr>
+              <w:t>y</w:t>
+            </w:r>
+            <w:proofErr w:type="gramEnd"/>
+            <w:r>
+              <w:rPr>
+                <w:sz w:val="20"/>
+                <w:szCs w:val="20"/>
+                <w:lang w:val="fr-FR"/>
+              </w:rPr>
+              <w:t>_min</w:t>
+            </w:r>
+            <w:proofErr w:type="spellEnd"/>
           </w:p>
         </w:tc>
         <w:tc>
@@ -329,29 +379,11 @@
             <w:pPr>
               <w:cnfStyle w:val="000000100000" w:firstRow="0" w:lastRow="0" w:firstColumn="0" w:lastColumn="0" w:oddVBand="0" w:evenVBand="0" w:oddHBand="1" w:evenHBand="0" w:firstRowFirstColumn="0" w:firstRowLastColumn="0" w:lastRowFirstColumn="0" w:lastRowLastColumn="0"/>
               <w:rPr>
-                <w:lang w:val="fr-FR"/>
-              </w:rPr>
-            </w:pPr>
-            <w:proofErr w:type="gramStart"/>
-            <w:r>
-              <w:rPr>
-                <w:lang w:val="fr-FR"/>
-              </w:rPr>
-              <w:t>nombre</w:t>
-            </w:r>
-            <w:proofErr w:type="gramEnd"/>
-            <w:r>
-              <w:rPr>
-                <w:lang w:val="fr-FR"/>
-              </w:rPr>
-              <w:t xml:space="preserve"> de mailles </w:t>
-            </w:r>
-            <w:r>
-              <w:rPr>
-                <w:lang w:val="fr-FR"/>
-              </w:rPr>
-              <w:t>intermédiaires</w:t>
-            </w:r>
+                <w:sz w:val="20"/>
+                <w:szCs w:val="20"/>
+                <w:lang w:val="fr-FR"/>
+              </w:rPr>
+            </w:pPr>
           </w:p>
         </w:tc>
         <w:tc>
@@ -362,21 +394,11 @@
             <w:pPr>
               <w:cnfStyle w:val="000000100000" w:firstRow="0" w:lastRow="0" w:firstColumn="0" w:lastColumn="0" w:oddVBand="0" w:evenVBand="0" w:oddHBand="1" w:evenHBand="0" w:firstRowFirstColumn="0" w:firstRowLastColumn="0" w:lastRowFirstColumn="0" w:lastRowLastColumn="0"/>
               <w:rPr>
-                <w:i/>
-                <w:iCs/>
-                <w:lang w:val="fr-FR"/>
-              </w:rPr>
-            </w:pPr>
-            <w:proofErr w:type="gramStart"/>
-            <w:r>
-              <w:rPr>
-                <w:i/>
-                <w:iCs/>
-                <w:lang w:val="fr-FR"/>
-              </w:rPr>
-              <w:t>double</w:t>
-            </w:r>
-            <w:proofErr w:type="gramEnd"/>
+                <w:sz w:val="20"/>
+                <w:szCs w:val="20"/>
+                <w:lang w:val="fr-FR"/>
+              </w:rPr>
+            </w:pPr>
           </w:p>
         </w:tc>
         <w:tc>
@@ -387,23 +409,11 @@
             <w:pPr>
               <w:cnfStyle w:val="000000100000" w:firstRow="0" w:lastRow="0" w:firstColumn="0" w:lastColumn="0" w:oddVBand="0" w:evenVBand="0" w:oddHBand="1" w:evenHBand="0" w:firstRowFirstColumn="0" w:firstRowLastColumn="0" w:lastRowFirstColumn="0" w:lastRowLastColumn="0"/>
               <w:rPr>
-                <w:lang w:val="fr-FR"/>
-              </w:rPr>
-            </w:pPr>
-            <w:proofErr w:type="gramStart"/>
-            <w:r>
-              <w:rPr>
-                <w:lang w:val="fr-FR"/>
-              </w:rPr>
-              <w:t>nombre</w:t>
-            </w:r>
-            <w:proofErr w:type="gramEnd"/>
-            <w:r>
-              <w:rPr>
-                <w:lang w:val="fr-FR"/>
-              </w:rPr>
-              <w:t xml:space="preserve"> total de mailles = N+2</w:t>
-            </w:r>
+                <w:sz w:val="20"/>
+                <w:szCs w:val="20"/>
+                <w:lang w:val="fr-FR"/>
+              </w:rPr>
+            </w:pPr>
           </w:p>
         </w:tc>
       </w:tr>
@@ -416,17 +426,31 @@
           <w:p>
             <w:pPr>
               <w:rPr>
-                <w:lang w:val="fr-FR"/>
-              </w:rPr>
-            </w:pPr>
+                <w:sz w:val="20"/>
+                <w:szCs w:val="20"/>
+                <w:lang w:val="fr-FR"/>
+              </w:rPr>
+            </w:pPr>
+            <w:proofErr w:type="spellStart"/>
             <w:proofErr w:type="gramStart"/>
             <w:r>
               <w:rPr>
-                <w:lang w:val="fr-FR"/>
-              </w:rPr>
-              <w:t>c</w:t>
+                <w:sz w:val="20"/>
+                <w:szCs w:val="20"/>
+                <w:lang w:val="fr-FR"/>
+              </w:rPr>
+              <w:t>y</w:t>
             </w:r>
             <w:proofErr w:type="gramEnd"/>
+            <w:r>
+              <w:rPr>
+                <w:sz w:val="20"/>
+                <w:szCs w:val="20"/>
+                <w:lang w:val="fr-FR"/>
+              </w:rPr>
+              <w:t>_max</w:t>
+            </w:r>
+            <w:proofErr w:type="spellEnd"/>
           </w:p>
         </w:tc>
         <w:tc>
@@ -437,29 +461,11 @@
             <w:pPr>
               <w:cnfStyle w:val="000000000000" w:firstRow="0" w:lastRow="0" w:firstColumn="0" w:lastColumn="0" w:oddVBand="0" w:evenVBand="0" w:oddHBand="0" w:evenHBand="0" w:firstRowFirstColumn="0" w:firstRowLastColumn="0" w:lastRowFirstColumn="0" w:lastRowLastColumn="0"/>
               <w:rPr>
-                <w:lang w:val="fr-FR"/>
-              </w:rPr>
-            </w:pPr>
-            <w:proofErr w:type="gramStart"/>
-            <w:r>
-              <w:rPr>
-                <w:lang w:val="fr-FR"/>
-              </w:rPr>
-              <w:t>vitesse</w:t>
-            </w:r>
-            <w:proofErr w:type="gramEnd"/>
-            <w:r>
-              <w:rPr>
-                <w:lang w:val="fr-FR"/>
-              </w:rPr>
-              <w:t xml:space="preserve"> de la </w:t>
-            </w:r>
-            <w:r>
-              <w:rPr>
-                <w:lang w:val="fr-FR"/>
-              </w:rPr>
-              <w:t>lumière</w:t>
-            </w:r>
+                <w:sz w:val="20"/>
+                <w:szCs w:val="20"/>
+                <w:lang w:val="fr-FR"/>
+              </w:rPr>
+            </w:pPr>
           </w:p>
         </w:tc>
         <w:tc>
@@ -470,25 +476,11 @@
             <w:pPr>
               <w:cnfStyle w:val="000000000000" w:firstRow="0" w:lastRow="0" w:firstColumn="0" w:lastColumn="0" w:oddVBand="0" w:evenVBand="0" w:oddHBand="0" w:evenHBand="0" w:firstRowFirstColumn="0" w:firstRowLastColumn="0" w:lastRowFirstColumn="0" w:lastRowLastColumn="0"/>
               <w:rPr>
-                <w:lang w:val="fr-FR"/>
-              </w:rPr>
-            </w:pPr>
-            <w:proofErr w:type="gramStart"/>
-            <w:r>
-              <w:rPr>
-                <w:i/>
-                <w:iCs/>
-                <w:lang w:val="fr-FR"/>
-              </w:rPr>
-              <w:t>double</w:t>
-            </w:r>
-            <w:proofErr w:type="gramEnd"/>
-            <w:r>
-              <w:rPr>
-                <w:lang w:val="fr-FR"/>
-              </w:rPr>
-              <w:t xml:space="preserve"> &gt; 0 </w:t>
-            </w:r>
+                <w:sz w:val="20"/>
+                <w:szCs w:val="20"/>
+                <w:lang w:val="fr-FR"/>
+              </w:rPr>
+            </w:pPr>
           </w:p>
         </w:tc>
         <w:tc>
@@ -499,6 +491,8 @@
             <w:pPr>
               <w:cnfStyle w:val="000000000000" w:firstRow="0" w:lastRow="0" w:firstColumn="0" w:lastColumn="0" w:oddVBand="0" w:evenVBand="0" w:oddHBand="0" w:evenHBand="0" w:firstRowFirstColumn="0" w:firstRowLastColumn="0" w:lastRowFirstColumn="0" w:lastRowLastColumn="0"/>
               <w:rPr>
+                <w:sz w:val="20"/>
+                <w:szCs w:val="20"/>
                 <w:lang w:val="fr-FR"/>
               </w:rPr>
             </w:pPr>
@@ -517,17 +511,60 @@
           <w:p>
             <w:pPr>
               <w:rPr>
+                <w:sz w:val="20"/>
+                <w:szCs w:val="20"/>
+                <w:lang w:val="fr-FR"/>
+              </w:rPr>
+            </w:pPr>
+            <w:r>
+              <w:rPr>
+                <w:sz w:val="20"/>
+                <w:szCs w:val="20"/>
+                <w:lang w:val="fr-FR"/>
+              </w:rPr>
+              <w:t>N</w:t>
+            </w:r>
+          </w:p>
+        </w:tc>
+        <w:tc>
+          <w:tcPr>
+            <w:tcW w:w="2254" w:type="dxa"/>
+          </w:tcPr>
+          <w:p>
+            <w:pPr>
+              <w:cnfStyle w:val="000000100000" w:firstRow="0" w:lastRow="0" w:firstColumn="0" w:lastColumn="0" w:oddVBand="0" w:evenVBand="0" w:oddHBand="1" w:evenHBand="0" w:firstRowFirstColumn="0" w:firstRowLastColumn="0" w:lastRowFirstColumn="0" w:lastRowLastColumn="0"/>
+              <w:rPr>
+                <w:sz w:val="20"/>
+                <w:szCs w:val="20"/>
                 <w:lang w:val="fr-FR"/>
               </w:rPr>
             </w:pPr>
             <w:proofErr w:type="gramStart"/>
             <w:r>
               <w:rPr>
-                <w:lang w:val="fr-FR"/>
-              </w:rPr>
-              <w:t>a</w:t>
+                <w:sz w:val="20"/>
+                <w:szCs w:val="20"/>
+                <w:lang w:val="fr-FR"/>
+              </w:rPr>
+              <w:t>nombre</w:t>
             </w:r>
             <w:proofErr w:type="gramEnd"/>
+            <w:r>
+              <w:rPr>
+                <w:sz w:val="20"/>
+                <w:szCs w:val="20"/>
+                <w:lang w:val="fr-FR"/>
+              </w:rPr>
+              <w:t xml:space="preserve"> de mailles </w:t>
+            </w:r>
+            <w:r>
+              <w:rPr>
+                <w:sz w:val="20"/>
+                <w:szCs w:val="20"/>
+                <w:lang w:val="fr-FR"/>
+              </w:rPr>
+              <w:t>intermédiaires</w:t>
+            </w:r>
           </w:p>
         </w:tc>
         <w:tc>
@@ -537,49 +574,271 @@
           <w:p>
             <w:pPr>
               <w:cnfStyle w:val="000000100000" w:firstRow="0" w:lastRow="0" w:firstColumn="0" w:lastColumn="0" w:oddVBand="0" w:evenVBand="0" w:oddHBand="1" w:evenHBand="0" w:firstRowFirstColumn="0" w:firstRowLastColumn="0" w:lastRowFirstColumn="0" w:lastRowLastColumn="0"/>
-              <w:rPr>
-                <w:lang w:val="fr-FR"/>
-              </w:rPr>
-            </w:pPr>
-            <w:proofErr w:type="gramStart"/>
-            <w:r>
-              <w:rPr>
-                <w:lang w:val="fr-FR"/>
-              </w:rPr>
-              <w:t>constante</w:t>
-            </w:r>
-            <w:proofErr w:type="gramEnd"/>
-            <w:r>
-              <w:rPr>
-                <w:lang w:val="fr-FR"/>
-              </w:rPr>
-              <w:t xml:space="preserve"> radiative</w:t>
-            </w:r>
-          </w:p>
-        </w:tc>
-        <w:tc>
-          <w:tcPr>
-            <w:tcW w:w="2254" w:type="dxa"/>
-          </w:tcPr>
-          <w:p>
-            <w:pPr>
-              <w:cnfStyle w:val="000000100000" w:firstRow="0" w:lastRow="0" w:firstColumn="0" w:lastColumn="0" w:oddVBand="0" w:evenVBand="0" w:oddHBand="1" w:evenHBand="0" w:firstRowFirstColumn="0" w:firstRowLastColumn="0" w:lastRowFirstColumn="0" w:lastRowLastColumn="0"/>
-              <w:rPr>
-                <w:lang w:val="fr-FR"/>
-              </w:rPr>
-            </w:pPr>
-            <w:proofErr w:type="gramStart"/>
-            <w:r>
               <w:rPr>
                 <w:i/>
                 <w:iCs/>
+                <w:sz w:val="20"/>
+                <w:szCs w:val="20"/>
+                <w:lang w:val="fr-FR"/>
+              </w:rPr>
+            </w:pPr>
+            <w:proofErr w:type="gramStart"/>
+            <w:r>
+              <w:rPr>
+                <w:i/>
+                <w:iCs/>
+                <w:sz w:val="20"/>
+                <w:szCs w:val="20"/>
                 <w:lang w:val="fr-FR"/>
               </w:rPr>
               <w:t>double</w:t>
             </w:r>
             <w:proofErr w:type="gramEnd"/>
-            <w:r>
-              <w:rPr>
+          </w:p>
+        </w:tc>
+        <w:tc>
+          <w:tcPr>
+            <w:tcW w:w="2254" w:type="dxa"/>
+          </w:tcPr>
+          <w:p>
+            <w:pPr>
+              <w:cnfStyle w:val="000000100000" w:firstRow="0" w:lastRow="0" w:firstColumn="0" w:lastColumn="0" w:oddVBand="0" w:evenVBand="0" w:oddHBand="1" w:evenHBand="0" w:firstRowFirstColumn="0" w:firstRowLastColumn="0" w:lastRowFirstColumn="0" w:lastRowLastColumn="0"/>
+              <w:rPr>
+                <w:sz w:val="20"/>
+                <w:szCs w:val="20"/>
+                <w:lang w:val="fr-FR"/>
+              </w:rPr>
+            </w:pPr>
+            <w:proofErr w:type="gramStart"/>
+            <w:r>
+              <w:rPr>
+                <w:sz w:val="20"/>
+                <w:szCs w:val="20"/>
+                <w:lang w:val="fr-FR"/>
+              </w:rPr>
+              <w:t>nombre</w:t>
+            </w:r>
+            <w:proofErr w:type="gramEnd"/>
+            <w:r>
+              <w:rPr>
+                <w:sz w:val="20"/>
+                <w:szCs w:val="20"/>
+                <w:lang w:val="fr-FR"/>
+              </w:rPr>
+              <w:t xml:space="preserve"> total de mailles = N+2</w:t>
+            </w:r>
+          </w:p>
+        </w:tc>
+      </w:tr>
+      <w:tr>
+        <w:tc>
+          <w:tcPr>
+            <w:cnfStyle w:val="001000000000" w:firstRow="0" w:lastRow="0" w:firstColumn="1" w:lastColumn="0" w:oddVBand="0" w:evenVBand="0" w:oddHBand="0" w:evenHBand="0" w:firstRowFirstColumn="0" w:firstRowLastColumn="0" w:lastRowFirstColumn="0" w:lastRowLastColumn="0"/>
+            <w:tcW w:w="2254" w:type="dxa"/>
+          </w:tcPr>
+          <w:p>
+            <w:pPr>
+              <w:rPr>
+                <w:sz w:val="20"/>
+                <w:szCs w:val="20"/>
+                <w:lang w:val="fr-FR"/>
+              </w:rPr>
+            </w:pPr>
+            <w:proofErr w:type="gramStart"/>
+            <w:r>
+              <w:rPr>
+                <w:sz w:val="20"/>
+                <w:szCs w:val="20"/>
+                <w:lang w:val="fr-FR"/>
+              </w:rPr>
+              <w:t>c</w:t>
+            </w:r>
+            <w:proofErr w:type="gramEnd"/>
+          </w:p>
+        </w:tc>
+        <w:tc>
+          <w:tcPr>
+            <w:tcW w:w="2254" w:type="dxa"/>
+          </w:tcPr>
+          <w:p>
+            <w:pPr>
+              <w:cnfStyle w:val="000000000000" w:firstRow="0" w:lastRow="0" w:firstColumn="0" w:lastColumn="0" w:oddVBand="0" w:evenVBand="0" w:oddHBand="0" w:evenHBand="0" w:firstRowFirstColumn="0" w:firstRowLastColumn="0" w:lastRowFirstColumn="0" w:lastRowLastColumn="0"/>
+              <w:rPr>
+                <w:sz w:val="20"/>
+                <w:szCs w:val="20"/>
+                <w:lang w:val="fr-FR"/>
+              </w:rPr>
+            </w:pPr>
+            <w:proofErr w:type="gramStart"/>
+            <w:r>
+              <w:rPr>
+                <w:sz w:val="20"/>
+                <w:szCs w:val="20"/>
+                <w:lang w:val="fr-FR"/>
+              </w:rPr>
+              <w:t>vitesse</w:t>
+            </w:r>
+            <w:proofErr w:type="gramEnd"/>
+            <w:r>
+              <w:rPr>
+                <w:sz w:val="20"/>
+                <w:szCs w:val="20"/>
+                <w:lang w:val="fr-FR"/>
+              </w:rPr>
+              <w:t xml:space="preserve"> de la </w:t>
+            </w:r>
+            <w:r>
+              <w:rPr>
+                <w:sz w:val="20"/>
+                <w:szCs w:val="20"/>
+                <w:lang w:val="fr-FR"/>
+              </w:rPr>
+              <w:t>lumière</w:t>
+            </w:r>
+          </w:p>
+        </w:tc>
+        <w:tc>
+          <w:tcPr>
+            <w:tcW w:w="2254" w:type="dxa"/>
+          </w:tcPr>
+          <w:p>
+            <w:pPr>
+              <w:cnfStyle w:val="000000000000" w:firstRow="0" w:lastRow="0" w:firstColumn="0" w:lastColumn="0" w:oddVBand="0" w:evenVBand="0" w:oddHBand="0" w:evenHBand="0" w:firstRowFirstColumn="0" w:firstRowLastColumn="0" w:lastRowFirstColumn="0" w:lastRowLastColumn="0"/>
+              <w:rPr>
+                <w:sz w:val="20"/>
+                <w:szCs w:val="20"/>
+                <w:lang w:val="fr-FR"/>
+              </w:rPr>
+            </w:pPr>
+            <w:proofErr w:type="gramStart"/>
+            <w:r>
+              <w:rPr>
+                <w:i/>
+                <w:iCs/>
+                <w:sz w:val="20"/>
+                <w:szCs w:val="20"/>
+                <w:lang w:val="fr-FR"/>
+              </w:rPr>
+              <w:t>double</w:t>
+            </w:r>
+            <w:proofErr w:type="gramEnd"/>
+            <w:r>
+              <w:rPr>
+                <w:sz w:val="20"/>
+                <w:szCs w:val="20"/>
+                <w:lang w:val="fr-FR"/>
+              </w:rPr>
+              <w:t xml:space="preserve"> &gt; 0 </w:t>
+            </w:r>
+          </w:p>
+        </w:tc>
+        <w:tc>
+          <w:tcPr>
+            <w:tcW w:w="2254" w:type="dxa"/>
+          </w:tcPr>
+          <w:p>
+            <w:pPr>
+              <w:cnfStyle w:val="000000000000" w:firstRow="0" w:lastRow="0" w:firstColumn="0" w:lastColumn="0" w:oddVBand="0" w:evenVBand="0" w:oddHBand="0" w:evenHBand="0" w:firstRowFirstColumn="0" w:firstRowLastColumn="0" w:lastRowFirstColumn="0" w:lastRowLastColumn="0"/>
+              <w:rPr>
+                <w:sz w:val="20"/>
+                <w:szCs w:val="20"/>
+                <w:lang w:val="fr-FR"/>
+              </w:rPr>
+            </w:pPr>
+          </w:p>
+        </w:tc>
+      </w:tr>
+      <w:tr>
+        <w:trPr>
+          <w:cnfStyle w:val="000000100000" w:firstRow="0" w:lastRow="0" w:firstColumn="0" w:lastColumn="0" w:oddVBand="0" w:evenVBand="0" w:oddHBand="1" w:evenHBand="0" w:firstRowFirstColumn="0" w:firstRowLastColumn="0" w:lastRowFirstColumn="0" w:lastRowLastColumn="0"/>
+        </w:trPr>
+        <w:tc>
+          <w:tcPr>
+            <w:cnfStyle w:val="001000000000" w:firstRow="0" w:lastRow="0" w:firstColumn="1" w:lastColumn="0" w:oddVBand="0" w:evenVBand="0" w:oddHBand="0" w:evenHBand="0" w:firstRowFirstColumn="0" w:firstRowLastColumn="0" w:lastRowFirstColumn="0" w:lastRowLastColumn="0"/>
+            <w:tcW w:w="2254" w:type="dxa"/>
+          </w:tcPr>
+          <w:p>
+            <w:pPr>
+              <w:rPr>
+                <w:sz w:val="20"/>
+                <w:szCs w:val="20"/>
+                <w:lang w:val="fr-FR"/>
+              </w:rPr>
+            </w:pPr>
+            <w:proofErr w:type="gramStart"/>
+            <w:r>
+              <w:rPr>
+                <w:sz w:val="20"/>
+                <w:szCs w:val="20"/>
+                <w:lang w:val="fr-FR"/>
+              </w:rPr>
+              <w:t>a</w:t>
+            </w:r>
+            <w:proofErr w:type="gramEnd"/>
+          </w:p>
+        </w:tc>
+        <w:tc>
+          <w:tcPr>
+            <w:tcW w:w="2254" w:type="dxa"/>
+          </w:tcPr>
+          <w:p>
+            <w:pPr>
+              <w:cnfStyle w:val="000000100000" w:firstRow="0" w:lastRow="0" w:firstColumn="0" w:lastColumn="0" w:oddVBand="0" w:evenVBand="0" w:oddHBand="1" w:evenHBand="0" w:firstRowFirstColumn="0" w:firstRowLastColumn="0" w:lastRowFirstColumn="0" w:lastRowLastColumn="0"/>
+              <w:rPr>
+                <w:sz w:val="20"/>
+                <w:szCs w:val="20"/>
+                <w:lang w:val="fr-FR"/>
+              </w:rPr>
+            </w:pPr>
+            <w:proofErr w:type="gramStart"/>
+            <w:r>
+              <w:rPr>
+                <w:sz w:val="20"/>
+                <w:szCs w:val="20"/>
+                <w:lang w:val="fr-FR"/>
+              </w:rPr>
+              <w:t>constante</w:t>
+            </w:r>
+            <w:proofErr w:type="gramEnd"/>
+            <w:r>
+              <w:rPr>
+                <w:sz w:val="20"/>
+                <w:szCs w:val="20"/>
+                <w:lang w:val="fr-FR"/>
+              </w:rPr>
+              <w:t xml:space="preserve"> radiative</w:t>
+            </w:r>
+          </w:p>
+        </w:tc>
+        <w:tc>
+          <w:tcPr>
+            <w:tcW w:w="2254" w:type="dxa"/>
+          </w:tcPr>
+          <w:p>
+            <w:pPr>
+              <w:cnfStyle w:val="000000100000" w:firstRow="0" w:lastRow="0" w:firstColumn="0" w:lastColumn="0" w:oddVBand="0" w:evenVBand="0" w:oddHBand="1" w:evenHBand="0" w:firstRowFirstColumn="0" w:firstRowLastColumn="0" w:lastRowFirstColumn="0" w:lastRowLastColumn="0"/>
+              <w:rPr>
+                <w:sz w:val="20"/>
+                <w:szCs w:val="20"/>
+                <w:lang w:val="fr-FR"/>
+              </w:rPr>
+            </w:pPr>
+            <w:proofErr w:type="gramStart"/>
+            <w:r>
+              <w:rPr>
+                <w:i/>
+                <w:iCs/>
+                <w:sz w:val="20"/>
+                <w:szCs w:val="20"/>
+                <w:lang w:val="fr-FR"/>
+              </w:rPr>
+              <w:t>double</w:t>
+            </w:r>
+            <w:proofErr w:type="gramEnd"/>
+            <w:r>
+              <w:rPr>
+                <w:sz w:val="20"/>
+                <w:szCs w:val="20"/>
                 <w:lang w:val="fr-FR"/>
               </w:rPr>
               <w:t xml:space="preserve"> &gt; 0</w:t>
@@ -594,6 +853,8 @@
             <w:pPr>
               <w:cnfStyle w:val="000000100000" w:firstRow="0" w:lastRow="0" w:firstColumn="0" w:lastColumn="0" w:oddVBand="0" w:evenVBand="0" w:oddHBand="1" w:evenHBand="0" w:firstRowFirstColumn="0" w:firstRowLastColumn="0" w:lastRowFirstColumn="0" w:lastRowLastColumn="0"/>
               <w:rPr>
+                <w:sz w:val="20"/>
+                <w:szCs w:val="20"/>
                 <w:lang w:val="fr-FR"/>
               </w:rPr>
             </w:pPr>
@@ -604,6 +865,8 @@
                     <w:rPr>
                       <w:rFonts w:ascii="Cambria Math" w:hAnsi="Cambria Math"/>
                       <w:i/>
+                      <w:sz w:val="20"/>
+                      <w:szCs w:val="20"/>
                       <w:lang w:val="fr-FR"/>
                     </w:rPr>
                   </m:ctrlPr>
@@ -612,6 +875,8 @@
                   <m:r>
                     <w:rPr>
                       <w:rFonts w:ascii="Cambria Math" w:hAnsi="Cambria Math"/>
+                      <w:sz w:val="20"/>
+                      <w:szCs w:val="20"/>
                       <w:lang w:val="fr-FR"/>
                     </w:rPr>
                     <m:t>E</m:t>
@@ -621,6 +886,8 @@
                   <m:r>
                     <w:rPr>
                       <w:rFonts w:ascii="Cambria Math" w:hAnsi="Cambria Math"/>
+                      <w:sz w:val="20"/>
+                      <w:szCs w:val="20"/>
                       <w:lang w:val="fr-FR"/>
                     </w:rPr>
                     <m:t>r</m:t>
@@ -630,6 +897,8 @@
               <m:r>
                 <w:rPr>
                   <w:rFonts w:ascii="Cambria Math" w:hAnsi="Cambria Math"/>
+                  <w:sz w:val="20"/>
+                  <w:szCs w:val="20"/>
                   <w:lang w:val="fr-FR"/>
                 </w:rPr>
                 <m:t xml:space="preserve"> = a</m:t>
@@ -640,6 +909,8 @@
                     <w:rPr>
                       <w:rFonts w:ascii="Cambria Math" w:hAnsi="Cambria Math"/>
                       <w:i/>
+                      <w:sz w:val="20"/>
+                      <w:szCs w:val="20"/>
                       <w:lang w:val="fr-FR"/>
                     </w:rPr>
                   </m:ctrlPr>
@@ -648,6 +919,8 @@
                   <m:r>
                     <w:rPr>
                       <w:rFonts w:ascii="Cambria Math" w:hAnsi="Cambria Math"/>
+                      <w:sz w:val="20"/>
+                      <w:szCs w:val="20"/>
                       <w:lang w:val="fr-FR"/>
                     </w:rPr>
                     <m:t>T</m:t>
@@ -657,6 +930,8 @@
                   <m:r>
                     <w:rPr>
                       <w:rFonts w:ascii="Cambria Math" w:hAnsi="Cambria Math"/>
+                      <w:sz w:val="20"/>
+                      <w:szCs w:val="20"/>
                       <w:lang w:val="fr-FR"/>
                     </w:rPr>
                     <m:t>r</m:t>
@@ -666,6 +941,8 @@
                   <m:r>
                     <w:rPr>
                       <w:rFonts w:ascii="Cambria Math" w:hAnsi="Cambria Math"/>
+                      <w:sz w:val="20"/>
+                      <w:szCs w:val="20"/>
                       <w:lang w:val="fr-FR"/>
                     </w:rPr>
                     <m:t>4</m:t>
@@ -675,6 +952,8 @@
             </m:oMath>
             <w:r>
               <w:rPr>
+                <w:sz w:val="20"/>
+                <w:szCs w:val="20"/>
                 <w:lang w:val="fr-FR"/>
               </w:rPr>
               <w:t xml:space="preserve">  </w:t>
@@ -682,6 +961,8 @@
             <w:proofErr w:type="gramStart"/>
             <w:r>
               <w:rPr>
+                <w:sz w:val="20"/>
+                <w:szCs w:val="20"/>
                 <w:lang w:val="fr-FR"/>
               </w:rPr>
               <w:t>pour</w:t>
@@ -689,12 +970,16 @@
             <w:proofErr w:type="gramEnd"/>
             <w:r>
               <w:rPr>
+                <w:sz w:val="20"/>
+                <w:szCs w:val="20"/>
                 <w:lang w:val="fr-FR"/>
               </w:rPr>
               <w:t xml:space="preserve"> un corps noir</w:t>
             </w:r>
             <w:r>
               <w:rPr>
+                <w:sz w:val="20"/>
+                <w:szCs w:val="20"/>
                 <w:lang w:val="fr-FR"/>
               </w:rPr>
               <w:t xml:space="preserve"> à l’équilibre thermodynamique</w:t>
@@ -711,12 +996,16 @@
           <w:p>
             <w:pPr>
               <w:rPr>
+                <w:sz w:val="20"/>
+                <w:szCs w:val="20"/>
                 <w:lang w:val="fr-FR"/>
               </w:rPr>
             </w:pPr>
             <w:proofErr w:type="spellStart"/>
             <w:r>
               <w:rPr>
+                <w:sz w:val="20"/>
+                <w:szCs w:val="20"/>
                 <w:lang w:val="fr-FR"/>
               </w:rPr>
               <w:t>C_v</w:t>
@@ -732,12 +1021,16 @@
             <w:pPr>
               <w:cnfStyle w:val="000000000000" w:firstRow="0" w:lastRow="0" w:firstColumn="0" w:lastColumn="0" w:oddVBand="0" w:evenVBand="0" w:oddHBand="0" w:evenHBand="0" w:firstRowFirstColumn="0" w:firstRowLastColumn="0" w:lastRowFirstColumn="0" w:lastRowLastColumn="0"/>
               <w:rPr>
+                <w:sz w:val="20"/>
+                <w:szCs w:val="20"/>
                 <w:lang w:val="fr-FR"/>
               </w:rPr>
             </w:pPr>
             <w:proofErr w:type="gramStart"/>
             <w:r>
               <w:rPr>
+                <w:sz w:val="20"/>
+                <w:szCs w:val="20"/>
                 <w:lang w:val="fr-FR"/>
               </w:rPr>
               <w:t>capacite</w:t>
@@ -745,6 +1038,8 @@
             <w:proofErr w:type="gramEnd"/>
             <w:r>
               <w:rPr>
+                <w:sz w:val="20"/>
+                <w:szCs w:val="20"/>
                 <w:lang w:val="fr-FR"/>
               </w:rPr>
               <w:t xml:space="preserve"> thermique du domaine</w:t>
@@ -759,6 +1054,8 @@
             <w:pPr>
               <w:cnfStyle w:val="000000000000" w:firstRow="0" w:lastRow="0" w:firstColumn="0" w:lastColumn="0" w:oddVBand="0" w:evenVBand="0" w:oddHBand="0" w:evenHBand="0" w:firstRowFirstColumn="0" w:firstRowLastColumn="0" w:lastRowFirstColumn="0" w:lastRowLastColumn="0"/>
               <w:rPr>
+                <w:sz w:val="20"/>
+                <w:szCs w:val="20"/>
                 <w:lang w:val="fr-FR"/>
               </w:rPr>
             </w:pPr>
@@ -767,6 +1064,8 @@
               <w:rPr>
                 <w:i/>
                 <w:iCs/>
+                <w:sz w:val="20"/>
+                <w:szCs w:val="20"/>
                 <w:lang w:val="fr-FR"/>
               </w:rPr>
               <w:t>double</w:t>
@@ -774,6 +1073,8 @@
             <w:proofErr w:type="gramEnd"/>
             <w:r>
               <w:rPr>
+                <w:sz w:val="20"/>
+                <w:szCs w:val="20"/>
                 <w:lang w:val="fr-FR"/>
               </w:rPr>
               <w:t xml:space="preserve"> &gt; 0</w:t>
@@ -788,6 +1089,8 @@
             <w:pPr>
               <w:cnfStyle w:val="000000000000" w:firstRow="0" w:lastRow="0" w:firstColumn="0" w:lastColumn="0" w:oddVBand="0" w:evenVBand="0" w:oddHBand="0" w:evenHBand="0" w:firstRowFirstColumn="0" w:firstRowLastColumn="0" w:lastRowFirstColumn="0" w:lastRowLastColumn="0"/>
               <w:rPr>
+                <w:sz w:val="20"/>
+                <w:szCs w:val="20"/>
                 <w:lang w:val="fr-FR"/>
               </w:rPr>
             </w:pPr>
@@ -806,11 +1109,15 @@
           <w:p>
             <w:pPr>
               <w:rPr>
-                <w:lang w:val="fr-FR"/>
-              </w:rPr>
-            </w:pPr>
-            <w:r>
-              <w:rPr>
+                <w:sz w:val="20"/>
+                <w:szCs w:val="20"/>
+                <w:lang w:val="fr-FR"/>
+              </w:rPr>
+            </w:pPr>
+            <w:r>
+              <w:rPr>
+                <w:sz w:val="20"/>
+                <w:szCs w:val="20"/>
                 <w:lang w:val="fr-FR"/>
               </w:rPr>
               <w:t>CFL</w:t>
@@ -825,12 +1132,16 @@
             <w:pPr>
               <w:cnfStyle w:val="000000100000" w:firstRow="0" w:lastRow="0" w:firstColumn="0" w:lastColumn="0" w:oddVBand="0" w:evenVBand="0" w:oddHBand="1" w:evenHBand="0" w:firstRowFirstColumn="0" w:firstRowLastColumn="0" w:lastRowFirstColumn="0" w:lastRowLastColumn="0"/>
               <w:rPr>
+                <w:sz w:val="20"/>
+                <w:szCs w:val="20"/>
                 <w:lang w:val="fr-FR"/>
               </w:rPr>
             </w:pPr>
             <w:proofErr w:type="gramStart"/>
             <w:r>
               <w:rPr>
+                <w:sz w:val="20"/>
+                <w:szCs w:val="20"/>
                 <w:lang w:val="fr-FR"/>
               </w:rPr>
               <w:t>condition</w:t>
@@ -838,18 +1149,24 @@
             <w:proofErr w:type="gramEnd"/>
             <w:r>
               <w:rPr>
+                <w:sz w:val="20"/>
+                <w:szCs w:val="20"/>
                 <w:lang w:val="fr-FR"/>
               </w:rPr>
               <w:t xml:space="preserve"> de </w:t>
             </w:r>
             <w:r>
               <w:rPr>
+                <w:sz w:val="20"/>
+                <w:szCs w:val="20"/>
                 <w:lang w:val="fr-FR"/>
               </w:rPr>
               <w:t>stabilité</w:t>
             </w:r>
             <w:r>
               <w:rPr>
+                <w:sz w:val="20"/>
+                <w:szCs w:val="20"/>
                 <w:lang w:val="fr-FR"/>
               </w:rPr>
               <w:t xml:space="preserve"> du domaine</w:t>
@@ -864,11 +1181,15 @@
             <w:pPr>
               <w:cnfStyle w:val="000000100000" w:firstRow="0" w:lastRow="0" w:firstColumn="0" w:lastColumn="0" w:oddVBand="0" w:evenVBand="0" w:oddHBand="1" w:evenHBand="0" w:firstRowFirstColumn="0" w:firstRowLastColumn="0" w:lastRowFirstColumn="0" w:lastRowLastColumn="0"/>
               <w:rPr>
-                <w:lang w:val="fr-FR"/>
-              </w:rPr>
-            </w:pPr>
-            <w:r>
-              <w:rPr>
+                <w:sz w:val="20"/>
+                <w:szCs w:val="20"/>
+                <w:lang w:val="fr-FR"/>
+              </w:rPr>
+            </w:pPr>
+            <w:r>
+              <w:rPr>
+                <w:sz w:val="20"/>
+                <w:szCs w:val="20"/>
                 <w:lang w:val="fr-FR"/>
               </w:rPr>
               <w:t>0 &lt; double &lt; 1</w:t>
@@ -883,6 +1204,8 @@
             <w:pPr>
               <w:cnfStyle w:val="000000100000" w:firstRow="0" w:lastRow="0" w:firstColumn="0" w:lastColumn="0" w:oddVBand="0" w:evenVBand="0" w:oddHBand="1" w:evenHBand="0" w:firstRowFirstColumn="0" w:firstRowLastColumn="0" w:lastRowFirstColumn="0" w:lastRowLastColumn="0"/>
               <w:rPr>
+                <w:sz w:val="20"/>
+                <w:szCs w:val="20"/>
                 <w:lang w:val="fr-FR"/>
               </w:rPr>
             </w:pPr>
@@ -891,6 +1214,8 @@
                 <m:r>
                   <w:rPr>
                     <w:rFonts w:ascii="Cambria Math" w:hAnsi="Cambria Math"/>
+                    <w:sz w:val="20"/>
+                    <w:szCs w:val="20"/>
                     <w:lang w:val="fr-FR"/>
                   </w:rPr>
                   <m:t>dt = CFL*dx/c</m:t>
@@ -909,6 +1234,8 @@
           <w:p>
             <w:pPr>
               <w:rPr>
+                <w:sz w:val="20"/>
+                <w:szCs w:val="20"/>
                 <w:lang w:val="fr-FR"/>
               </w:rPr>
             </w:pPr>
@@ -916,6 +1243,8 @@
             <w:proofErr w:type="gramStart"/>
             <w:r>
               <w:rPr>
+                <w:sz w:val="20"/>
+                <w:szCs w:val="20"/>
                 <w:lang w:val="fr-FR"/>
               </w:rPr>
               <w:t>precision</w:t>
@@ -932,12 +1261,16 @@
             <w:pPr>
               <w:cnfStyle w:val="000000000000" w:firstRow="0" w:lastRow="0" w:firstColumn="0" w:lastColumn="0" w:oddVBand="0" w:evenVBand="0" w:oddHBand="0" w:evenHBand="0" w:firstRowFirstColumn="0" w:firstRowLastColumn="0" w:lastRowFirstColumn="0" w:lastRowLastColumn="0"/>
               <w:rPr>
+                <w:sz w:val="20"/>
+                <w:szCs w:val="20"/>
                 <w:lang w:val="fr-FR"/>
               </w:rPr>
             </w:pPr>
             <w:proofErr w:type="gramStart"/>
             <w:r>
               <w:rPr>
+                <w:sz w:val="20"/>
+                <w:szCs w:val="20"/>
                 <w:lang w:val="fr-FR"/>
               </w:rPr>
               <w:t>précision</w:t>
@@ -945,30 +1278,40 @@
             <w:proofErr w:type="gramEnd"/>
             <w:r>
               <w:rPr>
+                <w:sz w:val="20"/>
+                <w:szCs w:val="20"/>
                 <w:lang w:val="fr-FR"/>
               </w:rPr>
               <w:t xml:space="preserve"> sur les </w:t>
             </w:r>
             <w:r>
               <w:rPr>
+                <w:sz w:val="20"/>
+                <w:szCs w:val="20"/>
                 <w:lang w:val="fr-FR"/>
               </w:rPr>
               <w:t>résultats</w:t>
             </w:r>
             <w:r>
               <w:rPr>
+                <w:sz w:val="20"/>
+                <w:szCs w:val="20"/>
                 <w:lang w:val="fr-FR"/>
               </w:rPr>
               <w:t xml:space="preserve"> de l'</w:t>
             </w:r>
             <w:r>
               <w:rPr>
+                <w:sz w:val="20"/>
+                <w:szCs w:val="20"/>
                 <w:lang w:val="fr-FR"/>
               </w:rPr>
               <w:t>étape</w:t>
             </w:r>
             <w:r>
               <w:rPr>
+                <w:sz w:val="20"/>
+                <w:szCs w:val="20"/>
                 <w:lang w:val="fr-FR"/>
               </w:rPr>
               <w:t xml:space="preserve"> 1</w:t>
@@ -983,6 +1326,8 @@
             <w:pPr>
               <w:cnfStyle w:val="000000000000" w:firstRow="0" w:lastRow="0" w:firstColumn="0" w:lastColumn="0" w:oddVBand="0" w:evenVBand="0" w:oddHBand="0" w:evenHBand="0" w:firstRowFirstColumn="0" w:firstRowLastColumn="0" w:lastRowFirstColumn="0" w:lastRowLastColumn="0"/>
               <w:rPr>
+                <w:sz w:val="20"/>
+                <w:szCs w:val="20"/>
                 <w:lang w:val="fr-FR"/>
               </w:rPr>
             </w:pPr>
@@ -991,6 +1336,8 @@
               <w:rPr>
                 <w:i/>
                 <w:iCs/>
+                <w:sz w:val="20"/>
+                <w:szCs w:val="20"/>
                 <w:lang w:val="fr-FR"/>
               </w:rPr>
               <w:t>double</w:t>
@@ -998,6 +1345,8 @@
             <w:proofErr w:type="gramEnd"/>
             <w:r>
               <w:rPr>
+                <w:sz w:val="20"/>
+                <w:szCs w:val="20"/>
                 <w:lang w:val="fr-FR"/>
               </w:rPr>
               <w:t xml:space="preserve"> &gt; 0</w:t>
@@ -1012,6 +1361,8 @@
             <w:pPr>
               <w:cnfStyle w:val="000000000000" w:firstRow="0" w:lastRow="0" w:firstColumn="0" w:lastColumn="0" w:oddVBand="0" w:evenVBand="0" w:oddHBand="0" w:evenHBand="0" w:firstRowFirstColumn="0" w:firstRowLastColumn="0" w:lastRowFirstColumn="0" w:lastRowLastColumn="0"/>
               <w:rPr>
+                <w:sz w:val="20"/>
+                <w:szCs w:val="20"/>
                 <w:lang w:val="fr-FR"/>
               </w:rPr>
             </w:pPr>
@@ -1030,12 +1381,16 @@
           <w:p>
             <w:pPr>
               <w:rPr>
+                <w:sz w:val="20"/>
+                <w:szCs w:val="20"/>
                 <w:lang w:val="fr-FR"/>
               </w:rPr>
             </w:pPr>
             <w:proofErr w:type="gramStart"/>
             <w:r>
               <w:rPr>
+                <w:sz w:val="20"/>
+                <w:szCs w:val="20"/>
                 <w:lang w:val="fr-FR"/>
               </w:rPr>
               <w:t>t</w:t>
@@ -1043,6 +1398,8 @@
             <w:proofErr w:type="gramEnd"/>
             <w:r>
               <w:rPr>
+                <w:sz w:val="20"/>
+                <w:szCs w:val="20"/>
                 <w:lang w:val="fr-FR"/>
               </w:rPr>
               <w:t>_0</w:t>
@@ -1057,12 +1414,16 @@
             <w:pPr>
               <w:cnfStyle w:val="000000100000" w:firstRow="0" w:lastRow="0" w:firstColumn="0" w:lastColumn="0" w:oddVBand="0" w:evenVBand="0" w:oddHBand="1" w:evenHBand="0" w:firstRowFirstColumn="0" w:firstRowLastColumn="0" w:lastRowFirstColumn="0" w:lastRowLastColumn="0"/>
               <w:rPr>
+                <w:sz w:val="20"/>
+                <w:szCs w:val="20"/>
                 <w:lang w:val="fr-FR"/>
               </w:rPr>
             </w:pPr>
             <w:proofErr w:type="gramStart"/>
             <w:r>
               <w:rPr>
+                <w:sz w:val="20"/>
+                <w:szCs w:val="20"/>
                 <w:lang w:val="fr-FR"/>
               </w:rPr>
               <w:t>temps</w:t>
@@ -1070,6 +1431,8 @@
             <w:proofErr w:type="gramEnd"/>
             <w:r>
               <w:rPr>
+                <w:sz w:val="20"/>
+                <w:szCs w:val="20"/>
                 <w:lang w:val="fr-FR"/>
               </w:rPr>
               <w:t xml:space="preserve"> initial</w:t>
@@ -1084,6 +1447,8 @@
             <w:pPr>
               <w:cnfStyle w:val="000000100000" w:firstRow="0" w:lastRow="0" w:firstColumn="0" w:lastColumn="0" w:oddVBand="0" w:evenVBand="0" w:oddHBand="1" w:evenHBand="0" w:firstRowFirstColumn="0" w:firstRowLastColumn="0" w:lastRowFirstColumn="0" w:lastRowLastColumn="0"/>
               <w:rPr>
+                <w:sz w:val="20"/>
+                <w:szCs w:val="20"/>
                 <w:lang w:val="fr-FR"/>
               </w:rPr>
             </w:pPr>
@@ -1092,6 +1457,8 @@
               <w:rPr>
                 <w:i/>
                 <w:iCs/>
+                <w:sz w:val="20"/>
+                <w:szCs w:val="20"/>
                 <w:lang w:val="fr-FR"/>
               </w:rPr>
               <w:t>double</w:t>
@@ -1099,6 +1466,8 @@
             <w:proofErr w:type="gramEnd"/>
             <w:r>
               <w:rPr>
+                <w:sz w:val="20"/>
+                <w:szCs w:val="20"/>
                 <w:lang w:val="fr-FR"/>
               </w:rPr>
               <w:t xml:space="preserve"> &gt;= 0</w:t>
@@ -1113,6 +1482,8 @@
             <w:pPr>
               <w:cnfStyle w:val="000000100000" w:firstRow="0" w:lastRow="0" w:firstColumn="0" w:lastColumn="0" w:oddVBand="0" w:evenVBand="0" w:oddHBand="1" w:evenHBand="0" w:firstRowFirstColumn="0" w:firstRowLastColumn="0" w:lastRowFirstColumn="0" w:lastRowLastColumn="0"/>
               <w:rPr>
+                <w:sz w:val="20"/>
+                <w:szCs w:val="20"/>
                 <w:lang w:val="fr-FR"/>
               </w:rPr>
             </w:pPr>
@@ -1128,6 +1499,8 @@
           <w:p>
             <w:pPr>
               <w:rPr>
+                <w:sz w:val="20"/>
+                <w:szCs w:val="20"/>
                 <w:lang w:val="fr-FR"/>
               </w:rPr>
             </w:pPr>
@@ -1135,6 +1508,8 @@
             <w:proofErr w:type="gramStart"/>
             <w:r>
               <w:rPr>
+                <w:sz w:val="20"/>
+                <w:szCs w:val="20"/>
                 <w:lang w:val="fr-FR"/>
               </w:rPr>
               <w:t>t</w:t>
@@ -1142,6 +1517,8 @@
             <w:proofErr w:type="gramEnd"/>
             <w:r>
               <w:rPr>
+                <w:sz w:val="20"/>
+                <w:szCs w:val="20"/>
                 <w:lang w:val="fr-FR"/>
               </w:rPr>
               <w:t>_f</w:t>
@@ -1157,12 +1534,16 @@
             <w:pPr>
               <w:cnfStyle w:val="000000000000" w:firstRow="0" w:lastRow="0" w:firstColumn="0" w:lastColumn="0" w:oddVBand="0" w:evenVBand="0" w:oddHBand="0" w:evenHBand="0" w:firstRowFirstColumn="0" w:firstRowLastColumn="0" w:lastRowFirstColumn="0" w:lastRowLastColumn="0"/>
               <w:rPr>
+                <w:sz w:val="20"/>
+                <w:szCs w:val="20"/>
                 <w:lang w:val="fr-FR"/>
               </w:rPr>
             </w:pPr>
             <w:proofErr w:type="gramStart"/>
             <w:r>
               <w:rPr>
+                <w:sz w:val="20"/>
+                <w:szCs w:val="20"/>
                 <w:lang w:val="fr-FR"/>
               </w:rPr>
               <w:t>temps</w:t>
@@ -1170,6 +1551,8 @@
             <w:proofErr w:type="gramEnd"/>
             <w:r>
               <w:rPr>
+                <w:sz w:val="20"/>
+                <w:szCs w:val="20"/>
                 <w:lang w:val="fr-FR"/>
               </w:rPr>
               <w:t xml:space="preserve"> final</w:t>
@@ -1184,6 +1567,8 @@
             <w:pPr>
               <w:cnfStyle w:val="000000000000" w:firstRow="0" w:lastRow="0" w:firstColumn="0" w:lastColumn="0" w:oddVBand="0" w:evenVBand="0" w:oddHBand="0" w:evenHBand="0" w:firstRowFirstColumn="0" w:firstRowLastColumn="0" w:lastRowFirstColumn="0" w:lastRowLastColumn="0"/>
               <w:rPr>
+                <w:sz w:val="20"/>
+                <w:szCs w:val="20"/>
                 <w:lang w:val="fr-FR"/>
               </w:rPr>
             </w:pPr>
@@ -1192,6 +1577,8 @@
               <w:rPr>
                 <w:i/>
                 <w:iCs/>
+                <w:sz w:val="20"/>
+                <w:szCs w:val="20"/>
                 <w:lang w:val="fr-FR"/>
               </w:rPr>
               <w:t>double</w:t>
@@ -1199,6 +1586,8 @@
             <w:proofErr w:type="gramEnd"/>
             <w:r>
               <w:rPr>
+                <w:sz w:val="20"/>
+                <w:szCs w:val="20"/>
                 <w:lang w:val="fr-FR"/>
               </w:rPr>
               <w:t xml:space="preserve"> &gt; 0</w:t>
@@ -1213,6 +1602,8 @@
             <w:pPr>
               <w:cnfStyle w:val="000000000000" w:firstRow="0" w:lastRow="0" w:firstColumn="0" w:lastColumn="0" w:oddVBand="0" w:evenVBand="0" w:oddHBand="0" w:evenHBand="0" w:firstRowFirstColumn="0" w:firstRowLastColumn="0" w:lastRowFirstColumn="0" w:lastRowLastColumn="0"/>
               <w:rPr>
+                <w:sz w:val="20"/>
+                <w:szCs w:val="20"/>
                 <w:lang w:val="fr-FR"/>
               </w:rPr>
             </w:pPr>
@@ -1231,12 +1622,16 @@
           <w:p>
             <w:pPr>
               <w:rPr>
+                <w:sz w:val="20"/>
+                <w:szCs w:val="20"/>
                 <w:lang w:val="fr-FR"/>
               </w:rPr>
             </w:pPr>
             <w:proofErr w:type="gramStart"/>
             <w:r>
               <w:rPr>
+                <w:sz w:val="20"/>
+                <w:szCs w:val="20"/>
                 <w:lang w:val="fr-FR"/>
               </w:rPr>
               <w:t>rho</w:t>
@@ -1252,12 +1647,16 @@
             <w:pPr>
               <w:cnfStyle w:val="000000100000" w:firstRow="0" w:lastRow="0" w:firstColumn="0" w:lastColumn="0" w:oddVBand="0" w:evenVBand="0" w:oddHBand="1" w:evenHBand="0" w:firstRowFirstColumn="0" w:firstRowLastColumn="0" w:lastRowFirstColumn="0" w:lastRowLastColumn="0"/>
               <w:rPr>
+                <w:sz w:val="20"/>
+                <w:szCs w:val="20"/>
                 <w:lang w:val="fr-FR"/>
               </w:rPr>
             </w:pPr>
             <w:proofErr w:type="gramStart"/>
             <w:r>
               <w:rPr>
+                <w:sz w:val="20"/>
+                <w:szCs w:val="20"/>
                 <w:lang w:val="fr-FR"/>
               </w:rPr>
               <w:t>densité</w:t>
@@ -1265,6 +1664,8 @@
             <w:proofErr w:type="gramEnd"/>
             <w:r>
               <w:rPr>
+                <w:sz w:val="20"/>
+                <w:szCs w:val="20"/>
                 <w:lang w:val="fr-FR"/>
               </w:rPr>
               <w:t xml:space="preserve"> du domaine</w:t>
@@ -1279,6 +1680,8 @@
             <w:pPr>
               <w:cnfStyle w:val="000000100000" w:firstRow="0" w:lastRow="0" w:firstColumn="0" w:lastColumn="0" w:oddVBand="0" w:evenVBand="0" w:oddHBand="1" w:evenHBand="0" w:firstRowFirstColumn="0" w:firstRowLastColumn="0" w:lastRowFirstColumn="0" w:lastRowLastColumn="0"/>
               <w:rPr>
+                <w:sz w:val="20"/>
+                <w:szCs w:val="20"/>
                 <w:lang w:val="fr-FR"/>
               </w:rPr>
             </w:pPr>
@@ -1287,6 +1690,8 @@
               <w:rPr>
                 <w:i/>
                 <w:iCs/>
+                <w:sz w:val="20"/>
+                <w:szCs w:val="20"/>
                 <w:lang w:val="fr-FR"/>
               </w:rPr>
               <w:t>string</w:t>
@@ -1294,6 +1699,8 @@
             <w:proofErr w:type="gramEnd"/>
             <w:r>
               <w:rPr>
+                <w:sz w:val="20"/>
+                <w:szCs w:val="20"/>
                 <w:lang w:val="fr-FR"/>
               </w:rPr>
               <w:t xml:space="preserve"> </w:t>
@@ -1302,9 +1709,29 @@
               <m:r>
                 <w:rPr>
                   <w:rFonts w:ascii="Cambria Math" w:hAnsi="Cambria Math"/>
+                  <w:sz w:val="20"/>
+                  <w:szCs w:val="20"/>
                   <w:lang w:val="fr-FR"/>
                 </w:rPr>
-                <m:t>ρ(x)</m:t>
+                <m:t>ρ(x</m:t>
+              </m:r>
+              <m:r>
+                <w:rPr>
+                  <w:rFonts w:ascii="Cambria Math" w:hAnsi="Cambria Math"/>
+                  <w:sz w:val="20"/>
+                  <w:szCs w:val="20"/>
+                  <w:lang w:val="fr-FR"/>
+                </w:rPr>
+                <m:t>,y</m:t>
+              </m:r>
+              <m:r>
+                <w:rPr>
+                  <w:rFonts w:ascii="Cambria Math" w:hAnsi="Cambria Math"/>
+                  <w:sz w:val="20"/>
+                  <w:szCs w:val="20"/>
+                  <w:lang w:val="fr-FR"/>
+                </w:rPr>
+                <m:t>)</m:t>
               </m:r>
             </m:oMath>
           </w:p>
@@ -1317,9 +1744,37 @@
             <w:pPr>
               <w:cnfStyle w:val="000000100000" w:firstRow="0" w:lastRow="0" w:firstColumn="0" w:lastColumn="0" w:oddVBand="0" w:evenVBand="0" w:oddHBand="1" w:evenHBand="0" w:firstRowFirstColumn="0" w:firstRowLastColumn="0" w:lastRowFirstColumn="0" w:lastRowLastColumn="0"/>
               <w:rPr>
-                <w:lang w:val="fr-FR"/>
-              </w:rPr>
-            </w:pPr>
+                <w:sz w:val="20"/>
+                <w:szCs w:val="20"/>
+                <w:lang w:val="fr-FR"/>
+              </w:rPr>
+            </w:pPr>
+            <w:proofErr w:type="gramStart"/>
+            <w:r>
+              <w:rPr>
+                <w:sz w:val="20"/>
+                <w:szCs w:val="20"/>
+                <w:lang w:val="fr-FR"/>
+              </w:rPr>
+              <w:t>écrire</w:t>
+            </w:r>
+            <w:proofErr w:type="gramEnd"/>
+            <w:r>
+              <w:rPr>
+                <w:sz w:val="20"/>
+                <w:szCs w:val="20"/>
+                <w:lang w:val="fr-FR"/>
+              </w:rPr>
+              <w:t xml:space="preserve"> "custom" pour customiser la densité dans </w:t>
+            </w:r>
+            <w:r>
+              <w:rPr>
+                <w:sz w:val="20"/>
+                <w:szCs w:val="20"/>
+                <w:lang w:val="fr-FR"/>
+              </w:rPr>
+              <w:t>(voir fichier solveur.cpp)</w:t>
+            </w:r>
           </w:p>
         </w:tc>
       </w:tr>
@@ -1332,6 +1787,8 @@
           <w:p>
             <w:pPr>
               <w:rPr>
+                <w:sz w:val="20"/>
+                <w:szCs w:val="20"/>
                 <w:lang w:val="fr-FR"/>
               </w:rPr>
             </w:pPr>
@@ -1339,6 +1796,8 @@
             <w:proofErr w:type="gramStart"/>
             <w:r>
               <w:rPr>
+                <w:sz w:val="20"/>
+                <w:szCs w:val="20"/>
                 <w:lang w:val="fr-FR"/>
               </w:rPr>
               <w:t>sigma</w:t>
@@ -1346,6 +1805,8 @@
             <w:proofErr w:type="gramEnd"/>
             <w:r>
               <w:rPr>
+                <w:sz w:val="20"/>
+                <w:szCs w:val="20"/>
                 <w:lang w:val="fr-FR"/>
               </w:rPr>
               <w:t>_a</w:t>
@@ -1361,12 +1822,16 @@
             <w:pPr>
               <w:cnfStyle w:val="000000000000" w:firstRow="0" w:lastRow="0" w:firstColumn="0" w:lastColumn="0" w:oddVBand="0" w:evenVBand="0" w:oddHBand="0" w:evenHBand="0" w:firstRowFirstColumn="0" w:firstRowLastColumn="0" w:lastRowFirstColumn="0" w:lastRowLastColumn="0"/>
               <w:rPr>
+                <w:sz w:val="20"/>
+                <w:szCs w:val="20"/>
                 <w:lang w:val="fr-FR"/>
               </w:rPr>
             </w:pPr>
             <w:proofErr w:type="gramStart"/>
             <w:r>
               <w:rPr>
+                <w:sz w:val="20"/>
+                <w:szCs w:val="20"/>
                 <w:lang w:val="fr-FR"/>
               </w:rPr>
               <w:t>opacité</w:t>
@@ -1374,6 +1839,8 @@
             <w:proofErr w:type="gramEnd"/>
             <w:r>
               <w:rPr>
+                <w:sz w:val="20"/>
+                <w:szCs w:val="20"/>
                 <w:lang w:val="fr-FR"/>
               </w:rPr>
               <w:t xml:space="preserve"> d'absorption</w:t>
@@ -1387,15 +1854,25 @@
           <w:p>
             <w:pPr>
               <w:cnfStyle w:val="000000000000" w:firstRow="0" w:lastRow="0" w:firstColumn="0" w:lastColumn="0" w:oddVBand="0" w:evenVBand="0" w:oddHBand="0" w:evenHBand="0" w:firstRowFirstColumn="0" w:firstRowLastColumn="0" w:lastRowFirstColumn="0" w:lastRowLastColumn="0"/>
+              <w:rPr>
+                <w:sz w:val="20"/>
+                <w:szCs w:val="20"/>
+              </w:rPr>
             </w:pPr>
             <w:r>
               <w:rPr>
                 <w:i/>
                 <w:iCs/>
+                <w:sz w:val="20"/>
+                <w:szCs w:val="20"/>
               </w:rPr>
               <w:t>string</w:t>
             </w:r>
             <w:r>
+              <w:rPr>
+                <w:sz w:val="20"/>
+                <w:szCs w:val="20"/>
+              </w:rPr>
               <w:t xml:space="preserve"> </w:t>
             </w:r>
             <m:oMath>
@@ -1404,6 +1881,8 @@
                   <m:ctrlPr>
                     <w:rPr>
                       <w:rFonts w:ascii="Cambria Math" w:hAnsi="Cambria Math"/>
+                      <w:sz w:val="20"/>
+                      <w:szCs w:val="20"/>
                       <w:lang w:val="fr-FR"/>
                     </w:rPr>
                   </m:ctrlPr>
@@ -1415,6 +1894,8 @@
                     </m:rPr>
                     <w:rPr>
                       <w:rFonts w:ascii="Cambria Math" w:hAnsi="Cambria Math"/>
+                      <w:sz w:val="20"/>
+                      <w:szCs w:val="20"/>
                       <w:lang w:val="fr-FR"/>
                     </w:rPr>
                     <m:t>σ</m:t>
@@ -1427,6 +1908,8 @@
                     </m:rPr>
                     <w:rPr>
                       <w:rFonts w:ascii="Cambria Math" w:hAnsi="Cambria Math"/>
+                      <w:sz w:val="20"/>
+                      <w:szCs w:val="20"/>
                     </w:rPr>
                     <m:t>a</m:t>
                   </m:r>
@@ -1435,12 +1918,16 @@
               <m:r>
                 <w:rPr>
                   <w:rFonts w:ascii="Cambria Math" w:hAnsi="Cambria Math"/>
+                  <w:sz w:val="20"/>
+                  <w:szCs w:val="20"/>
                 </w:rPr>
                 <m:t>(</m:t>
               </m:r>
               <m:r>
                 <w:rPr>
                   <w:rFonts w:ascii="Cambria Math" w:hAnsi="Cambria Math"/>
+                  <w:sz w:val="20"/>
+                  <w:szCs w:val="20"/>
                   <w:lang w:val="fr-FR"/>
                 </w:rPr>
                 <m:t>ρ</m:t>
@@ -1448,12 +1935,16 @@
               <m:r>
                 <w:rPr>
                   <w:rFonts w:ascii="Cambria Math" w:hAnsi="Cambria Math"/>
+                  <w:sz w:val="20"/>
+                  <w:szCs w:val="20"/>
                 </w:rPr>
                 <m:t xml:space="preserve">, </m:t>
               </m:r>
               <m:r>
                 <w:rPr>
                   <w:rFonts w:ascii="Cambria Math" w:hAnsi="Cambria Math"/>
+                  <w:sz w:val="20"/>
+                  <w:szCs w:val="20"/>
                   <w:lang w:val="fr-FR"/>
                 </w:rPr>
                 <m:t>T</m:t>
@@ -1461,6 +1952,8 @@
               <m:r>
                 <w:rPr>
                   <w:rFonts w:ascii="Cambria Math" w:hAnsi="Cambria Math"/>
+                  <w:sz w:val="20"/>
+                  <w:szCs w:val="20"/>
                 </w:rPr>
                 <m:t>)</m:t>
               </m:r>
@@ -1474,6 +1967,10 @@
           <w:p>
             <w:pPr>
               <w:cnfStyle w:val="000000000000" w:firstRow="0" w:lastRow="0" w:firstColumn="0" w:lastColumn="0" w:oddVBand="0" w:evenVBand="0" w:oddHBand="0" w:evenHBand="0" w:firstRowFirstColumn="0" w:firstRowLastColumn="0" w:lastRowFirstColumn="0" w:lastRowLastColumn="0"/>
+              <w:rPr>
+                <w:sz w:val="20"/>
+                <w:szCs w:val="20"/>
+              </w:rPr>
             </w:pPr>
           </w:p>
         </w:tc>
@@ -1490,6 +1987,8 @@
           <w:p>
             <w:pPr>
               <w:rPr>
+                <w:sz w:val="20"/>
+                <w:szCs w:val="20"/>
                 <w:lang w:val="fr-FR"/>
               </w:rPr>
             </w:pPr>
@@ -1497,6 +1996,8 @@
             <w:proofErr w:type="gramStart"/>
             <w:r>
               <w:rPr>
+                <w:sz w:val="20"/>
+                <w:szCs w:val="20"/>
                 <w:lang w:val="fr-FR"/>
               </w:rPr>
               <w:t>sigma</w:t>
@@ -1504,6 +2005,8 @@
             <w:proofErr w:type="gramEnd"/>
             <w:r>
               <w:rPr>
+                <w:sz w:val="20"/>
+                <w:szCs w:val="20"/>
                 <w:lang w:val="fr-FR"/>
               </w:rPr>
               <w:t>_c</w:t>
@@ -1519,12 +2022,16 @@
             <w:pPr>
               <w:cnfStyle w:val="000000100000" w:firstRow="0" w:lastRow="0" w:firstColumn="0" w:lastColumn="0" w:oddVBand="0" w:evenVBand="0" w:oddHBand="1" w:evenHBand="0" w:firstRowFirstColumn="0" w:firstRowLastColumn="0" w:lastRowFirstColumn="0" w:lastRowLastColumn="0"/>
               <w:rPr>
+                <w:sz w:val="20"/>
+                <w:szCs w:val="20"/>
                 <w:lang w:val="fr-FR"/>
               </w:rPr>
             </w:pPr>
             <w:proofErr w:type="gramStart"/>
             <w:r>
               <w:rPr>
+                <w:sz w:val="20"/>
+                <w:szCs w:val="20"/>
                 <w:lang w:val="fr-FR"/>
               </w:rPr>
               <w:t>opacité</w:t>
@@ -1532,6 +2039,8 @@
             <w:proofErr w:type="gramEnd"/>
             <w:r>
               <w:rPr>
+                <w:sz w:val="20"/>
+                <w:szCs w:val="20"/>
                 <w:lang w:val="fr-FR"/>
               </w:rPr>
               <w:t xml:space="preserve"> de </w:t>
@@ -1539,18 +2048,24 @@
             <w:proofErr w:type="spellStart"/>
             <w:r>
               <w:rPr>
+                <w:sz w:val="20"/>
+                <w:szCs w:val="20"/>
                 <w:lang w:val="fr-FR"/>
               </w:rPr>
               <w:t>scat</w:t>
             </w:r>
             <w:r>
               <w:rPr>
+                <w:sz w:val="20"/>
+                <w:szCs w:val="20"/>
                 <w:lang w:val="fr-FR"/>
               </w:rPr>
               <w:t>t</w:t>
             </w:r>
             <w:r>
               <w:rPr>
+                <w:sz w:val="20"/>
+                <w:szCs w:val="20"/>
                 <w:lang w:val="fr-FR"/>
               </w:rPr>
               <w:t>ering</w:t>
@@ -1565,15 +2080,25 @@
           <w:p>
             <w:pPr>
               <w:cnfStyle w:val="000000100000" w:firstRow="0" w:lastRow="0" w:firstColumn="0" w:lastColumn="0" w:oddVBand="0" w:evenVBand="0" w:oddHBand="1" w:evenHBand="0" w:firstRowFirstColumn="0" w:firstRowLastColumn="0" w:lastRowFirstColumn="0" w:lastRowLastColumn="0"/>
+              <w:rPr>
+                <w:sz w:val="20"/>
+                <w:szCs w:val="20"/>
+              </w:rPr>
             </w:pPr>
             <w:r>
               <w:rPr>
                 <w:i/>
                 <w:iCs/>
+                <w:sz w:val="20"/>
+                <w:szCs w:val="20"/>
               </w:rPr>
               <w:t>string</w:t>
             </w:r>
             <w:r>
+              <w:rPr>
+                <w:sz w:val="20"/>
+                <w:szCs w:val="20"/>
+              </w:rPr>
               <w:t xml:space="preserve"> </w:t>
             </w:r>
             <m:oMath>
@@ -1582,6 +2107,8 @@
                   <m:ctrlPr>
                     <w:rPr>
                       <w:rFonts w:ascii="Cambria Math" w:hAnsi="Cambria Math"/>
+                      <w:sz w:val="20"/>
+                      <w:szCs w:val="20"/>
                       <w:lang w:val="fr-FR"/>
                     </w:rPr>
                   </m:ctrlPr>
@@ -1593,6 +2120,8 @@
                     </m:rPr>
                     <w:rPr>
                       <w:rFonts w:ascii="Cambria Math" w:hAnsi="Cambria Math"/>
+                      <w:sz w:val="20"/>
+                      <w:szCs w:val="20"/>
                       <w:lang w:val="fr-FR"/>
                     </w:rPr>
                     <m:t>σ</m:t>
@@ -1602,6 +2131,8 @@
                   <m:r>
                     <w:rPr>
                       <w:rFonts w:ascii="Cambria Math" w:hAnsi="Cambria Math"/>
+                      <w:sz w:val="20"/>
+                      <w:szCs w:val="20"/>
                       <w:lang w:val="fr-FR"/>
                     </w:rPr>
                     <m:t>c</m:t>
@@ -1611,12 +2142,16 @@
               <m:r>
                 <w:rPr>
                   <w:rFonts w:ascii="Cambria Math" w:hAnsi="Cambria Math"/>
+                  <w:sz w:val="20"/>
+                  <w:szCs w:val="20"/>
                 </w:rPr>
                 <m:t>(</m:t>
               </m:r>
               <m:r>
                 <w:rPr>
                   <w:rFonts w:ascii="Cambria Math" w:hAnsi="Cambria Math"/>
+                  <w:sz w:val="20"/>
+                  <w:szCs w:val="20"/>
                   <w:lang w:val="fr-FR"/>
                 </w:rPr>
                 <m:t>ρ</m:t>
@@ -1624,12 +2159,16 @@
               <m:r>
                 <w:rPr>
                   <w:rFonts w:ascii="Cambria Math" w:hAnsi="Cambria Math"/>
+                  <w:sz w:val="20"/>
+                  <w:szCs w:val="20"/>
                 </w:rPr>
                 <m:t xml:space="preserve">, </m:t>
               </m:r>
               <m:r>
                 <w:rPr>
                   <w:rFonts w:ascii="Cambria Math" w:hAnsi="Cambria Math"/>
+                  <w:sz w:val="20"/>
+                  <w:szCs w:val="20"/>
                   <w:lang w:val="fr-FR"/>
                 </w:rPr>
                 <m:t>T</m:t>
@@ -1637,6 +2176,8 @@
               <m:r>
                 <w:rPr>
                   <w:rFonts w:ascii="Cambria Math" w:hAnsi="Cambria Math"/>
+                  <w:sz w:val="20"/>
+                  <w:szCs w:val="20"/>
                 </w:rPr>
                 <m:t>)</m:t>
               </m:r>
@@ -1650,6 +2191,10 @@
           <w:p>
             <w:pPr>
               <w:cnfStyle w:val="000000100000" w:firstRow="0" w:lastRow="0" w:firstColumn="0" w:lastColumn="0" w:oddVBand="0" w:evenVBand="0" w:oddHBand="1" w:evenHBand="0" w:firstRowFirstColumn="0" w:firstRowLastColumn="0" w:lastRowFirstColumn="0" w:lastRowLastColumn="0"/>
+              <w:rPr>
+                <w:sz w:val="20"/>
+                <w:szCs w:val="20"/>
+              </w:rPr>
             </w:pPr>
           </w:p>
         </w:tc>
@@ -1663,11 +2208,15 @@
           <w:p>
             <w:pPr>
               <w:rPr>
-                <w:lang w:val="fr-FR"/>
-              </w:rPr>
-            </w:pPr>
-            <w:r>
-              <w:rPr>
+                <w:sz w:val="20"/>
+                <w:szCs w:val="20"/>
+                <w:lang w:val="fr-FR"/>
+              </w:rPr>
+            </w:pPr>
+            <w:r>
+              <w:rPr>
+                <w:sz w:val="20"/>
+                <w:szCs w:val="20"/>
                 <w:lang w:val="fr-FR"/>
               </w:rPr>
               <w:t>E_0</w:t>
@@ -1682,12 +2231,16 @@
             <w:pPr>
               <w:cnfStyle w:val="000000000000" w:firstRow="0" w:lastRow="0" w:firstColumn="0" w:lastColumn="0" w:oddVBand="0" w:evenVBand="0" w:oddHBand="0" w:evenHBand="0" w:firstRowFirstColumn="0" w:firstRowLastColumn="0" w:lastRowFirstColumn="0" w:lastRowLastColumn="0"/>
               <w:rPr>
+                <w:sz w:val="20"/>
+                <w:szCs w:val="20"/>
                 <w:lang w:val="fr-FR"/>
               </w:rPr>
             </w:pPr>
             <w:proofErr w:type="gramStart"/>
             <w:r>
               <w:rPr>
+                <w:sz w:val="20"/>
+                <w:szCs w:val="20"/>
                 <w:lang w:val="fr-FR"/>
               </w:rPr>
               <w:t>énergie</w:t>
@@ -1695,6 +2248,8 @@
             <w:proofErr w:type="gramEnd"/>
             <w:r>
               <w:rPr>
+                <w:sz w:val="20"/>
+                <w:szCs w:val="20"/>
                 <w:lang w:val="fr-FR"/>
               </w:rPr>
               <w:t xml:space="preserve"> des photons initiale</w:t>
@@ -1709,22 +2264,23 @@
             <w:pPr>
               <w:cnfStyle w:val="000000000000" w:firstRow="0" w:lastRow="0" w:firstColumn="0" w:lastColumn="0" w:oddVBand="0" w:evenVBand="0" w:oddHBand="0" w:evenHBand="0" w:firstRowFirstColumn="0" w:firstRowLastColumn="0" w:lastRowFirstColumn="0" w:lastRowLastColumn="0"/>
               <w:rPr>
-                <w:lang w:val="fr-FR"/>
-              </w:rPr>
-            </w:pPr>
-            <w:proofErr w:type="gramStart"/>
+                <w:sz w:val="20"/>
+                <w:szCs w:val="20"/>
+              </w:rPr>
+            </w:pPr>
             <w:r>
               <w:rPr>
                 <w:i/>
                 <w:iCs/>
-                <w:lang w:val="fr-FR"/>
+                <w:sz w:val="20"/>
+                <w:szCs w:val="20"/>
               </w:rPr>
               <w:t>string</w:t>
             </w:r>
-            <w:proofErr w:type="gramEnd"/>
-            <w:r>
-              <w:rPr>
-                <w:lang w:val="fr-FR"/>
+            <w:r>
+              <w:rPr>
+                <w:sz w:val="20"/>
+                <w:szCs w:val="20"/>
               </w:rPr>
               <w:t xml:space="preserve"> </w:t>
             </w:r>
@@ -1735,6 +2291,8 @@
                     <w:rPr>
                       <w:rFonts w:ascii="Cambria Math" w:hAnsi="Cambria Math"/>
                       <w:i/>
+                      <w:sz w:val="20"/>
+                      <w:szCs w:val="20"/>
                       <w:lang w:val="fr-FR"/>
                     </w:rPr>
                   </m:ctrlPr>
@@ -1743,6 +2301,8 @@
                   <m:r>
                     <w:rPr>
                       <w:rFonts w:ascii="Cambria Math" w:hAnsi="Cambria Math"/>
+                      <w:sz w:val="20"/>
+                      <w:szCs w:val="20"/>
                       <w:lang w:val="fr-FR"/>
                     </w:rPr>
                     <m:t>E</m:t>
@@ -1752,7 +2312,8 @@
                   <m:r>
                     <w:rPr>
                       <w:rFonts w:ascii="Cambria Math" w:hAnsi="Cambria Math"/>
-                      <w:lang w:val="fr-FR"/>
+                      <w:sz w:val="20"/>
+                      <w:szCs w:val="20"/>
                     </w:rPr>
                     <m:t>0</m:t>
                   </m:r>
@@ -1761,111 +2322,19 @@
               <m:r>
                 <w:rPr>
                   <w:rFonts w:ascii="Cambria Math" w:hAnsi="Cambria Math"/>
-                  <w:lang w:val="fr-FR"/>
-                </w:rPr>
-                <m:t>(t_0, x)</m:t>
-              </m:r>
-            </m:oMath>
-          </w:p>
-        </w:tc>
-        <w:tc>
-          <w:tcPr>
-            <w:tcW w:w="2254" w:type="dxa"/>
-          </w:tcPr>
-          <w:p>
-            <w:pPr>
-              <w:cnfStyle w:val="000000000000" w:firstRow="0" w:lastRow="0" w:firstColumn="0" w:lastColumn="0" w:oddVBand="0" w:evenVBand="0" w:oddHBand="0" w:evenHBand="0" w:firstRowFirstColumn="0" w:firstRowLastColumn="0" w:lastRowFirstColumn="0" w:lastRowLastColumn="0"/>
-              <w:rPr>
-                <w:lang w:val="fr-FR"/>
-              </w:rPr>
-            </w:pPr>
-          </w:p>
-        </w:tc>
-      </w:tr>
-      <w:tr>
-        <w:trPr>
-          <w:cnfStyle w:val="000000100000" w:firstRow="0" w:lastRow="0" w:firstColumn="0" w:lastColumn="0" w:oddVBand="0" w:evenVBand="0" w:oddHBand="1" w:evenHBand="0" w:firstRowFirstColumn="0" w:firstRowLastColumn="0" w:lastRowFirstColumn="0" w:lastRowLastColumn="0"/>
-        </w:trPr>
-        <w:tc>
-          <w:tcPr>
-            <w:cnfStyle w:val="001000000000" w:firstRow="0" w:lastRow="0" w:firstColumn="1" w:lastColumn="0" w:oddVBand="0" w:evenVBand="0" w:oddHBand="0" w:evenHBand="0" w:firstRowFirstColumn="0" w:firstRowLastColumn="0" w:lastRowFirstColumn="0" w:lastRowLastColumn="0"/>
-            <w:tcW w:w="2254" w:type="dxa"/>
-          </w:tcPr>
-          <w:p>
-            <w:pPr>
-              <w:rPr>
-                <w:lang w:val="fr-FR"/>
-              </w:rPr>
-            </w:pPr>
-            <w:r>
-              <w:rPr>
-                <w:lang w:val="fr-FR"/>
-              </w:rPr>
-              <w:t>F_0</w:t>
-            </w:r>
-          </w:p>
-        </w:tc>
-        <w:tc>
-          <w:tcPr>
-            <w:tcW w:w="2254" w:type="dxa"/>
-          </w:tcPr>
-          <w:p>
-            <w:pPr>
-              <w:cnfStyle w:val="000000100000" w:firstRow="0" w:lastRow="0" w:firstColumn="0" w:lastColumn="0" w:oddVBand="0" w:evenVBand="0" w:oddHBand="1" w:evenHBand="0" w:firstRowFirstColumn="0" w:firstRowLastColumn="0" w:lastRowFirstColumn="0" w:lastRowLastColumn="0"/>
-              <w:rPr>
-                <w:lang w:val="fr-FR"/>
-              </w:rPr>
-            </w:pPr>
-            <w:proofErr w:type="gramStart"/>
-            <w:r>
-              <w:rPr>
-                <w:lang w:val="fr-FR"/>
-              </w:rPr>
-              <w:t>flux</w:t>
-            </w:r>
-            <w:proofErr w:type="gramEnd"/>
-            <w:r>
-              <w:rPr>
-                <w:lang w:val="fr-FR"/>
-              </w:rPr>
-              <w:t xml:space="preserve"> initial</w:t>
-            </w:r>
-          </w:p>
-        </w:tc>
-        <w:tc>
-          <w:tcPr>
-            <w:tcW w:w="2254" w:type="dxa"/>
-          </w:tcPr>
-          <w:p>
-            <w:pPr>
-              <w:cnfStyle w:val="000000100000" w:firstRow="0" w:lastRow="0" w:firstColumn="0" w:lastColumn="0" w:oddVBand="0" w:evenVBand="0" w:oddHBand="1" w:evenHBand="0" w:firstRowFirstColumn="0" w:firstRowLastColumn="0" w:lastRowFirstColumn="0" w:lastRowLastColumn="0"/>
-              <w:rPr>
-                <w:lang w:val="fr-FR"/>
-              </w:rPr>
-            </w:pPr>
-            <w:proofErr w:type="gramStart"/>
-            <w:r>
-              <w:rPr>
-                <w:i/>
-                <w:iCs/>
-                <w:lang w:val="fr-FR"/>
-              </w:rPr>
-              <w:t>string</w:t>
-            </w:r>
-            <w:proofErr w:type="gramEnd"/>
-            <w:r>
-              <w:rPr>
-                <w:lang w:val="fr-FR"/>
-              </w:rPr>
-              <w:t xml:space="preserve"> </w:t>
-            </w:r>
-            <m:oMath>
+                  <w:sz w:val="20"/>
+                  <w:szCs w:val="20"/>
+                </w:rPr>
+                <m:t>(</m:t>
+              </m:r>
               <m:sSub>
                 <m:sSubPr>
                   <m:ctrlPr>
                     <w:rPr>
                       <w:rFonts w:ascii="Cambria Math" w:hAnsi="Cambria Math"/>
                       <w:i/>
+                      <w:sz w:val="20"/>
+                      <w:szCs w:val="20"/>
                       <w:lang w:val="fr-FR"/>
                     </w:rPr>
                   </m:ctrlPr>
@@ -1874,6 +2343,207 @@
                   <m:r>
                     <w:rPr>
                       <w:rFonts w:ascii="Cambria Math" w:hAnsi="Cambria Math"/>
+                      <w:sz w:val="20"/>
+                      <w:szCs w:val="20"/>
+                      <w:lang w:val="fr-FR"/>
+                    </w:rPr>
+                    <m:t>t</m:t>
+                  </m:r>
+                </m:e>
+                <m:sub>
+                  <m:r>
+                    <w:rPr>
+                      <w:rFonts w:ascii="Cambria Math" w:hAnsi="Cambria Math"/>
+                      <w:sz w:val="20"/>
+                      <w:szCs w:val="20"/>
+                    </w:rPr>
+                    <m:t>0</m:t>
+                  </m:r>
+                </m:sub>
+              </m:sSub>
+              <m:r>
+                <w:rPr>
+                  <w:rFonts w:ascii="Cambria Math" w:hAnsi="Cambria Math"/>
+                  <w:sz w:val="20"/>
+                  <w:szCs w:val="20"/>
+                </w:rPr>
+                <m:t xml:space="preserve">, </m:t>
+              </m:r>
+              <m:r>
+                <w:rPr>
+                  <w:rFonts w:ascii="Cambria Math" w:hAnsi="Cambria Math"/>
+                  <w:sz w:val="20"/>
+                  <w:szCs w:val="20"/>
+                  <w:lang w:val="fr-FR"/>
+                </w:rPr>
+                <m:t>x</m:t>
+              </m:r>
+              <m:r>
+                <w:rPr>
+                  <w:rFonts w:ascii="Cambria Math" w:hAnsi="Cambria Math"/>
+                  <w:sz w:val="20"/>
+                  <w:szCs w:val="20"/>
+                </w:rPr>
+                <m:t>,</m:t>
+              </m:r>
+              <m:r>
+                <w:rPr>
+                  <w:rFonts w:ascii="Cambria Math" w:hAnsi="Cambria Math"/>
+                  <w:sz w:val="20"/>
+                  <w:szCs w:val="20"/>
+                  <w:lang w:val="fr-FR"/>
+                </w:rPr>
+                <m:t>y</m:t>
+              </m:r>
+              <m:r>
+                <w:rPr>
+                  <w:rFonts w:ascii="Cambria Math" w:hAnsi="Cambria Math"/>
+                  <w:sz w:val="20"/>
+                  <w:szCs w:val="20"/>
+                </w:rPr>
+                <m:t>)</m:t>
+              </m:r>
+            </m:oMath>
+          </w:p>
+        </w:tc>
+        <w:tc>
+          <w:tcPr>
+            <w:tcW w:w="2254" w:type="dxa"/>
+          </w:tcPr>
+          <w:p>
+            <w:pPr>
+              <w:cnfStyle w:val="000000000000" w:firstRow="0" w:lastRow="0" w:firstColumn="0" w:lastColumn="0" w:oddVBand="0" w:evenVBand="0" w:oddHBand="0" w:evenHBand="0" w:firstRowFirstColumn="0" w:firstRowLastColumn="0" w:lastRowFirstColumn="0" w:lastRowLastColumn="0"/>
+              <w:rPr>
+                <w:sz w:val="20"/>
+                <w:szCs w:val="20"/>
+              </w:rPr>
+            </w:pPr>
+          </w:p>
+        </w:tc>
+      </w:tr>
+      <w:tr>
+        <w:trPr>
+          <w:cnfStyle w:val="000000100000" w:firstRow="0" w:lastRow="0" w:firstColumn="0" w:lastColumn="0" w:oddVBand="0" w:evenVBand="0" w:oddHBand="1" w:evenHBand="0" w:firstRowFirstColumn="0" w:firstRowLastColumn="0" w:lastRowFirstColumn="0" w:lastRowLastColumn="0"/>
+        </w:trPr>
+        <w:tc>
+          <w:tcPr>
+            <w:cnfStyle w:val="001000000000" w:firstRow="0" w:lastRow="0" w:firstColumn="1" w:lastColumn="0" w:oddVBand="0" w:evenVBand="0" w:oddHBand="0" w:evenHBand="0" w:firstRowFirstColumn="0" w:firstRowLastColumn="0" w:lastRowFirstColumn="0" w:lastRowLastColumn="0"/>
+            <w:tcW w:w="2254" w:type="dxa"/>
+          </w:tcPr>
+          <w:p>
+            <w:pPr>
+              <w:rPr>
+                <w:sz w:val="20"/>
+                <w:szCs w:val="20"/>
+                <w:lang w:val="fr-FR"/>
+              </w:rPr>
+            </w:pPr>
+            <w:r>
+              <w:rPr>
+                <w:sz w:val="20"/>
+                <w:szCs w:val="20"/>
+                <w:lang w:val="fr-FR"/>
+              </w:rPr>
+              <w:t>F_0</w:t>
+            </w:r>
+            <w:r>
+              <w:rPr>
+                <w:sz w:val="20"/>
+                <w:szCs w:val="20"/>
+                <w:lang w:val="fr-FR"/>
+              </w:rPr>
+              <w:t>_x</w:t>
+            </w:r>
+          </w:p>
+        </w:tc>
+        <w:tc>
+          <w:tcPr>
+            <w:tcW w:w="2254" w:type="dxa"/>
+          </w:tcPr>
+          <w:p>
+            <w:pPr>
+              <w:cnfStyle w:val="000000100000" w:firstRow="0" w:lastRow="0" w:firstColumn="0" w:lastColumn="0" w:oddVBand="0" w:evenVBand="0" w:oddHBand="1" w:evenHBand="0" w:firstRowFirstColumn="0" w:firstRowLastColumn="0" w:lastRowFirstColumn="0" w:lastRowLastColumn="0"/>
+              <w:rPr>
+                <w:sz w:val="20"/>
+                <w:szCs w:val="20"/>
+                <w:lang w:val="fr-FR"/>
+              </w:rPr>
+            </w:pPr>
+            <w:proofErr w:type="gramStart"/>
+            <w:r>
+              <w:rPr>
+                <w:sz w:val="20"/>
+                <w:szCs w:val="20"/>
+                <w:lang w:val="fr-FR"/>
+              </w:rPr>
+              <w:t>flux</w:t>
+            </w:r>
+            <w:proofErr w:type="gramEnd"/>
+            <w:r>
+              <w:rPr>
+                <w:sz w:val="20"/>
+                <w:szCs w:val="20"/>
+                <w:lang w:val="fr-FR"/>
+              </w:rPr>
+              <w:t xml:space="preserve"> initial</w:t>
+            </w:r>
+            <w:r>
+              <w:rPr>
+                <w:sz w:val="20"/>
+                <w:szCs w:val="20"/>
+                <w:lang w:val="fr-FR"/>
+              </w:rPr>
+              <w:t xml:space="preserve"> (abscisse)</w:t>
+            </w:r>
+          </w:p>
+        </w:tc>
+        <w:tc>
+          <w:tcPr>
+            <w:tcW w:w="2254" w:type="dxa"/>
+          </w:tcPr>
+          <w:p>
+            <w:pPr>
+              <w:cnfStyle w:val="000000100000" w:firstRow="0" w:lastRow="0" w:firstColumn="0" w:lastColumn="0" w:oddVBand="0" w:evenVBand="0" w:oddHBand="1" w:evenHBand="0" w:firstRowFirstColumn="0" w:firstRowLastColumn="0" w:lastRowFirstColumn="0" w:lastRowLastColumn="0"/>
+              <w:rPr>
+                <w:sz w:val="20"/>
+                <w:szCs w:val="20"/>
+              </w:rPr>
+            </w:pPr>
+            <w:r>
+              <w:rPr>
+                <w:i/>
+                <w:iCs/>
+                <w:sz w:val="20"/>
+                <w:szCs w:val="20"/>
+              </w:rPr>
+              <w:t>string</w:t>
+            </w:r>
+            <w:r>
+              <w:rPr>
+                <w:sz w:val="20"/>
+                <w:szCs w:val="20"/>
+              </w:rPr>
+              <w:t xml:space="preserve"> </w:t>
+            </w:r>
+            <m:oMath>
+              <m:sSub>
+                <m:sSubPr>
+                  <m:ctrlPr>
+                    <w:rPr>
+                      <w:rFonts w:ascii="Cambria Math" w:hAnsi="Cambria Math"/>
+                      <w:i/>
+                      <w:sz w:val="20"/>
+                      <w:szCs w:val="20"/>
+                      <w:lang w:val="fr-FR"/>
+                    </w:rPr>
+                  </m:ctrlPr>
+                </m:sSubPr>
+                <m:e>
+                  <m:r>
+                    <w:rPr>
+                      <w:rFonts w:ascii="Cambria Math" w:hAnsi="Cambria Math"/>
+                      <w:sz w:val="20"/>
+                      <w:szCs w:val="20"/>
                       <w:lang w:val="fr-FR"/>
                     </w:rPr>
                     <m:t>F</m:t>
@@ -1883,7 +2553,8 @@
                   <m:r>
                     <w:rPr>
                       <w:rFonts w:ascii="Cambria Math" w:hAnsi="Cambria Math"/>
-                      <w:lang w:val="fr-FR"/>
+                      <w:sz w:val="20"/>
+                      <w:szCs w:val="20"/>
                     </w:rPr>
                     <m:t>0</m:t>
                   </m:r>
@@ -1892,108 +2563,19 @@
               <m:r>
                 <w:rPr>
                   <w:rFonts w:ascii="Cambria Math" w:hAnsi="Cambria Math"/>
-                  <w:lang w:val="fr-FR"/>
-                </w:rPr>
-                <m:t>(t_0, x)</m:t>
-              </m:r>
-            </m:oMath>
-          </w:p>
-        </w:tc>
-        <w:tc>
-          <w:tcPr>
-            <w:tcW w:w="2254" w:type="dxa"/>
-          </w:tcPr>
-          <w:p>
-            <w:pPr>
-              <w:cnfStyle w:val="000000100000" w:firstRow="0" w:lastRow="0" w:firstColumn="0" w:lastColumn="0" w:oddVBand="0" w:evenVBand="0" w:oddHBand="1" w:evenHBand="0" w:firstRowFirstColumn="0" w:firstRowLastColumn="0" w:lastRowFirstColumn="0" w:lastRowLastColumn="0"/>
-              <w:rPr>
-                <w:lang w:val="fr-FR"/>
-              </w:rPr>
-            </w:pPr>
-          </w:p>
-        </w:tc>
-      </w:tr>
-      <w:tr>
-        <w:tc>
-          <w:tcPr>
-            <w:cnfStyle w:val="001000000000" w:firstRow="0" w:lastRow="0" w:firstColumn="1" w:lastColumn="0" w:oddVBand="0" w:evenVBand="0" w:oddHBand="0" w:evenHBand="0" w:firstRowFirstColumn="0" w:firstRowLastColumn="0" w:lastRowFirstColumn="0" w:lastRowLastColumn="0"/>
-            <w:tcW w:w="2254" w:type="dxa"/>
-          </w:tcPr>
-          <w:p>
-            <w:pPr>
-              <w:rPr>
-                <w:lang w:val="fr-FR"/>
-              </w:rPr>
-            </w:pPr>
-            <w:r>
-              <w:rPr>
-                <w:lang w:val="fr-FR"/>
-              </w:rPr>
-              <w:t>T_0</w:t>
-            </w:r>
-          </w:p>
-        </w:tc>
-        <w:tc>
-          <w:tcPr>
-            <w:tcW w:w="2254" w:type="dxa"/>
-          </w:tcPr>
-          <w:p>
-            <w:pPr>
-              <w:cnfStyle w:val="000000000000" w:firstRow="0" w:lastRow="0" w:firstColumn="0" w:lastColumn="0" w:oddVBand="0" w:evenVBand="0" w:oddHBand="0" w:evenHBand="0" w:firstRowFirstColumn="0" w:firstRowLastColumn="0" w:lastRowFirstColumn="0" w:lastRowLastColumn="0"/>
-              <w:rPr>
-                <w:lang w:val="fr-FR"/>
-              </w:rPr>
-            </w:pPr>
-            <w:proofErr w:type="gramStart"/>
-            <w:r>
-              <w:rPr>
-                <w:lang w:val="fr-FR"/>
-              </w:rPr>
-              <w:t>température</w:t>
-            </w:r>
-            <w:proofErr w:type="gramEnd"/>
-            <w:r>
-              <w:rPr>
-                <w:lang w:val="fr-FR"/>
-              </w:rPr>
-              <w:t xml:space="preserve"> initiale</w:t>
-            </w:r>
-          </w:p>
-        </w:tc>
-        <w:tc>
-          <w:tcPr>
-            <w:tcW w:w="2254" w:type="dxa"/>
-          </w:tcPr>
-          <w:p>
-            <w:pPr>
-              <w:cnfStyle w:val="000000000000" w:firstRow="0" w:lastRow="0" w:firstColumn="0" w:lastColumn="0" w:oddVBand="0" w:evenVBand="0" w:oddHBand="0" w:evenHBand="0" w:firstRowFirstColumn="0" w:firstRowLastColumn="0" w:lastRowFirstColumn="0" w:lastRowLastColumn="0"/>
-              <w:rPr>
-                <w:lang w:val="fr-FR"/>
-              </w:rPr>
-            </w:pPr>
-            <w:proofErr w:type="gramStart"/>
-            <w:r>
-              <w:rPr>
-                <w:i/>
-                <w:iCs/>
-                <w:lang w:val="fr-FR"/>
-              </w:rPr>
-              <w:t>string</w:t>
-            </w:r>
-            <w:proofErr w:type="gramEnd"/>
-            <w:r>
-              <w:rPr>
-                <w:lang w:val="fr-FR"/>
-              </w:rPr>
-              <w:t xml:space="preserve"> </w:t>
-            </w:r>
-            <m:oMath>
+                  <w:sz w:val="20"/>
+                  <w:szCs w:val="20"/>
+                </w:rPr>
+                <m:t>(</m:t>
+              </m:r>
               <m:sSub>
                 <m:sSubPr>
                   <m:ctrlPr>
                     <w:rPr>
                       <w:rFonts w:ascii="Cambria Math" w:hAnsi="Cambria Math"/>
                       <w:i/>
+                      <w:sz w:val="20"/>
+                      <w:szCs w:val="20"/>
                       <w:lang w:val="fr-FR"/>
                     </w:rPr>
                   </m:ctrlPr>
@@ -2002,6 +2584,295 @@
                   <m:r>
                     <w:rPr>
                       <w:rFonts w:ascii="Cambria Math" w:hAnsi="Cambria Math"/>
+                      <w:sz w:val="20"/>
+                      <w:szCs w:val="20"/>
+                      <w:lang w:val="fr-FR"/>
+                    </w:rPr>
+                    <m:t>t</m:t>
+                  </m:r>
+                </m:e>
+                <m:sub>
+                  <m:r>
+                    <w:rPr>
+                      <w:rFonts w:ascii="Cambria Math" w:hAnsi="Cambria Math"/>
+                      <w:sz w:val="20"/>
+                      <w:szCs w:val="20"/>
+                    </w:rPr>
+                    <m:t>0</m:t>
+                  </m:r>
+                </m:sub>
+              </m:sSub>
+              <m:r>
+                <w:rPr>
+                  <w:rFonts w:ascii="Cambria Math" w:hAnsi="Cambria Math"/>
+                  <w:sz w:val="20"/>
+                  <w:szCs w:val="20"/>
+                </w:rPr>
+                <m:t xml:space="preserve">, </m:t>
+              </m:r>
+              <m:r>
+                <w:rPr>
+                  <w:rFonts w:ascii="Cambria Math" w:hAnsi="Cambria Math"/>
+                  <w:sz w:val="20"/>
+                  <w:szCs w:val="20"/>
+                  <w:lang w:val="fr-FR"/>
+                </w:rPr>
+                <m:t>x</m:t>
+              </m:r>
+              <m:r>
+                <w:rPr>
+                  <w:rFonts w:ascii="Cambria Math" w:hAnsi="Cambria Math"/>
+                  <w:sz w:val="20"/>
+                  <w:szCs w:val="20"/>
+                </w:rPr>
+                <m:t>,</m:t>
+              </m:r>
+              <m:r>
+                <w:rPr>
+                  <w:rFonts w:ascii="Cambria Math" w:hAnsi="Cambria Math"/>
+                  <w:sz w:val="20"/>
+                  <w:szCs w:val="20"/>
+                  <w:lang w:val="fr-FR"/>
+                </w:rPr>
+                <m:t>y</m:t>
+              </m:r>
+              <m:r>
+                <w:rPr>
+                  <w:rFonts w:ascii="Cambria Math" w:hAnsi="Cambria Math"/>
+                  <w:sz w:val="20"/>
+                  <w:szCs w:val="20"/>
+                </w:rPr>
+                <m:t>)</m:t>
+              </m:r>
+            </m:oMath>
+          </w:p>
+        </w:tc>
+        <w:tc>
+          <w:tcPr>
+            <w:tcW w:w="2254" w:type="dxa"/>
+          </w:tcPr>
+          <w:p>
+            <w:pPr>
+              <w:cnfStyle w:val="000000100000" w:firstRow="0" w:lastRow="0" w:firstColumn="0" w:lastColumn="0" w:oddVBand="0" w:evenVBand="0" w:oddHBand="1" w:evenHBand="0" w:firstRowFirstColumn="0" w:firstRowLastColumn="0" w:lastRowFirstColumn="0" w:lastRowLastColumn="0"/>
+              <w:rPr>
+                <w:sz w:val="20"/>
+                <w:szCs w:val="20"/>
+              </w:rPr>
+            </w:pPr>
+          </w:p>
+        </w:tc>
+      </w:tr>
+      <w:tr>
+        <w:tc>
+          <w:tcPr>
+            <w:cnfStyle w:val="001000000000" w:firstRow="0" w:lastRow="0" w:firstColumn="1" w:lastColumn="0" w:oddVBand="0" w:evenVBand="0" w:oddHBand="0" w:evenHBand="0" w:firstRowFirstColumn="0" w:firstRowLastColumn="0" w:lastRowFirstColumn="0" w:lastRowLastColumn="0"/>
+            <w:tcW w:w="2254" w:type="dxa"/>
+          </w:tcPr>
+          <w:p>
+            <w:pPr>
+              <w:rPr>
+                <w:sz w:val="20"/>
+                <w:szCs w:val="20"/>
+                <w:lang w:val="fr-FR"/>
+              </w:rPr>
+            </w:pPr>
+            <w:r>
+              <w:rPr>
+                <w:sz w:val="20"/>
+                <w:szCs w:val="20"/>
+                <w:lang w:val="fr-FR"/>
+              </w:rPr>
+              <w:t>F_0_y</w:t>
+            </w:r>
+          </w:p>
+        </w:tc>
+        <w:tc>
+          <w:tcPr>
+            <w:tcW w:w="2254" w:type="dxa"/>
+          </w:tcPr>
+          <w:p>
+            <w:pPr>
+              <w:cnfStyle w:val="000000000000" w:firstRow="0" w:lastRow="0" w:firstColumn="0" w:lastColumn="0" w:oddVBand="0" w:evenVBand="0" w:oddHBand="0" w:evenHBand="0" w:firstRowFirstColumn="0" w:firstRowLastColumn="0" w:lastRowFirstColumn="0" w:lastRowLastColumn="0"/>
+              <w:rPr>
+                <w:sz w:val="20"/>
+                <w:szCs w:val="20"/>
+                <w:lang w:val="fr-FR"/>
+              </w:rPr>
+            </w:pPr>
+            <w:proofErr w:type="gramStart"/>
+            <w:r>
+              <w:rPr>
+                <w:sz w:val="20"/>
+                <w:szCs w:val="20"/>
+                <w:lang w:val="fr-FR"/>
+              </w:rPr>
+              <w:t>flux</w:t>
+            </w:r>
+            <w:proofErr w:type="gramEnd"/>
+            <w:r>
+              <w:rPr>
+                <w:sz w:val="20"/>
+                <w:szCs w:val="20"/>
+                <w:lang w:val="fr-FR"/>
+              </w:rPr>
+              <w:t xml:space="preserve"> initial (</w:t>
+            </w:r>
+            <w:r>
+              <w:rPr>
+                <w:sz w:val="20"/>
+                <w:szCs w:val="20"/>
+                <w:lang w:val="fr-FR"/>
+              </w:rPr>
+              <w:t>ordonné</w:t>
+            </w:r>
+            <w:r>
+              <w:rPr>
+                <w:sz w:val="20"/>
+                <w:szCs w:val="20"/>
+                <w:lang w:val="fr-FR"/>
+              </w:rPr>
+              <w:t>)</w:t>
+            </w:r>
+          </w:p>
+        </w:tc>
+        <w:tc>
+          <w:tcPr>
+            <w:tcW w:w="2254" w:type="dxa"/>
+          </w:tcPr>
+          <w:p>
+            <w:pPr>
+              <w:cnfStyle w:val="000000000000" w:firstRow="0" w:lastRow="0" w:firstColumn="0" w:lastColumn="0" w:oddVBand="0" w:evenVBand="0" w:oddHBand="0" w:evenHBand="0" w:firstRowFirstColumn="0" w:firstRowLastColumn="0" w:lastRowFirstColumn="0" w:lastRowLastColumn="0"/>
+              <w:rPr>
+                <w:i/>
+                <w:iCs/>
+                <w:sz w:val="20"/>
+                <w:szCs w:val="20"/>
+              </w:rPr>
+            </w:pPr>
+          </w:p>
+        </w:tc>
+        <w:tc>
+          <w:tcPr>
+            <w:tcW w:w="2254" w:type="dxa"/>
+          </w:tcPr>
+          <w:p>
+            <w:pPr>
+              <w:cnfStyle w:val="000000000000" w:firstRow="0" w:lastRow="0" w:firstColumn="0" w:lastColumn="0" w:oddVBand="0" w:evenVBand="0" w:oddHBand="0" w:evenHBand="0" w:firstRowFirstColumn="0" w:firstRowLastColumn="0" w:lastRowFirstColumn="0" w:lastRowLastColumn="0"/>
+              <w:rPr>
+                <w:sz w:val="20"/>
+                <w:szCs w:val="20"/>
+              </w:rPr>
+            </w:pPr>
+          </w:p>
+        </w:tc>
+      </w:tr>
+      <w:tr>
+        <w:trPr>
+          <w:cnfStyle w:val="000000100000" w:firstRow="0" w:lastRow="0" w:firstColumn="0" w:lastColumn="0" w:oddVBand="0" w:evenVBand="0" w:oddHBand="1" w:evenHBand="0" w:firstRowFirstColumn="0" w:firstRowLastColumn="0" w:lastRowFirstColumn="0" w:lastRowLastColumn="0"/>
+        </w:trPr>
+        <w:tc>
+          <w:tcPr>
+            <w:cnfStyle w:val="001000000000" w:firstRow="0" w:lastRow="0" w:firstColumn="1" w:lastColumn="0" w:oddVBand="0" w:evenVBand="0" w:oddHBand="0" w:evenHBand="0" w:firstRowFirstColumn="0" w:firstRowLastColumn="0" w:lastRowFirstColumn="0" w:lastRowLastColumn="0"/>
+            <w:tcW w:w="2254" w:type="dxa"/>
+          </w:tcPr>
+          <w:p>
+            <w:pPr>
+              <w:rPr>
+                <w:sz w:val="20"/>
+                <w:szCs w:val="20"/>
+                <w:lang w:val="fr-FR"/>
+              </w:rPr>
+            </w:pPr>
+            <w:r>
+              <w:rPr>
+                <w:sz w:val="20"/>
+                <w:szCs w:val="20"/>
+                <w:lang w:val="fr-FR"/>
+              </w:rPr>
+              <w:t>T_0</w:t>
+            </w:r>
+          </w:p>
+        </w:tc>
+        <w:tc>
+          <w:tcPr>
+            <w:tcW w:w="2254" w:type="dxa"/>
+          </w:tcPr>
+          <w:p>
+            <w:pPr>
+              <w:cnfStyle w:val="000000100000" w:firstRow="0" w:lastRow="0" w:firstColumn="0" w:lastColumn="0" w:oddVBand="0" w:evenVBand="0" w:oddHBand="1" w:evenHBand="0" w:firstRowFirstColumn="0" w:firstRowLastColumn="0" w:lastRowFirstColumn="0" w:lastRowLastColumn="0"/>
+              <w:rPr>
+                <w:sz w:val="20"/>
+                <w:szCs w:val="20"/>
+                <w:lang w:val="fr-FR"/>
+              </w:rPr>
+            </w:pPr>
+            <w:proofErr w:type="gramStart"/>
+            <w:r>
+              <w:rPr>
+                <w:sz w:val="20"/>
+                <w:szCs w:val="20"/>
+                <w:lang w:val="fr-FR"/>
+              </w:rPr>
+              <w:t>température</w:t>
+            </w:r>
+            <w:proofErr w:type="gramEnd"/>
+            <w:r>
+              <w:rPr>
+                <w:sz w:val="20"/>
+                <w:szCs w:val="20"/>
+                <w:lang w:val="fr-FR"/>
+              </w:rPr>
+              <w:t xml:space="preserve"> initiale</w:t>
+            </w:r>
+          </w:p>
+        </w:tc>
+        <w:tc>
+          <w:tcPr>
+            <w:tcW w:w="2254" w:type="dxa"/>
+          </w:tcPr>
+          <w:p>
+            <w:pPr>
+              <w:cnfStyle w:val="000000100000" w:firstRow="0" w:lastRow="0" w:firstColumn="0" w:lastColumn="0" w:oddVBand="0" w:evenVBand="0" w:oddHBand="1" w:evenHBand="0" w:firstRowFirstColumn="0" w:firstRowLastColumn="0" w:lastRowFirstColumn="0" w:lastRowLastColumn="0"/>
+              <w:rPr>
+                <w:sz w:val="20"/>
+                <w:szCs w:val="20"/>
+              </w:rPr>
+            </w:pPr>
+            <w:r>
+              <w:rPr>
+                <w:i/>
+                <w:iCs/>
+                <w:sz w:val="20"/>
+                <w:szCs w:val="20"/>
+              </w:rPr>
+              <w:t>string</w:t>
+            </w:r>
+            <w:r>
+              <w:rPr>
+                <w:sz w:val="20"/>
+                <w:szCs w:val="20"/>
+              </w:rPr>
+              <w:t xml:space="preserve"> </w:t>
+            </w:r>
+            <m:oMath>
+              <m:sSub>
+                <m:sSubPr>
+                  <m:ctrlPr>
+                    <w:rPr>
+                      <w:rFonts w:ascii="Cambria Math" w:hAnsi="Cambria Math"/>
+                      <w:i/>
+                      <w:sz w:val="20"/>
+                      <w:szCs w:val="20"/>
+                      <w:lang w:val="fr-FR"/>
+                    </w:rPr>
+                  </m:ctrlPr>
+                </m:sSubPr>
+                <m:e>
+                  <m:r>
+                    <w:rPr>
+                      <w:rFonts w:ascii="Cambria Math" w:hAnsi="Cambria Math"/>
+                      <w:sz w:val="20"/>
+                      <w:szCs w:val="20"/>
                       <w:lang w:val="fr-FR"/>
                     </w:rPr>
                     <m:t>T</m:t>
@@ -2011,7 +2882,8 @@
                   <m:r>
                     <w:rPr>
                       <w:rFonts w:ascii="Cambria Math" w:hAnsi="Cambria Math"/>
-                      <w:lang w:val="fr-FR"/>
+                      <w:sz w:val="20"/>
+                      <w:szCs w:val="20"/>
                     </w:rPr>
                     <m:t>0</m:t>
                   </m:r>
@@ -2020,128 +2892,19 @@
               <m:r>
                 <w:rPr>
                   <w:rFonts w:ascii="Cambria Math" w:hAnsi="Cambria Math"/>
-                  <w:lang w:val="fr-FR"/>
-                </w:rPr>
-                <m:t>(t_0, x)</m:t>
-              </m:r>
-            </m:oMath>
-          </w:p>
-        </w:tc>
-        <w:tc>
-          <w:tcPr>
-            <w:tcW w:w="2254" w:type="dxa"/>
-          </w:tcPr>
-          <w:p>
-            <w:pPr>
-              <w:cnfStyle w:val="000000000000" w:firstRow="0" w:lastRow="0" w:firstColumn="0" w:lastColumn="0" w:oddVBand="0" w:evenVBand="0" w:oddHBand="0" w:evenHBand="0" w:firstRowFirstColumn="0" w:firstRowLastColumn="0" w:lastRowFirstColumn="0" w:lastRowLastColumn="0"/>
-              <w:rPr>
-                <w:lang w:val="fr-FR"/>
-              </w:rPr>
-            </w:pPr>
-          </w:p>
-        </w:tc>
-      </w:tr>
-      <w:tr>
-        <w:trPr>
-          <w:cnfStyle w:val="000000100000" w:firstRow="0" w:lastRow="0" w:firstColumn="0" w:lastColumn="0" w:oddVBand="0" w:evenVBand="0" w:oddHBand="1" w:evenHBand="0" w:firstRowFirstColumn="0" w:firstRowLastColumn="0" w:lastRowFirstColumn="0" w:lastRowLastColumn="0"/>
-        </w:trPr>
-        <w:tc>
-          <w:tcPr>
-            <w:cnfStyle w:val="001000000000" w:firstRow="0" w:lastRow="0" w:firstColumn="1" w:lastColumn="0" w:oddVBand="0" w:evenVBand="0" w:oddHBand="0" w:evenHBand="0" w:firstRowFirstColumn="0" w:firstRowLastColumn="0" w:lastRowFirstColumn="0" w:lastRowLastColumn="0"/>
-            <w:tcW w:w="2254" w:type="dxa"/>
-          </w:tcPr>
-          <w:p>
-            <w:pPr>
-              <w:rPr>
-                <w:lang w:val="fr-FR"/>
-              </w:rPr>
-            </w:pPr>
-            <w:proofErr w:type="spellStart"/>
-            <w:r>
-              <w:rPr>
-                <w:lang w:val="fr-FR"/>
-              </w:rPr>
-              <w:t>E_l</w:t>
-            </w:r>
-            <w:proofErr w:type="spellEnd"/>
-          </w:p>
-        </w:tc>
-        <w:tc>
-          <w:tcPr>
-            <w:tcW w:w="2254" w:type="dxa"/>
-          </w:tcPr>
-          <w:p>
-            <w:pPr>
-              <w:cnfStyle w:val="000000100000" w:firstRow="0" w:lastRow="0" w:firstColumn="0" w:lastColumn="0" w:oddVBand="0" w:evenVBand="0" w:oddHBand="1" w:evenHBand="0" w:firstRowFirstColumn="0" w:firstRowLastColumn="0" w:lastRowFirstColumn="0" w:lastRowLastColumn="0"/>
-              <w:rPr>
-                <w:lang w:val="fr-FR"/>
-              </w:rPr>
-            </w:pPr>
-            <w:proofErr w:type="gramStart"/>
-            <w:r>
-              <w:rPr>
-                <w:lang w:val="fr-FR"/>
-              </w:rPr>
-              <w:t>énergie</w:t>
-            </w:r>
-            <w:proofErr w:type="gramEnd"/>
-            <w:r>
-              <w:rPr>
-                <w:lang w:val="fr-FR"/>
-              </w:rPr>
-              <w:t xml:space="preserve"> </w:t>
-            </w:r>
-            <w:r>
-              <w:rPr>
-                <w:lang w:val="fr-FR"/>
-              </w:rPr>
-              <w:t>imposée</w:t>
-            </w:r>
-            <w:r>
-              <w:rPr>
-                <w:lang w:val="fr-FR"/>
-              </w:rPr>
-              <w:t xml:space="preserve"> sur l'</w:t>
-            </w:r>
-            <w:r>
-              <w:rPr>
-                <w:lang w:val="fr-FR"/>
-              </w:rPr>
-              <w:t>extrémité</w:t>
-            </w:r>
-            <w:r>
-              <w:rPr>
-                <w:lang w:val="fr-FR"/>
-              </w:rPr>
-              <w:t xml:space="preserve"> gauche du domaine</w:t>
-            </w:r>
-          </w:p>
-        </w:tc>
-        <w:tc>
-          <w:tcPr>
-            <w:tcW w:w="2254" w:type="dxa"/>
-          </w:tcPr>
-          <w:p>
-            <w:pPr>
-              <w:cnfStyle w:val="000000100000" w:firstRow="0" w:lastRow="0" w:firstColumn="0" w:lastColumn="0" w:oddVBand="0" w:evenVBand="0" w:oddHBand="1" w:evenHBand="0" w:firstRowFirstColumn="0" w:firstRowLastColumn="0" w:lastRowFirstColumn="0" w:lastRowLastColumn="0"/>
-            </w:pPr>
-            <w:r>
-              <w:rPr>
-                <w:i/>
-                <w:iCs/>
-              </w:rPr>
-              <w:t>string</w:t>
-            </w:r>
-            <w:r>
-              <w:t xml:space="preserve"> </w:t>
-            </w:r>
-            <m:oMath>
+                  <w:sz w:val="20"/>
+                  <w:szCs w:val="20"/>
+                </w:rPr>
+                <m:t>(</m:t>
+              </m:r>
               <m:sSub>
                 <m:sSubPr>
                   <m:ctrlPr>
                     <w:rPr>
                       <w:rFonts w:ascii="Cambria Math" w:hAnsi="Cambria Math"/>
                       <w:i/>
+                      <w:sz w:val="20"/>
+                      <w:szCs w:val="20"/>
                       <w:lang w:val="fr-FR"/>
                     </w:rPr>
                   </m:ctrlPr>
@@ -2150,6 +2913,222 @@
                   <m:r>
                     <w:rPr>
                       <w:rFonts w:ascii="Cambria Math" w:hAnsi="Cambria Math"/>
+                      <w:sz w:val="20"/>
+                      <w:szCs w:val="20"/>
+                      <w:lang w:val="fr-FR"/>
+                    </w:rPr>
+                    <m:t>t</m:t>
+                  </m:r>
+                </m:e>
+                <m:sub>
+                  <m:r>
+                    <w:rPr>
+                      <w:rFonts w:ascii="Cambria Math" w:hAnsi="Cambria Math"/>
+                      <w:sz w:val="20"/>
+                      <w:szCs w:val="20"/>
+                    </w:rPr>
+                    <m:t>0</m:t>
+                  </m:r>
+                </m:sub>
+              </m:sSub>
+              <m:r>
+                <w:rPr>
+                  <w:rFonts w:ascii="Cambria Math" w:hAnsi="Cambria Math"/>
+                  <w:sz w:val="20"/>
+                  <w:szCs w:val="20"/>
+                </w:rPr>
+                <m:t xml:space="preserve">, </m:t>
+              </m:r>
+              <m:r>
+                <w:rPr>
+                  <w:rFonts w:ascii="Cambria Math" w:hAnsi="Cambria Math"/>
+                  <w:sz w:val="20"/>
+                  <w:szCs w:val="20"/>
+                  <w:lang w:val="fr-FR"/>
+                </w:rPr>
+                <m:t>x</m:t>
+              </m:r>
+              <m:r>
+                <w:rPr>
+                  <w:rFonts w:ascii="Cambria Math" w:hAnsi="Cambria Math"/>
+                  <w:sz w:val="20"/>
+                  <w:szCs w:val="20"/>
+                </w:rPr>
+                <m:t>,</m:t>
+              </m:r>
+              <m:r>
+                <w:rPr>
+                  <w:rFonts w:ascii="Cambria Math" w:hAnsi="Cambria Math"/>
+                  <w:sz w:val="20"/>
+                  <w:szCs w:val="20"/>
+                  <w:lang w:val="fr-FR"/>
+                </w:rPr>
+                <m:t>y</m:t>
+              </m:r>
+              <m:r>
+                <w:rPr>
+                  <w:rFonts w:ascii="Cambria Math" w:hAnsi="Cambria Math"/>
+                  <w:sz w:val="20"/>
+                  <w:szCs w:val="20"/>
+                </w:rPr>
+                <m:t>)</m:t>
+              </m:r>
+            </m:oMath>
+          </w:p>
+        </w:tc>
+        <w:tc>
+          <w:tcPr>
+            <w:tcW w:w="2254" w:type="dxa"/>
+          </w:tcPr>
+          <w:p>
+            <w:pPr>
+              <w:cnfStyle w:val="000000100000" w:firstRow="0" w:lastRow="0" w:firstColumn="0" w:lastColumn="0" w:oddVBand="0" w:evenVBand="0" w:oddHBand="1" w:evenHBand="0" w:firstRowFirstColumn="0" w:firstRowLastColumn="0" w:lastRowFirstColumn="0" w:lastRowLastColumn="0"/>
+              <w:rPr>
+                <w:sz w:val="20"/>
+                <w:szCs w:val="20"/>
+              </w:rPr>
+            </w:pPr>
+          </w:p>
+        </w:tc>
+      </w:tr>
+      <w:tr>
+        <w:tc>
+          <w:tcPr>
+            <w:cnfStyle w:val="001000000000" w:firstRow="0" w:lastRow="0" w:firstColumn="1" w:lastColumn="0" w:oddVBand="0" w:evenVBand="0" w:oddHBand="0" w:evenHBand="0" w:firstRowFirstColumn="0" w:firstRowLastColumn="0" w:lastRowFirstColumn="0" w:lastRowLastColumn="0"/>
+            <w:tcW w:w="2254" w:type="dxa"/>
+          </w:tcPr>
+          <w:p>
+            <w:pPr>
+              <w:rPr>
+                <w:sz w:val="20"/>
+                <w:szCs w:val="20"/>
+                <w:lang w:val="fr-FR"/>
+              </w:rPr>
+            </w:pPr>
+            <w:proofErr w:type="spellStart"/>
+            <w:r>
+              <w:rPr>
+                <w:sz w:val="20"/>
+                <w:szCs w:val="20"/>
+                <w:lang w:val="fr-FR"/>
+              </w:rPr>
+              <w:t>E_l</w:t>
+            </w:r>
+            <w:proofErr w:type="spellEnd"/>
+          </w:p>
+        </w:tc>
+        <w:tc>
+          <w:tcPr>
+            <w:tcW w:w="2254" w:type="dxa"/>
+          </w:tcPr>
+          <w:p>
+            <w:pPr>
+              <w:cnfStyle w:val="000000000000" w:firstRow="0" w:lastRow="0" w:firstColumn="0" w:lastColumn="0" w:oddVBand="0" w:evenVBand="0" w:oddHBand="0" w:evenHBand="0" w:firstRowFirstColumn="0" w:firstRowLastColumn="0" w:lastRowFirstColumn="0" w:lastRowLastColumn="0"/>
+              <w:rPr>
+                <w:sz w:val="20"/>
+                <w:szCs w:val="20"/>
+                <w:lang w:val="fr-FR"/>
+              </w:rPr>
+            </w:pPr>
+            <w:proofErr w:type="gramStart"/>
+            <w:r>
+              <w:rPr>
+                <w:sz w:val="20"/>
+                <w:szCs w:val="20"/>
+                <w:lang w:val="fr-FR"/>
+              </w:rPr>
+              <w:t>énergie</w:t>
+            </w:r>
+            <w:proofErr w:type="gramEnd"/>
+            <w:r>
+              <w:rPr>
+                <w:sz w:val="20"/>
+                <w:szCs w:val="20"/>
+                <w:lang w:val="fr-FR"/>
+              </w:rPr>
+              <w:t xml:space="preserve"> </w:t>
+            </w:r>
+            <w:r>
+              <w:rPr>
+                <w:sz w:val="20"/>
+                <w:szCs w:val="20"/>
+                <w:lang w:val="fr-FR"/>
+              </w:rPr>
+              <w:t>imposée</w:t>
+            </w:r>
+            <w:r>
+              <w:rPr>
+                <w:sz w:val="20"/>
+                <w:szCs w:val="20"/>
+                <w:lang w:val="fr-FR"/>
+              </w:rPr>
+              <w:t xml:space="preserve"> sur l'</w:t>
+            </w:r>
+            <w:r>
+              <w:rPr>
+                <w:sz w:val="20"/>
+                <w:szCs w:val="20"/>
+                <w:lang w:val="fr-FR"/>
+              </w:rPr>
+              <w:t>extrémité</w:t>
+            </w:r>
+            <w:r>
+              <w:rPr>
+                <w:sz w:val="20"/>
+                <w:szCs w:val="20"/>
+                <w:lang w:val="fr-FR"/>
+              </w:rPr>
+              <w:t xml:space="preserve"> gauche du domaine</w:t>
+            </w:r>
+          </w:p>
+        </w:tc>
+        <w:tc>
+          <w:tcPr>
+            <w:tcW w:w="2254" w:type="dxa"/>
+          </w:tcPr>
+          <w:p>
+            <w:pPr>
+              <w:cnfStyle w:val="000000000000" w:firstRow="0" w:lastRow="0" w:firstColumn="0" w:lastColumn="0" w:oddVBand="0" w:evenVBand="0" w:oddHBand="0" w:evenHBand="0" w:firstRowFirstColumn="0" w:firstRowLastColumn="0" w:lastRowFirstColumn="0" w:lastRowLastColumn="0"/>
+              <w:rPr>
+                <w:sz w:val="20"/>
+                <w:szCs w:val="20"/>
+              </w:rPr>
+            </w:pPr>
+            <w:r>
+              <w:rPr>
+                <w:i/>
+                <w:iCs/>
+                <w:sz w:val="20"/>
+                <w:szCs w:val="20"/>
+              </w:rPr>
+              <w:t>string</w:t>
+            </w:r>
+            <w:r>
+              <w:rPr>
+                <w:sz w:val="20"/>
+                <w:szCs w:val="20"/>
+              </w:rPr>
+              <w:t xml:space="preserve"> </w:t>
+            </w:r>
+            <m:oMath>
+              <m:sSub>
+                <m:sSubPr>
+                  <m:ctrlPr>
+                    <w:rPr>
+                      <w:rFonts w:ascii="Cambria Math" w:hAnsi="Cambria Math"/>
+                      <w:i/>
+                      <w:sz w:val="20"/>
+                      <w:szCs w:val="20"/>
+                      <w:lang w:val="fr-FR"/>
+                    </w:rPr>
+                  </m:ctrlPr>
+                </m:sSubPr>
+                <m:e>
+                  <m:r>
+                    <w:rPr>
+                      <w:rFonts w:ascii="Cambria Math" w:hAnsi="Cambria Math"/>
+                      <w:sz w:val="20"/>
+                      <w:szCs w:val="20"/>
                       <w:lang w:val="fr-FR"/>
                     </w:rPr>
                     <m:t>E</m:t>
@@ -2159,6 +3138,8 @@
                   <m:r>
                     <w:rPr>
                       <w:rFonts w:ascii="Cambria Math" w:hAnsi="Cambria Math"/>
+                      <w:sz w:val="20"/>
+                      <w:szCs w:val="20"/>
                       <w:lang w:val="fr-FR"/>
                     </w:rPr>
                     <m:t>l</m:t>
@@ -2168,12 +3149,16 @@
               <m:r>
                 <w:rPr>
                   <w:rFonts w:ascii="Cambria Math" w:hAnsi="Cambria Math"/>
+                  <w:sz w:val="20"/>
+                  <w:szCs w:val="20"/>
                 </w:rPr>
                 <m:t>(</m:t>
               </m:r>
               <m:r>
                 <w:rPr>
                   <w:rFonts w:ascii="Cambria Math" w:hAnsi="Cambria Math"/>
+                  <w:sz w:val="20"/>
+                  <w:szCs w:val="20"/>
                   <w:lang w:val="fr-FR"/>
                 </w:rPr>
                 <m:t>t</m:t>
@@ -2181,32 +3166,24 @@
               <m:r>
                 <w:rPr>
                   <w:rFonts w:ascii="Cambria Math" w:hAnsi="Cambria Math"/>
+                  <w:sz w:val="20"/>
+                  <w:szCs w:val="20"/>
                 </w:rPr>
                 <m:t xml:space="preserve">, </m:t>
               </m:r>
               <m:r>
                 <w:rPr>
                   <w:rFonts w:ascii="Cambria Math" w:hAnsi="Cambria Math"/>
-                  <w:lang w:val="fr-FR"/>
-                </w:rPr>
-                <m:t>x</m:t>
-              </m:r>
-              <m:r>
-                <w:rPr>
-                  <w:rFonts w:ascii="Cambria Math" w:hAnsi="Cambria Math"/>
-                </w:rPr>
-                <m:t>_</m:t>
-              </m:r>
-              <m:r>
-                <w:rPr>
-                  <w:rFonts w:ascii="Cambria Math" w:hAnsi="Cambria Math"/>
-                  <w:lang w:val="fr-FR"/>
-                </w:rPr>
-                <m:t>min</m:t>
+                  <w:sz w:val="20"/>
+                  <w:szCs w:val="20"/>
+                </w:rPr>
+                <m:t>y</m:t>
               </m:r>
               <m:r>
                 <w:rPr>
                   <w:rFonts w:ascii="Cambria Math" w:eastAsiaTheme="minorEastAsia" w:hAnsi="Cambria Math"/>
+                  <w:sz w:val="20"/>
+                  <w:szCs w:val="20"/>
                 </w:rPr>
                 <m:t>)</m:t>
               </m:r>
@@ -2219,13 +3196,17 @@
           </w:tcPr>
           <w:p>
             <w:pPr>
-              <w:cnfStyle w:val="000000100000" w:firstRow="0" w:lastRow="0" w:firstColumn="0" w:lastColumn="0" w:oddVBand="0" w:evenVBand="0" w:oddHBand="1" w:evenHBand="0" w:firstRowFirstColumn="0" w:firstRowLastColumn="0" w:lastRowFirstColumn="0" w:lastRowLastColumn="0"/>
-              <w:rPr>
-                <w:lang w:val="fr-FR"/>
-              </w:rPr>
-            </w:pPr>
-            <w:r>
-              <w:rPr>
+              <w:cnfStyle w:val="000000000000" w:firstRow="0" w:lastRow="0" w:firstColumn="0" w:lastColumn="0" w:oddVBand="0" w:evenVBand="0" w:oddHBand="0" w:evenHBand="0" w:firstRowFirstColumn="0" w:firstRowLastColumn="0" w:lastRowFirstColumn="0" w:lastRowLastColumn="0"/>
+              <w:rPr>
+                <w:sz w:val="20"/>
+                <w:szCs w:val="20"/>
+                <w:lang w:val="fr-FR"/>
+              </w:rPr>
+            </w:pPr>
+            <w:r>
+              <w:rPr>
+                <w:sz w:val="20"/>
+                <w:szCs w:val="20"/>
                 <w:lang w:val="fr-FR"/>
               </w:rPr>
               <w:t>Ecrire "</w:t>
@@ -2233,6 +3214,8 @@
             <w:proofErr w:type="spellStart"/>
             <w:r>
               <w:rPr>
+                <w:sz w:val="20"/>
+                <w:szCs w:val="20"/>
                 <w:lang w:val="fr-FR"/>
               </w:rPr>
               <w:t>neumann</w:t>
@@ -2240,6 +3223,8 @@
             <w:proofErr w:type="spellEnd"/>
             <w:r>
               <w:rPr>
+                <w:sz w:val="20"/>
+                <w:szCs w:val="20"/>
                 <w:lang w:val="fr-FR"/>
               </w:rPr>
               <w:t xml:space="preserve">" pour </w:t>
@@ -2251,6 +3236,8 @@
                     <w:rPr>
                       <w:rFonts w:ascii="Cambria Math" w:hAnsi="Cambria Math"/>
                       <w:i/>
+                      <w:sz w:val="20"/>
+                      <w:szCs w:val="20"/>
                       <w:lang w:val="fr-FR"/>
                     </w:rPr>
                   </m:ctrlPr>
@@ -2259,6 +3246,8 @@
                   <m:r>
                     <w:rPr>
                       <w:rFonts w:ascii="Cambria Math" w:hAnsi="Cambria Math"/>
+                      <w:sz w:val="20"/>
+                      <w:szCs w:val="20"/>
                       <w:lang w:val="fr-FR"/>
                     </w:rPr>
                     <m:t>E</m:t>
@@ -2268,6 +3257,8 @@
                   <m:r>
                     <w:rPr>
                       <w:rFonts w:ascii="Cambria Math" w:hAnsi="Cambria Math"/>
+                      <w:sz w:val="20"/>
+                      <w:szCs w:val="20"/>
                       <w:lang w:val="fr-FR"/>
                     </w:rPr>
                     <m:t>l</m:t>
@@ -2277,6 +3268,8 @@
               <m:r>
                 <w:rPr>
                   <w:rFonts w:ascii="Cambria Math" w:hAnsi="Cambria Math"/>
+                  <w:sz w:val="20"/>
+                  <w:szCs w:val="20"/>
                   <w:lang w:val="fr-FR"/>
                 </w:rPr>
                 <m:t>=E[1]</m:t>
@@ -2286,6 +3279,9 @@
         </w:tc>
       </w:tr>
       <w:tr>
+        <w:trPr>
+          <w:cnfStyle w:val="000000100000" w:firstRow="0" w:lastRow="0" w:firstColumn="0" w:lastColumn="0" w:oddVBand="0" w:evenVBand="0" w:oddHBand="1" w:evenHBand="0" w:firstRowFirstColumn="0" w:firstRowLastColumn="0" w:lastRowFirstColumn="0" w:lastRowLastColumn="0"/>
+        </w:trPr>
         <w:tc>
           <w:tcPr>
             <w:cnfStyle w:val="001000000000" w:firstRow="0" w:lastRow="0" w:firstColumn="1" w:lastColumn="0" w:oddVBand="0" w:evenVBand="0" w:oddHBand="0" w:evenHBand="0" w:firstRowFirstColumn="0" w:firstRowLastColumn="0" w:lastRowFirstColumn="0" w:lastRowLastColumn="0"/>
@@ -2294,16 +3290,28 @@
           <w:p>
             <w:pPr>
               <w:rPr>
+                <w:sz w:val="20"/>
+                <w:szCs w:val="20"/>
                 <w:lang w:val="fr-FR"/>
               </w:rPr>
             </w:pPr>
             <w:proofErr w:type="spellStart"/>
             <w:r>
               <w:rPr>
+                <w:sz w:val="20"/>
+                <w:szCs w:val="20"/>
                 <w:lang w:val="fr-FR"/>
               </w:rPr>
               <w:t>F_l</w:t>
             </w:r>
+            <w:r>
+              <w:rPr>
+                <w:sz w:val="20"/>
+                <w:szCs w:val="20"/>
+                <w:lang w:val="fr-FR"/>
+              </w:rPr>
+              <w:t>_x</w:t>
+            </w:r>
             <w:proofErr w:type="spellEnd"/>
           </w:p>
         </w:tc>
@@ -2313,13 +3321,17 @@
           </w:tcPr>
           <w:p>
             <w:pPr>
-              <w:cnfStyle w:val="000000000000" w:firstRow="0" w:lastRow="0" w:firstColumn="0" w:lastColumn="0" w:oddVBand="0" w:evenVBand="0" w:oddHBand="0" w:evenHBand="0" w:firstRowFirstColumn="0" w:firstRowLastColumn="0" w:lastRowFirstColumn="0" w:lastRowLastColumn="0"/>
-              <w:rPr>
-                <w:lang w:val="fr-FR"/>
-              </w:rPr>
-            </w:pPr>
-            <w:r>
-              <w:rPr>
+              <w:cnfStyle w:val="000000100000" w:firstRow="0" w:lastRow="0" w:firstColumn="0" w:lastColumn="0" w:oddVBand="0" w:evenVBand="0" w:oddHBand="1" w:evenHBand="0" w:firstRowFirstColumn="0" w:firstRowLastColumn="0" w:lastRowFirstColumn="0" w:lastRowLastColumn="0"/>
+              <w:rPr>
+                <w:sz w:val="20"/>
+                <w:szCs w:val="20"/>
+                <w:lang w:val="fr-FR"/>
+              </w:rPr>
+            </w:pPr>
+            <w:r>
+              <w:rPr>
+                <w:sz w:val="20"/>
+                <w:szCs w:val="20"/>
                 <w:lang w:val="fr-FR"/>
               </w:rPr>
               <w:t>---</w:t>
@@ -2332,16 +3344,26 @@
           </w:tcPr>
           <w:p>
             <w:pPr>
-              <w:cnfStyle w:val="000000000000" w:firstRow="0" w:lastRow="0" w:firstColumn="0" w:lastColumn="0" w:oddVBand="0" w:evenVBand="0" w:oddHBand="0" w:evenHBand="0" w:firstRowFirstColumn="0" w:firstRowLastColumn="0" w:lastRowFirstColumn="0" w:lastRowLastColumn="0"/>
+              <w:cnfStyle w:val="000000100000" w:firstRow="0" w:lastRow="0" w:firstColumn="0" w:lastColumn="0" w:oddVBand="0" w:evenVBand="0" w:oddHBand="1" w:evenHBand="0" w:firstRowFirstColumn="0" w:firstRowLastColumn="0" w:lastRowFirstColumn="0" w:lastRowLastColumn="0"/>
+              <w:rPr>
+                <w:sz w:val="20"/>
+                <w:szCs w:val="20"/>
+              </w:rPr>
             </w:pPr>
             <w:r>
               <w:rPr>
                 <w:i/>
                 <w:iCs/>
+                <w:sz w:val="20"/>
+                <w:szCs w:val="20"/>
               </w:rPr>
               <w:t>string</w:t>
             </w:r>
             <w:r>
+              <w:rPr>
+                <w:sz w:val="20"/>
+                <w:szCs w:val="20"/>
+              </w:rPr>
               <w:t xml:space="preserve"> </w:t>
             </w:r>
             <m:oMath>
@@ -2351,6 +3373,8 @@
                     <w:rPr>
                       <w:rFonts w:ascii="Cambria Math" w:hAnsi="Cambria Math"/>
                       <w:i/>
+                      <w:sz w:val="20"/>
+                      <w:szCs w:val="20"/>
                       <w:lang w:val="fr-FR"/>
                     </w:rPr>
                   </m:ctrlPr>
@@ -2359,6 +3383,8 @@
                   <m:r>
                     <w:rPr>
                       <w:rFonts w:ascii="Cambria Math" w:hAnsi="Cambria Math"/>
+                      <w:sz w:val="20"/>
+                      <w:szCs w:val="20"/>
                       <w:lang w:val="fr-FR"/>
                     </w:rPr>
                     <m:t>F</m:t>
@@ -2368,6 +3394,8 @@
                   <m:r>
                     <w:rPr>
                       <w:rFonts w:ascii="Cambria Math" w:hAnsi="Cambria Math"/>
+                      <w:sz w:val="20"/>
+                      <w:szCs w:val="20"/>
                       <w:lang w:val="fr-FR"/>
                     </w:rPr>
                     <m:t>l</m:t>
@@ -2377,12 +3405,16 @@
               <m:r>
                 <w:rPr>
                   <w:rFonts w:ascii="Cambria Math" w:hAnsi="Cambria Math"/>
+                  <w:sz w:val="20"/>
+                  <w:szCs w:val="20"/>
                 </w:rPr>
                 <m:t>(</m:t>
               </m:r>
               <m:r>
                 <w:rPr>
                   <w:rFonts w:ascii="Cambria Math" w:hAnsi="Cambria Math"/>
+                  <w:sz w:val="20"/>
+                  <w:szCs w:val="20"/>
                   <w:lang w:val="fr-FR"/>
                 </w:rPr>
                 <m:t>t</m:t>
@@ -2390,32 +3422,24 @@
               <m:r>
                 <w:rPr>
                   <w:rFonts w:ascii="Cambria Math" w:hAnsi="Cambria Math"/>
+                  <w:sz w:val="20"/>
+                  <w:szCs w:val="20"/>
                 </w:rPr>
                 <m:t xml:space="preserve">, </m:t>
               </m:r>
               <m:r>
                 <w:rPr>
                   <w:rFonts w:ascii="Cambria Math" w:hAnsi="Cambria Math"/>
-                  <w:lang w:val="fr-FR"/>
-                </w:rPr>
-                <m:t>x</m:t>
-              </m:r>
-              <m:r>
-                <w:rPr>
-                  <w:rFonts w:ascii="Cambria Math" w:hAnsi="Cambria Math"/>
-                </w:rPr>
-                <m:t>_</m:t>
-              </m:r>
-              <m:r>
-                <w:rPr>
-                  <w:rFonts w:ascii="Cambria Math" w:hAnsi="Cambria Math"/>
-                  <w:lang w:val="fr-FR"/>
-                </w:rPr>
-                <m:t>min</m:t>
+                  <w:sz w:val="20"/>
+                  <w:szCs w:val="20"/>
+                </w:rPr>
+                <m:t>y</m:t>
               </m:r>
               <m:r>
                 <w:rPr>
                   <w:rFonts w:ascii="Cambria Math" w:eastAsiaTheme="minorEastAsia" w:hAnsi="Cambria Math"/>
+                  <w:sz w:val="20"/>
+                  <w:szCs w:val="20"/>
                 </w:rPr>
                 <m:t>)</m:t>
               </m:r>
@@ -2428,17 +3452,94 @@
           </w:tcPr>
           <w:p>
             <w:pPr>
+              <w:cnfStyle w:val="000000100000" w:firstRow="0" w:lastRow="0" w:firstColumn="0" w:lastColumn="0" w:oddVBand="0" w:evenVBand="0" w:oddHBand="1" w:evenHBand="0" w:firstRowFirstColumn="0" w:firstRowLastColumn="0" w:lastRowFirstColumn="0" w:lastRowLastColumn="0"/>
+              <w:rPr>
+                <w:sz w:val="20"/>
+                <w:szCs w:val="20"/>
+                <w:lang w:val="fr-FR"/>
+              </w:rPr>
+            </w:pPr>
+            <w:r>
+              <w:rPr>
+                <w:sz w:val="20"/>
+                <w:szCs w:val="20"/>
+                <w:lang w:val="fr-FR"/>
+              </w:rPr>
+              <w:t>---</w:t>
+            </w:r>
+          </w:p>
+        </w:tc>
+      </w:tr>
+      <w:tr>
+        <w:tc>
+          <w:tcPr>
+            <w:cnfStyle w:val="001000000000" w:firstRow="0" w:lastRow="0" w:firstColumn="1" w:lastColumn="0" w:oddVBand="0" w:evenVBand="0" w:oddHBand="0" w:evenHBand="0" w:firstRowFirstColumn="0" w:firstRowLastColumn="0" w:lastRowFirstColumn="0" w:lastRowLastColumn="0"/>
+            <w:tcW w:w="2254" w:type="dxa"/>
+          </w:tcPr>
+          <w:p>
+            <w:pPr>
+              <w:rPr>
+                <w:sz w:val="20"/>
+                <w:szCs w:val="20"/>
+                <w:lang w:val="fr-FR"/>
+              </w:rPr>
+            </w:pPr>
+            <w:proofErr w:type="spellStart"/>
+            <w:r>
+              <w:rPr>
+                <w:sz w:val="20"/>
+                <w:szCs w:val="20"/>
+                <w:lang w:val="fr-FR"/>
+              </w:rPr>
+              <w:t>F_l_y</w:t>
+            </w:r>
+            <w:proofErr w:type="spellEnd"/>
+          </w:p>
+        </w:tc>
+        <w:tc>
+          <w:tcPr>
+            <w:tcW w:w="2254" w:type="dxa"/>
+          </w:tcPr>
+          <w:p>
+            <w:pPr>
               <w:cnfStyle w:val="000000000000" w:firstRow="0" w:lastRow="0" w:firstColumn="0" w:lastColumn="0" w:oddVBand="0" w:evenVBand="0" w:oddHBand="0" w:evenHBand="0" w:firstRowFirstColumn="0" w:firstRowLastColumn="0" w:lastRowFirstColumn="0" w:lastRowLastColumn="0"/>
               <w:rPr>
-                <w:lang w:val="fr-FR"/>
-              </w:rPr>
-            </w:pPr>
-            <w:r>
-              <w:rPr>
-                <w:lang w:val="fr-FR"/>
-              </w:rPr>
-              <w:t>---</w:t>
-            </w:r>
+                <w:sz w:val="20"/>
+                <w:szCs w:val="20"/>
+                <w:lang w:val="fr-FR"/>
+              </w:rPr>
+            </w:pPr>
+          </w:p>
+        </w:tc>
+        <w:tc>
+          <w:tcPr>
+            <w:tcW w:w="2254" w:type="dxa"/>
+          </w:tcPr>
+          <w:p>
+            <w:pPr>
+              <w:cnfStyle w:val="000000000000" w:firstRow="0" w:lastRow="0" w:firstColumn="0" w:lastColumn="0" w:oddVBand="0" w:evenVBand="0" w:oddHBand="0" w:evenHBand="0" w:firstRowFirstColumn="0" w:firstRowLastColumn="0" w:lastRowFirstColumn="0" w:lastRowLastColumn="0"/>
+              <w:rPr>
+                <w:i/>
+                <w:iCs/>
+                <w:sz w:val="20"/>
+                <w:szCs w:val="20"/>
+              </w:rPr>
+            </w:pPr>
+          </w:p>
+        </w:tc>
+        <w:tc>
+          <w:tcPr>
+            <w:tcW w:w="2254" w:type="dxa"/>
+          </w:tcPr>
+          <w:p>
+            <w:pPr>
+              <w:cnfStyle w:val="000000000000" w:firstRow="0" w:lastRow="0" w:firstColumn="0" w:lastColumn="0" w:oddVBand="0" w:evenVBand="0" w:oddHBand="0" w:evenHBand="0" w:firstRowFirstColumn="0" w:firstRowLastColumn="0" w:lastRowFirstColumn="0" w:lastRowLastColumn="0"/>
+              <w:rPr>
+                <w:sz w:val="20"/>
+                <w:szCs w:val="20"/>
+                <w:lang w:val="fr-FR"/>
+              </w:rPr>
+            </w:pPr>
           </w:p>
         </w:tc>
       </w:tr>
@@ -2454,12 +3555,16 @@
           <w:p>
             <w:pPr>
               <w:rPr>
+                <w:sz w:val="20"/>
+                <w:szCs w:val="20"/>
                 <w:lang w:val="fr-FR"/>
               </w:rPr>
             </w:pPr>
             <w:proofErr w:type="spellStart"/>
             <w:r>
               <w:rPr>
+                <w:sz w:val="20"/>
+                <w:szCs w:val="20"/>
                 <w:lang w:val="fr-FR"/>
               </w:rPr>
               <w:t>T_l</w:t>
@@ -2475,11 +3580,15 @@
             <w:pPr>
               <w:cnfStyle w:val="000000100000" w:firstRow="0" w:lastRow="0" w:firstColumn="0" w:lastColumn="0" w:oddVBand="0" w:evenVBand="0" w:oddHBand="1" w:evenHBand="0" w:firstRowFirstColumn="0" w:firstRowLastColumn="0" w:lastRowFirstColumn="0" w:lastRowLastColumn="0"/>
               <w:rPr>
-                <w:lang w:val="fr-FR"/>
-              </w:rPr>
-            </w:pPr>
-            <w:r>
-              <w:rPr>
+                <w:sz w:val="20"/>
+                <w:szCs w:val="20"/>
+                <w:lang w:val="fr-FR"/>
+              </w:rPr>
+            </w:pPr>
+            <w:r>
+              <w:rPr>
+                <w:sz w:val="20"/>
+                <w:szCs w:val="20"/>
                 <w:lang w:val="fr-FR"/>
               </w:rPr>
               <w:t>---</w:t>
@@ -2493,15 +3602,25 @@
           <w:p>
             <w:pPr>
               <w:cnfStyle w:val="000000100000" w:firstRow="0" w:lastRow="0" w:firstColumn="0" w:lastColumn="0" w:oddVBand="0" w:evenVBand="0" w:oddHBand="1" w:evenHBand="0" w:firstRowFirstColumn="0" w:firstRowLastColumn="0" w:lastRowFirstColumn="0" w:lastRowLastColumn="0"/>
+              <w:rPr>
+                <w:sz w:val="20"/>
+                <w:szCs w:val="20"/>
+              </w:rPr>
             </w:pPr>
             <w:r>
               <w:rPr>
                 <w:i/>
                 <w:iCs/>
+                <w:sz w:val="20"/>
+                <w:szCs w:val="20"/>
               </w:rPr>
               <w:t>string</w:t>
             </w:r>
             <w:r>
+              <w:rPr>
+                <w:sz w:val="20"/>
+                <w:szCs w:val="20"/>
+              </w:rPr>
               <w:t xml:space="preserve"> </w:t>
             </w:r>
             <m:oMath>
@@ -2511,6 +3630,8 @@
                     <w:rPr>
                       <w:rFonts w:ascii="Cambria Math" w:hAnsi="Cambria Math"/>
                       <w:i/>
+                      <w:sz w:val="20"/>
+                      <w:szCs w:val="20"/>
                       <w:lang w:val="fr-FR"/>
                     </w:rPr>
                   </m:ctrlPr>
@@ -2519,6 +3640,8 @@
                   <m:r>
                     <w:rPr>
                       <w:rFonts w:ascii="Cambria Math" w:hAnsi="Cambria Math"/>
+                      <w:sz w:val="20"/>
+                      <w:szCs w:val="20"/>
                       <w:lang w:val="fr-FR"/>
                     </w:rPr>
                     <m:t>F</m:t>
@@ -2528,6 +3651,8 @@
                   <m:r>
                     <w:rPr>
                       <w:rFonts w:ascii="Cambria Math" w:hAnsi="Cambria Math"/>
+                      <w:sz w:val="20"/>
+                      <w:szCs w:val="20"/>
                       <w:lang w:val="fr-FR"/>
                     </w:rPr>
                     <m:t>l</m:t>
@@ -2537,12 +3662,16 @@
               <m:r>
                 <w:rPr>
                   <w:rFonts w:ascii="Cambria Math" w:hAnsi="Cambria Math"/>
+                  <w:sz w:val="20"/>
+                  <w:szCs w:val="20"/>
                 </w:rPr>
                 <m:t>(</m:t>
               </m:r>
               <m:r>
                 <w:rPr>
                   <w:rFonts w:ascii="Cambria Math" w:hAnsi="Cambria Math"/>
+                  <w:sz w:val="20"/>
+                  <w:szCs w:val="20"/>
                   <w:lang w:val="fr-FR"/>
                 </w:rPr>
                 <m:t>t</m:t>
@@ -2550,32 +3679,24 @@
               <m:r>
                 <w:rPr>
                   <w:rFonts w:ascii="Cambria Math" w:hAnsi="Cambria Math"/>
+                  <w:sz w:val="20"/>
+                  <w:szCs w:val="20"/>
                 </w:rPr>
                 <m:t xml:space="preserve">, </m:t>
               </m:r>
               <m:r>
                 <w:rPr>
                   <w:rFonts w:ascii="Cambria Math" w:hAnsi="Cambria Math"/>
-                  <w:lang w:val="fr-FR"/>
-                </w:rPr>
-                <m:t>x</m:t>
-              </m:r>
-              <m:r>
-                <w:rPr>
-                  <w:rFonts w:ascii="Cambria Math" w:hAnsi="Cambria Math"/>
-                </w:rPr>
-                <m:t>_</m:t>
-              </m:r>
-              <m:r>
-                <w:rPr>
-                  <w:rFonts w:ascii="Cambria Math" w:hAnsi="Cambria Math"/>
-                  <w:lang w:val="fr-FR"/>
-                </w:rPr>
-                <m:t>min</m:t>
+                  <w:sz w:val="20"/>
+                  <w:szCs w:val="20"/>
+                </w:rPr>
+                <m:t>y</m:t>
               </m:r>
               <m:r>
                 <w:rPr>
                   <w:rFonts w:ascii="Cambria Math" w:eastAsiaTheme="minorEastAsia" w:hAnsi="Cambria Math"/>
+                  <w:sz w:val="20"/>
+                  <w:szCs w:val="20"/>
                 </w:rPr>
                 <m:t>)</m:t>
               </m:r>
@@ -2590,11 +3711,15 @@
             <w:pPr>
               <w:cnfStyle w:val="000000100000" w:firstRow="0" w:lastRow="0" w:firstColumn="0" w:lastColumn="0" w:oddVBand="0" w:evenVBand="0" w:oddHBand="1" w:evenHBand="0" w:firstRowFirstColumn="0" w:firstRowLastColumn="0" w:lastRowFirstColumn="0" w:lastRowLastColumn="0"/>
               <w:rPr>
-                <w:lang w:val="fr-FR"/>
-              </w:rPr>
-            </w:pPr>
-            <w:r>
-              <w:rPr>
+                <w:sz w:val="20"/>
+                <w:szCs w:val="20"/>
+                <w:lang w:val="fr-FR"/>
+              </w:rPr>
+            </w:pPr>
+            <w:r>
+              <w:rPr>
+                <w:sz w:val="20"/>
+                <w:szCs w:val="20"/>
                 <w:lang w:val="fr-FR"/>
               </w:rPr>
               <w:t>---</w:t>
@@ -2611,12 +3736,16 @@
           <w:p>
             <w:pPr>
               <w:rPr>
+                <w:sz w:val="20"/>
+                <w:szCs w:val="20"/>
                 <w:lang w:val="fr-FR"/>
               </w:rPr>
             </w:pPr>
             <w:proofErr w:type="spellStart"/>
             <w:r>
               <w:rPr>
+                <w:sz w:val="20"/>
+                <w:szCs w:val="20"/>
                 <w:lang w:val="fr-FR"/>
               </w:rPr>
               <w:t>E_r</w:t>
@@ -2632,12 +3761,16 @@
             <w:pPr>
               <w:cnfStyle w:val="000000000000" w:firstRow="0" w:lastRow="0" w:firstColumn="0" w:lastColumn="0" w:oddVBand="0" w:evenVBand="0" w:oddHBand="0" w:evenHBand="0" w:firstRowFirstColumn="0" w:firstRowLastColumn="0" w:lastRowFirstColumn="0" w:lastRowLastColumn="0"/>
               <w:rPr>
+                <w:sz w:val="20"/>
+                <w:szCs w:val="20"/>
                 <w:lang w:val="fr-FR"/>
               </w:rPr>
             </w:pPr>
             <w:proofErr w:type="gramStart"/>
             <w:r>
               <w:rPr>
+                <w:sz w:val="20"/>
+                <w:szCs w:val="20"/>
                 <w:lang w:val="fr-FR"/>
               </w:rPr>
               <w:t>énergie</w:t>
@@ -2645,30 +3778,40 @@
             <w:proofErr w:type="gramEnd"/>
             <w:r>
               <w:rPr>
+                <w:sz w:val="20"/>
+                <w:szCs w:val="20"/>
                 <w:lang w:val="fr-FR"/>
               </w:rPr>
               <w:t xml:space="preserve"> </w:t>
             </w:r>
             <w:r>
               <w:rPr>
+                <w:sz w:val="20"/>
+                <w:szCs w:val="20"/>
                 <w:lang w:val="fr-FR"/>
               </w:rPr>
               <w:t>imposée</w:t>
             </w:r>
             <w:r>
               <w:rPr>
+                <w:sz w:val="20"/>
+                <w:szCs w:val="20"/>
                 <w:lang w:val="fr-FR"/>
               </w:rPr>
               <w:t xml:space="preserve"> sur l'</w:t>
             </w:r>
             <w:r>
               <w:rPr>
+                <w:sz w:val="20"/>
+                <w:szCs w:val="20"/>
                 <w:lang w:val="fr-FR"/>
               </w:rPr>
               <w:t>extrémité</w:t>
             </w:r>
             <w:r>
               <w:rPr>
+                <w:sz w:val="20"/>
+                <w:szCs w:val="20"/>
                 <w:lang w:val="fr-FR"/>
               </w:rPr>
               <w:t xml:space="preserve"> droite du domaine</w:t>
@@ -2682,15 +3825,25 @@
           <w:p>
             <w:pPr>
               <w:cnfStyle w:val="000000000000" w:firstRow="0" w:lastRow="0" w:firstColumn="0" w:lastColumn="0" w:oddVBand="0" w:evenVBand="0" w:oddHBand="0" w:evenHBand="0" w:firstRowFirstColumn="0" w:firstRowLastColumn="0" w:lastRowFirstColumn="0" w:lastRowLastColumn="0"/>
+              <w:rPr>
+                <w:sz w:val="20"/>
+                <w:szCs w:val="20"/>
+              </w:rPr>
             </w:pPr>
             <w:r>
               <w:rPr>
                 <w:i/>
                 <w:iCs/>
+                <w:sz w:val="20"/>
+                <w:szCs w:val="20"/>
               </w:rPr>
               <w:t>string</w:t>
             </w:r>
             <w:r>
+              <w:rPr>
+                <w:sz w:val="20"/>
+                <w:szCs w:val="20"/>
+              </w:rPr>
               <w:t xml:space="preserve"> </w:t>
             </w:r>
             <m:oMath>
@@ -2700,6 +3853,8 @@
                     <w:rPr>
                       <w:rFonts w:ascii="Cambria Math" w:hAnsi="Cambria Math"/>
                       <w:i/>
+                      <w:sz w:val="20"/>
+                      <w:szCs w:val="20"/>
                       <w:lang w:val="fr-FR"/>
                     </w:rPr>
                   </m:ctrlPr>
@@ -2708,6 +3863,8 @@
                   <m:r>
                     <w:rPr>
                       <w:rFonts w:ascii="Cambria Math" w:hAnsi="Cambria Math"/>
+                      <w:sz w:val="20"/>
+                      <w:szCs w:val="20"/>
                       <w:lang w:val="fr-FR"/>
                     </w:rPr>
                     <m:t>E</m:t>
@@ -2717,6 +3874,8 @@
                   <m:r>
                     <w:rPr>
                       <w:rFonts w:ascii="Cambria Math" w:hAnsi="Cambria Math"/>
+                      <w:sz w:val="20"/>
+                      <w:szCs w:val="20"/>
                       <w:lang w:val="fr-FR"/>
                     </w:rPr>
                     <m:t>r</m:t>
@@ -2726,12 +3885,16 @@
               <m:r>
                 <w:rPr>
                   <w:rFonts w:ascii="Cambria Math" w:hAnsi="Cambria Math"/>
+                  <w:sz w:val="20"/>
+                  <w:szCs w:val="20"/>
                 </w:rPr>
                 <m:t>(</m:t>
               </m:r>
               <m:r>
                 <w:rPr>
                   <w:rFonts w:ascii="Cambria Math" w:hAnsi="Cambria Math"/>
+                  <w:sz w:val="20"/>
+                  <w:szCs w:val="20"/>
                   <w:lang w:val="fr-FR"/>
                 </w:rPr>
                 <m:t>t</m:t>
@@ -2739,32 +3902,24 @@
               <m:r>
                 <w:rPr>
                   <w:rFonts w:ascii="Cambria Math" w:hAnsi="Cambria Math"/>
+                  <w:sz w:val="20"/>
+                  <w:szCs w:val="20"/>
                 </w:rPr>
                 <m:t xml:space="preserve">, </m:t>
               </m:r>
               <m:r>
                 <w:rPr>
                   <w:rFonts w:ascii="Cambria Math" w:hAnsi="Cambria Math"/>
-                  <w:lang w:val="fr-FR"/>
-                </w:rPr>
-                <m:t>x</m:t>
-              </m:r>
-              <m:r>
-                <w:rPr>
-                  <w:rFonts w:ascii="Cambria Math" w:hAnsi="Cambria Math"/>
-                </w:rPr>
-                <m:t>_</m:t>
-              </m:r>
-              <m:r>
-                <w:rPr>
-                  <w:rFonts w:ascii="Cambria Math" w:hAnsi="Cambria Math"/>
-                  <w:lang w:val="fr-FR"/>
-                </w:rPr>
-                <m:t>max</m:t>
+                  <w:sz w:val="20"/>
+                  <w:szCs w:val="20"/>
+                </w:rPr>
+                <m:t>y</m:t>
               </m:r>
               <m:r>
                 <w:rPr>
                   <w:rFonts w:ascii="Cambria Math" w:eastAsiaTheme="minorEastAsia" w:hAnsi="Cambria Math"/>
+                  <w:sz w:val="20"/>
+                  <w:szCs w:val="20"/>
                 </w:rPr>
                 <m:t>)</m:t>
               </m:r>
@@ -2779,11 +3934,15 @@
             <w:pPr>
               <w:cnfStyle w:val="000000000000" w:firstRow="0" w:lastRow="0" w:firstColumn="0" w:lastColumn="0" w:oddVBand="0" w:evenVBand="0" w:oddHBand="0" w:evenHBand="0" w:firstRowFirstColumn="0" w:firstRowLastColumn="0" w:lastRowFirstColumn="0" w:lastRowLastColumn="0"/>
               <w:rPr>
-                <w:lang w:val="fr-FR"/>
-              </w:rPr>
-            </w:pPr>
-            <w:r>
-              <w:rPr>
+                <w:sz w:val="20"/>
+                <w:szCs w:val="20"/>
+                <w:lang w:val="fr-FR"/>
+              </w:rPr>
+            </w:pPr>
+            <w:r>
+              <w:rPr>
+                <w:sz w:val="20"/>
+                <w:szCs w:val="20"/>
                 <w:lang w:val="fr-FR"/>
               </w:rPr>
               <w:t>Ecrire "</w:t>
@@ -2791,6 +3950,8 @@
             <w:proofErr w:type="spellStart"/>
             <w:r>
               <w:rPr>
+                <w:sz w:val="20"/>
+                <w:szCs w:val="20"/>
                 <w:lang w:val="fr-FR"/>
               </w:rPr>
               <w:t>neumann</w:t>
@@ -2798,6 +3959,8 @@
             <w:proofErr w:type="spellEnd"/>
             <w:r>
               <w:rPr>
+                <w:sz w:val="20"/>
+                <w:szCs w:val="20"/>
                 <w:lang w:val="fr-FR"/>
               </w:rPr>
               <w:t xml:space="preserve">" pour </w:t>
@@ -2809,6 +3972,8 @@
                     <w:rPr>
                       <w:rFonts w:ascii="Cambria Math" w:hAnsi="Cambria Math"/>
                       <w:i/>
+                      <w:sz w:val="20"/>
+                      <w:szCs w:val="20"/>
                       <w:lang w:val="fr-FR"/>
                     </w:rPr>
                   </m:ctrlPr>
@@ -2817,6 +3982,8 @@
                   <m:r>
                     <w:rPr>
                       <w:rFonts w:ascii="Cambria Math" w:hAnsi="Cambria Math"/>
+                      <w:sz w:val="20"/>
+                      <w:szCs w:val="20"/>
                       <w:lang w:val="fr-FR"/>
                     </w:rPr>
                     <m:t>E</m:t>
@@ -2826,6 +3993,8 @@
                   <m:r>
                     <w:rPr>
                       <w:rFonts w:ascii="Cambria Math" w:hAnsi="Cambria Math"/>
+                      <w:sz w:val="20"/>
+                      <w:szCs w:val="20"/>
                       <w:lang w:val="fr-FR"/>
                     </w:rPr>
                     <m:t>r</m:t>
@@ -2835,6 +4004,8 @@
               <m:r>
                 <w:rPr>
                   <w:rFonts w:ascii="Cambria Math" w:hAnsi="Cambria Math"/>
+                  <w:sz w:val="20"/>
+                  <w:szCs w:val="20"/>
                   <w:lang w:val="fr-FR"/>
                 </w:rPr>
                 <m:t>=E[N]</m:t>
@@ -2855,16 +4026,28 @@
           <w:p>
             <w:pPr>
               <w:rPr>
+                <w:sz w:val="20"/>
+                <w:szCs w:val="20"/>
                 <w:lang w:val="fr-FR"/>
               </w:rPr>
             </w:pPr>
             <w:proofErr w:type="spellStart"/>
             <w:r>
               <w:rPr>
+                <w:sz w:val="20"/>
+                <w:szCs w:val="20"/>
                 <w:lang w:val="fr-FR"/>
               </w:rPr>
               <w:t>F_r</w:t>
             </w:r>
+            <w:r>
+              <w:rPr>
+                <w:sz w:val="20"/>
+                <w:szCs w:val="20"/>
+                <w:lang w:val="fr-FR"/>
+              </w:rPr>
+              <w:t>_x</w:t>
+            </w:r>
             <w:proofErr w:type="spellEnd"/>
           </w:p>
         </w:tc>
@@ -2876,11 +4059,15 @@
             <w:pPr>
               <w:cnfStyle w:val="000000100000" w:firstRow="0" w:lastRow="0" w:firstColumn="0" w:lastColumn="0" w:oddVBand="0" w:evenVBand="0" w:oddHBand="1" w:evenHBand="0" w:firstRowFirstColumn="0" w:firstRowLastColumn="0" w:lastRowFirstColumn="0" w:lastRowLastColumn="0"/>
               <w:rPr>
-                <w:lang w:val="fr-FR"/>
-              </w:rPr>
-            </w:pPr>
-            <w:r>
-              <w:rPr>
+                <w:sz w:val="20"/>
+                <w:szCs w:val="20"/>
+                <w:lang w:val="fr-FR"/>
+              </w:rPr>
+            </w:pPr>
+            <w:r>
+              <w:rPr>
+                <w:sz w:val="20"/>
+                <w:szCs w:val="20"/>
                 <w:lang w:val="fr-FR"/>
               </w:rPr>
               <w:t>--</w:t>
@@ -2894,15 +4081,25 @@
           <w:p>
             <w:pPr>
               <w:cnfStyle w:val="000000100000" w:firstRow="0" w:lastRow="0" w:firstColumn="0" w:lastColumn="0" w:oddVBand="0" w:evenVBand="0" w:oddHBand="1" w:evenHBand="0" w:firstRowFirstColumn="0" w:firstRowLastColumn="0" w:lastRowFirstColumn="0" w:lastRowLastColumn="0"/>
+              <w:rPr>
+                <w:sz w:val="20"/>
+                <w:szCs w:val="20"/>
+              </w:rPr>
             </w:pPr>
             <w:r>
               <w:rPr>
                 <w:i/>
                 <w:iCs/>
+                <w:sz w:val="20"/>
+                <w:szCs w:val="20"/>
               </w:rPr>
               <w:t>string</w:t>
             </w:r>
             <w:r>
+              <w:rPr>
+                <w:sz w:val="20"/>
+                <w:szCs w:val="20"/>
+              </w:rPr>
               <w:t xml:space="preserve"> </w:t>
             </w:r>
             <m:oMath>
@@ -2912,6 +4109,8 @@
                     <w:rPr>
                       <w:rFonts w:ascii="Cambria Math" w:hAnsi="Cambria Math"/>
                       <w:i/>
+                      <w:sz w:val="20"/>
+                      <w:szCs w:val="20"/>
                       <w:lang w:val="fr-FR"/>
                     </w:rPr>
                   </m:ctrlPr>
@@ -2920,6 +4119,8 @@
                   <m:r>
                     <w:rPr>
                       <w:rFonts w:ascii="Cambria Math" w:hAnsi="Cambria Math"/>
+                      <w:sz w:val="20"/>
+                      <w:szCs w:val="20"/>
                       <w:lang w:val="fr-FR"/>
                     </w:rPr>
                     <m:t>F</m:t>
@@ -2929,6 +4130,8 @@
                   <m:r>
                     <w:rPr>
                       <w:rFonts w:ascii="Cambria Math" w:hAnsi="Cambria Math"/>
+                      <w:sz w:val="20"/>
+                      <w:szCs w:val="20"/>
                       <w:lang w:val="fr-FR"/>
                     </w:rPr>
                     <m:t>r</m:t>
@@ -2938,12 +4141,16 @@
               <m:r>
                 <w:rPr>
                   <w:rFonts w:ascii="Cambria Math" w:hAnsi="Cambria Math"/>
+                  <w:sz w:val="20"/>
+                  <w:szCs w:val="20"/>
                 </w:rPr>
                 <m:t>(</m:t>
               </m:r>
               <m:r>
                 <w:rPr>
                   <w:rFonts w:ascii="Cambria Math" w:hAnsi="Cambria Math"/>
+                  <w:sz w:val="20"/>
+                  <w:szCs w:val="20"/>
                   <w:lang w:val="fr-FR"/>
                 </w:rPr>
                 <m:t>t</m:t>
@@ -2951,32 +4158,24 @@
               <m:r>
                 <w:rPr>
                   <w:rFonts w:ascii="Cambria Math" w:hAnsi="Cambria Math"/>
+                  <w:sz w:val="20"/>
+                  <w:szCs w:val="20"/>
                 </w:rPr>
                 <m:t xml:space="preserve">, </m:t>
               </m:r>
               <m:r>
                 <w:rPr>
                   <w:rFonts w:ascii="Cambria Math" w:hAnsi="Cambria Math"/>
-                  <w:lang w:val="fr-FR"/>
-                </w:rPr>
-                <m:t>x</m:t>
-              </m:r>
-              <m:r>
-                <w:rPr>
-                  <w:rFonts w:ascii="Cambria Math" w:hAnsi="Cambria Math"/>
-                </w:rPr>
-                <m:t>_</m:t>
-              </m:r>
-              <m:r>
-                <w:rPr>
-                  <w:rFonts w:ascii="Cambria Math" w:hAnsi="Cambria Math"/>
-                  <w:lang w:val="fr-FR"/>
-                </w:rPr>
-                <m:t>max</m:t>
+                  <w:sz w:val="20"/>
+                  <w:szCs w:val="20"/>
+                </w:rPr>
+                <m:t>y</m:t>
               </m:r>
               <m:r>
                 <w:rPr>
                   <w:rFonts w:ascii="Cambria Math" w:eastAsiaTheme="minorEastAsia" w:hAnsi="Cambria Math"/>
+                  <w:sz w:val="20"/>
+                  <w:szCs w:val="20"/>
                 </w:rPr>
                 <m:t>)</m:t>
               </m:r>
@@ -2991,11 +4190,15 @@
             <w:pPr>
               <w:cnfStyle w:val="000000100000" w:firstRow="0" w:lastRow="0" w:firstColumn="0" w:lastColumn="0" w:oddVBand="0" w:evenVBand="0" w:oddHBand="1" w:evenHBand="0" w:firstRowFirstColumn="0" w:firstRowLastColumn="0" w:lastRowFirstColumn="0" w:lastRowLastColumn="0"/>
               <w:rPr>
-                <w:lang w:val="fr-FR"/>
-              </w:rPr>
-            </w:pPr>
-            <w:r>
-              <w:rPr>
+                <w:sz w:val="20"/>
+                <w:szCs w:val="20"/>
+                <w:lang w:val="fr-FR"/>
+              </w:rPr>
+            </w:pPr>
+            <w:r>
+              <w:rPr>
+                <w:sz w:val="20"/>
+                <w:szCs w:val="20"/>
                 <w:lang w:val="fr-FR"/>
               </w:rPr>
               <w:t>---</w:t>
@@ -3012,15 +4215,19 @@
           <w:p>
             <w:pPr>
               <w:rPr>
+                <w:sz w:val="20"/>
+                <w:szCs w:val="20"/>
                 <w:lang w:val="fr-FR"/>
               </w:rPr>
             </w:pPr>
             <w:proofErr w:type="spellStart"/>
             <w:r>
               <w:rPr>
-                <w:lang w:val="fr-FR"/>
-              </w:rPr>
-              <w:t>T_r</w:t>
+                <w:sz w:val="20"/>
+                <w:szCs w:val="20"/>
+                <w:lang w:val="fr-FR"/>
+              </w:rPr>
+              <w:t>F_r_y</w:t>
             </w:r>
             <w:proofErr w:type="spellEnd"/>
           </w:p>
@@ -3033,15 +4240,11 @@
             <w:pPr>
               <w:cnfStyle w:val="000000000000" w:firstRow="0" w:lastRow="0" w:firstColumn="0" w:lastColumn="0" w:oddVBand="0" w:evenVBand="0" w:oddHBand="0" w:evenHBand="0" w:firstRowFirstColumn="0" w:firstRowLastColumn="0" w:lastRowFirstColumn="0" w:lastRowLastColumn="0"/>
               <w:rPr>
-                <w:lang w:val="fr-FR"/>
-              </w:rPr>
-            </w:pPr>
-            <w:r>
-              <w:rPr>
-                <w:lang w:val="fr-FR"/>
-              </w:rPr>
-              <w:t>---</w:t>
-            </w:r>
+                <w:sz w:val="20"/>
+                <w:szCs w:val="20"/>
+                <w:lang w:val="fr-FR"/>
+              </w:rPr>
+            </w:pPr>
           </w:p>
         </w:tc>
         <w:tc>
@@ -3051,15 +4254,109 @@
           <w:p>
             <w:pPr>
               <w:cnfStyle w:val="000000000000" w:firstRow="0" w:lastRow="0" w:firstColumn="0" w:lastColumn="0" w:oddVBand="0" w:evenVBand="0" w:oddHBand="0" w:evenHBand="0" w:firstRowFirstColumn="0" w:firstRowLastColumn="0" w:lastRowFirstColumn="0" w:lastRowLastColumn="0"/>
-            </w:pPr>
-            <w:r>
               <w:rPr>
                 <w:i/>
                 <w:iCs/>
+                <w:sz w:val="20"/>
+                <w:szCs w:val="20"/>
+              </w:rPr>
+            </w:pPr>
+          </w:p>
+        </w:tc>
+        <w:tc>
+          <w:tcPr>
+            <w:tcW w:w="2254" w:type="dxa"/>
+          </w:tcPr>
+          <w:p>
+            <w:pPr>
+              <w:cnfStyle w:val="000000000000" w:firstRow="0" w:lastRow="0" w:firstColumn="0" w:lastColumn="0" w:oddVBand="0" w:evenVBand="0" w:oddHBand="0" w:evenHBand="0" w:firstRowFirstColumn="0" w:firstRowLastColumn="0" w:lastRowFirstColumn="0" w:lastRowLastColumn="0"/>
+              <w:rPr>
+                <w:sz w:val="20"/>
+                <w:szCs w:val="20"/>
+                <w:lang w:val="fr-FR"/>
+              </w:rPr>
+            </w:pPr>
+          </w:p>
+        </w:tc>
+      </w:tr>
+      <w:tr>
+        <w:trPr>
+          <w:cnfStyle w:val="000000100000" w:firstRow="0" w:lastRow="0" w:firstColumn="0" w:lastColumn="0" w:oddVBand="0" w:evenVBand="0" w:oddHBand="1" w:evenHBand="0" w:firstRowFirstColumn="0" w:firstRowLastColumn="0" w:lastRowFirstColumn="0" w:lastRowLastColumn="0"/>
+        </w:trPr>
+        <w:tc>
+          <w:tcPr>
+            <w:cnfStyle w:val="001000000000" w:firstRow="0" w:lastRow="0" w:firstColumn="1" w:lastColumn="0" w:oddVBand="0" w:evenVBand="0" w:oddHBand="0" w:evenHBand="0" w:firstRowFirstColumn="0" w:firstRowLastColumn="0" w:lastRowFirstColumn="0" w:lastRowLastColumn="0"/>
+            <w:tcW w:w="2254" w:type="dxa"/>
+          </w:tcPr>
+          <w:p>
+            <w:pPr>
+              <w:rPr>
+                <w:sz w:val="20"/>
+                <w:szCs w:val="20"/>
+                <w:lang w:val="fr-FR"/>
+              </w:rPr>
+            </w:pPr>
+            <w:proofErr w:type="spellStart"/>
+            <w:r>
+              <w:rPr>
+                <w:sz w:val="20"/>
+                <w:szCs w:val="20"/>
+                <w:lang w:val="fr-FR"/>
+              </w:rPr>
+              <w:t>T_r</w:t>
+            </w:r>
+            <w:proofErr w:type="spellEnd"/>
+          </w:p>
+        </w:tc>
+        <w:tc>
+          <w:tcPr>
+            <w:tcW w:w="2254" w:type="dxa"/>
+          </w:tcPr>
+          <w:p>
+            <w:pPr>
+              <w:cnfStyle w:val="000000100000" w:firstRow="0" w:lastRow="0" w:firstColumn="0" w:lastColumn="0" w:oddVBand="0" w:evenVBand="0" w:oddHBand="1" w:evenHBand="0" w:firstRowFirstColumn="0" w:firstRowLastColumn="0" w:lastRowFirstColumn="0" w:lastRowLastColumn="0"/>
+              <w:rPr>
+                <w:sz w:val="20"/>
+                <w:szCs w:val="20"/>
+                <w:lang w:val="fr-FR"/>
+              </w:rPr>
+            </w:pPr>
+            <w:r>
+              <w:rPr>
+                <w:sz w:val="20"/>
+                <w:szCs w:val="20"/>
+                <w:lang w:val="fr-FR"/>
+              </w:rPr>
+              <w:t>---</w:t>
+            </w:r>
+          </w:p>
+        </w:tc>
+        <w:tc>
+          <w:tcPr>
+            <w:tcW w:w="2254" w:type="dxa"/>
+          </w:tcPr>
+          <w:p>
+            <w:pPr>
+              <w:cnfStyle w:val="000000100000" w:firstRow="0" w:lastRow="0" w:firstColumn="0" w:lastColumn="0" w:oddVBand="0" w:evenVBand="0" w:oddHBand="1" w:evenHBand="0" w:firstRowFirstColumn="0" w:firstRowLastColumn="0" w:lastRowFirstColumn="0" w:lastRowLastColumn="0"/>
+              <w:rPr>
+                <w:sz w:val="20"/>
+                <w:szCs w:val="20"/>
+              </w:rPr>
+            </w:pPr>
+            <w:r>
+              <w:rPr>
+                <w:i/>
+                <w:iCs/>
+                <w:sz w:val="20"/>
+                <w:szCs w:val="20"/>
               </w:rPr>
               <w:t>string</w:t>
             </w:r>
             <w:r>
+              <w:rPr>
+                <w:sz w:val="20"/>
+                <w:szCs w:val="20"/>
+              </w:rPr>
               <w:t xml:space="preserve"> </w:t>
             </w:r>
             <m:oMath>
@@ -3069,6 +4366,8 @@
                     <w:rPr>
                       <w:rFonts w:ascii="Cambria Math" w:hAnsi="Cambria Math"/>
                       <w:i/>
+                      <w:sz w:val="20"/>
+                      <w:szCs w:val="20"/>
                       <w:lang w:val="fr-FR"/>
                     </w:rPr>
                   </m:ctrlPr>
@@ -3077,6 +4376,8 @@
                   <m:r>
                     <w:rPr>
                       <w:rFonts w:ascii="Cambria Math" w:hAnsi="Cambria Math"/>
+                      <w:sz w:val="20"/>
+                      <w:szCs w:val="20"/>
                       <w:lang w:val="fr-FR"/>
                     </w:rPr>
                     <m:t>F</m:t>
@@ -3086,6 +4387,8 @@
                   <m:r>
                     <w:rPr>
                       <w:rFonts w:ascii="Cambria Math" w:hAnsi="Cambria Math"/>
+                      <w:sz w:val="20"/>
+                      <w:szCs w:val="20"/>
                       <w:lang w:val="fr-FR"/>
                     </w:rPr>
                     <m:t>r</m:t>
@@ -3095,12 +4398,16 @@
               <m:r>
                 <w:rPr>
                   <w:rFonts w:ascii="Cambria Math" w:hAnsi="Cambria Math"/>
+                  <w:sz w:val="20"/>
+                  <w:szCs w:val="20"/>
                 </w:rPr>
                 <m:t>(</m:t>
               </m:r>
               <m:r>
                 <w:rPr>
                   <w:rFonts w:ascii="Cambria Math" w:hAnsi="Cambria Math"/>
+                  <w:sz w:val="20"/>
+                  <w:szCs w:val="20"/>
                   <w:lang w:val="fr-FR"/>
                 </w:rPr>
                 <m:t>t</m:t>
@@ -3108,32 +4415,226 @@
               <m:r>
                 <w:rPr>
                   <w:rFonts w:ascii="Cambria Math" w:hAnsi="Cambria Math"/>
+                  <w:sz w:val="20"/>
+                  <w:szCs w:val="20"/>
                 </w:rPr>
                 <m:t xml:space="preserve">, </m:t>
               </m:r>
               <m:r>
                 <w:rPr>
                   <w:rFonts w:ascii="Cambria Math" w:hAnsi="Cambria Math"/>
+                  <w:sz w:val="20"/>
+                  <w:szCs w:val="20"/>
+                </w:rPr>
+                <m:t>y</m:t>
+              </m:r>
+              <m:r>
+                <w:rPr>
+                  <w:rFonts w:ascii="Cambria Math" w:eastAsiaTheme="minorEastAsia" w:hAnsi="Cambria Math"/>
+                  <w:sz w:val="20"/>
+                  <w:szCs w:val="20"/>
+                </w:rPr>
+                <m:t>)</m:t>
+              </m:r>
+            </m:oMath>
+          </w:p>
+        </w:tc>
+        <w:tc>
+          <w:tcPr>
+            <w:tcW w:w="2254" w:type="dxa"/>
+          </w:tcPr>
+          <w:p>
+            <w:pPr>
+              <w:cnfStyle w:val="000000100000" w:firstRow="0" w:lastRow="0" w:firstColumn="0" w:lastColumn="0" w:oddVBand="0" w:evenVBand="0" w:oddHBand="1" w:evenHBand="0" w:firstRowFirstColumn="0" w:firstRowLastColumn="0" w:lastRowFirstColumn="0" w:lastRowLastColumn="0"/>
+              <w:rPr>
+                <w:sz w:val="20"/>
+                <w:szCs w:val="20"/>
+                <w:lang w:val="fr-FR"/>
+              </w:rPr>
+            </w:pPr>
+            <w:r>
+              <w:rPr>
+                <w:sz w:val="20"/>
+                <w:szCs w:val="20"/>
+                <w:lang w:val="fr-FR"/>
+              </w:rPr>
+              <w:t>---</w:t>
+            </w:r>
+          </w:p>
+        </w:tc>
+      </w:tr>
+      <w:tr>
+        <w:tc>
+          <w:tcPr>
+            <w:cnfStyle w:val="001000000000" w:firstRow="0" w:lastRow="0" w:firstColumn="1" w:lastColumn="0" w:oddVBand="0" w:evenVBand="0" w:oddHBand="0" w:evenHBand="0" w:firstRowFirstColumn="0" w:firstRowLastColumn="0" w:lastRowFirstColumn="0" w:lastRowLastColumn="0"/>
+            <w:tcW w:w="2254" w:type="dxa"/>
+          </w:tcPr>
+          <w:p>
+            <w:pPr>
+              <w:rPr>
+                <w:sz w:val="20"/>
+                <w:szCs w:val="20"/>
+                <w:lang w:val="fr-FR"/>
+              </w:rPr>
+            </w:pPr>
+            <w:proofErr w:type="spellStart"/>
+            <w:r>
+              <w:rPr>
+                <w:sz w:val="20"/>
+                <w:szCs w:val="20"/>
+                <w:lang w:val="fr-FR"/>
+              </w:rPr>
+              <w:t>E_</w:t>
+            </w:r>
+            <w:r>
+              <w:rPr>
+                <w:sz w:val="20"/>
+                <w:szCs w:val="20"/>
+                <w:lang w:val="fr-FR"/>
+              </w:rPr>
+              <w:t>u</w:t>
+            </w:r>
+            <w:proofErr w:type="spellEnd"/>
+          </w:p>
+        </w:tc>
+        <w:tc>
+          <w:tcPr>
+            <w:tcW w:w="2254" w:type="dxa"/>
+          </w:tcPr>
+          <w:p>
+            <w:pPr>
+              <w:cnfStyle w:val="000000000000" w:firstRow="0" w:lastRow="0" w:firstColumn="0" w:lastColumn="0" w:oddVBand="0" w:evenVBand="0" w:oddHBand="0" w:evenHBand="0" w:firstRowFirstColumn="0" w:firstRowLastColumn="0" w:lastRowFirstColumn="0" w:lastRowLastColumn="0"/>
+              <w:rPr>
+                <w:sz w:val="20"/>
+                <w:szCs w:val="20"/>
+                <w:lang w:val="fr-FR"/>
+              </w:rPr>
+            </w:pPr>
+            <w:proofErr w:type="gramStart"/>
+            <w:r>
+              <w:rPr>
+                <w:sz w:val="20"/>
+                <w:szCs w:val="20"/>
+                <w:lang w:val="fr-FR"/>
+              </w:rPr>
+              <w:t>en</w:t>
+            </w:r>
+            <w:proofErr w:type="gramEnd"/>
+            <w:r>
+              <w:rPr>
+                <w:sz w:val="20"/>
+                <w:szCs w:val="20"/>
+                <w:lang w:val="fr-FR"/>
+              </w:rPr>
+              <w:t xml:space="preserve"> haut</w:t>
+            </w:r>
+          </w:p>
+        </w:tc>
+        <w:tc>
+          <w:tcPr>
+            <w:tcW w:w="2254" w:type="dxa"/>
+          </w:tcPr>
+          <w:p>
+            <w:pPr>
+              <w:cnfStyle w:val="000000000000" w:firstRow="0" w:lastRow="0" w:firstColumn="0" w:lastColumn="0" w:oddVBand="0" w:evenVBand="0" w:oddHBand="0" w:evenHBand="0" w:firstRowFirstColumn="0" w:firstRowLastColumn="0" w:lastRowFirstColumn="0" w:lastRowLastColumn="0"/>
+              <w:rPr>
+                <w:i/>
+                <w:iCs/>
+                <w:sz w:val="20"/>
+                <w:szCs w:val="20"/>
+              </w:rPr>
+            </w:pPr>
+            <w:r>
+              <w:rPr>
+                <w:i/>
+                <w:iCs/>
+                <w:sz w:val="20"/>
+                <w:szCs w:val="20"/>
+              </w:rPr>
+              <w:t>string</w:t>
+            </w:r>
+            <w:r>
+              <w:rPr>
+                <w:sz w:val="20"/>
+                <w:szCs w:val="20"/>
+              </w:rPr>
+              <w:t xml:space="preserve"> </w:t>
+            </w:r>
+            <m:oMath>
+              <m:sSub>
+                <m:sSubPr>
+                  <m:ctrlPr>
+                    <w:rPr>
+                      <w:rFonts w:ascii="Cambria Math" w:hAnsi="Cambria Math"/>
+                      <w:i/>
+                      <w:sz w:val="20"/>
+                      <w:szCs w:val="20"/>
+                      <w:lang w:val="fr-FR"/>
+                    </w:rPr>
+                  </m:ctrlPr>
+                </m:sSubPr>
+                <m:e>
+                  <m:r>
+                    <w:rPr>
+                      <w:rFonts w:ascii="Cambria Math" w:hAnsi="Cambria Math"/>
+                      <w:sz w:val="20"/>
+                      <w:szCs w:val="20"/>
+                      <w:lang w:val="fr-FR"/>
+                    </w:rPr>
+                    <m:t>E</m:t>
+                  </m:r>
+                </m:e>
+                <m:sub>
+                  <m:r>
+                    <w:rPr>
+                      <w:rFonts w:ascii="Cambria Math" w:hAnsi="Cambria Math"/>
+                      <w:sz w:val="20"/>
+                      <w:szCs w:val="20"/>
+                      <w:lang w:val="fr-FR"/>
+                    </w:rPr>
+                    <m:t>u</m:t>
+                  </m:r>
+                </m:sub>
+              </m:sSub>
+              <m:r>
+                <w:rPr>
+                  <w:rFonts w:ascii="Cambria Math" w:hAnsi="Cambria Math"/>
+                  <w:sz w:val="20"/>
+                  <w:szCs w:val="20"/>
+                </w:rPr>
+                <m:t>(</m:t>
+              </m:r>
+              <m:r>
+                <w:rPr>
+                  <w:rFonts w:ascii="Cambria Math" w:hAnsi="Cambria Math"/>
+                  <w:sz w:val="20"/>
+                  <w:szCs w:val="20"/>
                   <w:lang w:val="fr-FR"/>
                 </w:rPr>
+                <m:t>t</m:t>
+              </m:r>
+              <m:r>
+                <w:rPr>
+                  <w:rFonts w:ascii="Cambria Math" w:hAnsi="Cambria Math"/>
+                  <w:sz w:val="20"/>
+                  <w:szCs w:val="20"/>
+                </w:rPr>
+                <m:t xml:space="preserve">, </m:t>
+              </m:r>
+              <m:r>
+                <w:rPr>
+                  <w:rFonts w:ascii="Cambria Math" w:hAnsi="Cambria Math"/>
+                  <w:sz w:val="20"/>
+                  <w:szCs w:val="20"/>
+                  <w:lang w:val="fr-FR"/>
+                </w:rPr>
                 <m:t>x</m:t>
               </m:r>
               <m:r>
                 <w:rPr>
-                  <w:rFonts w:ascii="Cambria Math" w:hAnsi="Cambria Math"/>
-                </w:rPr>
-                <m:t>_</m:t>
-              </m:r>
-              <m:r>
-                <w:rPr>
-                  <w:rFonts w:ascii="Cambria Math" w:hAnsi="Cambria Math"/>
-                  <w:lang w:val="fr-FR"/>
-                </w:rPr>
-                <m:t>max</m:t>
-              </m:r>
-              <m:r>
-                <w:rPr>
                   <w:rFonts w:ascii="Cambria Math" w:eastAsiaTheme="minorEastAsia" w:hAnsi="Cambria Math"/>
+                  <w:sz w:val="20"/>
+                  <w:szCs w:val="20"/>
                 </w:rPr>
                 <m:t>)</m:t>
               </m:r>
@@ -3148,15 +4649,10 @@
             <w:pPr>
               <w:cnfStyle w:val="000000000000" w:firstRow="0" w:lastRow="0" w:firstColumn="0" w:lastColumn="0" w:oddVBand="0" w:evenVBand="0" w:oddHBand="0" w:evenHBand="0" w:firstRowFirstColumn="0" w:firstRowLastColumn="0" w:lastRowFirstColumn="0" w:lastRowLastColumn="0"/>
               <w:rPr>
-                <w:lang w:val="fr-FR"/>
-              </w:rPr>
-            </w:pPr>
-            <w:r>
-              <w:rPr>
-                <w:lang w:val="fr-FR"/>
-              </w:rPr>
-              <w:t>---</w:t>
-            </w:r>
+                <w:sz w:val="20"/>
+                <w:szCs w:val="20"/>
+              </w:rPr>
+            </w:pPr>
           </w:p>
         </w:tc>
       </w:tr>
@@ -3172,15 +4668,35 @@
           <w:p>
             <w:pPr>
               <w:rPr>
+                <w:sz w:val="20"/>
+                <w:szCs w:val="20"/>
                 <w:lang w:val="fr-FR"/>
               </w:rPr>
             </w:pPr>
             <w:proofErr w:type="spellStart"/>
             <w:r>
               <w:rPr>
-                <w:lang w:val="fr-FR"/>
-              </w:rPr>
-              <w:t>E_exact</w:t>
+                <w:sz w:val="20"/>
+                <w:szCs w:val="20"/>
+                <w:lang w:val="fr-FR"/>
+              </w:rPr>
+              <w:t>F_</w:t>
+            </w:r>
+            <w:r>
+              <w:rPr>
+                <w:sz w:val="20"/>
+                <w:szCs w:val="20"/>
+                <w:lang w:val="fr-FR"/>
+              </w:rPr>
+              <w:t>u</w:t>
+            </w:r>
+            <w:r>
+              <w:rPr>
+                <w:sz w:val="20"/>
+                <w:szCs w:val="20"/>
+                <w:lang w:val="fr-FR"/>
+              </w:rPr>
+              <w:t>_x</w:t>
             </w:r>
             <w:proofErr w:type="spellEnd"/>
           </w:p>
@@ -3193,23 +4709,11 @@
             <w:pPr>
               <w:cnfStyle w:val="000000100000" w:firstRow="0" w:lastRow="0" w:firstColumn="0" w:lastColumn="0" w:oddVBand="0" w:evenVBand="0" w:oddHBand="1" w:evenHBand="0" w:firstRowFirstColumn="0" w:firstRowLastColumn="0" w:lastRowFirstColumn="0" w:lastRowLastColumn="0"/>
               <w:rPr>
-                <w:lang w:val="fr-FR"/>
-              </w:rPr>
-            </w:pPr>
-            <w:proofErr w:type="gramStart"/>
-            <w:r>
-              <w:rPr>
-                <w:lang w:val="fr-FR"/>
-              </w:rPr>
-              <w:t>solution</w:t>
-            </w:r>
-            <w:proofErr w:type="gramEnd"/>
-            <w:r>
-              <w:rPr>
-                <w:lang w:val="fr-FR"/>
-              </w:rPr>
-              <w:t xml:space="preserve"> exacte</w:t>
-            </w:r>
+                <w:sz w:val="20"/>
+                <w:szCs w:val="20"/>
+                <w:lang w:val="fr-FR"/>
+              </w:rPr>
+            </w:pPr>
           </w:p>
         </w:tc>
         <w:tc>
@@ -3219,42 +4723,13 @@
           <w:p>
             <w:pPr>
               <w:cnfStyle w:val="000000100000" w:firstRow="0" w:lastRow="0" w:firstColumn="0" w:lastColumn="0" w:oddVBand="0" w:evenVBand="0" w:oddHBand="1" w:evenHBand="0" w:firstRowFirstColumn="0" w:firstRowLastColumn="0" w:lastRowFirstColumn="0" w:lastRowLastColumn="0"/>
-              <w:rPr>
-                <w:lang w:val="fr-FR"/>
-              </w:rPr>
-            </w:pPr>
-            <w:proofErr w:type="gramStart"/>
-            <w:r>
               <w:rPr>
                 <w:i/>
                 <w:iCs/>
-                <w:lang w:val="fr-FR"/>
-              </w:rPr>
-              <w:t>string</w:t>
-            </w:r>
-            <w:proofErr w:type="gramEnd"/>
-            <w:r>
-              <w:rPr>
-                <w:lang w:val="fr-FR"/>
-              </w:rPr>
-              <w:t xml:space="preserve"> </w:t>
-            </w:r>
-            <m:oMath>
-              <m:r>
-                <w:rPr>
-                  <w:rFonts w:ascii="Cambria Math" w:hAnsi="Cambria Math"/>
-                  <w:lang w:val="fr-FR"/>
-                </w:rPr>
-                <m:t>E(t, x</m:t>
-              </m:r>
-              <m:r>
-                <w:rPr>
-                  <w:rFonts w:ascii="Cambria Math" w:eastAsiaTheme="minorEastAsia" w:hAnsi="Cambria Math"/>
-                  <w:lang w:val="fr-FR"/>
-                </w:rPr>
-                <m:t>)</m:t>
-              </m:r>
-            </m:oMath>
+                <w:sz w:val="20"/>
+                <w:szCs w:val="20"/>
+              </w:rPr>
+            </w:pPr>
           </w:p>
         </w:tc>
         <w:tc>
@@ -3265,6 +4740,8 @@
             <w:pPr>
               <w:cnfStyle w:val="000000100000" w:firstRow="0" w:lastRow="0" w:firstColumn="0" w:lastColumn="0" w:oddVBand="0" w:evenVBand="0" w:oddHBand="1" w:evenHBand="0" w:firstRowFirstColumn="0" w:firstRowLastColumn="0" w:lastRowFirstColumn="0" w:lastRowLastColumn="0"/>
               <w:rPr>
+                <w:sz w:val="20"/>
+                <w:szCs w:val="20"/>
                 <w:lang w:val="fr-FR"/>
               </w:rPr>
             </w:pPr>
@@ -3280,15 +4757,35 @@
           <w:p>
             <w:pPr>
               <w:rPr>
+                <w:sz w:val="20"/>
+                <w:szCs w:val="20"/>
                 <w:lang w:val="fr-FR"/>
               </w:rPr>
             </w:pPr>
             <w:proofErr w:type="spellStart"/>
             <w:r>
               <w:rPr>
-                <w:lang w:val="fr-FR"/>
-              </w:rPr>
-              <w:t>F_exact</w:t>
+                <w:sz w:val="20"/>
+                <w:szCs w:val="20"/>
+                <w:lang w:val="fr-FR"/>
+              </w:rPr>
+              <w:t>F_</w:t>
+            </w:r>
+            <w:r>
+              <w:rPr>
+                <w:sz w:val="20"/>
+                <w:szCs w:val="20"/>
+                <w:lang w:val="fr-FR"/>
+              </w:rPr>
+              <w:t>u</w:t>
+            </w:r>
+            <w:r>
+              <w:rPr>
+                <w:sz w:val="20"/>
+                <w:szCs w:val="20"/>
+                <w:lang w:val="fr-FR"/>
+              </w:rPr>
+              <w:t>_y</w:t>
             </w:r>
             <w:proofErr w:type="spellEnd"/>
           </w:p>
@@ -3301,6 +4798,8 @@
             <w:pPr>
               <w:cnfStyle w:val="000000000000" w:firstRow="0" w:lastRow="0" w:firstColumn="0" w:lastColumn="0" w:oddVBand="0" w:evenVBand="0" w:oddHBand="0" w:evenHBand="0" w:firstRowFirstColumn="0" w:firstRowLastColumn="0" w:lastRowFirstColumn="0" w:lastRowLastColumn="0"/>
               <w:rPr>
+                <w:sz w:val="20"/>
+                <w:szCs w:val="20"/>
                 <w:lang w:val="fr-FR"/>
               </w:rPr>
             </w:pPr>
@@ -3313,42 +4812,13 @@
           <w:p>
             <w:pPr>
               <w:cnfStyle w:val="000000000000" w:firstRow="0" w:lastRow="0" w:firstColumn="0" w:lastColumn="0" w:oddVBand="0" w:evenVBand="0" w:oddHBand="0" w:evenHBand="0" w:firstRowFirstColumn="0" w:firstRowLastColumn="0" w:lastRowFirstColumn="0" w:lastRowLastColumn="0"/>
-              <w:rPr>
-                <w:lang w:val="fr-FR"/>
-              </w:rPr>
-            </w:pPr>
-            <w:proofErr w:type="gramStart"/>
-            <w:r>
               <w:rPr>
                 <w:i/>
                 <w:iCs/>
-                <w:lang w:val="fr-FR"/>
-              </w:rPr>
-              <w:t>string</w:t>
-            </w:r>
-            <w:proofErr w:type="gramEnd"/>
-            <w:r>
-              <w:rPr>
-                <w:lang w:val="fr-FR"/>
-              </w:rPr>
-              <w:t xml:space="preserve"> </w:t>
-            </w:r>
-            <m:oMath>
-              <m:r>
-                <w:rPr>
-                  <w:rFonts w:ascii="Cambria Math" w:hAnsi="Cambria Math"/>
-                  <w:lang w:val="fr-FR"/>
-                </w:rPr>
-                <m:t>F(t, x</m:t>
-              </m:r>
-              <m:r>
-                <w:rPr>
-                  <w:rFonts w:ascii="Cambria Math" w:eastAsiaTheme="minorEastAsia" w:hAnsi="Cambria Math"/>
-                  <w:lang w:val="fr-FR"/>
-                </w:rPr>
-                <m:t>)</m:t>
-              </m:r>
-            </m:oMath>
+                <w:sz w:val="20"/>
+                <w:szCs w:val="20"/>
+              </w:rPr>
+            </w:pPr>
           </w:p>
         </w:tc>
         <w:tc>
@@ -3359,6 +4829,8 @@
             <w:pPr>
               <w:cnfStyle w:val="000000000000" w:firstRow="0" w:lastRow="0" w:firstColumn="0" w:lastColumn="0" w:oddVBand="0" w:evenVBand="0" w:oddHBand="0" w:evenHBand="0" w:firstRowFirstColumn="0" w:firstRowLastColumn="0" w:lastRowFirstColumn="0" w:lastRowLastColumn="0"/>
               <w:rPr>
+                <w:sz w:val="20"/>
+                <w:szCs w:val="20"/>
                 <w:lang w:val="fr-FR"/>
               </w:rPr>
             </w:pPr>
@@ -3377,15 +4849,27 @@
           <w:p>
             <w:pPr>
               <w:rPr>
+                <w:sz w:val="20"/>
+                <w:szCs w:val="20"/>
                 <w:lang w:val="fr-FR"/>
               </w:rPr>
             </w:pPr>
             <w:proofErr w:type="spellStart"/>
             <w:r>
               <w:rPr>
-                <w:lang w:val="fr-FR"/>
-              </w:rPr>
-              <w:t>T_exact</w:t>
+                <w:sz w:val="20"/>
+                <w:szCs w:val="20"/>
+                <w:lang w:val="fr-FR"/>
+              </w:rPr>
+              <w:t>T_</w:t>
+            </w:r>
+            <w:r>
+              <w:rPr>
+                <w:sz w:val="20"/>
+                <w:szCs w:val="20"/>
+                <w:lang w:val="fr-FR"/>
+              </w:rPr>
+              <w:t>u</w:t>
             </w:r>
             <w:proofErr w:type="spellEnd"/>
           </w:p>
@@ -3398,6 +4882,8 @@
             <w:pPr>
               <w:cnfStyle w:val="000000100000" w:firstRow="0" w:lastRow="0" w:firstColumn="0" w:lastColumn="0" w:oddVBand="0" w:evenVBand="0" w:oddHBand="1" w:evenHBand="0" w:firstRowFirstColumn="0" w:firstRowLastColumn="0" w:lastRowFirstColumn="0" w:lastRowLastColumn="0"/>
               <w:rPr>
+                <w:sz w:val="20"/>
+                <w:szCs w:val="20"/>
                 <w:lang w:val="fr-FR"/>
               </w:rPr>
             </w:pPr>
@@ -3410,42 +4896,13 @@
           <w:p>
             <w:pPr>
               <w:cnfStyle w:val="000000100000" w:firstRow="0" w:lastRow="0" w:firstColumn="0" w:lastColumn="0" w:oddVBand="0" w:evenVBand="0" w:oddHBand="1" w:evenHBand="0" w:firstRowFirstColumn="0" w:firstRowLastColumn="0" w:lastRowFirstColumn="0" w:lastRowLastColumn="0"/>
-              <w:rPr>
-                <w:lang w:val="fr-FR"/>
-              </w:rPr>
-            </w:pPr>
-            <w:proofErr w:type="gramStart"/>
-            <w:r>
               <w:rPr>
                 <w:i/>
                 <w:iCs/>
-                <w:lang w:val="fr-FR"/>
-              </w:rPr>
-              <w:t>string</w:t>
-            </w:r>
-            <w:proofErr w:type="gramEnd"/>
-            <w:r>
-              <w:rPr>
-                <w:lang w:val="fr-FR"/>
-              </w:rPr>
-              <w:t xml:space="preserve"> </w:t>
-            </w:r>
-            <m:oMath>
-              <m:r>
-                <w:rPr>
-                  <w:rFonts w:ascii="Cambria Math" w:hAnsi="Cambria Math"/>
-                  <w:lang w:val="fr-FR"/>
-                </w:rPr>
-                <m:t>T(t, x</m:t>
-              </m:r>
-              <m:r>
-                <w:rPr>
-                  <w:rFonts w:ascii="Cambria Math" w:eastAsiaTheme="minorEastAsia" w:hAnsi="Cambria Math"/>
-                  <w:lang w:val="fr-FR"/>
-                </w:rPr>
-                <m:t>)</m:t>
-              </m:r>
-            </m:oMath>
+                <w:sz w:val="20"/>
+                <w:szCs w:val="20"/>
+              </w:rPr>
+            </w:pPr>
           </w:p>
         </w:tc>
         <w:tc>
@@ -3456,6 +4913,8 @@
             <w:pPr>
               <w:cnfStyle w:val="000000100000" w:firstRow="0" w:lastRow="0" w:firstColumn="0" w:lastColumn="0" w:oddVBand="0" w:evenVBand="0" w:oddHBand="1" w:evenHBand="0" w:firstRowFirstColumn="0" w:firstRowLastColumn="0" w:lastRowFirstColumn="0" w:lastRowLastColumn="0"/>
               <w:rPr>
+                <w:sz w:val="20"/>
+                <w:szCs w:val="20"/>
                 <w:lang w:val="fr-FR"/>
               </w:rPr>
             </w:pPr>
@@ -3471,63 +4930,61 @@
           <w:p>
             <w:pPr>
               <w:rPr>
+                <w:sz w:val="20"/>
+                <w:szCs w:val="20"/>
                 <w:lang w:val="fr-FR"/>
               </w:rPr>
             </w:pPr>
             <w:proofErr w:type="spellStart"/>
+            <w:r>
+              <w:rPr>
+                <w:sz w:val="20"/>
+                <w:szCs w:val="20"/>
+                <w:lang w:val="fr-FR"/>
+              </w:rPr>
+              <w:t>E_</w:t>
+            </w:r>
+            <w:r>
+              <w:rPr>
+                <w:sz w:val="20"/>
+                <w:szCs w:val="20"/>
+                <w:lang w:val="fr-FR"/>
+              </w:rPr>
+              <w:t>d</w:t>
+            </w:r>
+            <w:proofErr w:type="spellEnd"/>
+          </w:p>
+        </w:tc>
+        <w:tc>
+          <w:tcPr>
+            <w:tcW w:w="2254" w:type="dxa"/>
+          </w:tcPr>
+          <w:p>
+            <w:pPr>
+              <w:cnfStyle w:val="000000000000" w:firstRow="0" w:lastRow="0" w:firstColumn="0" w:lastColumn="0" w:oddVBand="0" w:evenVBand="0" w:oddHBand="0" w:evenHBand="0" w:firstRowFirstColumn="0" w:firstRowLastColumn="0" w:lastRowFirstColumn="0" w:lastRowLastColumn="0"/>
+              <w:rPr>
+                <w:sz w:val="20"/>
+                <w:szCs w:val="20"/>
+                <w:lang w:val="fr-FR"/>
+              </w:rPr>
+            </w:pPr>
             <w:proofErr w:type="gramStart"/>
             <w:r>
               <w:rPr>
-                <w:lang w:val="fr-FR"/>
-              </w:rPr>
-              <w:t>export</w:t>
+                <w:sz w:val="20"/>
+                <w:szCs w:val="20"/>
+                <w:lang w:val="fr-FR"/>
+              </w:rPr>
+              <w:t>en</w:t>
             </w:r>
             <w:proofErr w:type="gramEnd"/>
             <w:r>
               <w:rPr>
-                <w:lang w:val="fr-FR"/>
-              </w:rPr>
-              <w:t>_spatial</w:t>
-            </w:r>
-            <w:proofErr w:type="spellEnd"/>
-          </w:p>
-        </w:tc>
-        <w:tc>
-          <w:tcPr>
-            <w:tcW w:w="2254" w:type="dxa"/>
-          </w:tcPr>
-          <w:p>
-            <w:pPr>
-              <w:cnfStyle w:val="000000000000" w:firstRow="0" w:lastRow="0" w:firstColumn="0" w:lastColumn="0" w:oddVBand="0" w:evenVBand="0" w:oddHBand="0" w:evenHBand="0" w:firstRowFirstColumn="0" w:firstRowLastColumn="0" w:lastRowFirstColumn="0" w:lastRowLastColumn="0"/>
-              <w:rPr>
-                <w:lang w:val="fr-FR"/>
-              </w:rPr>
-            </w:pPr>
-            <w:proofErr w:type="gramStart"/>
-            <w:r>
-              <w:rPr>
-                <w:lang w:val="fr-FR"/>
-              </w:rPr>
-              <w:t>fichier</w:t>
-            </w:r>
-            <w:proofErr w:type="gramEnd"/>
-            <w:r>
-              <w:rPr>
-                <w:lang w:val="fr-FR"/>
-              </w:rPr>
-              <w:t xml:space="preserve"> dans lequel on ajoute </w:t>
-            </w:r>
-            <w:r>
-              <w:rPr>
-                <w:lang w:val="fr-FR"/>
-              </w:rPr>
-              <w:t xml:space="preserve">toutes les données </w:t>
-            </w:r>
-            <w:r>
-              <w:rPr>
-                <w:lang w:val="fr-FR"/>
-              </w:rPr>
-              <w:t>spatiales</w:t>
+                <w:sz w:val="20"/>
+                <w:szCs w:val="20"/>
+                <w:lang w:val="fr-FR"/>
+              </w:rPr>
+              <w:t xml:space="preserve"> bas</w:t>
             </w:r>
           </w:p>
         </w:tc>
@@ -3541,19 +4998,10 @@
               <w:rPr>
                 <w:i/>
                 <w:iCs/>
-                <w:lang w:val="fr-FR"/>
-              </w:rPr>
-            </w:pPr>
-            <w:proofErr w:type="gramStart"/>
-            <w:r>
-              <w:rPr>
-                <w:i/>
-                <w:iCs/>
-                <w:lang w:val="fr-FR"/>
-              </w:rPr>
-              <w:t>string</w:t>
-            </w:r>
-            <w:proofErr w:type="gramEnd"/>
+                <w:sz w:val="20"/>
+                <w:szCs w:val="20"/>
+              </w:rPr>
+            </w:pPr>
           </w:p>
         </w:tc>
         <w:tc>
@@ -3564,6 +5012,8 @@
             <w:pPr>
               <w:cnfStyle w:val="000000000000" w:firstRow="0" w:lastRow="0" w:firstColumn="0" w:lastColumn="0" w:oddVBand="0" w:evenVBand="0" w:oddHBand="0" w:evenHBand="0" w:firstRowFirstColumn="0" w:firstRowLastColumn="0" w:lastRowFirstColumn="0" w:lastRowLastColumn="0"/>
               <w:rPr>
+                <w:sz w:val="20"/>
+                <w:szCs w:val="20"/>
                 <w:lang w:val="fr-FR"/>
               </w:rPr>
             </w:pPr>
@@ -3582,23 +5032,35 @@
           <w:p>
             <w:pPr>
               <w:rPr>
+                <w:sz w:val="20"/>
+                <w:szCs w:val="20"/>
                 <w:lang w:val="fr-FR"/>
               </w:rPr>
             </w:pPr>
             <w:proofErr w:type="spellStart"/>
-            <w:proofErr w:type="gramStart"/>
-            <w:r>
-              <w:rPr>
-                <w:lang w:val="fr-FR"/>
-              </w:rPr>
-              <w:t>export</w:t>
-            </w:r>
-            <w:proofErr w:type="gramEnd"/>
-            <w:r>
-              <w:rPr>
-                <w:lang w:val="fr-FR"/>
-              </w:rPr>
-              <w:t>_temporal</w:t>
+            <w:r>
+              <w:rPr>
+                <w:sz w:val="20"/>
+                <w:szCs w:val="20"/>
+                <w:lang w:val="fr-FR"/>
+              </w:rPr>
+              <w:t>F_</w:t>
+            </w:r>
+            <w:r>
+              <w:rPr>
+                <w:sz w:val="20"/>
+                <w:szCs w:val="20"/>
+                <w:lang w:val="fr-FR"/>
+              </w:rPr>
+              <w:t>d</w:t>
+            </w:r>
+            <w:r>
+              <w:rPr>
+                <w:sz w:val="20"/>
+                <w:szCs w:val="20"/>
+                <w:lang w:val="fr-FR"/>
+              </w:rPr>
+              <w:t>_x</w:t>
             </w:r>
             <w:proofErr w:type="spellEnd"/>
           </w:p>
@@ -3611,35 +5073,11 @@
             <w:pPr>
               <w:cnfStyle w:val="000000100000" w:firstRow="0" w:lastRow="0" w:firstColumn="0" w:lastColumn="0" w:oddVBand="0" w:evenVBand="0" w:oddHBand="1" w:evenHBand="0" w:firstRowFirstColumn="0" w:firstRowLastColumn="0" w:lastRowFirstColumn="0" w:lastRowLastColumn="0"/>
               <w:rPr>
-                <w:lang w:val="fr-FR"/>
-              </w:rPr>
-            </w:pPr>
-            <w:proofErr w:type="gramStart"/>
-            <w:r>
-              <w:rPr>
-                <w:lang w:val="fr-FR"/>
-              </w:rPr>
-              <w:t>fichier</w:t>
-            </w:r>
-            <w:proofErr w:type="gramEnd"/>
-            <w:r>
-              <w:rPr>
-                <w:lang w:val="fr-FR"/>
-              </w:rPr>
-              <w:t xml:space="preserve"> dans lequel on ajoute </w:t>
-            </w:r>
-            <w:r>
-              <w:rPr>
-                <w:lang w:val="fr-FR"/>
-              </w:rPr>
-              <w:t>toutes les données</w:t>
-            </w:r>
-            <w:r>
-              <w:rPr>
-                <w:lang w:val="fr-FR"/>
-              </w:rPr>
-              <w:t xml:space="preserve"> temporelles</w:t>
-            </w:r>
+                <w:sz w:val="20"/>
+                <w:szCs w:val="20"/>
+                <w:lang w:val="fr-FR"/>
+              </w:rPr>
+            </w:pPr>
           </w:p>
         </w:tc>
         <w:tc>
@@ -3652,18 +5090,796 @@
               <w:rPr>
                 <w:i/>
                 <w:iCs/>
-                <w:lang w:val="fr-FR"/>
-              </w:rPr>
-            </w:pPr>
-            <w:proofErr w:type="gramStart"/>
-            <w:r>
+                <w:sz w:val="20"/>
+                <w:szCs w:val="20"/>
+              </w:rPr>
+            </w:pPr>
+          </w:p>
+        </w:tc>
+        <w:tc>
+          <w:tcPr>
+            <w:tcW w:w="2254" w:type="dxa"/>
+          </w:tcPr>
+          <w:p>
+            <w:pPr>
+              <w:cnfStyle w:val="000000100000" w:firstRow="0" w:lastRow="0" w:firstColumn="0" w:lastColumn="0" w:oddVBand="0" w:evenVBand="0" w:oddHBand="1" w:evenHBand="0" w:firstRowFirstColumn="0" w:firstRowLastColumn="0" w:lastRowFirstColumn="0" w:lastRowLastColumn="0"/>
+              <w:rPr>
+                <w:sz w:val="20"/>
+                <w:szCs w:val="20"/>
+                <w:lang w:val="fr-FR"/>
+              </w:rPr>
+            </w:pPr>
+          </w:p>
+        </w:tc>
+      </w:tr>
+      <w:tr>
+        <w:tc>
+          <w:tcPr>
+            <w:cnfStyle w:val="001000000000" w:firstRow="0" w:lastRow="0" w:firstColumn="1" w:lastColumn="0" w:oddVBand="0" w:evenVBand="0" w:oddHBand="0" w:evenHBand="0" w:firstRowFirstColumn="0" w:firstRowLastColumn="0" w:lastRowFirstColumn="0" w:lastRowLastColumn="0"/>
+            <w:tcW w:w="2254" w:type="dxa"/>
+          </w:tcPr>
+          <w:p>
+            <w:pPr>
+              <w:rPr>
+                <w:sz w:val="20"/>
+                <w:szCs w:val="20"/>
+                <w:lang w:val="fr-FR"/>
+              </w:rPr>
+            </w:pPr>
+            <w:proofErr w:type="spellStart"/>
+            <w:r>
+              <w:rPr>
+                <w:sz w:val="20"/>
+                <w:szCs w:val="20"/>
+                <w:lang w:val="fr-FR"/>
+              </w:rPr>
+              <w:t>F_</w:t>
+            </w:r>
+            <w:r>
+              <w:rPr>
+                <w:sz w:val="20"/>
+                <w:szCs w:val="20"/>
+                <w:lang w:val="fr-FR"/>
+              </w:rPr>
+              <w:t>d</w:t>
+            </w:r>
+            <w:r>
+              <w:rPr>
+                <w:sz w:val="20"/>
+                <w:szCs w:val="20"/>
+                <w:lang w:val="fr-FR"/>
+              </w:rPr>
+              <w:t>_y</w:t>
+            </w:r>
+            <w:proofErr w:type="spellEnd"/>
+          </w:p>
+        </w:tc>
+        <w:tc>
+          <w:tcPr>
+            <w:tcW w:w="2254" w:type="dxa"/>
+          </w:tcPr>
+          <w:p>
+            <w:pPr>
+              <w:cnfStyle w:val="000000000000" w:firstRow="0" w:lastRow="0" w:firstColumn="0" w:lastColumn="0" w:oddVBand="0" w:evenVBand="0" w:oddHBand="0" w:evenHBand="0" w:firstRowFirstColumn="0" w:firstRowLastColumn="0" w:lastRowFirstColumn="0" w:lastRowLastColumn="0"/>
+              <w:rPr>
+                <w:sz w:val="20"/>
+                <w:szCs w:val="20"/>
+                <w:lang w:val="fr-FR"/>
+              </w:rPr>
+            </w:pPr>
+          </w:p>
+        </w:tc>
+        <w:tc>
+          <w:tcPr>
+            <w:tcW w:w="2254" w:type="dxa"/>
+          </w:tcPr>
+          <w:p>
+            <w:pPr>
+              <w:cnfStyle w:val="000000000000" w:firstRow="0" w:lastRow="0" w:firstColumn="0" w:lastColumn="0" w:oddVBand="0" w:evenVBand="0" w:oddHBand="0" w:evenHBand="0" w:firstRowFirstColumn="0" w:firstRowLastColumn="0" w:lastRowFirstColumn="0" w:lastRowLastColumn="0"/>
               <w:rPr>
                 <w:i/>
                 <w:iCs/>
-                <w:lang w:val="fr-FR"/>
+                <w:sz w:val="20"/>
+                <w:szCs w:val="20"/>
+              </w:rPr>
+            </w:pPr>
+          </w:p>
+        </w:tc>
+        <w:tc>
+          <w:tcPr>
+            <w:tcW w:w="2254" w:type="dxa"/>
+          </w:tcPr>
+          <w:p>
+            <w:pPr>
+              <w:cnfStyle w:val="000000000000" w:firstRow="0" w:lastRow="0" w:firstColumn="0" w:lastColumn="0" w:oddVBand="0" w:evenVBand="0" w:oddHBand="0" w:evenHBand="0" w:firstRowFirstColumn="0" w:firstRowLastColumn="0" w:lastRowFirstColumn="0" w:lastRowLastColumn="0"/>
+              <w:rPr>
+                <w:sz w:val="20"/>
+                <w:szCs w:val="20"/>
+                <w:lang w:val="fr-FR"/>
+              </w:rPr>
+            </w:pPr>
+          </w:p>
+        </w:tc>
+      </w:tr>
+      <w:tr>
+        <w:trPr>
+          <w:cnfStyle w:val="000000100000" w:firstRow="0" w:lastRow="0" w:firstColumn="0" w:lastColumn="0" w:oddVBand="0" w:evenVBand="0" w:oddHBand="1" w:evenHBand="0" w:firstRowFirstColumn="0" w:firstRowLastColumn="0" w:lastRowFirstColumn="0" w:lastRowLastColumn="0"/>
+        </w:trPr>
+        <w:tc>
+          <w:tcPr>
+            <w:cnfStyle w:val="001000000000" w:firstRow="0" w:lastRow="0" w:firstColumn="1" w:lastColumn="0" w:oddVBand="0" w:evenVBand="0" w:oddHBand="0" w:evenHBand="0" w:firstRowFirstColumn="0" w:firstRowLastColumn="0" w:lastRowFirstColumn="0" w:lastRowLastColumn="0"/>
+            <w:tcW w:w="2254" w:type="dxa"/>
+          </w:tcPr>
+          <w:p>
+            <w:pPr>
+              <w:rPr>
+                <w:sz w:val="20"/>
+                <w:szCs w:val="20"/>
+                <w:lang w:val="fr-FR"/>
+              </w:rPr>
+            </w:pPr>
+            <w:proofErr w:type="spellStart"/>
+            <w:r>
+              <w:rPr>
+                <w:sz w:val="20"/>
+                <w:szCs w:val="20"/>
+                <w:lang w:val="fr-FR"/>
+              </w:rPr>
+              <w:t>T_</w:t>
+            </w:r>
+            <w:r>
+              <w:rPr>
+                <w:sz w:val="20"/>
+                <w:szCs w:val="20"/>
+                <w:lang w:val="fr-FR"/>
+              </w:rPr>
+              <w:t>d</w:t>
+            </w:r>
+            <w:proofErr w:type="spellEnd"/>
+          </w:p>
+        </w:tc>
+        <w:tc>
+          <w:tcPr>
+            <w:tcW w:w="2254" w:type="dxa"/>
+          </w:tcPr>
+          <w:p>
+            <w:pPr>
+              <w:cnfStyle w:val="000000100000" w:firstRow="0" w:lastRow="0" w:firstColumn="0" w:lastColumn="0" w:oddVBand="0" w:evenVBand="0" w:oddHBand="1" w:evenHBand="0" w:firstRowFirstColumn="0" w:firstRowLastColumn="0" w:lastRowFirstColumn="0" w:lastRowLastColumn="0"/>
+              <w:rPr>
+                <w:sz w:val="20"/>
+                <w:szCs w:val="20"/>
+                <w:lang w:val="fr-FR"/>
+              </w:rPr>
+            </w:pPr>
+          </w:p>
+        </w:tc>
+        <w:tc>
+          <w:tcPr>
+            <w:tcW w:w="2254" w:type="dxa"/>
+          </w:tcPr>
+          <w:p>
+            <w:pPr>
+              <w:cnfStyle w:val="000000100000" w:firstRow="0" w:lastRow="0" w:firstColumn="0" w:lastColumn="0" w:oddVBand="0" w:evenVBand="0" w:oddHBand="1" w:evenHBand="0" w:firstRowFirstColumn="0" w:firstRowLastColumn="0" w:lastRowFirstColumn="0" w:lastRowLastColumn="0"/>
+              <w:rPr>
+                <w:i/>
+                <w:iCs/>
+                <w:sz w:val="20"/>
+                <w:szCs w:val="20"/>
+              </w:rPr>
+            </w:pPr>
+          </w:p>
+        </w:tc>
+        <w:tc>
+          <w:tcPr>
+            <w:tcW w:w="2254" w:type="dxa"/>
+          </w:tcPr>
+          <w:p>
+            <w:pPr>
+              <w:cnfStyle w:val="000000100000" w:firstRow="0" w:lastRow="0" w:firstColumn="0" w:lastColumn="0" w:oddVBand="0" w:evenVBand="0" w:oddHBand="1" w:evenHBand="0" w:firstRowFirstColumn="0" w:firstRowLastColumn="0" w:lastRowFirstColumn="0" w:lastRowLastColumn="0"/>
+              <w:rPr>
+                <w:sz w:val="20"/>
+                <w:szCs w:val="20"/>
+                <w:lang w:val="fr-FR"/>
+              </w:rPr>
+            </w:pPr>
+          </w:p>
+        </w:tc>
+      </w:tr>
+      <w:tr>
+        <w:tc>
+          <w:tcPr>
+            <w:cnfStyle w:val="001000000000" w:firstRow="0" w:lastRow="0" w:firstColumn="1" w:lastColumn="0" w:oddVBand="0" w:evenVBand="0" w:oddHBand="0" w:evenHBand="0" w:firstRowFirstColumn="0" w:firstRowLastColumn="0" w:lastRowFirstColumn="0" w:lastRowLastColumn="0"/>
+            <w:tcW w:w="2254" w:type="dxa"/>
+          </w:tcPr>
+          <w:p>
+            <w:pPr>
+              <w:rPr>
+                <w:sz w:val="20"/>
+                <w:szCs w:val="20"/>
+                <w:lang w:val="fr-FR"/>
+              </w:rPr>
+            </w:pPr>
+            <w:proofErr w:type="spellStart"/>
+            <w:r>
+              <w:rPr>
+                <w:sz w:val="20"/>
+                <w:szCs w:val="20"/>
+                <w:lang w:val="fr-FR"/>
+              </w:rPr>
+              <w:t>E_exact</w:t>
+            </w:r>
+            <w:proofErr w:type="spellEnd"/>
+          </w:p>
+        </w:tc>
+        <w:tc>
+          <w:tcPr>
+            <w:tcW w:w="2254" w:type="dxa"/>
+          </w:tcPr>
+          <w:p>
+            <w:pPr>
+              <w:cnfStyle w:val="000000000000" w:firstRow="0" w:lastRow="0" w:firstColumn="0" w:lastColumn="0" w:oddVBand="0" w:evenVBand="0" w:oddHBand="0" w:evenHBand="0" w:firstRowFirstColumn="0" w:firstRowLastColumn="0" w:lastRowFirstColumn="0" w:lastRowLastColumn="0"/>
+              <w:rPr>
+                <w:sz w:val="20"/>
+                <w:szCs w:val="20"/>
+                <w:lang w:val="fr-FR"/>
+              </w:rPr>
+            </w:pPr>
+            <w:proofErr w:type="gramStart"/>
+            <w:r>
+              <w:rPr>
+                <w:sz w:val="20"/>
+                <w:szCs w:val="20"/>
+                <w:lang w:val="fr-FR"/>
+              </w:rPr>
+              <w:t>solution</w:t>
+            </w:r>
+            <w:proofErr w:type="gramEnd"/>
+            <w:r>
+              <w:rPr>
+                <w:sz w:val="20"/>
+                <w:szCs w:val="20"/>
+                <w:lang w:val="fr-FR"/>
+              </w:rPr>
+              <w:t xml:space="preserve"> exacte</w:t>
+            </w:r>
+          </w:p>
+        </w:tc>
+        <w:tc>
+          <w:tcPr>
+            <w:tcW w:w="2254" w:type="dxa"/>
+          </w:tcPr>
+          <w:p>
+            <w:pPr>
+              <w:cnfStyle w:val="000000000000" w:firstRow="0" w:lastRow="0" w:firstColumn="0" w:lastColumn="0" w:oddVBand="0" w:evenVBand="0" w:oddHBand="0" w:evenHBand="0" w:firstRowFirstColumn="0" w:firstRowLastColumn="0" w:lastRowFirstColumn="0" w:lastRowLastColumn="0"/>
+              <w:rPr>
+                <w:sz w:val="20"/>
+                <w:szCs w:val="20"/>
+              </w:rPr>
+            </w:pPr>
+            <w:r>
+              <w:rPr>
+                <w:i/>
+                <w:iCs/>
+                <w:sz w:val="20"/>
+                <w:szCs w:val="20"/>
               </w:rPr>
               <w:t>string</w:t>
             </w:r>
+            <w:r>
+              <w:rPr>
+                <w:sz w:val="20"/>
+                <w:szCs w:val="20"/>
+              </w:rPr>
+              <w:t xml:space="preserve"> </w:t>
+            </w:r>
+            <m:oMath>
+              <m:r>
+                <w:rPr>
+                  <w:rFonts w:ascii="Cambria Math" w:hAnsi="Cambria Math"/>
+                  <w:sz w:val="20"/>
+                  <w:szCs w:val="20"/>
+                  <w:lang w:val="fr-FR"/>
+                </w:rPr>
+                <m:t>E</m:t>
+              </m:r>
+              <m:r>
+                <w:rPr>
+                  <w:rFonts w:ascii="Cambria Math" w:hAnsi="Cambria Math"/>
+                  <w:sz w:val="20"/>
+                  <w:szCs w:val="20"/>
+                </w:rPr>
+                <m:t>(</m:t>
+              </m:r>
+              <m:r>
+                <w:rPr>
+                  <w:rFonts w:ascii="Cambria Math" w:hAnsi="Cambria Math"/>
+                  <w:sz w:val="20"/>
+                  <w:szCs w:val="20"/>
+                  <w:lang w:val="fr-FR"/>
+                </w:rPr>
+                <m:t>t</m:t>
+              </m:r>
+              <m:r>
+                <w:rPr>
+                  <w:rFonts w:ascii="Cambria Math" w:hAnsi="Cambria Math"/>
+                  <w:sz w:val="20"/>
+                  <w:szCs w:val="20"/>
+                </w:rPr>
+                <m:t xml:space="preserve">, </m:t>
+              </m:r>
+              <m:r>
+                <w:rPr>
+                  <w:rFonts w:ascii="Cambria Math" w:hAnsi="Cambria Math"/>
+                  <w:sz w:val="20"/>
+                  <w:szCs w:val="20"/>
+                  <w:lang w:val="fr-FR"/>
+                </w:rPr>
+                <m:t>x</m:t>
+              </m:r>
+              <m:r>
+                <w:rPr>
+                  <w:rFonts w:ascii="Cambria Math" w:hAnsi="Cambria Math"/>
+                  <w:sz w:val="20"/>
+                  <w:szCs w:val="20"/>
+                </w:rPr>
+                <m:t>,</m:t>
+              </m:r>
+              <m:r>
+                <w:rPr>
+                  <w:rFonts w:ascii="Cambria Math" w:hAnsi="Cambria Math"/>
+                  <w:sz w:val="20"/>
+                  <w:szCs w:val="20"/>
+                  <w:lang w:val="fr-FR"/>
+                </w:rPr>
+                <m:t>y</m:t>
+              </m:r>
+              <m:r>
+                <w:rPr>
+                  <w:rFonts w:ascii="Cambria Math" w:eastAsiaTheme="minorEastAsia" w:hAnsi="Cambria Math"/>
+                  <w:sz w:val="20"/>
+                  <w:szCs w:val="20"/>
+                </w:rPr>
+                <m:t>)</m:t>
+              </m:r>
+            </m:oMath>
+          </w:p>
+        </w:tc>
+        <w:tc>
+          <w:tcPr>
+            <w:tcW w:w="2254" w:type="dxa"/>
+          </w:tcPr>
+          <w:p>
+            <w:pPr>
+              <w:cnfStyle w:val="000000000000" w:firstRow="0" w:lastRow="0" w:firstColumn="0" w:lastColumn="0" w:oddVBand="0" w:evenVBand="0" w:oddHBand="0" w:evenHBand="0" w:firstRowFirstColumn="0" w:firstRowLastColumn="0" w:lastRowFirstColumn="0" w:lastRowLastColumn="0"/>
+              <w:rPr>
+                <w:sz w:val="20"/>
+                <w:szCs w:val="20"/>
+              </w:rPr>
+            </w:pPr>
+          </w:p>
+        </w:tc>
+      </w:tr>
+      <w:tr>
+        <w:trPr>
+          <w:cnfStyle w:val="000000100000" w:firstRow="0" w:lastRow="0" w:firstColumn="0" w:lastColumn="0" w:oddVBand="0" w:evenVBand="0" w:oddHBand="1" w:evenHBand="0" w:firstRowFirstColumn="0" w:firstRowLastColumn="0" w:lastRowFirstColumn="0" w:lastRowLastColumn="0"/>
+        </w:trPr>
+        <w:tc>
+          <w:tcPr>
+            <w:cnfStyle w:val="001000000000" w:firstRow="0" w:lastRow="0" w:firstColumn="1" w:lastColumn="0" w:oddVBand="0" w:evenVBand="0" w:oddHBand="0" w:evenHBand="0" w:firstRowFirstColumn="0" w:firstRowLastColumn="0" w:lastRowFirstColumn="0" w:lastRowLastColumn="0"/>
+            <w:tcW w:w="2254" w:type="dxa"/>
+          </w:tcPr>
+          <w:p>
+            <w:pPr>
+              <w:rPr>
+                <w:sz w:val="20"/>
+                <w:szCs w:val="20"/>
+                <w:lang w:val="fr-FR"/>
+              </w:rPr>
+            </w:pPr>
+            <w:proofErr w:type="spellStart"/>
+            <w:r>
+              <w:rPr>
+                <w:sz w:val="20"/>
+                <w:szCs w:val="20"/>
+                <w:lang w:val="fr-FR"/>
+              </w:rPr>
+              <w:t>F_exact_x</w:t>
+            </w:r>
+            <w:proofErr w:type="spellEnd"/>
+          </w:p>
+        </w:tc>
+        <w:tc>
+          <w:tcPr>
+            <w:tcW w:w="2254" w:type="dxa"/>
+          </w:tcPr>
+          <w:p>
+            <w:pPr>
+              <w:cnfStyle w:val="000000100000" w:firstRow="0" w:lastRow="0" w:firstColumn="0" w:lastColumn="0" w:oddVBand="0" w:evenVBand="0" w:oddHBand="1" w:evenHBand="0" w:firstRowFirstColumn="0" w:firstRowLastColumn="0" w:lastRowFirstColumn="0" w:lastRowLastColumn="0"/>
+              <w:rPr>
+                <w:sz w:val="20"/>
+                <w:szCs w:val="20"/>
+                <w:lang w:val="fr-FR"/>
+              </w:rPr>
+            </w:pPr>
+          </w:p>
+        </w:tc>
+        <w:tc>
+          <w:tcPr>
+            <w:tcW w:w="2254" w:type="dxa"/>
+          </w:tcPr>
+          <w:p>
+            <w:pPr>
+              <w:cnfStyle w:val="000000100000" w:firstRow="0" w:lastRow="0" w:firstColumn="0" w:lastColumn="0" w:oddVBand="0" w:evenVBand="0" w:oddHBand="1" w:evenHBand="0" w:firstRowFirstColumn="0" w:firstRowLastColumn="0" w:lastRowFirstColumn="0" w:lastRowLastColumn="0"/>
+              <w:rPr>
+                <w:sz w:val="20"/>
+                <w:szCs w:val="20"/>
+              </w:rPr>
+            </w:pPr>
+            <w:r>
+              <w:rPr>
+                <w:i/>
+                <w:iCs/>
+                <w:sz w:val="20"/>
+                <w:szCs w:val="20"/>
+              </w:rPr>
+              <w:t>string</w:t>
+            </w:r>
+            <w:r>
+              <w:rPr>
+                <w:sz w:val="20"/>
+                <w:szCs w:val="20"/>
+              </w:rPr>
+              <w:t xml:space="preserve"> </w:t>
+            </w:r>
+            <m:oMath>
+              <m:r>
+                <w:rPr>
+                  <w:rFonts w:ascii="Cambria Math" w:hAnsi="Cambria Math"/>
+                  <w:sz w:val="20"/>
+                  <w:szCs w:val="20"/>
+                  <w:lang w:val="fr-FR"/>
+                </w:rPr>
+                <m:t>F</m:t>
+              </m:r>
+              <m:r>
+                <w:rPr>
+                  <w:rFonts w:ascii="Cambria Math" w:hAnsi="Cambria Math"/>
+                  <w:sz w:val="20"/>
+                  <w:szCs w:val="20"/>
+                </w:rPr>
+                <m:t>(</m:t>
+              </m:r>
+              <m:r>
+                <w:rPr>
+                  <w:rFonts w:ascii="Cambria Math" w:hAnsi="Cambria Math"/>
+                  <w:sz w:val="20"/>
+                  <w:szCs w:val="20"/>
+                  <w:lang w:val="fr-FR"/>
+                </w:rPr>
+                <m:t>t</m:t>
+              </m:r>
+              <m:r>
+                <w:rPr>
+                  <w:rFonts w:ascii="Cambria Math" w:hAnsi="Cambria Math"/>
+                  <w:sz w:val="20"/>
+                  <w:szCs w:val="20"/>
+                </w:rPr>
+                <m:t xml:space="preserve">, </m:t>
+              </m:r>
+              <m:r>
+                <w:rPr>
+                  <w:rFonts w:ascii="Cambria Math" w:hAnsi="Cambria Math"/>
+                  <w:sz w:val="20"/>
+                  <w:szCs w:val="20"/>
+                  <w:lang w:val="fr-FR"/>
+                </w:rPr>
+                <m:t>x</m:t>
+              </m:r>
+              <m:r>
+                <w:rPr>
+                  <w:rFonts w:ascii="Cambria Math" w:hAnsi="Cambria Math"/>
+                  <w:sz w:val="20"/>
+                  <w:szCs w:val="20"/>
+                </w:rPr>
+                <m:t>,</m:t>
+              </m:r>
+              <m:r>
+                <w:rPr>
+                  <w:rFonts w:ascii="Cambria Math" w:hAnsi="Cambria Math"/>
+                  <w:sz w:val="20"/>
+                  <w:szCs w:val="20"/>
+                  <w:lang w:val="fr-FR"/>
+                </w:rPr>
+                <m:t>y</m:t>
+              </m:r>
+              <m:r>
+                <w:rPr>
+                  <w:rFonts w:ascii="Cambria Math" w:eastAsiaTheme="minorEastAsia" w:hAnsi="Cambria Math"/>
+                  <w:sz w:val="20"/>
+                  <w:szCs w:val="20"/>
+                </w:rPr>
+                <m:t>)</m:t>
+              </m:r>
+            </m:oMath>
+          </w:p>
+        </w:tc>
+        <w:tc>
+          <w:tcPr>
+            <w:tcW w:w="2254" w:type="dxa"/>
+          </w:tcPr>
+          <w:p>
+            <w:pPr>
+              <w:cnfStyle w:val="000000100000" w:firstRow="0" w:lastRow="0" w:firstColumn="0" w:lastColumn="0" w:oddVBand="0" w:evenVBand="0" w:oddHBand="1" w:evenHBand="0" w:firstRowFirstColumn="0" w:firstRowLastColumn="0" w:lastRowFirstColumn="0" w:lastRowLastColumn="0"/>
+              <w:rPr>
+                <w:sz w:val="20"/>
+                <w:szCs w:val="20"/>
+              </w:rPr>
+            </w:pPr>
+          </w:p>
+        </w:tc>
+      </w:tr>
+      <w:tr>
+        <w:tc>
+          <w:tcPr>
+            <w:cnfStyle w:val="001000000000" w:firstRow="0" w:lastRow="0" w:firstColumn="1" w:lastColumn="0" w:oddVBand="0" w:evenVBand="0" w:oddHBand="0" w:evenHBand="0" w:firstRowFirstColumn="0" w:firstRowLastColumn="0" w:lastRowFirstColumn="0" w:lastRowLastColumn="0"/>
+            <w:tcW w:w="2254" w:type="dxa"/>
+          </w:tcPr>
+          <w:p>
+            <w:pPr>
+              <w:rPr>
+                <w:sz w:val="20"/>
+                <w:szCs w:val="20"/>
+                <w:lang w:val="fr-FR"/>
+              </w:rPr>
+            </w:pPr>
+            <w:proofErr w:type="spellStart"/>
+            <w:r>
+              <w:rPr>
+                <w:sz w:val="20"/>
+                <w:szCs w:val="20"/>
+                <w:lang w:val="fr-FR"/>
+              </w:rPr>
+              <w:t>F_exact</w:t>
+            </w:r>
+            <w:r>
+              <w:rPr>
+                <w:sz w:val="20"/>
+                <w:szCs w:val="20"/>
+                <w:lang w:val="fr-FR"/>
+              </w:rPr>
+              <w:t>_y</w:t>
+            </w:r>
+            <w:proofErr w:type="spellEnd"/>
+          </w:p>
+        </w:tc>
+        <w:tc>
+          <w:tcPr>
+            <w:tcW w:w="2254" w:type="dxa"/>
+          </w:tcPr>
+          <w:p>
+            <w:pPr>
+              <w:cnfStyle w:val="000000000000" w:firstRow="0" w:lastRow="0" w:firstColumn="0" w:lastColumn="0" w:oddVBand="0" w:evenVBand="0" w:oddHBand="0" w:evenHBand="0" w:firstRowFirstColumn="0" w:firstRowLastColumn="0" w:lastRowFirstColumn="0" w:lastRowLastColumn="0"/>
+              <w:rPr>
+                <w:sz w:val="20"/>
+                <w:szCs w:val="20"/>
+                <w:lang w:val="fr-FR"/>
+              </w:rPr>
+            </w:pPr>
+          </w:p>
+        </w:tc>
+        <w:tc>
+          <w:tcPr>
+            <w:tcW w:w="2254" w:type="dxa"/>
+          </w:tcPr>
+          <w:p>
+            <w:pPr>
+              <w:cnfStyle w:val="000000000000" w:firstRow="0" w:lastRow="0" w:firstColumn="0" w:lastColumn="0" w:oddVBand="0" w:evenVBand="0" w:oddHBand="0" w:evenHBand="0" w:firstRowFirstColumn="0" w:firstRowLastColumn="0" w:lastRowFirstColumn="0" w:lastRowLastColumn="0"/>
+              <w:rPr>
+                <w:i/>
+                <w:iCs/>
+                <w:sz w:val="20"/>
+                <w:szCs w:val="20"/>
+              </w:rPr>
+            </w:pPr>
+          </w:p>
+        </w:tc>
+        <w:tc>
+          <w:tcPr>
+            <w:tcW w:w="2254" w:type="dxa"/>
+          </w:tcPr>
+          <w:p>
+            <w:pPr>
+              <w:cnfStyle w:val="000000000000" w:firstRow="0" w:lastRow="0" w:firstColumn="0" w:lastColumn="0" w:oddVBand="0" w:evenVBand="0" w:oddHBand="0" w:evenHBand="0" w:firstRowFirstColumn="0" w:firstRowLastColumn="0" w:lastRowFirstColumn="0" w:lastRowLastColumn="0"/>
+              <w:rPr>
+                <w:sz w:val="20"/>
+                <w:szCs w:val="20"/>
+              </w:rPr>
+            </w:pPr>
+          </w:p>
+        </w:tc>
+      </w:tr>
+      <w:tr>
+        <w:trPr>
+          <w:cnfStyle w:val="000000100000" w:firstRow="0" w:lastRow="0" w:firstColumn="0" w:lastColumn="0" w:oddVBand="0" w:evenVBand="0" w:oddHBand="1" w:evenHBand="0" w:firstRowFirstColumn="0" w:firstRowLastColumn="0" w:lastRowFirstColumn="0" w:lastRowLastColumn="0"/>
+        </w:trPr>
+        <w:tc>
+          <w:tcPr>
+            <w:cnfStyle w:val="001000000000" w:firstRow="0" w:lastRow="0" w:firstColumn="1" w:lastColumn="0" w:oddVBand="0" w:evenVBand="0" w:oddHBand="0" w:evenHBand="0" w:firstRowFirstColumn="0" w:firstRowLastColumn="0" w:lastRowFirstColumn="0" w:lastRowLastColumn="0"/>
+            <w:tcW w:w="2254" w:type="dxa"/>
+          </w:tcPr>
+          <w:p>
+            <w:pPr>
+              <w:rPr>
+                <w:sz w:val="20"/>
+                <w:szCs w:val="20"/>
+                <w:lang w:val="fr-FR"/>
+              </w:rPr>
+            </w:pPr>
+            <w:proofErr w:type="spellStart"/>
+            <w:r>
+              <w:rPr>
+                <w:sz w:val="20"/>
+                <w:szCs w:val="20"/>
+                <w:lang w:val="fr-FR"/>
+              </w:rPr>
+              <w:t>T_exact</w:t>
+            </w:r>
+            <w:proofErr w:type="spellEnd"/>
+          </w:p>
+        </w:tc>
+        <w:tc>
+          <w:tcPr>
+            <w:tcW w:w="2254" w:type="dxa"/>
+          </w:tcPr>
+          <w:p>
+            <w:pPr>
+              <w:cnfStyle w:val="000000100000" w:firstRow="0" w:lastRow="0" w:firstColumn="0" w:lastColumn="0" w:oddVBand="0" w:evenVBand="0" w:oddHBand="1" w:evenHBand="0" w:firstRowFirstColumn="0" w:firstRowLastColumn="0" w:lastRowFirstColumn="0" w:lastRowLastColumn="0"/>
+              <w:rPr>
+                <w:sz w:val="20"/>
+                <w:szCs w:val="20"/>
+                <w:lang w:val="fr-FR"/>
+              </w:rPr>
+            </w:pPr>
+          </w:p>
+        </w:tc>
+        <w:tc>
+          <w:tcPr>
+            <w:tcW w:w="2254" w:type="dxa"/>
+          </w:tcPr>
+          <w:p>
+            <w:pPr>
+              <w:cnfStyle w:val="000000100000" w:firstRow="0" w:lastRow="0" w:firstColumn="0" w:lastColumn="0" w:oddVBand="0" w:evenVBand="0" w:oddHBand="1" w:evenHBand="0" w:firstRowFirstColumn="0" w:firstRowLastColumn="0" w:lastRowFirstColumn="0" w:lastRowLastColumn="0"/>
+              <w:rPr>
+                <w:sz w:val="20"/>
+                <w:szCs w:val="20"/>
+              </w:rPr>
+            </w:pPr>
+            <w:r>
+              <w:rPr>
+                <w:i/>
+                <w:iCs/>
+                <w:sz w:val="20"/>
+                <w:szCs w:val="20"/>
+              </w:rPr>
+              <w:t>string</w:t>
+            </w:r>
+            <w:r>
+              <w:rPr>
+                <w:sz w:val="20"/>
+                <w:szCs w:val="20"/>
+              </w:rPr>
+              <w:t xml:space="preserve"> </w:t>
+            </w:r>
+            <m:oMath>
+              <m:r>
+                <w:rPr>
+                  <w:rFonts w:ascii="Cambria Math" w:hAnsi="Cambria Math"/>
+                  <w:sz w:val="20"/>
+                  <w:szCs w:val="20"/>
+                  <w:lang w:val="fr-FR"/>
+                </w:rPr>
+                <m:t>T</m:t>
+              </m:r>
+              <m:r>
+                <w:rPr>
+                  <w:rFonts w:ascii="Cambria Math" w:hAnsi="Cambria Math"/>
+                  <w:sz w:val="20"/>
+                  <w:szCs w:val="20"/>
+                </w:rPr>
+                <m:t>(</m:t>
+              </m:r>
+              <m:r>
+                <w:rPr>
+                  <w:rFonts w:ascii="Cambria Math" w:hAnsi="Cambria Math"/>
+                  <w:sz w:val="20"/>
+                  <w:szCs w:val="20"/>
+                  <w:lang w:val="fr-FR"/>
+                </w:rPr>
+                <m:t>t</m:t>
+              </m:r>
+              <m:r>
+                <w:rPr>
+                  <w:rFonts w:ascii="Cambria Math" w:hAnsi="Cambria Math"/>
+                  <w:sz w:val="20"/>
+                  <w:szCs w:val="20"/>
+                </w:rPr>
+                <m:t xml:space="preserve">, </m:t>
+              </m:r>
+              <m:r>
+                <w:rPr>
+                  <w:rFonts w:ascii="Cambria Math" w:hAnsi="Cambria Math"/>
+                  <w:sz w:val="20"/>
+                  <w:szCs w:val="20"/>
+                  <w:lang w:val="fr-FR"/>
+                </w:rPr>
+                <m:t>x</m:t>
+              </m:r>
+              <m:r>
+                <w:rPr>
+                  <w:rFonts w:ascii="Cambria Math" w:hAnsi="Cambria Math"/>
+                  <w:sz w:val="20"/>
+                  <w:szCs w:val="20"/>
+                </w:rPr>
+                <m:t>,</m:t>
+              </m:r>
+              <m:r>
+                <w:rPr>
+                  <w:rFonts w:ascii="Cambria Math" w:hAnsi="Cambria Math"/>
+                  <w:sz w:val="20"/>
+                  <w:szCs w:val="20"/>
+                  <w:lang w:val="fr-FR"/>
+                </w:rPr>
+                <m:t>y</m:t>
+              </m:r>
+              <m:r>
+                <w:rPr>
+                  <w:rFonts w:ascii="Cambria Math" w:eastAsiaTheme="minorEastAsia" w:hAnsi="Cambria Math"/>
+                  <w:sz w:val="20"/>
+                  <w:szCs w:val="20"/>
+                </w:rPr>
+                <m:t>)</m:t>
+              </m:r>
+            </m:oMath>
+          </w:p>
+        </w:tc>
+        <w:tc>
+          <w:tcPr>
+            <w:tcW w:w="2254" w:type="dxa"/>
+          </w:tcPr>
+          <w:p>
+            <w:pPr>
+              <w:cnfStyle w:val="000000100000" w:firstRow="0" w:lastRow="0" w:firstColumn="0" w:lastColumn="0" w:oddVBand="0" w:evenVBand="0" w:oddHBand="1" w:evenHBand="0" w:firstRowFirstColumn="0" w:firstRowLastColumn="0" w:lastRowFirstColumn="0" w:lastRowLastColumn="0"/>
+              <w:rPr>
+                <w:sz w:val="20"/>
+                <w:szCs w:val="20"/>
+              </w:rPr>
+            </w:pPr>
+          </w:p>
+        </w:tc>
+      </w:tr>
+      <w:tr>
+        <w:tc>
+          <w:tcPr>
+            <w:cnfStyle w:val="001000000000" w:firstRow="0" w:lastRow="0" w:firstColumn="1" w:lastColumn="0" w:oddVBand="0" w:evenVBand="0" w:oddHBand="0" w:evenHBand="0" w:firstRowFirstColumn="0" w:firstRowLastColumn="0" w:lastRowFirstColumn="0" w:lastRowLastColumn="0"/>
+            <w:tcW w:w="2254" w:type="dxa"/>
+          </w:tcPr>
+          <w:p>
+            <w:pPr>
+              <w:rPr>
+                <w:sz w:val="20"/>
+                <w:szCs w:val="20"/>
+                <w:lang w:val="fr-FR"/>
+              </w:rPr>
+            </w:pPr>
+            <w:proofErr w:type="gramStart"/>
+            <w:r>
+              <w:rPr>
+                <w:sz w:val="20"/>
+                <w:szCs w:val="20"/>
+                <w:lang w:val="fr-FR"/>
+              </w:rPr>
+              <w:t>export</w:t>
+            </w:r>
             <w:proofErr w:type="gramEnd"/>
           </w:p>
         </w:tc>
@@ -3673,8 +5889,72 @@
           </w:tcPr>
           <w:p>
             <w:pPr>
-              <w:cnfStyle w:val="000000100000" w:firstRow="0" w:lastRow="0" w:firstColumn="0" w:lastColumn="0" w:oddVBand="0" w:evenVBand="0" w:oddHBand="1" w:evenHBand="0" w:firstRowFirstColumn="0" w:firstRowLastColumn="0" w:lastRowFirstColumn="0" w:lastRowLastColumn="0"/>
-              <w:rPr>
+              <w:cnfStyle w:val="000000000000" w:firstRow="0" w:lastRow="0" w:firstColumn="0" w:lastColumn="0" w:oddVBand="0" w:evenVBand="0" w:oddHBand="0" w:evenHBand="0" w:firstRowFirstColumn="0" w:firstRowLastColumn="0" w:lastRowFirstColumn="0" w:lastRowLastColumn="0"/>
+              <w:rPr>
+                <w:sz w:val="20"/>
+                <w:szCs w:val="20"/>
+                <w:lang w:val="fr-FR"/>
+              </w:rPr>
+            </w:pPr>
+            <w:proofErr w:type="gramStart"/>
+            <w:r>
+              <w:rPr>
+                <w:sz w:val="20"/>
+                <w:szCs w:val="20"/>
+                <w:lang w:val="fr-FR"/>
+              </w:rPr>
+              <w:t>fichier</w:t>
+            </w:r>
+            <w:proofErr w:type="gramEnd"/>
+            <w:r>
+              <w:rPr>
+                <w:sz w:val="20"/>
+                <w:szCs w:val="20"/>
+                <w:lang w:val="fr-FR"/>
+              </w:rPr>
+              <w:t xml:space="preserve"> dans lequel on écrites toutes les données spatiales et temporelles</w:t>
+            </w:r>
+          </w:p>
+        </w:tc>
+        <w:tc>
+          <w:tcPr>
+            <w:tcW w:w="2254" w:type="dxa"/>
+          </w:tcPr>
+          <w:p>
+            <w:pPr>
+              <w:cnfStyle w:val="000000000000" w:firstRow="0" w:lastRow="0" w:firstColumn="0" w:lastColumn="0" w:oddVBand="0" w:evenVBand="0" w:oddHBand="0" w:evenHBand="0" w:firstRowFirstColumn="0" w:firstRowLastColumn="0" w:lastRowFirstColumn="0" w:lastRowLastColumn="0"/>
+              <w:rPr>
+                <w:i/>
+                <w:iCs/>
+                <w:sz w:val="20"/>
+                <w:szCs w:val="20"/>
+                <w:lang w:val="fr-FR"/>
+              </w:rPr>
+            </w:pPr>
+            <w:proofErr w:type="gramStart"/>
+            <w:r>
+              <w:rPr>
+                <w:i/>
+                <w:iCs/>
+                <w:sz w:val="20"/>
+                <w:szCs w:val="20"/>
+                <w:lang w:val="fr-FR"/>
+              </w:rPr>
+              <w:t>string</w:t>
+            </w:r>
+            <w:proofErr w:type="gramEnd"/>
+          </w:p>
+        </w:tc>
+        <w:tc>
+          <w:tcPr>
+            <w:tcW w:w="2254" w:type="dxa"/>
+          </w:tcPr>
+          <w:p>
+            <w:pPr>
+              <w:cnfStyle w:val="000000000000" w:firstRow="0" w:lastRow="0" w:firstColumn="0" w:lastColumn="0" w:oddVBand="0" w:evenVBand="0" w:oddHBand="0" w:evenHBand="0" w:firstRowFirstColumn="0" w:firstRowLastColumn="0" w:lastRowFirstColumn="0" w:lastRowLastColumn="0"/>
+              <w:rPr>
+                <w:sz w:val="20"/>
+                <w:szCs w:val="20"/>
                 <w:lang w:val="fr-FR"/>
               </w:rPr>
             </w:pPr>
@@ -3685,13 +5965,15 @@
     <w:p>
       <w:pPr>
         <w:rPr>
+          <w:sz w:val="20"/>
+          <w:szCs w:val="20"/>
           <w:lang w:val="fr-FR"/>
         </w:rPr>
       </w:pPr>
     </w:p>
     <w:sectPr>
       <w:pgSz w:w="11906" w:h="16838"/>
-      <w:pgMar w:top="1440" w:right="1440" w:bottom="1440" w:left="1440" w:header="708" w:footer="708" w:gutter="0"/>
+      <w:pgMar w:top="720" w:right="720" w:bottom="720" w:left="720" w:header="708" w:footer="708" w:gutter="0"/>
       <w:cols w:space="708"/>
       <w:docGrid w:linePitch="360"/>
     </w:sectPr>

--- a/data/img/config.docx
+++ b/data/img/config.docx
@@ -133,26 +133,14 @@
                 <w:lang w:val="fr-FR"/>
               </w:rPr>
             </w:pPr>
-            <w:proofErr w:type="spellStart"/>
-            <w:proofErr w:type="gramStart"/>
-            <w:r>
-              <w:rPr>
-                <w:sz w:val="24"/>
-                <w:szCs w:val="24"/>
-                <w:lang w:val="fr-FR"/>
-              </w:rPr>
-              <w:t>x</w:t>
-            </w:r>
-            <w:proofErr w:type="gramEnd"/>
-            <w:r>
-              <w:rPr>
-                <w:sz w:val="24"/>
-                <w:szCs w:val="24"/>
-                <w:lang w:val="fr-FR"/>
-              </w:rPr>
-              <w:t>_min</w:t>
-            </w:r>
-            <w:proofErr w:type="spellEnd"/>
+            <w:r>
+              <w:rPr>
+                <w:sz w:val="24"/>
+                <w:szCs w:val="24"/>
+                <w:lang w:val="fr-FR"/>
+              </w:rPr>
+              <w:t>x_min</w:t>
+            </w:r>
           </w:p>
         </w:tc>
         <w:tc>
@@ -201,7 +189,6 @@
                 <w:lang w:val="fr-FR"/>
               </w:rPr>
             </w:pPr>
-            <w:proofErr w:type="gramStart"/>
             <w:r>
               <w:rPr>
                 <w:i/>
@@ -212,7 +199,6 @@
               </w:rPr>
               <w:t>double</w:t>
             </w:r>
-            <w:proofErr w:type="gramEnd"/>
           </w:p>
         </w:tc>
         <w:tc>
@@ -253,26 +239,14 @@
                 <w:lang w:val="fr-FR"/>
               </w:rPr>
             </w:pPr>
-            <w:proofErr w:type="spellStart"/>
-            <w:proofErr w:type="gramStart"/>
-            <w:r>
-              <w:rPr>
-                <w:sz w:val="24"/>
-                <w:szCs w:val="24"/>
-                <w:lang w:val="fr-FR"/>
-              </w:rPr>
-              <w:t>x</w:t>
-            </w:r>
-            <w:proofErr w:type="gramEnd"/>
-            <w:r>
-              <w:rPr>
-                <w:sz w:val="24"/>
-                <w:szCs w:val="24"/>
-                <w:lang w:val="fr-FR"/>
-              </w:rPr>
-              <w:t>_max</w:t>
-            </w:r>
-            <w:proofErr w:type="spellEnd"/>
+            <w:r>
+              <w:rPr>
+                <w:sz w:val="24"/>
+                <w:szCs w:val="24"/>
+                <w:lang w:val="fr-FR"/>
+              </w:rPr>
+              <w:t>x_max</w:t>
+            </w:r>
           </w:p>
         </w:tc>
         <w:tc>
@@ -362,26 +336,14 @@
                 <w:lang w:val="fr-FR"/>
               </w:rPr>
             </w:pPr>
-            <w:proofErr w:type="spellStart"/>
-            <w:proofErr w:type="gramStart"/>
-            <w:r>
-              <w:rPr>
-                <w:sz w:val="24"/>
-                <w:szCs w:val="24"/>
-                <w:lang w:val="fr-FR"/>
-              </w:rPr>
-              <w:t>y</w:t>
-            </w:r>
-            <w:proofErr w:type="gramEnd"/>
-            <w:r>
-              <w:rPr>
-                <w:sz w:val="24"/>
-                <w:szCs w:val="24"/>
-                <w:lang w:val="fr-FR"/>
-              </w:rPr>
-              <w:t>_min</w:t>
-            </w:r>
-            <w:proofErr w:type="spellEnd"/>
+            <w:r>
+              <w:rPr>
+                <w:sz w:val="24"/>
+                <w:szCs w:val="24"/>
+                <w:lang w:val="fr-FR"/>
+              </w:rPr>
+              <w:t>y_min</w:t>
+            </w:r>
           </w:p>
         </w:tc>
         <w:tc>
@@ -460,26 +422,14 @@
                 <w:lang w:val="fr-FR"/>
               </w:rPr>
             </w:pPr>
-            <w:proofErr w:type="spellStart"/>
-            <w:proofErr w:type="gramStart"/>
-            <w:r>
-              <w:rPr>
-                <w:sz w:val="24"/>
-                <w:szCs w:val="24"/>
-                <w:lang w:val="fr-FR"/>
-              </w:rPr>
-              <w:t>y</w:t>
-            </w:r>
-            <w:proofErr w:type="gramEnd"/>
-            <w:r>
-              <w:rPr>
-                <w:sz w:val="24"/>
-                <w:szCs w:val="24"/>
-                <w:lang w:val="fr-FR"/>
-              </w:rPr>
-              <w:t>_max</w:t>
-            </w:r>
-            <w:proofErr w:type="spellEnd"/>
+            <w:r>
+              <w:rPr>
+                <w:sz w:val="24"/>
+                <w:szCs w:val="24"/>
+                <w:lang w:val="fr-FR"/>
+              </w:rPr>
+              <w:t>y_max</w:t>
+            </w:r>
           </w:p>
         </w:tc>
         <w:tc>
@@ -770,25 +720,16 @@
                 <w:szCs w:val="24"/>
                 <w:lang w:val="fr-FR"/>
               </w:rPr>
+              <w:t xml:space="preserve"> = </w:t>
+            </w:r>
+            <w:r>
+              <w:rPr>
+                <w:sz w:val="24"/>
+                <w:szCs w:val="24"/>
+                <w:lang w:val="fr-FR"/>
+              </w:rPr>
               <w:t xml:space="preserve"> </w:t>
             </w:r>
-            <w:proofErr w:type="gramStart"/>
-            <w:r>
-              <w:rPr>
-                <w:sz w:val="24"/>
-                <w:szCs w:val="24"/>
-                <w:lang w:val="fr-FR"/>
-              </w:rPr>
-              <w:t xml:space="preserve">= </w:t>
-            </w:r>
-            <w:r>
-              <w:rPr>
-                <w:sz w:val="24"/>
-                <w:szCs w:val="24"/>
-                <w:lang w:val="fr-FR"/>
-              </w:rPr>
-              <w:t xml:space="preserve"> </w:t>
-            </w:r>
             <w:r>
               <w:rPr>
                 <w:sz w:val="24"/>
@@ -797,7 +738,6 @@
               </w:rPr>
               <w:t>(</w:t>
             </w:r>
-            <w:proofErr w:type="gramEnd"/>
             <w:r>
               <w:rPr>
                 <w:sz w:val="24"/>
@@ -834,7 +774,6 @@
                 <w:lang w:val="fr-FR"/>
               </w:rPr>
             </w:pPr>
-            <w:proofErr w:type="gramStart"/>
             <w:r>
               <w:rPr>
                 <w:sz w:val="24"/>
@@ -843,7 +782,6 @@
               </w:rPr>
               <w:t>c</w:t>
             </w:r>
-            <w:proofErr w:type="gramEnd"/>
           </w:p>
         </w:tc>
         <w:tc>
@@ -898,7 +836,6 @@
                 <w:lang w:val="fr-FR"/>
               </w:rPr>
             </w:pPr>
-            <w:proofErr w:type="gramStart"/>
             <w:r>
               <w:rPr>
                 <w:i/>
@@ -909,7 +846,6 @@
               </w:rPr>
               <w:t>double</w:t>
             </w:r>
-            <w:proofErr w:type="gramEnd"/>
             <w:r>
               <w:rPr>
                 <w:sz w:val="24"/>
@@ -950,7 +886,6 @@
                 <w:lang w:val="fr-FR"/>
               </w:rPr>
             </w:pPr>
-            <w:proofErr w:type="gramStart"/>
             <w:r>
               <w:rPr>
                 <w:sz w:val="24"/>
@@ -959,7 +894,6 @@
               </w:rPr>
               <w:t>a</w:t>
             </w:r>
-            <w:proofErr w:type="gramEnd"/>
           </w:p>
         </w:tc>
         <w:tc>
@@ -1006,7 +940,6 @@
                 <w:lang w:val="fr-FR"/>
               </w:rPr>
             </w:pPr>
-            <w:proofErr w:type="gramStart"/>
             <w:r>
               <w:rPr>
                 <w:i/>
@@ -1017,7 +950,6 @@
               </w:rPr>
               <w:t>double</w:t>
             </w:r>
-            <w:proofErr w:type="gramEnd"/>
             <w:r>
               <w:rPr>
                 <w:sz w:val="24"/>
@@ -1139,25 +1071,7 @@
                 <w:szCs w:val="24"/>
                 <w:lang w:val="fr-FR"/>
               </w:rPr>
-              <w:t xml:space="preserve"> </w:t>
-            </w:r>
-            <w:proofErr w:type="gramStart"/>
-            <w:r>
-              <w:rPr>
-                <w:sz w:val="24"/>
-                <w:szCs w:val="24"/>
-                <w:lang w:val="fr-FR"/>
-              </w:rPr>
-              <w:t>pour</w:t>
-            </w:r>
-            <w:proofErr w:type="gramEnd"/>
-            <w:r>
-              <w:rPr>
-                <w:sz w:val="24"/>
-                <w:szCs w:val="24"/>
-                <w:lang w:val="fr-FR"/>
-              </w:rPr>
-              <w:t xml:space="preserve"> un corps noir</w:t>
+              <w:t xml:space="preserve"> pour un corps noir</w:t>
             </w:r>
             <w:r>
               <w:rPr>
@@ -1187,7 +1101,6 @@
                 <w:lang w:val="fr-FR"/>
               </w:rPr>
             </w:pPr>
-            <w:proofErr w:type="spellStart"/>
             <w:r>
               <w:rPr>
                 <w:sz w:val="24"/>
@@ -1196,7 +1109,6 @@
               </w:rPr>
               <w:t>C_v</w:t>
             </w:r>
-            <w:proofErr w:type="spellEnd"/>
           </w:p>
         </w:tc>
         <w:tc>
@@ -1243,7 +1155,6 @@
                 <w:lang w:val="fr-FR"/>
               </w:rPr>
             </w:pPr>
-            <w:proofErr w:type="gramStart"/>
             <w:r>
               <w:rPr>
                 <w:i/>
@@ -1254,7 +1165,6 @@
               </w:rPr>
               <w:t>double</w:t>
             </w:r>
-            <w:proofErr w:type="gramEnd"/>
             <w:r>
               <w:rPr>
                 <w:sz w:val="24"/>
@@ -1508,8 +1418,6 @@
                 <w:lang w:val="fr-FR"/>
               </w:rPr>
             </w:pPr>
-            <w:proofErr w:type="spellStart"/>
-            <w:proofErr w:type="gramStart"/>
             <w:r>
               <w:rPr>
                 <w:sz w:val="24"/>
@@ -1518,8 +1426,6 @@
               </w:rPr>
               <w:t>precision</w:t>
             </w:r>
-            <w:proofErr w:type="spellEnd"/>
-            <w:proofErr w:type="gramEnd"/>
           </w:p>
         </w:tc>
         <w:tc>
@@ -1598,7 +1504,6 @@
                 <w:lang w:val="fr-FR"/>
               </w:rPr>
             </w:pPr>
-            <w:proofErr w:type="gramStart"/>
             <w:r>
               <w:rPr>
                 <w:i/>
@@ -1609,7 +1514,6 @@
               </w:rPr>
               <w:t>double</w:t>
             </w:r>
-            <w:proofErr w:type="gramEnd"/>
             <w:r>
               <w:rPr>
                 <w:sz w:val="24"/>
@@ -1666,23 +1570,13 @@
                 <w:lang w:val="fr-FR"/>
               </w:rPr>
             </w:pPr>
-            <w:proofErr w:type="gramStart"/>
-            <w:r>
-              <w:rPr>
-                <w:sz w:val="24"/>
-                <w:szCs w:val="24"/>
-                <w:lang w:val="fr-FR"/>
-              </w:rPr>
-              <w:t>t</w:t>
-            </w:r>
-            <w:proofErr w:type="gramEnd"/>
-            <w:r>
-              <w:rPr>
-                <w:sz w:val="24"/>
-                <w:szCs w:val="24"/>
-                <w:lang w:val="fr-FR"/>
-              </w:rPr>
-              <w:t>_0</w:t>
+            <w:r>
+              <w:rPr>
+                <w:sz w:val="24"/>
+                <w:szCs w:val="24"/>
+                <w:lang w:val="fr-FR"/>
+              </w:rPr>
+              <w:t>t_0</w:t>
             </w:r>
           </w:p>
         </w:tc>
@@ -1730,7 +1624,6 @@
                 <w:lang w:val="fr-FR"/>
               </w:rPr>
             </w:pPr>
-            <w:proofErr w:type="gramStart"/>
             <w:r>
               <w:rPr>
                 <w:i/>
@@ -1741,7 +1634,6 @@
               </w:rPr>
               <w:t>double</w:t>
             </w:r>
-            <w:proofErr w:type="gramEnd"/>
             <w:r>
               <w:rPr>
                 <w:sz w:val="24"/>
@@ -1785,26 +1677,14 @@
                 <w:lang w:val="fr-FR"/>
               </w:rPr>
             </w:pPr>
-            <w:proofErr w:type="spellStart"/>
-            <w:proofErr w:type="gramStart"/>
-            <w:r>
-              <w:rPr>
-                <w:sz w:val="24"/>
-                <w:szCs w:val="24"/>
-                <w:lang w:val="fr-FR"/>
-              </w:rPr>
-              <w:t>t</w:t>
-            </w:r>
-            <w:proofErr w:type="gramEnd"/>
-            <w:r>
-              <w:rPr>
-                <w:sz w:val="24"/>
-                <w:szCs w:val="24"/>
-                <w:lang w:val="fr-FR"/>
-              </w:rPr>
-              <w:t>_f</w:t>
-            </w:r>
-            <w:proofErr w:type="spellEnd"/>
+            <w:r>
+              <w:rPr>
+                <w:sz w:val="24"/>
+                <w:szCs w:val="24"/>
+                <w:lang w:val="fr-FR"/>
+              </w:rPr>
+              <w:t>t_f</w:t>
+            </w:r>
           </w:p>
         </w:tc>
         <w:tc>
@@ -1851,7 +1731,6 @@
                 <w:lang w:val="fr-FR"/>
               </w:rPr>
             </w:pPr>
-            <w:proofErr w:type="gramStart"/>
             <w:r>
               <w:rPr>
                 <w:i/>
@@ -1862,7 +1741,6 @@
               </w:rPr>
               <w:t>double</w:t>
             </w:r>
-            <w:proofErr w:type="gramEnd"/>
             <w:r>
               <w:rPr>
                 <w:sz w:val="24"/>
@@ -1903,7 +1781,6 @@
                 <w:lang w:val="fr-FR"/>
               </w:rPr>
             </w:pPr>
-            <w:proofErr w:type="gramStart"/>
             <w:r>
               <w:rPr>
                 <w:sz w:val="24"/>
@@ -1912,7 +1789,6 @@
               </w:rPr>
               <w:t>rho</w:t>
             </w:r>
-            <w:proofErr w:type="gramEnd"/>
           </w:p>
         </w:tc>
         <w:tc>
@@ -1959,7 +1835,6 @@
                 <w:lang w:val="fr-FR"/>
               </w:rPr>
             </w:pPr>
-            <w:proofErr w:type="gramStart"/>
             <w:r>
               <w:rPr>
                 <w:i/>
@@ -1970,7 +1845,6 @@
               </w:rPr>
               <w:t>string</w:t>
             </w:r>
-            <w:proofErr w:type="gramEnd"/>
             <w:r>
               <w:rPr>
                 <w:sz w:val="24"/>
@@ -2234,26 +2108,14 @@
                 <w:lang w:val="fr-FR"/>
               </w:rPr>
             </w:pPr>
-            <w:proofErr w:type="spellStart"/>
-            <w:proofErr w:type="gramStart"/>
-            <w:r>
-              <w:rPr>
-                <w:sz w:val="24"/>
-                <w:szCs w:val="24"/>
-                <w:lang w:val="fr-FR"/>
-              </w:rPr>
-              <w:t>sigma</w:t>
-            </w:r>
-            <w:proofErr w:type="gramEnd"/>
-            <w:r>
-              <w:rPr>
-                <w:sz w:val="24"/>
-                <w:szCs w:val="24"/>
-                <w:lang w:val="fr-FR"/>
-              </w:rPr>
-              <w:t>_a</w:t>
-            </w:r>
-            <w:proofErr w:type="spellEnd"/>
+            <w:r>
+              <w:rPr>
+                <w:sz w:val="24"/>
+                <w:szCs w:val="24"/>
+                <w:lang w:val="fr-FR"/>
+              </w:rPr>
+              <w:t>sigma_a</w:t>
+            </w:r>
           </w:p>
         </w:tc>
         <w:tc>
@@ -2462,26 +2324,14 @@
                 <w:lang w:val="fr-FR"/>
               </w:rPr>
             </w:pPr>
-            <w:proofErr w:type="spellStart"/>
-            <w:proofErr w:type="gramStart"/>
-            <w:r>
-              <w:rPr>
-                <w:sz w:val="24"/>
-                <w:szCs w:val="24"/>
-                <w:lang w:val="fr-FR"/>
-              </w:rPr>
-              <w:t>sigma</w:t>
-            </w:r>
-            <w:proofErr w:type="gramEnd"/>
-            <w:r>
-              <w:rPr>
-                <w:sz w:val="24"/>
-                <w:szCs w:val="24"/>
-                <w:lang w:val="fr-FR"/>
-              </w:rPr>
-              <w:t>_c</w:t>
-            </w:r>
-            <w:proofErr w:type="spellEnd"/>
+            <w:r>
+              <w:rPr>
+                <w:sz w:val="24"/>
+                <w:szCs w:val="24"/>
+                <w:lang w:val="fr-FR"/>
+              </w:rPr>
+              <w:t>sigma_c</w:t>
+            </w:r>
           </w:p>
         </w:tc>
         <w:tc>
@@ -2511,16 +2361,7 @@
                 <w:szCs w:val="24"/>
                 <w:lang w:val="fr-FR"/>
               </w:rPr>
-              <w:t xml:space="preserve"> de </w:t>
-            </w:r>
-            <w:proofErr w:type="spellStart"/>
-            <w:r>
-              <w:rPr>
-                <w:sz w:val="24"/>
-                <w:szCs w:val="24"/>
-                <w:lang w:val="fr-FR"/>
-              </w:rPr>
-              <w:t>scat</w:t>
+              <w:t xml:space="preserve"> de scat</w:t>
             </w:r>
             <w:r>
               <w:rPr>
@@ -2538,7 +2379,6 @@
               </w:rPr>
               <w:t>ering</w:t>
             </w:r>
-            <w:proofErr w:type="spellEnd"/>
           </w:p>
         </w:tc>
         <w:tc>
@@ -3479,7 +3319,6 @@
                 <w:lang w:val="fr-FR"/>
               </w:rPr>
             </w:pPr>
-            <w:proofErr w:type="spellStart"/>
             <w:r>
               <w:rPr>
                 <w:sz w:val="24"/>
@@ -3488,7 +3327,6 @@
               </w:rPr>
               <w:t>E_l</w:t>
             </w:r>
-            <w:proofErr w:type="spellEnd"/>
           </w:p>
         </w:tc>
         <w:tc>
@@ -4053,7 +3891,6 @@
                 <w:lang w:val="fr-FR"/>
               </w:rPr>
             </w:pPr>
-            <w:proofErr w:type="spellStart"/>
             <w:r>
               <w:rPr>
                 <w:sz w:val="24"/>
@@ -4071,7 +3908,6 @@
               </w:rPr>
               <w:t>_x</w:t>
             </w:r>
-            <w:proofErr w:type="spellEnd"/>
           </w:p>
         </w:tc>
         <w:tc>
@@ -4282,7 +4118,6 @@
                 <w:lang w:val="fr-FR"/>
               </w:rPr>
             </w:pPr>
-            <w:proofErr w:type="spellStart"/>
             <w:r>
               <w:rPr>
                 <w:sz w:val="24"/>
@@ -4291,7 +4126,6 @@
               </w:rPr>
               <w:t>F_l_y</w:t>
             </w:r>
-            <w:proofErr w:type="spellEnd"/>
           </w:p>
         </w:tc>
         <w:tc>
@@ -4399,7 +4233,6 @@
                 <w:lang w:val="fr-FR"/>
               </w:rPr>
             </w:pPr>
-            <w:proofErr w:type="spellStart"/>
             <w:r>
               <w:rPr>
                 <w:sz w:val="24"/>
@@ -4408,7 +4241,6 @@
               </w:rPr>
               <w:t>T_l</w:t>
             </w:r>
-            <w:proofErr w:type="spellEnd"/>
           </w:p>
         </w:tc>
         <w:tc>
@@ -4603,7 +4435,6 @@
                 <w:lang w:val="fr-FR"/>
               </w:rPr>
             </w:pPr>
-            <w:proofErr w:type="spellStart"/>
             <w:r>
               <w:rPr>
                 <w:sz w:val="24"/>
@@ -4612,7 +4443,6 @@
               </w:rPr>
               <w:t>E_r</w:t>
             </w:r>
-            <w:proofErr w:type="spellEnd"/>
           </w:p>
         </w:tc>
         <w:tc>
@@ -4936,27 +4766,7 @@
                 <w:szCs w:val="24"/>
                 <w:lang w:val="fr-FR"/>
               </w:rPr>
-              <w:t xml:space="preserve"> su</w:t>
-            </w:r>
-            <w:proofErr w:type="spellStart"/>
-            <w:r>
-              <w:rPr>
-                <w:rFonts w:eastAsiaTheme="minorEastAsia"/>
-                <w:sz w:val="24"/>
-                <w:szCs w:val="24"/>
-                <w:lang w:val="fr-FR"/>
-              </w:rPr>
-              <w:t>ivant</w:t>
-            </w:r>
-            <w:proofErr w:type="spellEnd"/>
-            <w:r>
-              <w:rPr>
-                <w:rFonts w:eastAsiaTheme="minorEastAsia"/>
-                <w:sz w:val="24"/>
-                <w:szCs w:val="24"/>
-                <w:lang w:val="fr-FR"/>
-              </w:rPr>
-              <w:t xml:space="preserve"> la verticale</w:t>
+              <w:t xml:space="preserve"> suivant la verticale</w:t>
             </w:r>
           </w:p>
           <w:p>
@@ -5053,7 +4863,6 @@
                 <w:lang w:val="fr-FR"/>
               </w:rPr>
             </w:pPr>
-            <w:proofErr w:type="spellStart"/>
             <w:r>
               <w:rPr>
                 <w:sz w:val="24"/>
@@ -5070,7 +4879,6 @@
               </w:rPr>
               <w:t>_x</w:t>
             </w:r>
-            <w:proofErr w:type="spellEnd"/>
           </w:p>
         </w:tc>
         <w:tc>
@@ -5246,7 +5054,6 @@
                 <w:lang w:val="fr-FR"/>
               </w:rPr>
             </w:pPr>
-            <w:proofErr w:type="spellStart"/>
             <w:r>
               <w:rPr>
                 <w:sz w:val="24"/>
@@ -5255,7 +5062,6 @@
               </w:rPr>
               <w:t>F_r_y</w:t>
             </w:r>
-            <w:proofErr w:type="spellEnd"/>
           </w:p>
         </w:tc>
         <w:tc>
@@ -5328,7 +5134,6 @@
                 <w:lang w:val="fr-FR"/>
               </w:rPr>
             </w:pPr>
-            <w:proofErr w:type="spellStart"/>
             <w:r>
               <w:rPr>
                 <w:sz w:val="24"/>
@@ -5337,7 +5142,6 @@
               </w:rPr>
               <w:t>T_r</w:t>
             </w:r>
-            <w:proofErr w:type="spellEnd"/>
           </w:p>
         </w:tc>
         <w:tc>
@@ -5513,7 +5317,6 @@
                 <w:lang w:val="fr-FR"/>
               </w:rPr>
             </w:pPr>
-            <w:proofErr w:type="spellStart"/>
             <w:r>
               <w:rPr>
                 <w:sz w:val="24"/>
@@ -5522,7 +5325,6 @@
               </w:rPr>
               <w:t>E_u</w:t>
             </w:r>
-            <w:proofErr w:type="spellEnd"/>
           </w:p>
         </w:tc>
         <w:tc>
@@ -5538,23 +5340,13 @@
                 <w:lang w:val="fr-FR"/>
               </w:rPr>
             </w:pPr>
-            <w:proofErr w:type="gramStart"/>
-            <w:r>
-              <w:rPr>
-                <w:sz w:val="24"/>
-                <w:szCs w:val="24"/>
-                <w:lang w:val="fr-FR"/>
-              </w:rPr>
-              <w:t>en</w:t>
-            </w:r>
-            <w:proofErr w:type="gramEnd"/>
-            <w:r>
-              <w:rPr>
-                <w:sz w:val="24"/>
-                <w:szCs w:val="24"/>
-                <w:lang w:val="fr-FR"/>
-              </w:rPr>
-              <w:t xml:space="preserve"> haut</w:t>
+            <w:r>
+              <w:rPr>
+                <w:sz w:val="24"/>
+                <w:szCs w:val="24"/>
+                <w:lang w:val="fr-FR"/>
+              </w:rPr>
+              <w:t>en haut</w:t>
             </w:r>
           </w:p>
         </w:tc>
@@ -5835,27 +5627,7 @@
                 <w:szCs w:val="24"/>
                 <w:lang w:val="fr-FR"/>
               </w:rPr>
-              <w:t xml:space="preserve"> su</w:t>
-            </w:r>
-            <w:proofErr w:type="spellStart"/>
-            <w:r>
-              <w:rPr>
-                <w:rFonts w:eastAsiaTheme="minorEastAsia"/>
-                <w:sz w:val="24"/>
-                <w:szCs w:val="24"/>
-                <w:lang w:val="fr-FR"/>
-              </w:rPr>
-              <w:t>ivant</w:t>
-            </w:r>
-            <w:proofErr w:type="spellEnd"/>
-            <w:r>
-              <w:rPr>
-                <w:rFonts w:eastAsiaTheme="minorEastAsia"/>
-                <w:sz w:val="24"/>
-                <w:szCs w:val="24"/>
-                <w:lang w:val="fr-FR"/>
-              </w:rPr>
-              <w:t xml:space="preserve"> </w:t>
+              <w:t xml:space="preserve"> suivant </w:t>
             </w:r>
             <w:r>
               <w:rPr>
@@ -5961,7 +5733,6 @@
                 <w:lang w:val="fr-FR"/>
               </w:rPr>
             </w:pPr>
-            <w:proofErr w:type="spellStart"/>
             <w:r>
               <w:rPr>
                 <w:sz w:val="24"/>
@@ -5970,7 +5741,6 @@
               </w:rPr>
               <w:t>F_u_x</w:t>
             </w:r>
-            <w:proofErr w:type="spellEnd"/>
           </w:p>
         </w:tc>
         <w:tc>
@@ -6046,7 +5816,6 @@
                 <w:lang w:val="fr-FR"/>
               </w:rPr>
             </w:pPr>
-            <w:proofErr w:type="spellStart"/>
             <w:r>
               <w:rPr>
                 <w:sz w:val="24"/>
@@ -6055,7 +5824,6 @@
               </w:rPr>
               <w:t>F_u_y</w:t>
             </w:r>
-            <w:proofErr w:type="spellEnd"/>
           </w:p>
         </w:tc>
         <w:tc>
@@ -6128,7 +5896,6 @@
                 <w:lang w:val="fr-FR"/>
               </w:rPr>
             </w:pPr>
-            <w:proofErr w:type="spellStart"/>
             <w:r>
               <w:rPr>
                 <w:sz w:val="24"/>
@@ -6137,7 +5904,6 @@
               </w:rPr>
               <w:t>T_u</w:t>
             </w:r>
-            <w:proofErr w:type="spellEnd"/>
           </w:p>
         </w:tc>
         <w:tc>
@@ -6213,7 +5979,6 @@
                 <w:lang w:val="fr-FR"/>
               </w:rPr>
             </w:pPr>
-            <w:proofErr w:type="spellStart"/>
             <w:r>
               <w:rPr>
                 <w:sz w:val="24"/>
@@ -6222,7 +5987,6 @@
               </w:rPr>
               <w:t>E_d</w:t>
             </w:r>
-            <w:proofErr w:type="spellEnd"/>
           </w:p>
         </w:tc>
         <w:tc>
@@ -6238,23 +6002,13 @@
                 <w:lang w:val="fr-FR"/>
               </w:rPr>
             </w:pPr>
-            <w:proofErr w:type="gramStart"/>
-            <w:r>
-              <w:rPr>
-                <w:sz w:val="24"/>
-                <w:szCs w:val="24"/>
-                <w:lang w:val="fr-FR"/>
-              </w:rPr>
-              <w:t>en</w:t>
-            </w:r>
-            <w:proofErr w:type="gramEnd"/>
-            <w:r>
-              <w:rPr>
-                <w:sz w:val="24"/>
-                <w:szCs w:val="24"/>
-                <w:lang w:val="fr-FR"/>
-              </w:rPr>
-              <w:t xml:space="preserve"> bas</w:t>
+            <w:r>
+              <w:rPr>
+                <w:sz w:val="24"/>
+                <w:szCs w:val="24"/>
+                <w:lang w:val="fr-FR"/>
+              </w:rPr>
+              <w:t>en bas</w:t>
             </w:r>
           </w:p>
         </w:tc>
@@ -6535,27 +6289,7 @@
                 <w:szCs w:val="24"/>
                 <w:lang w:val="fr-FR"/>
               </w:rPr>
-              <w:t xml:space="preserve"> su</w:t>
-            </w:r>
-            <w:proofErr w:type="spellStart"/>
-            <w:r>
-              <w:rPr>
-                <w:rFonts w:eastAsiaTheme="minorEastAsia"/>
-                <w:sz w:val="24"/>
-                <w:szCs w:val="24"/>
-                <w:lang w:val="fr-FR"/>
-              </w:rPr>
-              <w:t>ivant</w:t>
-            </w:r>
-            <w:proofErr w:type="spellEnd"/>
-            <w:r>
-              <w:rPr>
-                <w:rFonts w:eastAsiaTheme="minorEastAsia"/>
-                <w:sz w:val="24"/>
-                <w:szCs w:val="24"/>
-                <w:lang w:val="fr-FR"/>
-              </w:rPr>
-              <w:t xml:space="preserve"> </w:t>
+              <w:t xml:space="preserve"> suivant </w:t>
             </w:r>
             <w:r>
               <w:rPr>
@@ -6679,7 +6413,6 @@
                 <w:lang w:val="fr-FR"/>
               </w:rPr>
             </w:pPr>
-            <w:proofErr w:type="spellStart"/>
             <w:r>
               <w:rPr>
                 <w:sz w:val="24"/>
@@ -6688,7 +6421,6 @@
               </w:rPr>
               <w:t>F_d_x</w:t>
             </w:r>
-            <w:proofErr w:type="spellEnd"/>
           </w:p>
         </w:tc>
         <w:tc>
@@ -6764,7 +6496,6 @@
                 <w:lang w:val="fr-FR"/>
               </w:rPr>
             </w:pPr>
-            <w:proofErr w:type="spellStart"/>
             <w:r>
               <w:rPr>
                 <w:sz w:val="24"/>
@@ -6773,7 +6504,6 @@
               </w:rPr>
               <w:t>F_d_y</w:t>
             </w:r>
-            <w:proofErr w:type="spellEnd"/>
           </w:p>
         </w:tc>
         <w:tc>
@@ -6846,7 +6576,6 @@
                 <w:lang w:val="fr-FR"/>
               </w:rPr>
             </w:pPr>
-            <w:proofErr w:type="spellStart"/>
             <w:r>
               <w:rPr>
                 <w:sz w:val="24"/>
@@ -6855,7 +6584,6 @@
               </w:rPr>
               <w:t>T_d</w:t>
             </w:r>
-            <w:proofErr w:type="spellEnd"/>
           </w:p>
         </w:tc>
         <w:tc>
@@ -6931,7 +6659,6 @@
                 <w:lang w:val="fr-FR"/>
               </w:rPr>
             </w:pPr>
-            <w:proofErr w:type="spellStart"/>
             <w:r>
               <w:rPr>
                 <w:sz w:val="24"/>
@@ -6940,7 +6667,6 @@
               </w:rPr>
               <w:t>E_exact</w:t>
             </w:r>
-            <w:proofErr w:type="spellEnd"/>
           </w:p>
         </w:tc>
         <w:tc>
@@ -7120,7 +6846,6 @@
                 <w:lang w:val="fr-FR"/>
               </w:rPr>
             </w:pPr>
-            <w:proofErr w:type="spellStart"/>
             <w:r>
               <w:rPr>
                 <w:sz w:val="24"/>
@@ -7129,7 +6854,6 @@
               </w:rPr>
               <w:t>F_exact_x</w:t>
             </w:r>
-            <w:proofErr w:type="spellEnd"/>
           </w:p>
         </w:tc>
         <w:tc>
@@ -7296,7 +7020,6 @@
                 <w:lang w:val="fr-FR"/>
               </w:rPr>
             </w:pPr>
-            <w:proofErr w:type="spellStart"/>
             <w:r>
               <w:rPr>
                 <w:sz w:val="24"/>
@@ -7305,7 +7028,6 @@
               </w:rPr>
               <w:t>F_exact_y</w:t>
             </w:r>
-            <w:proofErr w:type="spellEnd"/>
           </w:p>
         </w:tc>
         <w:tc>
@@ -7384,7 +7106,6 @@
                 <w:lang w:val="fr-FR"/>
               </w:rPr>
             </w:pPr>
-            <w:proofErr w:type="spellStart"/>
             <w:r>
               <w:rPr>
                 <w:sz w:val="24"/>
@@ -7393,7 +7114,6 @@
               </w:rPr>
               <w:t>T_exact</w:t>
             </w:r>
-            <w:proofErr w:type="spellEnd"/>
           </w:p>
         </w:tc>
         <w:tc>
@@ -7424,7 +7144,6 @@
                 <w:lang w:val="fr-FR"/>
               </w:rPr>
             </w:pPr>
-            <w:proofErr w:type="gramStart"/>
             <w:r>
               <w:rPr>
                 <w:i/>
@@ -7435,7 +7154,6 @@
               </w:rPr>
               <w:t>string</w:t>
             </w:r>
-            <w:proofErr w:type="gramEnd"/>
             <w:r>
               <w:rPr>
                 <w:sz w:val="24"/>
@@ -7515,8 +7233,6 @@
                 <w:lang w:val="fr-FR"/>
               </w:rPr>
             </w:pPr>
-            <w:proofErr w:type="spellStart"/>
-            <w:proofErr w:type="gramStart"/>
             <w:r>
               <w:rPr>
                 <w:sz w:val="24"/>
@@ -7533,7 +7249,6 @@
               </w:rPr>
               <w:t>xport</w:t>
             </w:r>
-            <w:proofErr w:type="gramEnd"/>
             <w:r>
               <w:rPr>
                 <w:sz w:val="24"/>
@@ -7542,7 +7257,6 @@
               </w:rPr>
               <w:t>_file</w:t>
             </w:r>
-            <w:proofErr w:type="spellEnd"/>
           </w:p>
         </w:tc>
         <w:tc>
@@ -7631,7 +7345,6 @@
                 <w:lang w:val="fr-FR"/>
               </w:rPr>
             </w:pPr>
-            <w:proofErr w:type="gramStart"/>
             <w:r>
               <w:rPr>
                 <w:i/>
@@ -7642,7 +7355,6 @@
               </w:rPr>
               <w:t>string</w:t>
             </w:r>
-            <w:proofErr w:type="gramEnd"/>
           </w:p>
         </w:tc>
         <w:tc>
@@ -7675,26 +7387,14 @@
                 <w:lang w:val="fr-FR"/>
               </w:rPr>
             </w:pPr>
-            <w:proofErr w:type="spellStart"/>
-            <w:proofErr w:type="gramStart"/>
-            <w:r>
-              <w:rPr>
-                <w:sz w:val="24"/>
-                <w:szCs w:val="24"/>
-                <w:lang w:val="fr-FR"/>
-              </w:rPr>
-              <w:t>write</w:t>
-            </w:r>
-            <w:proofErr w:type="gramEnd"/>
-            <w:r>
-              <w:rPr>
-                <w:sz w:val="24"/>
-                <w:szCs w:val="24"/>
-                <w:lang w:val="fr-FR"/>
-              </w:rPr>
-              <w:t>_mode</w:t>
-            </w:r>
-            <w:proofErr w:type="spellEnd"/>
+            <w:r>
+              <w:rPr>
+                <w:sz w:val="24"/>
+                <w:szCs w:val="24"/>
+                <w:lang w:val="fr-FR"/>
+              </w:rPr>
+              <w:t>write_mode</w:t>
+            </w:r>
           </w:p>
         </w:tc>
         <w:tc>
@@ -7759,7 +7459,6 @@
                 <w:lang w:val="fr-FR"/>
               </w:rPr>
             </w:pPr>
-            <w:proofErr w:type="gramStart"/>
             <w:r>
               <w:rPr>
                 <w:i/>
@@ -7770,7 +7469,6 @@
               </w:rPr>
               <w:t>string</w:t>
             </w:r>
-            <w:proofErr w:type="gramEnd"/>
           </w:p>
         </w:tc>
         <w:tc>
@@ -7900,26 +7598,14 @@
                 <w:lang w:val="fr-FR"/>
               </w:rPr>
             </w:pPr>
-            <w:proofErr w:type="spellStart"/>
-            <w:proofErr w:type="gramStart"/>
-            <w:r>
-              <w:rPr>
-                <w:sz w:val="24"/>
-                <w:szCs w:val="24"/>
-                <w:lang w:val="fr-FR"/>
-              </w:rPr>
-              <w:t>simu</w:t>
-            </w:r>
-            <w:proofErr w:type="gramEnd"/>
-            <w:r>
-              <w:rPr>
-                <w:sz w:val="24"/>
-                <w:szCs w:val="24"/>
-                <w:lang w:val="fr-FR"/>
-              </w:rPr>
-              <w:t>_count</w:t>
-            </w:r>
-            <w:proofErr w:type="spellEnd"/>
+            <w:r>
+              <w:rPr>
+                <w:sz w:val="24"/>
+                <w:szCs w:val="24"/>
+                <w:lang w:val="fr-FR"/>
+              </w:rPr>
+              <w:t>simu_count</w:t>
+            </w:r>
           </w:p>
         </w:tc>
         <w:tc>
@@ -7941,23 +7627,7 @@
                 <w:szCs w:val="24"/>
                 <w:lang w:val="fr-FR"/>
               </w:rPr>
-              <w:t xml:space="preserve">Nombre de simulations totales </w:t>
-            </w:r>
-            <w:r>
-              <w:rPr>
-                <w:sz w:val="24"/>
-                <w:szCs w:val="24"/>
-                <w:lang w:val="fr-FR"/>
-              </w:rPr>
-              <w:t>à</w:t>
-            </w:r>
-            <w:r>
-              <w:rPr>
-                <w:sz w:val="24"/>
-                <w:szCs w:val="24"/>
-                <w:lang w:val="fr-FR"/>
-              </w:rPr>
-              <w:t xml:space="preserve"> effectuer</w:t>
+              <w:t>Nombre de simulations totales</w:t>
             </w:r>
           </w:p>
         </w:tc>

--- a/data/img/config.docx
+++ b/data/img/config.docx
@@ -133,14 +133,26 @@
                 <w:lang w:val="fr-FR"/>
               </w:rPr>
             </w:pPr>
-            <w:r>
-              <w:rPr>
-                <w:sz w:val="24"/>
-                <w:szCs w:val="24"/>
-                <w:lang w:val="fr-FR"/>
-              </w:rPr>
-              <w:t>x_min</w:t>
-            </w:r>
+            <w:proofErr w:type="spellStart"/>
+            <w:proofErr w:type="gramStart"/>
+            <w:r>
+              <w:rPr>
+                <w:sz w:val="24"/>
+                <w:szCs w:val="24"/>
+                <w:lang w:val="fr-FR"/>
+              </w:rPr>
+              <w:t>x</w:t>
+            </w:r>
+            <w:proofErr w:type="gramEnd"/>
+            <w:r>
+              <w:rPr>
+                <w:sz w:val="24"/>
+                <w:szCs w:val="24"/>
+                <w:lang w:val="fr-FR"/>
+              </w:rPr>
+              <w:t>_min</w:t>
+            </w:r>
+            <w:proofErr w:type="spellEnd"/>
           </w:p>
         </w:tc>
         <w:tc>
@@ -189,6 +201,7 @@
                 <w:lang w:val="fr-FR"/>
               </w:rPr>
             </w:pPr>
+            <w:proofErr w:type="gramStart"/>
             <w:r>
               <w:rPr>
                 <w:i/>
@@ -199,6 +212,7 @@
               </w:rPr>
               <w:t>double</w:t>
             </w:r>
+            <w:proofErr w:type="gramEnd"/>
           </w:p>
         </w:tc>
         <w:tc>
@@ -239,14 +253,26 @@
                 <w:lang w:val="fr-FR"/>
               </w:rPr>
             </w:pPr>
-            <w:r>
-              <w:rPr>
-                <w:sz w:val="24"/>
-                <w:szCs w:val="24"/>
-                <w:lang w:val="fr-FR"/>
-              </w:rPr>
-              <w:t>x_max</w:t>
-            </w:r>
+            <w:proofErr w:type="spellStart"/>
+            <w:proofErr w:type="gramStart"/>
+            <w:r>
+              <w:rPr>
+                <w:sz w:val="24"/>
+                <w:szCs w:val="24"/>
+                <w:lang w:val="fr-FR"/>
+              </w:rPr>
+              <w:t>x</w:t>
+            </w:r>
+            <w:proofErr w:type="gramEnd"/>
+            <w:r>
+              <w:rPr>
+                <w:sz w:val="24"/>
+                <w:szCs w:val="24"/>
+                <w:lang w:val="fr-FR"/>
+              </w:rPr>
+              <w:t>_max</w:t>
+            </w:r>
+            <w:proofErr w:type="spellEnd"/>
           </w:p>
         </w:tc>
         <w:tc>
@@ -336,14 +362,26 @@
                 <w:lang w:val="fr-FR"/>
               </w:rPr>
             </w:pPr>
-            <w:r>
-              <w:rPr>
-                <w:sz w:val="24"/>
-                <w:szCs w:val="24"/>
-                <w:lang w:val="fr-FR"/>
-              </w:rPr>
-              <w:t>y_min</w:t>
-            </w:r>
+            <w:proofErr w:type="spellStart"/>
+            <w:proofErr w:type="gramStart"/>
+            <w:r>
+              <w:rPr>
+                <w:sz w:val="24"/>
+                <w:szCs w:val="24"/>
+                <w:lang w:val="fr-FR"/>
+              </w:rPr>
+              <w:t>y</w:t>
+            </w:r>
+            <w:proofErr w:type="gramEnd"/>
+            <w:r>
+              <w:rPr>
+                <w:sz w:val="24"/>
+                <w:szCs w:val="24"/>
+                <w:lang w:val="fr-FR"/>
+              </w:rPr>
+              <w:t>_min</w:t>
+            </w:r>
+            <w:proofErr w:type="spellEnd"/>
           </w:p>
         </w:tc>
         <w:tc>
@@ -422,14 +460,26 @@
                 <w:lang w:val="fr-FR"/>
               </w:rPr>
             </w:pPr>
-            <w:r>
-              <w:rPr>
-                <w:sz w:val="24"/>
-                <w:szCs w:val="24"/>
-                <w:lang w:val="fr-FR"/>
-              </w:rPr>
-              <w:t>y_max</w:t>
-            </w:r>
+            <w:proofErr w:type="spellStart"/>
+            <w:proofErr w:type="gramStart"/>
+            <w:r>
+              <w:rPr>
+                <w:sz w:val="24"/>
+                <w:szCs w:val="24"/>
+                <w:lang w:val="fr-FR"/>
+              </w:rPr>
+              <w:t>y</w:t>
+            </w:r>
+            <w:proofErr w:type="gramEnd"/>
+            <w:r>
+              <w:rPr>
+                <w:sz w:val="24"/>
+                <w:szCs w:val="24"/>
+                <w:lang w:val="fr-FR"/>
+              </w:rPr>
+              <w:t>_max</w:t>
+            </w:r>
+            <w:proofErr w:type="spellEnd"/>
           </w:p>
         </w:tc>
         <w:tc>
@@ -654,15 +704,7 @@
                 <w:szCs w:val="24"/>
                 <w:lang w:val="fr-FR"/>
               </w:rPr>
-              <w:t xml:space="preserve">Nombre de mailles suivant </w:t>
-            </w:r>
-            <w:r>
-              <w:rPr>
-                <w:sz w:val="24"/>
-                <w:szCs w:val="24"/>
-                <w:lang w:val="fr-FR"/>
-              </w:rPr>
-              <w:t>la verticale</w:t>
+              <w:t>Nombre de mailles suivant la verticale</w:t>
             </w:r>
           </w:p>
         </w:tc>
@@ -712,47 +754,25 @@
                 <w:szCs w:val="24"/>
                 <w:lang w:val="fr-FR"/>
               </w:rPr>
-              <w:t>Nombre total de mailles</w:t>
-            </w:r>
-            <w:r>
-              <w:rPr>
-                <w:sz w:val="24"/>
-                <w:szCs w:val="24"/>
-                <w:lang w:val="fr-FR"/>
-              </w:rPr>
-              <w:t xml:space="preserve"> = </w:t>
-            </w:r>
-            <w:r>
-              <w:rPr>
-                <w:sz w:val="24"/>
-                <w:szCs w:val="24"/>
-                <w:lang w:val="fr-FR"/>
-              </w:rPr>
-              <w:t xml:space="preserve"> </w:t>
-            </w:r>
-            <w:r>
-              <w:rPr>
-                <w:sz w:val="24"/>
-                <w:szCs w:val="24"/>
-                <w:lang w:val="fr-FR"/>
-              </w:rPr>
-              <w:t>(</w:t>
-            </w:r>
-            <w:r>
-              <w:rPr>
-                <w:sz w:val="24"/>
-                <w:szCs w:val="24"/>
-                <w:lang w:val="fr-FR"/>
-              </w:rPr>
-              <w:t>N+2</w:t>
-            </w:r>
-            <w:r>
-              <w:rPr>
-                <w:sz w:val="24"/>
-                <w:szCs w:val="24"/>
-                <w:lang w:val="fr-FR"/>
-              </w:rPr>
-              <w:t>)*(M+2) en incluant la couche de mailles fantômes.</w:t>
+              <w:t xml:space="preserve">Nombre total de mailles </w:t>
+            </w:r>
+            <w:proofErr w:type="gramStart"/>
+            <w:r>
+              <w:rPr>
+                <w:sz w:val="24"/>
+                <w:szCs w:val="24"/>
+                <w:lang w:val="fr-FR"/>
+              </w:rPr>
+              <w:t>=  (</w:t>
+            </w:r>
+            <w:proofErr w:type="gramEnd"/>
+            <w:r>
+              <w:rPr>
+                <w:sz w:val="24"/>
+                <w:szCs w:val="24"/>
+                <w:lang w:val="fr-FR"/>
+              </w:rPr>
+              <w:t>N+2)*(M+2) en incluant la couche de mailles fantômes.</w:t>
             </w:r>
           </w:p>
         </w:tc>
@@ -774,6 +794,7 @@
                 <w:lang w:val="fr-FR"/>
               </w:rPr>
             </w:pPr>
+            <w:proofErr w:type="gramStart"/>
             <w:r>
               <w:rPr>
                 <w:sz w:val="24"/>
@@ -782,6 +803,7 @@
               </w:rPr>
               <w:t>c</w:t>
             </w:r>
+            <w:proofErr w:type="gramEnd"/>
           </w:p>
         </w:tc>
         <w:tc>
@@ -836,6 +858,7 @@
                 <w:lang w:val="fr-FR"/>
               </w:rPr>
             </w:pPr>
+            <w:proofErr w:type="gramStart"/>
             <w:r>
               <w:rPr>
                 <w:i/>
@@ -846,6 +869,7 @@
               </w:rPr>
               <w:t>double</w:t>
             </w:r>
+            <w:proofErr w:type="gramEnd"/>
             <w:r>
               <w:rPr>
                 <w:sz w:val="24"/>
@@ -886,6 +910,7 @@
                 <w:lang w:val="fr-FR"/>
               </w:rPr>
             </w:pPr>
+            <w:proofErr w:type="gramStart"/>
             <w:r>
               <w:rPr>
                 <w:sz w:val="24"/>
@@ -894,6 +919,7 @@
               </w:rPr>
               <w:t>a</w:t>
             </w:r>
+            <w:proofErr w:type="gramEnd"/>
           </w:p>
         </w:tc>
         <w:tc>
@@ -940,6 +966,7 @@
                 <w:lang w:val="fr-FR"/>
               </w:rPr>
             </w:pPr>
+            <w:proofErr w:type="gramStart"/>
             <w:r>
               <w:rPr>
                 <w:i/>
@@ -950,6 +977,7 @@
               </w:rPr>
               <w:t>double</w:t>
             </w:r>
+            <w:proofErr w:type="gramEnd"/>
             <w:r>
               <w:rPr>
                 <w:sz w:val="24"/>
@@ -1071,7 +1099,25 @@
                 <w:szCs w:val="24"/>
                 <w:lang w:val="fr-FR"/>
               </w:rPr>
-              <w:t xml:space="preserve"> pour un corps noir</w:t>
+              <w:t xml:space="preserve"> </w:t>
+            </w:r>
+            <w:proofErr w:type="gramStart"/>
+            <w:r>
+              <w:rPr>
+                <w:sz w:val="24"/>
+                <w:szCs w:val="24"/>
+                <w:lang w:val="fr-FR"/>
+              </w:rPr>
+              <w:t>pour</w:t>
+            </w:r>
+            <w:proofErr w:type="gramEnd"/>
+            <w:r>
+              <w:rPr>
+                <w:sz w:val="24"/>
+                <w:szCs w:val="24"/>
+                <w:lang w:val="fr-FR"/>
+              </w:rPr>
+              <w:t xml:space="preserve"> un corps noir</w:t>
             </w:r>
             <w:r>
               <w:rPr>
@@ -1101,6 +1147,7 @@
                 <w:lang w:val="fr-FR"/>
               </w:rPr>
             </w:pPr>
+            <w:proofErr w:type="spellStart"/>
             <w:r>
               <w:rPr>
                 <w:sz w:val="24"/>
@@ -1109,6 +1156,7 @@
               </w:rPr>
               <w:t>C_v</w:t>
             </w:r>
+            <w:proofErr w:type="spellEnd"/>
           </w:p>
         </w:tc>
         <w:tc>
@@ -1155,6 +1203,7 @@
                 <w:lang w:val="fr-FR"/>
               </w:rPr>
             </w:pPr>
+            <w:proofErr w:type="gramStart"/>
             <w:r>
               <w:rPr>
                 <w:i/>
@@ -1165,6 +1214,7 @@
               </w:rPr>
               <w:t>double</w:t>
             </w:r>
+            <w:proofErr w:type="gramEnd"/>
             <w:r>
               <w:rPr>
                 <w:sz w:val="24"/>
@@ -1418,6 +1468,8 @@
                 <w:lang w:val="fr-FR"/>
               </w:rPr>
             </w:pPr>
+            <w:proofErr w:type="spellStart"/>
+            <w:proofErr w:type="gramStart"/>
             <w:r>
               <w:rPr>
                 <w:sz w:val="24"/>
@@ -1426,6 +1478,8 @@
               </w:rPr>
               <w:t>precision</w:t>
             </w:r>
+            <w:proofErr w:type="spellEnd"/>
+            <w:proofErr w:type="gramEnd"/>
           </w:p>
         </w:tc>
         <w:tc>
@@ -1504,6 +1558,7 @@
                 <w:lang w:val="fr-FR"/>
               </w:rPr>
             </w:pPr>
+            <w:proofErr w:type="gramStart"/>
             <w:r>
               <w:rPr>
                 <w:i/>
@@ -1514,6 +1569,7 @@
               </w:rPr>
               <w:t>double</w:t>
             </w:r>
+            <w:proofErr w:type="gramEnd"/>
             <w:r>
               <w:rPr>
                 <w:sz w:val="24"/>
@@ -1570,13 +1626,23 @@
                 <w:lang w:val="fr-FR"/>
               </w:rPr>
             </w:pPr>
-            <w:r>
-              <w:rPr>
-                <w:sz w:val="24"/>
-                <w:szCs w:val="24"/>
-                <w:lang w:val="fr-FR"/>
-              </w:rPr>
-              <w:t>t_0</w:t>
+            <w:proofErr w:type="gramStart"/>
+            <w:r>
+              <w:rPr>
+                <w:sz w:val="24"/>
+                <w:szCs w:val="24"/>
+                <w:lang w:val="fr-FR"/>
+              </w:rPr>
+              <w:t>t</w:t>
+            </w:r>
+            <w:proofErr w:type="gramEnd"/>
+            <w:r>
+              <w:rPr>
+                <w:sz w:val="24"/>
+                <w:szCs w:val="24"/>
+                <w:lang w:val="fr-FR"/>
+              </w:rPr>
+              <w:t>_0</w:t>
             </w:r>
           </w:p>
         </w:tc>
@@ -1624,6 +1690,7 @@
                 <w:lang w:val="fr-FR"/>
               </w:rPr>
             </w:pPr>
+            <w:proofErr w:type="gramStart"/>
             <w:r>
               <w:rPr>
                 <w:i/>
@@ -1634,6 +1701,7 @@
               </w:rPr>
               <w:t>double</w:t>
             </w:r>
+            <w:proofErr w:type="gramEnd"/>
             <w:r>
               <w:rPr>
                 <w:sz w:val="24"/>
@@ -1677,14 +1745,26 @@
                 <w:lang w:val="fr-FR"/>
               </w:rPr>
             </w:pPr>
-            <w:r>
-              <w:rPr>
-                <w:sz w:val="24"/>
-                <w:szCs w:val="24"/>
-                <w:lang w:val="fr-FR"/>
-              </w:rPr>
-              <w:t>t_f</w:t>
-            </w:r>
+            <w:proofErr w:type="spellStart"/>
+            <w:proofErr w:type="gramStart"/>
+            <w:r>
+              <w:rPr>
+                <w:sz w:val="24"/>
+                <w:szCs w:val="24"/>
+                <w:lang w:val="fr-FR"/>
+              </w:rPr>
+              <w:t>t</w:t>
+            </w:r>
+            <w:proofErr w:type="gramEnd"/>
+            <w:r>
+              <w:rPr>
+                <w:sz w:val="24"/>
+                <w:szCs w:val="24"/>
+                <w:lang w:val="fr-FR"/>
+              </w:rPr>
+              <w:t>_f</w:t>
+            </w:r>
+            <w:proofErr w:type="spellEnd"/>
           </w:p>
         </w:tc>
         <w:tc>
@@ -1731,6 +1811,7 @@
                 <w:lang w:val="fr-FR"/>
               </w:rPr>
             </w:pPr>
+            <w:proofErr w:type="gramStart"/>
             <w:r>
               <w:rPr>
                 <w:i/>
@@ -1741,6 +1822,7 @@
               </w:rPr>
               <w:t>double</w:t>
             </w:r>
+            <w:proofErr w:type="gramEnd"/>
             <w:r>
               <w:rPr>
                 <w:sz w:val="24"/>
@@ -1781,6 +1863,7 @@
                 <w:lang w:val="fr-FR"/>
               </w:rPr>
             </w:pPr>
+            <w:proofErr w:type="gramStart"/>
             <w:r>
               <w:rPr>
                 <w:sz w:val="24"/>
@@ -1789,6 +1872,7 @@
               </w:rPr>
               <w:t>rho</w:t>
             </w:r>
+            <w:proofErr w:type="gramEnd"/>
           </w:p>
         </w:tc>
         <w:tc>
@@ -1835,6 +1919,7 @@
                 <w:lang w:val="fr-FR"/>
               </w:rPr>
             </w:pPr>
+            <w:proofErr w:type="gramStart"/>
             <w:r>
               <w:rPr>
                 <w:i/>
@@ -1845,6 +1930,7 @@
               </w:rPr>
               <w:t>string</w:t>
             </w:r>
+            <w:proofErr w:type="gramEnd"/>
             <w:r>
               <w:rPr>
                 <w:sz w:val="24"/>
@@ -1964,7 +2050,7 @@
                   <w:szCs w:val="24"/>
                   <w:lang w:val="fr-FR"/>
                 </w:rPr>
-                <m:t>crenau(pos_x,pos_y,h</m:t>
+                <m:t>crenau(</m:t>
               </m:r>
               <m:r>
                 <m:rPr>
@@ -1976,7 +2062,7 @@
                   <w:szCs w:val="24"/>
                   <w:lang w:val="fr-FR"/>
                 </w:rPr>
-                <m:t>1,h</m:t>
+                <m:t>pos_x</m:t>
               </m:r>
               <m:r>
                 <m:rPr>
@@ -1988,6 +2074,54 @@
                   <w:szCs w:val="24"/>
                   <w:lang w:val="fr-FR"/>
                 </w:rPr>
+                <m:t>,</m:t>
+              </m:r>
+              <m:r>
+                <m:rPr>
+                  <m:sty m:val="bi"/>
+                </m:rPr>
+                <w:rPr>
+                  <w:rFonts w:ascii="Cambria Math" w:hAnsi="Cambria Math"/>
+                  <w:sz w:val="24"/>
+                  <w:szCs w:val="24"/>
+                  <w:lang w:val="fr-FR"/>
+                </w:rPr>
+                <m:t>pos_y</m:t>
+              </m:r>
+              <m:r>
+                <m:rPr>
+                  <m:sty m:val="bi"/>
+                </m:rPr>
+                <w:rPr>
+                  <w:rFonts w:ascii="Cambria Math" w:hAnsi="Cambria Math"/>
+                  <w:sz w:val="24"/>
+                  <w:szCs w:val="24"/>
+                  <w:lang w:val="fr-FR"/>
+                </w:rPr>
+                <m:t>,h</m:t>
+              </m:r>
+              <m:r>
+                <m:rPr>
+                  <m:sty m:val="bi"/>
+                </m:rPr>
+                <w:rPr>
+                  <w:rFonts w:ascii="Cambria Math" w:hAnsi="Cambria Math"/>
+                  <w:sz w:val="24"/>
+                  <w:szCs w:val="24"/>
+                  <w:lang w:val="fr-FR"/>
+                </w:rPr>
+                <m:t>1,h</m:t>
+              </m:r>
+              <m:r>
+                <m:rPr>
+                  <m:sty m:val="bi"/>
+                </m:rPr>
+                <w:rPr>
+                  <w:rFonts w:ascii="Cambria Math" w:hAnsi="Cambria Math"/>
+                  <w:sz w:val="24"/>
+                  <w:szCs w:val="24"/>
+                  <w:lang w:val="fr-FR"/>
+                </w:rPr>
                 <m:t>2)</m:t>
               </m:r>
             </m:oMath>
@@ -2005,7 +2139,24 @@
                 <w:szCs w:val="24"/>
                 <w:lang w:val="fr-FR"/>
               </w:rPr>
-              <w:t xml:space="preserve">- sans espace - </w:t>
+              <w:t>-</w:t>
+            </w:r>
+            <w:r>
+              <w:rPr>
+                <w:color w:val="FF0000"/>
+                <w:sz w:val="24"/>
+                <w:szCs w:val="24"/>
+                <w:lang w:val="fr-FR"/>
+              </w:rPr>
+              <w:t xml:space="preserve"> sans espace</w:t>
+            </w:r>
+            <w:r>
+              <w:rPr>
+                <w:sz w:val="24"/>
+                <w:szCs w:val="24"/>
+                <w:lang w:val="fr-FR"/>
+              </w:rPr>
+              <w:t xml:space="preserve"> - </w:t>
             </w:r>
             <w:r>
               <w:rPr>
@@ -2028,32 +2179,17 @@
             </m:oMath>
             <w:r>
               <w:rPr>
-                <w:sz w:val="24"/>
-                <w:szCs w:val="24"/>
-                <w:lang w:val="fr-FR"/>
-              </w:rPr>
-              <w:t xml:space="preserve"> </w:t>
-            </w:r>
-            <w:r>
-              <w:rPr>
-                <w:sz w:val="24"/>
-                <w:szCs w:val="24"/>
-                <w:lang w:val="fr-FR"/>
-              </w:rPr>
-              <w:t>à</w:t>
-            </w:r>
-            <w:r>
-              <w:rPr>
-                <w:sz w:val="24"/>
-                <w:szCs w:val="24"/>
-                <w:lang w:val="fr-FR"/>
-              </w:rPr>
-              <w:t xml:space="preserve"> la position </w:t>
+                <w:rFonts w:eastAsiaTheme="minorEastAsia"/>
+                <w:sz w:val="24"/>
+                <w:szCs w:val="24"/>
+                <w:lang w:val="fr-FR"/>
+              </w:rPr>
+              <w:t xml:space="preserve"> situe en </w:t>
             </w:r>
             <m:oMath>
               <m:r>
                 <w:rPr>
-                  <w:rFonts w:ascii="Cambria Math" w:hAnsi="Cambria Math"/>
+                  <w:rFonts w:ascii="Cambria Math" w:eastAsiaTheme="minorEastAsia" w:hAnsi="Cambria Math"/>
                   <w:sz w:val="24"/>
                   <w:szCs w:val="24"/>
                   <w:lang w:val="fr-FR"/>
@@ -2108,14 +2244,26 @@
                 <w:lang w:val="fr-FR"/>
               </w:rPr>
             </w:pPr>
-            <w:r>
-              <w:rPr>
-                <w:sz w:val="24"/>
-                <w:szCs w:val="24"/>
-                <w:lang w:val="fr-FR"/>
-              </w:rPr>
-              <w:t>sigma_a</w:t>
-            </w:r>
+            <w:proofErr w:type="spellStart"/>
+            <w:proofErr w:type="gramStart"/>
+            <w:r>
+              <w:rPr>
+                <w:sz w:val="24"/>
+                <w:szCs w:val="24"/>
+                <w:lang w:val="fr-FR"/>
+              </w:rPr>
+              <w:t>sigma</w:t>
+            </w:r>
+            <w:proofErr w:type="gramEnd"/>
+            <w:r>
+              <w:rPr>
+                <w:sz w:val="24"/>
+                <w:szCs w:val="24"/>
+                <w:lang w:val="fr-FR"/>
+              </w:rPr>
+              <w:t>_a</w:t>
+            </w:r>
+            <w:proofErr w:type="spellEnd"/>
           </w:p>
         </w:tc>
         <w:tc>
@@ -2324,14 +2472,26 @@
                 <w:lang w:val="fr-FR"/>
               </w:rPr>
             </w:pPr>
-            <w:r>
-              <w:rPr>
-                <w:sz w:val="24"/>
-                <w:szCs w:val="24"/>
-                <w:lang w:val="fr-FR"/>
-              </w:rPr>
-              <w:t>sigma_c</w:t>
-            </w:r>
+            <w:proofErr w:type="spellStart"/>
+            <w:proofErr w:type="gramStart"/>
+            <w:r>
+              <w:rPr>
+                <w:sz w:val="24"/>
+                <w:szCs w:val="24"/>
+                <w:lang w:val="fr-FR"/>
+              </w:rPr>
+              <w:t>sigma</w:t>
+            </w:r>
+            <w:proofErr w:type="gramEnd"/>
+            <w:r>
+              <w:rPr>
+                <w:sz w:val="24"/>
+                <w:szCs w:val="24"/>
+                <w:lang w:val="fr-FR"/>
+              </w:rPr>
+              <w:t>_c</w:t>
+            </w:r>
+            <w:proofErr w:type="spellEnd"/>
           </w:p>
         </w:tc>
         <w:tc>
@@ -2361,7 +2521,16 @@
                 <w:szCs w:val="24"/>
                 <w:lang w:val="fr-FR"/>
               </w:rPr>
-              <w:t xml:space="preserve"> de scat</w:t>
+              <w:t xml:space="preserve"> de </w:t>
+            </w:r>
+            <w:proofErr w:type="spellStart"/>
+            <w:r>
+              <w:rPr>
+                <w:sz w:val="24"/>
+                <w:szCs w:val="24"/>
+                <w:lang w:val="fr-FR"/>
+              </w:rPr>
+              <w:t>scat</w:t>
             </w:r>
             <w:r>
               <w:rPr>
@@ -2379,6 +2548,7 @@
               </w:rPr>
               <w:t>ering</w:t>
             </w:r>
+            <w:proofErr w:type="spellEnd"/>
           </w:p>
         </w:tc>
         <w:tc>
@@ -3069,15 +3239,7 @@
                 <w:szCs w:val="24"/>
                 <w:lang w:val="fr-FR"/>
               </w:rPr>
-              <w:t>Composante y</w:t>
-            </w:r>
-            <w:r>
-              <w:rPr>
-                <w:sz w:val="24"/>
-                <w:szCs w:val="24"/>
-                <w:lang w:val="fr-FR"/>
-              </w:rPr>
-              <w:t xml:space="preserve"> du vecteur F_0</w:t>
+              <w:t>Composante y du vecteur F_0</w:t>
             </w:r>
           </w:p>
         </w:tc>
@@ -3319,6 +3481,7 @@
                 <w:lang w:val="fr-FR"/>
               </w:rPr>
             </w:pPr>
+            <w:proofErr w:type="spellStart"/>
             <w:r>
               <w:rPr>
                 <w:sz w:val="24"/>
@@ -3327,6 +3490,7 @@
               </w:rPr>
               <w:t>E_l</w:t>
             </w:r>
+            <w:proofErr w:type="spellEnd"/>
           </w:p>
         </w:tc>
         <w:tc>
@@ -3632,34 +3796,7 @@
                   <w:szCs w:val="24"/>
                   <w:lang w:val="fr-FR"/>
                 </w:rPr>
-                <m:t>[j]</m:t>
-              </m:r>
-              <m:r>
-                <w:rPr>
-                  <w:rFonts w:ascii="Cambria Math" w:hAnsi="Cambria Math"/>
-                  <w:sz w:val="24"/>
-                  <w:szCs w:val="24"/>
-                  <w:lang w:val="fr-FR"/>
-                </w:rPr>
-                <m:t>=E[</m:t>
-              </m:r>
-              <m:r>
-                <w:rPr>
-                  <w:rFonts w:ascii="Cambria Math" w:hAnsi="Cambria Math"/>
-                  <w:sz w:val="24"/>
-                  <w:szCs w:val="24"/>
-                  <w:lang w:val="fr-FR"/>
-                </w:rPr>
-                <m:t>j</m:t>
-              </m:r>
-              <m:r>
-                <w:rPr>
-                  <w:rFonts w:ascii="Cambria Math" w:hAnsi="Cambria Math"/>
-                  <w:sz w:val="24"/>
-                  <w:szCs w:val="24"/>
-                  <w:lang w:val="fr-FR"/>
-                </w:rPr>
-                <m:t>]</m:t>
+                <m:t>[j]=E[j]</m:t>
               </m:r>
             </m:oMath>
             <w:r>
@@ -3679,6 +3816,15 @@
                 <w:lang w:val="fr-FR"/>
               </w:rPr>
               <w:t>suivant la verticale</w:t>
+            </w:r>
+            <w:r>
+              <w:rPr>
+                <w:rFonts w:eastAsiaTheme="minorEastAsia"/>
+                <w:sz w:val="24"/>
+                <w:szCs w:val="24"/>
+                <w:lang w:val="fr-FR"/>
+              </w:rPr>
+              <w:t>.</w:t>
             </w:r>
           </w:p>
           <w:p>
@@ -3731,7 +3877,7 @@
                 <w:szCs w:val="24"/>
                 <w:lang w:val="fr-FR"/>
               </w:rPr>
-              <w:t>" pour placer un</w:t>
+              <w:t xml:space="preserve">" </w:t>
             </w:r>
             <w:r>
               <w:rPr>
@@ -3740,6 +3886,43 @@
                 <w:szCs w:val="24"/>
                 <w:lang w:val="fr-FR"/>
               </w:rPr>
+              <w:t xml:space="preserve">– </w:t>
+            </w:r>
+            <w:r>
+              <w:rPr>
+                <w:rFonts w:eastAsiaTheme="minorEastAsia"/>
+                <w:color w:val="FF0000"/>
+                <w:sz w:val="24"/>
+                <w:szCs w:val="24"/>
+                <w:lang w:val="fr-FR"/>
+              </w:rPr>
+              <w:t>sans espace</w:t>
+            </w:r>
+            <w:r>
+              <w:rPr>
+                <w:rFonts w:eastAsiaTheme="minorEastAsia"/>
+                <w:sz w:val="24"/>
+                <w:szCs w:val="24"/>
+                <w:lang w:val="fr-FR"/>
+              </w:rPr>
+              <w:t xml:space="preserve"> - </w:t>
+            </w:r>
+            <w:r>
+              <w:rPr>
+                <w:rFonts w:eastAsiaTheme="minorEastAsia"/>
+                <w:sz w:val="24"/>
+                <w:szCs w:val="24"/>
+                <w:lang w:val="fr-FR"/>
+              </w:rPr>
+              <w:t>pour placer un</w:t>
+            </w:r>
+            <w:r>
+              <w:rPr>
+                <w:rFonts w:eastAsiaTheme="minorEastAsia"/>
+                <w:sz w:val="24"/>
+                <w:szCs w:val="24"/>
+                <w:lang w:val="fr-FR"/>
+              </w:rPr>
               <w:t xml:space="preserve">e source </w:t>
             </w:r>
             <w:r>
@@ -3758,7 +3941,7 @@
                 <w:szCs w:val="24"/>
                 <w:lang w:val="fr-FR"/>
               </w:rPr>
-              <w:t xml:space="preserve"> commençant </w:t>
+              <w:t xml:space="preserve"> </w:t>
             </w:r>
             <w:r>
               <w:rPr>
@@ -3767,6 +3950,44 @@
                 <w:szCs w:val="24"/>
                 <w:lang w:val="fr-FR"/>
               </w:rPr>
+              <w:t>(</w:t>
+            </w:r>
+            <w:r>
+              <w:rPr>
+                <w:rFonts w:eastAsiaTheme="minorEastAsia"/>
+                <w:i/>
+                <w:iCs/>
+                <w:sz w:val="24"/>
+                <w:szCs w:val="24"/>
+                <w:lang w:val="fr-FR"/>
+              </w:rPr>
+              <w:t>perturbation sinusoïdale d’amplitude 5 et de fréquence 500</w:t>
+            </w:r>
+            <w:r>
+              <w:rPr>
+                <w:rFonts w:eastAsiaTheme="minorEastAsia"/>
+                <w:sz w:val="24"/>
+                <w:szCs w:val="24"/>
+                <w:lang w:val="fr-FR"/>
+              </w:rPr>
+              <w:t xml:space="preserve">) </w:t>
+            </w:r>
+            <w:r>
+              <w:rPr>
+                <w:rFonts w:eastAsiaTheme="minorEastAsia"/>
+                <w:sz w:val="24"/>
+                <w:szCs w:val="24"/>
+                <w:lang w:val="fr-FR"/>
+              </w:rPr>
+              <w:t xml:space="preserve">commençant </w:t>
+            </w:r>
+            <w:r>
+              <w:rPr>
+                <w:rFonts w:eastAsiaTheme="minorEastAsia"/>
+                <w:sz w:val="24"/>
+                <w:szCs w:val="24"/>
+                <w:lang w:val="fr-FR"/>
+              </w:rPr>
               <w:t>à</w:t>
             </w:r>
             <w:r>
@@ -3776,8 +3997,19 @@
                 <w:szCs w:val="24"/>
                 <w:lang w:val="fr-FR"/>
               </w:rPr>
-              <w:t xml:space="preserve"> la maille </w:t>
-            </w:r>
+              <w:t xml:space="preserve"> </w:t>
+            </w:r>
+            <m:oMath>
+              <m:r>
+                <w:rPr>
+                  <w:rFonts w:ascii="Cambria Math" w:eastAsiaTheme="minorEastAsia" w:hAnsi="Cambria Math"/>
+                  <w:sz w:val="24"/>
+                  <w:szCs w:val="24"/>
+                  <w:lang w:val="fr-FR"/>
+                </w:rPr>
+                <m:t>start</m:t>
+              </m:r>
+            </m:oMath>
             <w:r>
               <w:rPr>
                 <w:rFonts w:eastAsiaTheme="minorEastAsia"/>
@@ -3785,7 +4017,7 @@
                 <w:szCs w:val="24"/>
                 <w:lang w:val="fr-FR"/>
               </w:rPr>
-              <w:t>située</w:t>
+              <w:t xml:space="preserve"> </w:t>
             </w:r>
             <w:r>
               <w:rPr>
@@ -3794,7 +4026,25 @@
                 <w:szCs w:val="24"/>
                 <w:lang w:val="fr-FR"/>
               </w:rPr>
-              <w:t xml:space="preserve"> en </w:t>
+              <w:t xml:space="preserve">et se terminant </w:t>
+            </w:r>
+            <w:r>
+              <w:rPr>
+                <w:rFonts w:eastAsiaTheme="minorEastAsia"/>
+                <w:sz w:val="24"/>
+                <w:szCs w:val="24"/>
+                <w:lang w:val="fr-FR"/>
+              </w:rPr>
+              <w:t>à</w:t>
+            </w:r>
+            <w:r>
+              <w:rPr>
+                <w:rFonts w:eastAsiaTheme="minorEastAsia"/>
+                <w:sz w:val="24"/>
+                <w:szCs w:val="24"/>
+                <w:lang w:val="fr-FR"/>
+              </w:rPr>
+              <w:t xml:space="preserve"> </w:t>
             </w:r>
             <m:oMath>
               <m:r>
@@ -3804,27 +4054,7 @@
                   <w:szCs w:val="24"/>
                   <w:lang w:val="fr-FR"/>
                 </w:rPr>
-                <m:t>start*longueur_du_bord</m:t>
-              </m:r>
-            </m:oMath>
-            <w:r>
-              <w:rPr>
-                <w:rFonts w:eastAsiaTheme="minorEastAsia"/>
-                <w:sz w:val="24"/>
-                <w:szCs w:val="24"/>
-                <w:lang w:val="fr-FR"/>
-              </w:rPr>
-              <w:t xml:space="preserve"> et se terminant dans la maille </w:t>
-            </w:r>
-            <m:oMath>
-              <m:r>
-                <w:rPr>
-                  <w:rFonts w:ascii="Cambria Math" w:eastAsiaTheme="minorEastAsia" w:hAnsi="Cambria Math"/>
-                  <w:sz w:val="24"/>
-                  <w:szCs w:val="24"/>
-                  <w:lang w:val="fr-FR"/>
-                </w:rPr>
-                <m:t>end*longueur_du_bord</m:t>
+                <m:t>end</m:t>
               </m:r>
             </m:oMath>
             <w:r>
@@ -3891,6 +4121,7 @@
                 <w:lang w:val="fr-FR"/>
               </w:rPr>
             </w:pPr>
+            <w:proofErr w:type="spellStart"/>
             <w:r>
               <w:rPr>
                 <w:sz w:val="24"/>
@@ -3908,6 +4139,7 @@
               </w:rPr>
               <w:t>_x</w:t>
             </w:r>
+            <w:proofErr w:type="spellEnd"/>
           </w:p>
         </w:tc>
         <w:tc>
@@ -4080,23 +4312,7 @@
                 <w:szCs w:val="24"/>
                 <w:lang w:val="fr-FR"/>
               </w:rPr>
-              <w:t xml:space="preserve">" pour avoir des </w:t>
-            </w:r>
-            <w:r>
-              <w:rPr>
-                <w:sz w:val="24"/>
-                <w:szCs w:val="24"/>
-                <w:lang w:val="fr-FR"/>
-              </w:rPr>
-              <w:t xml:space="preserve">sorties </w:t>
-            </w:r>
-            <w:r>
-              <w:rPr>
-                <w:sz w:val="24"/>
-                <w:szCs w:val="24"/>
-                <w:lang w:val="fr-FR"/>
-              </w:rPr>
-              <w:t>libre</w:t>
+              <w:t>" pour avoir des sorties libre</w:t>
             </w:r>
           </w:p>
         </w:tc>
@@ -4118,6 +4334,7 @@
                 <w:lang w:val="fr-FR"/>
               </w:rPr>
             </w:pPr>
+            <w:proofErr w:type="spellStart"/>
             <w:r>
               <w:rPr>
                 <w:sz w:val="24"/>
@@ -4126,6 +4343,7 @@
               </w:rPr>
               <w:t>F_l_y</w:t>
             </w:r>
+            <w:proofErr w:type="spellEnd"/>
           </w:p>
         </w:tc>
         <w:tc>
@@ -4198,23 +4416,7 @@
                 <w:szCs w:val="24"/>
                 <w:lang w:val="fr-FR"/>
               </w:rPr>
-              <w:t>" pour avoir des sortie</w:t>
-            </w:r>
-            <w:r>
-              <w:rPr>
-                <w:sz w:val="24"/>
-                <w:szCs w:val="24"/>
-                <w:lang w:val="fr-FR"/>
-              </w:rPr>
-              <w:t>s</w:t>
-            </w:r>
-            <w:r>
-              <w:rPr>
-                <w:sz w:val="24"/>
-                <w:szCs w:val="24"/>
-                <w:lang w:val="fr-FR"/>
-              </w:rPr>
-              <w:t xml:space="preserve"> libre</w:t>
+              <w:t>" pour avoir des sorties libre</w:t>
             </w:r>
           </w:p>
         </w:tc>
@@ -4233,6 +4435,7 @@
                 <w:lang w:val="fr-FR"/>
               </w:rPr>
             </w:pPr>
+            <w:proofErr w:type="spellStart"/>
             <w:r>
               <w:rPr>
                 <w:sz w:val="24"/>
@@ -4241,6 +4444,7 @@
               </w:rPr>
               <w:t>T_l</w:t>
             </w:r>
+            <w:proofErr w:type="spellEnd"/>
           </w:p>
         </w:tc>
         <w:tc>
@@ -4435,6 +4639,7 @@
                 <w:lang w:val="fr-FR"/>
               </w:rPr>
             </w:pPr>
+            <w:proofErr w:type="spellStart"/>
             <w:r>
               <w:rPr>
                 <w:sz w:val="24"/>
@@ -4443,6 +4648,7 @@
               </w:rPr>
               <w:t>E_r</w:t>
             </w:r>
+            <w:proofErr w:type="spellEnd"/>
           </w:p>
         </w:tc>
         <w:tc>
@@ -4729,34 +4935,7 @@
                   <w:szCs w:val="24"/>
                   <w:lang w:val="fr-FR"/>
                 </w:rPr>
-                <m:t>[j]</m:t>
-              </m:r>
-              <m:r>
-                <w:rPr>
-                  <w:rFonts w:ascii="Cambria Math" w:hAnsi="Cambria Math"/>
-                  <w:sz w:val="24"/>
-                  <w:szCs w:val="24"/>
-                  <w:lang w:val="fr-FR"/>
-                </w:rPr>
-                <m:t>=E[</m:t>
-              </m:r>
-              <m:r>
-                <w:rPr>
-                  <w:rFonts w:ascii="Cambria Math" w:hAnsi="Cambria Math"/>
-                  <w:sz w:val="24"/>
-                  <w:szCs w:val="24"/>
-                  <w:lang w:val="fr-FR"/>
-                </w:rPr>
-                <m:t>j</m:t>
-              </m:r>
-              <m:r>
-                <w:rPr>
-                  <w:rFonts w:ascii="Cambria Math" w:hAnsi="Cambria Math"/>
-                  <w:sz w:val="24"/>
-                  <w:szCs w:val="24"/>
-                  <w:lang w:val="fr-FR"/>
-                </w:rPr>
-                <m:t>]</m:t>
+                <m:t>[j]=E[j]</m:t>
               </m:r>
             </m:oMath>
             <w:r>
@@ -4863,6 +5042,7 @@
                 <w:lang w:val="fr-FR"/>
               </w:rPr>
             </w:pPr>
+            <w:proofErr w:type="spellStart"/>
             <w:r>
               <w:rPr>
                 <w:sz w:val="24"/>
@@ -4879,6 +5059,7 @@
               </w:rPr>
               <w:t>_x</w:t>
             </w:r>
+            <w:proofErr w:type="spellEnd"/>
           </w:p>
         </w:tc>
         <w:tc>
@@ -5054,6 +5235,7 @@
                 <w:lang w:val="fr-FR"/>
               </w:rPr>
             </w:pPr>
+            <w:proofErr w:type="spellStart"/>
             <w:r>
               <w:rPr>
                 <w:sz w:val="24"/>
@@ -5062,6 +5244,7 @@
               </w:rPr>
               <w:t>F_r_y</w:t>
             </w:r>
+            <w:proofErr w:type="spellEnd"/>
           </w:p>
         </w:tc>
         <w:tc>
@@ -5134,6 +5317,7 @@
                 <w:lang w:val="fr-FR"/>
               </w:rPr>
             </w:pPr>
+            <w:proofErr w:type="spellStart"/>
             <w:r>
               <w:rPr>
                 <w:sz w:val="24"/>
@@ -5142,6 +5326,7 @@
               </w:rPr>
               <w:t>T_r</w:t>
             </w:r>
+            <w:proofErr w:type="spellEnd"/>
           </w:p>
         </w:tc>
         <w:tc>
@@ -5317,6 +5502,7 @@
                 <w:lang w:val="fr-FR"/>
               </w:rPr>
             </w:pPr>
+            <w:proofErr w:type="spellStart"/>
             <w:r>
               <w:rPr>
                 <w:sz w:val="24"/>
@@ -5325,6 +5511,7 @@
               </w:rPr>
               <w:t>E_u</w:t>
             </w:r>
+            <w:proofErr w:type="spellEnd"/>
           </w:p>
         </w:tc>
         <w:tc>
@@ -5340,13 +5527,23 @@
                 <w:lang w:val="fr-FR"/>
               </w:rPr>
             </w:pPr>
-            <w:r>
-              <w:rPr>
-                <w:sz w:val="24"/>
-                <w:szCs w:val="24"/>
-                <w:lang w:val="fr-FR"/>
-              </w:rPr>
-              <w:t>en haut</w:t>
+            <w:proofErr w:type="gramStart"/>
+            <w:r>
+              <w:rPr>
+                <w:sz w:val="24"/>
+                <w:szCs w:val="24"/>
+                <w:lang w:val="fr-FR"/>
+              </w:rPr>
+              <w:t>en</w:t>
+            </w:r>
+            <w:proofErr w:type="gramEnd"/>
+            <w:r>
+              <w:rPr>
+                <w:sz w:val="24"/>
+                <w:szCs w:val="24"/>
+                <w:lang w:val="fr-FR"/>
+              </w:rPr>
+              <w:t xml:space="preserve"> haut</w:t>
             </w:r>
           </w:p>
         </w:tc>
@@ -5480,15 +5677,7 @@
                 <w:szCs w:val="24"/>
                 <w:lang w:val="fr-FR"/>
               </w:rPr>
-              <w:t xml:space="preserve">Une fonction de t et de </w:t>
-            </w:r>
-            <w:r>
-              <w:rPr>
-                <w:sz w:val="24"/>
-                <w:szCs w:val="24"/>
-                <w:lang w:val="fr-FR"/>
-              </w:rPr>
-              <w:t>x</w:t>
+              <w:t>Une fonction de t et de x</w:t>
             </w:r>
           </w:p>
           <w:p>
@@ -5581,43 +5770,7 @@
                   <w:szCs w:val="24"/>
                   <w:lang w:val="fr-FR"/>
                 </w:rPr>
-                <m:t>[</m:t>
-              </m:r>
-              <m:r>
-                <w:rPr>
-                  <w:rFonts w:ascii="Cambria Math" w:hAnsi="Cambria Math"/>
-                  <w:sz w:val="24"/>
-                  <w:szCs w:val="24"/>
-                  <w:lang w:val="fr-FR"/>
-                </w:rPr>
-                <m:t>i</m:t>
-              </m:r>
-              <m:r>
-                <w:rPr>
-                  <w:rFonts w:ascii="Cambria Math" w:hAnsi="Cambria Math"/>
-                  <w:sz w:val="24"/>
-                  <w:szCs w:val="24"/>
-                  <w:lang w:val="fr-FR"/>
-                </w:rPr>
-                <m:t>]=E[</m:t>
-              </m:r>
-              <m:r>
-                <w:rPr>
-                  <w:rFonts w:ascii="Cambria Math" w:hAnsi="Cambria Math"/>
-                  <w:sz w:val="24"/>
-                  <w:szCs w:val="24"/>
-                  <w:lang w:val="fr-FR"/>
-                </w:rPr>
-                <m:t>i</m:t>
-              </m:r>
-              <m:r>
-                <w:rPr>
-                  <w:rFonts w:ascii="Cambria Math" w:hAnsi="Cambria Math"/>
-                  <w:sz w:val="24"/>
-                  <w:szCs w:val="24"/>
-                  <w:lang w:val="fr-FR"/>
-                </w:rPr>
-                <m:t>]</m:t>
+                <m:t>[i]=E[i]</m:t>
               </m:r>
             </m:oMath>
             <w:r>
@@ -5627,16 +5780,7 @@
                 <w:szCs w:val="24"/>
                 <w:lang w:val="fr-FR"/>
               </w:rPr>
-              <w:t xml:space="preserve"> suivant </w:t>
-            </w:r>
-            <w:r>
-              <w:rPr>
-                <w:rFonts w:eastAsiaTheme="minorEastAsia"/>
-                <w:sz w:val="24"/>
-                <w:szCs w:val="24"/>
-                <w:lang w:val="fr-FR"/>
-              </w:rPr>
-              <w:t>l’horizontale</w:t>
+              <w:t xml:space="preserve"> suivant l’horizontale</w:t>
             </w:r>
           </w:p>
           <w:p>
@@ -5696,25 +5840,7 @@
                 <w:szCs w:val="24"/>
                 <w:lang w:val="fr-FR"/>
               </w:rPr>
-              <w:t xml:space="preserve">" pour placer une source </w:t>
-            </w:r>
-            <w:r>
-              <w:rPr>
-                <w:rFonts w:eastAsiaTheme="minorEastAsia"/>
-                <w:sz w:val="24"/>
-                <w:szCs w:val="24"/>
-                <w:lang w:val="fr-FR"/>
-              </w:rPr>
-              <w:t>ponctuelle</w:t>
-            </w:r>
-            <w:r>
-              <w:rPr>
-                <w:rFonts w:eastAsiaTheme="minorEastAsia"/>
-                <w:sz w:val="24"/>
-                <w:szCs w:val="24"/>
-                <w:lang w:val="fr-FR"/>
-              </w:rPr>
-              <w:t xml:space="preserve"> (sans espace)</w:t>
+              <w:t>" pour placer une source ponctuelle (sans espace)</w:t>
             </w:r>
           </w:p>
         </w:tc>
@@ -5733,6 +5859,7 @@
                 <w:lang w:val="fr-FR"/>
               </w:rPr>
             </w:pPr>
+            <w:proofErr w:type="spellStart"/>
             <w:r>
               <w:rPr>
                 <w:sz w:val="24"/>
@@ -5741,6 +5868,7 @@
               </w:rPr>
               <w:t>F_u_x</w:t>
             </w:r>
+            <w:proofErr w:type="spellEnd"/>
           </w:p>
         </w:tc>
         <w:tc>
@@ -5816,6 +5944,7 @@
                 <w:lang w:val="fr-FR"/>
               </w:rPr>
             </w:pPr>
+            <w:proofErr w:type="spellStart"/>
             <w:r>
               <w:rPr>
                 <w:sz w:val="24"/>
@@ -5824,6 +5953,7 @@
               </w:rPr>
               <w:t>F_u_y</w:t>
             </w:r>
+            <w:proofErr w:type="spellEnd"/>
           </w:p>
         </w:tc>
         <w:tc>
@@ -5896,6 +6026,7 @@
                 <w:lang w:val="fr-FR"/>
               </w:rPr>
             </w:pPr>
+            <w:proofErr w:type="spellStart"/>
             <w:r>
               <w:rPr>
                 <w:sz w:val="24"/>
@@ -5904,6 +6035,7 @@
               </w:rPr>
               <w:t>T_u</w:t>
             </w:r>
+            <w:proofErr w:type="spellEnd"/>
           </w:p>
         </w:tc>
         <w:tc>
@@ -5979,6 +6111,7 @@
                 <w:lang w:val="fr-FR"/>
               </w:rPr>
             </w:pPr>
+            <w:proofErr w:type="spellStart"/>
             <w:r>
               <w:rPr>
                 <w:sz w:val="24"/>
@@ -5987,6 +6120,7 @@
               </w:rPr>
               <w:t>E_d</w:t>
             </w:r>
+            <w:proofErr w:type="spellEnd"/>
           </w:p>
         </w:tc>
         <w:tc>
@@ -6002,13 +6136,23 @@
                 <w:lang w:val="fr-FR"/>
               </w:rPr>
             </w:pPr>
-            <w:r>
-              <w:rPr>
-                <w:sz w:val="24"/>
-                <w:szCs w:val="24"/>
-                <w:lang w:val="fr-FR"/>
-              </w:rPr>
-              <w:t>en bas</w:t>
+            <w:proofErr w:type="gramStart"/>
+            <w:r>
+              <w:rPr>
+                <w:sz w:val="24"/>
+                <w:szCs w:val="24"/>
+                <w:lang w:val="fr-FR"/>
+              </w:rPr>
+              <w:t>en</w:t>
+            </w:r>
+            <w:proofErr w:type="gramEnd"/>
+            <w:r>
+              <w:rPr>
+                <w:sz w:val="24"/>
+                <w:szCs w:val="24"/>
+                <w:lang w:val="fr-FR"/>
+              </w:rPr>
+              <w:t xml:space="preserve"> bas</w:t>
             </w:r>
           </w:p>
         </w:tc>
@@ -6142,15 +6286,7 @@
                 <w:szCs w:val="24"/>
                 <w:lang w:val="fr-FR"/>
               </w:rPr>
-              <w:t xml:space="preserve">Une fonction de t et de </w:t>
-            </w:r>
-            <w:r>
-              <w:rPr>
-                <w:sz w:val="24"/>
-                <w:szCs w:val="24"/>
-                <w:lang w:val="fr-FR"/>
-              </w:rPr>
-              <w:t>x</w:t>
+              <w:t>Une fonction de t et de x</w:t>
             </w:r>
           </w:p>
           <w:p>
@@ -6243,43 +6379,7 @@
                   <w:szCs w:val="24"/>
                   <w:lang w:val="fr-FR"/>
                 </w:rPr>
-                <m:t>[</m:t>
-              </m:r>
-              <m:r>
-                <w:rPr>
-                  <w:rFonts w:ascii="Cambria Math" w:hAnsi="Cambria Math"/>
-                  <w:sz w:val="24"/>
-                  <w:szCs w:val="24"/>
-                  <w:lang w:val="fr-FR"/>
-                </w:rPr>
-                <m:t>i</m:t>
-              </m:r>
-              <m:r>
-                <w:rPr>
-                  <w:rFonts w:ascii="Cambria Math" w:hAnsi="Cambria Math"/>
-                  <w:sz w:val="24"/>
-                  <w:szCs w:val="24"/>
-                  <w:lang w:val="fr-FR"/>
-                </w:rPr>
-                <m:t>]=E[</m:t>
-              </m:r>
-              <m:r>
-                <w:rPr>
-                  <w:rFonts w:ascii="Cambria Math" w:hAnsi="Cambria Math"/>
-                  <w:sz w:val="24"/>
-                  <w:szCs w:val="24"/>
-                  <w:lang w:val="fr-FR"/>
-                </w:rPr>
-                <m:t>i</m:t>
-              </m:r>
-              <m:r>
-                <w:rPr>
-                  <w:rFonts w:ascii="Cambria Math" w:hAnsi="Cambria Math"/>
-                  <w:sz w:val="24"/>
-                  <w:szCs w:val="24"/>
-                  <w:lang w:val="fr-FR"/>
-                </w:rPr>
-                <m:t>]</m:t>
+                <m:t>[i]=E[i]</m:t>
               </m:r>
             </m:oMath>
             <w:r>
@@ -6289,16 +6389,7 @@
                 <w:szCs w:val="24"/>
                 <w:lang w:val="fr-FR"/>
               </w:rPr>
-              <w:t xml:space="preserve"> suivant </w:t>
-            </w:r>
-            <w:r>
-              <w:rPr>
-                <w:rFonts w:eastAsiaTheme="minorEastAsia"/>
-                <w:sz w:val="24"/>
-                <w:szCs w:val="24"/>
-                <w:lang w:val="fr-FR"/>
-              </w:rPr>
-              <w:t>l’horizontale</w:t>
+              <w:t xml:space="preserve"> suivant l’horizontale</w:t>
             </w:r>
           </w:p>
           <w:p>
@@ -6376,25 +6467,7 @@
                 <w:szCs w:val="24"/>
                 <w:lang w:val="fr-FR"/>
               </w:rPr>
-              <w:t xml:space="preserve"> (</w:t>
-            </w:r>
-            <w:r>
-              <w:rPr>
-                <w:rFonts w:eastAsiaTheme="minorEastAsia"/>
-                <w:sz w:val="24"/>
-                <w:szCs w:val="24"/>
-                <w:lang w:val="fr-FR"/>
-              </w:rPr>
-              <w:t xml:space="preserve">éviter les </w:t>
-            </w:r>
-            <w:r>
-              <w:rPr>
-                <w:rFonts w:eastAsiaTheme="minorEastAsia"/>
-                <w:sz w:val="24"/>
-                <w:szCs w:val="24"/>
-                <w:lang w:val="fr-FR"/>
-              </w:rPr>
-              <w:t>espace)</w:t>
+              <w:t xml:space="preserve"> (éviter les espace)</w:t>
             </w:r>
           </w:p>
         </w:tc>
@@ -6413,6 +6486,7 @@
                 <w:lang w:val="fr-FR"/>
               </w:rPr>
             </w:pPr>
+            <w:proofErr w:type="spellStart"/>
             <w:r>
               <w:rPr>
                 <w:sz w:val="24"/>
@@ -6421,6 +6495,7 @@
               </w:rPr>
               <w:t>F_d_x</w:t>
             </w:r>
+            <w:proofErr w:type="spellEnd"/>
           </w:p>
         </w:tc>
         <w:tc>
@@ -6496,6 +6571,7 @@
                 <w:lang w:val="fr-FR"/>
               </w:rPr>
             </w:pPr>
+            <w:proofErr w:type="spellStart"/>
             <w:r>
               <w:rPr>
                 <w:sz w:val="24"/>
@@ -6504,6 +6580,7 @@
               </w:rPr>
               <w:t>F_d_y</w:t>
             </w:r>
+            <w:proofErr w:type="spellEnd"/>
           </w:p>
         </w:tc>
         <w:tc>
@@ -6576,6 +6653,7 @@
                 <w:lang w:val="fr-FR"/>
               </w:rPr>
             </w:pPr>
+            <w:proofErr w:type="spellStart"/>
             <w:r>
               <w:rPr>
                 <w:sz w:val="24"/>
@@ -6584,6 +6662,7 @@
               </w:rPr>
               <w:t>T_d</w:t>
             </w:r>
+            <w:proofErr w:type="spellEnd"/>
           </w:p>
         </w:tc>
         <w:tc>
@@ -6659,6 +6738,7 @@
                 <w:lang w:val="fr-FR"/>
               </w:rPr>
             </w:pPr>
+            <w:proofErr w:type="spellStart"/>
             <w:r>
               <w:rPr>
                 <w:sz w:val="24"/>
@@ -6667,6 +6747,7 @@
               </w:rPr>
               <w:t>E_exact</w:t>
             </w:r>
+            <w:proofErr w:type="spellEnd"/>
           </w:p>
         </w:tc>
         <w:tc>
@@ -6815,6 +6896,7 @@
             </w:pPr>
             <w:r>
               <w:rPr>
+                <w:color w:val="00B050"/>
                 <w:sz w:val="24"/>
                 <w:szCs w:val="24"/>
                 <w:lang w:val="fr-FR"/>
@@ -6823,6 +6905,7 @@
             </w:r>
             <w:r>
               <w:rPr>
+                <w:color w:val="00B050"/>
                 <w:sz w:val="24"/>
                 <w:szCs w:val="24"/>
                 <w:lang w:val="fr-FR"/>
@@ -6846,6 +6929,7 @@
                 <w:lang w:val="fr-FR"/>
               </w:rPr>
             </w:pPr>
+            <w:proofErr w:type="spellStart"/>
             <w:r>
               <w:rPr>
                 <w:sz w:val="24"/>
@@ -6854,6 +6938,7 @@
               </w:rPr>
               <w:t>F_exact_x</w:t>
             </w:r>
+            <w:proofErr w:type="spellEnd"/>
           </w:p>
         </w:tc>
         <w:tc>
@@ -6979,13 +7064,15 @@
             <w:pPr>
               <w:cnfStyle w:val="000000000000" w:firstRow="0" w:lastRow="0" w:firstColumn="0" w:lastColumn="0" w:oddVBand="0" w:evenVBand="0" w:oddHBand="0" w:evenHBand="0" w:firstRowFirstColumn="0" w:firstRowLastColumn="0" w:lastRowFirstColumn="0" w:lastRowLastColumn="0"/>
               <w:rPr>
-                <w:sz w:val="24"/>
-                <w:szCs w:val="24"/>
-                <w:lang w:val="fr-FR"/>
-              </w:rPr>
-            </w:pPr>
-            <w:r>
-              <w:rPr>
+                <w:color w:val="00B050"/>
+                <w:sz w:val="24"/>
+                <w:szCs w:val="24"/>
+                <w:lang w:val="fr-FR"/>
+              </w:rPr>
+            </w:pPr>
+            <w:r>
+              <w:rPr>
+                <w:color w:val="00B050"/>
                 <w:sz w:val="24"/>
                 <w:szCs w:val="24"/>
                 <w:lang w:val="fr-FR"/>
@@ -6994,6 +7081,7 @@
             </w:r>
             <w:r>
               <w:rPr>
+                <w:color w:val="00B050"/>
                 <w:sz w:val="24"/>
                 <w:szCs w:val="24"/>
                 <w:lang w:val="fr-FR"/>
@@ -7020,6 +7108,7 @@
                 <w:lang w:val="fr-FR"/>
               </w:rPr>
             </w:pPr>
+            <w:proofErr w:type="spellStart"/>
             <w:r>
               <w:rPr>
                 <w:sz w:val="24"/>
@@ -7028,6 +7117,7 @@
               </w:rPr>
               <w:t>F_exact_y</w:t>
             </w:r>
+            <w:proofErr w:type="spellEnd"/>
           </w:p>
         </w:tc>
         <w:tc>
@@ -7069,12 +7159,14 @@
             <w:pPr>
               <w:cnfStyle w:val="000000100000" w:firstRow="0" w:lastRow="0" w:firstColumn="0" w:lastColumn="0" w:oddVBand="0" w:evenVBand="0" w:oddHBand="1" w:evenHBand="0" w:firstRowFirstColumn="0" w:firstRowLastColumn="0" w:lastRowFirstColumn="0" w:lastRowLastColumn="0"/>
               <w:rPr>
-                <w:sz w:val="24"/>
-                <w:szCs w:val="24"/>
-              </w:rPr>
-            </w:pPr>
-            <w:r>
-              <w:rPr>
+                <w:color w:val="00B050"/>
+                <w:sz w:val="24"/>
+                <w:szCs w:val="24"/>
+              </w:rPr>
+            </w:pPr>
+            <w:r>
+              <w:rPr>
+                <w:color w:val="00B050"/>
                 <w:sz w:val="24"/>
                 <w:szCs w:val="24"/>
                 <w:lang w:val="fr-FR"/>
@@ -7083,6 +7175,7 @@
             </w:r>
             <w:r>
               <w:rPr>
+                <w:color w:val="00B050"/>
                 <w:sz w:val="24"/>
                 <w:szCs w:val="24"/>
                 <w:lang w:val="fr-FR"/>
@@ -7106,6 +7199,7 @@
                 <w:lang w:val="fr-FR"/>
               </w:rPr>
             </w:pPr>
+            <w:proofErr w:type="spellStart"/>
             <w:r>
               <w:rPr>
                 <w:sz w:val="24"/>
@@ -7114,6 +7208,7 @@
               </w:rPr>
               <w:t>T_exact</w:t>
             </w:r>
+            <w:proofErr w:type="spellEnd"/>
           </w:p>
         </w:tc>
         <w:tc>
@@ -7141,7 +7236,6 @@
               <w:rPr>
                 <w:sz w:val="24"/>
                 <w:szCs w:val="24"/>
-                <w:lang w:val="fr-FR"/>
               </w:rPr>
             </w:pPr>
             <w:r>
@@ -7150,7 +7244,6 @@
                 <w:iCs/>
                 <w:sz w:val="24"/>
                 <w:szCs w:val="24"/>
-                <w:lang w:val="fr-FR"/>
               </w:rPr>
               <w:t>string</w:t>
             </w:r>
@@ -7158,7 +7251,6 @@
               <w:rPr>
                 <w:sz w:val="24"/>
                 <w:szCs w:val="24"/>
-                <w:lang w:val="fr-FR"/>
               </w:rPr>
               <w:t xml:space="preserve"> </w:t>
             </w:r>
@@ -7170,14 +7262,64 @@
                   <w:szCs w:val="24"/>
                   <w:lang w:val="fr-FR"/>
                 </w:rPr>
-                <m:t>T(t, x,y</m:t>
+                <m:t>T</m:t>
+              </m:r>
+              <m:r>
+                <w:rPr>
+                  <w:rFonts w:ascii="Cambria Math" w:hAnsi="Cambria Math"/>
+                  <w:sz w:val="24"/>
+                  <w:szCs w:val="24"/>
+                </w:rPr>
+                <m:t>(</m:t>
+              </m:r>
+              <m:r>
+                <w:rPr>
+                  <w:rFonts w:ascii="Cambria Math" w:hAnsi="Cambria Math"/>
+                  <w:sz w:val="24"/>
+                  <w:szCs w:val="24"/>
+                  <w:lang w:val="fr-FR"/>
+                </w:rPr>
+                <m:t>t</m:t>
+              </m:r>
+              <m:r>
+                <w:rPr>
+                  <w:rFonts w:ascii="Cambria Math" w:hAnsi="Cambria Math"/>
+                  <w:sz w:val="24"/>
+                  <w:szCs w:val="24"/>
+                </w:rPr>
+                <m:t xml:space="preserve">, </m:t>
+              </m:r>
+              <m:r>
+                <w:rPr>
+                  <w:rFonts w:ascii="Cambria Math" w:hAnsi="Cambria Math"/>
+                  <w:sz w:val="24"/>
+                  <w:szCs w:val="24"/>
+                  <w:lang w:val="fr-FR"/>
+                </w:rPr>
+                <m:t>x</m:t>
+              </m:r>
+              <m:r>
+                <w:rPr>
+                  <w:rFonts w:ascii="Cambria Math" w:hAnsi="Cambria Math"/>
+                  <w:sz w:val="24"/>
+                  <w:szCs w:val="24"/>
+                </w:rPr>
+                <m:t>,</m:t>
+              </m:r>
+              <m:r>
+                <w:rPr>
+                  <w:rFonts w:ascii="Cambria Math" w:hAnsi="Cambria Math"/>
+                  <w:sz w:val="24"/>
+                  <w:szCs w:val="24"/>
+                  <w:lang w:val="fr-FR"/>
+                </w:rPr>
+                <m:t>y</m:t>
               </m:r>
               <m:r>
                 <w:rPr>
                   <w:rFonts w:ascii="Cambria Math" w:eastAsiaTheme="minorEastAsia" w:hAnsi="Cambria Math"/>
                   <w:sz w:val="24"/>
                   <w:szCs w:val="24"/>
-                  <w:lang w:val="fr-FR"/>
                 </w:rPr>
                 <m:t>)</m:t>
               </m:r>
@@ -7192,13 +7334,15 @@
             <w:pPr>
               <w:cnfStyle w:val="000000000000" w:firstRow="0" w:lastRow="0" w:firstColumn="0" w:lastColumn="0" w:oddVBand="0" w:evenVBand="0" w:oddHBand="0" w:evenHBand="0" w:firstRowFirstColumn="0" w:firstRowLastColumn="0" w:lastRowFirstColumn="0" w:lastRowLastColumn="0"/>
               <w:rPr>
-                <w:sz w:val="24"/>
-                <w:szCs w:val="24"/>
-                <w:lang w:val="fr-FR"/>
-              </w:rPr>
-            </w:pPr>
-            <w:r>
-              <w:rPr>
+                <w:color w:val="00B050"/>
+                <w:sz w:val="24"/>
+                <w:szCs w:val="24"/>
+                <w:lang w:val="fr-FR"/>
+              </w:rPr>
+            </w:pPr>
+            <w:r>
+              <w:rPr>
+                <w:color w:val="00B050"/>
                 <w:sz w:val="24"/>
                 <w:szCs w:val="24"/>
                 <w:lang w:val="fr-FR"/>
@@ -7207,6 +7351,7 @@
             </w:r>
             <w:r>
               <w:rPr>
+                <w:color w:val="00B050"/>
                 <w:sz w:val="24"/>
                 <w:szCs w:val="24"/>
                 <w:lang w:val="fr-FR"/>
@@ -7233,6 +7378,8 @@
                 <w:lang w:val="fr-FR"/>
               </w:rPr>
             </w:pPr>
+            <w:proofErr w:type="spellStart"/>
+            <w:proofErr w:type="gramStart"/>
             <w:r>
               <w:rPr>
                 <w:sz w:val="24"/>
@@ -7249,6 +7396,7 @@
               </w:rPr>
               <w:t>xport</w:t>
             </w:r>
+            <w:proofErr w:type="gramEnd"/>
             <w:r>
               <w:rPr>
                 <w:sz w:val="24"/>
@@ -7257,6 +7405,7 @@
               </w:rPr>
               <w:t>_file</w:t>
             </w:r>
+            <w:proofErr w:type="spellEnd"/>
           </w:p>
         </w:tc>
         <w:tc>
@@ -7345,6 +7494,7 @@
                 <w:lang w:val="fr-FR"/>
               </w:rPr>
             </w:pPr>
+            <w:proofErr w:type="gramStart"/>
             <w:r>
               <w:rPr>
                 <w:i/>
@@ -7355,6 +7505,7 @@
               </w:rPr>
               <w:t>string</w:t>
             </w:r>
+            <w:proofErr w:type="gramEnd"/>
           </w:p>
         </w:tc>
         <w:tc>
@@ -7370,6 +7521,14 @@
                 <w:lang w:val="fr-FR"/>
               </w:rPr>
             </w:pPr>
+            <w:r>
+              <w:rPr>
+                <w:sz w:val="24"/>
+                <w:szCs w:val="24"/>
+                <w:lang w:val="fr-FR"/>
+              </w:rPr>
+              <w:t>Chemin d’accès du fichier à partir du répertoire racine</w:t>
+            </w:r>
           </w:p>
         </w:tc>
       </w:tr>
@@ -7387,14 +7546,26 @@
                 <w:lang w:val="fr-FR"/>
               </w:rPr>
             </w:pPr>
-            <w:r>
-              <w:rPr>
-                <w:sz w:val="24"/>
-                <w:szCs w:val="24"/>
-                <w:lang w:val="fr-FR"/>
-              </w:rPr>
-              <w:t>write_mode</w:t>
-            </w:r>
+            <w:proofErr w:type="spellStart"/>
+            <w:proofErr w:type="gramStart"/>
+            <w:r>
+              <w:rPr>
+                <w:sz w:val="24"/>
+                <w:szCs w:val="24"/>
+                <w:lang w:val="fr-FR"/>
+              </w:rPr>
+              <w:t>write</w:t>
+            </w:r>
+            <w:proofErr w:type="gramEnd"/>
+            <w:r>
+              <w:rPr>
+                <w:sz w:val="24"/>
+                <w:szCs w:val="24"/>
+                <w:lang w:val="fr-FR"/>
+              </w:rPr>
+              <w:t>_mode</w:t>
+            </w:r>
+            <w:proofErr w:type="spellEnd"/>
           </w:p>
         </w:tc>
         <w:tc>
@@ -7459,6 +7630,7 @@
                 <w:lang w:val="fr-FR"/>
               </w:rPr>
             </w:pPr>
+            <w:proofErr w:type="gramStart"/>
             <w:r>
               <w:rPr>
                 <w:i/>
@@ -7469,6 +7641,7 @@
               </w:rPr>
               <w:t>string</w:t>
             </w:r>
+            <w:proofErr w:type="gramEnd"/>
           </w:p>
         </w:tc>
         <w:tc>
@@ -7552,15 +7725,7 @@
                 <w:szCs w:val="24"/>
                 <w:lang w:val="fr-FR"/>
               </w:rPr>
-              <w:t xml:space="preserve">" pour </w:t>
-            </w:r>
-            <w:r>
-              <w:rPr>
-                <w:sz w:val="24"/>
-                <w:szCs w:val="24"/>
-                <w:lang w:val="fr-FR"/>
-              </w:rPr>
-              <w:t xml:space="preserve">remettre le fichier </w:t>
+              <w:t xml:space="preserve">" pour remettre le fichier </w:t>
             </w:r>
             <w:r>
               <w:rPr>
@@ -7577,6 +7742,14 @@
                 <w:lang w:val="fr-FR"/>
               </w:rPr>
               <w:t xml:space="preserve"> 0</w:t>
+            </w:r>
+            <w:r>
+              <w:rPr>
+                <w:sz w:val="24"/>
+                <w:szCs w:val="24"/>
+                <w:lang w:val="fr-FR"/>
+              </w:rPr>
+              <w:t xml:space="preserve"> avant d’écrire.</w:t>
             </w:r>
           </w:p>
         </w:tc>
@@ -7598,14 +7771,26 @@
                 <w:lang w:val="fr-FR"/>
               </w:rPr>
             </w:pPr>
-            <w:r>
-              <w:rPr>
-                <w:sz w:val="24"/>
-                <w:szCs w:val="24"/>
-                <w:lang w:val="fr-FR"/>
-              </w:rPr>
-              <w:t>simu_count</w:t>
-            </w:r>
+            <w:proofErr w:type="spellStart"/>
+            <w:proofErr w:type="gramStart"/>
+            <w:r>
+              <w:rPr>
+                <w:sz w:val="24"/>
+                <w:szCs w:val="24"/>
+                <w:lang w:val="fr-FR"/>
+              </w:rPr>
+              <w:t>simu</w:t>
+            </w:r>
+            <w:proofErr w:type="gramEnd"/>
+            <w:r>
+              <w:rPr>
+                <w:sz w:val="24"/>
+                <w:szCs w:val="24"/>
+                <w:lang w:val="fr-FR"/>
+              </w:rPr>
+              <w:t>_count</w:t>
+            </w:r>
+            <w:proofErr w:type="spellEnd"/>
           </w:p>
         </w:tc>
         <w:tc>
@@ -7627,7 +7812,31 @@
                 <w:szCs w:val="24"/>
                 <w:lang w:val="fr-FR"/>
               </w:rPr>
-              <w:t>Nombre de simulations totales</w:t>
+              <w:t>Nombre de simulation</w:t>
+            </w:r>
+            <w:r>
+              <w:rPr>
+                <w:sz w:val="24"/>
+                <w:szCs w:val="24"/>
+                <w:lang w:val="fr-FR"/>
+              </w:rPr>
+              <w:t>s</w:t>
+            </w:r>
+            <w:r>
+              <w:rPr>
+                <w:sz w:val="24"/>
+                <w:szCs w:val="24"/>
+                <w:lang w:val="fr-FR"/>
+              </w:rPr>
+              <w:t xml:space="preserve"> </w:t>
+            </w:r>
+            <w:r>
+              <w:rPr>
+                <w:sz w:val="24"/>
+                <w:szCs w:val="24"/>
+                <w:lang w:val="fr-FR"/>
+              </w:rPr>
+              <w:t>à faire</w:t>
             </w:r>
           </w:p>
         </w:tc>
@@ -7673,6 +7882,7 @@
             </w:pPr>
             <w:r>
               <w:rPr>
+                <w:color w:val="00B050"/>
                 <w:sz w:val="24"/>
                 <w:szCs w:val="24"/>
                 <w:lang w:val="fr-FR"/>
@@ -7681,6 +7891,7 @@
             </w:r>
             <w:r>
               <w:rPr>
+                <w:color w:val="00B050"/>
                 <w:sz w:val="24"/>
                 <w:szCs w:val="24"/>
                 <w:lang w:val="fr-FR"/>

--- a/data/img/config.docx
+++ b/data/img/config.docx
@@ -10,10 +10,10 @@
         <w:tblLook w:val="04A0" w:firstRow="1" w:lastRow="0" w:firstColumn="1" w:lastColumn="0" w:noHBand="0" w:noVBand="1"/>
       </w:tblPr>
       <w:tblGrid>
-        <w:gridCol w:w="2614"/>
-        <w:gridCol w:w="2336"/>
-        <w:gridCol w:w="1620"/>
-        <w:gridCol w:w="4770"/>
+        <w:gridCol w:w="2612"/>
+        <w:gridCol w:w="2372"/>
+        <w:gridCol w:w="1613"/>
+        <w:gridCol w:w="4743"/>
       </w:tblGrid>
       <w:tr>
         <w:trPr>
@@ -28,15 +28,15 @@
             <w:pPr>
               <w:jc w:val="center"/>
               <w:rPr>
-                <w:sz w:val="36"/>
-                <w:szCs w:val="36"/>
-                <w:lang w:val="fr-FR"/>
-              </w:rPr>
-            </w:pPr>
-            <w:r>
-              <w:rPr>
-                <w:sz w:val="36"/>
-                <w:szCs w:val="36"/>
+                <w:sz w:val="52"/>
+                <w:szCs w:val="52"/>
+                <w:lang w:val="fr-FR"/>
+              </w:rPr>
+            </w:pPr>
+            <w:r>
+              <w:rPr>
+                <w:sz w:val="52"/>
+                <w:szCs w:val="52"/>
                 <w:lang w:val="fr-FR"/>
               </w:rPr>
               <w:t>Paramètre</w:t>
@@ -52,15 +52,15 @@
               <w:jc w:val="center"/>
               <w:cnfStyle w:val="100000000000" w:firstRow="1" w:lastRow="0" w:firstColumn="0" w:lastColumn="0" w:oddVBand="0" w:evenVBand="0" w:oddHBand="0" w:evenHBand="0" w:firstRowFirstColumn="0" w:firstRowLastColumn="0" w:lastRowFirstColumn="0" w:lastRowLastColumn="0"/>
               <w:rPr>
-                <w:sz w:val="36"/>
-                <w:szCs w:val="36"/>
-                <w:lang w:val="fr-FR"/>
-              </w:rPr>
-            </w:pPr>
-            <w:r>
-              <w:rPr>
-                <w:sz w:val="36"/>
-                <w:szCs w:val="36"/>
+                <w:sz w:val="52"/>
+                <w:szCs w:val="52"/>
+                <w:lang w:val="fr-FR"/>
+              </w:rPr>
+            </w:pPr>
+            <w:r>
+              <w:rPr>
+                <w:sz w:val="52"/>
+                <w:szCs w:val="52"/>
                 <w:lang w:val="fr-FR"/>
               </w:rPr>
               <w:t>Définition</w:t>
@@ -76,15 +76,15 @@
               <w:jc w:val="center"/>
               <w:cnfStyle w:val="100000000000" w:firstRow="1" w:lastRow="0" w:firstColumn="0" w:lastColumn="0" w:oddVBand="0" w:evenVBand="0" w:oddHBand="0" w:evenHBand="0" w:firstRowFirstColumn="0" w:firstRowLastColumn="0" w:lastRowFirstColumn="0" w:lastRowLastColumn="0"/>
               <w:rPr>
-                <w:sz w:val="36"/>
-                <w:szCs w:val="36"/>
-                <w:lang w:val="fr-FR"/>
-              </w:rPr>
-            </w:pPr>
-            <w:r>
-              <w:rPr>
-                <w:sz w:val="36"/>
-                <w:szCs w:val="36"/>
+                <w:sz w:val="52"/>
+                <w:szCs w:val="52"/>
+                <w:lang w:val="fr-FR"/>
+              </w:rPr>
+            </w:pPr>
+            <w:r>
+              <w:rPr>
+                <w:sz w:val="52"/>
+                <w:szCs w:val="52"/>
                 <w:lang w:val="fr-FR"/>
               </w:rPr>
               <w:t>Type</w:t>
@@ -100,15 +100,15 @@
               <w:jc w:val="center"/>
               <w:cnfStyle w:val="100000000000" w:firstRow="1" w:lastRow="0" w:firstColumn="0" w:lastColumn="0" w:oddVBand="0" w:evenVBand="0" w:oddHBand="0" w:evenHBand="0" w:firstRowFirstColumn="0" w:firstRowLastColumn="0" w:lastRowFirstColumn="0" w:lastRowLastColumn="0"/>
               <w:rPr>
-                <w:sz w:val="36"/>
-                <w:szCs w:val="36"/>
-                <w:lang w:val="fr-FR"/>
-              </w:rPr>
-            </w:pPr>
-            <w:r>
-              <w:rPr>
-                <w:sz w:val="36"/>
-                <w:szCs w:val="36"/>
+                <w:sz w:val="52"/>
+                <w:szCs w:val="52"/>
+                <w:lang w:val="fr-FR"/>
+              </w:rPr>
+            </w:pPr>
+            <w:r>
+              <w:rPr>
+                <w:sz w:val="52"/>
+                <w:szCs w:val="52"/>
                 <w:lang w:val="fr-FR"/>
               </w:rPr>
               <w:t>Commentaires</w:t>
@@ -128,8 +128,8 @@
           <w:p>
             <w:pPr>
               <w:rPr>
-                <w:sz w:val="24"/>
-                <w:szCs w:val="24"/>
+                <w:sz w:val="23"/>
+                <w:szCs w:val="23"/>
                 <w:lang w:val="fr-FR"/>
               </w:rPr>
             </w:pPr>
@@ -137,8 +137,8 @@
             <w:proofErr w:type="gramStart"/>
             <w:r>
               <w:rPr>
-                <w:sz w:val="24"/>
-                <w:szCs w:val="24"/>
+                <w:sz w:val="23"/>
+                <w:szCs w:val="23"/>
                 <w:lang w:val="fr-FR"/>
               </w:rPr>
               <w:t>x</w:t>
@@ -146,8 +146,8 @@
             <w:proofErr w:type="gramEnd"/>
             <w:r>
               <w:rPr>
-                <w:sz w:val="24"/>
-                <w:szCs w:val="24"/>
+                <w:sz w:val="23"/>
+                <w:szCs w:val="23"/>
                 <w:lang w:val="fr-FR"/>
               </w:rPr>
               <w:t>_min</w:t>
@@ -163,23 +163,23 @@
             <w:pPr>
               <w:cnfStyle w:val="000000100000" w:firstRow="0" w:lastRow="0" w:firstColumn="0" w:lastColumn="0" w:oddVBand="0" w:evenVBand="0" w:oddHBand="1" w:evenHBand="0" w:firstRowFirstColumn="0" w:firstRowLastColumn="0" w:lastRowFirstColumn="0" w:lastRowLastColumn="0"/>
               <w:rPr>
-                <w:sz w:val="24"/>
-                <w:szCs w:val="24"/>
-                <w:lang w:val="fr-FR"/>
-              </w:rPr>
-            </w:pPr>
-            <w:r>
-              <w:rPr>
-                <w:sz w:val="24"/>
-                <w:szCs w:val="24"/>
+                <w:sz w:val="23"/>
+                <w:szCs w:val="23"/>
+                <w:lang w:val="fr-FR"/>
+              </w:rPr>
+            </w:pPr>
+            <w:r>
+              <w:rPr>
+                <w:sz w:val="23"/>
+                <w:szCs w:val="23"/>
                 <w:lang w:val="fr-FR"/>
               </w:rPr>
               <w:t>Limite</w:t>
             </w:r>
             <w:r>
               <w:rPr>
-                <w:sz w:val="24"/>
-                <w:szCs w:val="24"/>
+                <w:sz w:val="23"/>
+                <w:szCs w:val="23"/>
                 <w:lang w:val="fr-FR"/>
               </w:rPr>
               <w:t xml:space="preserve"> gauche du domaine</w:t>
@@ -196,8 +196,8 @@
               <w:rPr>
                 <w:i/>
                 <w:iCs/>
-                <w:sz w:val="24"/>
-                <w:szCs w:val="24"/>
+                <w:sz w:val="23"/>
+                <w:szCs w:val="23"/>
                 <w:lang w:val="fr-FR"/>
               </w:rPr>
             </w:pPr>
@@ -206,8 +206,8 @@
               <w:rPr>
                 <w:i/>
                 <w:iCs/>
-                <w:sz w:val="24"/>
-                <w:szCs w:val="24"/>
+                <w:sz w:val="23"/>
+                <w:szCs w:val="23"/>
                 <w:lang w:val="fr-FR"/>
               </w:rPr>
               <w:t>double</w:t>
@@ -223,15 +223,15 @@
             <w:pPr>
               <w:cnfStyle w:val="000000100000" w:firstRow="0" w:lastRow="0" w:firstColumn="0" w:lastColumn="0" w:oddVBand="0" w:evenVBand="0" w:oddHBand="1" w:evenHBand="0" w:firstRowFirstColumn="0" w:firstRowLastColumn="0" w:lastRowFirstColumn="0" w:lastRowLastColumn="0"/>
               <w:rPr>
-                <w:sz w:val="24"/>
-                <w:szCs w:val="24"/>
-                <w:lang w:val="fr-FR"/>
-              </w:rPr>
-            </w:pPr>
-            <w:r>
-              <w:rPr>
-                <w:sz w:val="24"/>
-                <w:szCs w:val="24"/>
+                <w:sz w:val="23"/>
+                <w:szCs w:val="23"/>
+                <w:lang w:val="fr-FR"/>
+              </w:rPr>
+            </w:pPr>
+            <w:r>
+              <w:rPr>
+                <w:sz w:val="23"/>
+                <w:szCs w:val="23"/>
                 <w:lang w:val="fr-FR"/>
               </w:rPr>
               <w:t>Les valeurs négatives sont admises</w:t>
@@ -248,8 +248,8 @@
           <w:p>
             <w:pPr>
               <w:rPr>
-                <w:sz w:val="24"/>
-                <w:szCs w:val="24"/>
+                <w:sz w:val="23"/>
+                <w:szCs w:val="23"/>
                 <w:lang w:val="fr-FR"/>
               </w:rPr>
             </w:pPr>
@@ -257,8 +257,8 @@
             <w:proofErr w:type="gramStart"/>
             <w:r>
               <w:rPr>
-                <w:sz w:val="24"/>
-                <w:szCs w:val="24"/>
+                <w:sz w:val="23"/>
+                <w:szCs w:val="23"/>
                 <w:lang w:val="fr-FR"/>
               </w:rPr>
               <w:t>x</w:t>
@@ -266,8 +266,8 @@
             <w:proofErr w:type="gramEnd"/>
             <w:r>
               <w:rPr>
-                <w:sz w:val="24"/>
-                <w:szCs w:val="24"/>
+                <w:sz w:val="23"/>
+                <w:szCs w:val="23"/>
                 <w:lang w:val="fr-FR"/>
               </w:rPr>
               <w:t>_max</w:t>
@@ -283,31 +283,31 @@
             <w:pPr>
               <w:cnfStyle w:val="000000000000" w:firstRow="0" w:lastRow="0" w:firstColumn="0" w:lastColumn="0" w:oddVBand="0" w:evenVBand="0" w:oddHBand="0" w:evenHBand="0" w:firstRowFirstColumn="0" w:firstRowLastColumn="0" w:lastRowFirstColumn="0" w:lastRowLastColumn="0"/>
               <w:rPr>
-                <w:sz w:val="24"/>
-                <w:szCs w:val="24"/>
-                <w:lang w:val="fr-FR"/>
-              </w:rPr>
-            </w:pPr>
-            <w:r>
-              <w:rPr>
-                <w:sz w:val="24"/>
-                <w:szCs w:val="24"/>
+                <w:sz w:val="23"/>
+                <w:szCs w:val="23"/>
+                <w:lang w:val="fr-FR"/>
+              </w:rPr>
+            </w:pPr>
+            <w:r>
+              <w:rPr>
+                <w:sz w:val="23"/>
+                <w:szCs w:val="23"/>
                 <w:lang w:val="fr-FR"/>
               </w:rPr>
               <w:t>Limite</w:t>
             </w:r>
             <w:r>
               <w:rPr>
-                <w:sz w:val="24"/>
-                <w:szCs w:val="24"/>
+                <w:sz w:val="23"/>
+                <w:szCs w:val="23"/>
                 <w:lang w:val="fr-FR"/>
               </w:rPr>
               <w:t xml:space="preserve"> droit</w:t>
             </w:r>
             <w:r>
               <w:rPr>
-                <w:sz w:val="24"/>
-                <w:szCs w:val="24"/>
+                <w:sz w:val="23"/>
+                <w:szCs w:val="23"/>
                 <w:lang w:val="fr-FR"/>
               </w:rPr>
               <w:t>e</w:t>
@@ -322,8 +322,8 @@
             <w:pPr>
               <w:cnfStyle w:val="000000000000" w:firstRow="0" w:lastRow="0" w:firstColumn="0" w:lastColumn="0" w:oddVBand="0" w:evenVBand="0" w:oddHBand="0" w:evenHBand="0" w:firstRowFirstColumn="0" w:firstRowLastColumn="0" w:lastRowFirstColumn="0" w:lastRowLastColumn="0"/>
               <w:rPr>
-                <w:sz w:val="24"/>
-                <w:szCs w:val="24"/>
+                <w:sz w:val="23"/>
+                <w:szCs w:val="23"/>
                 <w:lang w:val="fr-FR"/>
               </w:rPr>
             </w:pPr>
@@ -337,8 +337,8 @@
             <w:pPr>
               <w:cnfStyle w:val="000000000000" w:firstRow="0" w:lastRow="0" w:firstColumn="0" w:lastColumn="0" w:oddVBand="0" w:evenVBand="0" w:oddHBand="0" w:evenHBand="0" w:firstRowFirstColumn="0" w:firstRowLastColumn="0" w:lastRowFirstColumn="0" w:lastRowLastColumn="0"/>
               <w:rPr>
-                <w:sz w:val="24"/>
-                <w:szCs w:val="24"/>
+                <w:sz w:val="23"/>
+                <w:szCs w:val="23"/>
                 <w:lang w:val="fr-FR"/>
               </w:rPr>
             </w:pPr>
@@ -357,8 +357,8 @@
           <w:p>
             <w:pPr>
               <w:rPr>
-                <w:sz w:val="24"/>
-                <w:szCs w:val="24"/>
+                <w:sz w:val="23"/>
+                <w:szCs w:val="23"/>
                 <w:lang w:val="fr-FR"/>
               </w:rPr>
             </w:pPr>
@@ -366,8 +366,8 @@
             <w:proofErr w:type="gramStart"/>
             <w:r>
               <w:rPr>
-                <w:sz w:val="24"/>
-                <w:szCs w:val="24"/>
+                <w:sz w:val="23"/>
+                <w:szCs w:val="23"/>
                 <w:lang w:val="fr-FR"/>
               </w:rPr>
               <w:t>y</w:t>
@@ -375,8 +375,8 @@
             <w:proofErr w:type="gramEnd"/>
             <w:r>
               <w:rPr>
-                <w:sz w:val="24"/>
-                <w:szCs w:val="24"/>
+                <w:sz w:val="23"/>
+                <w:szCs w:val="23"/>
                 <w:lang w:val="fr-FR"/>
               </w:rPr>
               <w:t>_min</w:t>
@@ -392,23 +392,23 @@
             <w:pPr>
               <w:cnfStyle w:val="000000100000" w:firstRow="0" w:lastRow="0" w:firstColumn="0" w:lastColumn="0" w:oddVBand="0" w:evenVBand="0" w:oddHBand="1" w:evenHBand="0" w:firstRowFirstColumn="0" w:firstRowLastColumn="0" w:lastRowFirstColumn="0" w:lastRowLastColumn="0"/>
               <w:rPr>
-                <w:sz w:val="24"/>
-                <w:szCs w:val="24"/>
-                <w:lang w:val="fr-FR"/>
-              </w:rPr>
-            </w:pPr>
-            <w:r>
-              <w:rPr>
-                <w:sz w:val="24"/>
-                <w:szCs w:val="24"/>
+                <w:sz w:val="23"/>
+                <w:szCs w:val="23"/>
+                <w:lang w:val="fr-FR"/>
+              </w:rPr>
+            </w:pPr>
+            <w:r>
+              <w:rPr>
+                <w:sz w:val="23"/>
+                <w:szCs w:val="23"/>
                 <w:lang w:val="fr-FR"/>
               </w:rPr>
               <w:t>Limite</w:t>
             </w:r>
             <w:r>
               <w:rPr>
-                <w:sz w:val="24"/>
-                <w:szCs w:val="24"/>
+                <w:sz w:val="23"/>
+                <w:szCs w:val="23"/>
                 <w:lang w:val="fr-FR"/>
               </w:rPr>
               <w:t xml:space="preserve"> du bas</w:t>
@@ -423,8 +423,8 @@
             <w:pPr>
               <w:cnfStyle w:val="000000100000" w:firstRow="0" w:lastRow="0" w:firstColumn="0" w:lastColumn="0" w:oddVBand="0" w:evenVBand="0" w:oddHBand="1" w:evenHBand="0" w:firstRowFirstColumn="0" w:firstRowLastColumn="0" w:lastRowFirstColumn="0" w:lastRowLastColumn="0"/>
               <w:rPr>
-                <w:sz w:val="24"/>
-                <w:szCs w:val="24"/>
+                <w:sz w:val="23"/>
+                <w:szCs w:val="23"/>
                 <w:lang w:val="fr-FR"/>
               </w:rPr>
             </w:pPr>
@@ -438,8 +438,8 @@
             <w:pPr>
               <w:cnfStyle w:val="000000100000" w:firstRow="0" w:lastRow="0" w:firstColumn="0" w:lastColumn="0" w:oddVBand="0" w:evenVBand="0" w:oddHBand="1" w:evenHBand="0" w:firstRowFirstColumn="0" w:firstRowLastColumn="0" w:lastRowFirstColumn="0" w:lastRowLastColumn="0"/>
               <w:rPr>
-                <w:sz w:val="24"/>
-                <w:szCs w:val="24"/>
+                <w:sz w:val="23"/>
+                <w:szCs w:val="23"/>
                 <w:lang w:val="fr-FR"/>
               </w:rPr>
             </w:pPr>
@@ -455,8 +455,8 @@
           <w:p>
             <w:pPr>
               <w:rPr>
-                <w:sz w:val="24"/>
-                <w:szCs w:val="24"/>
+                <w:sz w:val="23"/>
+                <w:szCs w:val="23"/>
                 <w:lang w:val="fr-FR"/>
               </w:rPr>
             </w:pPr>
@@ -464,8 +464,8 @@
             <w:proofErr w:type="gramStart"/>
             <w:r>
               <w:rPr>
-                <w:sz w:val="24"/>
-                <w:szCs w:val="24"/>
+                <w:sz w:val="23"/>
+                <w:szCs w:val="23"/>
                 <w:lang w:val="fr-FR"/>
               </w:rPr>
               <w:t>y</w:t>
@@ -473,8 +473,8 @@
             <w:proofErr w:type="gramEnd"/>
             <w:r>
               <w:rPr>
-                <w:sz w:val="24"/>
-                <w:szCs w:val="24"/>
+                <w:sz w:val="23"/>
+                <w:szCs w:val="23"/>
                 <w:lang w:val="fr-FR"/>
               </w:rPr>
               <w:t>_max</w:t>
@@ -490,31 +490,31 @@
             <w:pPr>
               <w:cnfStyle w:val="000000000000" w:firstRow="0" w:lastRow="0" w:firstColumn="0" w:lastColumn="0" w:oddVBand="0" w:evenVBand="0" w:oddHBand="0" w:evenHBand="0" w:firstRowFirstColumn="0" w:firstRowLastColumn="0" w:lastRowFirstColumn="0" w:lastRowLastColumn="0"/>
               <w:rPr>
-                <w:sz w:val="24"/>
-                <w:szCs w:val="24"/>
-                <w:lang w:val="fr-FR"/>
-              </w:rPr>
-            </w:pPr>
-            <w:r>
-              <w:rPr>
-                <w:sz w:val="24"/>
-                <w:szCs w:val="24"/>
+                <w:sz w:val="23"/>
+                <w:szCs w:val="23"/>
+                <w:lang w:val="fr-FR"/>
+              </w:rPr>
+            </w:pPr>
+            <w:r>
+              <w:rPr>
+                <w:sz w:val="23"/>
+                <w:szCs w:val="23"/>
                 <w:lang w:val="fr-FR"/>
               </w:rPr>
               <w:t>Limite</w:t>
             </w:r>
             <w:r>
               <w:rPr>
-                <w:sz w:val="24"/>
-                <w:szCs w:val="24"/>
+                <w:sz w:val="23"/>
+                <w:szCs w:val="23"/>
                 <w:lang w:val="fr-FR"/>
               </w:rPr>
               <w:t xml:space="preserve"> du </w:t>
             </w:r>
             <w:r>
               <w:rPr>
-                <w:sz w:val="24"/>
-                <w:szCs w:val="24"/>
+                <w:sz w:val="23"/>
+                <w:szCs w:val="23"/>
                 <w:lang w:val="fr-FR"/>
               </w:rPr>
               <w:t>haut</w:t>
@@ -529,8 +529,8 @@
             <w:pPr>
               <w:cnfStyle w:val="000000000000" w:firstRow="0" w:lastRow="0" w:firstColumn="0" w:lastColumn="0" w:oddVBand="0" w:evenVBand="0" w:oddHBand="0" w:evenHBand="0" w:firstRowFirstColumn="0" w:firstRowLastColumn="0" w:lastRowFirstColumn="0" w:lastRowLastColumn="0"/>
               <w:rPr>
-                <w:sz w:val="24"/>
-                <w:szCs w:val="24"/>
+                <w:sz w:val="23"/>
+                <w:szCs w:val="23"/>
                 <w:lang w:val="fr-FR"/>
               </w:rPr>
             </w:pPr>
@@ -544,8 +544,8 @@
             <w:pPr>
               <w:cnfStyle w:val="000000000000" w:firstRow="0" w:lastRow="0" w:firstColumn="0" w:lastColumn="0" w:oddVBand="0" w:evenVBand="0" w:oddHBand="0" w:evenHBand="0" w:firstRowFirstColumn="0" w:firstRowLastColumn="0" w:lastRowFirstColumn="0" w:lastRowLastColumn="0"/>
               <w:rPr>
-                <w:sz w:val="24"/>
-                <w:szCs w:val="24"/>
+                <w:sz w:val="23"/>
+                <w:szCs w:val="23"/>
                 <w:lang w:val="fr-FR"/>
               </w:rPr>
             </w:pPr>
@@ -564,15 +564,15 @@
           <w:p>
             <w:pPr>
               <w:rPr>
-                <w:sz w:val="24"/>
-                <w:szCs w:val="24"/>
-                <w:lang w:val="fr-FR"/>
-              </w:rPr>
-            </w:pPr>
-            <w:r>
-              <w:rPr>
-                <w:sz w:val="24"/>
-                <w:szCs w:val="24"/>
+                <w:sz w:val="23"/>
+                <w:szCs w:val="23"/>
+                <w:lang w:val="fr-FR"/>
+              </w:rPr>
+            </w:pPr>
+            <w:r>
+              <w:rPr>
+                <w:sz w:val="23"/>
+                <w:szCs w:val="23"/>
                 <w:lang w:val="fr-FR"/>
               </w:rPr>
               <w:t>N</w:t>
@@ -587,31 +587,31 @@
             <w:pPr>
               <w:cnfStyle w:val="000000100000" w:firstRow="0" w:lastRow="0" w:firstColumn="0" w:lastColumn="0" w:oddVBand="0" w:evenVBand="0" w:oddHBand="1" w:evenHBand="0" w:firstRowFirstColumn="0" w:firstRowLastColumn="0" w:lastRowFirstColumn="0" w:lastRowLastColumn="0"/>
               <w:rPr>
-                <w:sz w:val="24"/>
-                <w:szCs w:val="24"/>
-                <w:lang w:val="fr-FR"/>
-              </w:rPr>
-            </w:pPr>
-            <w:r>
-              <w:rPr>
-                <w:sz w:val="24"/>
-                <w:szCs w:val="24"/>
+                <w:sz w:val="23"/>
+                <w:szCs w:val="23"/>
+                <w:lang w:val="fr-FR"/>
+              </w:rPr>
+            </w:pPr>
+            <w:r>
+              <w:rPr>
+                <w:sz w:val="23"/>
+                <w:szCs w:val="23"/>
                 <w:lang w:val="fr-FR"/>
               </w:rPr>
               <w:t>Nombre</w:t>
             </w:r>
             <w:r>
               <w:rPr>
-                <w:sz w:val="24"/>
-                <w:szCs w:val="24"/>
+                <w:sz w:val="23"/>
+                <w:szCs w:val="23"/>
                 <w:lang w:val="fr-FR"/>
               </w:rPr>
               <w:t xml:space="preserve"> de mailles </w:t>
             </w:r>
             <w:r>
               <w:rPr>
-                <w:sz w:val="24"/>
-                <w:szCs w:val="24"/>
+                <w:sz w:val="23"/>
+                <w:szCs w:val="23"/>
                 <w:lang w:val="fr-FR"/>
               </w:rPr>
               <w:t>suivant l’horizontale</w:t>
@@ -628,8 +628,8 @@
               <w:rPr>
                 <w:i/>
                 <w:iCs/>
-                <w:sz w:val="24"/>
-                <w:szCs w:val="24"/>
+                <w:sz w:val="23"/>
+                <w:szCs w:val="23"/>
                 <w:lang w:val="fr-FR"/>
               </w:rPr>
             </w:pPr>
@@ -637,8 +637,8 @@
               <w:rPr>
                 <w:i/>
                 <w:iCs/>
-                <w:sz w:val="24"/>
-                <w:szCs w:val="24"/>
+                <w:sz w:val="23"/>
+                <w:szCs w:val="23"/>
                 <w:lang w:val="fr-FR"/>
               </w:rPr>
               <w:t>Int</w:t>
@@ -653,8 +653,8 @@
             <w:pPr>
               <w:cnfStyle w:val="000000100000" w:firstRow="0" w:lastRow="0" w:firstColumn="0" w:lastColumn="0" w:oddVBand="0" w:evenVBand="0" w:oddHBand="1" w:evenHBand="0" w:firstRowFirstColumn="0" w:firstRowLastColumn="0" w:lastRowFirstColumn="0" w:lastRowLastColumn="0"/>
               <w:rPr>
-                <w:sz w:val="24"/>
-                <w:szCs w:val="24"/>
+                <w:sz w:val="23"/>
+                <w:szCs w:val="23"/>
                 <w:lang w:val="fr-FR"/>
               </w:rPr>
             </w:pPr>
@@ -670,15 +670,15 @@
           <w:p>
             <w:pPr>
               <w:rPr>
-                <w:sz w:val="24"/>
-                <w:szCs w:val="24"/>
-                <w:lang w:val="fr-FR"/>
-              </w:rPr>
-            </w:pPr>
-            <w:r>
-              <w:rPr>
-                <w:sz w:val="24"/>
-                <w:szCs w:val="24"/>
+                <w:sz w:val="23"/>
+                <w:szCs w:val="23"/>
+                <w:lang w:val="fr-FR"/>
+              </w:rPr>
+            </w:pPr>
+            <w:r>
+              <w:rPr>
+                <w:sz w:val="23"/>
+                <w:szCs w:val="23"/>
                 <w:lang w:val="fr-FR"/>
               </w:rPr>
               <w:t>M</w:t>
@@ -693,15 +693,15 @@
             <w:pPr>
               <w:cnfStyle w:val="000000000000" w:firstRow="0" w:lastRow="0" w:firstColumn="0" w:lastColumn="0" w:oddVBand="0" w:evenVBand="0" w:oddHBand="0" w:evenHBand="0" w:firstRowFirstColumn="0" w:firstRowLastColumn="0" w:lastRowFirstColumn="0" w:lastRowLastColumn="0"/>
               <w:rPr>
-                <w:sz w:val="24"/>
-                <w:szCs w:val="24"/>
-                <w:lang w:val="fr-FR"/>
-              </w:rPr>
-            </w:pPr>
-            <w:r>
-              <w:rPr>
-                <w:sz w:val="24"/>
-                <w:szCs w:val="24"/>
+                <w:sz w:val="23"/>
+                <w:szCs w:val="23"/>
+                <w:lang w:val="fr-FR"/>
+              </w:rPr>
+            </w:pPr>
+            <w:r>
+              <w:rPr>
+                <w:sz w:val="23"/>
+                <w:szCs w:val="23"/>
                 <w:lang w:val="fr-FR"/>
               </w:rPr>
               <w:t>Nombre de mailles suivant la verticale</w:t>
@@ -718,8 +718,8 @@
               <w:rPr>
                 <w:i/>
                 <w:iCs/>
-                <w:sz w:val="24"/>
-                <w:szCs w:val="24"/>
+                <w:sz w:val="23"/>
+                <w:szCs w:val="23"/>
                 <w:lang w:val="fr-FR"/>
               </w:rPr>
             </w:pPr>
@@ -727,8 +727,8 @@
               <w:rPr>
                 <w:i/>
                 <w:iCs/>
-                <w:sz w:val="24"/>
-                <w:szCs w:val="24"/>
+                <w:sz w:val="23"/>
+                <w:szCs w:val="23"/>
                 <w:lang w:val="fr-FR"/>
               </w:rPr>
               <w:t>Int</w:t>
@@ -743,15 +743,15 @@
             <w:pPr>
               <w:cnfStyle w:val="000000000000" w:firstRow="0" w:lastRow="0" w:firstColumn="0" w:lastColumn="0" w:oddVBand="0" w:evenVBand="0" w:oddHBand="0" w:evenHBand="0" w:firstRowFirstColumn="0" w:firstRowLastColumn="0" w:lastRowFirstColumn="0" w:lastRowLastColumn="0"/>
               <w:rPr>
-                <w:sz w:val="24"/>
-                <w:szCs w:val="24"/>
-                <w:lang w:val="fr-FR"/>
-              </w:rPr>
-            </w:pPr>
-            <w:r>
-              <w:rPr>
-                <w:sz w:val="24"/>
-                <w:szCs w:val="24"/>
+                <w:sz w:val="23"/>
+                <w:szCs w:val="23"/>
+                <w:lang w:val="fr-FR"/>
+              </w:rPr>
+            </w:pPr>
+            <w:r>
+              <w:rPr>
+                <w:sz w:val="23"/>
+                <w:szCs w:val="23"/>
                 <w:lang w:val="fr-FR"/>
               </w:rPr>
               <w:t xml:space="preserve">Nombre total de mailles </w:t>
@@ -759,8 +759,8 @@
             <w:proofErr w:type="gramStart"/>
             <w:r>
               <w:rPr>
-                <w:sz w:val="24"/>
-                <w:szCs w:val="24"/>
+                <w:sz w:val="23"/>
+                <w:szCs w:val="23"/>
                 <w:lang w:val="fr-FR"/>
               </w:rPr>
               <w:t>=  (</w:t>
@@ -768,8 +768,8 @@
             <w:proofErr w:type="gramEnd"/>
             <w:r>
               <w:rPr>
-                <w:sz w:val="24"/>
-                <w:szCs w:val="24"/>
+                <w:sz w:val="23"/>
+                <w:szCs w:val="23"/>
                 <w:lang w:val="fr-FR"/>
               </w:rPr>
               <w:t>N+2)*(M+2) en incluant la couche de mailles fantômes.</w:t>
@@ -789,16 +789,16 @@
           <w:p>
             <w:pPr>
               <w:rPr>
-                <w:sz w:val="24"/>
-                <w:szCs w:val="24"/>
+                <w:sz w:val="23"/>
+                <w:szCs w:val="23"/>
                 <w:lang w:val="fr-FR"/>
               </w:rPr>
             </w:pPr>
             <w:proofErr w:type="gramStart"/>
             <w:r>
               <w:rPr>
-                <w:sz w:val="24"/>
-                <w:szCs w:val="24"/>
+                <w:sz w:val="23"/>
+                <w:szCs w:val="23"/>
                 <w:lang w:val="fr-FR"/>
               </w:rPr>
               <w:t>c</w:t>
@@ -814,31 +814,31 @@
             <w:pPr>
               <w:cnfStyle w:val="000000100000" w:firstRow="0" w:lastRow="0" w:firstColumn="0" w:lastColumn="0" w:oddVBand="0" w:evenVBand="0" w:oddHBand="1" w:evenHBand="0" w:firstRowFirstColumn="0" w:firstRowLastColumn="0" w:lastRowFirstColumn="0" w:lastRowLastColumn="0"/>
               <w:rPr>
-                <w:sz w:val="24"/>
-                <w:szCs w:val="24"/>
-                <w:lang w:val="fr-FR"/>
-              </w:rPr>
-            </w:pPr>
-            <w:r>
-              <w:rPr>
-                <w:sz w:val="24"/>
-                <w:szCs w:val="24"/>
+                <w:sz w:val="23"/>
+                <w:szCs w:val="23"/>
+                <w:lang w:val="fr-FR"/>
+              </w:rPr>
+            </w:pPr>
+            <w:r>
+              <w:rPr>
+                <w:sz w:val="23"/>
+                <w:szCs w:val="23"/>
                 <w:lang w:val="fr-FR"/>
               </w:rPr>
               <w:t>Vitesse</w:t>
             </w:r>
             <w:r>
               <w:rPr>
-                <w:sz w:val="24"/>
-                <w:szCs w:val="24"/>
+                <w:sz w:val="23"/>
+                <w:szCs w:val="23"/>
                 <w:lang w:val="fr-FR"/>
               </w:rPr>
               <w:t xml:space="preserve"> de la </w:t>
             </w:r>
             <w:r>
               <w:rPr>
-                <w:sz w:val="24"/>
-                <w:szCs w:val="24"/>
+                <w:sz w:val="23"/>
+                <w:szCs w:val="23"/>
                 <w:lang w:val="fr-FR"/>
               </w:rPr>
               <w:t>lumière</w:t>
@@ -853,8 +853,8 @@
             <w:pPr>
               <w:cnfStyle w:val="000000100000" w:firstRow="0" w:lastRow="0" w:firstColumn="0" w:lastColumn="0" w:oddVBand="0" w:evenVBand="0" w:oddHBand="1" w:evenHBand="0" w:firstRowFirstColumn="0" w:firstRowLastColumn="0" w:lastRowFirstColumn="0" w:lastRowLastColumn="0"/>
               <w:rPr>
-                <w:sz w:val="24"/>
-                <w:szCs w:val="24"/>
+                <w:sz w:val="23"/>
+                <w:szCs w:val="23"/>
                 <w:lang w:val="fr-FR"/>
               </w:rPr>
             </w:pPr>
@@ -863,8 +863,8 @@
               <w:rPr>
                 <w:i/>
                 <w:iCs/>
-                <w:sz w:val="24"/>
-                <w:szCs w:val="24"/>
+                <w:sz w:val="23"/>
+                <w:szCs w:val="23"/>
                 <w:lang w:val="fr-FR"/>
               </w:rPr>
               <w:t>double</w:t>
@@ -872,8 +872,8 @@
             <w:proofErr w:type="gramEnd"/>
             <w:r>
               <w:rPr>
-                <w:sz w:val="24"/>
-                <w:szCs w:val="24"/>
+                <w:sz w:val="23"/>
+                <w:szCs w:val="23"/>
                 <w:lang w:val="fr-FR"/>
               </w:rPr>
               <w:t xml:space="preserve"> &gt; 0 </w:t>
@@ -888,8 +888,8 @@
             <w:pPr>
               <w:cnfStyle w:val="000000100000" w:firstRow="0" w:lastRow="0" w:firstColumn="0" w:lastColumn="0" w:oddVBand="0" w:evenVBand="0" w:oddHBand="1" w:evenHBand="0" w:firstRowFirstColumn="0" w:firstRowLastColumn="0" w:lastRowFirstColumn="0" w:lastRowLastColumn="0"/>
               <w:rPr>
-                <w:sz w:val="24"/>
-                <w:szCs w:val="24"/>
+                <w:sz w:val="23"/>
+                <w:szCs w:val="23"/>
                 <w:lang w:val="fr-FR"/>
               </w:rPr>
             </w:pPr>
@@ -905,16 +905,16 @@
           <w:p>
             <w:pPr>
               <w:rPr>
-                <w:sz w:val="24"/>
-                <w:szCs w:val="24"/>
+                <w:sz w:val="23"/>
+                <w:szCs w:val="23"/>
                 <w:lang w:val="fr-FR"/>
               </w:rPr>
             </w:pPr>
             <w:proofErr w:type="gramStart"/>
             <w:r>
               <w:rPr>
-                <w:sz w:val="24"/>
-                <w:szCs w:val="24"/>
+                <w:sz w:val="23"/>
+                <w:szCs w:val="23"/>
                 <w:lang w:val="fr-FR"/>
               </w:rPr>
               <w:t>a</w:t>
@@ -930,23 +930,23 @@
             <w:pPr>
               <w:cnfStyle w:val="000000000000" w:firstRow="0" w:lastRow="0" w:firstColumn="0" w:lastColumn="0" w:oddVBand="0" w:evenVBand="0" w:oddHBand="0" w:evenHBand="0" w:firstRowFirstColumn="0" w:firstRowLastColumn="0" w:lastRowFirstColumn="0" w:lastRowLastColumn="0"/>
               <w:rPr>
-                <w:sz w:val="24"/>
-                <w:szCs w:val="24"/>
-                <w:lang w:val="fr-FR"/>
-              </w:rPr>
-            </w:pPr>
-            <w:r>
-              <w:rPr>
-                <w:sz w:val="24"/>
-                <w:szCs w:val="24"/>
+                <w:sz w:val="23"/>
+                <w:szCs w:val="23"/>
+                <w:lang w:val="fr-FR"/>
+              </w:rPr>
+            </w:pPr>
+            <w:r>
+              <w:rPr>
+                <w:sz w:val="23"/>
+                <w:szCs w:val="23"/>
                 <w:lang w:val="fr-FR"/>
               </w:rPr>
               <w:t>Constante</w:t>
             </w:r>
             <w:r>
               <w:rPr>
-                <w:sz w:val="24"/>
-                <w:szCs w:val="24"/>
+                <w:sz w:val="23"/>
+                <w:szCs w:val="23"/>
                 <w:lang w:val="fr-FR"/>
               </w:rPr>
               <w:t xml:space="preserve"> radiative</w:t>
@@ -961,8 +961,8 @@
             <w:pPr>
               <w:cnfStyle w:val="000000000000" w:firstRow="0" w:lastRow="0" w:firstColumn="0" w:lastColumn="0" w:oddVBand="0" w:evenVBand="0" w:oddHBand="0" w:evenHBand="0" w:firstRowFirstColumn="0" w:firstRowLastColumn="0" w:lastRowFirstColumn="0" w:lastRowLastColumn="0"/>
               <w:rPr>
-                <w:sz w:val="24"/>
-                <w:szCs w:val="24"/>
+                <w:sz w:val="23"/>
+                <w:szCs w:val="23"/>
                 <w:lang w:val="fr-FR"/>
               </w:rPr>
             </w:pPr>
@@ -971,8 +971,8 @@
               <w:rPr>
                 <w:i/>
                 <w:iCs/>
-                <w:sz w:val="24"/>
-                <w:szCs w:val="24"/>
+                <w:sz w:val="23"/>
+                <w:szCs w:val="23"/>
                 <w:lang w:val="fr-FR"/>
               </w:rPr>
               <w:t>double</w:t>
@@ -980,8 +980,8 @@
             <w:proofErr w:type="gramEnd"/>
             <w:r>
               <w:rPr>
-                <w:sz w:val="24"/>
-                <w:szCs w:val="24"/>
+                <w:sz w:val="23"/>
+                <w:szCs w:val="23"/>
                 <w:lang w:val="fr-FR"/>
               </w:rPr>
               <w:t xml:space="preserve"> &gt; 0</w:t>
@@ -996,8 +996,8 @@
             <w:pPr>
               <w:cnfStyle w:val="000000000000" w:firstRow="0" w:lastRow="0" w:firstColumn="0" w:lastColumn="0" w:oddVBand="0" w:evenVBand="0" w:oddHBand="0" w:evenHBand="0" w:firstRowFirstColumn="0" w:firstRowLastColumn="0" w:lastRowFirstColumn="0" w:lastRowLastColumn="0"/>
               <w:rPr>
-                <w:sz w:val="24"/>
-                <w:szCs w:val="24"/>
+                <w:sz w:val="23"/>
+                <w:szCs w:val="23"/>
                 <w:lang w:val="fr-FR"/>
               </w:rPr>
             </w:pPr>
@@ -1008,8 +1008,8 @@
                     <w:rPr>
                       <w:rFonts w:ascii="Cambria Math" w:hAnsi="Cambria Math"/>
                       <w:i/>
-                      <w:sz w:val="24"/>
-                      <w:szCs w:val="24"/>
+                      <w:sz w:val="23"/>
+                      <w:szCs w:val="23"/>
                       <w:lang w:val="fr-FR"/>
                     </w:rPr>
                   </m:ctrlPr>
@@ -1018,8 +1018,8 @@
                   <m:r>
                     <w:rPr>
                       <w:rFonts w:ascii="Cambria Math" w:hAnsi="Cambria Math"/>
-                      <w:sz w:val="24"/>
-                      <w:szCs w:val="24"/>
+                      <w:sz w:val="23"/>
+                      <w:szCs w:val="23"/>
                       <w:lang w:val="fr-FR"/>
                     </w:rPr>
                     <m:t>E</m:t>
@@ -1029,8 +1029,8 @@
                   <m:r>
                     <w:rPr>
                       <w:rFonts w:ascii="Cambria Math" w:hAnsi="Cambria Math"/>
-                      <w:sz w:val="24"/>
-                      <w:szCs w:val="24"/>
+                      <w:sz w:val="23"/>
+                      <w:szCs w:val="23"/>
                       <w:lang w:val="fr-FR"/>
                     </w:rPr>
                     <m:t>r</m:t>
@@ -1040,8 +1040,8 @@
               <m:r>
                 <w:rPr>
                   <w:rFonts w:ascii="Cambria Math" w:hAnsi="Cambria Math"/>
-                  <w:sz w:val="24"/>
-                  <w:szCs w:val="24"/>
+                  <w:sz w:val="23"/>
+                  <w:szCs w:val="23"/>
                   <w:lang w:val="fr-FR"/>
                 </w:rPr>
                 <m:t xml:space="preserve"> = a</m:t>
@@ -1052,8 +1052,8 @@
                     <w:rPr>
                       <w:rFonts w:ascii="Cambria Math" w:hAnsi="Cambria Math"/>
                       <w:i/>
-                      <w:sz w:val="24"/>
-                      <w:szCs w:val="24"/>
+                      <w:sz w:val="23"/>
+                      <w:szCs w:val="23"/>
                       <w:lang w:val="fr-FR"/>
                     </w:rPr>
                   </m:ctrlPr>
@@ -1062,8 +1062,8 @@
                   <m:r>
                     <w:rPr>
                       <w:rFonts w:ascii="Cambria Math" w:hAnsi="Cambria Math"/>
-                      <w:sz w:val="24"/>
-                      <w:szCs w:val="24"/>
+                      <w:sz w:val="23"/>
+                      <w:szCs w:val="23"/>
                       <w:lang w:val="fr-FR"/>
                     </w:rPr>
                     <m:t>T</m:t>
@@ -1073,8 +1073,8 @@
                   <m:r>
                     <w:rPr>
                       <w:rFonts w:ascii="Cambria Math" w:hAnsi="Cambria Math"/>
-                      <w:sz w:val="24"/>
-                      <w:szCs w:val="24"/>
+                      <w:sz w:val="23"/>
+                      <w:szCs w:val="23"/>
                       <w:lang w:val="fr-FR"/>
                     </w:rPr>
                     <m:t>r</m:t>
@@ -1084,8 +1084,8 @@
                   <m:r>
                     <w:rPr>
                       <w:rFonts w:ascii="Cambria Math" w:hAnsi="Cambria Math"/>
-                      <w:sz w:val="24"/>
-                      <w:szCs w:val="24"/>
+                      <w:sz w:val="23"/>
+                      <w:szCs w:val="23"/>
                       <w:lang w:val="fr-FR"/>
                     </w:rPr>
                     <m:t>4</m:t>
@@ -1095,8 +1095,8 @@
             </m:oMath>
             <w:r>
               <w:rPr>
-                <w:sz w:val="24"/>
-                <w:szCs w:val="24"/>
+                <w:sz w:val="23"/>
+                <w:szCs w:val="23"/>
                 <w:lang w:val="fr-FR"/>
               </w:rPr>
               <w:t xml:space="preserve"> </w:t>
@@ -1104,8 +1104,8 @@
             <w:proofErr w:type="gramStart"/>
             <w:r>
               <w:rPr>
-                <w:sz w:val="24"/>
-                <w:szCs w:val="24"/>
+                <w:sz w:val="23"/>
+                <w:szCs w:val="23"/>
                 <w:lang w:val="fr-FR"/>
               </w:rPr>
               <w:t>pour</w:t>
@@ -1113,16 +1113,16 @@
             <w:proofErr w:type="gramEnd"/>
             <w:r>
               <w:rPr>
-                <w:sz w:val="24"/>
-                <w:szCs w:val="24"/>
+                <w:sz w:val="23"/>
+                <w:szCs w:val="23"/>
                 <w:lang w:val="fr-FR"/>
               </w:rPr>
               <w:t xml:space="preserve"> un corps noir</w:t>
             </w:r>
             <w:r>
               <w:rPr>
-                <w:sz w:val="24"/>
-                <w:szCs w:val="24"/>
+                <w:sz w:val="23"/>
+                <w:szCs w:val="23"/>
                 <w:lang w:val="fr-FR"/>
               </w:rPr>
               <w:t xml:space="preserve"> à l’équilibre thermodynamique</w:t>
@@ -1142,16 +1142,16 @@
           <w:p>
             <w:pPr>
               <w:rPr>
-                <w:sz w:val="24"/>
-                <w:szCs w:val="24"/>
+                <w:sz w:val="23"/>
+                <w:szCs w:val="23"/>
                 <w:lang w:val="fr-FR"/>
               </w:rPr>
             </w:pPr>
             <w:proofErr w:type="spellStart"/>
             <w:r>
               <w:rPr>
-                <w:sz w:val="24"/>
-                <w:szCs w:val="24"/>
+                <w:sz w:val="23"/>
+                <w:szCs w:val="23"/>
                 <w:lang w:val="fr-FR"/>
               </w:rPr>
               <w:t>C_v</w:t>
@@ -1167,23 +1167,23 @@
             <w:pPr>
               <w:cnfStyle w:val="000000100000" w:firstRow="0" w:lastRow="0" w:firstColumn="0" w:lastColumn="0" w:oddVBand="0" w:evenVBand="0" w:oddHBand="1" w:evenHBand="0" w:firstRowFirstColumn="0" w:firstRowLastColumn="0" w:lastRowFirstColumn="0" w:lastRowLastColumn="0"/>
               <w:rPr>
-                <w:sz w:val="24"/>
-                <w:szCs w:val="24"/>
-                <w:lang w:val="fr-FR"/>
-              </w:rPr>
-            </w:pPr>
-            <w:r>
-              <w:rPr>
-                <w:sz w:val="24"/>
-                <w:szCs w:val="24"/>
+                <w:sz w:val="23"/>
+                <w:szCs w:val="23"/>
+                <w:lang w:val="fr-FR"/>
+              </w:rPr>
+            </w:pPr>
+            <w:r>
+              <w:rPr>
+                <w:sz w:val="23"/>
+                <w:szCs w:val="23"/>
                 <w:lang w:val="fr-FR"/>
               </w:rPr>
               <w:t>Capacité</w:t>
             </w:r>
             <w:r>
               <w:rPr>
-                <w:sz w:val="24"/>
-                <w:szCs w:val="24"/>
+                <w:sz w:val="23"/>
+                <w:szCs w:val="23"/>
                 <w:lang w:val="fr-FR"/>
               </w:rPr>
               <w:t xml:space="preserve"> thermique du domaine</w:t>
@@ -1198,8 +1198,8 @@
             <w:pPr>
               <w:cnfStyle w:val="000000100000" w:firstRow="0" w:lastRow="0" w:firstColumn="0" w:lastColumn="0" w:oddVBand="0" w:evenVBand="0" w:oddHBand="1" w:evenHBand="0" w:firstRowFirstColumn="0" w:firstRowLastColumn="0" w:lastRowFirstColumn="0" w:lastRowLastColumn="0"/>
               <w:rPr>
-                <w:sz w:val="24"/>
-                <w:szCs w:val="24"/>
+                <w:sz w:val="23"/>
+                <w:szCs w:val="23"/>
                 <w:lang w:val="fr-FR"/>
               </w:rPr>
             </w:pPr>
@@ -1208,8 +1208,8 @@
               <w:rPr>
                 <w:i/>
                 <w:iCs/>
-                <w:sz w:val="24"/>
-                <w:szCs w:val="24"/>
+                <w:sz w:val="23"/>
+                <w:szCs w:val="23"/>
                 <w:lang w:val="fr-FR"/>
               </w:rPr>
               <w:t>double</w:t>
@@ -1217,8 +1217,8 @@
             <w:proofErr w:type="gramEnd"/>
             <w:r>
               <w:rPr>
-                <w:sz w:val="24"/>
-                <w:szCs w:val="24"/>
+                <w:sz w:val="23"/>
+                <w:szCs w:val="23"/>
                 <w:lang w:val="fr-FR"/>
               </w:rPr>
               <w:t xml:space="preserve"> &gt; 0</w:t>
@@ -1233,8 +1233,8 @@
             <w:pPr>
               <w:cnfStyle w:val="000000100000" w:firstRow="0" w:lastRow="0" w:firstColumn="0" w:lastColumn="0" w:oddVBand="0" w:evenVBand="0" w:oddHBand="1" w:evenHBand="0" w:firstRowFirstColumn="0" w:firstRowLastColumn="0" w:lastRowFirstColumn="0" w:lastRowLastColumn="0"/>
               <w:rPr>
-                <w:sz w:val="24"/>
-                <w:szCs w:val="24"/>
+                <w:sz w:val="23"/>
+                <w:szCs w:val="23"/>
                 <w:lang w:val="fr-FR"/>
               </w:rPr>
             </w:pPr>
@@ -1250,15 +1250,15 @@
           <w:p>
             <w:pPr>
               <w:rPr>
-                <w:sz w:val="24"/>
-                <w:szCs w:val="24"/>
-                <w:lang w:val="fr-FR"/>
-              </w:rPr>
-            </w:pPr>
-            <w:r>
-              <w:rPr>
-                <w:sz w:val="24"/>
-                <w:szCs w:val="24"/>
+                <w:sz w:val="23"/>
+                <w:szCs w:val="23"/>
+                <w:lang w:val="fr-FR"/>
+              </w:rPr>
+            </w:pPr>
+            <w:r>
+              <w:rPr>
+                <w:sz w:val="23"/>
+                <w:szCs w:val="23"/>
                 <w:lang w:val="fr-FR"/>
               </w:rPr>
               <w:t>CFL</w:t>
@@ -1273,47 +1273,47 @@
             <w:pPr>
               <w:cnfStyle w:val="000000000000" w:firstRow="0" w:lastRow="0" w:firstColumn="0" w:lastColumn="0" w:oddVBand="0" w:evenVBand="0" w:oddHBand="0" w:evenHBand="0" w:firstRowFirstColumn="0" w:firstRowLastColumn="0" w:lastRowFirstColumn="0" w:lastRowLastColumn="0"/>
               <w:rPr>
-                <w:sz w:val="24"/>
-                <w:szCs w:val="24"/>
-                <w:lang w:val="fr-FR"/>
-              </w:rPr>
-            </w:pPr>
-            <w:r>
-              <w:rPr>
-                <w:sz w:val="24"/>
-                <w:szCs w:val="24"/>
+                <w:sz w:val="23"/>
+                <w:szCs w:val="23"/>
+                <w:lang w:val="fr-FR"/>
+              </w:rPr>
+            </w:pPr>
+            <w:r>
+              <w:rPr>
+                <w:sz w:val="23"/>
+                <w:szCs w:val="23"/>
                 <w:lang w:val="fr-FR"/>
               </w:rPr>
               <w:t>Condition</w:t>
             </w:r>
             <w:r>
               <w:rPr>
-                <w:sz w:val="24"/>
-                <w:szCs w:val="24"/>
+                <w:sz w:val="23"/>
+                <w:szCs w:val="23"/>
                 <w:lang w:val="fr-FR"/>
               </w:rPr>
               <w:t xml:space="preserve"> de </w:t>
             </w:r>
             <w:r>
               <w:rPr>
-                <w:sz w:val="24"/>
-                <w:szCs w:val="24"/>
+                <w:sz w:val="23"/>
+                <w:szCs w:val="23"/>
                 <w:lang w:val="fr-FR"/>
               </w:rPr>
               <w:t>stabilité</w:t>
             </w:r>
             <w:r>
               <w:rPr>
-                <w:sz w:val="24"/>
-                <w:szCs w:val="24"/>
+                <w:sz w:val="23"/>
+                <w:szCs w:val="23"/>
                 <w:lang w:val="fr-FR"/>
               </w:rPr>
               <w:t xml:space="preserve"> du </w:t>
             </w:r>
             <w:r>
               <w:rPr>
-                <w:sz w:val="24"/>
-                <w:szCs w:val="24"/>
+                <w:sz w:val="23"/>
+                <w:szCs w:val="23"/>
                 <w:lang w:val="fr-FR"/>
               </w:rPr>
               <w:t>modèle</w:t>
@@ -1328,15 +1328,15 @@
             <w:pPr>
               <w:cnfStyle w:val="000000000000" w:firstRow="0" w:lastRow="0" w:firstColumn="0" w:lastColumn="0" w:oddVBand="0" w:evenVBand="0" w:oddHBand="0" w:evenHBand="0" w:firstRowFirstColumn="0" w:firstRowLastColumn="0" w:lastRowFirstColumn="0" w:lastRowLastColumn="0"/>
               <w:rPr>
-                <w:sz w:val="24"/>
-                <w:szCs w:val="24"/>
-                <w:lang w:val="fr-FR"/>
-              </w:rPr>
-            </w:pPr>
-            <w:r>
-              <w:rPr>
-                <w:sz w:val="24"/>
-                <w:szCs w:val="24"/>
+                <w:sz w:val="23"/>
+                <w:szCs w:val="23"/>
+                <w:lang w:val="fr-FR"/>
+              </w:rPr>
+            </w:pPr>
+            <w:r>
+              <w:rPr>
+                <w:sz w:val="23"/>
+                <w:szCs w:val="23"/>
                 <w:lang w:val="fr-FR"/>
               </w:rPr>
               <w:t>0 &lt; double &lt; 1</w:t>
@@ -1352,8 +1352,8 @@
               <w:cnfStyle w:val="000000000000" w:firstRow="0" w:lastRow="0" w:firstColumn="0" w:lastColumn="0" w:oddVBand="0" w:evenVBand="0" w:oddHBand="0" w:evenHBand="0" w:firstRowFirstColumn="0" w:firstRowLastColumn="0" w:lastRowFirstColumn="0" w:lastRowLastColumn="0"/>
               <w:rPr>
                 <w:rFonts w:eastAsiaTheme="minorEastAsia"/>
-                <w:sz w:val="24"/>
-                <w:szCs w:val="24"/>
+                <w:sz w:val="23"/>
+                <w:szCs w:val="23"/>
                 <w:lang w:val="fr-FR"/>
               </w:rPr>
             </w:pPr>
@@ -1361,8 +1361,8 @@
               <m:r>
                 <w:rPr>
                   <w:rFonts w:ascii="Cambria Math" w:hAnsi="Cambria Math"/>
-                  <w:sz w:val="24"/>
-                  <w:szCs w:val="24"/>
+                  <w:sz w:val="23"/>
+                  <w:szCs w:val="23"/>
                   <w:lang w:val="fr-FR"/>
                 </w:rPr>
                 <m:t>dt = CFL*dx/c</m:t>
@@ -1371,8 +1371,8 @@
             <w:r>
               <w:rPr>
                 <w:rFonts w:eastAsiaTheme="minorEastAsia"/>
-                <w:sz w:val="24"/>
-                <w:szCs w:val="24"/>
+                <w:sz w:val="23"/>
+                <w:szCs w:val="23"/>
                 <w:lang w:val="fr-FR"/>
               </w:rPr>
               <w:t xml:space="preserve">. </w:t>
@@ -1382,16 +1382,16 @@
             <w:pPr>
               <w:cnfStyle w:val="000000000000" w:firstRow="0" w:lastRow="0" w:firstColumn="0" w:lastColumn="0" w:oddVBand="0" w:evenVBand="0" w:oddHBand="0" w:evenHBand="0" w:firstRowFirstColumn="0" w:firstRowLastColumn="0" w:lastRowFirstColumn="0" w:lastRowLastColumn="0"/>
               <w:rPr>
-                <w:sz w:val="24"/>
-                <w:szCs w:val="24"/>
+                <w:sz w:val="23"/>
+                <w:szCs w:val="23"/>
                 <w:lang w:val="fr-FR"/>
               </w:rPr>
             </w:pPr>
             <w:r>
               <w:rPr>
                 <w:rFonts w:eastAsiaTheme="minorEastAsia"/>
-                <w:sz w:val="24"/>
-                <w:szCs w:val="24"/>
+                <w:sz w:val="23"/>
+                <w:szCs w:val="23"/>
                 <w:lang w:val="fr-FR"/>
               </w:rPr>
               <w:t xml:space="preserve">En pratique, il faut prendre </w:t>
@@ -1403,8 +1403,8 @@
                 </m:rPr>
                 <w:rPr>
                   <w:rFonts w:ascii="Cambria Math" w:eastAsiaTheme="minorEastAsia" w:hAnsi="Cambria Math"/>
-                  <w:sz w:val="24"/>
-                  <w:szCs w:val="24"/>
+                  <w:sz w:val="23"/>
+                  <w:szCs w:val="23"/>
                   <w:lang w:val="fr-FR"/>
                 </w:rPr>
                 <m:t>CFL &lt;= 0.5</m:t>
@@ -1415,8 +1415,8 @@
                 <w:rFonts w:eastAsiaTheme="minorEastAsia"/>
                 <w:b/>
                 <w:bCs/>
-                <w:sz w:val="24"/>
-                <w:szCs w:val="24"/>
+                <w:sz w:val="23"/>
+                <w:szCs w:val="23"/>
                 <w:lang w:val="fr-FR"/>
               </w:rPr>
               <w:t xml:space="preserve"> </w:t>
@@ -1424,8 +1424,8 @@
             <w:r>
               <w:rPr>
                 <w:rFonts w:eastAsiaTheme="minorEastAsia"/>
-                <w:sz w:val="24"/>
-                <w:szCs w:val="24"/>
+                <w:sz w:val="23"/>
+                <w:szCs w:val="23"/>
                 <w:lang w:val="fr-FR"/>
               </w:rPr>
               <w:t xml:space="preserve">pour éviter </w:t>
@@ -1433,8 +1433,8 @@
             <w:r>
               <w:rPr>
                 <w:rFonts w:eastAsiaTheme="minorEastAsia"/>
-                <w:sz w:val="24"/>
-                <w:szCs w:val="24"/>
+                <w:sz w:val="23"/>
+                <w:szCs w:val="23"/>
                 <w:lang w:val="fr-FR"/>
               </w:rPr>
               <w:t>d</w:t>
@@ -1442,8 +1442,8 @@
             <w:r>
               <w:rPr>
                 <w:rFonts w:eastAsiaTheme="minorEastAsia"/>
-                <w:sz w:val="24"/>
-                <w:szCs w:val="24"/>
+                <w:sz w:val="23"/>
+                <w:szCs w:val="23"/>
                 <w:lang w:val="fr-FR"/>
               </w:rPr>
               <w:t>es NaN.</w:t>
@@ -1463,8 +1463,8 @@
           <w:p>
             <w:pPr>
               <w:rPr>
-                <w:sz w:val="24"/>
-                <w:szCs w:val="24"/>
+                <w:sz w:val="23"/>
+                <w:szCs w:val="23"/>
                 <w:lang w:val="fr-FR"/>
               </w:rPr>
             </w:pPr>
@@ -1472,8 +1472,8 @@
             <w:proofErr w:type="gramStart"/>
             <w:r>
               <w:rPr>
-                <w:sz w:val="24"/>
-                <w:szCs w:val="24"/>
+                <w:sz w:val="23"/>
+                <w:szCs w:val="23"/>
                 <w:lang w:val="fr-FR"/>
               </w:rPr>
               <w:t>precision</w:t>
@@ -1490,55 +1490,55 @@
             <w:pPr>
               <w:cnfStyle w:val="000000100000" w:firstRow="0" w:lastRow="0" w:firstColumn="0" w:lastColumn="0" w:oddVBand="0" w:evenVBand="0" w:oddHBand="1" w:evenHBand="0" w:firstRowFirstColumn="0" w:firstRowLastColumn="0" w:lastRowFirstColumn="0" w:lastRowLastColumn="0"/>
               <w:rPr>
-                <w:sz w:val="24"/>
-                <w:szCs w:val="24"/>
-                <w:lang w:val="fr-FR"/>
-              </w:rPr>
-            </w:pPr>
-            <w:r>
-              <w:rPr>
-                <w:sz w:val="24"/>
-                <w:szCs w:val="24"/>
+                <w:sz w:val="23"/>
+                <w:szCs w:val="23"/>
+                <w:lang w:val="fr-FR"/>
+              </w:rPr>
+            </w:pPr>
+            <w:r>
+              <w:rPr>
+                <w:sz w:val="23"/>
+                <w:szCs w:val="23"/>
                 <w:lang w:val="fr-FR"/>
               </w:rPr>
               <w:t>Précision</w:t>
             </w:r>
             <w:r>
               <w:rPr>
-                <w:sz w:val="24"/>
-                <w:szCs w:val="24"/>
+                <w:sz w:val="23"/>
+                <w:szCs w:val="23"/>
                 <w:lang w:val="fr-FR"/>
               </w:rPr>
               <w:t xml:space="preserve"> sur les </w:t>
             </w:r>
             <w:r>
               <w:rPr>
-                <w:sz w:val="24"/>
-                <w:szCs w:val="24"/>
+                <w:sz w:val="23"/>
+                <w:szCs w:val="23"/>
                 <w:lang w:val="fr-FR"/>
               </w:rPr>
               <w:t>résultats</w:t>
             </w:r>
             <w:r>
               <w:rPr>
-                <w:sz w:val="24"/>
-                <w:szCs w:val="24"/>
+                <w:sz w:val="23"/>
+                <w:szCs w:val="23"/>
                 <w:lang w:val="fr-FR"/>
               </w:rPr>
               <w:t xml:space="preserve"> de l'</w:t>
             </w:r>
             <w:r>
               <w:rPr>
-                <w:sz w:val="24"/>
-                <w:szCs w:val="24"/>
+                <w:sz w:val="23"/>
+                <w:szCs w:val="23"/>
                 <w:lang w:val="fr-FR"/>
               </w:rPr>
               <w:t>étape</w:t>
             </w:r>
             <w:r>
               <w:rPr>
-                <w:sz w:val="24"/>
-                <w:szCs w:val="24"/>
+                <w:sz w:val="23"/>
+                <w:szCs w:val="23"/>
                 <w:lang w:val="fr-FR"/>
               </w:rPr>
               <w:t xml:space="preserve"> 1</w:t>
@@ -1553,8 +1553,8 @@
             <w:pPr>
               <w:cnfStyle w:val="000000100000" w:firstRow="0" w:lastRow="0" w:firstColumn="0" w:lastColumn="0" w:oddVBand="0" w:evenVBand="0" w:oddHBand="1" w:evenHBand="0" w:firstRowFirstColumn="0" w:firstRowLastColumn="0" w:lastRowFirstColumn="0" w:lastRowLastColumn="0"/>
               <w:rPr>
-                <w:sz w:val="24"/>
-                <w:szCs w:val="24"/>
+                <w:sz w:val="23"/>
+                <w:szCs w:val="23"/>
                 <w:lang w:val="fr-FR"/>
               </w:rPr>
             </w:pPr>
@@ -1563,8 +1563,8 @@
               <w:rPr>
                 <w:i/>
                 <w:iCs/>
-                <w:sz w:val="24"/>
-                <w:szCs w:val="24"/>
+                <w:sz w:val="23"/>
+                <w:szCs w:val="23"/>
                 <w:lang w:val="fr-FR"/>
               </w:rPr>
               <w:t>double</w:t>
@@ -1572,8 +1572,8 @@
             <w:proofErr w:type="gramEnd"/>
             <w:r>
               <w:rPr>
-                <w:sz w:val="24"/>
-                <w:szCs w:val="24"/>
+                <w:sz w:val="23"/>
+                <w:szCs w:val="23"/>
                 <w:lang w:val="fr-FR"/>
               </w:rPr>
               <w:t xml:space="preserve"> &gt; 0</w:t>
@@ -1588,23 +1588,23 @@
             <w:pPr>
               <w:cnfStyle w:val="000000100000" w:firstRow="0" w:lastRow="0" w:firstColumn="0" w:lastColumn="0" w:oddVBand="0" w:evenVBand="0" w:oddHBand="1" w:evenHBand="0" w:firstRowFirstColumn="0" w:firstRowLastColumn="0" w:lastRowFirstColumn="0" w:lastRowLastColumn="0"/>
               <w:rPr>
-                <w:sz w:val="24"/>
-                <w:szCs w:val="24"/>
-                <w:lang w:val="fr-FR"/>
-              </w:rPr>
-            </w:pPr>
-            <w:r>
-              <w:rPr>
-                <w:sz w:val="24"/>
-                <w:szCs w:val="24"/>
+                <w:sz w:val="23"/>
+                <w:szCs w:val="23"/>
+                <w:lang w:val="fr-FR"/>
+              </w:rPr>
+            </w:pPr>
+            <w:r>
+              <w:rPr>
+                <w:sz w:val="23"/>
+                <w:szCs w:val="23"/>
                 <w:lang w:val="fr-FR"/>
               </w:rPr>
               <w:t>Précision</w:t>
             </w:r>
             <w:r>
               <w:rPr>
-                <w:sz w:val="24"/>
-                <w:szCs w:val="24"/>
+                <w:sz w:val="23"/>
+                <w:szCs w:val="23"/>
                 <w:lang w:val="fr-FR"/>
               </w:rPr>
               <w:t xml:space="preserve"> = 1e-6 pour la majorité des cas</w:t>
@@ -1621,16 +1621,16 @@
           <w:p>
             <w:pPr>
               <w:rPr>
-                <w:sz w:val="24"/>
-                <w:szCs w:val="24"/>
+                <w:sz w:val="23"/>
+                <w:szCs w:val="23"/>
                 <w:lang w:val="fr-FR"/>
               </w:rPr>
             </w:pPr>
             <w:proofErr w:type="gramStart"/>
             <w:r>
               <w:rPr>
-                <w:sz w:val="24"/>
-                <w:szCs w:val="24"/>
+                <w:sz w:val="23"/>
+                <w:szCs w:val="23"/>
                 <w:lang w:val="fr-FR"/>
               </w:rPr>
               <w:t>t</w:t>
@@ -1638,8 +1638,8 @@
             <w:proofErr w:type="gramEnd"/>
             <w:r>
               <w:rPr>
-                <w:sz w:val="24"/>
-                <w:szCs w:val="24"/>
+                <w:sz w:val="23"/>
+                <w:szCs w:val="23"/>
                 <w:lang w:val="fr-FR"/>
               </w:rPr>
               <w:t>_0</w:t>
@@ -1654,23 +1654,23 @@
             <w:pPr>
               <w:cnfStyle w:val="000000000000" w:firstRow="0" w:lastRow="0" w:firstColumn="0" w:lastColumn="0" w:oddVBand="0" w:evenVBand="0" w:oddHBand="0" w:evenHBand="0" w:firstRowFirstColumn="0" w:firstRowLastColumn="0" w:lastRowFirstColumn="0" w:lastRowLastColumn="0"/>
               <w:rPr>
-                <w:sz w:val="24"/>
-                <w:szCs w:val="24"/>
-                <w:lang w:val="fr-FR"/>
-              </w:rPr>
-            </w:pPr>
-            <w:r>
-              <w:rPr>
-                <w:sz w:val="24"/>
-                <w:szCs w:val="24"/>
+                <w:sz w:val="23"/>
+                <w:szCs w:val="23"/>
+                <w:lang w:val="fr-FR"/>
+              </w:rPr>
+            </w:pPr>
+            <w:r>
+              <w:rPr>
+                <w:sz w:val="23"/>
+                <w:szCs w:val="23"/>
                 <w:lang w:val="fr-FR"/>
               </w:rPr>
               <w:t>Temps</w:t>
             </w:r>
             <w:r>
               <w:rPr>
-                <w:sz w:val="24"/>
-                <w:szCs w:val="24"/>
+                <w:sz w:val="23"/>
+                <w:szCs w:val="23"/>
                 <w:lang w:val="fr-FR"/>
               </w:rPr>
               <w:t xml:space="preserve"> initial</w:t>
@@ -1685,8 +1685,8 @@
             <w:pPr>
               <w:cnfStyle w:val="000000000000" w:firstRow="0" w:lastRow="0" w:firstColumn="0" w:lastColumn="0" w:oddVBand="0" w:evenVBand="0" w:oddHBand="0" w:evenHBand="0" w:firstRowFirstColumn="0" w:firstRowLastColumn="0" w:lastRowFirstColumn="0" w:lastRowLastColumn="0"/>
               <w:rPr>
-                <w:sz w:val="24"/>
-                <w:szCs w:val="24"/>
+                <w:sz w:val="23"/>
+                <w:szCs w:val="23"/>
                 <w:lang w:val="fr-FR"/>
               </w:rPr>
             </w:pPr>
@@ -1695,8 +1695,8 @@
               <w:rPr>
                 <w:i/>
                 <w:iCs/>
-                <w:sz w:val="24"/>
-                <w:szCs w:val="24"/>
+                <w:sz w:val="23"/>
+                <w:szCs w:val="23"/>
                 <w:lang w:val="fr-FR"/>
               </w:rPr>
               <w:t>double</w:t>
@@ -1704,8 +1704,8 @@
             <w:proofErr w:type="gramEnd"/>
             <w:r>
               <w:rPr>
-                <w:sz w:val="24"/>
-                <w:szCs w:val="24"/>
+                <w:sz w:val="23"/>
+                <w:szCs w:val="23"/>
                 <w:lang w:val="fr-FR"/>
               </w:rPr>
               <w:t xml:space="preserve"> &gt;= 0</w:t>
@@ -1720,8 +1720,8 @@
             <w:pPr>
               <w:cnfStyle w:val="000000000000" w:firstRow="0" w:lastRow="0" w:firstColumn="0" w:lastColumn="0" w:oddVBand="0" w:evenVBand="0" w:oddHBand="0" w:evenHBand="0" w:firstRowFirstColumn="0" w:firstRowLastColumn="0" w:lastRowFirstColumn="0" w:lastRowLastColumn="0"/>
               <w:rPr>
-                <w:sz w:val="24"/>
-                <w:szCs w:val="24"/>
+                <w:sz w:val="23"/>
+                <w:szCs w:val="23"/>
                 <w:lang w:val="fr-FR"/>
               </w:rPr>
             </w:pPr>
@@ -1740,8 +1740,8 @@
           <w:p>
             <w:pPr>
               <w:rPr>
-                <w:sz w:val="24"/>
-                <w:szCs w:val="24"/>
+                <w:sz w:val="23"/>
+                <w:szCs w:val="23"/>
                 <w:lang w:val="fr-FR"/>
               </w:rPr>
             </w:pPr>
@@ -1749,8 +1749,8 @@
             <w:proofErr w:type="gramStart"/>
             <w:r>
               <w:rPr>
-                <w:sz w:val="24"/>
-                <w:szCs w:val="24"/>
+                <w:sz w:val="23"/>
+                <w:szCs w:val="23"/>
                 <w:lang w:val="fr-FR"/>
               </w:rPr>
               <w:t>t</w:t>
@@ -1758,8 +1758,8 @@
             <w:proofErr w:type="gramEnd"/>
             <w:r>
               <w:rPr>
-                <w:sz w:val="24"/>
-                <w:szCs w:val="24"/>
+                <w:sz w:val="23"/>
+                <w:szCs w:val="23"/>
                 <w:lang w:val="fr-FR"/>
               </w:rPr>
               <w:t>_f</w:t>
@@ -1775,23 +1775,23 @@
             <w:pPr>
               <w:cnfStyle w:val="000000100000" w:firstRow="0" w:lastRow="0" w:firstColumn="0" w:lastColumn="0" w:oddVBand="0" w:evenVBand="0" w:oddHBand="1" w:evenHBand="0" w:firstRowFirstColumn="0" w:firstRowLastColumn="0" w:lastRowFirstColumn="0" w:lastRowLastColumn="0"/>
               <w:rPr>
-                <w:sz w:val="24"/>
-                <w:szCs w:val="24"/>
-                <w:lang w:val="fr-FR"/>
-              </w:rPr>
-            </w:pPr>
-            <w:r>
-              <w:rPr>
-                <w:sz w:val="24"/>
-                <w:szCs w:val="24"/>
+                <w:sz w:val="23"/>
+                <w:szCs w:val="23"/>
+                <w:lang w:val="fr-FR"/>
+              </w:rPr>
+            </w:pPr>
+            <w:r>
+              <w:rPr>
+                <w:sz w:val="23"/>
+                <w:szCs w:val="23"/>
                 <w:lang w:val="fr-FR"/>
               </w:rPr>
               <w:t>Temps</w:t>
             </w:r>
             <w:r>
               <w:rPr>
-                <w:sz w:val="24"/>
-                <w:szCs w:val="24"/>
+                <w:sz w:val="23"/>
+                <w:szCs w:val="23"/>
                 <w:lang w:val="fr-FR"/>
               </w:rPr>
               <w:t xml:space="preserve"> final</w:t>
@@ -1806,8 +1806,8 @@
             <w:pPr>
               <w:cnfStyle w:val="000000100000" w:firstRow="0" w:lastRow="0" w:firstColumn="0" w:lastColumn="0" w:oddVBand="0" w:evenVBand="0" w:oddHBand="1" w:evenHBand="0" w:firstRowFirstColumn="0" w:firstRowLastColumn="0" w:lastRowFirstColumn="0" w:lastRowLastColumn="0"/>
               <w:rPr>
-                <w:sz w:val="24"/>
-                <w:szCs w:val="24"/>
+                <w:sz w:val="23"/>
+                <w:szCs w:val="23"/>
                 <w:lang w:val="fr-FR"/>
               </w:rPr>
             </w:pPr>
@@ -1816,8 +1816,8 @@
               <w:rPr>
                 <w:i/>
                 <w:iCs/>
-                <w:sz w:val="24"/>
-                <w:szCs w:val="24"/>
+                <w:sz w:val="23"/>
+                <w:szCs w:val="23"/>
                 <w:lang w:val="fr-FR"/>
               </w:rPr>
               <w:t>double</w:t>
@@ -1825,8 +1825,8 @@
             <w:proofErr w:type="gramEnd"/>
             <w:r>
               <w:rPr>
-                <w:sz w:val="24"/>
-                <w:szCs w:val="24"/>
+                <w:sz w:val="23"/>
+                <w:szCs w:val="23"/>
                 <w:lang w:val="fr-FR"/>
               </w:rPr>
               <w:t xml:space="preserve"> &gt; 0</w:t>
@@ -1841,8 +1841,8 @@
             <w:pPr>
               <w:cnfStyle w:val="000000100000" w:firstRow="0" w:lastRow="0" w:firstColumn="0" w:lastColumn="0" w:oddVBand="0" w:evenVBand="0" w:oddHBand="1" w:evenHBand="0" w:firstRowFirstColumn="0" w:firstRowLastColumn="0" w:lastRowFirstColumn="0" w:lastRowLastColumn="0"/>
               <w:rPr>
-                <w:sz w:val="24"/>
-                <w:szCs w:val="24"/>
+                <w:sz w:val="23"/>
+                <w:szCs w:val="23"/>
                 <w:lang w:val="fr-FR"/>
               </w:rPr>
             </w:pPr>
@@ -1858,16 +1858,16 @@
           <w:p>
             <w:pPr>
               <w:rPr>
-                <w:sz w:val="24"/>
-                <w:szCs w:val="24"/>
+                <w:sz w:val="23"/>
+                <w:szCs w:val="23"/>
                 <w:lang w:val="fr-FR"/>
               </w:rPr>
             </w:pPr>
             <w:proofErr w:type="gramStart"/>
             <w:r>
               <w:rPr>
-                <w:sz w:val="24"/>
-                <w:szCs w:val="24"/>
+                <w:sz w:val="23"/>
+                <w:szCs w:val="23"/>
                 <w:lang w:val="fr-FR"/>
               </w:rPr>
               <w:t>rho</w:t>
@@ -1883,23 +1883,23 @@
             <w:pPr>
               <w:cnfStyle w:val="000000000000" w:firstRow="0" w:lastRow="0" w:firstColumn="0" w:lastColumn="0" w:oddVBand="0" w:evenVBand="0" w:oddHBand="0" w:evenHBand="0" w:firstRowFirstColumn="0" w:firstRowLastColumn="0" w:lastRowFirstColumn="0" w:lastRowLastColumn="0"/>
               <w:rPr>
-                <w:sz w:val="24"/>
-                <w:szCs w:val="24"/>
-                <w:lang w:val="fr-FR"/>
-              </w:rPr>
-            </w:pPr>
-            <w:r>
-              <w:rPr>
-                <w:sz w:val="24"/>
-                <w:szCs w:val="24"/>
+                <w:sz w:val="23"/>
+                <w:szCs w:val="23"/>
+                <w:lang w:val="fr-FR"/>
+              </w:rPr>
+            </w:pPr>
+            <w:r>
+              <w:rPr>
+                <w:sz w:val="23"/>
+                <w:szCs w:val="23"/>
                 <w:lang w:val="fr-FR"/>
               </w:rPr>
               <w:t>Densité</w:t>
             </w:r>
             <w:r>
               <w:rPr>
-                <w:sz w:val="24"/>
-                <w:szCs w:val="24"/>
+                <w:sz w:val="23"/>
+                <w:szCs w:val="23"/>
                 <w:lang w:val="fr-FR"/>
               </w:rPr>
               <w:t xml:space="preserve"> du domaine</w:t>
@@ -1914,8 +1914,8 @@
             <w:pPr>
               <w:cnfStyle w:val="000000000000" w:firstRow="0" w:lastRow="0" w:firstColumn="0" w:lastColumn="0" w:oddVBand="0" w:evenVBand="0" w:oddHBand="0" w:evenHBand="0" w:firstRowFirstColumn="0" w:firstRowLastColumn="0" w:lastRowFirstColumn="0" w:lastRowLastColumn="0"/>
               <w:rPr>
-                <w:sz w:val="24"/>
-                <w:szCs w:val="24"/>
+                <w:sz w:val="23"/>
+                <w:szCs w:val="23"/>
                 <w:lang w:val="fr-FR"/>
               </w:rPr>
             </w:pPr>
@@ -1924,8 +1924,8 @@
               <w:rPr>
                 <w:i/>
                 <w:iCs/>
-                <w:sz w:val="24"/>
-                <w:szCs w:val="24"/>
+                <w:sz w:val="23"/>
+                <w:szCs w:val="23"/>
                 <w:lang w:val="fr-FR"/>
               </w:rPr>
               <w:t>string</w:t>
@@ -1933,8 +1933,8 @@
             <w:proofErr w:type="gramEnd"/>
             <w:r>
               <w:rPr>
-                <w:sz w:val="24"/>
-                <w:szCs w:val="24"/>
+                <w:sz w:val="23"/>
+                <w:szCs w:val="23"/>
                 <w:lang w:val="fr-FR"/>
               </w:rPr>
               <w:t xml:space="preserve"> </w:t>
@@ -1943,8 +1943,8 @@
               <m:r>
                 <w:rPr>
                   <w:rFonts w:ascii="Cambria Math" w:hAnsi="Cambria Math"/>
-                  <w:sz w:val="24"/>
-                  <w:szCs w:val="24"/>
+                  <w:sz w:val="23"/>
+                  <w:szCs w:val="23"/>
                   <w:lang w:val="fr-FR"/>
                 </w:rPr>
                 <m:t>ρ(x,y)</m:t>
@@ -1960,15 +1960,15 @@
             <w:pPr>
               <w:cnfStyle w:val="000000000000" w:firstRow="0" w:lastRow="0" w:firstColumn="0" w:lastColumn="0" w:oddVBand="0" w:evenVBand="0" w:oddHBand="0" w:evenHBand="0" w:firstRowFirstColumn="0" w:firstRowLastColumn="0" w:lastRowFirstColumn="0" w:lastRowLastColumn="0"/>
               <w:rPr>
-                <w:sz w:val="24"/>
-                <w:szCs w:val="24"/>
-                <w:lang w:val="fr-FR"/>
-              </w:rPr>
-            </w:pPr>
-            <w:r>
-              <w:rPr>
-                <w:sz w:val="24"/>
-                <w:szCs w:val="24"/>
+                <w:sz w:val="23"/>
+                <w:szCs w:val="23"/>
+                <w:lang w:val="fr-FR"/>
+              </w:rPr>
+            </w:pPr>
+            <w:r>
+              <w:rPr>
+                <w:sz w:val="23"/>
+                <w:szCs w:val="23"/>
                 <w:lang w:val="fr-FR"/>
               </w:rPr>
               <w:t xml:space="preserve">Une fonction de </w:t>
@@ -1977,8 +1977,8 @@
               <m:r>
                 <w:rPr>
                   <w:rFonts w:ascii="Cambria Math" w:hAnsi="Cambria Math"/>
-                  <w:sz w:val="24"/>
-                  <w:szCs w:val="24"/>
+                  <w:sz w:val="23"/>
+                  <w:szCs w:val="23"/>
                   <w:lang w:val="fr-FR"/>
                 </w:rPr>
                 <m:t>x</m:t>
@@ -1986,8 +1986,8 @@
             </m:oMath>
             <w:r>
               <w:rPr>
-                <w:sz w:val="24"/>
-                <w:szCs w:val="24"/>
+                <w:sz w:val="23"/>
+                <w:szCs w:val="23"/>
                 <w:lang w:val="fr-FR"/>
               </w:rPr>
               <w:t xml:space="preserve"> et </w:t>
@@ -1996,8 +1996,8 @@
               <m:r>
                 <w:rPr>
                   <w:rFonts w:ascii="Cambria Math" w:hAnsi="Cambria Math"/>
-                  <w:sz w:val="24"/>
-                  <w:szCs w:val="24"/>
+                  <w:sz w:val="23"/>
+                  <w:szCs w:val="23"/>
                   <w:lang w:val="fr-FR"/>
                 </w:rPr>
                 <m:t>y</m:t>
@@ -2008,8 +2008,8 @@
             <w:pPr>
               <w:cnfStyle w:val="000000000000" w:firstRow="0" w:lastRow="0" w:firstColumn="0" w:lastColumn="0" w:oddVBand="0" w:evenVBand="0" w:oddHBand="0" w:evenHBand="0" w:firstRowFirstColumn="0" w:firstRowLastColumn="0" w:lastRowFirstColumn="0" w:lastRowLastColumn="0"/>
               <w:rPr>
-                <w:sz w:val="24"/>
-                <w:szCs w:val="24"/>
+                <w:sz w:val="23"/>
+                <w:szCs w:val="23"/>
                 <w:lang w:val="fr-FR"/>
               </w:rPr>
             </w:pPr>
@@ -2018,23 +2018,23 @@
             <w:pPr>
               <w:cnfStyle w:val="000000000000" w:firstRow="0" w:lastRow="0" w:firstColumn="0" w:lastColumn="0" w:oddVBand="0" w:evenVBand="0" w:oddHBand="0" w:evenHBand="0" w:firstRowFirstColumn="0" w:firstRowLastColumn="0" w:lastRowFirstColumn="0" w:lastRowLastColumn="0"/>
               <w:rPr>
-                <w:sz w:val="24"/>
-                <w:szCs w:val="24"/>
-                <w:lang w:val="fr-FR"/>
-              </w:rPr>
-            </w:pPr>
-            <w:r>
-              <w:rPr>
-                <w:sz w:val="24"/>
-                <w:szCs w:val="24"/>
+                <w:sz w:val="23"/>
+                <w:szCs w:val="23"/>
+                <w:lang w:val="fr-FR"/>
+              </w:rPr>
+            </w:pPr>
+            <w:r>
+              <w:rPr>
+                <w:sz w:val="23"/>
+                <w:szCs w:val="23"/>
                 <w:lang w:val="fr-FR"/>
               </w:rPr>
               <w:t>E</w:t>
             </w:r>
             <w:r>
               <w:rPr>
-                <w:sz w:val="24"/>
-                <w:szCs w:val="24"/>
+                <w:sz w:val="23"/>
+                <w:szCs w:val="23"/>
                 <w:lang w:val="fr-FR"/>
               </w:rPr>
               <w:t xml:space="preserve">crire </w:t>
@@ -2046,11 +2046,11 @@
                 </m:rPr>
                 <w:rPr>
                   <w:rFonts w:ascii="Cambria Math" w:hAnsi="Cambria Math"/>
-                  <w:sz w:val="24"/>
-                  <w:szCs w:val="24"/>
+                  <w:sz w:val="23"/>
+                  <w:szCs w:val="23"/>
                   <w:lang w:val="fr-FR"/>
                 </w:rPr>
-                <m:t>crenau(</m:t>
+                <m:t>crenau(pos_x,pos_y,h</m:t>
               </m:r>
               <m:r>
                 <m:rPr>
@@ -2058,11 +2058,11 @@
                 </m:rPr>
                 <w:rPr>
                   <w:rFonts w:ascii="Cambria Math" w:hAnsi="Cambria Math"/>
-                  <w:sz w:val="24"/>
-                  <w:szCs w:val="24"/>
+                  <w:sz w:val="23"/>
+                  <w:szCs w:val="23"/>
                   <w:lang w:val="fr-FR"/>
                 </w:rPr>
-                <m:t>pos_x</m:t>
+                <m:t>1,h</m:t>
               </m:r>
               <m:r>
                 <m:rPr>
@@ -2070,156 +2070,108 @@
                 </m:rPr>
                 <w:rPr>
                   <w:rFonts w:ascii="Cambria Math" w:hAnsi="Cambria Math"/>
-                  <w:sz w:val="24"/>
-                  <w:szCs w:val="24"/>
+                  <w:sz w:val="23"/>
+                  <w:szCs w:val="23"/>
                   <w:lang w:val="fr-FR"/>
                 </w:rPr>
-                <m:t>,</m:t>
-              </m:r>
-              <m:r>
-                <m:rPr>
-                  <m:sty m:val="bi"/>
-                </m:rPr>
-                <w:rPr>
-                  <w:rFonts w:ascii="Cambria Math" w:hAnsi="Cambria Math"/>
-                  <w:sz w:val="24"/>
-                  <w:szCs w:val="24"/>
+                <m:t>2)</m:t>
+              </m:r>
+            </m:oMath>
+            <w:r>
+              <w:rPr>
+                <w:sz w:val="23"/>
+                <w:szCs w:val="23"/>
+                <w:lang w:val="fr-FR"/>
+              </w:rPr>
+              <w:t xml:space="preserve"> </w:t>
+            </w:r>
+            <w:r>
+              <w:rPr>
+                <w:sz w:val="23"/>
+                <w:szCs w:val="23"/>
+                <w:lang w:val="fr-FR"/>
+              </w:rPr>
+              <w:t>-</w:t>
+            </w:r>
+            <w:r>
+              <w:rPr>
+                <w:color w:val="FF0000"/>
+                <w:sz w:val="23"/>
+                <w:szCs w:val="23"/>
+                <w:lang w:val="fr-FR"/>
+              </w:rPr>
+              <w:t xml:space="preserve"> sans espace</w:t>
+            </w:r>
+            <w:r>
+              <w:rPr>
+                <w:sz w:val="23"/>
+                <w:szCs w:val="23"/>
+                <w:lang w:val="fr-FR"/>
+              </w:rPr>
+              <w:t xml:space="preserve"> - </w:t>
+            </w:r>
+            <w:r>
+              <w:rPr>
+                <w:sz w:val="23"/>
+                <w:szCs w:val="23"/>
+                <w:lang w:val="fr-FR"/>
+              </w:rPr>
+              <w:t xml:space="preserve">pour placer un créneau de hauteur </w:t>
+            </w:r>
+            <m:oMath>
+              <m:r>
+                <w:rPr>
+                  <w:rFonts w:ascii="Cambria Math" w:hAnsi="Cambria Math"/>
+                  <w:sz w:val="23"/>
+                  <w:szCs w:val="23"/>
                   <w:lang w:val="fr-FR"/>
                 </w:rPr>
-                <m:t>pos_y</m:t>
-              </m:r>
-              <m:r>
-                <m:rPr>
-                  <m:sty m:val="bi"/>
-                </m:rPr>
-                <w:rPr>
-                  <w:rFonts w:ascii="Cambria Math" w:hAnsi="Cambria Math"/>
-                  <w:sz w:val="24"/>
-                  <w:szCs w:val="24"/>
+                <m:t>h2</m:t>
+              </m:r>
+            </m:oMath>
+            <w:r>
+              <w:rPr>
+                <w:rFonts w:eastAsiaTheme="minorEastAsia"/>
+                <w:sz w:val="23"/>
+                <w:szCs w:val="23"/>
+                <w:lang w:val="fr-FR"/>
+              </w:rPr>
+              <w:t xml:space="preserve"> situe en </w:t>
+            </w:r>
+            <m:oMath>
+              <m:r>
+                <w:rPr>
+                  <w:rFonts w:ascii="Cambria Math" w:eastAsiaTheme="minorEastAsia" w:hAnsi="Cambria Math"/>
+                  <w:sz w:val="23"/>
+                  <w:szCs w:val="23"/>
                   <w:lang w:val="fr-FR"/>
                 </w:rPr>
-                <m:t>,h</m:t>
-              </m:r>
-              <m:r>
-                <m:rPr>
-                  <m:sty m:val="bi"/>
-                </m:rPr>
-                <w:rPr>
-                  <w:rFonts w:ascii="Cambria Math" w:hAnsi="Cambria Math"/>
-                  <w:sz w:val="24"/>
-                  <w:szCs w:val="24"/>
+                <m:t>(pos_x, pos_y)</m:t>
+              </m:r>
+            </m:oMath>
+            <w:r>
+              <w:rPr>
+                <w:sz w:val="23"/>
+                <w:szCs w:val="23"/>
+                <w:lang w:val="fr-FR"/>
+              </w:rPr>
+              <w:t xml:space="preserve">. La valeur de la densité en dehors du créneau est </w:t>
+            </w:r>
+            <m:oMath>
+              <m:r>
+                <w:rPr>
+                  <w:rFonts w:ascii="Cambria Math" w:hAnsi="Cambria Math"/>
+                  <w:sz w:val="23"/>
+                  <w:szCs w:val="23"/>
                   <w:lang w:val="fr-FR"/>
                 </w:rPr>
-                <m:t>1,h</m:t>
-              </m:r>
-              <m:r>
-                <m:rPr>
-                  <m:sty m:val="bi"/>
-                </m:rPr>
-                <w:rPr>
-                  <w:rFonts w:ascii="Cambria Math" w:hAnsi="Cambria Math"/>
-                  <w:sz w:val="24"/>
-                  <w:szCs w:val="24"/>
-                  <w:lang w:val="fr-FR"/>
-                </w:rPr>
-                <m:t>2)</m:t>
+                <m:t>h1</m:t>
               </m:r>
             </m:oMath>
             <w:r>
               <w:rPr>
-                <w:sz w:val="24"/>
-                <w:szCs w:val="24"/>
-                <w:lang w:val="fr-FR"/>
-              </w:rPr>
-              <w:t xml:space="preserve"> </w:t>
-            </w:r>
-            <w:r>
-              <w:rPr>
-                <w:sz w:val="24"/>
-                <w:szCs w:val="24"/>
-                <w:lang w:val="fr-FR"/>
-              </w:rPr>
-              <w:t>-</w:t>
-            </w:r>
-            <w:r>
-              <w:rPr>
-                <w:color w:val="FF0000"/>
-                <w:sz w:val="24"/>
-                <w:szCs w:val="24"/>
-                <w:lang w:val="fr-FR"/>
-              </w:rPr>
-              <w:t xml:space="preserve"> sans espace</w:t>
-            </w:r>
-            <w:r>
-              <w:rPr>
-                <w:sz w:val="24"/>
-                <w:szCs w:val="24"/>
-                <w:lang w:val="fr-FR"/>
-              </w:rPr>
-              <w:t xml:space="preserve"> - </w:t>
-            </w:r>
-            <w:r>
-              <w:rPr>
-                <w:sz w:val="24"/>
-                <w:szCs w:val="24"/>
-                <w:lang w:val="fr-FR"/>
-              </w:rPr>
-              <w:t xml:space="preserve">pour placer un créneau de hauteur </w:t>
-            </w:r>
-            <m:oMath>
-              <m:r>
-                <w:rPr>
-                  <w:rFonts w:ascii="Cambria Math" w:hAnsi="Cambria Math"/>
-                  <w:sz w:val="24"/>
-                  <w:szCs w:val="24"/>
-                  <w:lang w:val="fr-FR"/>
-                </w:rPr>
-                <m:t>h2</m:t>
-              </m:r>
-            </m:oMath>
-            <w:r>
-              <w:rPr>
-                <w:rFonts w:eastAsiaTheme="minorEastAsia"/>
-                <w:sz w:val="24"/>
-                <w:szCs w:val="24"/>
-                <w:lang w:val="fr-FR"/>
-              </w:rPr>
-              <w:t xml:space="preserve"> situe en </w:t>
-            </w:r>
-            <m:oMath>
-              <m:r>
-                <w:rPr>
-                  <w:rFonts w:ascii="Cambria Math" w:eastAsiaTheme="minorEastAsia" w:hAnsi="Cambria Math"/>
-                  <w:sz w:val="24"/>
-                  <w:szCs w:val="24"/>
-                  <w:lang w:val="fr-FR"/>
-                </w:rPr>
-                <m:t>(pos_x, pos_y)</m:t>
-              </m:r>
-            </m:oMath>
-            <w:r>
-              <w:rPr>
-                <w:sz w:val="24"/>
-                <w:szCs w:val="24"/>
-                <w:lang w:val="fr-FR"/>
-              </w:rPr>
-              <w:t xml:space="preserve">. La valeur de la densité en dehors du créneau est </w:t>
-            </w:r>
-            <m:oMath>
-              <m:r>
-                <w:rPr>
-                  <w:rFonts w:ascii="Cambria Math" w:hAnsi="Cambria Math"/>
-                  <w:sz w:val="24"/>
-                  <w:szCs w:val="24"/>
-                  <w:lang w:val="fr-FR"/>
-                </w:rPr>
-                <m:t>h1</m:t>
-              </m:r>
-            </m:oMath>
-            <w:r>
-              <w:rPr>
-                <w:sz w:val="24"/>
-                <w:szCs w:val="24"/>
+                <w:sz w:val="23"/>
+                <w:szCs w:val="23"/>
                 <w:lang w:val="fr-FR"/>
               </w:rPr>
               <w:t>.</w:t>
@@ -2239,8 +2191,8 @@
           <w:p>
             <w:pPr>
               <w:rPr>
-                <w:sz w:val="24"/>
-                <w:szCs w:val="24"/>
+                <w:sz w:val="23"/>
+                <w:szCs w:val="23"/>
                 <w:lang w:val="fr-FR"/>
               </w:rPr>
             </w:pPr>
@@ -2248,8 +2200,8 @@
             <w:proofErr w:type="gramStart"/>
             <w:r>
               <w:rPr>
-                <w:sz w:val="24"/>
-                <w:szCs w:val="24"/>
+                <w:sz w:val="23"/>
+                <w:szCs w:val="23"/>
                 <w:lang w:val="fr-FR"/>
               </w:rPr>
               <w:t>sigma</w:t>
@@ -2257,8 +2209,8 @@
             <w:proofErr w:type="gramEnd"/>
             <w:r>
               <w:rPr>
-                <w:sz w:val="24"/>
-                <w:szCs w:val="24"/>
+                <w:sz w:val="23"/>
+                <w:szCs w:val="23"/>
                 <w:lang w:val="fr-FR"/>
               </w:rPr>
               <w:t>_a</w:t>
@@ -2274,23 +2226,23 @@
             <w:pPr>
               <w:cnfStyle w:val="000000100000" w:firstRow="0" w:lastRow="0" w:firstColumn="0" w:lastColumn="0" w:oddVBand="0" w:evenVBand="0" w:oddHBand="1" w:evenHBand="0" w:firstRowFirstColumn="0" w:firstRowLastColumn="0" w:lastRowFirstColumn="0" w:lastRowLastColumn="0"/>
               <w:rPr>
-                <w:sz w:val="24"/>
-                <w:szCs w:val="24"/>
-                <w:lang w:val="fr-FR"/>
-              </w:rPr>
-            </w:pPr>
-            <w:r>
-              <w:rPr>
-                <w:sz w:val="24"/>
-                <w:szCs w:val="24"/>
+                <w:sz w:val="23"/>
+                <w:szCs w:val="23"/>
+                <w:lang w:val="fr-FR"/>
+              </w:rPr>
+            </w:pPr>
+            <w:r>
+              <w:rPr>
+                <w:sz w:val="23"/>
+                <w:szCs w:val="23"/>
                 <w:lang w:val="fr-FR"/>
               </w:rPr>
               <w:t>Opacité</w:t>
             </w:r>
             <w:r>
               <w:rPr>
-                <w:sz w:val="24"/>
-                <w:szCs w:val="24"/>
+                <w:sz w:val="23"/>
+                <w:szCs w:val="23"/>
                 <w:lang w:val="fr-FR"/>
               </w:rPr>
               <w:t xml:space="preserve"> d'absorption</w:t>
@@ -2305,23 +2257,23 @@
             <w:pPr>
               <w:cnfStyle w:val="000000100000" w:firstRow="0" w:lastRow="0" w:firstColumn="0" w:lastColumn="0" w:oddVBand="0" w:evenVBand="0" w:oddHBand="1" w:evenHBand="0" w:firstRowFirstColumn="0" w:firstRowLastColumn="0" w:lastRowFirstColumn="0" w:lastRowLastColumn="0"/>
               <w:rPr>
-                <w:sz w:val="24"/>
-                <w:szCs w:val="24"/>
+                <w:sz w:val="23"/>
+                <w:szCs w:val="23"/>
               </w:rPr>
             </w:pPr>
             <w:r>
               <w:rPr>
                 <w:i/>
                 <w:iCs/>
-                <w:sz w:val="24"/>
-                <w:szCs w:val="24"/>
+                <w:sz w:val="23"/>
+                <w:szCs w:val="23"/>
               </w:rPr>
               <w:t>string</w:t>
             </w:r>
             <w:r>
               <w:rPr>
-                <w:sz w:val="24"/>
-                <w:szCs w:val="24"/>
+                <w:sz w:val="23"/>
+                <w:szCs w:val="23"/>
               </w:rPr>
               <w:t xml:space="preserve"> </w:t>
             </w:r>
@@ -2331,8 +2283,8 @@
                   <m:ctrlPr>
                     <w:rPr>
                       <w:rFonts w:ascii="Cambria Math" w:hAnsi="Cambria Math"/>
-                      <w:sz w:val="24"/>
-                      <w:szCs w:val="24"/>
+                      <w:sz w:val="23"/>
+                      <w:szCs w:val="23"/>
                       <w:lang w:val="fr-FR"/>
                     </w:rPr>
                   </m:ctrlPr>
@@ -2344,8 +2296,8 @@
                     </m:rPr>
                     <w:rPr>
                       <w:rFonts w:ascii="Cambria Math" w:hAnsi="Cambria Math"/>
-                      <w:sz w:val="24"/>
-                      <w:szCs w:val="24"/>
+                      <w:sz w:val="23"/>
+                      <w:szCs w:val="23"/>
                       <w:lang w:val="fr-FR"/>
                     </w:rPr>
                     <m:t>σ</m:t>
@@ -2358,8 +2310,8 @@
                     </m:rPr>
                     <w:rPr>
                       <w:rFonts w:ascii="Cambria Math" w:hAnsi="Cambria Math"/>
-                      <w:sz w:val="24"/>
-                      <w:szCs w:val="24"/>
+                      <w:sz w:val="23"/>
+                      <w:szCs w:val="23"/>
                     </w:rPr>
                     <m:t>a</m:t>
                   </m:r>
@@ -2368,16 +2320,16 @@
               <m:r>
                 <w:rPr>
                   <w:rFonts w:ascii="Cambria Math" w:hAnsi="Cambria Math"/>
-                  <w:sz w:val="24"/>
-                  <w:szCs w:val="24"/>
+                  <w:sz w:val="23"/>
+                  <w:szCs w:val="23"/>
                 </w:rPr>
                 <m:t>(</m:t>
               </m:r>
               <m:r>
                 <w:rPr>
                   <w:rFonts w:ascii="Cambria Math" w:hAnsi="Cambria Math"/>
-                  <w:sz w:val="24"/>
-                  <w:szCs w:val="24"/>
+                  <w:sz w:val="23"/>
+                  <w:szCs w:val="23"/>
                   <w:lang w:val="fr-FR"/>
                 </w:rPr>
                 <m:t>ρ</m:t>
@@ -2385,16 +2337,16 @@
               <m:r>
                 <w:rPr>
                   <w:rFonts w:ascii="Cambria Math" w:hAnsi="Cambria Math"/>
-                  <w:sz w:val="24"/>
-                  <w:szCs w:val="24"/>
+                  <w:sz w:val="23"/>
+                  <w:szCs w:val="23"/>
                 </w:rPr>
                 <m:t xml:space="preserve">, </m:t>
               </m:r>
               <m:r>
                 <w:rPr>
                   <w:rFonts w:ascii="Cambria Math" w:hAnsi="Cambria Math"/>
-                  <w:sz w:val="24"/>
-                  <w:szCs w:val="24"/>
+                  <w:sz w:val="23"/>
+                  <w:szCs w:val="23"/>
                   <w:lang w:val="fr-FR"/>
                 </w:rPr>
                 <m:t>T</m:t>
@@ -2402,8 +2354,8 @@
               <m:r>
                 <w:rPr>
                   <w:rFonts w:ascii="Cambria Math" w:hAnsi="Cambria Math"/>
-                  <w:sz w:val="24"/>
-                  <w:szCs w:val="24"/>
+                  <w:sz w:val="23"/>
+                  <w:szCs w:val="23"/>
                 </w:rPr>
                 <m:t>)</m:t>
               </m:r>
@@ -2418,39 +2370,39 @@
             <w:pPr>
               <w:cnfStyle w:val="000000100000" w:firstRow="0" w:lastRow="0" w:firstColumn="0" w:lastColumn="0" w:oddVBand="0" w:evenVBand="0" w:oddHBand="1" w:evenHBand="0" w:firstRowFirstColumn="0" w:firstRowLastColumn="0" w:lastRowFirstColumn="0" w:lastRowLastColumn="0"/>
               <w:rPr>
-                <w:sz w:val="24"/>
-                <w:szCs w:val="24"/>
-                <w:lang w:val="fr-FR"/>
-              </w:rPr>
-            </w:pPr>
-            <w:r>
-              <w:rPr>
-                <w:sz w:val="24"/>
-                <w:szCs w:val="24"/>
+                <w:sz w:val="23"/>
+                <w:szCs w:val="23"/>
+                <w:lang w:val="fr-FR"/>
+              </w:rPr>
+            </w:pPr>
+            <w:r>
+              <w:rPr>
+                <w:sz w:val="23"/>
+                <w:szCs w:val="23"/>
                 <w:lang w:val="fr-FR"/>
               </w:rPr>
               <w:t>Juste</w:t>
             </w:r>
             <w:r>
               <w:rPr>
-                <w:sz w:val="24"/>
-                <w:szCs w:val="24"/>
+                <w:sz w:val="23"/>
+                <w:szCs w:val="23"/>
                 <w:lang w:val="fr-FR"/>
               </w:rPr>
               <w:t xml:space="preserve"> une </w:t>
             </w:r>
             <w:r>
               <w:rPr>
-                <w:sz w:val="24"/>
-                <w:szCs w:val="24"/>
+                <w:sz w:val="23"/>
+                <w:szCs w:val="23"/>
                 <w:lang w:val="fr-FR"/>
               </w:rPr>
               <w:t>fonction</w:t>
             </w:r>
             <w:r>
               <w:rPr>
-                <w:sz w:val="24"/>
-                <w:szCs w:val="24"/>
+                <w:sz w:val="23"/>
+                <w:szCs w:val="23"/>
                 <w:lang w:val="fr-FR"/>
               </w:rPr>
               <w:t xml:space="preserve"> de rho et T</w:t>
@@ -2467,8 +2419,8 @@
           <w:p>
             <w:pPr>
               <w:rPr>
-                <w:sz w:val="24"/>
-                <w:szCs w:val="24"/>
+                <w:sz w:val="23"/>
+                <w:szCs w:val="23"/>
                 <w:lang w:val="fr-FR"/>
               </w:rPr>
             </w:pPr>
@@ -2476,8 +2428,8 @@
             <w:proofErr w:type="gramStart"/>
             <w:r>
               <w:rPr>
-                <w:sz w:val="24"/>
-                <w:szCs w:val="24"/>
+                <w:sz w:val="23"/>
+                <w:szCs w:val="23"/>
                 <w:lang w:val="fr-FR"/>
               </w:rPr>
               <w:t>sigma</w:t>
@@ -2485,8 +2437,8 @@
             <w:proofErr w:type="gramEnd"/>
             <w:r>
               <w:rPr>
-                <w:sz w:val="24"/>
-                <w:szCs w:val="24"/>
+                <w:sz w:val="23"/>
+                <w:szCs w:val="23"/>
                 <w:lang w:val="fr-FR"/>
               </w:rPr>
               <w:t>_c</w:t>
@@ -2502,23 +2454,23 @@
             <w:pPr>
               <w:cnfStyle w:val="000000000000" w:firstRow="0" w:lastRow="0" w:firstColumn="0" w:lastColumn="0" w:oddVBand="0" w:evenVBand="0" w:oddHBand="0" w:evenHBand="0" w:firstRowFirstColumn="0" w:firstRowLastColumn="0" w:lastRowFirstColumn="0" w:lastRowLastColumn="0"/>
               <w:rPr>
-                <w:sz w:val="24"/>
-                <w:szCs w:val="24"/>
-                <w:lang w:val="fr-FR"/>
-              </w:rPr>
-            </w:pPr>
-            <w:r>
-              <w:rPr>
-                <w:sz w:val="24"/>
-                <w:szCs w:val="24"/>
+                <w:sz w:val="23"/>
+                <w:szCs w:val="23"/>
+                <w:lang w:val="fr-FR"/>
+              </w:rPr>
+            </w:pPr>
+            <w:r>
+              <w:rPr>
+                <w:sz w:val="23"/>
+                <w:szCs w:val="23"/>
                 <w:lang w:val="fr-FR"/>
               </w:rPr>
               <w:t>Opacité</w:t>
             </w:r>
             <w:r>
               <w:rPr>
-                <w:sz w:val="24"/>
-                <w:szCs w:val="24"/>
+                <w:sz w:val="23"/>
+                <w:szCs w:val="23"/>
                 <w:lang w:val="fr-FR"/>
               </w:rPr>
               <w:t xml:space="preserve"> de </w:t>
@@ -2526,24 +2478,24 @@
             <w:proofErr w:type="spellStart"/>
             <w:r>
               <w:rPr>
-                <w:sz w:val="24"/>
-                <w:szCs w:val="24"/>
+                <w:sz w:val="23"/>
+                <w:szCs w:val="23"/>
                 <w:lang w:val="fr-FR"/>
               </w:rPr>
               <w:t>scat</w:t>
             </w:r>
             <w:r>
               <w:rPr>
-                <w:sz w:val="24"/>
-                <w:szCs w:val="24"/>
+                <w:sz w:val="23"/>
+                <w:szCs w:val="23"/>
                 <w:lang w:val="fr-FR"/>
               </w:rPr>
               <w:t>t</w:t>
             </w:r>
             <w:r>
               <w:rPr>
-                <w:sz w:val="24"/>
-                <w:szCs w:val="24"/>
+                <w:sz w:val="23"/>
+                <w:szCs w:val="23"/>
                 <w:lang w:val="fr-FR"/>
               </w:rPr>
               <w:t>ering</w:t>
@@ -2559,23 +2511,23 @@
             <w:pPr>
               <w:cnfStyle w:val="000000000000" w:firstRow="0" w:lastRow="0" w:firstColumn="0" w:lastColumn="0" w:oddVBand="0" w:evenVBand="0" w:oddHBand="0" w:evenHBand="0" w:firstRowFirstColumn="0" w:firstRowLastColumn="0" w:lastRowFirstColumn="0" w:lastRowLastColumn="0"/>
               <w:rPr>
-                <w:sz w:val="24"/>
-                <w:szCs w:val="24"/>
+                <w:sz w:val="23"/>
+                <w:szCs w:val="23"/>
               </w:rPr>
             </w:pPr>
             <w:r>
               <w:rPr>
                 <w:i/>
                 <w:iCs/>
-                <w:sz w:val="24"/>
-                <w:szCs w:val="24"/>
+                <w:sz w:val="23"/>
+                <w:szCs w:val="23"/>
               </w:rPr>
               <w:t>string</w:t>
             </w:r>
             <w:r>
               <w:rPr>
-                <w:sz w:val="24"/>
-                <w:szCs w:val="24"/>
+                <w:sz w:val="23"/>
+                <w:szCs w:val="23"/>
               </w:rPr>
               <w:t xml:space="preserve"> </w:t>
             </w:r>
@@ -2585,8 +2537,8 @@
                   <m:ctrlPr>
                     <w:rPr>
                       <w:rFonts w:ascii="Cambria Math" w:hAnsi="Cambria Math"/>
-                      <w:sz w:val="24"/>
-                      <w:szCs w:val="24"/>
+                      <w:sz w:val="23"/>
+                      <w:szCs w:val="23"/>
                       <w:lang w:val="fr-FR"/>
                     </w:rPr>
                   </m:ctrlPr>
@@ -2598,8 +2550,8 @@
                     </m:rPr>
                     <w:rPr>
                       <w:rFonts w:ascii="Cambria Math" w:hAnsi="Cambria Math"/>
-                      <w:sz w:val="24"/>
-                      <w:szCs w:val="24"/>
+                      <w:sz w:val="23"/>
+                      <w:szCs w:val="23"/>
                       <w:lang w:val="fr-FR"/>
                     </w:rPr>
                     <m:t>σ</m:t>
@@ -2609,8 +2561,8 @@
                   <m:r>
                     <w:rPr>
                       <w:rFonts w:ascii="Cambria Math" w:hAnsi="Cambria Math"/>
-                      <w:sz w:val="24"/>
-                      <w:szCs w:val="24"/>
+                      <w:sz w:val="23"/>
+                      <w:szCs w:val="23"/>
                       <w:lang w:val="fr-FR"/>
                     </w:rPr>
                     <m:t>c</m:t>
@@ -2620,16 +2572,16 @@
               <m:r>
                 <w:rPr>
                   <w:rFonts w:ascii="Cambria Math" w:hAnsi="Cambria Math"/>
-                  <w:sz w:val="24"/>
-                  <w:szCs w:val="24"/>
+                  <w:sz w:val="23"/>
+                  <w:szCs w:val="23"/>
                 </w:rPr>
                 <m:t>(</m:t>
               </m:r>
               <m:r>
                 <w:rPr>
                   <w:rFonts w:ascii="Cambria Math" w:hAnsi="Cambria Math"/>
-                  <w:sz w:val="24"/>
-                  <w:szCs w:val="24"/>
+                  <w:sz w:val="23"/>
+                  <w:szCs w:val="23"/>
                   <w:lang w:val="fr-FR"/>
                 </w:rPr>
                 <m:t>ρ</m:t>
@@ -2637,16 +2589,16 @@
               <m:r>
                 <w:rPr>
                   <w:rFonts w:ascii="Cambria Math" w:hAnsi="Cambria Math"/>
-                  <w:sz w:val="24"/>
-                  <w:szCs w:val="24"/>
+                  <w:sz w:val="23"/>
+                  <w:szCs w:val="23"/>
                 </w:rPr>
                 <m:t xml:space="preserve">, </m:t>
               </m:r>
               <m:r>
                 <w:rPr>
                   <w:rFonts w:ascii="Cambria Math" w:hAnsi="Cambria Math"/>
-                  <w:sz w:val="24"/>
-                  <w:szCs w:val="24"/>
+                  <w:sz w:val="23"/>
+                  <w:szCs w:val="23"/>
                   <w:lang w:val="fr-FR"/>
                 </w:rPr>
                 <m:t>T</m:t>
@@ -2654,8 +2606,8 @@
               <m:r>
                 <w:rPr>
                   <w:rFonts w:ascii="Cambria Math" w:hAnsi="Cambria Math"/>
-                  <w:sz w:val="24"/>
-                  <w:szCs w:val="24"/>
+                  <w:sz w:val="23"/>
+                  <w:szCs w:val="23"/>
                 </w:rPr>
                 <m:t>)</m:t>
               </m:r>
@@ -2670,8 +2622,8 @@
             <w:pPr>
               <w:cnfStyle w:val="000000000000" w:firstRow="0" w:lastRow="0" w:firstColumn="0" w:lastColumn="0" w:oddVBand="0" w:evenVBand="0" w:oddHBand="0" w:evenHBand="0" w:firstRowFirstColumn="0" w:firstRowLastColumn="0" w:lastRowFirstColumn="0" w:lastRowLastColumn="0"/>
               <w:rPr>
-                <w:sz w:val="24"/>
-                <w:szCs w:val="24"/>
+                <w:sz w:val="23"/>
+                <w:szCs w:val="23"/>
               </w:rPr>
             </w:pPr>
           </w:p>
@@ -2689,15 +2641,15 @@
           <w:p>
             <w:pPr>
               <w:rPr>
-                <w:sz w:val="24"/>
-                <w:szCs w:val="24"/>
-                <w:lang w:val="fr-FR"/>
-              </w:rPr>
-            </w:pPr>
-            <w:r>
-              <w:rPr>
-                <w:sz w:val="24"/>
-                <w:szCs w:val="24"/>
+                <w:sz w:val="23"/>
+                <w:szCs w:val="23"/>
+                <w:lang w:val="fr-FR"/>
+              </w:rPr>
+            </w:pPr>
+            <w:r>
+              <w:rPr>
+                <w:sz w:val="23"/>
+                <w:szCs w:val="23"/>
                 <w:lang w:val="fr-FR"/>
               </w:rPr>
               <w:t>E_0</w:t>
@@ -2712,23 +2664,23 @@
             <w:pPr>
               <w:cnfStyle w:val="000000100000" w:firstRow="0" w:lastRow="0" w:firstColumn="0" w:lastColumn="0" w:oddVBand="0" w:evenVBand="0" w:oddHBand="1" w:evenHBand="0" w:firstRowFirstColumn="0" w:firstRowLastColumn="0" w:lastRowFirstColumn="0" w:lastRowLastColumn="0"/>
               <w:rPr>
-                <w:sz w:val="24"/>
-                <w:szCs w:val="24"/>
-                <w:lang w:val="fr-FR"/>
-              </w:rPr>
-            </w:pPr>
-            <w:r>
-              <w:rPr>
-                <w:sz w:val="24"/>
-                <w:szCs w:val="24"/>
+                <w:sz w:val="23"/>
+                <w:szCs w:val="23"/>
+                <w:lang w:val="fr-FR"/>
+              </w:rPr>
+            </w:pPr>
+            <w:r>
+              <w:rPr>
+                <w:sz w:val="23"/>
+                <w:szCs w:val="23"/>
                 <w:lang w:val="fr-FR"/>
               </w:rPr>
               <w:t>Énergie</w:t>
             </w:r>
             <w:r>
               <w:rPr>
-                <w:sz w:val="24"/>
-                <w:szCs w:val="24"/>
+                <w:sz w:val="23"/>
+                <w:szCs w:val="23"/>
                 <w:lang w:val="fr-FR"/>
               </w:rPr>
               <w:t xml:space="preserve"> des photons initiale</w:t>
@@ -2743,23 +2695,23 @@
             <w:pPr>
               <w:cnfStyle w:val="000000100000" w:firstRow="0" w:lastRow="0" w:firstColumn="0" w:lastColumn="0" w:oddVBand="0" w:evenVBand="0" w:oddHBand="1" w:evenHBand="0" w:firstRowFirstColumn="0" w:firstRowLastColumn="0" w:lastRowFirstColumn="0" w:lastRowLastColumn="0"/>
               <w:rPr>
-                <w:sz w:val="24"/>
-                <w:szCs w:val="24"/>
+                <w:sz w:val="23"/>
+                <w:szCs w:val="23"/>
               </w:rPr>
             </w:pPr>
             <w:r>
               <w:rPr>
                 <w:i/>
                 <w:iCs/>
-                <w:sz w:val="24"/>
-                <w:szCs w:val="24"/>
+                <w:sz w:val="23"/>
+                <w:szCs w:val="23"/>
               </w:rPr>
               <w:t>string</w:t>
             </w:r>
             <w:r>
               <w:rPr>
-                <w:sz w:val="24"/>
-                <w:szCs w:val="24"/>
+                <w:sz w:val="23"/>
+                <w:szCs w:val="23"/>
               </w:rPr>
               <w:t xml:space="preserve"> </w:t>
             </w:r>
@@ -2770,8 +2722,8 @@
                     <w:rPr>
                       <w:rFonts w:ascii="Cambria Math" w:hAnsi="Cambria Math"/>
                       <w:i/>
-                      <w:sz w:val="24"/>
-                      <w:szCs w:val="24"/>
+                      <w:sz w:val="23"/>
+                      <w:szCs w:val="23"/>
                       <w:lang w:val="fr-FR"/>
                     </w:rPr>
                   </m:ctrlPr>
@@ -2780,8 +2732,8 @@
                   <m:r>
                     <w:rPr>
                       <w:rFonts w:ascii="Cambria Math" w:hAnsi="Cambria Math"/>
-                      <w:sz w:val="24"/>
-                      <w:szCs w:val="24"/>
+                      <w:sz w:val="23"/>
+                      <w:szCs w:val="23"/>
                       <w:lang w:val="fr-FR"/>
                     </w:rPr>
                     <m:t>E</m:t>
@@ -2791,8 +2743,8 @@
                   <m:r>
                     <w:rPr>
                       <w:rFonts w:ascii="Cambria Math" w:hAnsi="Cambria Math"/>
-                      <w:sz w:val="24"/>
-                      <w:szCs w:val="24"/>
+                      <w:sz w:val="23"/>
+                      <w:szCs w:val="23"/>
                     </w:rPr>
                     <m:t>0</m:t>
                   </m:r>
@@ -2801,8 +2753,8 @@
               <m:r>
                 <w:rPr>
                   <w:rFonts w:ascii="Cambria Math" w:hAnsi="Cambria Math"/>
-                  <w:sz w:val="24"/>
-                  <w:szCs w:val="24"/>
+                  <w:sz w:val="23"/>
+                  <w:szCs w:val="23"/>
                 </w:rPr>
                 <m:t>(</m:t>
               </m:r>
@@ -2812,8 +2764,8 @@
                     <w:rPr>
                       <w:rFonts w:ascii="Cambria Math" w:hAnsi="Cambria Math"/>
                       <w:i/>
-                      <w:sz w:val="24"/>
-                      <w:szCs w:val="24"/>
+                      <w:sz w:val="23"/>
+                      <w:szCs w:val="23"/>
                       <w:lang w:val="fr-FR"/>
                     </w:rPr>
                   </m:ctrlPr>
@@ -2822,8 +2774,8 @@
                   <m:r>
                     <w:rPr>
                       <w:rFonts w:ascii="Cambria Math" w:hAnsi="Cambria Math"/>
-                      <w:sz w:val="24"/>
-                      <w:szCs w:val="24"/>
+                      <w:sz w:val="23"/>
+                      <w:szCs w:val="23"/>
                       <w:lang w:val="fr-FR"/>
                     </w:rPr>
                     <m:t>t</m:t>
@@ -2833,8 +2785,8 @@
                   <m:r>
                     <w:rPr>
                       <w:rFonts w:ascii="Cambria Math" w:hAnsi="Cambria Math"/>
-                      <w:sz w:val="24"/>
-                      <w:szCs w:val="24"/>
+                      <w:sz w:val="23"/>
+                      <w:szCs w:val="23"/>
                     </w:rPr>
                     <m:t>0</m:t>
                   </m:r>
@@ -2843,16 +2795,16 @@
               <m:r>
                 <w:rPr>
                   <w:rFonts w:ascii="Cambria Math" w:hAnsi="Cambria Math"/>
-                  <w:sz w:val="24"/>
-                  <w:szCs w:val="24"/>
+                  <w:sz w:val="23"/>
+                  <w:szCs w:val="23"/>
                 </w:rPr>
                 <m:t xml:space="preserve">, </m:t>
               </m:r>
               <m:r>
                 <w:rPr>
                   <w:rFonts w:ascii="Cambria Math" w:hAnsi="Cambria Math"/>
-                  <w:sz w:val="24"/>
-                  <w:szCs w:val="24"/>
+                  <w:sz w:val="23"/>
+                  <w:szCs w:val="23"/>
                   <w:lang w:val="fr-FR"/>
                 </w:rPr>
                 <m:t>x</m:t>
@@ -2860,16 +2812,16 @@
               <m:r>
                 <w:rPr>
                   <w:rFonts w:ascii="Cambria Math" w:hAnsi="Cambria Math"/>
-                  <w:sz w:val="24"/>
-                  <w:szCs w:val="24"/>
+                  <w:sz w:val="23"/>
+                  <w:szCs w:val="23"/>
                 </w:rPr>
                 <m:t>,</m:t>
               </m:r>
               <m:r>
                 <w:rPr>
                   <w:rFonts w:ascii="Cambria Math" w:hAnsi="Cambria Math"/>
-                  <w:sz w:val="24"/>
-                  <w:szCs w:val="24"/>
+                  <w:sz w:val="23"/>
+                  <w:szCs w:val="23"/>
                   <w:lang w:val="fr-FR"/>
                 </w:rPr>
                 <m:t>y</m:t>
@@ -2877,8 +2829,8 @@
               <m:r>
                 <w:rPr>
                   <w:rFonts w:ascii="Cambria Math" w:hAnsi="Cambria Math"/>
-                  <w:sz w:val="24"/>
-                  <w:szCs w:val="24"/>
+                  <w:sz w:val="23"/>
+                  <w:szCs w:val="23"/>
                 </w:rPr>
                 <m:t>)</m:t>
               </m:r>
@@ -2893,8 +2845,8 @@
             <w:pPr>
               <w:cnfStyle w:val="000000100000" w:firstRow="0" w:lastRow="0" w:firstColumn="0" w:lastColumn="0" w:oddVBand="0" w:evenVBand="0" w:oddHBand="1" w:evenHBand="0" w:firstRowFirstColumn="0" w:firstRowLastColumn="0" w:lastRowFirstColumn="0" w:lastRowLastColumn="0"/>
               <w:rPr>
-                <w:sz w:val="24"/>
-                <w:szCs w:val="24"/>
+                <w:sz w:val="23"/>
+                <w:szCs w:val="23"/>
               </w:rPr>
             </w:pPr>
           </w:p>
@@ -2909,23 +2861,23 @@
           <w:p>
             <w:pPr>
               <w:rPr>
-                <w:sz w:val="24"/>
-                <w:szCs w:val="24"/>
-                <w:lang w:val="fr-FR"/>
-              </w:rPr>
-            </w:pPr>
-            <w:r>
-              <w:rPr>
-                <w:sz w:val="24"/>
-                <w:szCs w:val="24"/>
+                <w:sz w:val="23"/>
+                <w:szCs w:val="23"/>
+                <w:lang w:val="fr-FR"/>
+              </w:rPr>
+            </w:pPr>
+            <w:r>
+              <w:rPr>
+                <w:sz w:val="23"/>
+                <w:szCs w:val="23"/>
                 <w:lang w:val="fr-FR"/>
               </w:rPr>
               <w:t>F_0</w:t>
             </w:r>
             <w:r>
               <w:rPr>
-                <w:sz w:val="24"/>
-                <w:szCs w:val="24"/>
+                <w:sz w:val="23"/>
+                <w:szCs w:val="23"/>
                 <w:lang w:val="fr-FR"/>
               </w:rPr>
               <w:t>_x</w:t>
@@ -2940,31 +2892,31 @@
             <w:pPr>
               <w:cnfStyle w:val="000000000000" w:firstRow="0" w:lastRow="0" w:firstColumn="0" w:lastColumn="0" w:oddVBand="0" w:evenVBand="0" w:oddHBand="0" w:evenHBand="0" w:firstRowFirstColumn="0" w:firstRowLastColumn="0" w:lastRowFirstColumn="0" w:lastRowLastColumn="0"/>
               <w:rPr>
-                <w:sz w:val="24"/>
-                <w:szCs w:val="24"/>
-                <w:lang w:val="fr-FR"/>
-              </w:rPr>
-            </w:pPr>
-            <w:r>
-              <w:rPr>
-                <w:sz w:val="24"/>
-                <w:szCs w:val="24"/>
+                <w:sz w:val="23"/>
+                <w:szCs w:val="23"/>
+                <w:lang w:val="fr-FR"/>
+              </w:rPr>
+            </w:pPr>
+            <w:r>
+              <w:rPr>
+                <w:sz w:val="23"/>
+                <w:szCs w:val="23"/>
                 <w:lang w:val="fr-FR"/>
               </w:rPr>
               <w:t>Flux</w:t>
             </w:r>
             <w:r>
               <w:rPr>
-                <w:sz w:val="24"/>
-                <w:szCs w:val="24"/>
+                <w:sz w:val="23"/>
+                <w:szCs w:val="23"/>
                 <w:lang w:val="fr-FR"/>
               </w:rPr>
               <w:t xml:space="preserve"> initial</w:t>
             </w:r>
             <w:r>
               <w:rPr>
-                <w:sz w:val="24"/>
-                <w:szCs w:val="24"/>
+                <w:sz w:val="23"/>
+                <w:szCs w:val="23"/>
                 <w:lang w:val="fr-FR"/>
               </w:rPr>
               <w:t xml:space="preserve"> (abscisse)</w:t>
@@ -2979,23 +2931,23 @@
             <w:pPr>
               <w:cnfStyle w:val="000000000000" w:firstRow="0" w:lastRow="0" w:firstColumn="0" w:lastColumn="0" w:oddVBand="0" w:evenVBand="0" w:oddHBand="0" w:evenHBand="0" w:firstRowFirstColumn="0" w:firstRowLastColumn="0" w:lastRowFirstColumn="0" w:lastRowLastColumn="0"/>
               <w:rPr>
-                <w:sz w:val="24"/>
-                <w:szCs w:val="24"/>
+                <w:sz w:val="23"/>
+                <w:szCs w:val="23"/>
               </w:rPr>
             </w:pPr>
             <w:r>
               <w:rPr>
                 <w:i/>
                 <w:iCs/>
-                <w:sz w:val="24"/>
-                <w:szCs w:val="24"/>
+                <w:sz w:val="23"/>
+                <w:szCs w:val="23"/>
               </w:rPr>
               <w:t>string</w:t>
             </w:r>
             <w:r>
               <w:rPr>
-                <w:sz w:val="24"/>
-                <w:szCs w:val="24"/>
+                <w:sz w:val="23"/>
+                <w:szCs w:val="23"/>
               </w:rPr>
               <w:t xml:space="preserve"> </w:t>
             </w:r>
@@ -3006,8 +2958,8 @@
                     <w:rPr>
                       <w:rFonts w:ascii="Cambria Math" w:hAnsi="Cambria Math"/>
                       <w:i/>
-                      <w:sz w:val="24"/>
-                      <w:szCs w:val="24"/>
+                      <w:sz w:val="23"/>
+                      <w:szCs w:val="23"/>
                       <w:lang w:val="fr-FR"/>
                     </w:rPr>
                   </m:ctrlPr>
@@ -3016,8 +2968,8 @@
                   <m:r>
                     <w:rPr>
                       <w:rFonts w:ascii="Cambria Math" w:hAnsi="Cambria Math"/>
-                      <w:sz w:val="24"/>
-                      <w:szCs w:val="24"/>
+                      <w:sz w:val="23"/>
+                      <w:szCs w:val="23"/>
                       <w:lang w:val="fr-FR"/>
                     </w:rPr>
                     <m:t>F</m:t>
@@ -3027,8 +2979,8 @@
                   <m:r>
                     <w:rPr>
                       <w:rFonts w:ascii="Cambria Math" w:hAnsi="Cambria Math"/>
-                      <w:sz w:val="24"/>
-                      <w:szCs w:val="24"/>
+                      <w:sz w:val="23"/>
+                      <w:szCs w:val="23"/>
                     </w:rPr>
                     <m:t>0</m:t>
                   </m:r>
@@ -3037,8 +2989,8 @@
               <m:r>
                 <w:rPr>
                   <w:rFonts w:ascii="Cambria Math" w:hAnsi="Cambria Math"/>
-                  <w:sz w:val="24"/>
-                  <w:szCs w:val="24"/>
+                  <w:sz w:val="23"/>
+                  <w:szCs w:val="23"/>
                 </w:rPr>
                 <m:t>(</m:t>
               </m:r>
@@ -3048,8 +3000,8 @@
                     <w:rPr>
                       <w:rFonts w:ascii="Cambria Math" w:hAnsi="Cambria Math"/>
                       <w:i/>
-                      <w:sz w:val="24"/>
-                      <w:szCs w:val="24"/>
+                      <w:sz w:val="23"/>
+                      <w:szCs w:val="23"/>
                       <w:lang w:val="fr-FR"/>
                     </w:rPr>
                   </m:ctrlPr>
@@ -3058,8 +3010,8 @@
                   <m:r>
                     <w:rPr>
                       <w:rFonts w:ascii="Cambria Math" w:hAnsi="Cambria Math"/>
-                      <w:sz w:val="24"/>
-                      <w:szCs w:val="24"/>
+                      <w:sz w:val="23"/>
+                      <w:szCs w:val="23"/>
                       <w:lang w:val="fr-FR"/>
                     </w:rPr>
                     <m:t>t</m:t>
@@ -3069,8 +3021,8 @@
                   <m:r>
                     <w:rPr>
                       <w:rFonts w:ascii="Cambria Math" w:hAnsi="Cambria Math"/>
-                      <w:sz w:val="24"/>
-                      <w:szCs w:val="24"/>
+                      <w:sz w:val="23"/>
+                      <w:szCs w:val="23"/>
                     </w:rPr>
                     <m:t>0</m:t>
                   </m:r>
@@ -3079,16 +3031,16 @@
               <m:r>
                 <w:rPr>
                   <w:rFonts w:ascii="Cambria Math" w:hAnsi="Cambria Math"/>
-                  <w:sz w:val="24"/>
-                  <w:szCs w:val="24"/>
+                  <w:sz w:val="23"/>
+                  <w:szCs w:val="23"/>
                 </w:rPr>
                 <m:t xml:space="preserve">, </m:t>
               </m:r>
               <m:r>
                 <w:rPr>
                   <w:rFonts w:ascii="Cambria Math" w:hAnsi="Cambria Math"/>
-                  <w:sz w:val="24"/>
-                  <w:szCs w:val="24"/>
+                  <w:sz w:val="23"/>
+                  <w:szCs w:val="23"/>
                   <w:lang w:val="fr-FR"/>
                 </w:rPr>
                 <m:t>x</m:t>
@@ -3096,16 +3048,16 @@
               <m:r>
                 <w:rPr>
                   <w:rFonts w:ascii="Cambria Math" w:hAnsi="Cambria Math"/>
-                  <w:sz w:val="24"/>
-                  <w:szCs w:val="24"/>
+                  <w:sz w:val="23"/>
+                  <w:szCs w:val="23"/>
                 </w:rPr>
                 <m:t>,</m:t>
               </m:r>
               <m:r>
                 <w:rPr>
                   <w:rFonts w:ascii="Cambria Math" w:hAnsi="Cambria Math"/>
-                  <w:sz w:val="24"/>
-                  <w:szCs w:val="24"/>
+                  <w:sz w:val="23"/>
+                  <w:szCs w:val="23"/>
                   <w:lang w:val="fr-FR"/>
                 </w:rPr>
                 <m:t>y</m:t>
@@ -3113,8 +3065,8 @@
               <m:r>
                 <w:rPr>
                   <w:rFonts w:ascii="Cambria Math" w:hAnsi="Cambria Math"/>
-                  <w:sz w:val="24"/>
-                  <w:szCs w:val="24"/>
+                  <w:sz w:val="23"/>
+                  <w:szCs w:val="23"/>
                 </w:rPr>
                 <m:t>)</m:t>
               </m:r>
@@ -3129,15 +3081,15 @@
             <w:pPr>
               <w:cnfStyle w:val="000000000000" w:firstRow="0" w:lastRow="0" w:firstColumn="0" w:lastColumn="0" w:oddVBand="0" w:evenVBand="0" w:oddHBand="0" w:evenHBand="0" w:firstRowFirstColumn="0" w:firstRowLastColumn="0" w:lastRowFirstColumn="0" w:lastRowLastColumn="0"/>
               <w:rPr>
-                <w:sz w:val="24"/>
-                <w:szCs w:val="24"/>
-                <w:lang w:val="fr-FR"/>
-              </w:rPr>
-            </w:pPr>
-            <w:r>
-              <w:rPr>
-                <w:sz w:val="24"/>
-                <w:szCs w:val="24"/>
+                <w:sz w:val="23"/>
+                <w:szCs w:val="23"/>
+                <w:lang w:val="fr-FR"/>
+              </w:rPr>
+            </w:pPr>
+            <w:r>
+              <w:rPr>
+                <w:sz w:val="23"/>
+                <w:szCs w:val="23"/>
                 <w:lang w:val="fr-FR"/>
               </w:rPr>
               <w:t>Composante x du vecteur F_0</w:t>
@@ -3157,15 +3109,15 @@
           <w:p>
             <w:pPr>
               <w:rPr>
-                <w:sz w:val="24"/>
-                <w:szCs w:val="24"/>
-                <w:lang w:val="fr-FR"/>
-              </w:rPr>
-            </w:pPr>
-            <w:r>
-              <w:rPr>
-                <w:sz w:val="24"/>
-                <w:szCs w:val="24"/>
+                <w:sz w:val="23"/>
+                <w:szCs w:val="23"/>
+                <w:lang w:val="fr-FR"/>
+              </w:rPr>
+            </w:pPr>
+            <w:r>
+              <w:rPr>
+                <w:sz w:val="23"/>
+                <w:szCs w:val="23"/>
                 <w:lang w:val="fr-FR"/>
               </w:rPr>
               <w:t>F_0_y</w:t>
@@ -3180,23 +3132,23 @@
             <w:pPr>
               <w:cnfStyle w:val="000000100000" w:firstRow="0" w:lastRow="0" w:firstColumn="0" w:lastColumn="0" w:oddVBand="0" w:evenVBand="0" w:oddHBand="1" w:evenHBand="0" w:firstRowFirstColumn="0" w:firstRowLastColumn="0" w:lastRowFirstColumn="0" w:lastRowLastColumn="0"/>
               <w:rPr>
-                <w:sz w:val="24"/>
-                <w:szCs w:val="24"/>
-                <w:lang w:val="fr-FR"/>
-              </w:rPr>
-            </w:pPr>
-            <w:r>
-              <w:rPr>
-                <w:sz w:val="24"/>
-                <w:szCs w:val="24"/>
+                <w:sz w:val="23"/>
+                <w:szCs w:val="23"/>
+                <w:lang w:val="fr-FR"/>
+              </w:rPr>
+            </w:pPr>
+            <w:r>
+              <w:rPr>
+                <w:sz w:val="23"/>
+                <w:szCs w:val="23"/>
                 <w:lang w:val="fr-FR"/>
               </w:rPr>
               <w:t>Flux</w:t>
             </w:r>
             <w:r>
               <w:rPr>
-                <w:sz w:val="24"/>
-                <w:szCs w:val="24"/>
+                <w:sz w:val="23"/>
+                <w:szCs w:val="23"/>
                 <w:lang w:val="fr-FR"/>
               </w:rPr>
               <w:t xml:space="preserve"> initial (ordonné)</w:t>
@@ -3213,8 +3165,8 @@
               <w:rPr>
                 <w:i/>
                 <w:iCs/>
-                <w:sz w:val="24"/>
-                <w:szCs w:val="24"/>
+                <w:sz w:val="23"/>
+                <w:szCs w:val="23"/>
                 <w:lang w:val="fr-FR"/>
               </w:rPr>
             </w:pPr>
@@ -3228,15 +3180,15 @@
             <w:pPr>
               <w:cnfStyle w:val="000000100000" w:firstRow="0" w:lastRow="0" w:firstColumn="0" w:lastColumn="0" w:oddVBand="0" w:evenVBand="0" w:oddHBand="1" w:evenHBand="0" w:firstRowFirstColumn="0" w:firstRowLastColumn="0" w:lastRowFirstColumn="0" w:lastRowLastColumn="0"/>
               <w:rPr>
-                <w:sz w:val="24"/>
-                <w:szCs w:val="24"/>
-                <w:lang w:val="fr-FR"/>
-              </w:rPr>
-            </w:pPr>
-            <w:r>
-              <w:rPr>
-                <w:sz w:val="24"/>
-                <w:szCs w:val="24"/>
+                <w:sz w:val="23"/>
+                <w:szCs w:val="23"/>
+                <w:lang w:val="fr-FR"/>
+              </w:rPr>
+            </w:pPr>
+            <w:r>
+              <w:rPr>
+                <w:sz w:val="23"/>
+                <w:szCs w:val="23"/>
                 <w:lang w:val="fr-FR"/>
               </w:rPr>
               <w:t>Composante y du vecteur F_0</w:t>
@@ -3253,15 +3205,15 @@
           <w:p>
             <w:pPr>
               <w:rPr>
-                <w:sz w:val="24"/>
-                <w:szCs w:val="24"/>
-                <w:lang w:val="fr-FR"/>
-              </w:rPr>
-            </w:pPr>
-            <w:r>
-              <w:rPr>
-                <w:sz w:val="24"/>
-                <w:szCs w:val="24"/>
+                <w:sz w:val="23"/>
+                <w:szCs w:val="23"/>
+                <w:lang w:val="fr-FR"/>
+              </w:rPr>
+            </w:pPr>
+            <w:r>
+              <w:rPr>
+                <w:sz w:val="23"/>
+                <w:szCs w:val="23"/>
                 <w:lang w:val="fr-FR"/>
               </w:rPr>
               <w:t>T_0</w:t>
@@ -3276,23 +3228,23 @@
             <w:pPr>
               <w:cnfStyle w:val="000000000000" w:firstRow="0" w:lastRow="0" w:firstColumn="0" w:lastColumn="0" w:oddVBand="0" w:evenVBand="0" w:oddHBand="0" w:evenHBand="0" w:firstRowFirstColumn="0" w:firstRowLastColumn="0" w:lastRowFirstColumn="0" w:lastRowLastColumn="0"/>
               <w:rPr>
-                <w:sz w:val="24"/>
-                <w:szCs w:val="24"/>
-                <w:lang w:val="fr-FR"/>
-              </w:rPr>
-            </w:pPr>
-            <w:r>
-              <w:rPr>
-                <w:sz w:val="24"/>
-                <w:szCs w:val="24"/>
+                <w:sz w:val="23"/>
+                <w:szCs w:val="23"/>
+                <w:lang w:val="fr-FR"/>
+              </w:rPr>
+            </w:pPr>
+            <w:r>
+              <w:rPr>
+                <w:sz w:val="23"/>
+                <w:szCs w:val="23"/>
                 <w:lang w:val="fr-FR"/>
               </w:rPr>
               <w:t>Température</w:t>
             </w:r>
             <w:r>
               <w:rPr>
-                <w:sz w:val="24"/>
-                <w:szCs w:val="24"/>
+                <w:sz w:val="23"/>
+                <w:szCs w:val="23"/>
                 <w:lang w:val="fr-FR"/>
               </w:rPr>
               <w:t xml:space="preserve"> initiale</w:t>
@@ -3307,23 +3259,23 @@
             <w:pPr>
               <w:cnfStyle w:val="000000000000" w:firstRow="0" w:lastRow="0" w:firstColumn="0" w:lastColumn="0" w:oddVBand="0" w:evenVBand="0" w:oddHBand="0" w:evenHBand="0" w:firstRowFirstColumn="0" w:firstRowLastColumn="0" w:lastRowFirstColumn="0" w:lastRowLastColumn="0"/>
               <w:rPr>
-                <w:sz w:val="24"/>
-                <w:szCs w:val="24"/>
+                <w:sz w:val="23"/>
+                <w:szCs w:val="23"/>
               </w:rPr>
             </w:pPr>
             <w:r>
               <w:rPr>
                 <w:i/>
                 <w:iCs/>
-                <w:sz w:val="24"/>
-                <w:szCs w:val="24"/>
+                <w:sz w:val="23"/>
+                <w:szCs w:val="23"/>
               </w:rPr>
               <w:t>string</w:t>
             </w:r>
             <w:r>
               <w:rPr>
-                <w:sz w:val="24"/>
-                <w:szCs w:val="24"/>
+                <w:sz w:val="23"/>
+                <w:szCs w:val="23"/>
               </w:rPr>
               <w:t xml:space="preserve"> </w:t>
             </w:r>
@@ -3334,8 +3286,8 @@
                     <w:rPr>
                       <w:rFonts w:ascii="Cambria Math" w:hAnsi="Cambria Math"/>
                       <w:i/>
-                      <w:sz w:val="24"/>
-                      <w:szCs w:val="24"/>
+                      <w:sz w:val="23"/>
+                      <w:szCs w:val="23"/>
                       <w:lang w:val="fr-FR"/>
                     </w:rPr>
                   </m:ctrlPr>
@@ -3344,8 +3296,8 @@
                   <m:r>
                     <w:rPr>
                       <w:rFonts w:ascii="Cambria Math" w:hAnsi="Cambria Math"/>
-                      <w:sz w:val="24"/>
-                      <w:szCs w:val="24"/>
+                      <w:sz w:val="23"/>
+                      <w:szCs w:val="23"/>
                       <w:lang w:val="fr-FR"/>
                     </w:rPr>
                     <m:t>T</m:t>
@@ -3355,8 +3307,8 @@
                   <m:r>
                     <w:rPr>
                       <w:rFonts w:ascii="Cambria Math" w:hAnsi="Cambria Math"/>
-                      <w:sz w:val="24"/>
-                      <w:szCs w:val="24"/>
+                      <w:sz w:val="23"/>
+                      <w:szCs w:val="23"/>
                     </w:rPr>
                     <m:t>0</m:t>
                   </m:r>
@@ -3365,8 +3317,8 @@
               <m:r>
                 <w:rPr>
                   <w:rFonts w:ascii="Cambria Math" w:hAnsi="Cambria Math"/>
-                  <w:sz w:val="24"/>
-                  <w:szCs w:val="24"/>
+                  <w:sz w:val="23"/>
+                  <w:szCs w:val="23"/>
                 </w:rPr>
                 <m:t>(</m:t>
               </m:r>
@@ -3376,8 +3328,8 @@
                     <w:rPr>
                       <w:rFonts w:ascii="Cambria Math" w:hAnsi="Cambria Math"/>
                       <w:i/>
-                      <w:sz w:val="24"/>
-                      <w:szCs w:val="24"/>
+                      <w:sz w:val="23"/>
+                      <w:szCs w:val="23"/>
                       <w:lang w:val="fr-FR"/>
                     </w:rPr>
                   </m:ctrlPr>
@@ -3386,8 +3338,8 @@
                   <m:r>
                     <w:rPr>
                       <w:rFonts w:ascii="Cambria Math" w:hAnsi="Cambria Math"/>
-                      <w:sz w:val="24"/>
-                      <w:szCs w:val="24"/>
+                      <w:sz w:val="23"/>
+                      <w:szCs w:val="23"/>
                       <w:lang w:val="fr-FR"/>
                     </w:rPr>
                     <m:t>t</m:t>
@@ -3397,8 +3349,8 @@
                   <m:r>
                     <w:rPr>
                       <w:rFonts w:ascii="Cambria Math" w:hAnsi="Cambria Math"/>
-                      <w:sz w:val="24"/>
-                      <w:szCs w:val="24"/>
+                      <w:sz w:val="23"/>
+                      <w:szCs w:val="23"/>
                     </w:rPr>
                     <m:t>0</m:t>
                   </m:r>
@@ -3407,16 +3359,16 @@
               <m:r>
                 <w:rPr>
                   <w:rFonts w:ascii="Cambria Math" w:hAnsi="Cambria Math"/>
-                  <w:sz w:val="24"/>
-                  <w:szCs w:val="24"/>
+                  <w:sz w:val="23"/>
+                  <w:szCs w:val="23"/>
                 </w:rPr>
                 <m:t xml:space="preserve">, </m:t>
               </m:r>
               <m:r>
                 <w:rPr>
                   <w:rFonts w:ascii="Cambria Math" w:hAnsi="Cambria Math"/>
-                  <w:sz w:val="24"/>
-                  <w:szCs w:val="24"/>
+                  <w:sz w:val="23"/>
+                  <w:szCs w:val="23"/>
                   <w:lang w:val="fr-FR"/>
                 </w:rPr>
                 <m:t>x</m:t>
@@ -3424,16 +3376,16 @@
               <m:r>
                 <w:rPr>
                   <w:rFonts w:ascii="Cambria Math" w:hAnsi="Cambria Math"/>
-                  <w:sz w:val="24"/>
-                  <w:szCs w:val="24"/>
+                  <w:sz w:val="23"/>
+                  <w:szCs w:val="23"/>
                 </w:rPr>
                 <m:t>,</m:t>
               </m:r>
               <m:r>
                 <w:rPr>
                   <w:rFonts w:ascii="Cambria Math" w:hAnsi="Cambria Math"/>
-                  <w:sz w:val="24"/>
-                  <w:szCs w:val="24"/>
+                  <w:sz w:val="23"/>
+                  <w:szCs w:val="23"/>
                   <w:lang w:val="fr-FR"/>
                 </w:rPr>
                 <m:t>y</m:t>
@@ -3441,8 +3393,8 @@
               <m:r>
                 <w:rPr>
                   <w:rFonts w:ascii="Cambria Math" w:hAnsi="Cambria Math"/>
-                  <w:sz w:val="24"/>
-                  <w:szCs w:val="24"/>
+                  <w:sz w:val="23"/>
+                  <w:szCs w:val="23"/>
                 </w:rPr>
                 <m:t>)</m:t>
               </m:r>
@@ -3457,8 +3409,8 @@
             <w:pPr>
               <w:cnfStyle w:val="000000000000" w:firstRow="0" w:lastRow="0" w:firstColumn="0" w:lastColumn="0" w:oddVBand="0" w:evenVBand="0" w:oddHBand="0" w:evenHBand="0" w:firstRowFirstColumn="0" w:firstRowLastColumn="0" w:lastRowFirstColumn="0" w:lastRowLastColumn="0"/>
               <w:rPr>
-                <w:sz w:val="24"/>
-                <w:szCs w:val="24"/>
+                <w:sz w:val="23"/>
+                <w:szCs w:val="23"/>
               </w:rPr>
             </w:pPr>
           </w:p>
@@ -3476,16 +3428,16 @@
           <w:p>
             <w:pPr>
               <w:rPr>
-                <w:sz w:val="24"/>
-                <w:szCs w:val="24"/>
+                <w:sz w:val="23"/>
+                <w:szCs w:val="23"/>
                 <w:lang w:val="fr-FR"/>
               </w:rPr>
             </w:pPr>
             <w:proofErr w:type="spellStart"/>
             <w:r>
               <w:rPr>
-                <w:sz w:val="24"/>
-                <w:szCs w:val="24"/>
+                <w:sz w:val="23"/>
+                <w:szCs w:val="23"/>
                 <w:lang w:val="fr-FR"/>
               </w:rPr>
               <w:t>E_l</w:t>
@@ -3501,55 +3453,55 @@
             <w:pPr>
               <w:cnfStyle w:val="000000100000" w:firstRow="0" w:lastRow="0" w:firstColumn="0" w:lastColumn="0" w:oddVBand="0" w:evenVBand="0" w:oddHBand="1" w:evenHBand="0" w:firstRowFirstColumn="0" w:firstRowLastColumn="0" w:lastRowFirstColumn="0" w:lastRowLastColumn="0"/>
               <w:rPr>
-                <w:sz w:val="24"/>
-                <w:szCs w:val="24"/>
-                <w:lang w:val="fr-FR"/>
-              </w:rPr>
-            </w:pPr>
-            <w:r>
-              <w:rPr>
-                <w:sz w:val="24"/>
-                <w:szCs w:val="24"/>
+                <w:sz w:val="23"/>
+                <w:szCs w:val="23"/>
+                <w:lang w:val="fr-FR"/>
+              </w:rPr>
+            </w:pPr>
+            <w:r>
+              <w:rPr>
+                <w:sz w:val="23"/>
+                <w:szCs w:val="23"/>
                 <w:lang w:val="fr-FR"/>
               </w:rPr>
               <w:t>Énergie</w:t>
             </w:r>
             <w:r>
               <w:rPr>
-                <w:sz w:val="24"/>
-                <w:szCs w:val="24"/>
+                <w:sz w:val="23"/>
+                <w:szCs w:val="23"/>
                 <w:lang w:val="fr-FR"/>
               </w:rPr>
               <w:t xml:space="preserve"> </w:t>
             </w:r>
             <w:r>
               <w:rPr>
-                <w:sz w:val="24"/>
-                <w:szCs w:val="24"/>
+                <w:sz w:val="23"/>
+                <w:szCs w:val="23"/>
                 <w:lang w:val="fr-FR"/>
               </w:rPr>
               <w:t>imposée</w:t>
             </w:r>
             <w:r>
               <w:rPr>
-                <w:sz w:val="24"/>
-                <w:szCs w:val="24"/>
+                <w:sz w:val="23"/>
+                <w:szCs w:val="23"/>
                 <w:lang w:val="fr-FR"/>
               </w:rPr>
               <w:t xml:space="preserve"> sur l'</w:t>
             </w:r>
             <w:r>
               <w:rPr>
-                <w:sz w:val="24"/>
-                <w:szCs w:val="24"/>
+                <w:sz w:val="23"/>
+                <w:szCs w:val="23"/>
                 <w:lang w:val="fr-FR"/>
               </w:rPr>
               <w:t>extrémité</w:t>
             </w:r>
             <w:r>
               <w:rPr>
-                <w:sz w:val="24"/>
-                <w:szCs w:val="24"/>
+                <w:sz w:val="23"/>
+                <w:szCs w:val="23"/>
                 <w:lang w:val="fr-FR"/>
               </w:rPr>
               <w:t xml:space="preserve"> gauche du domaine</w:t>
@@ -3564,23 +3516,23 @@
             <w:pPr>
               <w:cnfStyle w:val="000000100000" w:firstRow="0" w:lastRow="0" w:firstColumn="0" w:lastColumn="0" w:oddVBand="0" w:evenVBand="0" w:oddHBand="1" w:evenHBand="0" w:firstRowFirstColumn="0" w:firstRowLastColumn="0" w:lastRowFirstColumn="0" w:lastRowLastColumn="0"/>
               <w:rPr>
-                <w:sz w:val="24"/>
-                <w:szCs w:val="24"/>
+                <w:sz w:val="23"/>
+                <w:szCs w:val="23"/>
               </w:rPr>
             </w:pPr>
             <w:r>
               <w:rPr>
                 <w:i/>
                 <w:iCs/>
-                <w:sz w:val="24"/>
-                <w:szCs w:val="24"/>
+                <w:sz w:val="23"/>
+                <w:szCs w:val="23"/>
               </w:rPr>
               <w:t>string</w:t>
             </w:r>
             <w:r>
               <w:rPr>
-                <w:sz w:val="24"/>
-                <w:szCs w:val="24"/>
+                <w:sz w:val="23"/>
+                <w:szCs w:val="23"/>
               </w:rPr>
               <w:t xml:space="preserve"> </w:t>
             </w:r>
@@ -3591,8 +3543,8 @@
                     <w:rPr>
                       <w:rFonts w:ascii="Cambria Math" w:hAnsi="Cambria Math"/>
                       <w:i/>
-                      <w:sz w:val="24"/>
-                      <w:szCs w:val="24"/>
+                      <w:sz w:val="23"/>
+                      <w:szCs w:val="23"/>
                       <w:lang w:val="fr-FR"/>
                     </w:rPr>
                   </m:ctrlPr>
@@ -3601,8 +3553,8 @@
                   <m:r>
                     <w:rPr>
                       <w:rFonts w:ascii="Cambria Math" w:hAnsi="Cambria Math"/>
-                      <w:sz w:val="24"/>
-                      <w:szCs w:val="24"/>
+                      <w:sz w:val="23"/>
+                      <w:szCs w:val="23"/>
                       <w:lang w:val="fr-FR"/>
                     </w:rPr>
                     <m:t>E</m:t>
@@ -3612,8 +3564,8 @@
                   <m:r>
                     <w:rPr>
                       <w:rFonts w:ascii="Cambria Math" w:hAnsi="Cambria Math"/>
-                      <w:sz w:val="24"/>
-                      <w:szCs w:val="24"/>
+                      <w:sz w:val="23"/>
+                      <w:szCs w:val="23"/>
                       <w:lang w:val="fr-FR"/>
                     </w:rPr>
                     <m:t>l</m:t>
@@ -3623,16 +3575,16 @@
               <m:r>
                 <w:rPr>
                   <w:rFonts w:ascii="Cambria Math" w:hAnsi="Cambria Math"/>
-                  <w:sz w:val="24"/>
-                  <w:szCs w:val="24"/>
+                  <w:sz w:val="23"/>
+                  <w:szCs w:val="23"/>
                 </w:rPr>
                 <m:t>(</m:t>
               </m:r>
               <m:r>
                 <w:rPr>
                   <w:rFonts w:ascii="Cambria Math" w:hAnsi="Cambria Math"/>
-                  <w:sz w:val="24"/>
-                  <w:szCs w:val="24"/>
+                  <w:sz w:val="23"/>
+                  <w:szCs w:val="23"/>
                   <w:lang w:val="fr-FR"/>
                 </w:rPr>
                 <m:t>t</m:t>
@@ -3640,16 +3592,16 @@
               <m:r>
                 <w:rPr>
                   <w:rFonts w:ascii="Cambria Math" w:hAnsi="Cambria Math"/>
-                  <w:sz w:val="24"/>
-                  <w:szCs w:val="24"/>
+                  <w:sz w:val="23"/>
+                  <w:szCs w:val="23"/>
                 </w:rPr>
                 <m:t xml:space="preserve">, </m:t>
               </m:r>
               <m:r>
                 <w:rPr>
                   <w:rFonts w:ascii="Cambria Math" w:hAnsi="Cambria Math"/>
-                  <w:sz w:val="24"/>
-                  <w:szCs w:val="24"/>
+                  <w:sz w:val="23"/>
+                  <w:szCs w:val="23"/>
                   <w:lang w:val="fr-FR"/>
                 </w:rPr>
                 <m:t>y</m:t>
@@ -3657,8 +3609,8 @@
               <m:r>
                 <w:rPr>
                   <w:rFonts w:ascii="Cambria Math" w:eastAsiaTheme="minorEastAsia" w:hAnsi="Cambria Math"/>
-                  <w:sz w:val="24"/>
-                  <w:szCs w:val="24"/>
+                  <w:sz w:val="23"/>
+                  <w:szCs w:val="23"/>
                 </w:rPr>
                 <m:t>)</m:t>
               </m:r>
@@ -3673,15 +3625,15 @@
             <w:pPr>
               <w:cnfStyle w:val="000000100000" w:firstRow="0" w:lastRow="0" w:firstColumn="0" w:lastColumn="0" w:oddVBand="0" w:evenVBand="0" w:oddHBand="1" w:evenHBand="0" w:firstRowFirstColumn="0" w:firstRowLastColumn="0" w:lastRowFirstColumn="0" w:lastRowLastColumn="0"/>
               <w:rPr>
-                <w:sz w:val="24"/>
-                <w:szCs w:val="24"/>
-                <w:lang w:val="fr-FR"/>
-              </w:rPr>
-            </w:pPr>
-            <w:r>
-              <w:rPr>
-                <w:sz w:val="24"/>
-                <w:szCs w:val="24"/>
+                <w:sz w:val="23"/>
+                <w:szCs w:val="23"/>
+                <w:lang w:val="fr-FR"/>
+              </w:rPr>
+            </w:pPr>
+            <w:r>
+              <w:rPr>
+                <w:sz w:val="23"/>
+                <w:szCs w:val="23"/>
                 <w:lang w:val="fr-FR"/>
               </w:rPr>
               <w:t>Une fonction de t et de y</w:t>
@@ -3691,8 +3643,8 @@
             <w:pPr>
               <w:cnfStyle w:val="000000100000" w:firstRow="0" w:lastRow="0" w:firstColumn="0" w:lastColumn="0" w:oddVBand="0" w:evenVBand="0" w:oddHBand="1" w:evenHBand="0" w:firstRowFirstColumn="0" w:firstRowLastColumn="0" w:lastRowFirstColumn="0" w:lastRowLastColumn="0"/>
               <w:rPr>
-                <w:sz w:val="24"/>
-                <w:szCs w:val="24"/>
+                <w:sz w:val="23"/>
+                <w:szCs w:val="23"/>
                 <w:lang w:val="fr-FR"/>
               </w:rPr>
             </w:pPr>
@@ -3702,15 +3654,15 @@
               <w:cnfStyle w:val="000000100000" w:firstRow="0" w:lastRow="0" w:firstColumn="0" w:lastColumn="0" w:oddVBand="0" w:evenVBand="0" w:oddHBand="1" w:evenHBand="0" w:firstRowFirstColumn="0" w:firstRowLastColumn="0" w:lastRowFirstColumn="0" w:lastRowLastColumn="0"/>
               <w:rPr>
                 <w:rFonts w:eastAsiaTheme="minorEastAsia"/>
-                <w:sz w:val="24"/>
-                <w:szCs w:val="24"/>
-                <w:lang w:val="fr-FR"/>
-              </w:rPr>
-            </w:pPr>
-            <w:r>
-              <w:rPr>
-                <w:sz w:val="24"/>
-                <w:szCs w:val="24"/>
+                <w:sz w:val="23"/>
+                <w:szCs w:val="23"/>
+                <w:lang w:val="fr-FR"/>
+              </w:rPr>
+            </w:pPr>
+            <w:r>
+              <w:rPr>
+                <w:sz w:val="23"/>
+                <w:szCs w:val="23"/>
                 <w:lang w:val="fr-FR"/>
               </w:rPr>
               <w:t>Ecrire "</w:t>
@@ -3722,8 +3674,8 @@
                 </m:rPr>
                 <w:rPr>
                   <w:rFonts w:ascii="Cambria Math" w:hAnsi="Cambria Math"/>
-                  <w:sz w:val="24"/>
-                  <w:szCs w:val="24"/>
+                  <w:sz w:val="23"/>
+                  <w:szCs w:val="23"/>
                   <w:lang w:val="fr-FR"/>
                 </w:rPr>
                 <m:t>neumann</m:t>
@@ -3731,24 +3683,24 @@
             </m:oMath>
             <w:r>
               <w:rPr>
-                <w:sz w:val="24"/>
-                <w:szCs w:val="24"/>
+                <w:sz w:val="23"/>
+                <w:szCs w:val="23"/>
                 <w:lang w:val="fr-FR"/>
               </w:rPr>
               <w:t>" pour</w:t>
             </w:r>
             <w:r>
               <w:rPr>
-                <w:sz w:val="24"/>
-                <w:szCs w:val="24"/>
+                <w:sz w:val="23"/>
+                <w:szCs w:val="23"/>
                 <w:lang w:val="fr-FR"/>
               </w:rPr>
               <w:t xml:space="preserve"> avoir des conditions de sortie libre dans les mailles fantômes</w:t>
             </w:r>
             <w:r>
               <w:rPr>
-                <w:sz w:val="24"/>
-                <w:szCs w:val="24"/>
+                <w:sz w:val="23"/>
+                <w:szCs w:val="23"/>
                 <w:lang w:val="fr-FR"/>
               </w:rPr>
               <w:t xml:space="preserve"> </w:t>
@@ -3760,8 +3712,8 @@
                     <w:rPr>
                       <w:rFonts w:ascii="Cambria Math" w:hAnsi="Cambria Math"/>
                       <w:i/>
-                      <w:sz w:val="24"/>
-                      <w:szCs w:val="24"/>
+                      <w:sz w:val="23"/>
+                      <w:szCs w:val="23"/>
                       <w:lang w:val="fr-FR"/>
                     </w:rPr>
                   </m:ctrlPr>
@@ -3770,8 +3722,8 @@
                   <m:r>
                     <w:rPr>
                       <w:rFonts w:ascii="Cambria Math" w:hAnsi="Cambria Math"/>
-                      <w:sz w:val="24"/>
-                      <w:szCs w:val="24"/>
+                      <w:sz w:val="23"/>
+                      <w:szCs w:val="23"/>
                       <w:lang w:val="fr-FR"/>
                     </w:rPr>
                     <m:t>E</m:t>
@@ -3781,8 +3733,8 @@
                   <m:r>
                     <w:rPr>
                       <w:rFonts w:ascii="Cambria Math" w:hAnsi="Cambria Math"/>
-                      <w:sz w:val="24"/>
-                      <w:szCs w:val="24"/>
+                      <w:sz w:val="23"/>
+                      <w:szCs w:val="23"/>
                       <w:lang w:val="fr-FR"/>
                     </w:rPr>
                     <m:t>l</m:t>
@@ -3792,8 +3744,8 @@
               <m:r>
                 <w:rPr>
                   <w:rFonts w:ascii="Cambria Math" w:hAnsi="Cambria Math"/>
-                  <w:sz w:val="24"/>
-                  <w:szCs w:val="24"/>
+                  <w:sz w:val="23"/>
+                  <w:szCs w:val="23"/>
                   <w:lang w:val="fr-FR"/>
                 </w:rPr>
                 <m:t>[j]=E[j]</m:t>
@@ -3802,8 +3754,8 @@
             <w:r>
               <w:rPr>
                 <w:rFonts w:eastAsiaTheme="minorEastAsia"/>
-                <w:sz w:val="24"/>
-                <w:szCs w:val="24"/>
+                <w:sz w:val="23"/>
+                <w:szCs w:val="23"/>
                 <w:lang w:val="fr-FR"/>
               </w:rPr>
               <w:t xml:space="preserve"> </w:t>
@@ -3811,8 +3763,8 @@
             <w:r>
               <w:rPr>
                 <w:rFonts w:eastAsiaTheme="minorEastAsia"/>
-                <w:sz w:val="24"/>
-                <w:szCs w:val="24"/>
+                <w:sz w:val="23"/>
+                <w:szCs w:val="23"/>
                 <w:lang w:val="fr-FR"/>
               </w:rPr>
               <w:t>suivant la verticale</w:t>
@@ -3820,8 +3772,8 @@
             <w:r>
               <w:rPr>
                 <w:rFonts w:eastAsiaTheme="minorEastAsia"/>
-                <w:sz w:val="24"/>
-                <w:szCs w:val="24"/>
+                <w:sz w:val="23"/>
+                <w:szCs w:val="23"/>
                 <w:lang w:val="fr-FR"/>
               </w:rPr>
               <w:t>.</w:t>
@@ -3832,8 +3784,8 @@
               <w:cnfStyle w:val="000000100000" w:firstRow="0" w:lastRow="0" w:firstColumn="0" w:lastColumn="0" w:oddVBand="0" w:evenVBand="0" w:oddHBand="1" w:evenHBand="0" w:firstRowFirstColumn="0" w:firstRowLastColumn="0" w:lastRowFirstColumn="0" w:lastRowLastColumn="0"/>
               <w:rPr>
                 <w:rFonts w:eastAsiaTheme="minorEastAsia"/>
-                <w:sz w:val="24"/>
-                <w:szCs w:val="24"/>
+                <w:sz w:val="23"/>
+                <w:szCs w:val="23"/>
                 <w:lang w:val="fr-FR"/>
               </w:rPr>
             </w:pPr>
@@ -3842,16 +3794,16 @@
             <w:pPr>
               <w:cnfStyle w:val="000000100000" w:firstRow="0" w:lastRow="0" w:firstColumn="0" w:lastColumn="0" w:oddVBand="0" w:evenVBand="0" w:oddHBand="1" w:evenHBand="0" w:firstRowFirstColumn="0" w:firstRowLastColumn="0" w:lastRowFirstColumn="0" w:lastRowLastColumn="0"/>
               <w:rPr>
-                <w:sz w:val="24"/>
-                <w:szCs w:val="24"/>
+                <w:sz w:val="23"/>
+                <w:szCs w:val="23"/>
                 <w:lang w:val="fr-FR"/>
               </w:rPr>
             </w:pPr>
             <w:r>
               <w:rPr>
                 <w:rFonts w:eastAsiaTheme="minorEastAsia"/>
-                <w:sz w:val="24"/>
-                <w:szCs w:val="24"/>
+                <w:sz w:val="23"/>
+                <w:szCs w:val="23"/>
                 <w:lang w:val="fr-FR"/>
               </w:rPr>
               <w:t>Ecrite "</w:t>
@@ -3863,8 +3815,8 @@
                 </m:rPr>
                 <w:rPr>
                   <w:rFonts w:ascii="Cambria Math" w:eastAsiaTheme="minorEastAsia" w:hAnsi="Cambria Math"/>
-                  <w:sz w:val="24"/>
-                  <w:szCs w:val="24"/>
+                  <w:sz w:val="23"/>
+                  <w:szCs w:val="23"/>
                   <w:lang w:val="fr-FR"/>
                 </w:rPr>
                 <m:t>ponctuel(start,end)</m:t>
@@ -3873,8 +3825,8 @@
             <w:r>
               <w:rPr>
                 <w:rFonts w:eastAsiaTheme="minorEastAsia"/>
-                <w:sz w:val="24"/>
-                <w:szCs w:val="24"/>
+                <w:sz w:val="23"/>
+                <w:szCs w:val="23"/>
                 <w:lang w:val="fr-FR"/>
               </w:rPr>
               <w:t xml:space="preserve">" </w:t>
@@ -3882,8 +3834,8 @@
             <w:r>
               <w:rPr>
                 <w:rFonts w:eastAsiaTheme="minorEastAsia"/>
-                <w:sz w:val="24"/>
-                <w:szCs w:val="24"/>
+                <w:sz w:val="23"/>
+                <w:szCs w:val="23"/>
                 <w:lang w:val="fr-FR"/>
               </w:rPr>
               <w:t xml:space="preserve">– </w:t>
@@ -3892,8 +3844,8 @@
               <w:rPr>
                 <w:rFonts w:eastAsiaTheme="minorEastAsia"/>
                 <w:color w:val="FF0000"/>
-                <w:sz w:val="24"/>
-                <w:szCs w:val="24"/>
+                <w:sz w:val="23"/>
+                <w:szCs w:val="23"/>
                 <w:lang w:val="fr-FR"/>
               </w:rPr>
               <w:t>sans espace</w:t>
@@ -3901,8 +3853,8 @@
             <w:r>
               <w:rPr>
                 <w:rFonts w:eastAsiaTheme="minorEastAsia"/>
-                <w:sz w:val="24"/>
-                <w:szCs w:val="24"/>
+                <w:sz w:val="23"/>
+                <w:szCs w:val="23"/>
                 <w:lang w:val="fr-FR"/>
               </w:rPr>
               <w:t xml:space="preserve"> - </w:t>
@@ -3910,8 +3862,8 @@
             <w:r>
               <w:rPr>
                 <w:rFonts w:eastAsiaTheme="minorEastAsia"/>
-                <w:sz w:val="24"/>
-                <w:szCs w:val="24"/>
+                <w:sz w:val="23"/>
+                <w:szCs w:val="23"/>
                 <w:lang w:val="fr-FR"/>
               </w:rPr>
               <w:t>pour placer un</w:t>
@@ -3919,8 +3871,8 @@
             <w:r>
               <w:rPr>
                 <w:rFonts w:eastAsiaTheme="minorEastAsia"/>
-                <w:sz w:val="24"/>
-                <w:szCs w:val="24"/>
+                <w:sz w:val="23"/>
+                <w:szCs w:val="23"/>
                 <w:lang w:val="fr-FR"/>
               </w:rPr>
               <w:t xml:space="preserve">e source </w:t>
@@ -3928,8 +3880,8 @@
             <w:r>
               <w:rPr>
                 <w:rFonts w:eastAsiaTheme="minorEastAsia"/>
-                <w:sz w:val="24"/>
-                <w:szCs w:val="24"/>
+                <w:sz w:val="23"/>
+                <w:szCs w:val="23"/>
                 <w:lang w:val="fr-FR"/>
               </w:rPr>
               <w:t>ponctuelle</w:t>
@@ -3937,8 +3889,8 @@
             <w:r>
               <w:rPr>
                 <w:rFonts w:eastAsiaTheme="minorEastAsia"/>
-                <w:sz w:val="24"/>
-                <w:szCs w:val="24"/>
+                <w:sz w:val="23"/>
+                <w:szCs w:val="23"/>
                 <w:lang w:val="fr-FR"/>
               </w:rPr>
               <w:t xml:space="preserve"> </w:t>
@@ -3946,8 +3898,8 @@
             <w:r>
               <w:rPr>
                 <w:rFonts w:eastAsiaTheme="minorEastAsia"/>
-                <w:sz w:val="24"/>
-                <w:szCs w:val="24"/>
+                <w:sz w:val="23"/>
+                <w:szCs w:val="23"/>
                 <w:lang w:val="fr-FR"/>
               </w:rPr>
               <w:t>(</w:t>
@@ -3957,8 +3909,8 @@
                 <w:rFonts w:eastAsiaTheme="minorEastAsia"/>
                 <w:i/>
                 <w:iCs/>
-                <w:sz w:val="24"/>
-                <w:szCs w:val="24"/>
+                <w:sz w:val="23"/>
+                <w:szCs w:val="23"/>
                 <w:lang w:val="fr-FR"/>
               </w:rPr>
               <w:t>perturbation sinusoïdale d’amplitude 5 et de fréquence 500</w:t>
@@ -3966,8 +3918,8 @@
             <w:r>
               <w:rPr>
                 <w:rFonts w:eastAsiaTheme="minorEastAsia"/>
-                <w:sz w:val="24"/>
-                <w:szCs w:val="24"/>
+                <w:sz w:val="23"/>
+                <w:szCs w:val="23"/>
                 <w:lang w:val="fr-FR"/>
               </w:rPr>
               <w:t xml:space="preserve">) </w:t>
@@ -3975,8 +3927,8 @@
             <w:r>
               <w:rPr>
                 <w:rFonts w:eastAsiaTheme="minorEastAsia"/>
-                <w:sz w:val="24"/>
-                <w:szCs w:val="24"/>
+                <w:sz w:val="23"/>
+                <w:szCs w:val="23"/>
                 <w:lang w:val="fr-FR"/>
               </w:rPr>
               <w:t xml:space="preserve">commençant </w:t>
@@ -3984,8 +3936,8 @@
             <w:r>
               <w:rPr>
                 <w:rFonts w:eastAsiaTheme="minorEastAsia"/>
-                <w:sz w:val="24"/>
-                <w:szCs w:val="24"/>
+                <w:sz w:val="23"/>
+                <w:szCs w:val="23"/>
                 <w:lang w:val="fr-FR"/>
               </w:rPr>
               <w:t>à</w:t>
@@ -3993,8 +3945,8 @@
             <w:r>
               <w:rPr>
                 <w:rFonts w:eastAsiaTheme="minorEastAsia"/>
-                <w:sz w:val="24"/>
-                <w:szCs w:val="24"/>
+                <w:sz w:val="23"/>
+                <w:szCs w:val="23"/>
                 <w:lang w:val="fr-FR"/>
               </w:rPr>
               <w:t xml:space="preserve"> </w:t>
@@ -4003,8 +3955,8 @@
               <m:r>
                 <w:rPr>
                   <w:rFonts w:ascii="Cambria Math" w:eastAsiaTheme="minorEastAsia" w:hAnsi="Cambria Math"/>
-                  <w:sz w:val="24"/>
-                  <w:szCs w:val="24"/>
+                  <w:sz w:val="23"/>
+                  <w:szCs w:val="23"/>
                   <w:lang w:val="fr-FR"/>
                 </w:rPr>
                 <m:t>start</m:t>
@@ -4013,8 +3965,8 @@
             <w:r>
               <w:rPr>
                 <w:rFonts w:eastAsiaTheme="minorEastAsia"/>
-                <w:sz w:val="24"/>
-                <w:szCs w:val="24"/>
+                <w:sz w:val="23"/>
+                <w:szCs w:val="23"/>
                 <w:lang w:val="fr-FR"/>
               </w:rPr>
               <w:t xml:space="preserve"> </w:t>
@@ -4022,8 +3974,8 @@
             <w:r>
               <w:rPr>
                 <w:rFonts w:eastAsiaTheme="minorEastAsia"/>
-                <w:sz w:val="24"/>
-                <w:szCs w:val="24"/>
+                <w:sz w:val="23"/>
+                <w:szCs w:val="23"/>
                 <w:lang w:val="fr-FR"/>
               </w:rPr>
               <w:t xml:space="preserve">et se terminant </w:t>
@@ -4031,8 +3983,8 @@
             <w:r>
               <w:rPr>
                 <w:rFonts w:eastAsiaTheme="minorEastAsia"/>
-                <w:sz w:val="24"/>
-                <w:szCs w:val="24"/>
+                <w:sz w:val="23"/>
+                <w:szCs w:val="23"/>
                 <w:lang w:val="fr-FR"/>
               </w:rPr>
               <w:t>à</w:t>
@@ -4040,8 +3992,8 @@
             <w:r>
               <w:rPr>
                 <w:rFonts w:eastAsiaTheme="minorEastAsia"/>
-                <w:sz w:val="24"/>
-                <w:szCs w:val="24"/>
+                <w:sz w:val="23"/>
+                <w:szCs w:val="23"/>
                 <w:lang w:val="fr-FR"/>
               </w:rPr>
               <w:t xml:space="preserve"> </w:t>
@@ -4050,8 +4002,8 @@
               <m:r>
                 <w:rPr>
                   <w:rFonts w:ascii="Cambria Math" w:eastAsiaTheme="minorEastAsia" w:hAnsi="Cambria Math"/>
-                  <w:sz w:val="24"/>
-                  <w:szCs w:val="24"/>
+                  <w:sz w:val="23"/>
+                  <w:szCs w:val="23"/>
                   <w:lang w:val="fr-FR"/>
                 </w:rPr>
                 <m:t>end</m:t>
@@ -4060,8 +4012,8 @@
             <w:r>
               <w:rPr>
                 <w:rFonts w:eastAsiaTheme="minorEastAsia"/>
-                <w:sz w:val="24"/>
-                <w:szCs w:val="24"/>
+                <w:sz w:val="23"/>
+                <w:szCs w:val="23"/>
                 <w:lang w:val="fr-FR"/>
               </w:rPr>
               <w:t xml:space="preserve">. Si </w:t>
@@ -4070,8 +4022,8 @@
               <m:r>
                 <w:rPr>
                   <w:rFonts w:ascii="Cambria Math" w:eastAsiaTheme="minorEastAsia" w:hAnsi="Cambria Math"/>
-                  <w:sz w:val="24"/>
-                  <w:szCs w:val="24"/>
+                  <w:sz w:val="23"/>
+                  <w:szCs w:val="23"/>
                   <w:lang w:val="fr-FR"/>
                 </w:rPr>
                 <m:t>start=end</m:t>
@@ -4080,8 +4032,8 @@
             <w:r>
               <w:rPr>
                 <w:rFonts w:eastAsiaTheme="minorEastAsia"/>
-                <w:sz w:val="24"/>
-                <w:szCs w:val="24"/>
+                <w:sz w:val="23"/>
+                <w:szCs w:val="23"/>
                 <w:lang w:val="fr-FR"/>
               </w:rPr>
               <w:t xml:space="preserve">, la source se trouve dans une seule </w:t>
@@ -4089,8 +4041,8 @@
             <w:r>
               <w:rPr>
                 <w:rFonts w:eastAsiaTheme="minorEastAsia"/>
-                <w:sz w:val="24"/>
-                <w:szCs w:val="24"/>
+                <w:sz w:val="23"/>
+                <w:szCs w:val="23"/>
                 <w:lang w:val="fr-FR"/>
               </w:rPr>
               <w:t>maille</w:t>
@@ -4098,8 +4050,8 @@
             <w:r>
               <w:rPr>
                 <w:rFonts w:eastAsiaTheme="minorEastAsia"/>
-                <w:sz w:val="24"/>
-                <w:szCs w:val="24"/>
+                <w:sz w:val="23"/>
+                <w:szCs w:val="23"/>
                 <w:lang w:val="fr-FR"/>
               </w:rPr>
               <w:t>.</w:t>
@@ -4116,25 +4068,24 @@
           <w:p>
             <w:pPr>
               <w:rPr>
-                <w:sz w:val="24"/>
-                <w:szCs w:val="24"/>
+                <w:sz w:val="23"/>
+                <w:szCs w:val="23"/>
                 <w:lang w:val="fr-FR"/>
               </w:rPr>
             </w:pPr>
             <w:proofErr w:type="spellStart"/>
             <w:r>
               <w:rPr>
-                <w:sz w:val="24"/>
-                <w:szCs w:val="24"/>
-                <w:lang w:val="fr-FR"/>
-              </w:rPr>
-              <w:lastRenderedPageBreak/>
+                <w:sz w:val="23"/>
+                <w:szCs w:val="23"/>
+                <w:lang w:val="fr-FR"/>
+              </w:rPr>
               <w:t>F_l</w:t>
             </w:r>
             <w:r>
               <w:rPr>
-                <w:sz w:val="24"/>
-                <w:szCs w:val="24"/>
+                <w:sz w:val="23"/>
+                <w:szCs w:val="23"/>
                 <w:lang w:val="fr-FR"/>
               </w:rPr>
               <w:t>_x</w:t>
@@ -4150,15 +4101,15 @@
             <w:pPr>
               <w:cnfStyle w:val="000000000000" w:firstRow="0" w:lastRow="0" w:firstColumn="0" w:lastColumn="0" w:oddVBand="0" w:evenVBand="0" w:oddHBand="0" w:evenHBand="0" w:firstRowFirstColumn="0" w:firstRowLastColumn="0" w:lastRowFirstColumn="0" w:lastRowLastColumn="0"/>
               <w:rPr>
-                <w:sz w:val="24"/>
-                <w:szCs w:val="24"/>
-                <w:lang w:val="fr-FR"/>
-              </w:rPr>
-            </w:pPr>
-            <w:r>
-              <w:rPr>
-                <w:sz w:val="24"/>
-                <w:szCs w:val="24"/>
+                <w:sz w:val="23"/>
+                <w:szCs w:val="23"/>
+                <w:lang w:val="fr-FR"/>
+              </w:rPr>
+            </w:pPr>
+            <w:r>
+              <w:rPr>
+                <w:sz w:val="23"/>
+                <w:szCs w:val="23"/>
                 <w:lang w:val="fr-FR"/>
               </w:rPr>
               <w:t>---</w:t>
@@ -4173,23 +4124,23 @@
             <w:pPr>
               <w:cnfStyle w:val="000000000000" w:firstRow="0" w:lastRow="0" w:firstColumn="0" w:lastColumn="0" w:oddVBand="0" w:evenVBand="0" w:oddHBand="0" w:evenHBand="0" w:firstRowFirstColumn="0" w:firstRowLastColumn="0" w:lastRowFirstColumn="0" w:lastRowLastColumn="0"/>
               <w:rPr>
-                <w:sz w:val="24"/>
-                <w:szCs w:val="24"/>
+                <w:sz w:val="23"/>
+                <w:szCs w:val="23"/>
               </w:rPr>
             </w:pPr>
             <w:r>
               <w:rPr>
                 <w:i/>
                 <w:iCs/>
-                <w:sz w:val="24"/>
-                <w:szCs w:val="24"/>
+                <w:sz w:val="23"/>
+                <w:szCs w:val="23"/>
               </w:rPr>
               <w:t>string</w:t>
             </w:r>
             <w:r>
               <w:rPr>
-                <w:sz w:val="24"/>
-                <w:szCs w:val="24"/>
+                <w:sz w:val="23"/>
+                <w:szCs w:val="23"/>
               </w:rPr>
               <w:t xml:space="preserve"> </w:t>
             </w:r>
@@ -4200,8 +4151,8 @@
                     <w:rPr>
                       <w:rFonts w:ascii="Cambria Math" w:hAnsi="Cambria Math"/>
                       <w:i/>
-                      <w:sz w:val="24"/>
-                      <w:szCs w:val="24"/>
+                      <w:sz w:val="23"/>
+                      <w:szCs w:val="23"/>
                       <w:lang w:val="fr-FR"/>
                     </w:rPr>
                   </m:ctrlPr>
@@ -4210,8 +4161,8 @@
                   <m:r>
                     <w:rPr>
                       <w:rFonts w:ascii="Cambria Math" w:hAnsi="Cambria Math"/>
-                      <w:sz w:val="24"/>
-                      <w:szCs w:val="24"/>
+                      <w:sz w:val="23"/>
+                      <w:szCs w:val="23"/>
                       <w:lang w:val="fr-FR"/>
                     </w:rPr>
                     <m:t>F</m:t>
@@ -4221,8 +4172,8 @@
                   <m:r>
                     <w:rPr>
                       <w:rFonts w:ascii="Cambria Math" w:hAnsi="Cambria Math"/>
-                      <w:sz w:val="24"/>
-                      <w:szCs w:val="24"/>
+                      <w:sz w:val="23"/>
+                      <w:szCs w:val="23"/>
                       <w:lang w:val="fr-FR"/>
                     </w:rPr>
                     <m:t>l</m:t>
@@ -4232,16 +4183,16 @@
               <m:r>
                 <w:rPr>
                   <w:rFonts w:ascii="Cambria Math" w:hAnsi="Cambria Math"/>
-                  <w:sz w:val="24"/>
-                  <w:szCs w:val="24"/>
+                  <w:sz w:val="23"/>
+                  <w:szCs w:val="23"/>
                 </w:rPr>
                 <m:t>(</m:t>
               </m:r>
               <m:r>
                 <w:rPr>
                   <w:rFonts w:ascii="Cambria Math" w:hAnsi="Cambria Math"/>
-                  <w:sz w:val="24"/>
-                  <w:szCs w:val="24"/>
+                  <w:sz w:val="23"/>
+                  <w:szCs w:val="23"/>
                   <w:lang w:val="fr-FR"/>
                 </w:rPr>
                 <m:t>t</m:t>
@@ -4249,16 +4200,16 @@
               <m:r>
                 <w:rPr>
                   <w:rFonts w:ascii="Cambria Math" w:hAnsi="Cambria Math"/>
-                  <w:sz w:val="24"/>
-                  <w:szCs w:val="24"/>
+                  <w:sz w:val="23"/>
+                  <w:szCs w:val="23"/>
                 </w:rPr>
                 <m:t xml:space="preserve">, </m:t>
               </m:r>
               <m:r>
                 <w:rPr>
                   <w:rFonts w:ascii="Cambria Math" w:hAnsi="Cambria Math"/>
-                  <w:sz w:val="24"/>
-                  <w:szCs w:val="24"/>
+                  <w:sz w:val="23"/>
+                  <w:szCs w:val="23"/>
                   <w:lang w:val="fr-FR"/>
                 </w:rPr>
                 <m:t>y</m:t>
@@ -4266,8 +4217,8 @@
               <m:r>
                 <w:rPr>
                   <w:rFonts w:ascii="Cambria Math" w:eastAsiaTheme="minorEastAsia" w:hAnsi="Cambria Math"/>
-                  <w:sz w:val="24"/>
-                  <w:szCs w:val="24"/>
+                  <w:sz w:val="23"/>
+                  <w:szCs w:val="23"/>
                 </w:rPr>
                 <m:t>)</m:t>
               </m:r>
@@ -4282,15 +4233,15 @@
             <w:pPr>
               <w:cnfStyle w:val="000000000000" w:firstRow="0" w:lastRow="0" w:firstColumn="0" w:lastColumn="0" w:oddVBand="0" w:evenVBand="0" w:oddHBand="0" w:evenHBand="0" w:firstRowFirstColumn="0" w:firstRowLastColumn="0" w:lastRowFirstColumn="0" w:lastRowLastColumn="0"/>
               <w:rPr>
-                <w:sz w:val="24"/>
-                <w:szCs w:val="24"/>
-                <w:lang w:val="fr-FR"/>
-              </w:rPr>
-            </w:pPr>
-            <w:r>
-              <w:rPr>
-                <w:sz w:val="24"/>
-                <w:szCs w:val="24"/>
+                <w:sz w:val="23"/>
+                <w:szCs w:val="23"/>
+                <w:lang w:val="fr-FR"/>
+              </w:rPr>
+            </w:pPr>
+            <w:r>
+              <w:rPr>
+                <w:sz w:val="23"/>
+                <w:szCs w:val="23"/>
                 <w:lang w:val="fr-FR"/>
               </w:rPr>
               <w:t>Ecrire "</w:t>
@@ -4299,8 +4250,8 @@
               <m:r>
                 <w:rPr>
                   <w:rFonts w:ascii="Cambria Math" w:hAnsi="Cambria Math"/>
-                  <w:sz w:val="24"/>
-                  <w:szCs w:val="24"/>
+                  <w:sz w:val="23"/>
+                  <w:szCs w:val="23"/>
                   <w:lang w:val="fr-FR"/>
                 </w:rPr>
                 <m:t>neumann</m:t>
@@ -4308,8 +4259,8 @@
             </m:oMath>
             <w:r>
               <w:rPr>
-                <w:sz w:val="24"/>
-                <w:szCs w:val="24"/>
+                <w:sz w:val="23"/>
+                <w:szCs w:val="23"/>
                 <w:lang w:val="fr-FR"/>
               </w:rPr>
               <w:t>" pour avoir des sorties libre</w:t>
@@ -4329,16 +4280,16 @@
           <w:p>
             <w:pPr>
               <w:rPr>
-                <w:sz w:val="24"/>
-                <w:szCs w:val="24"/>
+                <w:sz w:val="23"/>
+                <w:szCs w:val="23"/>
                 <w:lang w:val="fr-FR"/>
               </w:rPr>
             </w:pPr>
             <w:proofErr w:type="spellStart"/>
             <w:r>
               <w:rPr>
-                <w:sz w:val="24"/>
-                <w:szCs w:val="24"/>
+                <w:sz w:val="23"/>
+                <w:szCs w:val="23"/>
                 <w:lang w:val="fr-FR"/>
               </w:rPr>
               <w:t>F_l_y</w:t>
@@ -4354,8 +4305,8 @@
             <w:pPr>
               <w:cnfStyle w:val="000000100000" w:firstRow="0" w:lastRow="0" w:firstColumn="0" w:lastColumn="0" w:oddVBand="0" w:evenVBand="0" w:oddHBand="1" w:evenHBand="0" w:firstRowFirstColumn="0" w:firstRowLastColumn="0" w:lastRowFirstColumn="0" w:lastRowLastColumn="0"/>
               <w:rPr>
-                <w:sz w:val="24"/>
-                <w:szCs w:val="24"/>
+                <w:sz w:val="23"/>
+                <w:szCs w:val="23"/>
                 <w:lang w:val="fr-FR"/>
               </w:rPr>
             </w:pPr>
@@ -4371,8 +4322,8 @@
               <w:rPr>
                 <w:i/>
                 <w:iCs/>
-                <w:sz w:val="24"/>
-                <w:szCs w:val="24"/>
+                <w:sz w:val="23"/>
+                <w:szCs w:val="23"/>
                 <w:lang w:val="fr-FR"/>
               </w:rPr>
             </w:pPr>
@@ -4386,15 +4337,15 @@
             <w:pPr>
               <w:cnfStyle w:val="000000100000" w:firstRow="0" w:lastRow="0" w:firstColumn="0" w:lastColumn="0" w:oddVBand="0" w:evenVBand="0" w:oddHBand="1" w:evenHBand="0" w:firstRowFirstColumn="0" w:firstRowLastColumn="0" w:lastRowFirstColumn="0" w:lastRowLastColumn="0"/>
               <w:rPr>
-                <w:sz w:val="24"/>
-                <w:szCs w:val="24"/>
-                <w:lang w:val="fr-FR"/>
-              </w:rPr>
-            </w:pPr>
-            <w:r>
-              <w:rPr>
-                <w:sz w:val="24"/>
-                <w:szCs w:val="24"/>
+                <w:sz w:val="23"/>
+                <w:szCs w:val="23"/>
+                <w:lang w:val="fr-FR"/>
+              </w:rPr>
+            </w:pPr>
+            <w:r>
+              <w:rPr>
+                <w:sz w:val="23"/>
+                <w:szCs w:val="23"/>
                 <w:lang w:val="fr-FR"/>
               </w:rPr>
               <w:t>Ecrire "</w:t>
@@ -4403,8 +4354,8 @@
               <m:r>
                 <w:rPr>
                   <w:rFonts w:ascii="Cambria Math" w:hAnsi="Cambria Math"/>
-                  <w:sz w:val="24"/>
-                  <w:szCs w:val="24"/>
+                  <w:sz w:val="23"/>
+                  <w:szCs w:val="23"/>
                   <w:lang w:val="fr-FR"/>
                 </w:rPr>
                 <m:t>neumann</m:t>
@@ -4412,8 +4363,8 @@
             </m:oMath>
             <w:r>
               <w:rPr>
-                <w:sz w:val="24"/>
-                <w:szCs w:val="24"/>
+                <w:sz w:val="23"/>
+                <w:szCs w:val="23"/>
                 <w:lang w:val="fr-FR"/>
               </w:rPr>
               <w:t>" pour avoir des sorties libre</w:t>
@@ -4430,16 +4381,16 @@
           <w:p>
             <w:pPr>
               <w:rPr>
-                <w:sz w:val="24"/>
-                <w:szCs w:val="24"/>
+                <w:sz w:val="23"/>
+                <w:szCs w:val="23"/>
                 <w:lang w:val="fr-FR"/>
               </w:rPr>
             </w:pPr>
             <w:proofErr w:type="spellStart"/>
             <w:r>
               <w:rPr>
-                <w:sz w:val="24"/>
-                <w:szCs w:val="24"/>
+                <w:sz w:val="23"/>
+                <w:szCs w:val="23"/>
                 <w:lang w:val="fr-FR"/>
               </w:rPr>
               <w:t>T_l</w:t>
@@ -4455,15 +4406,15 @@
             <w:pPr>
               <w:cnfStyle w:val="000000000000" w:firstRow="0" w:lastRow="0" w:firstColumn="0" w:lastColumn="0" w:oddVBand="0" w:evenVBand="0" w:oddHBand="0" w:evenHBand="0" w:firstRowFirstColumn="0" w:firstRowLastColumn="0" w:lastRowFirstColumn="0" w:lastRowLastColumn="0"/>
               <w:rPr>
-                <w:sz w:val="24"/>
-                <w:szCs w:val="24"/>
-                <w:lang w:val="fr-FR"/>
-              </w:rPr>
-            </w:pPr>
-            <w:r>
-              <w:rPr>
-                <w:sz w:val="24"/>
-                <w:szCs w:val="24"/>
+                <w:sz w:val="23"/>
+                <w:szCs w:val="23"/>
+                <w:lang w:val="fr-FR"/>
+              </w:rPr>
+            </w:pPr>
+            <w:r>
+              <w:rPr>
+                <w:sz w:val="23"/>
+                <w:szCs w:val="23"/>
                 <w:lang w:val="fr-FR"/>
               </w:rPr>
               <w:t>---</w:t>
@@ -4478,23 +4429,23 @@
             <w:pPr>
               <w:cnfStyle w:val="000000000000" w:firstRow="0" w:lastRow="0" w:firstColumn="0" w:lastColumn="0" w:oddVBand="0" w:evenVBand="0" w:oddHBand="0" w:evenHBand="0" w:firstRowFirstColumn="0" w:firstRowLastColumn="0" w:lastRowFirstColumn="0" w:lastRowLastColumn="0"/>
               <w:rPr>
-                <w:sz w:val="24"/>
-                <w:szCs w:val="24"/>
+                <w:sz w:val="23"/>
+                <w:szCs w:val="23"/>
               </w:rPr>
             </w:pPr>
             <w:r>
               <w:rPr>
                 <w:i/>
                 <w:iCs/>
-                <w:sz w:val="24"/>
-                <w:szCs w:val="24"/>
+                <w:sz w:val="23"/>
+                <w:szCs w:val="23"/>
               </w:rPr>
               <w:t>string</w:t>
             </w:r>
             <w:r>
               <w:rPr>
-                <w:sz w:val="24"/>
-                <w:szCs w:val="24"/>
+                <w:sz w:val="23"/>
+                <w:szCs w:val="23"/>
               </w:rPr>
               <w:t xml:space="preserve"> </w:t>
             </w:r>
@@ -4505,8 +4456,8 @@
                     <w:rPr>
                       <w:rFonts w:ascii="Cambria Math" w:hAnsi="Cambria Math"/>
                       <w:i/>
-                      <w:sz w:val="24"/>
-                      <w:szCs w:val="24"/>
+                      <w:sz w:val="23"/>
+                      <w:szCs w:val="23"/>
                       <w:lang w:val="fr-FR"/>
                     </w:rPr>
                   </m:ctrlPr>
@@ -4515,8 +4466,8 @@
                   <m:r>
                     <w:rPr>
                       <w:rFonts w:ascii="Cambria Math" w:hAnsi="Cambria Math"/>
-                      <w:sz w:val="24"/>
-                      <w:szCs w:val="24"/>
+                      <w:sz w:val="23"/>
+                      <w:szCs w:val="23"/>
                       <w:lang w:val="fr-FR"/>
                     </w:rPr>
                     <m:t>F</m:t>
@@ -4526,8 +4477,8 @@
                   <m:r>
                     <w:rPr>
                       <w:rFonts w:ascii="Cambria Math" w:hAnsi="Cambria Math"/>
-                      <w:sz w:val="24"/>
-                      <w:szCs w:val="24"/>
+                      <w:sz w:val="23"/>
+                      <w:szCs w:val="23"/>
                       <w:lang w:val="fr-FR"/>
                     </w:rPr>
                     <m:t>l</m:t>
@@ -4537,16 +4488,16 @@
               <m:r>
                 <w:rPr>
                   <w:rFonts w:ascii="Cambria Math" w:hAnsi="Cambria Math"/>
-                  <w:sz w:val="24"/>
-                  <w:szCs w:val="24"/>
+                  <w:sz w:val="23"/>
+                  <w:szCs w:val="23"/>
                 </w:rPr>
                 <m:t>(</m:t>
               </m:r>
               <m:r>
                 <w:rPr>
                   <w:rFonts w:ascii="Cambria Math" w:hAnsi="Cambria Math"/>
-                  <w:sz w:val="24"/>
-                  <w:szCs w:val="24"/>
+                  <w:sz w:val="23"/>
+                  <w:szCs w:val="23"/>
                   <w:lang w:val="fr-FR"/>
                 </w:rPr>
                 <m:t>t</m:t>
@@ -4554,16 +4505,16 @@
               <m:r>
                 <w:rPr>
                   <w:rFonts w:ascii="Cambria Math" w:hAnsi="Cambria Math"/>
-                  <w:sz w:val="24"/>
-                  <w:szCs w:val="24"/>
+                  <w:sz w:val="23"/>
+                  <w:szCs w:val="23"/>
                 </w:rPr>
                 <m:t xml:space="preserve">, </m:t>
               </m:r>
               <m:r>
                 <w:rPr>
                   <w:rFonts w:ascii="Cambria Math" w:hAnsi="Cambria Math"/>
-                  <w:sz w:val="24"/>
-                  <w:szCs w:val="24"/>
+                  <w:sz w:val="23"/>
+                  <w:szCs w:val="23"/>
                   <w:lang w:val="fr-FR"/>
                 </w:rPr>
                 <m:t>y</m:t>
@@ -4571,8 +4522,8 @@
               <m:r>
                 <w:rPr>
                   <w:rFonts w:ascii="Cambria Math" w:eastAsiaTheme="minorEastAsia" w:hAnsi="Cambria Math"/>
-                  <w:sz w:val="24"/>
-                  <w:szCs w:val="24"/>
+                  <w:sz w:val="23"/>
+                  <w:szCs w:val="23"/>
                 </w:rPr>
                 <m:t>)</m:t>
               </m:r>
@@ -4587,15 +4538,15 @@
             <w:pPr>
               <w:cnfStyle w:val="000000000000" w:firstRow="0" w:lastRow="0" w:firstColumn="0" w:lastColumn="0" w:oddVBand="0" w:evenVBand="0" w:oddHBand="0" w:evenHBand="0" w:firstRowFirstColumn="0" w:firstRowLastColumn="0" w:lastRowFirstColumn="0" w:lastRowLastColumn="0"/>
               <w:rPr>
-                <w:sz w:val="24"/>
-                <w:szCs w:val="24"/>
-                <w:lang w:val="fr-FR"/>
-              </w:rPr>
-            </w:pPr>
-            <w:r>
-              <w:rPr>
-                <w:sz w:val="24"/>
-                <w:szCs w:val="24"/>
+                <w:sz w:val="23"/>
+                <w:szCs w:val="23"/>
+                <w:lang w:val="fr-FR"/>
+              </w:rPr>
+            </w:pPr>
+            <w:r>
+              <w:rPr>
+                <w:sz w:val="23"/>
+                <w:szCs w:val="23"/>
                 <w:lang w:val="fr-FR"/>
               </w:rPr>
               <w:t>Ecrire "</w:t>
@@ -4604,8 +4555,8 @@
               <m:r>
                 <w:rPr>
                   <w:rFonts w:ascii="Cambria Math" w:hAnsi="Cambria Math"/>
-                  <w:sz w:val="24"/>
-                  <w:szCs w:val="24"/>
+                  <w:sz w:val="23"/>
+                  <w:szCs w:val="23"/>
                   <w:lang w:val="fr-FR"/>
                 </w:rPr>
                 <m:t>neumann</m:t>
@@ -4613,8 +4564,8 @@
             </m:oMath>
             <w:r>
               <w:rPr>
-                <w:sz w:val="24"/>
-                <w:szCs w:val="24"/>
+                <w:sz w:val="23"/>
+                <w:szCs w:val="23"/>
                 <w:lang w:val="fr-FR"/>
               </w:rPr>
               <w:t>" pour avoir des sorties libre</w:t>
@@ -4634,18 +4585,19 @@
           <w:p>
             <w:pPr>
               <w:rPr>
-                <w:sz w:val="24"/>
-                <w:szCs w:val="24"/>
+                <w:sz w:val="23"/>
+                <w:szCs w:val="23"/>
                 <w:lang w:val="fr-FR"/>
               </w:rPr>
             </w:pPr>
             <w:proofErr w:type="spellStart"/>
             <w:r>
               <w:rPr>
-                <w:sz w:val="24"/>
-                <w:szCs w:val="24"/>
-                <w:lang w:val="fr-FR"/>
-              </w:rPr>
+                <w:sz w:val="23"/>
+                <w:szCs w:val="23"/>
+                <w:lang w:val="fr-FR"/>
+              </w:rPr>
+              <w:lastRenderedPageBreak/>
               <w:t>E_r</w:t>
             </w:r>
             <w:proofErr w:type="spellEnd"/>
@@ -4659,55 +4611,55 @@
             <w:pPr>
               <w:cnfStyle w:val="000000100000" w:firstRow="0" w:lastRow="0" w:firstColumn="0" w:lastColumn="0" w:oddVBand="0" w:evenVBand="0" w:oddHBand="1" w:evenHBand="0" w:firstRowFirstColumn="0" w:firstRowLastColumn="0" w:lastRowFirstColumn="0" w:lastRowLastColumn="0"/>
               <w:rPr>
-                <w:sz w:val="24"/>
-                <w:szCs w:val="24"/>
-                <w:lang w:val="fr-FR"/>
-              </w:rPr>
-            </w:pPr>
-            <w:r>
-              <w:rPr>
-                <w:sz w:val="24"/>
-                <w:szCs w:val="24"/>
+                <w:sz w:val="23"/>
+                <w:szCs w:val="23"/>
+                <w:lang w:val="fr-FR"/>
+              </w:rPr>
+            </w:pPr>
+            <w:r>
+              <w:rPr>
+                <w:sz w:val="23"/>
+                <w:szCs w:val="23"/>
                 <w:lang w:val="fr-FR"/>
               </w:rPr>
               <w:t>Énergie</w:t>
             </w:r>
             <w:r>
               <w:rPr>
-                <w:sz w:val="24"/>
-                <w:szCs w:val="24"/>
+                <w:sz w:val="23"/>
+                <w:szCs w:val="23"/>
                 <w:lang w:val="fr-FR"/>
               </w:rPr>
               <w:t xml:space="preserve"> </w:t>
             </w:r>
             <w:r>
               <w:rPr>
-                <w:sz w:val="24"/>
-                <w:szCs w:val="24"/>
+                <w:sz w:val="23"/>
+                <w:szCs w:val="23"/>
                 <w:lang w:val="fr-FR"/>
               </w:rPr>
               <w:t>imposée</w:t>
             </w:r>
             <w:r>
               <w:rPr>
-                <w:sz w:val="24"/>
-                <w:szCs w:val="24"/>
+                <w:sz w:val="23"/>
+                <w:szCs w:val="23"/>
                 <w:lang w:val="fr-FR"/>
               </w:rPr>
               <w:t xml:space="preserve"> sur l'</w:t>
             </w:r>
             <w:r>
               <w:rPr>
-                <w:sz w:val="24"/>
-                <w:szCs w:val="24"/>
+                <w:sz w:val="23"/>
+                <w:szCs w:val="23"/>
                 <w:lang w:val="fr-FR"/>
               </w:rPr>
               <w:t>extrémité</w:t>
             </w:r>
             <w:r>
               <w:rPr>
-                <w:sz w:val="24"/>
-                <w:szCs w:val="24"/>
+                <w:sz w:val="23"/>
+                <w:szCs w:val="23"/>
                 <w:lang w:val="fr-FR"/>
               </w:rPr>
               <w:t xml:space="preserve"> droite du domaine</w:t>
@@ -4722,23 +4674,23 @@
             <w:pPr>
               <w:cnfStyle w:val="000000100000" w:firstRow="0" w:lastRow="0" w:firstColumn="0" w:lastColumn="0" w:oddVBand="0" w:evenVBand="0" w:oddHBand="1" w:evenHBand="0" w:firstRowFirstColumn="0" w:firstRowLastColumn="0" w:lastRowFirstColumn="0" w:lastRowLastColumn="0"/>
               <w:rPr>
-                <w:sz w:val="24"/>
-                <w:szCs w:val="24"/>
+                <w:sz w:val="23"/>
+                <w:szCs w:val="23"/>
               </w:rPr>
             </w:pPr>
             <w:r>
               <w:rPr>
                 <w:i/>
                 <w:iCs/>
-                <w:sz w:val="24"/>
-                <w:szCs w:val="24"/>
+                <w:sz w:val="23"/>
+                <w:szCs w:val="23"/>
               </w:rPr>
               <w:t>string</w:t>
             </w:r>
             <w:r>
               <w:rPr>
-                <w:sz w:val="24"/>
-                <w:szCs w:val="24"/>
+                <w:sz w:val="23"/>
+                <w:szCs w:val="23"/>
               </w:rPr>
               <w:t xml:space="preserve"> </w:t>
             </w:r>
@@ -4749,8 +4701,8 @@
                     <w:rPr>
                       <w:rFonts w:ascii="Cambria Math" w:hAnsi="Cambria Math"/>
                       <w:i/>
-                      <w:sz w:val="24"/>
-                      <w:szCs w:val="24"/>
+                      <w:sz w:val="23"/>
+                      <w:szCs w:val="23"/>
                       <w:lang w:val="fr-FR"/>
                     </w:rPr>
                   </m:ctrlPr>
@@ -4759,8 +4711,8 @@
                   <m:r>
                     <w:rPr>
                       <w:rFonts w:ascii="Cambria Math" w:hAnsi="Cambria Math"/>
-                      <w:sz w:val="24"/>
-                      <w:szCs w:val="24"/>
+                      <w:sz w:val="23"/>
+                      <w:szCs w:val="23"/>
                       <w:lang w:val="fr-FR"/>
                     </w:rPr>
                     <m:t>E</m:t>
@@ -4770,8 +4722,8 @@
                   <m:r>
                     <w:rPr>
                       <w:rFonts w:ascii="Cambria Math" w:hAnsi="Cambria Math"/>
-                      <w:sz w:val="24"/>
-                      <w:szCs w:val="24"/>
+                      <w:sz w:val="23"/>
+                      <w:szCs w:val="23"/>
                       <w:lang w:val="fr-FR"/>
                     </w:rPr>
                     <m:t>r</m:t>
@@ -4781,16 +4733,16 @@
               <m:r>
                 <w:rPr>
                   <w:rFonts w:ascii="Cambria Math" w:hAnsi="Cambria Math"/>
-                  <w:sz w:val="24"/>
-                  <w:szCs w:val="24"/>
+                  <w:sz w:val="23"/>
+                  <w:szCs w:val="23"/>
                 </w:rPr>
                 <m:t>(</m:t>
               </m:r>
               <m:r>
                 <w:rPr>
                   <w:rFonts w:ascii="Cambria Math" w:hAnsi="Cambria Math"/>
-                  <w:sz w:val="24"/>
-                  <w:szCs w:val="24"/>
+                  <w:sz w:val="23"/>
+                  <w:szCs w:val="23"/>
                   <w:lang w:val="fr-FR"/>
                 </w:rPr>
                 <m:t>t</m:t>
@@ -4798,16 +4750,16 @@
               <m:r>
                 <w:rPr>
                   <w:rFonts w:ascii="Cambria Math" w:hAnsi="Cambria Math"/>
-                  <w:sz w:val="24"/>
-                  <w:szCs w:val="24"/>
+                  <w:sz w:val="23"/>
+                  <w:szCs w:val="23"/>
                 </w:rPr>
                 <m:t xml:space="preserve">, </m:t>
               </m:r>
               <m:r>
                 <w:rPr>
                   <w:rFonts w:ascii="Cambria Math" w:hAnsi="Cambria Math"/>
-                  <w:sz w:val="24"/>
-                  <w:szCs w:val="24"/>
+                  <w:sz w:val="23"/>
+                  <w:szCs w:val="23"/>
                   <w:lang w:val="fr-FR"/>
                 </w:rPr>
                 <m:t>y</m:t>
@@ -4815,8 +4767,8 @@
               <m:r>
                 <w:rPr>
                   <w:rFonts w:ascii="Cambria Math" w:eastAsiaTheme="minorEastAsia" w:hAnsi="Cambria Math"/>
-                  <w:sz w:val="24"/>
-                  <w:szCs w:val="24"/>
+                  <w:sz w:val="23"/>
+                  <w:szCs w:val="23"/>
                 </w:rPr>
                 <m:t>)</m:t>
               </m:r>
@@ -4831,15 +4783,15 @@
             <w:pPr>
               <w:cnfStyle w:val="000000100000" w:firstRow="0" w:lastRow="0" w:firstColumn="0" w:lastColumn="0" w:oddVBand="0" w:evenVBand="0" w:oddHBand="1" w:evenHBand="0" w:firstRowFirstColumn="0" w:firstRowLastColumn="0" w:lastRowFirstColumn="0" w:lastRowLastColumn="0"/>
               <w:rPr>
-                <w:sz w:val="24"/>
-                <w:szCs w:val="24"/>
-                <w:lang w:val="fr-FR"/>
-              </w:rPr>
-            </w:pPr>
-            <w:r>
-              <w:rPr>
-                <w:sz w:val="24"/>
-                <w:szCs w:val="24"/>
+                <w:sz w:val="23"/>
+                <w:szCs w:val="23"/>
+                <w:lang w:val="fr-FR"/>
+              </w:rPr>
+            </w:pPr>
+            <w:r>
+              <w:rPr>
+                <w:sz w:val="23"/>
+                <w:szCs w:val="23"/>
                 <w:lang w:val="fr-FR"/>
               </w:rPr>
               <w:t>Une fonction de t et de y</w:t>
@@ -4849,8 +4801,8 @@
             <w:pPr>
               <w:cnfStyle w:val="000000100000" w:firstRow="0" w:lastRow="0" w:firstColumn="0" w:lastColumn="0" w:oddVBand="0" w:evenVBand="0" w:oddHBand="1" w:evenHBand="0" w:firstRowFirstColumn="0" w:firstRowLastColumn="0" w:lastRowFirstColumn="0" w:lastRowLastColumn="0"/>
               <w:rPr>
-                <w:sz w:val="24"/>
-                <w:szCs w:val="24"/>
+                <w:sz w:val="23"/>
+                <w:szCs w:val="23"/>
                 <w:lang w:val="fr-FR"/>
               </w:rPr>
             </w:pPr>
@@ -4860,15 +4812,15 @@
               <w:cnfStyle w:val="000000100000" w:firstRow="0" w:lastRow="0" w:firstColumn="0" w:lastColumn="0" w:oddVBand="0" w:evenVBand="0" w:oddHBand="1" w:evenHBand="0" w:firstRowFirstColumn="0" w:firstRowLastColumn="0" w:lastRowFirstColumn="0" w:lastRowLastColumn="0"/>
               <w:rPr>
                 <w:rFonts w:eastAsiaTheme="minorEastAsia"/>
-                <w:sz w:val="24"/>
-                <w:szCs w:val="24"/>
-                <w:lang w:val="fr-FR"/>
-              </w:rPr>
-            </w:pPr>
-            <w:r>
-              <w:rPr>
-                <w:sz w:val="24"/>
-                <w:szCs w:val="24"/>
+                <w:sz w:val="23"/>
+                <w:szCs w:val="23"/>
+                <w:lang w:val="fr-FR"/>
+              </w:rPr>
+            </w:pPr>
+            <w:r>
+              <w:rPr>
+                <w:sz w:val="23"/>
+                <w:szCs w:val="23"/>
                 <w:lang w:val="fr-FR"/>
               </w:rPr>
               <w:t>Ecrire "</w:t>
@@ -4877,8 +4829,8 @@
               <m:r>
                 <w:rPr>
                   <w:rFonts w:ascii="Cambria Math" w:hAnsi="Cambria Math"/>
-                  <w:sz w:val="24"/>
-                  <w:szCs w:val="24"/>
+                  <w:sz w:val="23"/>
+                  <w:szCs w:val="23"/>
                   <w:lang w:val="fr-FR"/>
                 </w:rPr>
                 <m:t>neumann</m:t>
@@ -4886,8 +4838,8 @@
             </m:oMath>
             <w:r>
               <w:rPr>
-                <w:sz w:val="24"/>
-                <w:szCs w:val="24"/>
+                <w:sz w:val="23"/>
+                <w:szCs w:val="23"/>
                 <w:lang w:val="fr-FR"/>
               </w:rPr>
               <w:t xml:space="preserve">" pour </w:t>
@@ -4899,8 +4851,8 @@
                     <w:rPr>
                       <w:rFonts w:ascii="Cambria Math" w:hAnsi="Cambria Math"/>
                       <w:i/>
-                      <w:sz w:val="24"/>
-                      <w:szCs w:val="24"/>
+                      <w:sz w:val="23"/>
+                      <w:szCs w:val="23"/>
                       <w:lang w:val="fr-FR"/>
                     </w:rPr>
                   </m:ctrlPr>
@@ -4909,8 +4861,8 @@
                   <m:r>
                     <w:rPr>
                       <w:rFonts w:ascii="Cambria Math" w:hAnsi="Cambria Math"/>
-                      <w:sz w:val="24"/>
-                      <w:szCs w:val="24"/>
+                      <w:sz w:val="23"/>
+                      <w:szCs w:val="23"/>
                       <w:lang w:val="fr-FR"/>
                     </w:rPr>
                     <m:t>E</m:t>
@@ -4920,8 +4872,8 @@
                   <m:r>
                     <w:rPr>
                       <w:rFonts w:ascii="Cambria Math" w:hAnsi="Cambria Math"/>
-                      <w:sz w:val="24"/>
-                      <w:szCs w:val="24"/>
+                      <w:sz w:val="23"/>
+                      <w:szCs w:val="23"/>
                       <w:lang w:val="fr-FR"/>
                     </w:rPr>
                     <m:t>r</m:t>
@@ -4931,8 +4883,8 @@
               <m:r>
                 <w:rPr>
                   <w:rFonts w:ascii="Cambria Math" w:hAnsi="Cambria Math"/>
-                  <w:sz w:val="24"/>
-                  <w:szCs w:val="24"/>
+                  <w:sz w:val="23"/>
+                  <w:szCs w:val="23"/>
                   <w:lang w:val="fr-FR"/>
                 </w:rPr>
                 <m:t>[j]=E[j]</m:t>
@@ -4941,8 +4893,8 @@
             <w:r>
               <w:rPr>
                 <w:rFonts w:eastAsiaTheme="minorEastAsia"/>
-                <w:sz w:val="24"/>
-                <w:szCs w:val="24"/>
+                <w:sz w:val="23"/>
+                <w:szCs w:val="23"/>
                 <w:lang w:val="fr-FR"/>
               </w:rPr>
               <w:t xml:space="preserve"> suivant la verticale</w:t>
@@ -4952,8 +4904,8 @@
             <w:pPr>
               <w:cnfStyle w:val="000000100000" w:firstRow="0" w:lastRow="0" w:firstColumn="0" w:lastColumn="0" w:oddVBand="0" w:evenVBand="0" w:oddHBand="1" w:evenHBand="0" w:firstRowFirstColumn="0" w:firstRowLastColumn="0" w:lastRowFirstColumn="0" w:lastRowLastColumn="0"/>
               <w:rPr>
-                <w:sz w:val="24"/>
-                <w:szCs w:val="24"/>
+                <w:sz w:val="23"/>
+                <w:szCs w:val="23"/>
                 <w:lang w:val="fr-FR"/>
               </w:rPr>
             </w:pPr>
@@ -4962,15 +4914,15 @@
             <w:pPr>
               <w:cnfStyle w:val="000000100000" w:firstRow="0" w:lastRow="0" w:firstColumn="0" w:lastColumn="0" w:oddVBand="0" w:evenVBand="0" w:oddHBand="1" w:evenHBand="0" w:firstRowFirstColumn="0" w:firstRowLastColumn="0" w:lastRowFirstColumn="0" w:lastRowLastColumn="0"/>
               <w:rPr>
-                <w:sz w:val="24"/>
-                <w:szCs w:val="24"/>
-                <w:lang w:val="fr-FR"/>
-              </w:rPr>
-            </w:pPr>
-            <w:r>
-              <w:rPr>
-                <w:sz w:val="24"/>
-                <w:szCs w:val="24"/>
+                <w:sz w:val="23"/>
+                <w:szCs w:val="23"/>
+                <w:lang w:val="fr-FR"/>
+              </w:rPr>
+            </w:pPr>
+            <w:r>
+              <w:rPr>
+                <w:sz w:val="23"/>
+                <w:szCs w:val="23"/>
                 <w:lang w:val="fr-FR"/>
               </w:rPr>
               <w:t xml:space="preserve">Ecrire </w:t>
@@ -4978,8 +4930,8 @@
             <w:r>
               <w:rPr>
                 <w:rFonts w:eastAsiaTheme="minorEastAsia"/>
-                <w:sz w:val="24"/>
-                <w:szCs w:val="24"/>
+                <w:sz w:val="23"/>
+                <w:szCs w:val="23"/>
                 <w:lang w:val="fr-FR"/>
               </w:rPr>
               <w:t>"</w:t>
@@ -4991,8 +4943,8 @@
                 </m:rPr>
                 <w:rPr>
                   <w:rFonts w:ascii="Cambria Math" w:eastAsiaTheme="minorEastAsia" w:hAnsi="Cambria Math"/>
-                  <w:sz w:val="24"/>
-                  <w:szCs w:val="24"/>
+                  <w:sz w:val="23"/>
+                  <w:szCs w:val="23"/>
                   <w:lang w:val="fr-FR"/>
                 </w:rPr>
                 <m:t>ponctuel(start,end)</m:t>
@@ -5001,8 +4953,8 @@
             <w:r>
               <w:rPr>
                 <w:rFonts w:eastAsiaTheme="minorEastAsia"/>
-                <w:sz w:val="24"/>
-                <w:szCs w:val="24"/>
+                <w:sz w:val="23"/>
+                <w:szCs w:val="23"/>
                 <w:lang w:val="fr-FR"/>
               </w:rPr>
               <w:t xml:space="preserve">" pour placer une source </w:t>
@@ -5010,8 +4962,8 @@
             <w:r>
               <w:rPr>
                 <w:rFonts w:eastAsiaTheme="minorEastAsia"/>
-                <w:sz w:val="24"/>
-                <w:szCs w:val="24"/>
+                <w:sz w:val="23"/>
+                <w:szCs w:val="23"/>
                 <w:lang w:val="fr-FR"/>
               </w:rPr>
               <w:t>ponctuelle</w:t>
@@ -5019,8 +4971,8 @@
             <w:r>
               <w:rPr>
                 <w:rFonts w:eastAsiaTheme="minorEastAsia"/>
-                <w:sz w:val="24"/>
-                <w:szCs w:val="24"/>
+                <w:sz w:val="23"/>
+                <w:szCs w:val="23"/>
                 <w:lang w:val="fr-FR"/>
               </w:rPr>
               <w:t xml:space="preserve"> (sans espace)</w:t>
@@ -5037,24 +4989,24 @@
           <w:p>
             <w:pPr>
               <w:rPr>
-                <w:sz w:val="24"/>
-                <w:szCs w:val="24"/>
+                <w:sz w:val="23"/>
+                <w:szCs w:val="23"/>
                 <w:lang w:val="fr-FR"/>
               </w:rPr>
             </w:pPr>
             <w:proofErr w:type="spellStart"/>
             <w:r>
               <w:rPr>
-                <w:sz w:val="24"/>
-                <w:szCs w:val="24"/>
+                <w:sz w:val="23"/>
+                <w:szCs w:val="23"/>
                 <w:lang w:val="fr-FR"/>
               </w:rPr>
               <w:t>F_r</w:t>
             </w:r>
             <w:r>
               <w:rPr>
-                <w:sz w:val="24"/>
-                <w:szCs w:val="24"/>
+                <w:sz w:val="23"/>
+                <w:szCs w:val="23"/>
                 <w:lang w:val="fr-FR"/>
               </w:rPr>
               <w:t>_x</w:t>
@@ -5070,15 +5022,15 @@
             <w:pPr>
               <w:cnfStyle w:val="000000000000" w:firstRow="0" w:lastRow="0" w:firstColumn="0" w:lastColumn="0" w:oddVBand="0" w:evenVBand="0" w:oddHBand="0" w:evenHBand="0" w:firstRowFirstColumn="0" w:firstRowLastColumn="0" w:lastRowFirstColumn="0" w:lastRowLastColumn="0"/>
               <w:rPr>
-                <w:sz w:val="24"/>
-                <w:szCs w:val="24"/>
-                <w:lang w:val="fr-FR"/>
-              </w:rPr>
-            </w:pPr>
-            <w:r>
-              <w:rPr>
-                <w:sz w:val="24"/>
-                <w:szCs w:val="24"/>
+                <w:sz w:val="23"/>
+                <w:szCs w:val="23"/>
+                <w:lang w:val="fr-FR"/>
+              </w:rPr>
+            </w:pPr>
+            <w:r>
+              <w:rPr>
+                <w:sz w:val="23"/>
+                <w:szCs w:val="23"/>
                 <w:lang w:val="fr-FR"/>
               </w:rPr>
               <w:t>--</w:t>
@@ -5093,23 +5045,23 @@
             <w:pPr>
               <w:cnfStyle w:val="000000000000" w:firstRow="0" w:lastRow="0" w:firstColumn="0" w:lastColumn="0" w:oddVBand="0" w:evenVBand="0" w:oddHBand="0" w:evenHBand="0" w:firstRowFirstColumn="0" w:firstRowLastColumn="0" w:lastRowFirstColumn="0" w:lastRowLastColumn="0"/>
               <w:rPr>
-                <w:sz w:val="24"/>
-                <w:szCs w:val="24"/>
+                <w:sz w:val="23"/>
+                <w:szCs w:val="23"/>
               </w:rPr>
             </w:pPr>
             <w:r>
               <w:rPr>
                 <w:i/>
                 <w:iCs/>
-                <w:sz w:val="24"/>
-                <w:szCs w:val="24"/>
+                <w:sz w:val="23"/>
+                <w:szCs w:val="23"/>
               </w:rPr>
               <w:t>string</w:t>
             </w:r>
             <w:r>
               <w:rPr>
-                <w:sz w:val="24"/>
-                <w:szCs w:val="24"/>
+                <w:sz w:val="23"/>
+                <w:szCs w:val="23"/>
               </w:rPr>
               <w:t xml:space="preserve"> </w:t>
             </w:r>
@@ -5120,8 +5072,8 @@
                     <w:rPr>
                       <w:rFonts w:ascii="Cambria Math" w:hAnsi="Cambria Math"/>
                       <w:i/>
-                      <w:sz w:val="24"/>
-                      <w:szCs w:val="24"/>
+                      <w:sz w:val="23"/>
+                      <w:szCs w:val="23"/>
                       <w:lang w:val="fr-FR"/>
                     </w:rPr>
                   </m:ctrlPr>
@@ -5130,8 +5082,8 @@
                   <m:r>
                     <w:rPr>
                       <w:rFonts w:ascii="Cambria Math" w:hAnsi="Cambria Math"/>
-                      <w:sz w:val="24"/>
-                      <w:szCs w:val="24"/>
+                      <w:sz w:val="23"/>
+                      <w:szCs w:val="23"/>
                       <w:lang w:val="fr-FR"/>
                     </w:rPr>
                     <m:t>F</m:t>
@@ -5141,8 +5093,8 @@
                   <m:r>
                     <w:rPr>
                       <w:rFonts w:ascii="Cambria Math" w:hAnsi="Cambria Math"/>
-                      <w:sz w:val="24"/>
-                      <w:szCs w:val="24"/>
+                      <w:sz w:val="23"/>
+                      <w:szCs w:val="23"/>
                       <w:lang w:val="fr-FR"/>
                     </w:rPr>
                     <m:t>r</m:t>
@@ -5152,16 +5104,16 @@
               <m:r>
                 <w:rPr>
                   <w:rFonts w:ascii="Cambria Math" w:hAnsi="Cambria Math"/>
-                  <w:sz w:val="24"/>
-                  <w:szCs w:val="24"/>
+                  <w:sz w:val="23"/>
+                  <w:szCs w:val="23"/>
                 </w:rPr>
                 <m:t>(</m:t>
               </m:r>
               <m:r>
                 <w:rPr>
                   <w:rFonts w:ascii="Cambria Math" w:hAnsi="Cambria Math"/>
-                  <w:sz w:val="24"/>
-                  <w:szCs w:val="24"/>
+                  <w:sz w:val="23"/>
+                  <w:szCs w:val="23"/>
                   <w:lang w:val="fr-FR"/>
                 </w:rPr>
                 <m:t>t</m:t>
@@ -5169,16 +5121,16 @@
               <m:r>
                 <w:rPr>
                   <w:rFonts w:ascii="Cambria Math" w:hAnsi="Cambria Math"/>
-                  <w:sz w:val="24"/>
-                  <w:szCs w:val="24"/>
+                  <w:sz w:val="23"/>
+                  <w:szCs w:val="23"/>
                 </w:rPr>
                 <m:t xml:space="preserve">, </m:t>
               </m:r>
               <m:r>
                 <w:rPr>
                   <w:rFonts w:ascii="Cambria Math" w:hAnsi="Cambria Math"/>
-                  <w:sz w:val="24"/>
-                  <w:szCs w:val="24"/>
+                  <w:sz w:val="23"/>
+                  <w:szCs w:val="23"/>
                   <w:lang w:val="fr-FR"/>
                 </w:rPr>
                 <m:t>y</m:t>
@@ -5186,8 +5138,8 @@
               <m:r>
                 <w:rPr>
                   <w:rFonts w:ascii="Cambria Math" w:eastAsiaTheme="minorEastAsia" w:hAnsi="Cambria Math"/>
-                  <w:sz w:val="24"/>
-                  <w:szCs w:val="24"/>
+                  <w:sz w:val="23"/>
+                  <w:szCs w:val="23"/>
                 </w:rPr>
                 <m:t>)</m:t>
               </m:r>
@@ -5202,15 +5154,15 @@
             <w:pPr>
               <w:cnfStyle w:val="000000000000" w:firstRow="0" w:lastRow="0" w:firstColumn="0" w:lastColumn="0" w:oddVBand="0" w:evenVBand="0" w:oddHBand="0" w:evenHBand="0" w:firstRowFirstColumn="0" w:firstRowLastColumn="0" w:lastRowFirstColumn="0" w:lastRowLastColumn="0"/>
               <w:rPr>
-                <w:sz w:val="24"/>
-                <w:szCs w:val="24"/>
-                <w:lang w:val="fr-FR"/>
-              </w:rPr>
-            </w:pPr>
-            <w:r>
-              <w:rPr>
-                <w:sz w:val="24"/>
-                <w:szCs w:val="24"/>
+                <w:sz w:val="23"/>
+                <w:szCs w:val="23"/>
+                <w:lang w:val="fr-FR"/>
+              </w:rPr>
+            </w:pPr>
+            <w:r>
+              <w:rPr>
+                <w:sz w:val="23"/>
+                <w:szCs w:val="23"/>
                 <w:lang w:val="fr-FR"/>
               </w:rPr>
               <w:t>---</w:t>
@@ -5230,16 +5182,16 @@
           <w:p>
             <w:pPr>
               <w:rPr>
-                <w:sz w:val="24"/>
-                <w:szCs w:val="24"/>
+                <w:sz w:val="23"/>
+                <w:szCs w:val="23"/>
                 <w:lang w:val="fr-FR"/>
               </w:rPr>
             </w:pPr>
             <w:proofErr w:type="spellStart"/>
             <w:r>
               <w:rPr>
-                <w:sz w:val="24"/>
-                <w:szCs w:val="24"/>
+                <w:sz w:val="23"/>
+                <w:szCs w:val="23"/>
                 <w:lang w:val="fr-FR"/>
               </w:rPr>
               <w:t>F_r_y</w:t>
@@ -5255,8 +5207,8 @@
             <w:pPr>
               <w:cnfStyle w:val="000000100000" w:firstRow="0" w:lastRow="0" w:firstColumn="0" w:lastColumn="0" w:oddVBand="0" w:evenVBand="0" w:oddHBand="1" w:evenHBand="0" w:firstRowFirstColumn="0" w:firstRowLastColumn="0" w:lastRowFirstColumn="0" w:lastRowLastColumn="0"/>
               <w:rPr>
-                <w:sz w:val="24"/>
-                <w:szCs w:val="24"/>
+                <w:sz w:val="23"/>
+                <w:szCs w:val="23"/>
                 <w:lang w:val="fr-FR"/>
               </w:rPr>
             </w:pPr>
@@ -5272,8 +5224,8 @@
               <w:rPr>
                 <w:i/>
                 <w:iCs/>
-                <w:sz w:val="24"/>
-                <w:szCs w:val="24"/>
+                <w:sz w:val="23"/>
+                <w:szCs w:val="23"/>
                 <w:lang w:val="fr-FR"/>
               </w:rPr>
             </w:pPr>
@@ -5287,15 +5239,15 @@
             <w:pPr>
               <w:cnfStyle w:val="000000100000" w:firstRow="0" w:lastRow="0" w:firstColumn="0" w:lastColumn="0" w:oddVBand="0" w:evenVBand="0" w:oddHBand="1" w:evenHBand="0" w:firstRowFirstColumn="0" w:firstRowLastColumn="0" w:lastRowFirstColumn="0" w:lastRowLastColumn="0"/>
               <w:rPr>
-                <w:sz w:val="24"/>
-                <w:szCs w:val="24"/>
-                <w:lang w:val="fr-FR"/>
-              </w:rPr>
-            </w:pPr>
-            <w:r>
-              <w:rPr>
-                <w:sz w:val="24"/>
-                <w:szCs w:val="24"/>
+                <w:sz w:val="23"/>
+                <w:szCs w:val="23"/>
+                <w:lang w:val="fr-FR"/>
+              </w:rPr>
+            </w:pPr>
+            <w:r>
+              <w:rPr>
+                <w:sz w:val="23"/>
+                <w:szCs w:val="23"/>
                 <w:lang w:val="fr-FR"/>
               </w:rPr>
               <w:t>---</w:t>
@@ -5312,16 +5264,16 @@
           <w:p>
             <w:pPr>
               <w:rPr>
-                <w:sz w:val="24"/>
-                <w:szCs w:val="24"/>
+                <w:sz w:val="23"/>
+                <w:szCs w:val="23"/>
                 <w:lang w:val="fr-FR"/>
               </w:rPr>
             </w:pPr>
             <w:proofErr w:type="spellStart"/>
             <w:r>
               <w:rPr>
-                <w:sz w:val="24"/>
-                <w:szCs w:val="24"/>
+                <w:sz w:val="23"/>
+                <w:szCs w:val="23"/>
                 <w:lang w:val="fr-FR"/>
               </w:rPr>
               <w:t>T_r</w:t>
@@ -5337,15 +5289,15 @@
             <w:pPr>
               <w:cnfStyle w:val="000000000000" w:firstRow="0" w:lastRow="0" w:firstColumn="0" w:lastColumn="0" w:oddVBand="0" w:evenVBand="0" w:oddHBand="0" w:evenHBand="0" w:firstRowFirstColumn="0" w:firstRowLastColumn="0" w:lastRowFirstColumn="0" w:lastRowLastColumn="0"/>
               <w:rPr>
-                <w:sz w:val="24"/>
-                <w:szCs w:val="24"/>
-                <w:lang w:val="fr-FR"/>
-              </w:rPr>
-            </w:pPr>
-            <w:r>
-              <w:rPr>
-                <w:sz w:val="24"/>
-                <w:szCs w:val="24"/>
+                <w:sz w:val="23"/>
+                <w:szCs w:val="23"/>
+                <w:lang w:val="fr-FR"/>
+              </w:rPr>
+            </w:pPr>
+            <w:r>
+              <w:rPr>
+                <w:sz w:val="23"/>
+                <w:szCs w:val="23"/>
                 <w:lang w:val="fr-FR"/>
               </w:rPr>
               <w:t>---</w:t>
@@ -5360,23 +5312,23 @@
             <w:pPr>
               <w:cnfStyle w:val="000000000000" w:firstRow="0" w:lastRow="0" w:firstColumn="0" w:lastColumn="0" w:oddVBand="0" w:evenVBand="0" w:oddHBand="0" w:evenHBand="0" w:firstRowFirstColumn="0" w:firstRowLastColumn="0" w:lastRowFirstColumn="0" w:lastRowLastColumn="0"/>
               <w:rPr>
-                <w:sz w:val="24"/>
-                <w:szCs w:val="24"/>
+                <w:sz w:val="23"/>
+                <w:szCs w:val="23"/>
               </w:rPr>
             </w:pPr>
             <w:r>
               <w:rPr>
                 <w:i/>
                 <w:iCs/>
-                <w:sz w:val="24"/>
-                <w:szCs w:val="24"/>
+                <w:sz w:val="23"/>
+                <w:szCs w:val="23"/>
               </w:rPr>
               <w:t>string</w:t>
             </w:r>
             <w:r>
               <w:rPr>
-                <w:sz w:val="24"/>
-                <w:szCs w:val="24"/>
+                <w:sz w:val="23"/>
+                <w:szCs w:val="23"/>
               </w:rPr>
               <w:t xml:space="preserve"> </w:t>
             </w:r>
@@ -5387,8 +5339,8 @@
                     <w:rPr>
                       <w:rFonts w:ascii="Cambria Math" w:hAnsi="Cambria Math"/>
                       <w:i/>
-                      <w:sz w:val="24"/>
-                      <w:szCs w:val="24"/>
+                      <w:sz w:val="23"/>
+                      <w:szCs w:val="23"/>
                       <w:lang w:val="fr-FR"/>
                     </w:rPr>
                   </m:ctrlPr>
@@ -5397,8 +5349,8 @@
                   <m:r>
                     <w:rPr>
                       <w:rFonts w:ascii="Cambria Math" w:hAnsi="Cambria Math"/>
-                      <w:sz w:val="24"/>
-                      <w:szCs w:val="24"/>
+                      <w:sz w:val="23"/>
+                      <w:szCs w:val="23"/>
                       <w:lang w:val="fr-FR"/>
                     </w:rPr>
                     <m:t>F</m:t>
@@ -5408,8 +5360,8 @@
                   <m:r>
                     <w:rPr>
                       <w:rFonts w:ascii="Cambria Math" w:hAnsi="Cambria Math"/>
-                      <w:sz w:val="24"/>
-                      <w:szCs w:val="24"/>
+                      <w:sz w:val="23"/>
+                      <w:szCs w:val="23"/>
                       <w:lang w:val="fr-FR"/>
                     </w:rPr>
                     <m:t>r</m:t>
@@ -5419,16 +5371,16 @@
               <m:r>
                 <w:rPr>
                   <w:rFonts w:ascii="Cambria Math" w:hAnsi="Cambria Math"/>
-                  <w:sz w:val="24"/>
-                  <w:szCs w:val="24"/>
+                  <w:sz w:val="23"/>
+                  <w:szCs w:val="23"/>
                 </w:rPr>
                 <m:t>(</m:t>
               </m:r>
               <m:r>
                 <w:rPr>
                   <w:rFonts w:ascii="Cambria Math" w:hAnsi="Cambria Math"/>
-                  <w:sz w:val="24"/>
-                  <w:szCs w:val="24"/>
+                  <w:sz w:val="23"/>
+                  <w:szCs w:val="23"/>
                   <w:lang w:val="fr-FR"/>
                 </w:rPr>
                 <m:t>t</m:t>
@@ -5436,16 +5388,16 @@
               <m:r>
                 <w:rPr>
                   <w:rFonts w:ascii="Cambria Math" w:hAnsi="Cambria Math"/>
-                  <w:sz w:val="24"/>
-                  <w:szCs w:val="24"/>
+                  <w:sz w:val="23"/>
+                  <w:szCs w:val="23"/>
                 </w:rPr>
                 <m:t xml:space="preserve">, </m:t>
               </m:r>
               <m:r>
                 <w:rPr>
                   <w:rFonts w:ascii="Cambria Math" w:hAnsi="Cambria Math"/>
-                  <w:sz w:val="24"/>
-                  <w:szCs w:val="24"/>
+                  <w:sz w:val="23"/>
+                  <w:szCs w:val="23"/>
                   <w:lang w:val="fr-FR"/>
                 </w:rPr>
                 <m:t>y</m:t>
@@ -5453,8 +5405,8 @@
               <m:r>
                 <w:rPr>
                   <w:rFonts w:ascii="Cambria Math" w:eastAsiaTheme="minorEastAsia" w:hAnsi="Cambria Math"/>
-                  <w:sz w:val="24"/>
-                  <w:szCs w:val="24"/>
+                  <w:sz w:val="23"/>
+                  <w:szCs w:val="23"/>
                 </w:rPr>
                 <m:t>)</m:t>
               </m:r>
@@ -5469,15 +5421,15 @@
             <w:pPr>
               <w:cnfStyle w:val="000000000000" w:firstRow="0" w:lastRow="0" w:firstColumn="0" w:lastColumn="0" w:oddVBand="0" w:evenVBand="0" w:oddHBand="0" w:evenHBand="0" w:firstRowFirstColumn="0" w:firstRowLastColumn="0" w:lastRowFirstColumn="0" w:lastRowLastColumn="0"/>
               <w:rPr>
-                <w:sz w:val="24"/>
-                <w:szCs w:val="24"/>
-                <w:lang w:val="fr-FR"/>
-              </w:rPr>
-            </w:pPr>
-            <w:r>
-              <w:rPr>
-                <w:sz w:val="24"/>
-                <w:szCs w:val="24"/>
+                <w:sz w:val="23"/>
+                <w:szCs w:val="23"/>
+                <w:lang w:val="fr-FR"/>
+              </w:rPr>
+            </w:pPr>
+            <w:r>
+              <w:rPr>
+                <w:sz w:val="23"/>
+                <w:szCs w:val="23"/>
                 <w:lang w:val="fr-FR"/>
               </w:rPr>
               <w:t>---</w:t>
@@ -5497,16 +5449,16 @@
           <w:p>
             <w:pPr>
               <w:rPr>
-                <w:sz w:val="24"/>
-                <w:szCs w:val="24"/>
+                <w:sz w:val="23"/>
+                <w:szCs w:val="23"/>
                 <w:lang w:val="fr-FR"/>
               </w:rPr>
             </w:pPr>
             <w:proofErr w:type="spellStart"/>
             <w:r>
               <w:rPr>
-                <w:sz w:val="24"/>
-                <w:szCs w:val="24"/>
+                <w:sz w:val="23"/>
+                <w:szCs w:val="23"/>
                 <w:lang w:val="fr-FR"/>
               </w:rPr>
               <w:t>E_u</w:t>
@@ -5522,16 +5474,16 @@
             <w:pPr>
               <w:cnfStyle w:val="000000100000" w:firstRow="0" w:lastRow="0" w:firstColumn="0" w:lastColumn="0" w:oddVBand="0" w:evenVBand="0" w:oddHBand="1" w:evenHBand="0" w:firstRowFirstColumn="0" w:firstRowLastColumn="0" w:lastRowFirstColumn="0" w:lastRowLastColumn="0"/>
               <w:rPr>
-                <w:sz w:val="24"/>
-                <w:szCs w:val="24"/>
+                <w:sz w:val="23"/>
+                <w:szCs w:val="23"/>
                 <w:lang w:val="fr-FR"/>
               </w:rPr>
             </w:pPr>
             <w:proofErr w:type="gramStart"/>
             <w:r>
               <w:rPr>
-                <w:sz w:val="24"/>
-                <w:szCs w:val="24"/>
+                <w:sz w:val="23"/>
+                <w:szCs w:val="23"/>
                 <w:lang w:val="fr-FR"/>
               </w:rPr>
               <w:t>en</w:t>
@@ -5539,8 +5491,8 @@
             <w:proofErr w:type="gramEnd"/>
             <w:r>
               <w:rPr>
-                <w:sz w:val="24"/>
-                <w:szCs w:val="24"/>
+                <w:sz w:val="23"/>
+                <w:szCs w:val="23"/>
                 <w:lang w:val="fr-FR"/>
               </w:rPr>
               <w:t xml:space="preserve"> haut</w:t>
@@ -5557,23 +5509,23 @@
               <w:rPr>
                 <w:i/>
                 <w:iCs/>
-                <w:sz w:val="24"/>
-                <w:szCs w:val="24"/>
+                <w:sz w:val="23"/>
+                <w:szCs w:val="23"/>
               </w:rPr>
             </w:pPr>
             <w:r>
               <w:rPr>
                 <w:i/>
                 <w:iCs/>
-                <w:sz w:val="24"/>
-                <w:szCs w:val="24"/>
+                <w:sz w:val="23"/>
+                <w:szCs w:val="23"/>
               </w:rPr>
               <w:t>string</w:t>
             </w:r>
             <w:r>
               <w:rPr>
-                <w:sz w:val="24"/>
-                <w:szCs w:val="24"/>
+                <w:sz w:val="23"/>
+                <w:szCs w:val="23"/>
               </w:rPr>
               <w:t xml:space="preserve"> </w:t>
             </w:r>
@@ -5584,8 +5536,8 @@
                     <w:rPr>
                       <w:rFonts w:ascii="Cambria Math" w:hAnsi="Cambria Math"/>
                       <w:i/>
-                      <w:sz w:val="24"/>
-                      <w:szCs w:val="24"/>
+                      <w:sz w:val="23"/>
+                      <w:szCs w:val="23"/>
                       <w:lang w:val="fr-FR"/>
                     </w:rPr>
                   </m:ctrlPr>
@@ -5594,8 +5546,8 @@
                   <m:r>
                     <w:rPr>
                       <w:rFonts w:ascii="Cambria Math" w:hAnsi="Cambria Math"/>
-                      <w:sz w:val="24"/>
-                      <w:szCs w:val="24"/>
+                      <w:sz w:val="23"/>
+                      <w:szCs w:val="23"/>
                       <w:lang w:val="fr-FR"/>
                     </w:rPr>
                     <m:t>E</m:t>
@@ -5605,8 +5557,8 @@
                   <m:r>
                     <w:rPr>
                       <w:rFonts w:ascii="Cambria Math" w:hAnsi="Cambria Math"/>
-                      <w:sz w:val="24"/>
-                      <w:szCs w:val="24"/>
+                      <w:sz w:val="23"/>
+                      <w:szCs w:val="23"/>
                       <w:lang w:val="fr-FR"/>
                     </w:rPr>
                     <m:t>u</m:t>
@@ -5616,16 +5568,16 @@
               <m:r>
                 <w:rPr>
                   <w:rFonts w:ascii="Cambria Math" w:hAnsi="Cambria Math"/>
-                  <w:sz w:val="24"/>
-                  <w:szCs w:val="24"/>
+                  <w:sz w:val="23"/>
+                  <w:szCs w:val="23"/>
                 </w:rPr>
                 <m:t>(</m:t>
               </m:r>
               <m:r>
                 <w:rPr>
                   <w:rFonts w:ascii="Cambria Math" w:hAnsi="Cambria Math"/>
-                  <w:sz w:val="24"/>
-                  <w:szCs w:val="24"/>
+                  <w:sz w:val="23"/>
+                  <w:szCs w:val="23"/>
                   <w:lang w:val="fr-FR"/>
                 </w:rPr>
                 <m:t>t</m:t>
@@ -5633,16 +5585,16 @@
               <m:r>
                 <w:rPr>
                   <w:rFonts w:ascii="Cambria Math" w:hAnsi="Cambria Math"/>
-                  <w:sz w:val="24"/>
-                  <w:szCs w:val="24"/>
+                  <w:sz w:val="23"/>
+                  <w:szCs w:val="23"/>
                 </w:rPr>
                 <m:t xml:space="preserve">, </m:t>
               </m:r>
               <m:r>
                 <w:rPr>
                   <w:rFonts w:ascii="Cambria Math" w:hAnsi="Cambria Math"/>
-                  <w:sz w:val="24"/>
-                  <w:szCs w:val="24"/>
+                  <w:sz w:val="23"/>
+                  <w:szCs w:val="23"/>
                   <w:lang w:val="fr-FR"/>
                 </w:rPr>
                 <m:t>x</m:t>
@@ -5650,8 +5602,8 @@
               <m:r>
                 <w:rPr>
                   <w:rFonts w:ascii="Cambria Math" w:eastAsiaTheme="minorEastAsia" w:hAnsi="Cambria Math"/>
-                  <w:sz w:val="24"/>
-                  <w:szCs w:val="24"/>
+                  <w:sz w:val="23"/>
+                  <w:szCs w:val="23"/>
                 </w:rPr>
                 <m:t>)</m:t>
               </m:r>
@@ -5666,15 +5618,15 @@
             <w:pPr>
               <w:cnfStyle w:val="000000100000" w:firstRow="0" w:lastRow="0" w:firstColumn="0" w:lastColumn="0" w:oddVBand="0" w:evenVBand="0" w:oddHBand="1" w:evenHBand="0" w:firstRowFirstColumn="0" w:firstRowLastColumn="0" w:lastRowFirstColumn="0" w:lastRowLastColumn="0"/>
               <w:rPr>
-                <w:sz w:val="24"/>
-                <w:szCs w:val="24"/>
-                <w:lang w:val="fr-FR"/>
-              </w:rPr>
-            </w:pPr>
-            <w:r>
-              <w:rPr>
-                <w:sz w:val="24"/>
-                <w:szCs w:val="24"/>
+                <w:sz w:val="23"/>
+                <w:szCs w:val="23"/>
+                <w:lang w:val="fr-FR"/>
+              </w:rPr>
+            </w:pPr>
+            <w:r>
+              <w:rPr>
+                <w:sz w:val="23"/>
+                <w:szCs w:val="23"/>
                 <w:lang w:val="fr-FR"/>
               </w:rPr>
               <w:t>Une fonction de t et de x</w:t>
@@ -5684,8 +5636,8 @@
             <w:pPr>
               <w:cnfStyle w:val="000000100000" w:firstRow="0" w:lastRow="0" w:firstColumn="0" w:lastColumn="0" w:oddVBand="0" w:evenVBand="0" w:oddHBand="1" w:evenHBand="0" w:firstRowFirstColumn="0" w:firstRowLastColumn="0" w:lastRowFirstColumn="0" w:lastRowLastColumn="0"/>
               <w:rPr>
-                <w:sz w:val="24"/>
-                <w:szCs w:val="24"/>
+                <w:sz w:val="23"/>
+                <w:szCs w:val="23"/>
                 <w:lang w:val="fr-FR"/>
               </w:rPr>
             </w:pPr>
@@ -5695,15 +5647,15 @@
               <w:cnfStyle w:val="000000100000" w:firstRow="0" w:lastRow="0" w:firstColumn="0" w:lastColumn="0" w:oddVBand="0" w:evenVBand="0" w:oddHBand="1" w:evenHBand="0" w:firstRowFirstColumn="0" w:firstRowLastColumn="0" w:lastRowFirstColumn="0" w:lastRowLastColumn="0"/>
               <w:rPr>
                 <w:rFonts w:eastAsiaTheme="minorEastAsia"/>
-                <w:sz w:val="24"/>
-                <w:szCs w:val="24"/>
-                <w:lang w:val="fr-FR"/>
-              </w:rPr>
-            </w:pPr>
-            <w:r>
-              <w:rPr>
-                <w:sz w:val="24"/>
-                <w:szCs w:val="24"/>
+                <w:sz w:val="23"/>
+                <w:szCs w:val="23"/>
+                <w:lang w:val="fr-FR"/>
+              </w:rPr>
+            </w:pPr>
+            <w:r>
+              <w:rPr>
+                <w:sz w:val="23"/>
+                <w:szCs w:val="23"/>
                 <w:lang w:val="fr-FR"/>
               </w:rPr>
               <w:t>Ecrire "</w:t>
@@ -5712,8 +5664,8 @@
               <m:r>
                 <w:rPr>
                   <w:rFonts w:ascii="Cambria Math" w:hAnsi="Cambria Math"/>
-                  <w:sz w:val="24"/>
-                  <w:szCs w:val="24"/>
+                  <w:sz w:val="23"/>
+                  <w:szCs w:val="23"/>
                   <w:lang w:val="fr-FR"/>
                 </w:rPr>
                 <m:t>neumann</m:t>
@@ -5721,8 +5673,8 @@
             </m:oMath>
             <w:r>
               <w:rPr>
-                <w:sz w:val="24"/>
-                <w:szCs w:val="24"/>
+                <w:sz w:val="23"/>
+                <w:szCs w:val="23"/>
                 <w:lang w:val="fr-FR"/>
               </w:rPr>
               <w:t xml:space="preserve">" pour </w:t>
@@ -5734,8 +5686,8 @@
                     <w:rPr>
                       <w:rFonts w:ascii="Cambria Math" w:hAnsi="Cambria Math"/>
                       <w:i/>
-                      <w:sz w:val="24"/>
-                      <w:szCs w:val="24"/>
+                      <w:sz w:val="23"/>
+                      <w:szCs w:val="23"/>
                       <w:lang w:val="fr-FR"/>
                     </w:rPr>
                   </m:ctrlPr>
@@ -5744,8 +5696,8 @@
                   <m:r>
                     <w:rPr>
                       <w:rFonts w:ascii="Cambria Math" w:hAnsi="Cambria Math"/>
-                      <w:sz w:val="24"/>
-                      <w:szCs w:val="24"/>
+                      <w:sz w:val="23"/>
+                      <w:szCs w:val="23"/>
                       <w:lang w:val="fr-FR"/>
                     </w:rPr>
                     <m:t>E</m:t>
@@ -5755,8 +5707,8 @@
                   <m:r>
                     <w:rPr>
                       <w:rFonts w:ascii="Cambria Math" w:hAnsi="Cambria Math"/>
-                      <w:sz w:val="24"/>
-                      <w:szCs w:val="24"/>
+                      <w:sz w:val="23"/>
+                      <w:szCs w:val="23"/>
                       <w:lang w:val="fr-FR"/>
                     </w:rPr>
                     <m:t>u</m:t>
@@ -5766,8 +5718,8 @@
               <m:r>
                 <w:rPr>
                   <w:rFonts w:ascii="Cambria Math" w:hAnsi="Cambria Math"/>
-                  <w:sz w:val="24"/>
-                  <w:szCs w:val="24"/>
+                  <w:sz w:val="23"/>
+                  <w:szCs w:val="23"/>
                   <w:lang w:val="fr-FR"/>
                 </w:rPr>
                 <m:t>[i]=E[i]</m:t>
@@ -5776,8 +5728,8 @@
             <w:r>
               <w:rPr>
                 <w:rFonts w:eastAsiaTheme="minorEastAsia"/>
-                <w:sz w:val="24"/>
-                <w:szCs w:val="24"/>
+                <w:sz w:val="23"/>
+                <w:szCs w:val="23"/>
                 <w:lang w:val="fr-FR"/>
               </w:rPr>
               <w:t xml:space="preserve"> suivant l’horizontale</w:t>
@@ -5787,8 +5739,8 @@
             <w:pPr>
               <w:cnfStyle w:val="000000100000" w:firstRow="0" w:lastRow="0" w:firstColumn="0" w:lastColumn="0" w:oddVBand="0" w:evenVBand="0" w:oddHBand="1" w:evenHBand="0" w:firstRowFirstColumn="0" w:firstRowLastColumn="0" w:lastRowFirstColumn="0" w:lastRowLastColumn="0"/>
               <w:rPr>
-                <w:sz w:val="24"/>
-                <w:szCs w:val="24"/>
+                <w:sz w:val="23"/>
+                <w:szCs w:val="23"/>
                 <w:lang w:val="fr-FR"/>
               </w:rPr>
             </w:pPr>
@@ -5797,15 +5749,15 @@
             <w:pPr>
               <w:cnfStyle w:val="000000100000" w:firstRow="0" w:lastRow="0" w:firstColumn="0" w:lastColumn="0" w:oddVBand="0" w:evenVBand="0" w:oddHBand="1" w:evenHBand="0" w:firstRowFirstColumn="0" w:firstRowLastColumn="0" w:lastRowFirstColumn="0" w:lastRowLastColumn="0"/>
               <w:rPr>
-                <w:sz w:val="24"/>
-                <w:szCs w:val="24"/>
-                <w:lang w:val="fr-FR"/>
-              </w:rPr>
-            </w:pPr>
-            <w:r>
-              <w:rPr>
-                <w:sz w:val="24"/>
-                <w:szCs w:val="24"/>
+                <w:sz w:val="23"/>
+                <w:szCs w:val="23"/>
+                <w:lang w:val="fr-FR"/>
+              </w:rPr>
+            </w:pPr>
+            <w:r>
+              <w:rPr>
+                <w:sz w:val="23"/>
+                <w:szCs w:val="23"/>
                 <w:lang w:val="fr-FR"/>
               </w:rPr>
               <w:t xml:space="preserve">Ecrire </w:t>
@@ -5813,8 +5765,8 @@
             <w:r>
               <w:rPr>
                 <w:rFonts w:eastAsiaTheme="minorEastAsia"/>
-                <w:sz w:val="24"/>
-                <w:szCs w:val="24"/>
+                <w:sz w:val="23"/>
+                <w:szCs w:val="23"/>
                 <w:lang w:val="fr-FR"/>
               </w:rPr>
               <w:t>"</w:t>
@@ -5826,8 +5778,8 @@
                 </m:rPr>
                 <w:rPr>
                   <w:rFonts w:ascii="Cambria Math" w:eastAsiaTheme="minorEastAsia" w:hAnsi="Cambria Math"/>
-                  <w:sz w:val="24"/>
-                  <w:szCs w:val="24"/>
+                  <w:sz w:val="23"/>
+                  <w:szCs w:val="23"/>
                   <w:lang w:val="fr-FR"/>
                 </w:rPr>
                 <m:t>ponctuel(start,end)</m:t>
@@ -5836,8 +5788,8 @@
             <w:r>
               <w:rPr>
                 <w:rFonts w:eastAsiaTheme="minorEastAsia"/>
-                <w:sz w:val="24"/>
-                <w:szCs w:val="24"/>
+                <w:sz w:val="23"/>
+                <w:szCs w:val="23"/>
                 <w:lang w:val="fr-FR"/>
               </w:rPr>
               <w:t>" pour placer une source ponctuelle (sans espace)</w:t>
@@ -5854,16 +5806,16 @@
           <w:p>
             <w:pPr>
               <w:rPr>
-                <w:sz w:val="24"/>
-                <w:szCs w:val="24"/>
+                <w:sz w:val="23"/>
+                <w:szCs w:val="23"/>
                 <w:lang w:val="fr-FR"/>
               </w:rPr>
             </w:pPr>
             <w:proofErr w:type="spellStart"/>
             <w:r>
               <w:rPr>
-                <w:sz w:val="24"/>
-                <w:szCs w:val="24"/>
+                <w:sz w:val="23"/>
+                <w:szCs w:val="23"/>
                 <w:lang w:val="fr-FR"/>
               </w:rPr>
               <w:t>F_u_x</w:t>
@@ -5879,8 +5831,8 @@
             <w:pPr>
               <w:cnfStyle w:val="000000000000" w:firstRow="0" w:lastRow="0" w:firstColumn="0" w:lastColumn="0" w:oddVBand="0" w:evenVBand="0" w:oddHBand="0" w:evenHBand="0" w:firstRowFirstColumn="0" w:firstRowLastColumn="0" w:lastRowFirstColumn="0" w:lastRowLastColumn="0"/>
               <w:rPr>
-                <w:sz w:val="24"/>
-                <w:szCs w:val="24"/>
+                <w:sz w:val="23"/>
+                <w:szCs w:val="23"/>
                 <w:lang w:val="fr-FR"/>
               </w:rPr>
             </w:pPr>
@@ -5896,8 +5848,8 @@
               <w:rPr>
                 <w:i/>
                 <w:iCs/>
-                <w:sz w:val="24"/>
-                <w:szCs w:val="24"/>
+                <w:sz w:val="23"/>
+                <w:szCs w:val="23"/>
                 <w:lang w:val="fr-FR"/>
               </w:rPr>
             </w:pPr>
@@ -5911,15 +5863,15 @@
             <w:pPr>
               <w:cnfStyle w:val="000000000000" w:firstRow="0" w:lastRow="0" w:firstColumn="0" w:lastColumn="0" w:oddVBand="0" w:evenVBand="0" w:oddHBand="0" w:evenHBand="0" w:firstRowFirstColumn="0" w:firstRowLastColumn="0" w:lastRowFirstColumn="0" w:lastRowLastColumn="0"/>
               <w:rPr>
-                <w:sz w:val="24"/>
-                <w:szCs w:val="24"/>
-                <w:lang w:val="fr-FR"/>
-              </w:rPr>
-            </w:pPr>
-            <w:r>
-              <w:rPr>
-                <w:sz w:val="24"/>
-                <w:szCs w:val="24"/>
+                <w:sz w:val="23"/>
+                <w:szCs w:val="23"/>
+                <w:lang w:val="fr-FR"/>
+              </w:rPr>
+            </w:pPr>
+            <w:r>
+              <w:rPr>
+                <w:sz w:val="23"/>
+                <w:szCs w:val="23"/>
                 <w:lang w:val="fr-FR"/>
               </w:rPr>
               <w:t>---</w:t>
@@ -5939,16 +5891,16 @@
           <w:p>
             <w:pPr>
               <w:rPr>
-                <w:sz w:val="24"/>
-                <w:szCs w:val="24"/>
+                <w:sz w:val="23"/>
+                <w:szCs w:val="23"/>
                 <w:lang w:val="fr-FR"/>
               </w:rPr>
             </w:pPr>
             <w:proofErr w:type="spellStart"/>
             <w:r>
               <w:rPr>
-                <w:sz w:val="24"/>
-                <w:szCs w:val="24"/>
+                <w:sz w:val="23"/>
+                <w:szCs w:val="23"/>
                 <w:lang w:val="fr-FR"/>
               </w:rPr>
               <w:t>F_u_y</w:t>
@@ -5964,8 +5916,8 @@
             <w:pPr>
               <w:cnfStyle w:val="000000100000" w:firstRow="0" w:lastRow="0" w:firstColumn="0" w:lastColumn="0" w:oddVBand="0" w:evenVBand="0" w:oddHBand="1" w:evenHBand="0" w:firstRowFirstColumn="0" w:firstRowLastColumn="0" w:lastRowFirstColumn="0" w:lastRowLastColumn="0"/>
               <w:rPr>
-                <w:sz w:val="24"/>
-                <w:szCs w:val="24"/>
+                <w:sz w:val="23"/>
+                <w:szCs w:val="23"/>
                 <w:lang w:val="fr-FR"/>
               </w:rPr>
             </w:pPr>
@@ -5981,8 +5933,8 @@
               <w:rPr>
                 <w:i/>
                 <w:iCs/>
-                <w:sz w:val="24"/>
-                <w:szCs w:val="24"/>
+                <w:sz w:val="23"/>
+                <w:szCs w:val="23"/>
                 <w:lang w:val="fr-FR"/>
               </w:rPr>
             </w:pPr>
@@ -5996,15 +5948,15 @@
             <w:pPr>
               <w:cnfStyle w:val="000000100000" w:firstRow="0" w:lastRow="0" w:firstColumn="0" w:lastColumn="0" w:oddVBand="0" w:evenVBand="0" w:oddHBand="1" w:evenHBand="0" w:firstRowFirstColumn="0" w:firstRowLastColumn="0" w:lastRowFirstColumn="0" w:lastRowLastColumn="0"/>
               <w:rPr>
-                <w:sz w:val="24"/>
-                <w:szCs w:val="24"/>
-                <w:lang w:val="fr-FR"/>
-              </w:rPr>
-            </w:pPr>
-            <w:r>
-              <w:rPr>
-                <w:sz w:val="24"/>
-                <w:szCs w:val="24"/>
+                <w:sz w:val="23"/>
+                <w:szCs w:val="23"/>
+                <w:lang w:val="fr-FR"/>
+              </w:rPr>
+            </w:pPr>
+            <w:r>
+              <w:rPr>
+                <w:sz w:val="23"/>
+                <w:szCs w:val="23"/>
                 <w:lang w:val="fr-FR"/>
               </w:rPr>
               <w:t>---</w:t>
@@ -6021,16 +5973,16 @@
           <w:p>
             <w:pPr>
               <w:rPr>
-                <w:sz w:val="24"/>
-                <w:szCs w:val="24"/>
+                <w:sz w:val="23"/>
+                <w:szCs w:val="23"/>
                 <w:lang w:val="fr-FR"/>
               </w:rPr>
             </w:pPr>
             <w:proofErr w:type="spellStart"/>
             <w:r>
               <w:rPr>
-                <w:sz w:val="24"/>
-                <w:szCs w:val="24"/>
+                <w:sz w:val="23"/>
+                <w:szCs w:val="23"/>
                 <w:lang w:val="fr-FR"/>
               </w:rPr>
               <w:t>T_u</w:t>
@@ -6046,8 +5998,8 @@
             <w:pPr>
               <w:cnfStyle w:val="000000000000" w:firstRow="0" w:lastRow="0" w:firstColumn="0" w:lastColumn="0" w:oddVBand="0" w:evenVBand="0" w:oddHBand="0" w:evenHBand="0" w:firstRowFirstColumn="0" w:firstRowLastColumn="0" w:lastRowFirstColumn="0" w:lastRowLastColumn="0"/>
               <w:rPr>
-                <w:sz w:val="24"/>
-                <w:szCs w:val="24"/>
+                <w:sz w:val="23"/>
+                <w:szCs w:val="23"/>
                 <w:lang w:val="fr-FR"/>
               </w:rPr>
             </w:pPr>
@@ -6063,8 +6015,8 @@
               <w:rPr>
                 <w:i/>
                 <w:iCs/>
-                <w:sz w:val="24"/>
-                <w:szCs w:val="24"/>
+                <w:sz w:val="23"/>
+                <w:szCs w:val="23"/>
                 <w:lang w:val="fr-FR"/>
               </w:rPr>
             </w:pPr>
@@ -6078,15 +6030,15 @@
             <w:pPr>
               <w:cnfStyle w:val="000000000000" w:firstRow="0" w:lastRow="0" w:firstColumn="0" w:lastColumn="0" w:oddVBand="0" w:evenVBand="0" w:oddHBand="0" w:evenHBand="0" w:firstRowFirstColumn="0" w:firstRowLastColumn="0" w:lastRowFirstColumn="0" w:lastRowLastColumn="0"/>
               <w:rPr>
-                <w:sz w:val="24"/>
-                <w:szCs w:val="24"/>
-                <w:lang w:val="fr-FR"/>
-              </w:rPr>
-            </w:pPr>
-            <w:r>
-              <w:rPr>
-                <w:sz w:val="24"/>
-                <w:szCs w:val="24"/>
+                <w:sz w:val="23"/>
+                <w:szCs w:val="23"/>
+                <w:lang w:val="fr-FR"/>
+              </w:rPr>
+            </w:pPr>
+            <w:r>
+              <w:rPr>
+                <w:sz w:val="23"/>
+                <w:szCs w:val="23"/>
                 <w:lang w:val="fr-FR"/>
               </w:rPr>
               <w:t>---</w:t>
@@ -6106,16 +6058,16 @@
           <w:p>
             <w:pPr>
               <w:rPr>
-                <w:sz w:val="24"/>
-                <w:szCs w:val="24"/>
+                <w:sz w:val="23"/>
+                <w:szCs w:val="23"/>
                 <w:lang w:val="fr-FR"/>
               </w:rPr>
             </w:pPr>
             <w:proofErr w:type="spellStart"/>
             <w:r>
               <w:rPr>
-                <w:sz w:val="24"/>
-                <w:szCs w:val="24"/>
+                <w:sz w:val="23"/>
+                <w:szCs w:val="23"/>
                 <w:lang w:val="fr-FR"/>
               </w:rPr>
               <w:t>E_d</w:t>
@@ -6131,16 +6083,16 @@
             <w:pPr>
               <w:cnfStyle w:val="000000100000" w:firstRow="0" w:lastRow="0" w:firstColumn="0" w:lastColumn="0" w:oddVBand="0" w:evenVBand="0" w:oddHBand="1" w:evenHBand="0" w:firstRowFirstColumn="0" w:firstRowLastColumn="0" w:lastRowFirstColumn="0" w:lastRowLastColumn="0"/>
               <w:rPr>
-                <w:sz w:val="24"/>
-                <w:szCs w:val="24"/>
+                <w:sz w:val="23"/>
+                <w:szCs w:val="23"/>
                 <w:lang w:val="fr-FR"/>
               </w:rPr>
             </w:pPr>
             <w:proofErr w:type="gramStart"/>
             <w:r>
               <w:rPr>
-                <w:sz w:val="24"/>
-                <w:szCs w:val="24"/>
+                <w:sz w:val="23"/>
+                <w:szCs w:val="23"/>
                 <w:lang w:val="fr-FR"/>
               </w:rPr>
               <w:t>en</w:t>
@@ -6148,8 +6100,8 @@
             <w:proofErr w:type="gramEnd"/>
             <w:r>
               <w:rPr>
-                <w:sz w:val="24"/>
-                <w:szCs w:val="24"/>
+                <w:sz w:val="23"/>
+                <w:szCs w:val="23"/>
                 <w:lang w:val="fr-FR"/>
               </w:rPr>
               <w:t xml:space="preserve"> bas</w:t>
@@ -6166,23 +6118,23 @@
               <w:rPr>
                 <w:i/>
                 <w:iCs/>
-                <w:sz w:val="24"/>
-                <w:szCs w:val="24"/>
+                <w:sz w:val="23"/>
+                <w:szCs w:val="23"/>
               </w:rPr>
             </w:pPr>
             <w:r>
               <w:rPr>
                 <w:i/>
                 <w:iCs/>
-                <w:sz w:val="24"/>
-                <w:szCs w:val="24"/>
+                <w:sz w:val="23"/>
+                <w:szCs w:val="23"/>
               </w:rPr>
               <w:t>string</w:t>
             </w:r>
             <w:r>
               <w:rPr>
-                <w:sz w:val="24"/>
-                <w:szCs w:val="24"/>
+                <w:sz w:val="23"/>
+                <w:szCs w:val="23"/>
               </w:rPr>
               <w:t xml:space="preserve"> </w:t>
             </w:r>
@@ -6193,8 +6145,8 @@
                     <w:rPr>
                       <w:rFonts w:ascii="Cambria Math" w:hAnsi="Cambria Math"/>
                       <w:i/>
-                      <w:sz w:val="24"/>
-                      <w:szCs w:val="24"/>
+                      <w:sz w:val="23"/>
+                      <w:szCs w:val="23"/>
                       <w:lang w:val="fr-FR"/>
                     </w:rPr>
                   </m:ctrlPr>
@@ -6203,8 +6155,8 @@
                   <m:r>
                     <w:rPr>
                       <w:rFonts w:ascii="Cambria Math" w:hAnsi="Cambria Math"/>
-                      <w:sz w:val="24"/>
-                      <w:szCs w:val="24"/>
+                      <w:sz w:val="23"/>
+                      <w:szCs w:val="23"/>
                       <w:lang w:val="fr-FR"/>
                     </w:rPr>
                     <m:t>E</m:t>
@@ -6214,8 +6166,8 @@
                   <m:r>
                     <w:rPr>
                       <w:rFonts w:ascii="Cambria Math" w:hAnsi="Cambria Math"/>
-                      <w:sz w:val="24"/>
-                      <w:szCs w:val="24"/>
+                      <w:sz w:val="23"/>
+                      <w:szCs w:val="23"/>
                       <w:lang w:val="fr-FR"/>
                     </w:rPr>
                     <m:t>d</m:t>
@@ -6225,16 +6177,16 @@
               <m:r>
                 <w:rPr>
                   <w:rFonts w:ascii="Cambria Math" w:hAnsi="Cambria Math"/>
-                  <w:sz w:val="24"/>
-                  <w:szCs w:val="24"/>
+                  <w:sz w:val="23"/>
+                  <w:szCs w:val="23"/>
                 </w:rPr>
                 <m:t>(</m:t>
               </m:r>
               <m:r>
                 <w:rPr>
                   <w:rFonts w:ascii="Cambria Math" w:hAnsi="Cambria Math"/>
-                  <w:sz w:val="24"/>
-                  <w:szCs w:val="24"/>
+                  <w:sz w:val="23"/>
+                  <w:szCs w:val="23"/>
                   <w:lang w:val="fr-FR"/>
                 </w:rPr>
                 <m:t>t</m:t>
@@ -6242,16 +6194,16 @@
               <m:r>
                 <w:rPr>
                   <w:rFonts w:ascii="Cambria Math" w:hAnsi="Cambria Math"/>
-                  <w:sz w:val="24"/>
-                  <w:szCs w:val="24"/>
+                  <w:sz w:val="23"/>
+                  <w:szCs w:val="23"/>
                 </w:rPr>
                 <m:t xml:space="preserve">, </m:t>
               </m:r>
               <m:r>
                 <w:rPr>
                   <w:rFonts w:ascii="Cambria Math" w:hAnsi="Cambria Math"/>
-                  <w:sz w:val="24"/>
-                  <w:szCs w:val="24"/>
+                  <w:sz w:val="23"/>
+                  <w:szCs w:val="23"/>
                   <w:lang w:val="fr-FR"/>
                 </w:rPr>
                 <m:t>x</m:t>
@@ -6259,8 +6211,8 @@
               <m:r>
                 <w:rPr>
                   <w:rFonts w:ascii="Cambria Math" w:eastAsiaTheme="minorEastAsia" w:hAnsi="Cambria Math"/>
-                  <w:sz w:val="24"/>
-                  <w:szCs w:val="24"/>
+                  <w:sz w:val="23"/>
+                  <w:szCs w:val="23"/>
                 </w:rPr>
                 <m:t>)</m:t>
               </m:r>
@@ -6275,15 +6227,15 @@
             <w:pPr>
               <w:cnfStyle w:val="000000100000" w:firstRow="0" w:lastRow="0" w:firstColumn="0" w:lastColumn="0" w:oddVBand="0" w:evenVBand="0" w:oddHBand="1" w:evenHBand="0" w:firstRowFirstColumn="0" w:firstRowLastColumn="0" w:lastRowFirstColumn="0" w:lastRowLastColumn="0"/>
               <w:rPr>
-                <w:sz w:val="24"/>
-                <w:szCs w:val="24"/>
-                <w:lang w:val="fr-FR"/>
-              </w:rPr>
-            </w:pPr>
-            <w:r>
-              <w:rPr>
-                <w:sz w:val="24"/>
-                <w:szCs w:val="24"/>
+                <w:sz w:val="23"/>
+                <w:szCs w:val="23"/>
+                <w:lang w:val="fr-FR"/>
+              </w:rPr>
+            </w:pPr>
+            <w:r>
+              <w:rPr>
+                <w:sz w:val="23"/>
+                <w:szCs w:val="23"/>
                 <w:lang w:val="fr-FR"/>
               </w:rPr>
               <w:t>Une fonction de t et de x</w:t>
@@ -6293,8 +6245,8 @@
             <w:pPr>
               <w:cnfStyle w:val="000000100000" w:firstRow="0" w:lastRow="0" w:firstColumn="0" w:lastColumn="0" w:oddVBand="0" w:evenVBand="0" w:oddHBand="1" w:evenHBand="0" w:firstRowFirstColumn="0" w:firstRowLastColumn="0" w:lastRowFirstColumn="0" w:lastRowLastColumn="0"/>
               <w:rPr>
-                <w:sz w:val="24"/>
-                <w:szCs w:val="24"/>
+                <w:sz w:val="23"/>
+                <w:szCs w:val="23"/>
                 <w:lang w:val="fr-FR"/>
               </w:rPr>
             </w:pPr>
@@ -6304,15 +6256,15 @@
               <w:cnfStyle w:val="000000100000" w:firstRow="0" w:lastRow="0" w:firstColumn="0" w:lastColumn="0" w:oddVBand="0" w:evenVBand="0" w:oddHBand="1" w:evenHBand="0" w:firstRowFirstColumn="0" w:firstRowLastColumn="0" w:lastRowFirstColumn="0" w:lastRowLastColumn="0"/>
               <w:rPr>
                 <w:rFonts w:eastAsiaTheme="minorEastAsia"/>
-                <w:sz w:val="24"/>
-                <w:szCs w:val="24"/>
-                <w:lang w:val="fr-FR"/>
-              </w:rPr>
-            </w:pPr>
-            <w:r>
-              <w:rPr>
-                <w:sz w:val="24"/>
-                <w:szCs w:val="24"/>
+                <w:sz w:val="23"/>
+                <w:szCs w:val="23"/>
+                <w:lang w:val="fr-FR"/>
+              </w:rPr>
+            </w:pPr>
+            <w:r>
+              <w:rPr>
+                <w:sz w:val="23"/>
+                <w:szCs w:val="23"/>
                 <w:lang w:val="fr-FR"/>
               </w:rPr>
               <w:t>Ecrire "</w:t>
@@ -6321,8 +6273,8 @@
               <m:r>
                 <w:rPr>
                   <w:rFonts w:ascii="Cambria Math" w:hAnsi="Cambria Math"/>
-                  <w:sz w:val="24"/>
-                  <w:szCs w:val="24"/>
+                  <w:sz w:val="23"/>
+                  <w:szCs w:val="23"/>
                   <w:lang w:val="fr-FR"/>
                 </w:rPr>
                 <m:t>neumann</m:t>
@@ -6330,8 +6282,8 @@
             </m:oMath>
             <w:r>
               <w:rPr>
-                <w:sz w:val="24"/>
-                <w:szCs w:val="24"/>
+                <w:sz w:val="23"/>
+                <w:szCs w:val="23"/>
                 <w:lang w:val="fr-FR"/>
               </w:rPr>
               <w:t xml:space="preserve">" pour </w:t>
@@ -6343,8 +6295,8 @@
                     <w:rPr>
                       <w:rFonts w:ascii="Cambria Math" w:hAnsi="Cambria Math"/>
                       <w:i/>
-                      <w:sz w:val="24"/>
-                      <w:szCs w:val="24"/>
+                      <w:sz w:val="23"/>
+                      <w:szCs w:val="23"/>
                       <w:lang w:val="fr-FR"/>
                     </w:rPr>
                   </m:ctrlPr>
@@ -6353,8 +6305,8 @@
                   <m:r>
                     <w:rPr>
                       <w:rFonts w:ascii="Cambria Math" w:hAnsi="Cambria Math"/>
-                      <w:sz w:val="24"/>
-                      <w:szCs w:val="24"/>
+                      <w:sz w:val="23"/>
+                      <w:szCs w:val="23"/>
                       <w:lang w:val="fr-FR"/>
                     </w:rPr>
                     <m:t>E</m:t>
@@ -6364,8 +6316,8 @@
                   <m:r>
                     <w:rPr>
                       <w:rFonts w:ascii="Cambria Math" w:hAnsi="Cambria Math"/>
-                      <w:sz w:val="24"/>
-                      <w:szCs w:val="24"/>
+                      <w:sz w:val="23"/>
+                      <w:szCs w:val="23"/>
                       <w:lang w:val="fr-FR"/>
                     </w:rPr>
                     <m:t>d</m:t>
@@ -6375,8 +6327,8 @@
               <m:r>
                 <w:rPr>
                   <w:rFonts w:ascii="Cambria Math" w:hAnsi="Cambria Math"/>
-                  <w:sz w:val="24"/>
-                  <w:szCs w:val="24"/>
+                  <w:sz w:val="23"/>
+                  <w:szCs w:val="23"/>
                   <w:lang w:val="fr-FR"/>
                 </w:rPr>
                 <m:t>[i]=E[i]</m:t>
@@ -6385,8 +6337,8 @@
             <w:r>
               <w:rPr>
                 <w:rFonts w:eastAsiaTheme="minorEastAsia"/>
-                <w:sz w:val="24"/>
-                <w:szCs w:val="24"/>
+                <w:sz w:val="23"/>
+                <w:szCs w:val="23"/>
                 <w:lang w:val="fr-FR"/>
               </w:rPr>
               <w:t xml:space="preserve"> suivant l’horizontale</w:t>
@@ -6396,8 +6348,8 @@
             <w:pPr>
               <w:cnfStyle w:val="000000100000" w:firstRow="0" w:lastRow="0" w:firstColumn="0" w:lastColumn="0" w:oddVBand="0" w:evenVBand="0" w:oddHBand="1" w:evenHBand="0" w:firstRowFirstColumn="0" w:firstRowLastColumn="0" w:lastRowFirstColumn="0" w:lastRowLastColumn="0"/>
               <w:rPr>
-                <w:sz w:val="24"/>
-                <w:szCs w:val="24"/>
+                <w:sz w:val="23"/>
+                <w:szCs w:val="23"/>
                 <w:lang w:val="fr-FR"/>
               </w:rPr>
             </w:pPr>
@@ -6406,15 +6358,15 @@
             <w:pPr>
               <w:cnfStyle w:val="000000100000" w:firstRow="0" w:lastRow="0" w:firstColumn="0" w:lastColumn="0" w:oddVBand="0" w:evenVBand="0" w:oddHBand="1" w:evenHBand="0" w:firstRowFirstColumn="0" w:firstRowLastColumn="0" w:lastRowFirstColumn="0" w:lastRowLastColumn="0"/>
               <w:rPr>
-                <w:sz w:val="24"/>
-                <w:szCs w:val="24"/>
-                <w:lang w:val="fr-FR"/>
-              </w:rPr>
-            </w:pPr>
-            <w:r>
-              <w:rPr>
-                <w:sz w:val="24"/>
-                <w:szCs w:val="24"/>
+                <w:sz w:val="23"/>
+                <w:szCs w:val="23"/>
+                <w:lang w:val="fr-FR"/>
+              </w:rPr>
+            </w:pPr>
+            <w:r>
+              <w:rPr>
+                <w:sz w:val="23"/>
+                <w:szCs w:val="23"/>
                 <w:lang w:val="fr-FR"/>
               </w:rPr>
               <w:t xml:space="preserve">Ecrire </w:t>
@@ -6422,8 +6374,8 @@
             <w:r>
               <w:rPr>
                 <w:rFonts w:eastAsiaTheme="minorEastAsia"/>
-                <w:sz w:val="24"/>
-                <w:szCs w:val="24"/>
+                <w:sz w:val="23"/>
+                <w:szCs w:val="23"/>
                 <w:lang w:val="fr-FR"/>
               </w:rPr>
               <w:t>"</w:t>
@@ -6435,8 +6387,8 @@
                 </m:rPr>
                 <w:rPr>
                   <w:rFonts w:ascii="Cambria Math" w:eastAsiaTheme="minorEastAsia" w:hAnsi="Cambria Math"/>
-                  <w:sz w:val="24"/>
-                  <w:szCs w:val="24"/>
+                  <w:sz w:val="23"/>
+                  <w:szCs w:val="23"/>
                   <w:lang w:val="fr-FR"/>
                 </w:rPr>
                 <m:t>ponctuel(start,end)</m:t>
@@ -6445,8 +6397,8 @@
             <w:r>
               <w:rPr>
                 <w:rFonts w:eastAsiaTheme="minorEastAsia"/>
-                <w:sz w:val="24"/>
-                <w:szCs w:val="24"/>
+                <w:sz w:val="23"/>
+                <w:szCs w:val="23"/>
                 <w:lang w:val="fr-FR"/>
               </w:rPr>
               <w:t xml:space="preserve">" pour placer une source </w:t>
@@ -6454,8 +6406,8 @@
             <w:r>
               <w:rPr>
                 <w:rFonts w:eastAsiaTheme="minorEastAsia"/>
-                <w:sz w:val="24"/>
-                <w:szCs w:val="24"/>
+                <w:sz w:val="23"/>
+                <w:szCs w:val="23"/>
                 <w:lang w:val="fr-FR"/>
               </w:rPr>
               <w:t>ponctuelle</w:t>
@@ -6463,8 +6415,8 @@
             <w:r>
               <w:rPr>
                 <w:rFonts w:eastAsiaTheme="minorEastAsia"/>
-                <w:sz w:val="24"/>
-                <w:szCs w:val="24"/>
+                <w:sz w:val="23"/>
+                <w:szCs w:val="23"/>
                 <w:lang w:val="fr-FR"/>
               </w:rPr>
               <w:t xml:space="preserve"> (éviter les espace)</w:t>
@@ -6481,16 +6433,16 @@
           <w:p>
             <w:pPr>
               <w:rPr>
-                <w:sz w:val="24"/>
-                <w:szCs w:val="24"/>
+                <w:sz w:val="23"/>
+                <w:szCs w:val="23"/>
                 <w:lang w:val="fr-FR"/>
               </w:rPr>
             </w:pPr>
             <w:proofErr w:type="spellStart"/>
             <w:r>
               <w:rPr>
-                <w:sz w:val="24"/>
-                <w:szCs w:val="24"/>
+                <w:sz w:val="23"/>
+                <w:szCs w:val="23"/>
                 <w:lang w:val="fr-FR"/>
               </w:rPr>
               <w:t>F_d_x</w:t>
@@ -6506,8 +6458,8 @@
             <w:pPr>
               <w:cnfStyle w:val="000000000000" w:firstRow="0" w:lastRow="0" w:firstColumn="0" w:lastColumn="0" w:oddVBand="0" w:evenVBand="0" w:oddHBand="0" w:evenHBand="0" w:firstRowFirstColumn="0" w:firstRowLastColumn="0" w:lastRowFirstColumn="0" w:lastRowLastColumn="0"/>
               <w:rPr>
-                <w:sz w:val="24"/>
-                <w:szCs w:val="24"/>
+                <w:sz w:val="23"/>
+                <w:szCs w:val="23"/>
                 <w:lang w:val="fr-FR"/>
               </w:rPr>
             </w:pPr>
@@ -6523,8 +6475,8 @@
               <w:rPr>
                 <w:i/>
                 <w:iCs/>
-                <w:sz w:val="24"/>
-                <w:szCs w:val="24"/>
+                <w:sz w:val="23"/>
+                <w:szCs w:val="23"/>
                 <w:lang w:val="fr-FR"/>
               </w:rPr>
             </w:pPr>
@@ -6538,15 +6490,15 @@
             <w:pPr>
               <w:cnfStyle w:val="000000000000" w:firstRow="0" w:lastRow="0" w:firstColumn="0" w:lastColumn="0" w:oddVBand="0" w:evenVBand="0" w:oddHBand="0" w:evenHBand="0" w:firstRowFirstColumn="0" w:firstRowLastColumn="0" w:lastRowFirstColumn="0" w:lastRowLastColumn="0"/>
               <w:rPr>
-                <w:sz w:val="24"/>
-                <w:szCs w:val="24"/>
-                <w:lang w:val="fr-FR"/>
-              </w:rPr>
-            </w:pPr>
-            <w:r>
-              <w:rPr>
-                <w:sz w:val="24"/>
-                <w:szCs w:val="24"/>
+                <w:sz w:val="23"/>
+                <w:szCs w:val="23"/>
+                <w:lang w:val="fr-FR"/>
+              </w:rPr>
+            </w:pPr>
+            <w:r>
+              <w:rPr>
+                <w:sz w:val="23"/>
+                <w:szCs w:val="23"/>
                 <w:lang w:val="fr-FR"/>
               </w:rPr>
               <w:t>---</w:t>
@@ -6566,16 +6518,16 @@
           <w:p>
             <w:pPr>
               <w:rPr>
-                <w:sz w:val="24"/>
-                <w:szCs w:val="24"/>
+                <w:sz w:val="23"/>
+                <w:szCs w:val="23"/>
                 <w:lang w:val="fr-FR"/>
               </w:rPr>
             </w:pPr>
             <w:proofErr w:type="spellStart"/>
             <w:r>
               <w:rPr>
-                <w:sz w:val="24"/>
-                <w:szCs w:val="24"/>
+                <w:sz w:val="23"/>
+                <w:szCs w:val="23"/>
                 <w:lang w:val="fr-FR"/>
               </w:rPr>
               <w:t>F_d_y</w:t>
@@ -6591,8 +6543,8 @@
             <w:pPr>
               <w:cnfStyle w:val="000000100000" w:firstRow="0" w:lastRow="0" w:firstColumn="0" w:lastColumn="0" w:oddVBand="0" w:evenVBand="0" w:oddHBand="1" w:evenHBand="0" w:firstRowFirstColumn="0" w:firstRowLastColumn="0" w:lastRowFirstColumn="0" w:lastRowLastColumn="0"/>
               <w:rPr>
-                <w:sz w:val="24"/>
-                <w:szCs w:val="24"/>
+                <w:sz w:val="23"/>
+                <w:szCs w:val="23"/>
                 <w:lang w:val="fr-FR"/>
               </w:rPr>
             </w:pPr>
@@ -6608,8 +6560,8 @@
               <w:rPr>
                 <w:i/>
                 <w:iCs/>
-                <w:sz w:val="24"/>
-                <w:szCs w:val="24"/>
+                <w:sz w:val="23"/>
+                <w:szCs w:val="23"/>
                 <w:lang w:val="fr-FR"/>
               </w:rPr>
             </w:pPr>
@@ -6623,15 +6575,15 @@
             <w:pPr>
               <w:cnfStyle w:val="000000100000" w:firstRow="0" w:lastRow="0" w:firstColumn="0" w:lastColumn="0" w:oddVBand="0" w:evenVBand="0" w:oddHBand="1" w:evenHBand="0" w:firstRowFirstColumn="0" w:firstRowLastColumn="0" w:lastRowFirstColumn="0" w:lastRowLastColumn="0"/>
               <w:rPr>
-                <w:sz w:val="24"/>
-                <w:szCs w:val="24"/>
-                <w:lang w:val="fr-FR"/>
-              </w:rPr>
-            </w:pPr>
-            <w:r>
-              <w:rPr>
-                <w:sz w:val="24"/>
-                <w:szCs w:val="24"/>
+                <w:sz w:val="23"/>
+                <w:szCs w:val="23"/>
+                <w:lang w:val="fr-FR"/>
+              </w:rPr>
+            </w:pPr>
+            <w:r>
+              <w:rPr>
+                <w:sz w:val="23"/>
+                <w:szCs w:val="23"/>
                 <w:lang w:val="fr-FR"/>
               </w:rPr>
               <w:t>---</w:t>
@@ -6648,16 +6600,16 @@
           <w:p>
             <w:pPr>
               <w:rPr>
-                <w:sz w:val="24"/>
-                <w:szCs w:val="24"/>
+                <w:sz w:val="23"/>
+                <w:szCs w:val="23"/>
                 <w:lang w:val="fr-FR"/>
               </w:rPr>
             </w:pPr>
             <w:proofErr w:type="spellStart"/>
             <w:r>
               <w:rPr>
-                <w:sz w:val="24"/>
-                <w:szCs w:val="24"/>
+                <w:sz w:val="23"/>
+                <w:szCs w:val="23"/>
                 <w:lang w:val="fr-FR"/>
               </w:rPr>
               <w:t>T_d</w:t>
@@ -6673,8 +6625,8 @@
             <w:pPr>
               <w:cnfStyle w:val="000000000000" w:firstRow="0" w:lastRow="0" w:firstColumn="0" w:lastColumn="0" w:oddVBand="0" w:evenVBand="0" w:oddHBand="0" w:evenHBand="0" w:firstRowFirstColumn="0" w:firstRowLastColumn="0" w:lastRowFirstColumn="0" w:lastRowLastColumn="0"/>
               <w:rPr>
-                <w:sz w:val="24"/>
-                <w:szCs w:val="24"/>
+                <w:sz w:val="23"/>
+                <w:szCs w:val="23"/>
                 <w:lang w:val="fr-FR"/>
               </w:rPr>
             </w:pPr>
@@ -6690,8 +6642,8 @@
               <w:rPr>
                 <w:i/>
                 <w:iCs/>
-                <w:sz w:val="24"/>
-                <w:szCs w:val="24"/>
+                <w:sz w:val="23"/>
+                <w:szCs w:val="23"/>
                 <w:lang w:val="fr-FR"/>
               </w:rPr>
             </w:pPr>
@@ -6705,15 +6657,15 @@
             <w:pPr>
               <w:cnfStyle w:val="000000000000" w:firstRow="0" w:lastRow="0" w:firstColumn="0" w:lastColumn="0" w:oddVBand="0" w:evenVBand="0" w:oddHBand="0" w:evenHBand="0" w:firstRowFirstColumn="0" w:firstRowLastColumn="0" w:lastRowFirstColumn="0" w:lastRowLastColumn="0"/>
               <w:rPr>
-                <w:sz w:val="24"/>
-                <w:szCs w:val="24"/>
-                <w:lang w:val="fr-FR"/>
-              </w:rPr>
-            </w:pPr>
-            <w:r>
-              <w:rPr>
-                <w:sz w:val="24"/>
-                <w:szCs w:val="24"/>
+                <w:sz w:val="23"/>
+                <w:szCs w:val="23"/>
+                <w:lang w:val="fr-FR"/>
+              </w:rPr>
+            </w:pPr>
+            <w:r>
+              <w:rPr>
+                <w:sz w:val="23"/>
+                <w:szCs w:val="23"/>
                 <w:lang w:val="fr-FR"/>
               </w:rPr>
               <w:t>---</w:t>
@@ -6733,16 +6685,16 @@
           <w:p>
             <w:pPr>
               <w:rPr>
-                <w:sz w:val="24"/>
-                <w:szCs w:val="24"/>
+                <w:sz w:val="23"/>
+                <w:szCs w:val="23"/>
                 <w:lang w:val="fr-FR"/>
               </w:rPr>
             </w:pPr>
             <w:proofErr w:type="spellStart"/>
             <w:r>
               <w:rPr>
-                <w:sz w:val="24"/>
-                <w:szCs w:val="24"/>
+                <w:sz w:val="23"/>
+                <w:szCs w:val="23"/>
                 <w:lang w:val="fr-FR"/>
               </w:rPr>
               <w:t>E_exact</w:t>
@@ -6758,23 +6710,23 @@
             <w:pPr>
               <w:cnfStyle w:val="000000100000" w:firstRow="0" w:lastRow="0" w:firstColumn="0" w:lastColumn="0" w:oddVBand="0" w:evenVBand="0" w:oddHBand="1" w:evenHBand="0" w:firstRowFirstColumn="0" w:firstRowLastColumn="0" w:lastRowFirstColumn="0" w:lastRowLastColumn="0"/>
               <w:rPr>
-                <w:sz w:val="24"/>
-                <w:szCs w:val="24"/>
-                <w:lang w:val="fr-FR"/>
-              </w:rPr>
-            </w:pPr>
-            <w:r>
-              <w:rPr>
-                <w:sz w:val="24"/>
-                <w:szCs w:val="24"/>
+                <w:sz w:val="23"/>
+                <w:szCs w:val="23"/>
+                <w:lang w:val="fr-FR"/>
+              </w:rPr>
+            </w:pPr>
+            <w:r>
+              <w:rPr>
+                <w:sz w:val="23"/>
+                <w:szCs w:val="23"/>
                 <w:lang w:val="fr-FR"/>
               </w:rPr>
               <w:t>Solution</w:t>
             </w:r>
             <w:r>
               <w:rPr>
-                <w:sz w:val="24"/>
-                <w:szCs w:val="24"/>
+                <w:sz w:val="23"/>
+                <w:szCs w:val="23"/>
                 <w:lang w:val="fr-FR"/>
               </w:rPr>
               <w:t xml:space="preserve"> exacte</w:t>
@@ -6789,23 +6741,23 @@
             <w:pPr>
               <w:cnfStyle w:val="000000100000" w:firstRow="0" w:lastRow="0" w:firstColumn="0" w:lastColumn="0" w:oddVBand="0" w:evenVBand="0" w:oddHBand="1" w:evenHBand="0" w:firstRowFirstColumn="0" w:firstRowLastColumn="0" w:lastRowFirstColumn="0" w:lastRowLastColumn="0"/>
               <w:rPr>
-                <w:sz w:val="24"/>
-                <w:szCs w:val="24"/>
+                <w:sz w:val="23"/>
+                <w:szCs w:val="23"/>
               </w:rPr>
             </w:pPr>
             <w:r>
               <w:rPr>
                 <w:i/>
                 <w:iCs/>
-                <w:sz w:val="24"/>
-                <w:szCs w:val="24"/>
+                <w:sz w:val="23"/>
+                <w:szCs w:val="23"/>
               </w:rPr>
               <w:t>string</w:t>
             </w:r>
             <w:r>
               <w:rPr>
-                <w:sz w:val="24"/>
-                <w:szCs w:val="24"/>
+                <w:sz w:val="23"/>
+                <w:szCs w:val="23"/>
               </w:rPr>
               <w:t xml:space="preserve"> </w:t>
             </w:r>
@@ -6813,8 +6765,8 @@
               <m:r>
                 <w:rPr>
                   <w:rFonts w:ascii="Cambria Math" w:hAnsi="Cambria Math"/>
-                  <w:sz w:val="24"/>
-                  <w:szCs w:val="24"/>
+                  <w:sz w:val="23"/>
+                  <w:szCs w:val="23"/>
                   <w:lang w:val="fr-FR"/>
                 </w:rPr>
                 <m:t>E</m:t>
@@ -6822,16 +6774,16 @@
               <m:r>
                 <w:rPr>
                   <w:rFonts w:ascii="Cambria Math" w:hAnsi="Cambria Math"/>
-                  <w:sz w:val="24"/>
-                  <w:szCs w:val="24"/>
+                  <w:sz w:val="23"/>
+                  <w:szCs w:val="23"/>
                 </w:rPr>
                 <m:t>(</m:t>
               </m:r>
               <m:r>
                 <w:rPr>
                   <w:rFonts w:ascii="Cambria Math" w:hAnsi="Cambria Math"/>
-                  <w:sz w:val="24"/>
-                  <w:szCs w:val="24"/>
+                  <w:sz w:val="23"/>
+                  <w:szCs w:val="23"/>
                   <w:lang w:val="fr-FR"/>
                 </w:rPr>
                 <m:t>t</m:t>
@@ -6839,16 +6791,16 @@
               <m:r>
                 <w:rPr>
                   <w:rFonts w:ascii="Cambria Math" w:hAnsi="Cambria Math"/>
-                  <w:sz w:val="24"/>
-                  <w:szCs w:val="24"/>
+                  <w:sz w:val="23"/>
+                  <w:szCs w:val="23"/>
                 </w:rPr>
                 <m:t xml:space="preserve">, </m:t>
               </m:r>
               <m:r>
                 <w:rPr>
                   <w:rFonts w:ascii="Cambria Math" w:hAnsi="Cambria Math"/>
-                  <w:sz w:val="24"/>
-                  <w:szCs w:val="24"/>
+                  <w:sz w:val="23"/>
+                  <w:szCs w:val="23"/>
                   <w:lang w:val="fr-FR"/>
                 </w:rPr>
                 <m:t>x</m:t>
@@ -6856,16 +6808,16 @@
               <m:r>
                 <w:rPr>
                   <w:rFonts w:ascii="Cambria Math" w:hAnsi="Cambria Math"/>
-                  <w:sz w:val="24"/>
-                  <w:szCs w:val="24"/>
+                  <w:sz w:val="23"/>
+                  <w:szCs w:val="23"/>
                 </w:rPr>
                 <m:t>,</m:t>
               </m:r>
               <m:r>
                 <w:rPr>
                   <w:rFonts w:ascii="Cambria Math" w:hAnsi="Cambria Math"/>
-                  <w:sz w:val="24"/>
-                  <w:szCs w:val="24"/>
+                  <w:sz w:val="23"/>
+                  <w:szCs w:val="23"/>
                   <w:lang w:val="fr-FR"/>
                 </w:rPr>
                 <m:t>y</m:t>
@@ -6873,8 +6825,8 @@
               <m:r>
                 <w:rPr>
                   <w:rFonts w:ascii="Cambria Math" w:eastAsiaTheme="minorEastAsia" w:hAnsi="Cambria Math"/>
-                  <w:sz w:val="24"/>
-                  <w:szCs w:val="24"/>
+                  <w:sz w:val="23"/>
+                  <w:szCs w:val="23"/>
                 </w:rPr>
                 <m:t>)</m:t>
               </m:r>
@@ -6889,16 +6841,16 @@
             <w:pPr>
               <w:cnfStyle w:val="000000100000" w:firstRow="0" w:lastRow="0" w:firstColumn="0" w:lastColumn="0" w:oddVBand="0" w:evenVBand="0" w:oddHBand="1" w:evenHBand="0" w:firstRowFirstColumn="0" w:firstRowLastColumn="0" w:lastRowFirstColumn="0" w:lastRowLastColumn="0"/>
               <w:rPr>
-                <w:sz w:val="24"/>
-                <w:szCs w:val="24"/>
+                <w:sz w:val="23"/>
+                <w:szCs w:val="23"/>
                 <w:lang w:val="fr-FR"/>
               </w:rPr>
             </w:pPr>
             <w:r>
               <w:rPr>
                 <w:color w:val="00B050"/>
-                <w:sz w:val="24"/>
-                <w:szCs w:val="24"/>
+                <w:sz w:val="23"/>
+                <w:szCs w:val="23"/>
                 <w:lang w:val="fr-FR"/>
               </w:rPr>
               <w:t>Paramètre</w:t>
@@ -6906,8 +6858,8 @@
             <w:r>
               <w:rPr>
                 <w:color w:val="00B050"/>
-                <w:sz w:val="24"/>
-                <w:szCs w:val="24"/>
+                <w:sz w:val="23"/>
+                <w:szCs w:val="23"/>
                 <w:lang w:val="fr-FR"/>
               </w:rPr>
               <w:t xml:space="preserve"> facultatif</w:t>
@@ -6924,16 +6876,16 @@
           <w:p>
             <w:pPr>
               <w:rPr>
-                <w:sz w:val="24"/>
-                <w:szCs w:val="24"/>
+                <w:sz w:val="23"/>
+                <w:szCs w:val="23"/>
                 <w:lang w:val="fr-FR"/>
               </w:rPr>
             </w:pPr>
             <w:proofErr w:type="spellStart"/>
             <w:r>
               <w:rPr>
-                <w:sz w:val="24"/>
-                <w:szCs w:val="24"/>
+                <w:sz w:val="23"/>
+                <w:szCs w:val="23"/>
                 <w:lang w:val="fr-FR"/>
               </w:rPr>
               <w:t>F_exact_x</w:t>
@@ -6949,8 +6901,8 @@
             <w:pPr>
               <w:cnfStyle w:val="000000000000" w:firstRow="0" w:lastRow="0" w:firstColumn="0" w:lastColumn="0" w:oddVBand="0" w:evenVBand="0" w:oddHBand="0" w:evenHBand="0" w:firstRowFirstColumn="0" w:firstRowLastColumn="0" w:lastRowFirstColumn="0" w:lastRowLastColumn="0"/>
               <w:rPr>
-                <w:sz w:val="24"/>
-                <w:szCs w:val="24"/>
+                <w:sz w:val="23"/>
+                <w:szCs w:val="23"/>
                 <w:lang w:val="fr-FR"/>
               </w:rPr>
             </w:pPr>
@@ -6964,23 +6916,23 @@
             <w:pPr>
               <w:cnfStyle w:val="000000000000" w:firstRow="0" w:lastRow="0" w:firstColumn="0" w:lastColumn="0" w:oddVBand="0" w:evenVBand="0" w:oddHBand="0" w:evenHBand="0" w:firstRowFirstColumn="0" w:firstRowLastColumn="0" w:lastRowFirstColumn="0" w:lastRowLastColumn="0"/>
               <w:rPr>
-                <w:sz w:val="24"/>
-                <w:szCs w:val="24"/>
+                <w:sz w:val="23"/>
+                <w:szCs w:val="23"/>
               </w:rPr>
             </w:pPr>
             <w:r>
               <w:rPr>
                 <w:i/>
                 <w:iCs/>
-                <w:sz w:val="24"/>
-                <w:szCs w:val="24"/>
+                <w:sz w:val="23"/>
+                <w:szCs w:val="23"/>
               </w:rPr>
               <w:t>string</w:t>
             </w:r>
             <w:r>
               <w:rPr>
-                <w:sz w:val="24"/>
-                <w:szCs w:val="24"/>
+                <w:sz w:val="23"/>
+                <w:szCs w:val="23"/>
               </w:rPr>
               <w:t xml:space="preserve"> </w:t>
             </w:r>
@@ -6988,8 +6940,8 @@
               <m:r>
                 <w:rPr>
                   <w:rFonts w:ascii="Cambria Math" w:hAnsi="Cambria Math"/>
-                  <w:sz w:val="24"/>
-                  <w:szCs w:val="24"/>
+                  <w:sz w:val="23"/>
+                  <w:szCs w:val="23"/>
                   <w:lang w:val="fr-FR"/>
                 </w:rPr>
                 <m:t>F</m:t>
@@ -6997,16 +6949,16 @@
               <m:r>
                 <w:rPr>
                   <w:rFonts w:ascii="Cambria Math" w:hAnsi="Cambria Math"/>
-                  <w:sz w:val="24"/>
-                  <w:szCs w:val="24"/>
+                  <w:sz w:val="23"/>
+                  <w:szCs w:val="23"/>
                 </w:rPr>
                 <m:t>(</m:t>
               </m:r>
               <m:r>
                 <w:rPr>
                   <w:rFonts w:ascii="Cambria Math" w:hAnsi="Cambria Math"/>
-                  <w:sz w:val="24"/>
-                  <w:szCs w:val="24"/>
+                  <w:sz w:val="23"/>
+                  <w:szCs w:val="23"/>
                   <w:lang w:val="fr-FR"/>
                 </w:rPr>
                 <m:t>t</m:t>
@@ -7014,16 +6966,16 @@
               <m:r>
                 <w:rPr>
                   <w:rFonts w:ascii="Cambria Math" w:hAnsi="Cambria Math"/>
-                  <w:sz w:val="24"/>
-                  <w:szCs w:val="24"/>
+                  <w:sz w:val="23"/>
+                  <w:szCs w:val="23"/>
                 </w:rPr>
                 <m:t xml:space="preserve">, </m:t>
               </m:r>
               <m:r>
                 <w:rPr>
                   <w:rFonts w:ascii="Cambria Math" w:hAnsi="Cambria Math"/>
-                  <w:sz w:val="24"/>
-                  <w:szCs w:val="24"/>
+                  <w:sz w:val="23"/>
+                  <w:szCs w:val="23"/>
                   <w:lang w:val="fr-FR"/>
                 </w:rPr>
                 <m:t>x</m:t>
@@ -7031,16 +6983,16 @@
               <m:r>
                 <w:rPr>
                   <w:rFonts w:ascii="Cambria Math" w:hAnsi="Cambria Math"/>
-                  <w:sz w:val="24"/>
-                  <w:szCs w:val="24"/>
+                  <w:sz w:val="23"/>
+                  <w:szCs w:val="23"/>
                 </w:rPr>
                 <m:t>,</m:t>
               </m:r>
               <m:r>
                 <w:rPr>
                   <w:rFonts w:ascii="Cambria Math" w:hAnsi="Cambria Math"/>
-                  <w:sz w:val="24"/>
-                  <w:szCs w:val="24"/>
+                  <w:sz w:val="23"/>
+                  <w:szCs w:val="23"/>
                   <w:lang w:val="fr-FR"/>
                 </w:rPr>
                 <m:t>y</m:t>
@@ -7048,8 +7000,8 @@
               <m:r>
                 <w:rPr>
                   <w:rFonts w:ascii="Cambria Math" w:eastAsiaTheme="minorEastAsia" w:hAnsi="Cambria Math"/>
-                  <w:sz w:val="24"/>
-                  <w:szCs w:val="24"/>
+                  <w:sz w:val="23"/>
+                  <w:szCs w:val="23"/>
                 </w:rPr>
                 <m:t>)</m:t>
               </m:r>
@@ -7065,16 +7017,16 @@
               <w:cnfStyle w:val="000000000000" w:firstRow="0" w:lastRow="0" w:firstColumn="0" w:lastColumn="0" w:oddVBand="0" w:evenVBand="0" w:oddHBand="0" w:evenHBand="0" w:firstRowFirstColumn="0" w:firstRowLastColumn="0" w:lastRowFirstColumn="0" w:lastRowLastColumn="0"/>
               <w:rPr>
                 <w:color w:val="00B050"/>
-                <w:sz w:val="24"/>
-                <w:szCs w:val="24"/>
+                <w:sz w:val="23"/>
+                <w:szCs w:val="23"/>
                 <w:lang w:val="fr-FR"/>
               </w:rPr>
             </w:pPr>
             <w:r>
               <w:rPr>
                 <w:color w:val="00B050"/>
-                <w:sz w:val="24"/>
-                <w:szCs w:val="24"/>
+                <w:sz w:val="23"/>
+                <w:szCs w:val="23"/>
                 <w:lang w:val="fr-FR"/>
               </w:rPr>
               <w:t>Paramètre</w:t>
@@ -7082,8 +7034,8 @@
             <w:r>
               <w:rPr>
                 <w:color w:val="00B050"/>
-                <w:sz w:val="24"/>
-                <w:szCs w:val="24"/>
+                <w:sz w:val="23"/>
+                <w:szCs w:val="23"/>
                 <w:lang w:val="fr-FR"/>
               </w:rPr>
               <w:t xml:space="preserve"> facultatif</w:t>
@@ -7103,16 +7055,16 @@
           <w:p>
             <w:pPr>
               <w:rPr>
-                <w:sz w:val="24"/>
-                <w:szCs w:val="24"/>
+                <w:sz w:val="23"/>
+                <w:szCs w:val="23"/>
                 <w:lang w:val="fr-FR"/>
               </w:rPr>
             </w:pPr>
             <w:proofErr w:type="spellStart"/>
             <w:r>
               <w:rPr>
-                <w:sz w:val="24"/>
-                <w:szCs w:val="24"/>
+                <w:sz w:val="23"/>
+                <w:szCs w:val="23"/>
                 <w:lang w:val="fr-FR"/>
               </w:rPr>
               <w:t>F_exact_y</w:t>
@@ -7128,8 +7080,8 @@
             <w:pPr>
               <w:cnfStyle w:val="000000100000" w:firstRow="0" w:lastRow="0" w:firstColumn="0" w:lastColumn="0" w:oddVBand="0" w:evenVBand="0" w:oddHBand="1" w:evenHBand="0" w:firstRowFirstColumn="0" w:firstRowLastColumn="0" w:lastRowFirstColumn="0" w:lastRowLastColumn="0"/>
               <w:rPr>
-                <w:sz w:val="24"/>
-                <w:szCs w:val="24"/>
+                <w:sz w:val="23"/>
+                <w:szCs w:val="23"/>
                 <w:lang w:val="fr-FR"/>
               </w:rPr>
             </w:pPr>
@@ -7145,8 +7097,8 @@
               <w:rPr>
                 <w:i/>
                 <w:iCs/>
-                <w:sz w:val="24"/>
-                <w:szCs w:val="24"/>
+                <w:sz w:val="23"/>
+                <w:szCs w:val="23"/>
               </w:rPr>
             </w:pPr>
           </w:p>
@@ -7160,15 +7112,15 @@
               <w:cnfStyle w:val="000000100000" w:firstRow="0" w:lastRow="0" w:firstColumn="0" w:lastColumn="0" w:oddVBand="0" w:evenVBand="0" w:oddHBand="1" w:evenHBand="0" w:firstRowFirstColumn="0" w:firstRowLastColumn="0" w:lastRowFirstColumn="0" w:lastRowLastColumn="0"/>
               <w:rPr>
                 <w:color w:val="00B050"/>
-                <w:sz w:val="24"/>
-                <w:szCs w:val="24"/>
+                <w:sz w:val="23"/>
+                <w:szCs w:val="23"/>
               </w:rPr>
             </w:pPr>
             <w:r>
               <w:rPr>
                 <w:color w:val="00B050"/>
-                <w:sz w:val="24"/>
-                <w:szCs w:val="24"/>
+                <w:sz w:val="23"/>
+                <w:szCs w:val="23"/>
                 <w:lang w:val="fr-FR"/>
               </w:rPr>
               <w:t>Paramètre</w:t>
@@ -7176,8 +7128,8 @@
             <w:r>
               <w:rPr>
                 <w:color w:val="00B050"/>
-                <w:sz w:val="24"/>
-                <w:szCs w:val="24"/>
+                <w:sz w:val="23"/>
+                <w:szCs w:val="23"/>
                 <w:lang w:val="fr-FR"/>
               </w:rPr>
               <w:t xml:space="preserve"> facultatif</w:t>
@@ -7194,16 +7146,16 @@
           <w:p>
             <w:pPr>
               <w:rPr>
-                <w:sz w:val="24"/>
-                <w:szCs w:val="24"/>
+                <w:sz w:val="23"/>
+                <w:szCs w:val="23"/>
                 <w:lang w:val="fr-FR"/>
               </w:rPr>
             </w:pPr>
             <w:proofErr w:type="spellStart"/>
             <w:r>
               <w:rPr>
-                <w:sz w:val="24"/>
-                <w:szCs w:val="24"/>
+                <w:sz w:val="23"/>
+                <w:szCs w:val="23"/>
                 <w:lang w:val="fr-FR"/>
               </w:rPr>
               <w:t>T_exact</w:t>
@@ -7219,8 +7171,8 @@
             <w:pPr>
               <w:cnfStyle w:val="000000000000" w:firstRow="0" w:lastRow="0" w:firstColumn="0" w:lastColumn="0" w:oddVBand="0" w:evenVBand="0" w:oddHBand="0" w:evenHBand="0" w:firstRowFirstColumn="0" w:firstRowLastColumn="0" w:lastRowFirstColumn="0" w:lastRowLastColumn="0"/>
               <w:rPr>
-                <w:sz w:val="24"/>
-                <w:szCs w:val="24"/>
+                <w:sz w:val="23"/>
+                <w:szCs w:val="23"/>
                 <w:lang w:val="fr-FR"/>
               </w:rPr>
             </w:pPr>
@@ -7234,23 +7186,23 @@
             <w:pPr>
               <w:cnfStyle w:val="000000000000" w:firstRow="0" w:lastRow="0" w:firstColumn="0" w:lastColumn="0" w:oddVBand="0" w:evenVBand="0" w:oddHBand="0" w:evenHBand="0" w:firstRowFirstColumn="0" w:firstRowLastColumn="0" w:lastRowFirstColumn="0" w:lastRowLastColumn="0"/>
               <w:rPr>
-                <w:sz w:val="24"/>
-                <w:szCs w:val="24"/>
+                <w:sz w:val="23"/>
+                <w:szCs w:val="23"/>
               </w:rPr>
             </w:pPr>
             <w:r>
               <w:rPr>
                 <w:i/>
                 <w:iCs/>
-                <w:sz w:val="24"/>
-                <w:szCs w:val="24"/>
+                <w:sz w:val="23"/>
+                <w:szCs w:val="23"/>
               </w:rPr>
               <w:t>string</w:t>
             </w:r>
             <w:r>
               <w:rPr>
-                <w:sz w:val="24"/>
-                <w:szCs w:val="24"/>
+                <w:sz w:val="23"/>
+                <w:szCs w:val="23"/>
               </w:rPr>
               <w:t xml:space="preserve"> </w:t>
             </w:r>
@@ -7258,8 +7210,8 @@
               <m:r>
                 <w:rPr>
                   <w:rFonts w:ascii="Cambria Math" w:hAnsi="Cambria Math"/>
-                  <w:sz w:val="24"/>
-                  <w:szCs w:val="24"/>
+                  <w:sz w:val="23"/>
+                  <w:szCs w:val="23"/>
                   <w:lang w:val="fr-FR"/>
                 </w:rPr>
                 <m:t>T</m:t>
@@ -7267,16 +7219,16 @@
               <m:r>
                 <w:rPr>
                   <w:rFonts w:ascii="Cambria Math" w:hAnsi="Cambria Math"/>
-                  <w:sz w:val="24"/>
-                  <w:szCs w:val="24"/>
+                  <w:sz w:val="23"/>
+                  <w:szCs w:val="23"/>
                 </w:rPr>
                 <m:t>(</m:t>
               </m:r>
               <m:r>
                 <w:rPr>
                   <w:rFonts w:ascii="Cambria Math" w:hAnsi="Cambria Math"/>
-                  <w:sz w:val="24"/>
-                  <w:szCs w:val="24"/>
+                  <w:sz w:val="23"/>
+                  <w:szCs w:val="23"/>
                   <w:lang w:val="fr-FR"/>
                 </w:rPr>
                 <m:t>t</m:t>
@@ -7284,16 +7236,16 @@
               <m:r>
                 <w:rPr>
                   <w:rFonts w:ascii="Cambria Math" w:hAnsi="Cambria Math"/>
-                  <w:sz w:val="24"/>
-                  <w:szCs w:val="24"/>
+                  <w:sz w:val="23"/>
+                  <w:szCs w:val="23"/>
                 </w:rPr>
                 <m:t xml:space="preserve">, </m:t>
               </m:r>
               <m:r>
                 <w:rPr>
                   <w:rFonts w:ascii="Cambria Math" w:hAnsi="Cambria Math"/>
-                  <w:sz w:val="24"/>
-                  <w:szCs w:val="24"/>
+                  <w:sz w:val="23"/>
+                  <w:szCs w:val="23"/>
                   <w:lang w:val="fr-FR"/>
                 </w:rPr>
                 <m:t>x</m:t>
@@ -7301,16 +7253,16 @@
               <m:r>
                 <w:rPr>
                   <w:rFonts w:ascii="Cambria Math" w:hAnsi="Cambria Math"/>
-                  <w:sz w:val="24"/>
-                  <w:szCs w:val="24"/>
+                  <w:sz w:val="23"/>
+                  <w:szCs w:val="23"/>
                 </w:rPr>
                 <m:t>,</m:t>
               </m:r>
               <m:r>
                 <w:rPr>
                   <w:rFonts w:ascii="Cambria Math" w:hAnsi="Cambria Math"/>
-                  <w:sz w:val="24"/>
-                  <w:szCs w:val="24"/>
+                  <w:sz w:val="23"/>
+                  <w:szCs w:val="23"/>
                   <w:lang w:val="fr-FR"/>
                 </w:rPr>
                 <m:t>y</m:t>
@@ -7318,8 +7270,8 @@
               <m:r>
                 <w:rPr>
                   <w:rFonts w:ascii="Cambria Math" w:eastAsiaTheme="minorEastAsia" w:hAnsi="Cambria Math"/>
-                  <w:sz w:val="24"/>
-                  <w:szCs w:val="24"/>
+                  <w:sz w:val="23"/>
+                  <w:szCs w:val="23"/>
                 </w:rPr>
                 <m:t>)</m:t>
               </m:r>
@@ -7335,16 +7287,16 @@
               <w:cnfStyle w:val="000000000000" w:firstRow="0" w:lastRow="0" w:firstColumn="0" w:lastColumn="0" w:oddVBand="0" w:evenVBand="0" w:oddHBand="0" w:evenHBand="0" w:firstRowFirstColumn="0" w:firstRowLastColumn="0" w:lastRowFirstColumn="0" w:lastRowLastColumn="0"/>
               <w:rPr>
                 <w:color w:val="00B050"/>
-                <w:sz w:val="24"/>
-                <w:szCs w:val="24"/>
+                <w:sz w:val="23"/>
+                <w:szCs w:val="23"/>
                 <w:lang w:val="fr-FR"/>
               </w:rPr>
             </w:pPr>
             <w:r>
               <w:rPr>
                 <w:color w:val="00B050"/>
-                <w:sz w:val="24"/>
-                <w:szCs w:val="24"/>
+                <w:sz w:val="23"/>
+                <w:szCs w:val="23"/>
                 <w:lang w:val="fr-FR"/>
               </w:rPr>
               <w:t>Paramètre</w:t>
@@ -7352,8 +7304,8 @@
             <w:r>
               <w:rPr>
                 <w:color w:val="00B050"/>
-                <w:sz w:val="24"/>
-                <w:szCs w:val="24"/>
+                <w:sz w:val="23"/>
+                <w:szCs w:val="23"/>
                 <w:lang w:val="fr-FR"/>
               </w:rPr>
               <w:t xml:space="preserve"> facultatif</w:t>
@@ -7373,8 +7325,8 @@
           <w:p>
             <w:pPr>
               <w:rPr>
-                <w:sz w:val="24"/>
-                <w:szCs w:val="24"/>
+                <w:sz w:val="23"/>
+                <w:szCs w:val="23"/>
                 <w:lang w:val="fr-FR"/>
               </w:rPr>
             </w:pPr>
@@ -7382,16 +7334,16 @@
             <w:proofErr w:type="gramStart"/>
             <w:r>
               <w:rPr>
-                <w:sz w:val="24"/>
-                <w:szCs w:val="24"/>
+                <w:sz w:val="23"/>
+                <w:szCs w:val="23"/>
                 <w:lang w:val="fr-FR"/>
               </w:rPr>
               <w:t>e</w:t>
             </w:r>
             <w:r>
               <w:rPr>
-                <w:sz w:val="24"/>
-                <w:szCs w:val="24"/>
+                <w:sz w:val="23"/>
+                <w:szCs w:val="23"/>
                 <w:lang w:val="fr-FR"/>
               </w:rPr>
               <w:t>xport</w:t>
@@ -7399,8 +7351,8 @@
             <w:proofErr w:type="gramEnd"/>
             <w:r>
               <w:rPr>
-                <w:sz w:val="24"/>
-                <w:szCs w:val="24"/>
+                <w:sz w:val="23"/>
+                <w:szCs w:val="23"/>
                 <w:lang w:val="fr-FR"/>
               </w:rPr>
               <w:t>_file</w:t>
@@ -7416,63 +7368,63 @@
             <w:pPr>
               <w:cnfStyle w:val="000000100000" w:firstRow="0" w:lastRow="0" w:firstColumn="0" w:lastColumn="0" w:oddVBand="0" w:evenVBand="0" w:oddHBand="1" w:evenHBand="0" w:firstRowFirstColumn="0" w:firstRowLastColumn="0" w:lastRowFirstColumn="0" w:lastRowLastColumn="0"/>
               <w:rPr>
-                <w:sz w:val="24"/>
-                <w:szCs w:val="24"/>
-                <w:lang w:val="fr-FR"/>
-              </w:rPr>
-            </w:pPr>
-            <w:r>
-              <w:rPr>
-                <w:sz w:val="24"/>
-                <w:szCs w:val="24"/>
+                <w:sz w:val="23"/>
+                <w:szCs w:val="23"/>
+                <w:lang w:val="fr-FR"/>
+              </w:rPr>
+            </w:pPr>
+            <w:r>
+              <w:rPr>
+                <w:sz w:val="23"/>
+                <w:szCs w:val="23"/>
                 <w:lang w:val="fr-FR"/>
               </w:rPr>
               <w:t>Fichier</w:t>
             </w:r>
             <w:r>
               <w:rPr>
-                <w:sz w:val="24"/>
-                <w:szCs w:val="24"/>
+                <w:sz w:val="23"/>
+                <w:szCs w:val="23"/>
                 <w:lang w:val="fr-FR"/>
               </w:rPr>
               <w:t xml:space="preserve"> dans lequel </w:t>
             </w:r>
             <w:r>
               <w:rPr>
-                <w:sz w:val="24"/>
-                <w:szCs w:val="24"/>
+                <w:sz w:val="23"/>
+                <w:szCs w:val="23"/>
                 <w:lang w:val="fr-FR"/>
               </w:rPr>
               <w:t>s</w:t>
             </w:r>
             <w:r>
               <w:rPr>
-                <w:sz w:val="24"/>
-                <w:szCs w:val="24"/>
+                <w:sz w:val="23"/>
+                <w:szCs w:val="23"/>
                 <w:lang w:val="fr-FR"/>
               </w:rPr>
               <w:t>on</w:t>
             </w:r>
             <w:r>
               <w:rPr>
-                <w:sz w:val="24"/>
-                <w:szCs w:val="24"/>
+                <w:sz w:val="23"/>
+                <w:szCs w:val="23"/>
                 <w:lang w:val="fr-FR"/>
               </w:rPr>
               <w:t>t</w:t>
             </w:r>
             <w:r>
               <w:rPr>
-                <w:sz w:val="24"/>
-                <w:szCs w:val="24"/>
+                <w:sz w:val="23"/>
+                <w:szCs w:val="23"/>
                 <w:lang w:val="fr-FR"/>
               </w:rPr>
               <w:t xml:space="preserve"> écrites toutes les données </w:t>
             </w:r>
             <w:r>
               <w:rPr>
-                <w:sz w:val="24"/>
-                <w:szCs w:val="24"/>
+                <w:sz w:val="23"/>
+                <w:szCs w:val="23"/>
                 <w:lang w:val="fr-FR"/>
               </w:rPr>
               <w:t>(soit au format csv ou au format binaire)</w:t>
@@ -7489,8 +7441,8 @@
               <w:rPr>
                 <w:i/>
                 <w:iCs/>
-                <w:sz w:val="24"/>
-                <w:szCs w:val="24"/>
+                <w:sz w:val="23"/>
+                <w:szCs w:val="23"/>
                 <w:lang w:val="fr-FR"/>
               </w:rPr>
             </w:pPr>
@@ -7499,8 +7451,8 @@
               <w:rPr>
                 <w:i/>
                 <w:iCs/>
-                <w:sz w:val="24"/>
-                <w:szCs w:val="24"/>
+                <w:sz w:val="23"/>
+                <w:szCs w:val="23"/>
                 <w:lang w:val="fr-FR"/>
               </w:rPr>
               <w:t>string</w:t>
@@ -7516,15 +7468,15 @@
             <w:pPr>
               <w:cnfStyle w:val="000000100000" w:firstRow="0" w:lastRow="0" w:firstColumn="0" w:lastColumn="0" w:oddVBand="0" w:evenVBand="0" w:oddHBand="1" w:evenHBand="0" w:firstRowFirstColumn="0" w:firstRowLastColumn="0" w:lastRowFirstColumn="0" w:lastRowLastColumn="0"/>
               <w:rPr>
-                <w:sz w:val="24"/>
-                <w:szCs w:val="24"/>
-                <w:lang w:val="fr-FR"/>
-              </w:rPr>
-            </w:pPr>
-            <w:r>
-              <w:rPr>
-                <w:sz w:val="24"/>
-                <w:szCs w:val="24"/>
+                <w:sz w:val="23"/>
+                <w:szCs w:val="23"/>
+                <w:lang w:val="fr-FR"/>
+              </w:rPr>
+            </w:pPr>
+            <w:r>
+              <w:rPr>
+                <w:sz w:val="23"/>
+                <w:szCs w:val="23"/>
                 <w:lang w:val="fr-FR"/>
               </w:rPr>
               <w:t>Chemin d’accès du fichier à partir du répertoire racine</w:t>
@@ -7541,8 +7493,8 @@
           <w:p>
             <w:pPr>
               <w:rPr>
-                <w:sz w:val="24"/>
-                <w:szCs w:val="24"/>
+                <w:sz w:val="23"/>
+                <w:szCs w:val="23"/>
                 <w:lang w:val="fr-FR"/>
               </w:rPr>
             </w:pPr>
@@ -7550,20 +7502,28 @@
             <w:proofErr w:type="gramStart"/>
             <w:r>
               <w:rPr>
-                <w:sz w:val="24"/>
-                <w:szCs w:val="24"/>
-                <w:lang w:val="fr-FR"/>
-              </w:rPr>
-              <w:t>write</w:t>
+                <w:sz w:val="23"/>
+                <w:szCs w:val="23"/>
+                <w:lang w:val="fr-FR"/>
+              </w:rPr>
+              <w:t>export</w:t>
             </w:r>
             <w:proofErr w:type="gramEnd"/>
             <w:r>
               <w:rPr>
-                <w:sz w:val="24"/>
-                <w:szCs w:val="24"/>
-                <w:lang w:val="fr-FR"/>
-              </w:rPr>
-              <w:t>_mode</w:t>
+                <w:sz w:val="23"/>
+                <w:szCs w:val="23"/>
+                <w:lang w:val="fr-FR"/>
+              </w:rPr>
+              <w:t>_</w:t>
+            </w:r>
+            <w:r>
+              <w:rPr>
+                <w:sz w:val="23"/>
+                <w:szCs w:val="23"/>
+                <w:lang w:val="fr-FR"/>
+              </w:rPr>
+              <w:t>mode</w:t>
             </w:r>
             <w:proofErr w:type="spellEnd"/>
           </w:p>
@@ -7576,42 +7536,18 @@
             <w:pPr>
               <w:cnfStyle w:val="000000000000" w:firstRow="0" w:lastRow="0" w:firstColumn="0" w:lastColumn="0" w:oddVBand="0" w:evenVBand="0" w:oddHBand="0" w:evenHBand="0" w:firstRowFirstColumn="0" w:firstRowLastColumn="0" w:lastRowFirstColumn="0" w:lastRowLastColumn="0"/>
               <w:rPr>
-                <w:sz w:val="24"/>
-                <w:szCs w:val="24"/>
-                <w:lang w:val="fr-FR"/>
-              </w:rPr>
-            </w:pPr>
-            <w:r>
-              <w:rPr>
-                <w:sz w:val="24"/>
-                <w:szCs w:val="24"/>
-                <w:lang w:val="fr-FR"/>
-              </w:rPr>
-              <w:t>Mode</w:t>
-            </w:r>
-            <w:r>
-              <w:rPr>
-                <w:sz w:val="24"/>
-                <w:szCs w:val="24"/>
-                <w:lang w:val="fr-FR"/>
-              </w:rPr>
-              <w:t xml:space="preserve"> d’</w:t>
-            </w:r>
-            <w:r>
-              <w:rPr>
-                <w:sz w:val="24"/>
-                <w:szCs w:val="24"/>
-                <w:lang w:val="fr-FR"/>
-              </w:rPr>
-              <w:t>écriture</w:t>
-            </w:r>
-            <w:r>
-              <w:rPr>
-                <w:sz w:val="24"/>
-                <w:szCs w:val="24"/>
-                <w:lang w:val="fr-FR"/>
-              </w:rPr>
-              <w:t xml:space="preserve"> dans le fichier d’exportation</w:t>
+                <w:sz w:val="23"/>
+                <w:szCs w:val="23"/>
+                <w:lang w:val="fr-FR"/>
+              </w:rPr>
+            </w:pPr>
+            <w:r>
+              <w:rPr>
+                <w:sz w:val="23"/>
+                <w:szCs w:val="23"/>
+                <w:lang w:val="fr-FR"/>
+              </w:rPr>
+              <w:t>Mode d’exportation des données.</w:t>
             </w:r>
           </w:p>
         </w:tc>
@@ -7625,23 +7561,11 @@
               <w:rPr>
                 <w:i/>
                 <w:iCs/>
-                <w:sz w:val="24"/>
-                <w:szCs w:val="24"/>
-                <w:lang w:val="fr-FR"/>
-              </w:rPr>
-            </w:pPr>
-            <w:proofErr w:type="gramStart"/>
-            <w:r>
-              <w:rPr>
-                <w:i/>
-                <w:iCs/>
-                <w:sz w:val="24"/>
-                <w:szCs w:val="24"/>
-                <w:lang w:val="fr-FR"/>
-              </w:rPr>
-              <w:t>string</w:t>
-            </w:r>
-            <w:proofErr w:type="gramEnd"/>
+                <w:sz w:val="23"/>
+                <w:szCs w:val="23"/>
+                <w:lang w:val="fr-FR"/>
+              </w:rPr>
+            </w:pPr>
           </w:p>
         </w:tc>
         <w:tc>
@@ -7652,15 +7576,15 @@
             <w:pPr>
               <w:cnfStyle w:val="000000000000" w:firstRow="0" w:lastRow="0" w:firstColumn="0" w:lastColumn="0" w:oddVBand="0" w:evenVBand="0" w:oddHBand="0" w:evenHBand="0" w:firstRowFirstColumn="0" w:firstRowLastColumn="0" w:lastRowFirstColumn="0" w:lastRowLastColumn="0"/>
               <w:rPr>
-                <w:sz w:val="24"/>
-                <w:szCs w:val="24"/>
-                <w:lang w:val="fr-FR"/>
-              </w:rPr>
-            </w:pPr>
-            <w:r>
-              <w:rPr>
-                <w:sz w:val="24"/>
-                <w:szCs w:val="24"/>
+                <w:sz w:val="23"/>
+                <w:szCs w:val="23"/>
+                <w:lang w:val="fr-FR"/>
+              </w:rPr>
+            </w:pPr>
+            <w:r>
+              <w:rPr>
+                <w:sz w:val="23"/>
+                <w:szCs w:val="23"/>
                 <w:lang w:val="fr-FR"/>
               </w:rPr>
               <w:t>Ecrite "</w:t>
@@ -7672,35 +7596,43 @@
                 </m:rPr>
                 <w:rPr>
                   <w:rFonts w:ascii="Cambria Math" w:hAnsi="Cambria Math"/>
-                  <w:sz w:val="24"/>
-                  <w:szCs w:val="24"/>
+                  <w:sz w:val="23"/>
+                  <w:szCs w:val="23"/>
                   <w:lang w:val="fr-FR"/>
                 </w:rPr>
-                <m:t>append</m:t>
+                <m:t>dataframe</m:t>
               </m:r>
             </m:oMath>
             <w:r>
               <w:rPr>
-                <w:sz w:val="24"/>
-                <w:szCs w:val="24"/>
-                <w:lang w:val="fr-FR"/>
-              </w:rPr>
-              <w:t>" pour ajouter dans le fichier</w:t>
+                <w:sz w:val="23"/>
+                <w:szCs w:val="23"/>
+                <w:lang w:val="fr-FR"/>
+              </w:rPr>
+              <w:t xml:space="preserve">" </w:t>
+            </w:r>
+            <w:r>
+              <w:rPr>
+                <w:sz w:val="23"/>
+                <w:szCs w:val="23"/>
+                <w:lang w:val="fr-FR"/>
+              </w:rPr>
+              <w:t>pour exporter au format CSV (ce mode exporte aussi des fichiers pour faire des animations).</w:t>
             </w:r>
           </w:p>
           <w:p>
             <w:pPr>
               <w:cnfStyle w:val="000000000000" w:firstRow="0" w:lastRow="0" w:firstColumn="0" w:lastColumn="0" w:oddVBand="0" w:evenVBand="0" w:oddHBand="0" w:evenHBand="0" w:firstRowFirstColumn="0" w:firstRowLastColumn="0" w:lastRowFirstColumn="0" w:lastRowLastColumn="0"/>
               <w:rPr>
-                <w:sz w:val="24"/>
-                <w:szCs w:val="24"/>
-                <w:lang w:val="fr-FR"/>
-              </w:rPr>
-            </w:pPr>
-            <w:r>
-              <w:rPr>
-                <w:sz w:val="24"/>
-                <w:szCs w:val="24"/>
+                <w:sz w:val="23"/>
+                <w:szCs w:val="23"/>
+                <w:lang w:val="fr-FR"/>
+              </w:rPr>
+            </w:pPr>
+            <w:r>
+              <w:rPr>
+                <w:sz w:val="23"/>
+                <w:szCs w:val="23"/>
                 <w:lang w:val="fr-FR"/>
               </w:rPr>
               <w:t>Ecrite "</w:t>
@@ -7712,44 +7644,44 @@
                 </m:rPr>
                 <w:rPr>
                   <w:rFonts w:ascii="Cambria Math" w:hAnsi="Cambria Math"/>
-                  <w:sz w:val="24"/>
-                  <w:szCs w:val="24"/>
+                  <w:sz w:val="23"/>
+                  <w:szCs w:val="23"/>
                   <w:lang w:val="fr-FR"/>
                 </w:rPr>
-                <m:t>truncate</m:t>
+                <m:t>binary</m:t>
               </m:r>
             </m:oMath>
             <w:r>
               <w:rPr>
-                <w:sz w:val="24"/>
-                <w:szCs w:val="24"/>
-                <w:lang w:val="fr-FR"/>
-              </w:rPr>
-              <w:t xml:space="preserve">" pour remettre le fichier </w:t>
-            </w:r>
-            <w:r>
-              <w:rPr>
-                <w:sz w:val="24"/>
-                <w:szCs w:val="24"/>
-                <w:lang w:val="fr-FR"/>
-              </w:rPr>
-              <w:t>à</w:t>
-            </w:r>
-            <w:r>
-              <w:rPr>
-                <w:sz w:val="24"/>
-                <w:szCs w:val="24"/>
-                <w:lang w:val="fr-FR"/>
-              </w:rPr>
-              <w:t xml:space="preserve"> 0</w:t>
-            </w:r>
-            <w:r>
-              <w:rPr>
-                <w:sz w:val="24"/>
-                <w:szCs w:val="24"/>
-                <w:lang w:val="fr-FR"/>
-              </w:rPr>
-              <w:t xml:space="preserve"> avant d’écrire.</w:t>
+                <w:sz w:val="23"/>
+                <w:szCs w:val="23"/>
+                <w:lang w:val="fr-FR"/>
+              </w:rPr>
+              <w:t xml:space="preserve">" pour </w:t>
+            </w:r>
+            <w:r>
+              <w:rPr>
+                <w:sz w:val="23"/>
+                <w:szCs w:val="23"/>
+                <w:lang w:val="fr-FR"/>
+              </w:rPr>
+              <w:t>exporter au format binaire (SDS)</w:t>
+            </w:r>
+            <w:r>
+              <w:rPr>
+                <w:sz w:val="23"/>
+                <w:szCs w:val="23"/>
+                <w:lang w:val="fr-FR"/>
+              </w:rPr>
+              <w:t>.</w:t>
+            </w:r>
+            <w:r>
+              <w:rPr>
+                <w:sz w:val="23"/>
+                <w:szCs w:val="23"/>
+                <w:lang w:val="fr-FR"/>
+              </w:rPr>
+              <w:t xml:space="preserve"> Il faut alors une fonction spéciale pour les lires.</w:t>
             </w:r>
           </w:p>
         </w:tc>
@@ -7766,8 +7698,8 @@
           <w:p>
             <w:pPr>
               <w:rPr>
-                <w:sz w:val="24"/>
-                <w:szCs w:val="24"/>
+                <w:sz w:val="23"/>
+                <w:szCs w:val="23"/>
                 <w:lang w:val="fr-FR"/>
               </w:rPr>
             </w:pPr>
@@ -7775,20 +7707,20 @@
             <w:proofErr w:type="gramStart"/>
             <w:r>
               <w:rPr>
-                <w:sz w:val="24"/>
-                <w:szCs w:val="24"/>
-                <w:lang w:val="fr-FR"/>
-              </w:rPr>
-              <w:t>simu</w:t>
+                <w:sz w:val="23"/>
+                <w:szCs w:val="23"/>
+                <w:lang w:val="fr-FR"/>
+              </w:rPr>
+              <w:t>write</w:t>
             </w:r>
             <w:proofErr w:type="gramEnd"/>
             <w:r>
               <w:rPr>
-                <w:sz w:val="24"/>
-                <w:szCs w:val="24"/>
-                <w:lang w:val="fr-FR"/>
-              </w:rPr>
-              <w:t>_count</w:t>
+                <w:sz w:val="23"/>
+                <w:szCs w:val="23"/>
+                <w:lang w:val="fr-FR"/>
+              </w:rPr>
+              <w:t>_mode</w:t>
             </w:r>
             <w:proofErr w:type="spellEnd"/>
           </w:p>
@@ -7801,42 +7733,42 @@
             <w:pPr>
               <w:cnfStyle w:val="000000100000" w:firstRow="0" w:lastRow="0" w:firstColumn="0" w:lastColumn="0" w:oddVBand="0" w:evenVBand="0" w:oddHBand="1" w:evenHBand="0" w:firstRowFirstColumn="0" w:firstRowLastColumn="0" w:lastRowFirstColumn="0" w:lastRowLastColumn="0"/>
               <w:rPr>
-                <w:sz w:val="24"/>
-                <w:szCs w:val="24"/>
-                <w:lang w:val="fr-FR"/>
-              </w:rPr>
-            </w:pPr>
-            <w:r>
-              <w:rPr>
-                <w:sz w:val="24"/>
-                <w:szCs w:val="24"/>
-                <w:lang w:val="fr-FR"/>
-              </w:rPr>
-              <w:t>Nombre de simulation</w:t>
-            </w:r>
-            <w:r>
-              <w:rPr>
-                <w:sz w:val="24"/>
-                <w:szCs w:val="24"/>
-                <w:lang w:val="fr-FR"/>
-              </w:rPr>
-              <w:t>s</w:t>
-            </w:r>
-            <w:r>
-              <w:rPr>
-                <w:sz w:val="24"/>
-                <w:szCs w:val="24"/>
-                <w:lang w:val="fr-FR"/>
-              </w:rPr>
-              <w:t xml:space="preserve"> </w:t>
-            </w:r>
-            <w:r>
-              <w:rPr>
-                <w:sz w:val="24"/>
-                <w:szCs w:val="24"/>
-                <w:lang w:val="fr-FR"/>
-              </w:rPr>
-              <w:t>à faire</w:t>
+                <w:sz w:val="23"/>
+                <w:szCs w:val="23"/>
+                <w:lang w:val="fr-FR"/>
+              </w:rPr>
+            </w:pPr>
+            <w:r>
+              <w:rPr>
+                <w:sz w:val="23"/>
+                <w:szCs w:val="23"/>
+                <w:lang w:val="fr-FR"/>
+              </w:rPr>
+              <w:t>Mode</w:t>
+            </w:r>
+            <w:r>
+              <w:rPr>
+                <w:sz w:val="23"/>
+                <w:szCs w:val="23"/>
+                <w:lang w:val="fr-FR"/>
+              </w:rPr>
+              <w:t xml:space="preserve"> d’</w:t>
+            </w:r>
+            <w:r>
+              <w:rPr>
+                <w:sz w:val="23"/>
+                <w:szCs w:val="23"/>
+                <w:lang w:val="fr-FR"/>
+              </w:rPr>
+              <w:t>écriture</w:t>
+            </w:r>
+            <w:r>
+              <w:rPr>
+                <w:sz w:val="23"/>
+                <w:szCs w:val="23"/>
+                <w:lang w:val="fr-FR"/>
+              </w:rPr>
+              <w:t xml:space="preserve"> dans le fichier d’exportation</w:t>
             </w:r>
           </w:p>
         </w:tc>
@@ -7850,17 +7782,239 @@
               <w:rPr>
                 <w:i/>
                 <w:iCs/>
-                <w:sz w:val="24"/>
-                <w:szCs w:val="24"/>
-                <w:lang w:val="fr-FR"/>
-              </w:rPr>
-            </w:pPr>
+                <w:sz w:val="23"/>
+                <w:szCs w:val="23"/>
+                <w:lang w:val="fr-FR"/>
+              </w:rPr>
+            </w:pPr>
+            <w:proofErr w:type="gramStart"/>
             <w:r>
               <w:rPr>
                 <w:i/>
                 <w:iCs/>
-                <w:sz w:val="24"/>
-                <w:szCs w:val="24"/>
+                <w:sz w:val="23"/>
+                <w:szCs w:val="23"/>
+                <w:lang w:val="fr-FR"/>
+              </w:rPr>
+              <w:t>string</w:t>
+            </w:r>
+            <w:proofErr w:type="gramEnd"/>
+          </w:p>
+        </w:tc>
+        <w:tc>
+          <w:tcPr>
+            <w:tcW w:w="4770" w:type="dxa"/>
+          </w:tcPr>
+          <w:p>
+            <w:pPr>
+              <w:cnfStyle w:val="000000100000" w:firstRow="0" w:lastRow="0" w:firstColumn="0" w:lastColumn="0" w:oddVBand="0" w:evenVBand="0" w:oddHBand="1" w:evenHBand="0" w:firstRowFirstColumn="0" w:firstRowLastColumn="0" w:lastRowFirstColumn="0" w:lastRowLastColumn="0"/>
+              <w:rPr>
+                <w:sz w:val="23"/>
+                <w:szCs w:val="23"/>
+                <w:lang w:val="fr-FR"/>
+              </w:rPr>
+            </w:pPr>
+            <w:r>
+              <w:rPr>
+                <w:sz w:val="23"/>
+                <w:szCs w:val="23"/>
+                <w:lang w:val="fr-FR"/>
+              </w:rPr>
+              <w:t>Ecrite "</w:t>
+            </w:r>
+            <m:oMath>
+              <m:r>
+                <m:rPr>
+                  <m:sty m:val="bi"/>
+                </m:rPr>
+                <w:rPr>
+                  <w:rFonts w:ascii="Cambria Math" w:hAnsi="Cambria Math"/>
+                  <w:sz w:val="23"/>
+                  <w:szCs w:val="23"/>
+                  <w:lang w:val="fr-FR"/>
+                </w:rPr>
+                <m:t>append</m:t>
+              </m:r>
+            </m:oMath>
+            <w:r>
+              <w:rPr>
+                <w:sz w:val="23"/>
+                <w:szCs w:val="23"/>
+                <w:lang w:val="fr-FR"/>
+              </w:rPr>
+              <w:t>" pour ajouter dans le fichier</w:t>
+            </w:r>
+          </w:p>
+          <w:p>
+            <w:pPr>
+              <w:cnfStyle w:val="000000100000" w:firstRow="0" w:lastRow="0" w:firstColumn="0" w:lastColumn="0" w:oddVBand="0" w:evenVBand="0" w:oddHBand="1" w:evenHBand="0" w:firstRowFirstColumn="0" w:firstRowLastColumn="0" w:lastRowFirstColumn="0" w:lastRowLastColumn="0"/>
+              <w:rPr>
+                <w:sz w:val="23"/>
+                <w:szCs w:val="23"/>
+                <w:lang w:val="fr-FR"/>
+              </w:rPr>
+            </w:pPr>
+            <w:r>
+              <w:rPr>
+                <w:sz w:val="23"/>
+                <w:szCs w:val="23"/>
+                <w:lang w:val="fr-FR"/>
+              </w:rPr>
+              <w:t>Ecrite "</w:t>
+            </w:r>
+            <m:oMath>
+              <m:r>
+                <m:rPr>
+                  <m:sty m:val="bi"/>
+                </m:rPr>
+                <w:rPr>
+                  <w:rFonts w:ascii="Cambria Math" w:hAnsi="Cambria Math"/>
+                  <w:sz w:val="23"/>
+                  <w:szCs w:val="23"/>
+                  <w:lang w:val="fr-FR"/>
+                </w:rPr>
+                <m:t>truncate</m:t>
+              </m:r>
+            </m:oMath>
+            <w:r>
+              <w:rPr>
+                <w:sz w:val="23"/>
+                <w:szCs w:val="23"/>
+                <w:lang w:val="fr-FR"/>
+              </w:rPr>
+              <w:t xml:space="preserve">" pour remettre le fichier </w:t>
+            </w:r>
+            <w:r>
+              <w:rPr>
+                <w:sz w:val="23"/>
+                <w:szCs w:val="23"/>
+                <w:lang w:val="fr-FR"/>
+              </w:rPr>
+              <w:t>à</w:t>
+            </w:r>
+            <w:r>
+              <w:rPr>
+                <w:sz w:val="23"/>
+                <w:szCs w:val="23"/>
+                <w:lang w:val="fr-FR"/>
+              </w:rPr>
+              <w:t xml:space="preserve"> 0</w:t>
+            </w:r>
+            <w:r>
+              <w:rPr>
+                <w:sz w:val="23"/>
+                <w:szCs w:val="23"/>
+                <w:lang w:val="fr-FR"/>
+              </w:rPr>
+              <w:t xml:space="preserve"> avant d’écrire.</w:t>
+            </w:r>
+          </w:p>
+        </w:tc>
+      </w:tr>
+      <w:tr>
+        <w:tc>
+          <w:tcPr>
+            <w:cnfStyle w:val="001000000000" w:firstRow="0" w:lastRow="0" w:firstColumn="1" w:lastColumn="0" w:oddVBand="0" w:evenVBand="0" w:oddHBand="0" w:evenHBand="0" w:firstRowFirstColumn="0" w:firstRowLastColumn="0" w:lastRowFirstColumn="0" w:lastRowLastColumn="0"/>
+            <w:tcW w:w="2614" w:type="dxa"/>
+          </w:tcPr>
+          <w:p>
+            <w:pPr>
+              <w:rPr>
+                <w:sz w:val="23"/>
+                <w:szCs w:val="23"/>
+                <w:lang w:val="fr-FR"/>
+              </w:rPr>
+            </w:pPr>
+            <w:proofErr w:type="spellStart"/>
+            <w:proofErr w:type="gramStart"/>
+            <w:r>
+              <w:rPr>
+                <w:sz w:val="23"/>
+                <w:szCs w:val="23"/>
+                <w:lang w:val="fr-FR"/>
+              </w:rPr>
+              <w:t>simu</w:t>
+            </w:r>
+            <w:proofErr w:type="gramEnd"/>
+            <w:r>
+              <w:rPr>
+                <w:sz w:val="23"/>
+                <w:szCs w:val="23"/>
+                <w:lang w:val="fr-FR"/>
+              </w:rPr>
+              <w:t>_count</w:t>
+            </w:r>
+            <w:proofErr w:type="spellEnd"/>
+          </w:p>
+        </w:tc>
+        <w:tc>
+          <w:tcPr>
+            <w:tcW w:w="2336" w:type="dxa"/>
+          </w:tcPr>
+          <w:p>
+            <w:pPr>
+              <w:cnfStyle w:val="000000000000" w:firstRow="0" w:lastRow="0" w:firstColumn="0" w:lastColumn="0" w:oddVBand="0" w:evenVBand="0" w:oddHBand="0" w:evenHBand="0" w:firstRowFirstColumn="0" w:firstRowLastColumn="0" w:lastRowFirstColumn="0" w:lastRowLastColumn="0"/>
+              <w:rPr>
+                <w:sz w:val="23"/>
+                <w:szCs w:val="23"/>
+                <w:lang w:val="fr-FR"/>
+              </w:rPr>
+            </w:pPr>
+            <w:r>
+              <w:rPr>
+                <w:sz w:val="23"/>
+                <w:szCs w:val="23"/>
+                <w:lang w:val="fr-FR"/>
+              </w:rPr>
+              <w:t>Nombre de simulation</w:t>
+            </w:r>
+            <w:r>
+              <w:rPr>
+                <w:sz w:val="23"/>
+                <w:szCs w:val="23"/>
+                <w:lang w:val="fr-FR"/>
+              </w:rPr>
+              <w:t>s</w:t>
+            </w:r>
+            <w:r>
+              <w:rPr>
+                <w:sz w:val="23"/>
+                <w:szCs w:val="23"/>
+                <w:lang w:val="fr-FR"/>
+              </w:rPr>
+              <w:t xml:space="preserve"> </w:t>
+            </w:r>
+            <w:r>
+              <w:rPr>
+                <w:sz w:val="23"/>
+                <w:szCs w:val="23"/>
+                <w:lang w:val="fr-FR"/>
+              </w:rPr>
+              <w:t>à faire</w:t>
+            </w:r>
+          </w:p>
+        </w:tc>
+        <w:tc>
+          <w:tcPr>
+            <w:tcW w:w="1620" w:type="dxa"/>
+          </w:tcPr>
+          <w:p>
+            <w:pPr>
+              <w:cnfStyle w:val="000000000000" w:firstRow="0" w:lastRow="0" w:firstColumn="0" w:lastColumn="0" w:oddVBand="0" w:evenVBand="0" w:oddHBand="0" w:evenHBand="0" w:firstRowFirstColumn="0" w:firstRowLastColumn="0" w:lastRowFirstColumn="0" w:lastRowLastColumn="0"/>
+              <w:rPr>
+                <w:i/>
+                <w:iCs/>
+                <w:sz w:val="23"/>
+                <w:szCs w:val="23"/>
+                <w:lang w:val="fr-FR"/>
+              </w:rPr>
+            </w:pPr>
+            <w:r>
+              <w:rPr>
+                <w:i/>
+                <w:iCs/>
+                <w:sz w:val="23"/>
+                <w:szCs w:val="23"/>
                 <w:lang w:val="fr-FR"/>
               </w:rPr>
               <w:t xml:space="preserve">Int </w:t>
@@ -7873,18 +8027,18 @@
           </w:tcPr>
           <w:p>
             <w:pPr>
-              <w:cnfStyle w:val="000000100000" w:firstRow="0" w:lastRow="0" w:firstColumn="0" w:lastColumn="0" w:oddVBand="0" w:evenVBand="0" w:oddHBand="1" w:evenHBand="0" w:firstRowFirstColumn="0" w:firstRowLastColumn="0" w:lastRowFirstColumn="0" w:lastRowLastColumn="0"/>
-              <w:rPr>
-                <w:sz w:val="24"/>
-                <w:szCs w:val="24"/>
+              <w:cnfStyle w:val="000000000000" w:firstRow="0" w:lastRow="0" w:firstColumn="0" w:lastColumn="0" w:oddVBand="0" w:evenVBand="0" w:oddHBand="0" w:evenHBand="0" w:firstRowFirstColumn="0" w:firstRowLastColumn="0" w:lastRowFirstColumn="0" w:lastRowLastColumn="0"/>
+              <w:rPr>
+                <w:sz w:val="23"/>
+                <w:szCs w:val="23"/>
                 <w:lang w:val="fr-FR"/>
               </w:rPr>
             </w:pPr>
             <w:r>
               <w:rPr>
                 <w:color w:val="00B050"/>
-                <w:sz w:val="24"/>
-                <w:szCs w:val="24"/>
+                <w:sz w:val="23"/>
+                <w:szCs w:val="23"/>
                 <w:lang w:val="fr-FR"/>
               </w:rPr>
               <w:t>Paramètre</w:t>
@@ -7892,8 +8046,8 @@
             <w:r>
               <w:rPr>
                 <w:color w:val="00B050"/>
-                <w:sz w:val="24"/>
-                <w:szCs w:val="24"/>
+                <w:sz w:val="23"/>
+                <w:szCs w:val="23"/>
                 <w:lang w:val="fr-FR"/>
               </w:rPr>
               <w:t xml:space="preserve"> facultatif</w:t>
@@ -7905,8 +8059,8 @@
     <w:p>
       <w:pPr>
         <w:rPr>
-          <w:sz w:val="24"/>
-          <w:szCs w:val="24"/>
+          <w:sz w:val="23"/>
+          <w:szCs w:val="23"/>
           <w:lang w:val="fr-FR"/>
         </w:rPr>
       </w:pPr>
